--- a/BlogDrafts/WangRosenberg-2021-LivingWithinOurMeans-AdaptDepletionsToInflows.docx
+++ b/BlogDrafts/WangRosenberg-2021-LivingWithinOurMeans-AdaptDepletionsToInflows.docx
@@ -15,8 +15,6 @@
           <w:szCs w:val="28"/>
         </w:rPr>
       </w:pPr>
-      <w:bookmarkStart w:id="0" w:name="_GoBack"/>
-      <w:bookmarkEnd w:id="0"/>
       <w:r>
         <w:rPr>
           <w:rFonts w:ascii="Times New Roman" w:eastAsia="Times New Roman" w:hAnsi="Times New Roman" w:cs="Times New Roman"/>
@@ -17201,22 +17199,32 @@
           <w:rFonts w:ascii="Times New Roman" w:eastAsia="Times New Roman" w:hAnsi="Times New Roman" w:cs="Times New Roman"/>
           <w:color w:val="000000"/>
         </w:rPr>
-        <w:t>This work benefited from discussions with</w:t>
-      </w:r>
-      <w:r>
-        <w:rPr>
-          <w:rFonts w:ascii="Times New Roman" w:eastAsia="Times New Roman" w:hAnsi="Times New Roman" w:cs="Times New Roman"/>
-          <w:color w:val="000000"/>
-        </w:rPr>
-        <w:t xml:space="preserve"> Chris Harris</w:t>
-      </w:r>
-      <w:r>
-        <w:rPr>
-          <w:rFonts w:ascii="Times New Roman" w:eastAsia="Times New Roman" w:hAnsi="Times New Roman" w:cs="Times New Roman"/>
-          <w:color w:val="000000"/>
-        </w:rPr>
-        <w:t xml:space="preserve"> and Sara Larsen</w:t>
-      </w:r>
+        <w:t xml:space="preserve">This work benefited from </w:t>
+      </w:r>
+      <w:r>
+        <w:rPr>
+          <w:rFonts w:ascii="Times New Roman" w:eastAsia="Times New Roman" w:hAnsi="Times New Roman" w:cs="Times New Roman"/>
+          <w:color w:val="000000"/>
+        </w:rPr>
+        <w:lastRenderedPageBreak/>
+        <w:t>discussions with</w:t>
+      </w:r>
+      <w:r>
+        <w:rPr>
+          <w:rFonts w:ascii="Times New Roman" w:eastAsia="Times New Roman" w:hAnsi="Times New Roman" w:cs="Times New Roman"/>
+          <w:color w:val="000000"/>
+        </w:rPr>
+        <w:t xml:space="preserve"> </w:t>
+      </w:r>
+      <w:r>
+        <w:rPr>
+          <w:rFonts w:ascii="Times New Roman" w:eastAsia="Times New Roman" w:hAnsi="Times New Roman" w:cs="Times New Roman"/>
+          <w:color w:val="000000"/>
+        </w:rPr>
+        <w:t>one Upper and one Lower Basin manager</w:t>
+      </w:r>
+      <w:bookmarkStart w:id="0" w:name="_GoBack"/>
+      <w:bookmarkEnd w:id="0"/>
       <w:r>
         <w:rPr>
           <w:rFonts w:ascii="Times New Roman" w:eastAsia="Times New Roman" w:hAnsi="Times New Roman" w:cs="Times New Roman"/>
@@ -17312,7 +17320,6 @@
           <w:bCs/>
           <w:color w:val="000000"/>
         </w:rPr>
-        <w:lastRenderedPageBreak/>
         <w:t>Data Availability</w:t>
       </w:r>
       <w:r>
@@ -18170,6 +18177,7 @@
           <w:rFonts w:ascii="Times New Roman" w:eastAsia="Times New Roman" w:hAnsi="Times New Roman" w:cs="Times New Roman"/>
           <w:color w:val="000000"/>
         </w:rPr>
+        <w:lastRenderedPageBreak/>
         <w:t xml:space="preserve">Klipsch, J. D., </w:t>
       </w:r>
       <w:r>
@@ -18275,7 +18283,6 @@
           <w:rFonts w:ascii="TimesNewRomanPSMT" w:hAnsi="TimesNewRomanPSMT" w:cs="TimesNewRomanPSMT"/>
           <w:color w:val="000000"/>
         </w:rPr>
-        <w:lastRenderedPageBreak/>
         <w:t xml:space="preserve">Kuhn, E. and J. </w:t>
       </w:r>
       <w:r>
@@ -18978,6 +18985,7 @@
           <w:rFonts w:ascii="TimesNewRomanPSMT" w:hAnsi="TimesNewRomanPSMT" w:cs="TimesNewRomanPSMT"/>
           <w:color w:val="000000"/>
         </w:rPr>
+        <w:lastRenderedPageBreak/>
         <w:t>USBR, (2007</w:t>
       </w:r>
       <w:r>
@@ -19025,7 +19033,6 @@
           <w:rFonts w:ascii="TimesNewRomanPSMT" w:hAnsi="TimesNewRomanPSMT" w:cs="TimesNewRomanPSMT"/>
           <w:color w:val="000000"/>
         </w:rPr>
-        <w:lastRenderedPageBreak/>
         <w:t>USBR. (2007</w:t>
       </w:r>
       <w:r>
@@ -19863,6 +19870,7 @@
           <w:bCs/>
           <w:color w:val="000000"/>
         </w:rPr>
+        <w:lastRenderedPageBreak/>
         <w:t>Appendix</w:t>
       </w:r>
       <w:r>
@@ -19888,7 +19896,6 @@
           <w:rFonts w:ascii="Times New Roman" w:eastAsia="Times New Roman" w:hAnsi="Times New Roman" w:cs="Times New Roman"/>
           <w:color w:val="000000"/>
         </w:rPr>
-        <w:lastRenderedPageBreak/>
         <w:t>In Figure A.1, w</w:t>
       </w:r>
       <w:r>
@@ -25351,7 +25358,7 @@
 </file>
 
 <file path=customXml/itemProps1.xml><?xml version="1.0" encoding="utf-8"?>
-<ds:datastoreItem xmlns:ds="http://schemas.openxmlformats.org/officeDocument/2006/customXml" ds:itemID="{8363A864-C441-400A-80A4-FC938073BA28}">
+<ds:datastoreItem xmlns:ds="http://schemas.openxmlformats.org/officeDocument/2006/customXml" ds:itemID="{C2070040-A700-4378-BB65-2998D4EF2927}">
   <ds:schemaRefs>
     <ds:schemaRef ds:uri="http://schemas.openxmlformats.org/officeDocument/2006/bibliography"/>
   </ds:schemaRefs>

--- a/BlogDrafts/WangRosenberg-2021-LivingWithinOurMeans-AdaptDepletionsToInflows.docx
+++ b/BlogDrafts/WangRosenberg-2021-LivingWithinOurMeans-AdaptDepletionsToInflows.docx
@@ -57,9 +57,13 @@
           <w:sz w:val="28"/>
           <w:szCs w:val="28"/>
         </w:rPr>
-        <w:t>Means: Adapting Colorado River Basin depletions to available water</w:t>
-      </w:r>
-      <w:r>
+        <w:t>Means:</w:t>
+      </w:r>
+    </w:p>
+    <w:p>
+      <w:pPr>
+        <w:spacing w:after="0" w:line="240" w:lineRule="auto"/>
+        <w:jc w:val="center"/>
         <w:rPr>
           <w:rFonts w:ascii="Times New Roman" w:eastAsia="Times New Roman" w:hAnsi="Times New Roman" w:cs="Times New Roman"/>
           <w:b/>
@@ -68,6 +72,27 @@
           <w:sz w:val="28"/>
           <w:szCs w:val="28"/>
         </w:rPr>
+      </w:pPr>
+      <w:r>
+        <w:rPr>
+          <w:rFonts w:ascii="Times New Roman" w:eastAsia="Times New Roman" w:hAnsi="Times New Roman" w:cs="Times New Roman"/>
+          <w:b/>
+          <w:bCs/>
+          <w:color w:val="000000"/>
+          <w:sz w:val="28"/>
+          <w:szCs w:val="28"/>
+        </w:rPr>
+        <w:t>Adapting Colorado River Basin depletions to available water</w:t>
+      </w:r>
+      <w:r>
+        <w:rPr>
+          <w:rFonts w:ascii="Times New Roman" w:eastAsia="Times New Roman" w:hAnsi="Times New Roman" w:cs="Times New Roman"/>
+          <w:b/>
+          <w:bCs/>
+          <w:color w:val="000000"/>
+          <w:sz w:val="28"/>
+          <w:szCs w:val="28"/>
+        </w:rPr>
         <w:t xml:space="preserve"> </w:t>
       </w:r>
     </w:p>
@@ -142,13 +167,43 @@
           <w:szCs w:val="24"/>
         </w:rPr>
       </w:pPr>
+      <w:hyperlink r:id="rId6" w:history="1">
+        <w:r>
+          <w:rPr>
+            <w:rStyle w:val="Hyperlink"/>
+            <w:rFonts w:ascii="Times New Roman" w:eastAsia="Times New Roman" w:hAnsi="Times New Roman" w:cs="Times New Roman"/>
+            <w:sz w:val="24"/>
+            <w:szCs w:val="24"/>
+          </w:rPr>
+          <w:t>jian.wang@usu.edu</w:t>
+        </w:r>
+      </w:hyperlink>
       <w:r>
         <w:rPr>
           <w:rFonts w:ascii="Times New Roman" w:eastAsia="Times New Roman" w:hAnsi="Times New Roman" w:cs="Times New Roman"/>
           <w:sz w:val="24"/>
           <w:szCs w:val="24"/>
         </w:rPr>
-        <w:t>Utah Water Research Laboratory</w:t>
+        <w:t xml:space="preserve">, </w:t>
+      </w:r>
+      <w:hyperlink r:id="rId7" w:history="1">
+        <w:r>
+          <w:rPr>
+            <w:rStyle w:val="Hyperlink"/>
+            <w:rFonts w:ascii="Times New Roman" w:eastAsia="Times New Roman" w:hAnsi="Times New Roman" w:cs="Times New Roman"/>
+            <w:sz w:val="24"/>
+            <w:szCs w:val="24"/>
+          </w:rPr>
+          <w:t>david.rosenberg@usu.edu</w:t>
+        </w:r>
+      </w:hyperlink>
+      <w:r>
+        <w:rPr>
+          <w:rFonts w:ascii="Times New Roman" w:eastAsia="Times New Roman" w:hAnsi="Times New Roman" w:cs="Times New Roman"/>
+          <w:sz w:val="24"/>
+          <w:szCs w:val="24"/>
+        </w:rPr>
+        <w:t xml:space="preserve"> </w:t>
       </w:r>
     </w:p>
     <w:p>
@@ -167,28 +222,47 @@
           <w:sz w:val="24"/>
           <w:szCs w:val="24"/>
         </w:rPr>
-        <w:t>Utah State University</w:t>
+        <w:t>Utah Water Research Laboratory</w:t>
       </w:r>
     </w:p>
     <w:p>
       <w:pPr>
         <w:spacing w:after="0" w:line="240" w:lineRule="auto"/>
+        <w:jc w:val="center"/>
         <w:rPr>
           <w:rFonts w:ascii="Times New Roman" w:eastAsia="Times New Roman" w:hAnsi="Times New Roman" w:cs="Times New Roman"/>
           <w:sz w:val="24"/>
           <w:szCs w:val="24"/>
         </w:rPr>
       </w:pPr>
+      <w:r>
+        <w:rPr>
+          <w:rFonts w:ascii="Times New Roman" w:eastAsia="Times New Roman" w:hAnsi="Times New Roman" w:cs="Times New Roman"/>
+          <w:sz w:val="24"/>
+          <w:szCs w:val="24"/>
+        </w:rPr>
+        <w:t>Utah State University</w:t>
+      </w:r>
     </w:p>
     <w:p>
       <w:pPr>
-        <w:spacing w:before="120" w:after="120" w:line="240" w:lineRule="auto"/>
+        <w:spacing w:after="0" w:line="240" w:lineRule="auto"/>
         <w:rPr>
           <w:rFonts w:ascii="Times New Roman" w:eastAsia="Times New Roman" w:hAnsi="Times New Roman" w:cs="Times New Roman"/>
           <w:sz w:val="24"/>
           <w:szCs w:val="24"/>
         </w:rPr>
       </w:pPr>
+    </w:p>
+    <w:p>
+      <w:pPr>
+        <w:spacing w:before="120" w:after="120" w:line="240" w:lineRule="auto"/>
+        <w:rPr>
+          <w:rFonts w:ascii="Times New Roman" w:eastAsia="Times New Roman" w:hAnsi="Times New Roman" w:cs="Times New Roman"/>
+          <w:sz w:val="24"/>
+          <w:szCs w:val="24"/>
+        </w:rPr>
+      </w:pPr>
       <w:r>
         <w:rPr>
           <w:rFonts w:ascii="Times New Roman" w:eastAsia="Times New Roman" w:hAnsi="Times New Roman" w:cs="Times New Roman"/>
@@ -421,21 +495,35 @@
           <w:rFonts w:ascii="Times New Roman" w:eastAsia="Times New Roman" w:hAnsi="Times New Roman" w:cs="Times New Roman"/>
           <w:color w:val="000000"/>
         </w:rPr>
-        <w:t xml:space="preserve">win-lose or lose-lose </w:t>
-      </w:r>
-      <w:r>
-        <w:rPr>
-          <w:rFonts w:ascii="Times New Roman" w:eastAsia="Times New Roman" w:hAnsi="Times New Roman" w:cs="Times New Roman"/>
-          <w:color w:val="000000"/>
-        </w:rPr>
-        <w:t>tradeoffs</w:t>
-      </w:r>
-      <w:r>
-        <w:rPr>
-          <w:rFonts w:ascii="Times New Roman" w:eastAsia="Times New Roman" w:hAnsi="Times New Roman" w:cs="Times New Roman"/>
-          <w:color w:val="000000"/>
-        </w:rPr>
-        <w:t xml:space="preserve"> into win-win opportunities.</w:t>
+        <w:t xml:space="preserve">lose-lose </w:t>
+      </w:r>
+      <w:r>
+        <w:rPr>
+          <w:rFonts w:ascii="Times New Roman" w:eastAsia="Times New Roman" w:hAnsi="Times New Roman" w:cs="Times New Roman"/>
+          <w:color w:val="000000"/>
+        </w:rPr>
+        <w:t>conflicts</w:t>
+      </w:r>
+      <w:r>
+        <w:rPr>
+          <w:rFonts w:ascii="Times New Roman" w:eastAsia="Times New Roman" w:hAnsi="Times New Roman" w:cs="Times New Roman"/>
+          <w:color w:val="000000"/>
+        </w:rPr>
+        <w:t xml:space="preserve"> into </w:t>
+      </w:r>
+      <w:r>
+        <w:rPr>
+          <w:rFonts w:ascii="Times New Roman" w:eastAsia="Times New Roman" w:hAnsi="Times New Roman" w:cs="Times New Roman"/>
+          <w:color w:val="000000"/>
+        </w:rPr>
+        <w:t>more positive processes</w:t>
+      </w:r>
+      <w:r>
+        <w:rPr>
+          <w:rFonts w:ascii="Times New Roman" w:eastAsia="Times New Roman" w:hAnsi="Times New Roman" w:cs="Times New Roman"/>
+          <w:color w:val="000000"/>
+        </w:rPr>
+        <w:t>.</w:t>
       </w:r>
     </w:p>
     <w:p>
@@ -811,14 +899,14 @@
           <w:rFonts w:ascii="Times New Roman" w:eastAsia="Times New Roman" w:hAnsi="Times New Roman" w:cs="Times New Roman"/>
           <w:color w:val="000000"/>
         </w:rPr>
-        <w:t>develop</w:t>
-      </w:r>
-      <w:r>
-        <w:rPr>
-          <w:rFonts w:ascii="Times New Roman" w:eastAsia="Times New Roman" w:hAnsi="Times New Roman" w:cs="Times New Roman"/>
-          <w:color w:val="000000"/>
-        </w:rPr>
-        <w:t xml:space="preserve"> win-win arrangements that are </w:t>
+        <w:t xml:space="preserve">convert lose-lose conflicts into </w:t>
+      </w:r>
+      <w:r>
+        <w:rPr>
+          <w:rFonts w:ascii="Times New Roman" w:eastAsia="Times New Roman" w:hAnsi="Times New Roman" w:cs="Times New Roman"/>
+          <w:color w:val="000000"/>
+        </w:rPr>
+        <w:t xml:space="preserve">arrangements that are </w:t>
       </w:r>
       <w:r>
         <w:rPr>
@@ -846,7 +934,14 @@
           <w:rFonts w:ascii="Times New Roman" w:eastAsia="Times New Roman" w:hAnsi="Times New Roman" w:cs="Times New Roman"/>
           <w:color w:val="000000"/>
         </w:rPr>
-        <w:t>and transparent</w:t>
+        <w:t>transparent</w:t>
+      </w:r>
+      <w:r>
+        <w:rPr>
+          <w:rFonts w:ascii="Times New Roman" w:eastAsia="Times New Roman" w:hAnsi="Times New Roman" w:cs="Times New Roman"/>
+          <w:color w:val="000000"/>
+        </w:rPr>
+        <w:t>, and positive</w:t>
       </w:r>
       <w:r>
         <w:rPr>
@@ -5214,7 +5309,7 @@
                     </pic:cNvPicPr>
                   </pic:nvPicPr>
                   <pic:blipFill>
-                    <a:blip r:embed="rId6">
+                    <a:blip r:embed="rId8">
                       <a:extLst>
                         <a:ext uri="{28A0092B-C50C-407E-A947-70E740481C1C}">
                           <a14:useLocalDpi xmlns:a14="http://schemas.microsoft.com/office/drawing/2010/main" val="0"/>
@@ -7067,7 +7162,7 @@
                     </pic:cNvPicPr>
                   </pic:nvPicPr>
                   <pic:blipFill>
-                    <a:blip r:embed="rId7">
+                    <a:blip r:embed="rId9">
                       <a:extLst>
                         <a:ext uri="{28A0092B-C50C-407E-A947-70E740481C1C}">
                           <a14:useLocalDpi xmlns:a14="http://schemas.microsoft.com/office/drawing/2010/main" val="0"/>
@@ -9410,7 +9505,7 @@
                     <pic:cNvPicPr/>
                   </pic:nvPicPr>
                   <pic:blipFill>
-                    <a:blip r:embed="rId8"/>
+                    <a:blip r:embed="rId10"/>
                     <a:stretch>
                       <a:fillRect/>
                     </a:stretch>
@@ -9442,1541 +9537,6 @@
             <wp:extent cx="2834640" cy="2125980"/>
             <wp:effectExtent l="0" t="0" r="3810" b="7620"/>
             <wp:docPr id="20" name="Picture 20"/>
-            <wp:cNvGraphicFramePr>
-              <a:graphicFrameLocks xmlns:a="http://schemas.openxmlformats.org/drawingml/2006/main" noChangeAspect="1"/>
-            </wp:cNvGraphicFramePr>
-            <a:graphic xmlns:a="http://schemas.openxmlformats.org/drawingml/2006/main">
-              <a:graphicData uri="http://schemas.openxmlformats.org/drawingml/2006/picture">
-                <pic:pic xmlns:pic="http://schemas.openxmlformats.org/drawingml/2006/picture">
-                  <pic:nvPicPr>
-                    <pic:cNvPr id="1" name=""/>
-                    <pic:cNvPicPr/>
-                  </pic:nvPicPr>
-                  <pic:blipFill>
-                    <a:blip r:embed="rId9"/>
-                    <a:stretch>
-                      <a:fillRect/>
-                    </a:stretch>
-                  </pic:blipFill>
-                  <pic:spPr>
-                    <a:xfrm>
-                      <a:off x="0" y="0"/>
-                      <a:ext cx="2834640" cy="2125980"/>
-                    </a:xfrm>
-                    <a:prstGeom prst="rect">
-                      <a:avLst/>
-                    </a:prstGeom>
-                  </pic:spPr>
-                </pic:pic>
-              </a:graphicData>
-            </a:graphic>
-          </wp:inline>
-        </w:drawing>
-      </w:r>
-    </w:p>
-    <w:p>
-      <w:pPr>
-        <w:spacing w:after="0" w:line="240" w:lineRule="auto"/>
-        <w:rPr>
-          <w:rFonts w:ascii="Times New Roman" w:eastAsia="Times New Roman" w:hAnsi="Times New Roman" w:cs="Times New Roman"/>
-          <w:sz w:val="24"/>
-          <w:szCs w:val="24"/>
-        </w:rPr>
-      </w:pPr>
-      <w:r>
-        <w:rPr>
-          <w:rFonts w:ascii="Times New Roman" w:eastAsia="Times New Roman" w:hAnsi="Times New Roman" w:cs="Times New Roman"/>
-          <w:b/>
-          <w:bCs/>
-          <w:color w:val="000000"/>
-        </w:rPr>
-        <w:t xml:space="preserve">Figure 4.1 Comparison between Lake Powell and Lake Mead results from the </w:t>
-      </w:r>
-      <w:r>
-        <w:rPr>
-          <w:rFonts w:ascii="Times New Roman" w:eastAsia="Times New Roman" w:hAnsi="Times New Roman" w:cs="Times New Roman"/>
-          <w:b/>
-          <w:bCs/>
-          <w:color w:val="000000"/>
-        </w:rPr>
-        <w:t>e</w:t>
-      </w:r>
-      <w:r>
-        <w:rPr>
-          <w:rFonts w:ascii="Times New Roman" w:eastAsia="Times New Roman" w:hAnsi="Times New Roman" w:cs="Times New Roman"/>
-          <w:b/>
-          <w:bCs/>
-          <w:color w:val="000000"/>
-        </w:rPr>
-        <w:t>xploratory model and CRSS. </w:t>
-      </w:r>
-    </w:p>
-    <w:p>
-      <w:pPr>
-        <w:spacing w:before="120" w:after="120" w:line="240" w:lineRule="auto"/>
-        <w:rPr>
-          <w:rFonts w:ascii="Times New Roman" w:eastAsia="Times New Roman" w:hAnsi="Times New Roman" w:cs="Times New Roman"/>
-          <w:b/>
-          <w:bCs/>
-          <w:color w:val="000000"/>
-        </w:rPr>
-      </w:pPr>
-      <w:r>
-        <w:rPr>
-          <w:rFonts w:ascii="Times New Roman" w:eastAsia="Times New Roman" w:hAnsi="Times New Roman" w:cs="Times New Roman"/>
-          <w:b/>
-          <w:bCs/>
-          <w:color w:val="000000"/>
-        </w:rPr>
-        <w:t xml:space="preserve">4.2 Multidimensional </w:t>
-      </w:r>
-      <w:r>
-        <w:rPr>
-          <w:rFonts w:ascii="Times New Roman" w:eastAsia="Times New Roman" w:hAnsi="Times New Roman" w:cs="Times New Roman"/>
-          <w:b/>
-          <w:bCs/>
-          <w:color w:val="000000"/>
-        </w:rPr>
-        <w:t>sensitivity</w:t>
-      </w:r>
-      <w:r>
-        <w:rPr>
-          <w:rFonts w:ascii="Times New Roman" w:eastAsia="Times New Roman" w:hAnsi="Times New Roman" w:cs="Times New Roman"/>
-          <w:b/>
-          <w:bCs/>
-          <w:color w:val="000000"/>
-        </w:rPr>
-        <w:t xml:space="preserve"> analysis</w:t>
-      </w:r>
-    </w:p>
-    <w:p>
-      <w:pPr>
-        <w:spacing w:before="120" w:after="120" w:line="300" w:lineRule="auto"/>
-        <w:rPr>
-          <w:rFonts w:ascii="Times New Roman" w:eastAsia="Times New Roman" w:hAnsi="Times New Roman" w:cs="Times New Roman"/>
-          <w:color w:val="000000"/>
-        </w:rPr>
-      </w:pPr>
-      <w:r>
-        <w:rPr>
-          <w:rFonts w:ascii="Times New Roman" w:eastAsia="Times New Roman" w:hAnsi="Times New Roman" w:cs="Times New Roman"/>
-          <w:color w:val="000000"/>
-        </w:rPr>
-        <w:t xml:space="preserve">We use </w:t>
-      </w:r>
-      <w:r>
-        <w:rPr>
-          <w:rFonts w:ascii="Times New Roman" w:eastAsia="Times New Roman" w:hAnsi="Times New Roman" w:cs="Times New Roman"/>
-          <w:color w:val="000000"/>
-        </w:rPr>
-        <w:t>sensitivity analysis tool</w:t>
-      </w:r>
-      <w:r>
-        <w:rPr>
-          <w:rFonts w:ascii="Times New Roman" w:eastAsia="Times New Roman" w:hAnsi="Times New Roman" w:cs="Times New Roman"/>
-          <w:color w:val="000000"/>
-        </w:rPr>
-        <w:t xml:space="preserve"> </w:t>
-      </w:r>
-      <w:r>
-        <w:rPr>
-          <w:rFonts w:ascii="Times New Roman" w:eastAsia="Times New Roman" w:hAnsi="Times New Roman" w:cs="Times New Roman"/>
-          <w:color w:val="000000"/>
-        </w:rPr>
-        <w:t xml:space="preserve">introduced in section 2.2 </w:t>
-      </w:r>
-      <w:r>
-        <w:rPr>
-          <w:rFonts w:ascii="Times New Roman" w:eastAsia="Times New Roman" w:hAnsi="Times New Roman" w:cs="Times New Roman"/>
-          <w:color w:val="000000"/>
-        </w:rPr>
-        <w:t>to analyze system performance under different natural flow</w:t>
-      </w:r>
-      <w:r>
-        <w:rPr>
-          <w:rFonts w:ascii="Times New Roman" w:eastAsia="Times New Roman" w:hAnsi="Times New Roman" w:cs="Times New Roman"/>
-          <w:color w:val="000000"/>
-        </w:rPr>
-        <w:t>s</w:t>
-      </w:r>
-      <w:r>
-        <w:rPr>
-          <w:rFonts w:ascii="Times New Roman" w:eastAsia="Times New Roman" w:hAnsi="Times New Roman" w:cs="Times New Roman"/>
-          <w:color w:val="000000"/>
-        </w:rPr>
-        <w:t xml:space="preserve"> at Lees Ferry, </w:t>
-      </w:r>
-      <w:r>
-        <w:rPr>
-          <w:rFonts w:ascii="Times New Roman" w:eastAsia="Times New Roman" w:hAnsi="Times New Roman" w:cs="Times New Roman"/>
-          <w:color w:val="000000"/>
-        </w:rPr>
-        <w:t>user demands</w:t>
-      </w:r>
-      <w:r>
-        <w:rPr>
-          <w:rFonts w:ascii="Times New Roman" w:eastAsia="Times New Roman" w:hAnsi="Times New Roman" w:cs="Times New Roman"/>
-          <w:color w:val="000000"/>
-        </w:rPr>
-        <w:t>,</w:t>
-      </w:r>
-      <w:r>
-        <w:rPr>
-          <w:rFonts w:ascii="Times New Roman" w:eastAsia="Times New Roman" w:hAnsi="Times New Roman" w:cs="Times New Roman"/>
-          <w:color w:val="000000"/>
-        </w:rPr>
-        <w:t xml:space="preserve"> </w:t>
-      </w:r>
-      <w:r>
-        <w:rPr>
-          <w:rFonts w:ascii="Times New Roman" w:eastAsia="Times New Roman" w:hAnsi="Times New Roman" w:cs="Times New Roman"/>
-          <w:color w:val="000000"/>
-        </w:rPr>
-        <w:t>and release policies. </w:t>
-      </w:r>
-      <w:r>
-        <w:rPr>
-          <w:rFonts w:ascii="Times New Roman" w:eastAsia="Times New Roman" w:hAnsi="Times New Roman" w:cs="Times New Roman"/>
-          <w:color w:val="000000"/>
-        </w:rPr>
-        <w:t>Under many scenarios of Lee Ferry natural flow that range from 5 to 1</w:t>
-      </w:r>
-      <w:r>
-        <w:rPr>
-          <w:rFonts w:ascii="Times New Roman" w:eastAsia="Times New Roman" w:hAnsi="Times New Roman" w:cs="Times New Roman"/>
-          <w:color w:val="000000"/>
-        </w:rPr>
-        <w:t>2</w:t>
-      </w:r>
-      <w:r>
-        <w:rPr>
-          <w:rFonts w:ascii="Times New Roman" w:eastAsia="Times New Roman" w:hAnsi="Times New Roman" w:cs="Times New Roman"/>
-          <w:color w:val="000000"/>
-        </w:rPr>
-        <w:t xml:space="preserve"> million acre-feet (</w:t>
-      </w:r>
-      <w:proofErr w:type="spellStart"/>
-      <w:r>
-        <w:rPr>
-          <w:rFonts w:ascii="Times New Roman" w:eastAsia="Times New Roman" w:hAnsi="Times New Roman" w:cs="Times New Roman"/>
-          <w:color w:val="000000"/>
-        </w:rPr>
-        <w:t>maf</w:t>
-      </w:r>
-      <w:proofErr w:type="spellEnd"/>
-      <w:r>
-        <w:rPr>
-          <w:rFonts w:ascii="Times New Roman" w:eastAsia="Times New Roman" w:hAnsi="Times New Roman" w:cs="Times New Roman"/>
-          <w:color w:val="000000"/>
-        </w:rPr>
-        <w:t xml:space="preserve">) </w:t>
-      </w:r>
-      <w:r>
-        <w:rPr>
-          <w:rFonts w:ascii="Times New Roman" w:eastAsia="Times New Roman" w:hAnsi="Times New Roman" w:cs="Times New Roman"/>
-          <w:color w:val="000000"/>
-        </w:rPr>
-        <w:t>every</w:t>
-      </w:r>
-      <w:r>
-        <w:rPr>
-          <w:rFonts w:ascii="Times New Roman" w:eastAsia="Times New Roman" w:hAnsi="Times New Roman" w:cs="Times New Roman"/>
-          <w:color w:val="000000"/>
-        </w:rPr>
-        <w:t xml:space="preserve"> year, </w:t>
-      </w:r>
-      <w:r>
-        <w:rPr>
-          <w:rFonts w:ascii="Times New Roman" w:eastAsia="Times New Roman" w:hAnsi="Times New Roman" w:cs="Times New Roman"/>
-          <w:color w:val="000000"/>
-        </w:rPr>
-        <w:t xml:space="preserve">the existing </w:t>
-      </w:r>
-      <w:r>
-        <w:rPr>
-          <w:rFonts w:ascii="Times New Roman" w:eastAsia="Times New Roman" w:hAnsi="Times New Roman" w:cs="Times New Roman"/>
-          <w:color w:val="000000"/>
-        </w:rPr>
-        <w:t>Lower Basin</w:t>
-      </w:r>
-      <w:r>
-        <w:rPr>
-          <w:rFonts w:ascii="Times New Roman" w:eastAsia="Times New Roman" w:hAnsi="Times New Roman" w:cs="Times New Roman"/>
-          <w:color w:val="000000"/>
-        </w:rPr>
-        <w:t xml:space="preserve"> DCP operations will draw the combined storage of Lake Powell and Lake Mead down to 12 </w:t>
-      </w:r>
-      <w:proofErr w:type="spellStart"/>
-      <w:r>
-        <w:rPr>
-          <w:rFonts w:ascii="Times New Roman" w:eastAsia="Times New Roman" w:hAnsi="Times New Roman" w:cs="Times New Roman"/>
-          <w:color w:val="000000"/>
-        </w:rPr>
-        <w:t>maf</w:t>
-      </w:r>
-      <w:proofErr w:type="spellEnd"/>
-      <w:r>
-        <w:rPr>
-          <w:rFonts w:ascii="Times New Roman" w:eastAsia="Times New Roman" w:hAnsi="Times New Roman" w:cs="Times New Roman"/>
-          <w:color w:val="000000"/>
-        </w:rPr>
-        <w:t xml:space="preserve"> in </w:t>
-      </w:r>
-      <w:r>
-        <w:rPr>
-          <w:rFonts w:ascii="Times New Roman" w:eastAsia="Times New Roman" w:hAnsi="Times New Roman" w:cs="Times New Roman"/>
-          <w:color w:val="000000"/>
-        </w:rPr>
-        <w:t>less than 4</w:t>
-      </w:r>
-      <w:r>
-        <w:rPr>
-          <w:rFonts w:ascii="Times New Roman" w:eastAsia="Times New Roman" w:hAnsi="Times New Roman" w:cs="Times New Roman"/>
-          <w:color w:val="000000"/>
-        </w:rPr>
-        <w:t xml:space="preserve"> years (</w:t>
-      </w:r>
-      <w:r>
-        <w:rPr>
-          <w:rFonts w:ascii="Times New Roman" w:eastAsia="Times New Roman" w:hAnsi="Times New Roman" w:cs="Times New Roman"/>
-          <w:color w:val="000000"/>
-        </w:rPr>
-        <w:t>Figure 4.2</w:t>
-      </w:r>
-      <w:r>
-        <w:rPr>
-          <w:rFonts w:ascii="Times New Roman" w:eastAsia="Times New Roman" w:hAnsi="Times New Roman" w:cs="Times New Roman"/>
-          <w:color w:val="000000"/>
-        </w:rPr>
-        <w:t>).</w:t>
-      </w:r>
-      <w:r>
-        <w:rPr>
-          <w:rFonts w:ascii="Times New Roman" w:eastAsia="Times New Roman" w:hAnsi="Times New Roman" w:cs="Times New Roman"/>
-          <w:color w:val="000000"/>
-        </w:rPr>
-        <w:t xml:space="preserve"> </w:t>
-      </w:r>
-      <w:r>
-        <w:rPr>
-          <w:rFonts w:ascii="Times New Roman" w:eastAsia="Times New Roman" w:hAnsi="Times New Roman" w:cs="Times New Roman"/>
-          <w:color w:val="000000"/>
-        </w:rPr>
-        <w:t xml:space="preserve">With 12 </w:t>
-      </w:r>
-      <w:proofErr w:type="spellStart"/>
-      <w:r>
-        <w:rPr>
-          <w:rFonts w:ascii="Times New Roman" w:eastAsia="Times New Roman" w:hAnsi="Times New Roman" w:cs="Times New Roman"/>
-          <w:color w:val="000000"/>
-        </w:rPr>
-        <w:t>maf</w:t>
-      </w:r>
-      <w:proofErr w:type="spellEnd"/>
-      <w:r>
-        <w:rPr>
-          <w:rFonts w:ascii="Times New Roman" w:eastAsia="Times New Roman" w:hAnsi="Times New Roman" w:cs="Times New Roman"/>
-          <w:color w:val="000000"/>
-        </w:rPr>
-        <w:t xml:space="preserve"> of natural flow at Lee Ferry every year, i</w:t>
-      </w:r>
-      <w:r>
-        <w:rPr>
-          <w:rFonts w:ascii="Times New Roman" w:eastAsia="Times New Roman" w:hAnsi="Times New Roman" w:cs="Times New Roman"/>
-          <w:color w:val="000000"/>
-        </w:rPr>
-        <w:t xml:space="preserve">ncreasing the largest DCP cutback by 1.2 </w:t>
-      </w:r>
-      <w:proofErr w:type="spellStart"/>
-      <w:r>
-        <w:rPr>
-          <w:rFonts w:ascii="Times New Roman" w:eastAsia="Times New Roman" w:hAnsi="Times New Roman" w:cs="Times New Roman"/>
-          <w:color w:val="000000"/>
-        </w:rPr>
-        <w:t>maf</w:t>
-      </w:r>
-      <w:proofErr w:type="spellEnd"/>
-      <w:r>
-        <w:rPr>
-          <w:rFonts w:ascii="Times New Roman" w:eastAsia="Times New Roman" w:hAnsi="Times New Roman" w:cs="Times New Roman"/>
-          <w:color w:val="000000"/>
-        </w:rPr>
-        <w:t xml:space="preserve"> per year </w:t>
-      </w:r>
-      <w:r>
-        <w:rPr>
-          <w:rFonts w:ascii="Times New Roman" w:eastAsia="Times New Roman" w:hAnsi="Times New Roman" w:cs="Times New Roman"/>
-          <w:color w:val="000000"/>
-        </w:rPr>
-        <w:t>over the existing cutback pushes</w:t>
-      </w:r>
-      <w:r>
-        <w:rPr>
-          <w:rFonts w:ascii="Times New Roman" w:eastAsia="Times New Roman" w:hAnsi="Times New Roman" w:cs="Times New Roman"/>
-          <w:color w:val="000000"/>
-        </w:rPr>
-        <w:t xml:space="preserve"> the drawdown time to 10 years</w:t>
-      </w:r>
-      <w:r>
-        <w:rPr>
-          <w:rFonts w:ascii="Times New Roman" w:eastAsia="Times New Roman" w:hAnsi="Times New Roman" w:cs="Times New Roman"/>
-          <w:color w:val="000000"/>
-        </w:rPr>
-        <w:t>. However, with</w:t>
-      </w:r>
-      <w:r>
-        <w:rPr>
-          <w:rFonts w:ascii="Times New Roman" w:eastAsia="Times New Roman" w:hAnsi="Times New Roman" w:cs="Times New Roman"/>
-          <w:color w:val="000000"/>
-        </w:rPr>
-        <w:t xml:space="preserve"> 10 </w:t>
-      </w:r>
-      <w:proofErr w:type="spellStart"/>
-      <w:r>
-        <w:rPr>
-          <w:rFonts w:ascii="Times New Roman" w:eastAsia="Times New Roman" w:hAnsi="Times New Roman" w:cs="Times New Roman"/>
-          <w:color w:val="000000"/>
-        </w:rPr>
-        <w:t>maf</w:t>
-      </w:r>
-      <w:proofErr w:type="spellEnd"/>
-      <w:r>
-        <w:rPr>
-          <w:rFonts w:ascii="Times New Roman" w:eastAsia="Times New Roman" w:hAnsi="Times New Roman" w:cs="Times New Roman"/>
-          <w:color w:val="000000"/>
-        </w:rPr>
-        <w:t xml:space="preserve"> </w:t>
-      </w:r>
-      <w:r>
-        <w:rPr>
-          <w:rFonts w:ascii="Times New Roman" w:eastAsia="Times New Roman" w:hAnsi="Times New Roman" w:cs="Times New Roman"/>
-          <w:color w:val="000000"/>
-        </w:rPr>
-        <w:t xml:space="preserve">or lower </w:t>
-      </w:r>
-      <w:r>
-        <w:rPr>
-          <w:rFonts w:ascii="Times New Roman" w:eastAsia="Times New Roman" w:hAnsi="Times New Roman" w:cs="Times New Roman"/>
-          <w:color w:val="000000"/>
-        </w:rPr>
-        <w:t>of natural flow at Lee Ferry</w:t>
-      </w:r>
-      <w:r>
-        <w:rPr>
-          <w:rFonts w:ascii="Times New Roman" w:eastAsia="Times New Roman" w:hAnsi="Times New Roman" w:cs="Times New Roman"/>
-          <w:color w:val="000000"/>
-        </w:rPr>
-        <w:t xml:space="preserve"> every year, all versions of the DCP drawdown combined reservoir storage </w:t>
-      </w:r>
-      <w:r>
-        <w:rPr>
-          <w:rFonts w:ascii="Times New Roman" w:eastAsia="Times New Roman" w:hAnsi="Times New Roman" w:cs="Times New Roman"/>
-          <w:color w:val="000000"/>
-        </w:rPr>
-        <w:t xml:space="preserve">to 12 </w:t>
-      </w:r>
-      <w:proofErr w:type="spellStart"/>
-      <w:r>
-        <w:rPr>
-          <w:rFonts w:ascii="Times New Roman" w:eastAsia="Times New Roman" w:hAnsi="Times New Roman" w:cs="Times New Roman"/>
-          <w:color w:val="000000"/>
-        </w:rPr>
-        <w:t>maf</w:t>
-      </w:r>
-      <w:proofErr w:type="spellEnd"/>
-      <w:r>
-        <w:rPr>
-          <w:rFonts w:ascii="Times New Roman" w:eastAsia="Times New Roman" w:hAnsi="Times New Roman" w:cs="Times New Roman"/>
-          <w:color w:val="000000"/>
-        </w:rPr>
-        <w:t xml:space="preserve"> </w:t>
-      </w:r>
-      <w:r>
-        <w:rPr>
-          <w:rFonts w:ascii="Times New Roman" w:eastAsia="Times New Roman" w:hAnsi="Times New Roman" w:cs="Times New Roman"/>
-          <w:color w:val="000000"/>
-        </w:rPr>
-        <w:t xml:space="preserve">in about </w:t>
-      </w:r>
-      <w:r>
-        <w:rPr>
-          <w:rFonts w:ascii="Times New Roman" w:eastAsia="Times New Roman" w:hAnsi="Times New Roman" w:cs="Times New Roman"/>
-          <w:color w:val="000000"/>
-        </w:rPr>
-        <w:t>three y</w:t>
-      </w:r>
-      <w:r>
-        <w:rPr>
-          <w:rFonts w:ascii="Times New Roman" w:eastAsia="Times New Roman" w:hAnsi="Times New Roman" w:cs="Times New Roman"/>
-          <w:color w:val="000000"/>
-        </w:rPr>
-        <w:t>ears</w:t>
-      </w:r>
-      <w:r>
-        <w:rPr>
-          <w:rFonts w:ascii="Times New Roman" w:eastAsia="Times New Roman" w:hAnsi="Times New Roman" w:cs="Times New Roman"/>
-          <w:color w:val="000000"/>
-        </w:rPr>
-        <w:t xml:space="preserve"> or shorter</w:t>
-      </w:r>
-      <w:r>
-        <w:rPr>
-          <w:rFonts w:ascii="Times New Roman" w:eastAsia="Times New Roman" w:hAnsi="Times New Roman" w:cs="Times New Roman"/>
-          <w:color w:val="000000"/>
-        </w:rPr>
-        <w:t xml:space="preserve">. The grey background in Figure 4.2 </w:t>
-      </w:r>
-      <w:r>
-        <w:rPr>
-          <w:rFonts w:ascii="Times New Roman" w:eastAsia="Times New Roman" w:hAnsi="Times New Roman" w:cs="Times New Roman"/>
-          <w:color w:val="000000"/>
-        </w:rPr>
-        <w:t>shows</w:t>
-      </w:r>
-      <w:r>
-        <w:rPr>
-          <w:rFonts w:ascii="Times New Roman" w:eastAsia="Times New Roman" w:hAnsi="Times New Roman" w:cs="Times New Roman"/>
-          <w:color w:val="000000"/>
-        </w:rPr>
-        <w:t xml:space="preserve"> the numerous</w:t>
-      </w:r>
-      <w:r>
-        <w:rPr>
-          <w:rFonts w:ascii="Times New Roman" w:eastAsia="Times New Roman" w:hAnsi="Times New Roman" w:cs="Times New Roman"/>
-          <w:color w:val="000000"/>
-        </w:rPr>
-        <w:t xml:space="preserve"> combinations of drought duration and natural flow at Lee Ferry that have occurred in the observed and paleo records</w:t>
-      </w:r>
-      <w:r>
-        <w:rPr>
-          <w:rFonts w:ascii="Times New Roman" w:eastAsia="Times New Roman" w:hAnsi="Times New Roman" w:cs="Times New Roman"/>
-          <w:color w:val="000000"/>
-        </w:rPr>
-        <w:t xml:space="preserve"> </w:t>
-      </w:r>
-      <w:r>
-        <w:rPr>
-          <w:rFonts w:ascii="Times New Roman" w:eastAsia="Times New Roman" w:hAnsi="Times New Roman" w:cs="Times New Roman"/>
-          <w:color w:val="000000"/>
-        </w:rPr>
-        <w:t>(</w:t>
-      </w:r>
-      <w:r>
-        <w:rPr>
-          <w:rFonts w:ascii="Times New Roman" w:eastAsia="Times New Roman" w:hAnsi="Times New Roman" w:cs="Times New Roman"/>
-          <w:color w:val="000000"/>
-        </w:rPr>
-        <w:t>Salehabadi et al. 2021, Figure 14)</w:t>
-      </w:r>
-      <w:r>
-        <w:rPr>
-          <w:rFonts w:ascii="Times New Roman" w:eastAsia="Times New Roman" w:hAnsi="Times New Roman" w:cs="Times New Roman"/>
-          <w:color w:val="000000"/>
-        </w:rPr>
-        <w:t>. These numerous hydrologic scenarios</w:t>
-      </w:r>
-      <w:r>
-        <w:rPr>
-          <w:rFonts w:ascii="Times New Roman" w:eastAsia="Times New Roman" w:hAnsi="Times New Roman" w:cs="Times New Roman"/>
-          <w:color w:val="000000"/>
-        </w:rPr>
-        <w:t xml:space="preserve"> are possible</w:t>
-      </w:r>
-      <w:r>
-        <w:rPr>
-          <w:rFonts w:ascii="Times New Roman" w:eastAsia="Times New Roman" w:hAnsi="Times New Roman" w:cs="Times New Roman"/>
-          <w:color w:val="000000"/>
-        </w:rPr>
-        <w:t xml:space="preserve"> and can quickly drawdown reservoir storage to critical levels</w:t>
-      </w:r>
-      <w:r>
-        <w:rPr>
-          <w:rFonts w:ascii="Times New Roman" w:eastAsia="Times New Roman" w:hAnsi="Times New Roman" w:cs="Times New Roman"/>
-          <w:color w:val="000000"/>
-        </w:rPr>
-        <w:t>.</w:t>
-      </w:r>
-      <w:r>
-        <w:rPr>
-          <w:rFonts w:ascii="Times New Roman" w:eastAsia="Times New Roman" w:hAnsi="Times New Roman" w:cs="Times New Roman"/>
-          <w:color w:val="000000"/>
-        </w:rPr>
-        <w:t xml:space="preserve"> </w:t>
-      </w:r>
-      <w:r>
-        <w:rPr>
-          <w:rFonts w:ascii="Times New Roman" w:eastAsia="Times New Roman" w:hAnsi="Times New Roman" w:cs="Times New Roman"/>
-          <w:color w:val="000000"/>
-        </w:rPr>
-        <w:t>The red and blue lines in the grey shaded area</w:t>
-      </w:r>
-      <w:r>
-        <w:rPr>
-          <w:rFonts w:ascii="Times New Roman" w:eastAsia="Times New Roman" w:hAnsi="Times New Roman" w:cs="Times New Roman"/>
-          <w:color w:val="000000"/>
-        </w:rPr>
-        <w:t xml:space="preserve"> indicate that </w:t>
-      </w:r>
-      <w:r>
-        <w:rPr>
-          <w:rFonts w:ascii="Times New Roman" w:eastAsia="Times New Roman" w:hAnsi="Times New Roman" w:cs="Times New Roman"/>
-          <w:color w:val="000000"/>
-        </w:rPr>
-        <w:t xml:space="preserve">DCP </w:t>
-      </w:r>
-      <w:r>
-        <w:rPr>
-          <w:rFonts w:ascii="Times New Roman" w:eastAsia="Times New Roman" w:hAnsi="Times New Roman" w:cs="Times New Roman"/>
-          <w:color w:val="000000"/>
-        </w:rPr>
-        <w:t xml:space="preserve">and DCP+ </w:t>
-      </w:r>
-      <w:r>
-        <w:rPr>
-          <w:rFonts w:ascii="Times New Roman" w:eastAsia="Times New Roman" w:hAnsi="Times New Roman" w:cs="Times New Roman"/>
-          <w:color w:val="000000"/>
-        </w:rPr>
-        <w:t>will not get the LB, Mexico, or UB through many intense, short duration droughts in the observed and paleo records.</w:t>
-      </w:r>
-    </w:p>
-    <w:p>
-      <w:pPr>
-        <w:spacing w:before="120" w:after="120" w:line="300" w:lineRule="auto"/>
-        <w:rPr>
-          <w:rFonts w:ascii="Times New Roman" w:eastAsia="Times New Roman" w:hAnsi="Times New Roman" w:cs="Times New Roman"/>
-          <w:sz w:val="24"/>
-          <w:szCs w:val="24"/>
-        </w:rPr>
-      </w:pPr>
-      <w:r>
-        <w:rPr>
-          <w:rFonts w:ascii="Times New Roman" w:eastAsia="Times New Roman" w:hAnsi="Times New Roman" w:cs="Times New Roman"/>
-          <w:color w:val="000000"/>
-        </w:rPr>
-        <w:t xml:space="preserve">In </w:t>
-      </w:r>
-      <w:r>
-        <w:rPr>
-          <w:rFonts w:ascii="Times New Roman" w:eastAsia="Times New Roman" w:hAnsi="Times New Roman" w:cs="Times New Roman"/>
-          <w:color w:val="000000"/>
-        </w:rPr>
-        <w:t>contrast</w:t>
-      </w:r>
-      <w:r>
-        <w:rPr>
-          <w:rFonts w:ascii="Times New Roman" w:eastAsia="Times New Roman" w:hAnsi="Times New Roman" w:cs="Times New Roman"/>
-          <w:color w:val="000000"/>
-        </w:rPr>
-        <w:t xml:space="preserve">, </w:t>
-      </w:r>
-      <w:r>
-        <w:rPr>
-          <w:rFonts w:ascii="Times New Roman" w:eastAsia="Times New Roman" w:hAnsi="Times New Roman" w:cs="Times New Roman"/>
-          <w:color w:val="000000"/>
-        </w:rPr>
-        <w:t xml:space="preserve">the </w:t>
-      </w:r>
-      <w:r>
-        <w:rPr>
-          <w:rFonts w:ascii="Times New Roman" w:eastAsia="Times New Roman" w:hAnsi="Times New Roman" w:cs="Times New Roman"/>
-          <w:color w:val="000000"/>
-        </w:rPr>
-        <w:t xml:space="preserve">ADP </w:t>
-      </w:r>
-      <w:r>
-        <w:rPr>
-          <w:rFonts w:ascii="Times New Roman" w:eastAsia="Times New Roman" w:hAnsi="Times New Roman" w:cs="Times New Roman"/>
-          <w:color w:val="000000"/>
-        </w:rPr>
-        <w:t>keeps</w:t>
-      </w:r>
-      <w:r>
-        <w:rPr>
-          <w:rFonts w:ascii="Times New Roman" w:eastAsia="Times New Roman" w:hAnsi="Times New Roman" w:cs="Times New Roman"/>
-          <w:color w:val="000000"/>
-        </w:rPr>
-        <w:t xml:space="preserve"> </w:t>
-      </w:r>
-      <w:r>
-        <w:rPr>
-          <w:rFonts w:ascii="Times New Roman" w:eastAsia="Times New Roman" w:hAnsi="Times New Roman" w:cs="Times New Roman"/>
-          <w:color w:val="000000"/>
-        </w:rPr>
-        <w:t xml:space="preserve">combined reservoir storage </w:t>
-      </w:r>
-      <w:r>
-        <w:rPr>
-          <w:rFonts w:ascii="Times New Roman" w:eastAsia="Times New Roman" w:hAnsi="Times New Roman" w:cs="Times New Roman"/>
-          <w:color w:val="000000"/>
-        </w:rPr>
-        <w:t>above</w:t>
-      </w:r>
-      <w:r>
-        <w:rPr>
-          <w:rFonts w:ascii="Times New Roman" w:eastAsia="Times New Roman" w:hAnsi="Times New Roman" w:cs="Times New Roman"/>
-          <w:color w:val="000000"/>
-        </w:rPr>
-        <w:t xml:space="preserve"> 12 </w:t>
-      </w:r>
-      <w:proofErr w:type="spellStart"/>
-      <w:r>
-        <w:rPr>
-          <w:rFonts w:ascii="Times New Roman" w:eastAsia="Times New Roman" w:hAnsi="Times New Roman" w:cs="Times New Roman"/>
-          <w:color w:val="000000"/>
-        </w:rPr>
-        <w:t>maf</w:t>
-      </w:r>
-      <w:proofErr w:type="spellEnd"/>
-      <w:r>
-        <w:rPr>
-          <w:rFonts w:ascii="Times New Roman" w:eastAsia="Times New Roman" w:hAnsi="Times New Roman" w:cs="Times New Roman"/>
-          <w:color w:val="000000"/>
-        </w:rPr>
-        <w:t xml:space="preserve"> for 40 years or longer for Lee Ferry natural flows above 5 </w:t>
-      </w:r>
-      <w:proofErr w:type="spellStart"/>
-      <w:r>
-        <w:rPr>
-          <w:rFonts w:ascii="Times New Roman" w:eastAsia="Times New Roman" w:hAnsi="Times New Roman" w:cs="Times New Roman"/>
-          <w:color w:val="000000"/>
-        </w:rPr>
-        <w:t>maf</w:t>
-      </w:r>
-      <w:proofErr w:type="spellEnd"/>
-      <w:r>
-        <w:rPr>
-          <w:rFonts w:ascii="Times New Roman" w:eastAsia="Times New Roman" w:hAnsi="Times New Roman" w:cs="Times New Roman"/>
-          <w:color w:val="000000"/>
-        </w:rPr>
-        <w:t xml:space="preserve"> per year each year. For Lee Ferry natural flow around 5 </w:t>
-      </w:r>
-      <w:proofErr w:type="spellStart"/>
-      <w:r>
-        <w:rPr>
-          <w:rFonts w:ascii="Times New Roman" w:eastAsia="Times New Roman" w:hAnsi="Times New Roman" w:cs="Times New Roman"/>
-          <w:color w:val="000000"/>
-        </w:rPr>
-        <w:t>maf</w:t>
-      </w:r>
-      <w:proofErr w:type="spellEnd"/>
-      <w:r>
-        <w:rPr>
-          <w:rFonts w:ascii="Times New Roman" w:eastAsia="Times New Roman" w:hAnsi="Times New Roman" w:cs="Times New Roman"/>
-          <w:color w:val="000000"/>
-        </w:rPr>
-        <w:t xml:space="preserve"> per year, the ADP does not maintain combined storage above 12 </w:t>
-      </w:r>
-      <w:proofErr w:type="spellStart"/>
-      <w:r>
-        <w:rPr>
-          <w:rFonts w:ascii="Times New Roman" w:eastAsia="Times New Roman" w:hAnsi="Times New Roman" w:cs="Times New Roman"/>
-          <w:color w:val="000000"/>
-        </w:rPr>
-        <w:t>maf</w:t>
-      </w:r>
-      <w:proofErr w:type="spellEnd"/>
-      <w:r>
-        <w:rPr>
-          <w:rFonts w:ascii="Times New Roman" w:eastAsia="Times New Roman" w:hAnsi="Times New Roman" w:cs="Times New Roman"/>
-          <w:color w:val="000000"/>
-        </w:rPr>
-        <w:t xml:space="preserve"> because the reservoir storage falls below 12 </w:t>
-      </w:r>
-      <w:proofErr w:type="spellStart"/>
-      <w:r>
-        <w:rPr>
-          <w:rFonts w:ascii="Times New Roman" w:eastAsia="Times New Roman" w:hAnsi="Times New Roman" w:cs="Times New Roman"/>
-          <w:color w:val="000000"/>
-        </w:rPr>
-        <w:t>maf</w:t>
-      </w:r>
-      <w:proofErr w:type="spellEnd"/>
-      <w:r>
-        <w:rPr>
-          <w:rFonts w:ascii="Times New Roman" w:eastAsia="Times New Roman" w:hAnsi="Times New Roman" w:cs="Times New Roman"/>
-          <w:color w:val="000000"/>
-        </w:rPr>
-        <w:t xml:space="preserve"> before the ADP rule can trigger.</w:t>
-      </w:r>
-      <w:r>
-        <w:rPr>
-          <w:rFonts w:ascii="Times New Roman" w:eastAsia="Times New Roman" w:hAnsi="Times New Roman" w:cs="Times New Roman"/>
-          <w:color w:val="000000"/>
-        </w:rPr>
-        <w:t> </w:t>
-      </w:r>
-      <w:r>
-        <w:rPr>
-          <w:rFonts w:ascii="Times New Roman" w:eastAsia="Times New Roman" w:hAnsi="Times New Roman" w:cs="Times New Roman"/>
-          <w:color w:val="000000"/>
-        </w:rPr>
-        <w:t>The ADP rule sustains reservoir levels through much longer droughts than the current DCP operations</w:t>
-      </w:r>
-      <w:r>
-        <w:rPr>
-          <w:rFonts w:ascii="Times New Roman" w:eastAsia="Times New Roman" w:hAnsi="Times New Roman" w:cs="Times New Roman"/>
-          <w:color w:val="000000"/>
-        </w:rPr>
-        <w:t>. The ADP rule sustains reservoir levels</w:t>
-      </w:r>
-      <w:r>
-        <w:rPr>
-          <w:rFonts w:ascii="Times New Roman" w:eastAsia="Times New Roman" w:hAnsi="Times New Roman" w:cs="Times New Roman"/>
-          <w:color w:val="000000"/>
-        </w:rPr>
-        <w:t xml:space="preserve"> because the ADP rule adapts and cuts back allowed depletions to the available </w:t>
-      </w:r>
-      <w:r>
-        <w:rPr>
-          <w:rFonts w:ascii="Times New Roman" w:eastAsia="Times New Roman" w:hAnsi="Times New Roman" w:cs="Times New Roman"/>
-          <w:color w:val="000000"/>
-        </w:rPr>
-        <w:t>gains to the system</w:t>
-      </w:r>
-      <w:r>
-        <w:rPr>
-          <w:rFonts w:ascii="Times New Roman" w:eastAsia="Times New Roman" w:hAnsi="Times New Roman" w:cs="Times New Roman"/>
-          <w:color w:val="000000"/>
-        </w:rPr>
-        <w:t xml:space="preserve"> – the inflow </w:t>
-      </w:r>
-      <w:r>
-        <w:rPr>
-          <w:rFonts w:ascii="Times New Roman" w:eastAsia="Times New Roman" w:hAnsi="Times New Roman" w:cs="Times New Roman"/>
-          <w:color w:val="000000"/>
-        </w:rPr>
-        <w:t>minus evaporation</w:t>
-      </w:r>
-      <w:r>
-        <w:rPr>
-          <w:rFonts w:ascii="Times New Roman" w:eastAsia="Times New Roman" w:hAnsi="Times New Roman" w:cs="Times New Roman"/>
-          <w:color w:val="000000"/>
-        </w:rPr>
-        <w:t xml:space="preserve">. In contrast, the DCP operations and variants cut back depletions according to a </w:t>
-      </w:r>
-      <w:r>
-        <w:rPr>
-          <w:rFonts w:ascii="Times New Roman" w:eastAsia="Times New Roman" w:hAnsi="Times New Roman" w:cs="Times New Roman"/>
-          <w:color w:val="000000"/>
-        </w:rPr>
-        <w:t xml:space="preserve">lower </w:t>
-      </w:r>
-      <w:r>
-        <w:rPr>
-          <w:rFonts w:ascii="Times New Roman" w:eastAsia="Times New Roman" w:hAnsi="Times New Roman" w:cs="Times New Roman"/>
-          <w:color w:val="000000"/>
-        </w:rPr>
-        <w:t>fixed lake level schedule that does not consider annual reservoir inflow.</w:t>
-      </w:r>
-      <w:r>
-        <w:rPr>
-          <w:rFonts w:ascii="Times New Roman" w:eastAsia="Times New Roman" w:hAnsi="Times New Roman" w:cs="Times New Roman"/>
-          <w:color w:val="000000"/>
-        </w:rPr>
-        <w:t xml:space="preserve"> In short, the ADP requires users to conserve more water than the DCP.</w:t>
-      </w:r>
-      <w:r>
-        <w:rPr>
-          <w:rFonts w:ascii="Times New Roman" w:eastAsia="Times New Roman" w:hAnsi="Times New Roman" w:cs="Times New Roman"/>
-          <w:color w:val="000000"/>
-        </w:rPr>
-        <w:t xml:space="preserve"> </w:t>
-      </w:r>
-      <w:r>
-        <w:rPr>
-          <w:rFonts w:ascii="Times New Roman" w:eastAsia="Times New Roman" w:hAnsi="Times New Roman" w:cs="Times New Roman"/>
-          <w:color w:val="000000"/>
-        </w:rPr>
-        <w:t>When</w:t>
-      </w:r>
-      <w:r>
-        <w:rPr>
-          <w:rFonts w:ascii="Times New Roman" w:eastAsia="Times New Roman" w:hAnsi="Times New Roman" w:cs="Times New Roman"/>
-          <w:color w:val="000000"/>
-        </w:rPr>
-        <w:t xml:space="preserve"> UB demand</w:t>
-      </w:r>
-      <w:r>
-        <w:rPr>
-          <w:rFonts w:ascii="Times New Roman" w:eastAsia="Times New Roman" w:hAnsi="Times New Roman" w:cs="Times New Roman"/>
-          <w:color w:val="000000"/>
-        </w:rPr>
-        <w:t xml:space="preserve">s are reduced to 4.5 </w:t>
-      </w:r>
-      <w:proofErr w:type="spellStart"/>
-      <w:r>
-        <w:rPr>
-          <w:rFonts w:ascii="Times New Roman" w:eastAsia="Times New Roman" w:hAnsi="Times New Roman" w:cs="Times New Roman"/>
-          <w:color w:val="000000"/>
-        </w:rPr>
-        <w:t>maf</w:t>
-      </w:r>
-      <w:proofErr w:type="spellEnd"/>
-      <w:r>
-        <w:rPr>
-          <w:rFonts w:ascii="Times New Roman" w:eastAsia="Times New Roman" w:hAnsi="Times New Roman" w:cs="Times New Roman"/>
-          <w:color w:val="000000"/>
-        </w:rPr>
-        <w:t xml:space="preserve"> per year, </w:t>
-      </w:r>
-      <w:r>
-        <w:rPr>
-          <w:rFonts w:ascii="Times New Roman" w:eastAsia="Times New Roman" w:hAnsi="Times New Roman" w:cs="Times New Roman"/>
-          <w:color w:val="000000"/>
-        </w:rPr>
-        <w:t>i</w:t>
-      </w:r>
-      <w:r>
-        <w:rPr>
-          <w:rFonts w:ascii="Times New Roman" w:eastAsia="Times New Roman" w:hAnsi="Times New Roman" w:cs="Times New Roman"/>
-          <w:sz w:val="24"/>
-          <w:szCs w:val="24"/>
-        </w:rPr>
-        <w:t xml:space="preserve">t </w:t>
-      </w:r>
-      <w:r>
-        <w:rPr>
-          <w:rFonts w:ascii="Times New Roman" w:eastAsia="Times New Roman" w:hAnsi="Times New Roman" w:cs="Times New Roman"/>
-          <w:sz w:val="24"/>
-          <w:szCs w:val="24"/>
-        </w:rPr>
-        <w:t xml:space="preserve">can delay the time that combined reservoir storage draws down to 12 </w:t>
-      </w:r>
-      <w:proofErr w:type="spellStart"/>
-      <w:r>
-        <w:rPr>
-          <w:rFonts w:ascii="Times New Roman" w:eastAsia="Times New Roman" w:hAnsi="Times New Roman" w:cs="Times New Roman"/>
-          <w:sz w:val="24"/>
-          <w:szCs w:val="24"/>
-        </w:rPr>
-        <w:t>maf</w:t>
-      </w:r>
-      <w:proofErr w:type="spellEnd"/>
-      <w:r>
-        <w:rPr>
-          <w:rFonts w:ascii="Times New Roman" w:eastAsia="Times New Roman" w:hAnsi="Times New Roman" w:cs="Times New Roman"/>
-          <w:color w:val="000000"/>
-        </w:rPr>
-        <w:t xml:space="preserve"> </w:t>
-      </w:r>
-      <w:r>
-        <w:rPr>
-          <w:rFonts w:ascii="Times New Roman" w:eastAsia="Times New Roman" w:hAnsi="Times New Roman" w:cs="Times New Roman"/>
-          <w:color w:val="000000"/>
-        </w:rPr>
-        <w:t>(</w:t>
-      </w:r>
-      <w:r>
-        <w:rPr>
-          <w:rFonts w:ascii="Times New Roman" w:eastAsia="Times New Roman" w:hAnsi="Times New Roman" w:cs="Times New Roman"/>
-          <w:color w:val="000000"/>
-        </w:rPr>
-        <w:t>Appendix A, Figure A</w:t>
-      </w:r>
-      <w:r>
-        <w:rPr>
-          <w:rFonts w:ascii="Times New Roman" w:eastAsia="Times New Roman" w:hAnsi="Times New Roman" w:cs="Times New Roman"/>
-          <w:color w:val="000000"/>
-        </w:rPr>
-        <w:t>.</w:t>
-      </w:r>
-      <w:r>
-        <w:rPr>
-          <w:rFonts w:ascii="Times New Roman" w:eastAsia="Times New Roman" w:hAnsi="Times New Roman" w:cs="Times New Roman"/>
-          <w:color w:val="000000"/>
-        </w:rPr>
-        <w:t>2</w:t>
-      </w:r>
-      <w:r>
-        <w:rPr>
-          <w:rFonts w:ascii="Times New Roman" w:eastAsia="Times New Roman" w:hAnsi="Times New Roman" w:cs="Times New Roman"/>
-          <w:color w:val="000000"/>
-        </w:rPr>
-        <w:t>).</w:t>
-      </w:r>
-    </w:p>
-    <w:p>
-      <w:pPr>
-        <w:spacing w:after="0" w:line="240" w:lineRule="auto"/>
-        <w:jc w:val="center"/>
-        <w:rPr>
-          <w:rFonts w:ascii="Times New Roman" w:eastAsia="Times New Roman" w:hAnsi="Times New Roman" w:cs="Times New Roman"/>
-          <w:sz w:val="24"/>
-          <w:szCs w:val="24"/>
-        </w:rPr>
-      </w:pPr>
-      <w:r>
-        <w:rPr>
-          <w:rFonts w:ascii="Times New Roman" w:eastAsia="Times New Roman" w:hAnsi="Times New Roman" w:cs="Times New Roman"/>
-          <w:noProof/>
-          <w:sz w:val="24"/>
-          <w:szCs w:val="24"/>
-        </w:rPr>
-        <w:lastRenderedPageBreak/>
-        <w:drawing>
-          <wp:inline distT="0" distB="0" distL="0" distR="0" wp14:anchorId="52DEF366" wp14:editId="0FC2ED1F">
-            <wp:extent cx="4572000" cy="3429000"/>
-            <wp:effectExtent l="0" t="0" r="0" b="0"/>
-            <wp:docPr id="21" name="Picture 21"/>
-            <wp:cNvGraphicFramePr>
-              <a:graphicFrameLocks xmlns:a="http://schemas.openxmlformats.org/drawingml/2006/main" noChangeAspect="1"/>
-            </wp:cNvGraphicFramePr>
-            <a:graphic xmlns:a="http://schemas.openxmlformats.org/drawingml/2006/main">
-              <a:graphicData uri="http://schemas.openxmlformats.org/drawingml/2006/picture">
-                <pic:pic xmlns:pic="http://schemas.openxmlformats.org/drawingml/2006/picture">
-                  <pic:nvPicPr>
-                    <pic:cNvPr id="1" name=""/>
-                    <pic:cNvPicPr/>
-                  </pic:nvPicPr>
-                  <pic:blipFill>
-                    <a:blip r:embed="rId10"/>
-                    <a:stretch>
-                      <a:fillRect/>
-                    </a:stretch>
-                  </pic:blipFill>
-                  <pic:spPr>
-                    <a:xfrm>
-                      <a:off x="0" y="0"/>
-                      <a:ext cx="4572000" cy="3429000"/>
-                    </a:xfrm>
-                    <a:prstGeom prst="rect">
-                      <a:avLst/>
-                    </a:prstGeom>
-                  </pic:spPr>
-                </pic:pic>
-              </a:graphicData>
-            </a:graphic>
-          </wp:inline>
-        </w:drawing>
-      </w:r>
-    </w:p>
-    <w:p>
-      <w:pPr>
-        <w:spacing w:after="0" w:line="240" w:lineRule="auto"/>
-        <w:rPr>
-          <w:rFonts w:ascii="Times New Roman" w:eastAsia="Times New Roman" w:hAnsi="Times New Roman" w:cs="Times New Roman"/>
-          <w:sz w:val="24"/>
-          <w:szCs w:val="24"/>
-        </w:rPr>
-      </w:pPr>
-      <w:r>
-        <w:rPr>
-          <w:rFonts w:ascii="Times New Roman" w:eastAsia="Times New Roman" w:hAnsi="Times New Roman" w:cs="Times New Roman"/>
-          <w:b/>
-          <w:bCs/>
-          <w:color w:val="000000"/>
-        </w:rPr>
-        <w:t xml:space="preserve">Figure 4.2. Years (y-axis) </w:t>
-      </w:r>
-      <w:r>
-        <w:rPr>
-          <w:rFonts w:ascii="Times New Roman" w:eastAsia="Times New Roman" w:hAnsi="Times New Roman" w:cs="Times New Roman"/>
-          <w:b/>
-          <w:bCs/>
-          <w:color w:val="000000"/>
-        </w:rPr>
-        <w:t>until</w:t>
-      </w:r>
-      <w:r>
-        <w:rPr>
-          <w:rFonts w:ascii="Times New Roman" w:eastAsia="Times New Roman" w:hAnsi="Times New Roman" w:cs="Times New Roman"/>
-          <w:b/>
-          <w:bCs/>
-          <w:color w:val="000000"/>
-        </w:rPr>
-        <w:t xml:space="preserve"> </w:t>
-      </w:r>
-      <w:r>
-        <w:rPr>
-          <w:rFonts w:ascii="Times New Roman" w:eastAsia="Times New Roman" w:hAnsi="Times New Roman" w:cs="Times New Roman"/>
-          <w:b/>
-          <w:bCs/>
-          <w:color w:val="000000"/>
-        </w:rPr>
-        <w:t xml:space="preserve">combined Lake Powell and Lake Mead storage will go to 12 </w:t>
-      </w:r>
-      <w:proofErr w:type="spellStart"/>
-      <w:r>
-        <w:rPr>
-          <w:rFonts w:ascii="Times New Roman" w:eastAsia="Times New Roman" w:hAnsi="Times New Roman" w:cs="Times New Roman"/>
-          <w:b/>
-          <w:bCs/>
-          <w:color w:val="000000"/>
-        </w:rPr>
-        <w:t>maf</w:t>
-      </w:r>
-      <w:proofErr w:type="spellEnd"/>
-      <w:r>
-        <w:rPr>
-          <w:rFonts w:ascii="Times New Roman" w:eastAsia="Times New Roman" w:hAnsi="Times New Roman" w:cs="Times New Roman"/>
-          <w:b/>
-          <w:bCs/>
-          <w:color w:val="000000"/>
-        </w:rPr>
-        <w:t xml:space="preserve"> for different steady year-to-year inflows</w:t>
-      </w:r>
-      <w:r>
-        <w:rPr>
-          <w:rFonts w:ascii="Times New Roman" w:eastAsia="Times New Roman" w:hAnsi="Times New Roman" w:cs="Times New Roman"/>
-          <w:b/>
-          <w:bCs/>
-          <w:color w:val="000000"/>
-        </w:rPr>
-        <w:t xml:space="preserve"> (x-axis)</w:t>
-      </w:r>
-      <w:r>
-        <w:rPr>
-          <w:rFonts w:ascii="Times New Roman" w:eastAsia="Times New Roman" w:hAnsi="Times New Roman" w:cs="Times New Roman"/>
-          <w:b/>
-          <w:bCs/>
-          <w:color w:val="000000"/>
-        </w:rPr>
-        <w:t xml:space="preserve"> under different policies</w:t>
-      </w:r>
-      <w:r>
-        <w:rPr>
-          <w:rFonts w:ascii="Times New Roman" w:eastAsia="Times New Roman" w:hAnsi="Times New Roman" w:cs="Times New Roman"/>
-          <w:b/>
-          <w:bCs/>
-          <w:color w:val="000000"/>
-        </w:rPr>
-        <w:t xml:space="preserve"> (</w:t>
-      </w:r>
-      <w:r>
-        <w:rPr>
-          <w:rFonts w:ascii="Times New Roman" w:eastAsia="Times New Roman" w:hAnsi="Times New Roman" w:cs="Times New Roman"/>
-          <w:b/>
-          <w:bCs/>
-          <w:color w:val="000000"/>
-        </w:rPr>
-        <w:t xml:space="preserve">red and blue lines; </w:t>
-      </w:r>
-      <w:r>
-        <w:rPr>
-          <w:rFonts w:ascii="Times New Roman" w:eastAsia="Times New Roman" w:hAnsi="Times New Roman" w:cs="Times New Roman"/>
-          <w:b/>
-          <w:bCs/>
-          <w:color w:val="000000"/>
-        </w:rPr>
-        <w:t xml:space="preserve">when average UB demand = 5.35 </w:t>
-      </w:r>
-      <w:proofErr w:type="spellStart"/>
-      <w:r>
-        <w:rPr>
-          <w:rFonts w:ascii="Times New Roman" w:eastAsia="Times New Roman" w:hAnsi="Times New Roman" w:cs="Times New Roman"/>
-          <w:b/>
-          <w:bCs/>
-          <w:color w:val="000000"/>
-        </w:rPr>
-        <w:t>maf</w:t>
-      </w:r>
-      <w:proofErr w:type="spellEnd"/>
-      <w:r>
-        <w:rPr>
-          <w:rFonts w:ascii="Times New Roman" w:eastAsia="Times New Roman" w:hAnsi="Times New Roman" w:cs="Times New Roman"/>
-          <w:b/>
-          <w:bCs/>
-          <w:color w:val="000000"/>
-        </w:rPr>
-        <w:t>/</w:t>
-      </w:r>
-      <w:proofErr w:type="spellStart"/>
-      <w:r>
-        <w:rPr>
-          <w:rFonts w:ascii="Times New Roman" w:eastAsia="Times New Roman" w:hAnsi="Times New Roman" w:cs="Times New Roman"/>
-          <w:b/>
-          <w:bCs/>
-          <w:color w:val="000000"/>
-        </w:rPr>
-        <w:t>yr</w:t>
-      </w:r>
-      <w:proofErr w:type="spellEnd"/>
-      <w:r>
-        <w:rPr>
-          <w:rFonts w:ascii="Times New Roman" w:eastAsia="Times New Roman" w:hAnsi="Times New Roman" w:cs="Times New Roman"/>
-          <w:b/>
-          <w:bCs/>
-          <w:color w:val="000000"/>
-        </w:rPr>
-        <w:t>)</w:t>
-      </w:r>
-    </w:p>
-    <w:p>
-      <w:pPr>
-        <w:spacing w:after="0" w:line="240" w:lineRule="auto"/>
-        <w:rPr>
-          <w:rFonts w:ascii="Times New Roman" w:eastAsia="Times New Roman" w:hAnsi="Times New Roman" w:cs="Times New Roman"/>
-          <w:sz w:val="24"/>
-          <w:szCs w:val="24"/>
-        </w:rPr>
-      </w:pPr>
-    </w:p>
-    <w:p>
-      <w:pPr>
-        <w:spacing w:after="0" w:line="300" w:lineRule="auto"/>
-        <w:rPr>
-          <w:rFonts w:ascii="Times New Roman" w:eastAsia="Times New Roman" w:hAnsi="Times New Roman" w:cs="Times New Roman"/>
-          <w:sz w:val="24"/>
-          <w:szCs w:val="24"/>
-        </w:rPr>
-      </w:pPr>
-      <w:r>
-        <w:rPr>
-          <w:rFonts w:ascii="Times New Roman" w:eastAsia="Times New Roman" w:hAnsi="Times New Roman" w:cs="Times New Roman"/>
-          <w:color w:val="000000"/>
-        </w:rPr>
-        <w:t>Figure 4.3 shows</w:t>
-      </w:r>
-      <w:r>
-        <w:rPr>
-          <w:rFonts w:ascii="Times New Roman" w:eastAsia="Times New Roman" w:hAnsi="Times New Roman" w:cs="Times New Roman"/>
-          <w:color w:val="000000"/>
-        </w:rPr>
-        <w:t xml:space="preserve"> </w:t>
-      </w:r>
-      <w:r>
-        <w:rPr>
-          <w:rFonts w:ascii="Times New Roman" w:eastAsia="Times New Roman" w:hAnsi="Times New Roman" w:cs="Times New Roman"/>
-          <w:color w:val="000000"/>
-        </w:rPr>
-        <w:t xml:space="preserve">trade-offs between </w:t>
-      </w:r>
-      <w:r>
-        <w:rPr>
-          <w:rFonts w:ascii="Times New Roman" w:eastAsia="Times New Roman" w:hAnsi="Times New Roman" w:cs="Times New Roman"/>
-          <w:color w:val="000000"/>
-        </w:rPr>
-        <w:t>combined reservoir storage volume</w:t>
-      </w:r>
-      <w:r>
-        <w:rPr>
-          <w:rFonts w:ascii="Times New Roman" w:eastAsia="Times New Roman" w:hAnsi="Times New Roman" w:cs="Times New Roman"/>
-          <w:color w:val="000000"/>
-        </w:rPr>
-        <w:t xml:space="preserve"> </w:t>
-      </w:r>
-      <w:r>
-        <w:rPr>
-          <w:rFonts w:ascii="Times New Roman" w:eastAsia="Times New Roman" w:hAnsi="Times New Roman" w:cs="Times New Roman"/>
-          <w:color w:val="000000"/>
-        </w:rPr>
-        <w:t xml:space="preserve">at the end of the simulation </w:t>
-      </w:r>
-      <w:r>
-        <w:rPr>
-          <w:rFonts w:ascii="Times New Roman" w:eastAsia="Times New Roman" w:hAnsi="Times New Roman" w:cs="Times New Roman"/>
-          <w:color w:val="000000"/>
-        </w:rPr>
-        <w:t>and steady</w:t>
-      </w:r>
-      <w:r>
-        <w:rPr>
-          <w:rFonts w:ascii="Times New Roman" w:eastAsia="Times New Roman" w:hAnsi="Times New Roman" w:cs="Times New Roman"/>
-          <w:color w:val="000000"/>
-        </w:rPr>
-        <w:t>-</w:t>
-      </w:r>
-      <w:r>
-        <w:rPr>
-          <w:rFonts w:ascii="Times New Roman" w:eastAsia="Times New Roman" w:hAnsi="Times New Roman" w:cs="Times New Roman"/>
-          <w:color w:val="000000"/>
-        </w:rPr>
-        <w:t xml:space="preserve">state basin depletion. </w:t>
-      </w:r>
-      <w:r>
-        <w:rPr>
-          <w:rFonts w:ascii="Times New Roman" w:eastAsia="Times New Roman" w:hAnsi="Times New Roman" w:cs="Times New Roman"/>
-          <w:color w:val="000000"/>
-        </w:rPr>
-        <w:t>The larger the end of planning horizon combined storage</w:t>
-      </w:r>
-      <w:r>
-        <w:rPr>
-          <w:rFonts w:ascii="Times New Roman" w:eastAsia="Times New Roman" w:hAnsi="Times New Roman" w:cs="Times New Roman"/>
-          <w:color w:val="000000"/>
-        </w:rPr>
-        <w:t xml:space="preserve"> (affected by different policies, indicated by different point shapes)</w:t>
-      </w:r>
-      <w:r>
-        <w:rPr>
-          <w:rFonts w:ascii="Times New Roman" w:eastAsia="Times New Roman" w:hAnsi="Times New Roman" w:cs="Times New Roman"/>
-          <w:color w:val="000000"/>
-        </w:rPr>
-        <w:t>, the smaller the steady state total depletions</w:t>
-      </w:r>
-      <w:r>
-        <w:rPr>
-          <w:rFonts w:ascii="Times New Roman" w:eastAsia="Times New Roman" w:hAnsi="Times New Roman" w:cs="Times New Roman"/>
-          <w:color w:val="000000"/>
-        </w:rPr>
-        <w:t xml:space="preserve"> under the same amount of natural flow at Lees Ferry (indicated by color schemes)</w:t>
-      </w:r>
-      <w:r>
-        <w:rPr>
-          <w:rFonts w:ascii="Times New Roman" w:eastAsia="Times New Roman" w:hAnsi="Times New Roman" w:cs="Times New Roman"/>
-          <w:color w:val="000000"/>
-        </w:rPr>
-        <w:t>.</w:t>
-      </w:r>
-      <w:r>
-        <w:rPr>
-          <w:rFonts w:ascii="Times New Roman" w:eastAsia="Times New Roman" w:hAnsi="Times New Roman" w:cs="Times New Roman"/>
-          <w:color w:val="000000"/>
-        </w:rPr>
-        <w:t xml:space="preserve"> Among </w:t>
-      </w:r>
-      <w:r>
-        <w:rPr>
-          <w:rFonts w:ascii="Times New Roman" w:eastAsia="Times New Roman" w:hAnsi="Times New Roman" w:cs="Times New Roman"/>
-          <w:color w:val="000000"/>
-        </w:rPr>
-        <w:t xml:space="preserve">the </w:t>
-      </w:r>
-      <w:r>
-        <w:rPr>
-          <w:rFonts w:ascii="Times New Roman" w:eastAsia="Times New Roman" w:hAnsi="Times New Roman" w:cs="Times New Roman"/>
-          <w:color w:val="000000"/>
-        </w:rPr>
-        <w:t>three tested policies, DCP empt</w:t>
-      </w:r>
-      <w:r>
-        <w:rPr>
-          <w:rFonts w:ascii="Times New Roman" w:eastAsia="Times New Roman" w:hAnsi="Times New Roman" w:cs="Times New Roman"/>
-          <w:color w:val="000000"/>
-        </w:rPr>
-        <w:t>ies</w:t>
-      </w:r>
-      <w:r>
-        <w:rPr>
-          <w:rFonts w:ascii="Times New Roman" w:eastAsia="Times New Roman" w:hAnsi="Times New Roman" w:cs="Times New Roman"/>
-          <w:color w:val="000000"/>
-        </w:rPr>
-        <w:t xml:space="preserve"> reservoir storage first</w:t>
-      </w:r>
-      <w:r>
-        <w:rPr>
-          <w:rFonts w:ascii="Times New Roman" w:eastAsia="Times New Roman" w:hAnsi="Times New Roman" w:cs="Times New Roman"/>
-          <w:color w:val="000000"/>
-        </w:rPr>
-        <w:t>;</w:t>
-      </w:r>
-      <w:r>
-        <w:rPr>
-          <w:rFonts w:ascii="Times New Roman" w:eastAsia="Times New Roman" w:hAnsi="Times New Roman" w:cs="Times New Roman"/>
-          <w:color w:val="000000"/>
-        </w:rPr>
-        <w:t xml:space="preserve"> however, steady</w:t>
-      </w:r>
-      <w:r>
-        <w:rPr>
-          <w:rFonts w:ascii="Times New Roman" w:eastAsia="Times New Roman" w:hAnsi="Times New Roman" w:cs="Times New Roman"/>
-          <w:color w:val="000000"/>
-        </w:rPr>
-        <w:t>-</w:t>
-      </w:r>
-      <w:r>
-        <w:rPr>
-          <w:rFonts w:ascii="Times New Roman" w:eastAsia="Times New Roman" w:hAnsi="Times New Roman" w:cs="Times New Roman"/>
-          <w:color w:val="000000"/>
-        </w:rPr>
-        <w:t xml:space="preserve">state basin depletion is the largest because reservoir evaporation </w:t>
-      </w:r>
-      <w:r>
-        <w:rPr>
-          <w:rFonts w:ascii="Times New Roman" w:eastAsia="Times New Roman" w:hAnsi="Times New Roman" w:cs="Times New Roman"/>
-          <w:color w:val="000000"/>
-        </w:rPr>
-        <w:t xml:space="preserve">is no longer a factor </w:t>
-      </w:r>
-      <w:r>
-        <w:rPr>
-          <w:rFonts w:ascii="Times New Roman" w:eastAsia="Times New Roman" w:hAnsi="Times New Roman" w:cs="Times New Roman"/>
-          <w:color w:val="000000"/>
-        </w:rPr>
-        <w:t>after Lake Powell and Lake Mead become run</w:t>
-      </w:r>
-      <w:r>
-        <w:rPr>
-          <w:rFonts w:ascii="Times New Roman" w:eastAsia="Times New Roman" w:hAnsi="Times New Roman" w:cs="Times New Roman"/>
-          <w:color w:val="000000"/>
-        </w:rPr>
-        <w:t>-</w:t>
-      </w:r>
-      <w:r>
-        <w:rPr>
-          <w:rFonts w:ascii="Times New Roman" w:eastAsia="Times New Roman" w:hAnsi="Times New Roman" w:cs="Times New Roman"/>
-          <w:color w:val="000000"/>
-        </w:rPr>
-        <w:t>of</w:t>
-      </w:r>
-      <w:r>
-        <w:rPr>
-          <w:rFonts w:ascii="Times New Roman" w:eastAsia="Times New Roman" w:hAnsi="Times New Roman" w:cs="Times New Roman"/>
-          <w:color w:val="000000"/>
-        </w:rPr>
-        <w:t>-</w:t>
-      </w:r>
-      <w:r>
-        <w:rPr>
-          <w:rFonts w:ascii="Times New Roman" w:eastAsia="Times New Roman" w:hAnsi="Times New Roman" w:cs="Times New Roman"/>
-          <w:color w:val="000000"/>
-        </w:rPr>
-        <w:t>river reservoirs. DCP+ preserves more water than DCP, but only avoid</w:t>
-      </w:r>
-      <w:r>
-        <w:rPr>
-          <w:rFonts w:ascii="Times New Roman" w:eastAsia="Times New Roman" w:hAnsi="Times New Roman" w:cs="Times New Roman"/>
-          <w:color w:val="000000"/>
-        </w:rPr>
-        <w:t>s</w:t>
-      </w:r>
-      <w:r>
-        <w:rPr>
-          <w:rFonts w:ascii="Times New Roman" w:eastAsia="Times New Roman" w:hAnsi="Times New Roman" w:cs="Times New Roman"/>
-          <w:color w:val="000000"/>
-        </w:rPr>
-        <w:t xml:space="preserve"> emptying reservoir storage when natural flows are not low. ADP can always keep the combined reservoir storage higher than 12 </w:t>
-      </w:r>
-      <w:proofErr w:type="spellStart"/>
-      <w:r>
-        <w:rPr>
-          <w:rFonts w:ascii="Times New Roman" w:eastAsia="Times New Roman" w:hAnsi="Times New Roman" w:cs="Times New Roman"/>
-          <w:color w:val="000000"/>
-        </w:rPr>
-        <w:t>maf</w:t>
-      </w:r>
-      <w:proofErr w:type="spellEnd"/>
-      <w:r>
-        <w:rPr>
-          <w:rFonts w:ascii="Times New Roman" w:eastAsia="Times New Roman" w:hAnsi="Times New Roman" w:cs="Times New Roman"/>
-          <w:color w:val="000000"/>
-        </w:rPr>
-        <w:t xml:space="preserve"> at the expense of </w:t>
-      </w:r>
-      <w:r>
-        <w:rPr>
-          <w:rFonts w:ascii="Times New Roman" w:eastAsia="Times New Roman" w:hAnsi="Times New Roman" w:cs="Times New Roman"/>
-          <w:color w:val="000000"/>
-        </w:rPr>
-        <w:t xml:space="preserve">having </w:t>
-      </w:r>
-      <w:r>
-        <w:rPr>
-          <w:rFonts w:ascii="Times New Roman" w:eastAsia="Times New Roman" w:hAnsi="Times New Roman" w:cs="Times New Roman"/>
-          <w:color w:val="000000"/>
-        </w:rPr>
-        <w:t xml:space="preserve">the </w:t>
-      </w:r>
-      <w:r>
-        <w:rPr>
-          <w:rFonts w:ascii="Times New Roman" w:eastAsia="Times New Roman" w:hAnsi="Times New Roman" w:cs="Times New Roman"/>
-          <w:color w:val="000000"/>
-        </w:rPr>
-        <w:t xml:space="preserve">lowest steady state depletion among these policies. However, when combined reservoir storage reaches steady state, </w:t>
-      </w:r>
-      <w:r>
-        <w:rPr>
-          <w:rFonts w:ascii="Times New Roman" w:eastAsia="Times New Roman" w:hAnsi="Times New Roman" w:cs="Times New Roman"/>
-          <w:color w:val="000000"/>
-        </w:rPr>
-        <w:t>only minimal</w:t>
-      </w:r>
-      <w:r>
-        <w:rPr>
-          <w:rFonts w:ascii="Times New Roman" w:eastAsia="Times New Roman" w:hAnsi="Times New Roman" w:cs="Times New Roman"/>
-          <w:color w:val="000000"/>
-        </w:rPr>
-        <w:t xml:space="preserve"> additional cutbacks from ADP </w:t>
-      </w:r>
-      <w:r>
-        <w:rPr>
-          <w:rFonts w:ascii="Times New Roman" w:eastAsia="Times New Roman" w:hAnsi="Times New Roman" w:cs="Times New Roman"/>
-          <w:color w:val="000000"/>
-        </w:rPr>
-        <w:t>are</w:t>
-      </w:r>
-      <w:r>
-        <w:rPr>
-          <w:rFonts w:ascii="Times New Roman" w:eastAsia="Times New Roman" w:hAnsi="Times New Roman" w:cs="Times New Roman"/>
-          <w:color w:val="000000"/>
-        </w:rPr>
-        <w:t xml:space="preserve"> </w:t>
-      </w:r>
-      <w:r>
-        <w:rPr>
-          <w:rFonts w:ascii="Times New Roman" w:eastAsia="Times New Roman" w:hAnsi="Times New Roman" w:cs="Times New Roman"/>
-          <w:color w:val="000000"/>
-        </w:rPr>
-        <w:t xml:space="preserve">required to keep </w:t>
-      </w:r>
-      <w:r>
-        <w:rPr>
-          <w:rFonts w:ascii="Times New Roman" w:eastAsia="Times New Roman" w:hAnsi="Times New Roman" w:cs="Times New Roman"/>
-          <w:color w:val="000000"/>
-        </w:rPr>
-        <w:t xml:space="preserve">the </w:t>
-      </w:r>
-      <w:r>
-        <w:rPr>
-          <w:rFonts w:ascii="Times New Roman" w:eastAsia="Times New Roman" w:hAnsi="Times New Roman" w:cs="Times New Roman"/>
-          <w:color w:val="000000"/>
-        </w:rPr>
-        <w:t xml:space="preserve">reservoirs running above 12 </w:t>
-      </w:r>
-      <w:proofErr w:type="spellStart"/>
-      <w:r>
-        <w:rPr>
-          <w:rFonts w:ascii="Times New Roman" w:eastAsia="Times New Roman" w:hAnsi="Times New Roman" w:cs="Times New Roman"/>
-          <w:color w:val="000000"/>
-        </w:rPr>
-        <w:t>maf</w:t>
-      </w:r>
-      <w:proofErr w:type="spellEnd"/>
-      <w:r>
-        <w:rPr>
-          <w:rFonts w:ascii="Times New Roman" w:eastAsia="Times New Roman" w:hAnsi="Times New Roman" w:cs="Times New Roman"/>
-          <w:color w:val="000000"/>
-        </w:rPr>
-        <w:t xml:space="preserve"> compared to DCP </w:t>
-      </w:r>
-      <w:r>
-        <w:rPr>
-          <w:rFonts w:ascii="Times New Roman" w:eastAsia="Times New Roman" w:hAnsi="Times New Roman" w:cs="Times New Roman"/>
-          <w:color w:val="000000"/>
-        </w:rPr>
-        <w:t>or</w:t>
-      </w:r>
-      <w:r>
-        <w:rPr>
-          <w:rFonts w:ascii="Times New Roman" w:eastAsia="Times New Roman" w:hAnsi="Times New Roman" w:cs="Times New Roman"/>
-          <w:color w:val="000000"/>
-        </w:rPr>
-        <w:t xml:space="preserve"> DCP+. </w:t>
-      </w:r>
-    </w:p>
-    <w:p>
-      <w:pPr>
-        <w:spacing w:after="0" w:line="240" w:lineRule="auto"/>
-        <w:jc w:val="center"/>
-        <w:rPr>
-          <w:rFonts w:ascii="Times New Roman" w:eastAsia="Times New Roman" w:hAnsi="Times New Roman" w:cs="Times New Roman"/>
-          <w:sz w:val="24"/>
-          <w:szCs w:val="24"/>
-        </w:rPr>
-      </w:pPr>
-      <w:r>
-        <w:rPr>
-          <w:rFonts w:ascii="Times New Roman" w:eastAsia="Times New Roman" w:hAnsi="Times New Roman" w:cs="Times New Roman"/>
-          <w:noProof/>
-          <w:sz w:val="24"/>
-          <w:szCs w:val="24"/>
-        </w:rPr>
-        <w:lastRenderedPageBreak/>
-        <w:drawing>
-          <wp:inline distT="0" distB="0" distL="0" distR="0" wp14:anchorId="34D322B6" wp14:editId="30197824">
-            <wp:extent cx="4572000" cy="2743200"/>
-            <wp:effectExtent l="0" t="0" r="0" b="0"/>
-            <wp:docPr id="25" name="Picture 25"/>
             <wp:cNvGraphicFramePr>
               <a:graphicFrameLocks xmlns:a="http://schemas.openxmlformats.org/drawingml/2006/main" noChangeAspect="1"/>
             </wp:cNvGraphicFramePr>
@@ -10996,7 +9556,7 @@
                   <pic:spPr>
                     <a:xfrm>
                       <a:off x="0" y="0"/>
-                      <a:ext cx="4572000" cy="2743200"/>
+                      <a:ext cx="2834640" cy="2125980"/>
                     </a:xfrm>
                     <a:prstGeom prst="rect">
                       <a:avLst/>
@@ -11025,7 +9585,7 @@
           <w:bCs/>
           <w:color w:val="000000"/>
         </w:rPr>
-        <w:t>Figure 4.3. Trade-off between end</w:t>
+        <w:t xml:space="preserve">Figure 4.1 Comparison between Lake Powell and Lake Mead results from the </w:t>
       </w:r>
       <w:r>
         <w:rPr>
@@ -11034,7 +9594,7 @@
           <w:bCs/>
           <w:color w:val="000000"/>
         </w:rPr>
-        <w:t>-</w:t>
+        <w:t>e</w:t>
       </w:r>
       <w:r>
         <w:rPr>
@@ -11043,17 +9603,19 @@
           <w:bCs/>
           <w:color w:val="000000"/>
         </w:rPr>
-        <w:t>of</w:t>
-      </w:r>
-      <w:r>
+        <w:t>xploratory model and CRSS. </w:t>
+      </w:r>
+    </w:p>
+    <w:p>
+      <w:pPr>
+        <w:spacing w:before="120" w:after="120" w:line="240" w:lineRule="auto"/>
         <w:rPr>
           <w:rFonts w:ascii="Times New Roman" w:eastAsia="Times New Roman" w:hAnsi="Times New Roman" w:cs="Times New Roman"/>
           <w:b/>
           <w:bCs/>
           <w:color w:val="000000"/>
         </w:rPr>
-        <w:t>-</w:t>
-      </w:r>
+      </w:pPr>
       <w:r>
         <w:rPr>
           <w:rFonts w:ascii="Times New Roman" w:eastAsia="Times New Roman" w:hAnsi="Times New Roman" w:cs="Times New Roman"/>
@@ -11061,7 +9623,7 @@
           <w:bCs/>
           <w:color w:val="000000"/>
         </w:rPr>
-        <w:t>planning</w:t>
+        <w:t xml:space="preserve">4.2 Multidimensional </w:t>
       </w:r>
       <w:r>
         <w:rPr>
@@ -11070,7 +9632,7 @@
           <w:bCs/>
           <w:color w:val="000000"/>
         </w:rPr>
-        <w:t>-</w:t>
+        <w:t>sensitivity</w:t>
       </w:r>
       <w:r>
         <w:rPr>
@@ -11079,158 +9641,812 @@
           <w:bCs/>
           <w:color w:val="000000"/>
         </w:rPr>
-        <w:t xml:space="preserve">horizon combined storage for Lake Powell and Lake Mead and </w:t>
-      </w:r>
-      <w:r>
-        <w:rPr>
-          <w:rFonts w:ascii="Times New Roman" w:eastAsia="Times New Roman" w:hAnsi="Times New Roman" w:cs="Times New Roman"/>
-          <w:b/>
-          <w:bCs/>
-          <w:color w:val="000000"/>
-        </w:rPr>
-        <w:t xml:space="preserve">static state </w:t>
-      </w:r>
-      <w:r>
-        <w:rPr>
-          <w:rFonts w:ascii="Times New Roman" w:eastAsia="Times New Roman" w:hAnsi="Times New Roman" w:cs="Times New Roman"/>
-          <w:b/>
-          <w:bCs/>
-          <w:color w:val="000000"/>
-        </w:rPr>
-        <w:t>total depletions</w:t>
-      </w:r>
-      <w:r>
-        <w:rPr>
-          <w:rFonts w:ascii="Times New Roman" w:eastAsia="Times New Roman" w:hAnsi="Times New Roman" w:cs="Times New Roman"/>
-          <w:b/>
-          <w:bCs/>
-          <w:color w:val="000000"/>
-        </w:rPr>
-        <w:t xml:space="preserve"> (when average UB demand = 5.35 </w:t>
-      </w:r>
-      <w:proofErr w:type="spellStart"/>
-      <w:r>
-        <w:rPr>
-          <w:rFonts w:ascii="Times New Roman" w:eastAsia="Times New Roman" w:hAnsi="Times New Roman" w:cs="Times New Roman"/>
-          <w:b/>
-          <w:bCs/>
-          <w:color w:val="000000"/>
-        </w:rPr>
-        <w:t>maf</w:t>
-      </w:r>
-      <w:proofErr w:type="spellEnd"/>
-      <w:r>
-        <w:rPr>
-          <w:rFonts w:ascii="Times New Roman" w:eastAsia="Times New Roman" w:hAnsi="Times New Roman" w:cs="Times New Roman"/>
-          <w:b/>
-          <w:bCs/>
-          <w:color w:val="000000"/>
-        </w:rPr>
-        <w:t>/</w:t>
-      </w:r>
-      <w:proofErr w:type="spellStart"/>
-      <w:r>
-        <w:rPr>
-          <w:rFonts w:ascii="Times New Roman" w:eastAsia="Times New Roman" w:hAnsi="Times New Roman" w:cs="Times New Roman"/>
-          <w:b/>
-          <w:bCs/>
-          <w:color w:val="000000"/>
-        </w:rPr>
-        <w:t>yr</w:t>
-      </w:r>
-      <w:proofErr w:type="spellEnd"/>
-      <w:r>
-        <w:rPr>
-          <w:rFonts w:ascii="Times New Roman" w:eastAsia="Times New Roman" w:hAnsi="Times New Roman" w:cs="Times New Roman"/>
-          <w:b/>
-          <w:bCs/>
-          <w:color w:val="000000"/>
-        </w:rPr>
-        <w:t>)</w:t>
+        <w:t xml:space="preserve"> analysis</w:t>
       </w:r>
     </w:p>
     <w:p>
       <w:pPr>
-        <w:spacing w:after="0" w:line="240" w:lineRule="auto"/>
+        <w:spacing w:before="120" w:after="120" w:line="300" w:lineRule="auto"/>
+        <w:rPr>
+          <w:rFonts w:ascii="Times New Roman" w:eastAsia="Times New Roman" w:hAnsi="Times New Roman" w:cs="Times New Roman"/>
+          <w:color w:val="000000"/>
+        </w:rPr>
+      </w:pPr>
+      <w:r>
+        <w:rPr>
+          <w:rFonts w:ascii="Times New Roman" w:eastAsia="Times New Roman" w:hAnsi="Times New Roman" w:cs="Times New Roman"/>
+          <w:color w:val="000000"/>
+        </w:rPr>
+        <w:t xml:space="preserve">We use </w:t>
+      </w:r>
+      <w:r>
+        <w:rPr>
+          <w:rFonts w:ascii="Times New Roman" w:eastAsia="Times New Roman" w:hAnsi="Times New Roman" w:cs="Times New Roman"/>
+          <w:color w:val="000000"/>
+        </w:rPr>
+        <w:t>sensitivity analysis tool</w:t>
+      </w:r>
+      <w:r>
+        <w:rPr>
+          <w:rFonts w:ascii="Times New Roman" w:eastAsia="Times New Roman" w:hAnsi="Times New Roman" w:cs="Times New Roman"/>
+          <w:color w:val="000000"/>
+        </w:rPr>
+        <w:t xml:space="preserve"> </w:t>
+      </w:r>
+      <w:r>
+        <w:rPr>
+          <w:rFonts w:ascii="Times New Roman" w:eastAsia="Times New Roman" w:hAnsi="Times New Roman" w:cs="Times New Roman"/>
+          <w:color w:val="000000"/>
+        </w:rPr>
+        <w:t xml:space="preserve">introduced in section 2.2 </w:t>
+      </w:r>
+      <w:r>
+        <w:rPr>
+          <w:rFonts w:ascii="Times New Roman" w:eastAsia="Times New Roman" w:hAnsi="Times New Roman" w:cs="Times New Roman"/>
+          <w:color w:val="000000"/>
+        </w:rPr>
+        <w:t>to analyze system performance under different natural flow</w:t>
+      </w:r>
+      <w:r>
+        <w:rPr>
+          <w:rFonts w:ascii="Times New Roman" w:eastAsia="Times New Roman" w:hAnsi="Times New Roman" w:cs="Times New Roman"/>
+          <w:color w:val="000000"/>
+        </w:rPr>
+        <w:t>s</w:t>
+      </w:r>
+      <w:r>
+        <w:rPr>
+          <w:rFonts w:ascii="Times New Roman" w:eastAsia="Times New Roman" w:hAnsi="Times New Roman" w:cs="Times New Roman"/>
+          <w:color w:val="000000"/>
+        </w:rPr>
+        <w:t xml:space="preserve"> at Lees Ferry, </w:t>
+      </w:r>
+      <w:r>
+        <w:rPr>
+          <w:rFonts w:ascii="Times New Roman" w:eastAsia="Times New Roman" w:hAnsi="Times New Roman" w:cs="Times New Roman"/>
+          <w:color w:val="000000"/>
+        </w:rPr>
+        <w:t>user demands</w:t>
+      </w:r>
+      <w:r>
+        <w:rPr>
+          <w:rFonts w:ascii="Times New Roman" w:eastAsia="Times New Roman" w:hAnsi="Times New Roman" w:cs="Times New Roman"/>
+          <w:color w:val="000000"/>
+        </w:rPr>
+        <w:t>,</w:t>
+      </w:r>
+      <w:r>
+        <w:rPr>
+          <w:rFonts w:ascii="Times New Roman" w:eastAsia="Times New Roman" w:hAnsi="Times New Roman" w:cs="Times New Roman"/>
+          <w:color w:val="000000"/>
+        </w:rPr>
+        <w:t xml:space="preserve"> </w:t>
+      </w:r>
+      <w:r>
+        <w:rPr>
+          <w:rFonts w:ascii="Times New Roman" w:eastAsia="Times New Roman" w:hAnsi="Times New Roman" w:cs="Times New Roman"/>
+          <w:color w:val="000000"/>
+        </w:rPr>
+        <w:t>and release policies. </w:t>
+      </w:r>
+      <w:r>
+        <w:rPr>
+          <w:rFonts w:ascii="Times New Roman" w:eastAsia="Times New Roman" w:hAnsi="Times New Roman" w:cs="Times New Roman"/>
+          <w:color w:val="000000"/>
+        </w:rPr>
+        <w:t>Under many scenarios of Lee Ferry natural flow that range from 5 to 1</w:t>
+      </w:r>
+      <w:r>
+        <w:rPr>
+          <w:rFonts w:ascii="Times New Roman" w:eastAsia="Times New Roman" w:hAnsi="Times New Roman" w:cs="Times New Roman"/>
+          <w:color w:val="000000"/>
+        </w:rPr>
+        <w:t>2</w:t>
+      </w:r>
+      <w:r>
+        <w:rPr>
+          <w:rFonts w:ascii="Times New Roman" w:eastAsia="Times New Roman" w:hAnsi="Times New Roman" w:cs="Times New Roman"/>
+          <w:color w:val="000000"/>
+        </w:rPr>
+        <w:t xml:space="preserve"> million acre-feet (</w:t>
+      </w:r>
+      <w:proofErr w:type="spellStart"/>
+      <w:r>
+        <w:rPr>
+          <w:rFonts w:ascii="Times New Roman" w:eastAsia="Times New Roman" w:hAnsi="Times New Roman" w:cs="Times New Roman"/>
+          <w:color w:val="000000"/>
+        </w:rPr>
+        <w:t>maf</w:t>
+      </w:r>
+      <w:proofErr w:type="spellEnd"/>
+      <w:r>
+        <w:rPr>
+          <w:rFonts w:ascii="Times New Roman" w:eastAsia="Times New Roman" w:hAnsi="Times New Roman" w:cs="Times New Roman"/>
+          <w:color w:val="000000"/>
+        </w:rPr>
+        <w:t xml:space="preserve">) </w:t>
+      </w:r>
+      <w:r>
+        <w:rPr>
+          <w:rFonts w:ascii="Times New Roman" w:eastAsia="Times New Roman" w:hAnsi="Times New Roman" w:cs="Times New Roman"/>
+          <w:color w:val="000000"/>
+        </w:rPr>
+        <w:t>every</w:t>
+      </w:r>
+      <w:r>
+        <w:rPr>
+          <w:rFonts w:ascii="Times New Roman" w:eastAsia="Times New Roman" w:hAnsi="Times New Roman" w:cs="Times New Roman"/>
+          <w:color w:val="000000"/>
+        </w:rPr>
+        <w:t xml:space="preserve"> year, </w:t>
+      </w:r>
+      <w:r>
+        <w:rPr>
+          <w:rFonts w:ascii="Times New Roman" w:eastAsia="Times New Roman" w:hAnsi="Times New Roman" w:cs="Times New Roman"/>
+          <w:color w:val="000000"/>
+        </w:rPr>
+        <w:t xml:space="preserve">the existing </w:t>
+      </w:r>
+      <w:r>
+        <w:rPr>
+          <w:rFonts w:ascii="Times New Roman" w:eastAsia="Times New Roman" w:hAnsi="Times New Roman" w:cs="Times New Roman"/>
+          <w:color w:val="000000"/>
+        </w:rPr>
+        <w:t>Lower Basin</w:t>
+      </w:r>
+      <w:r>
+        <w:rPr>
+          <w:rFonts w:ascii="Times New Roman" w:eastAsia="Times New Roman" w:hAnsi="Times New Roman" w:cs="Times New Roman"/>
+          <w:color w:val="000000"/>
+        </w:rPr>
+        <w:t xml:space="preserve"> DCP operations will draw the combined storage of Lake Powell and Lake Mead down to 12 </w:t>
+      </w:r>
+      <w:proofErr w:type="spellStart"/>
+      <w:r>
+        <w:rPr>
+          <w:rFonts w:ascii="Times New Roman" w:eastAsia="Times New Roman" w:hAnsi="Times New Roman" w:cs="Times New Roman"/>
+          <w:color w:val="000000"/>
+        </w:rPr>
+        <w:t>maf</w:t>
+      </w:r>
+      <w:proofErr w:type="spellEnd"/>
+      <w:r>
+        <w:rPr>
+          <w:rFonts w:ascii="Times New Roman" w:eastAsia="Times New Roman" w:hAnsi="Times New Roman" w:cs="Times New Roman"/>
+          <w:color w:val="000000"/>
+        </w:rPr>
+        <w:t xml:space="preserve"> in </w:t>
+      </w:r>
+      <w:r>
+        <w:rPr>
+          <w:rFonts w:ascii="Times New Roman" w:eastAsia="Times New Roman" w:hAnsi="Times New Roman" w:cs="Times New Roman"/>
+          <w:color w:val="000000"/>
+        </w:rPr>
+        <w:t>less than 4</w:t>
+      </w:r>
+      <w:r>
+        <w:rPr>
+          <w:rFonts w:ascii="Times New Roman" w:eastAsia="Times New Roman" w:hAnsi="Times New Roman" w:cs="Times New Roman"/>
+          <w:color w:val="000000"/>
+        </w:rPr>
+        <w:t xml:space="preserve"> years (</w:t>
+      </w:r>
+      <w:r>
+        <w:rPr>
+          <w:rFonts w:ascii="Times New Roman" w:eastAsia="Times New Roman" w:hAnsi="Times New Roman" w:cs="Times New Roman"/>
+          <w:color w:val="000000"/>
+        </w:rPr>
+        <w:t>Figure 4.2</w:t>
+      </w:r>
+      <w:r>
+        <w:rPr>
+          <w:rFonts w:ascii="Times New Roman" w:eastAsia="Times New Roman" w:hAnsi="Times New Roman" w:cs="Times New Roman"/>
+          <w:color w:val="000000"/>
+        </w:rPr>
+        <w:t>).</w:t>
+      </w:r>
+      <w:r>
+        <w:rPr>
+          <w:rFonts w:ascii="Times New Roman" w:eastAsia="Times New Roman" w:hAnsi="Times New Roman" w:cs="Times New Roman"/>
+          <w:color w:val="000000"/>
+        </w:rPr>
+        <w:t xml:space="preserve"> </w:t>
+      </w:r>
+      <w:r>
+        <w:rPr>
+          <w:rFonts w:ascii="Times New Roman" w:eastAsia="Times New Roman" w:hAnsi="Times New Roman" w:cs="Times New Roman"/>
+          <w:color w:val="000000"/>
+        </w:rPr>
+        <w:t xml:space="preserve">With 12 </w:t>
+      </w:r>
+      <w:proofErr w:type="spellStart"/>
+      <w:r>
+        <w:rPr>
+          <w:rFonts w:ascii="Times New Roman" w:eastAsia="Times New Roman" w:hAnsi="Times New Roman" w:cs="Times New Roman"/>
+          <w:color w:val="000000"/>
+        </w:rPr>
+        <w:t>maf</w:t>
+      </w:r>
+      <w:proofErr w:type="spellEnd"/>
+      <w:r>
+        <w:rPr>
+          <w:rFonts w:ascii="Times New Roman" w:eastAsia="Times New Roman" w:hAnsi="Times New Roman" w:cs="Times New Roman"/>
+          <w:color w:val="000000"/>
+        </w:rPr>
+        <w:t xml:space="preserve"> of natural flow at Lee Ferry every year, i</w:t>
+      </w:r>
+      <w:r>
+        <w:rPr>
+          <w:rFonts w:ascii="Times New Roman" w:eastAsia="Times New Roman" w:hAnsi="Times New Roman" w:cs="Times New Roman"/>
+          <w:color w:val="000000"/>
+        </w:rPr>
+        <w:t xml:space="preserve">ncreasing the largest DCP cutback by 1.2 </w:t>
+      </w:r>
+      <w:proofErr w:type="spellStart"/>
+      <w:r>
+        <w:rPr>
+          <w:rFonts w:ascii="Times New Roman" w:eastAsia="Times New Roman" w:hAnsi="Times New Roman" w:cs="Times New Roman"/>
+          <w:color w:val="000000"/>
+        </w:rPr>
+        <w:t>maf</w:t>
+      </w:r>
+      <w:proofErr w:type="spellEnd"/>
+      <w:r>
+        <w:rPr>
+          <w:rFonts w:ascii="Times New Roman" w:eastAsia="Times New Roman" w:hAnsi="Times New Roman" w:cs="Times New Roman"/>
+          <w:color w:val="000000"/>
+        </w:rPr>
+        <w:t xml:space="preserve"> per year </w:t>
+      </w:r>
+      <w:r>
+        <w:rPr>
+          <w:rFonts w:ascii="Times New Roman" w:eastAsia="Times New Roman" w:hAnsi="Times New Roman" w:cs="Times New Roman"/>
+          <w:color w:val="000000"/>
+        </w:rPr>
+        <w:t>over the existing cutback pushes</w:t>
+      </w:r>
+      <w:r>
+        <w:rPr>
+          <w:rFonts w:ascii="Times New Roman" w:eastAsia="Times New Roman" w:hAnsi="Times New Roman" w:cs="Times New Roman"/>
+          <w:color w:val="000000"/>
+        </w:rPr>
+        <w:t xml:space="preserve"> the drawdown time to 10 years</w:t>
+      </w:r>
+      <w:r>
+        <w:rPr>
+          <w:rFonts w:ascii="Times New Roman" w:eastAsia="Times New Roman" w:hAnsi="Times New Roman" w:cs="Times New Roman"/>
+          <w:color w:val="000000"/>
+        </w:rPr>
+        <w:t>. However, with</w:t>
+      </w:r>
+      <w:r>
+        <w:rPr>
+          <w:rFonts w:ascii="Times New Roman" w:eastAsia="Times New Roman" w:hAnsi="Times New Roman" w:cs="Times New Roman"/>
+          <w:color w:val="000000"/>
+        </w:rPr>
+        <w:t xml:space="preserve"> 10 </w:t>
+      </w:r>
+      <w:proofErr w:type="spellStart"/>
+      <w:r>
+        <w:rPr>
+          <w:rFonts w:ascii="Times New Roman" w:eastAsia="Times New Roman" w:hAnsi="Times New Roman" w:cs="Times New Roman"/>
+          <w:color w:val="000000"/>
+        </w:rPr>
+        <w:t>maf</w:t>
+      </w:r>
+      <w:proofErr w:type="spellEnd"/>
+      <w:r>
+        <w:rPr>
+          <w:rFonts w:ascii="Times New Roman" w:eastAsia="Times New Roman" w:hAnsi="Times New Roman" w:cs="Times New Roman"/>
+          <w:color w:val="000000"/>
+        </w:rPr>
+        <w:t xml:space="preserve"> </w:t>
+      </w:r>
+      <w:r>
+        <w:rPr>
+          <w:rFonts w:ascii="Times New Roman" w:eastAsia="Times New Roman" w:hAnsi="Times New Roman" w:cs="Times New Roman"/>
+          <w:color w:val="000000"/>
+        </w:rPr>
+        <w:t xml:space="preserve">or lower </w:t>
+      </w:r>
+      <w:r>
+        <w:rPr>
+          <w:rFonts w:ascii="Times New Roman" w:eastAsia="Times New Roman" w:hAnsi="Times New Roman" w:cs="Times New Roman"/>
+          <w:color w:val="000000"/>
+        </w:rPr>
+        <w:t>of natural flow at Lee Ferry</w:t>
+      </w:r>
+      <w:r>
+        <w:rPr>
+          <w:rFonts w:ascii="Times New Roman" w:eastAsia="Times New Roman" w:hAnsi="Times New Roman" w:cs="Times New Roman"/>
+          <w:color w:val="000000"/>
+        </w:rPr>
+        <w:t xml:space="preserve"> every year, all versions of the DCP drawdown combined reservoir storage </w:t>
+      </w:r>
+      <w:r>
+        <w:rPr>
+          <w:rFonts w:ascii="Times New Roman" w:eastAsia="Times New Roman" w:hAnsi="Times New Roman" w:cs="Times New Roman"/>
+          <w:color w:val="000000"/>
+        </w:rPr>
+        <w:t xml:space="preserve">to 12 </w:t>
+      </w:r>
+      <w:proofErr w:type="spellStart"/>
+      <w:r>
+        <w:rPr>
+          <w:rFonts w:ascii="Times New Roman" w:eastAsia="Times New Roman" w:hAnsi="Times New Roman" w:cs="Times New Roman"/>
+          <w:color w:val="000000"/>
+        </w:rPr>
+        <w:t>maf</w:t>
+      </w:r>
+      <w:proofErr w:type="spellEnd"/>
+      <w:r>
+        <w:rPr>
+          <w:rFonts w:ascii="Times New Roman" w:eastAsia="Times New Roman" w:hAnsi="Times New Roman" w:cs="Times New Roman"/>
+          <w:color w:val="000000"/>
+        </w:rPr>
+        <w:t xml:space="preserve"> </w:t>
+      </w:r>
+      <w:r>
+        <w:rPr>
+          <w:rFonts w:ascii="Times New Roman" w:eastAsia="Times New Roman" w:hAnsi="Times New Roman" w:cs="Times New Roman"/>
+          <w:color w:val="000000"/>
+        </w:rPr>
+        <w:t xml:space="preserve">in about </w:t>
+      </w:r>
+      <w:r>
+        <w:rPr>
+          <w:rFonts w:ascii="Times New Roman" w:eastAsia="Times New Roman" w:hAnsi="Times New Roman" w:cs="Times New Roman"/>
+          <w:color w:val="000000"/>
+        </w:rPr>
+        <w:t>three y</w:t>
+      </w:r>
+      <w:r>
+        <w:rPr>
+          <w:rFonts w:ascii="Times New Roman" w:eastAsia="Times New Roman" w:hAnsi="Times New Roman" w:cs="Times New Roman"/>
+          <w:color w:val="000000"/>
+        </w:rPr>
+        <w:t>ears</w:t>
+      </w:r>
+      <w:r>
+        <w:rPr>
+          <w:rFonts w:ascii="Times New Roman" w:eastAsia="Times New Roman" w:hAnsi="Times New Roman" w:cs="Times New Roman"/>
+          <w:color w:val="000000"/>
+        </w:rPr>
+        <w:t xml:space="preserve"> or shorter</w:t>
+      </w:r>
+      <w:r>
+        <w:rPr>
+          <w:rFonts w:ascii="Times New Roman" w:eastAsia="Times New Roman" w:hAnsi="Times New Roman" w:cs="Times New Roman"/>
+          <w:color w:val="000000"/>
+        </w:rPr>
+        <w:t xml:space="preserve">. The grey background in Figure 4.2 </w:t>
+      </w:r>
+      <w:r>
+        <w:rPr>
+          <w:rFonts w:ascii="Times New Roman" w:eastAsia="Times New Roman" w:hAnsi="Times New Roman" w:cs="Times New Roman"/>
+          <w:color w:val="000000"/>
+        </w:rPr>
+        <w:t>shows</w:t>
+      </w:r>
+      <w:r>
+        <w:rPr>
+          <w:rFonts w:ascii="Times New Roman" w:eastAsia="Times New Roman" w:hAnsi="Times New Roman" w:cs="Times New Roman"/>
+          <w:color w:val="000000"/>
+        </w:rPr>
+        <w:t xml:space="preserve"> the numerous</w:t>
+      </w:r>
+      <w:r>
+        <w:rPr>
+          <w:rFonts w:ascii="Times New Roman" w:eastAsia="Times New Roman" w:hAnsi="Times New Roman" w:cs="Times New Roman"/>
+          <w:color w:val="000000"/>
+        </w:rPr>
+        <w:t xml:space="preserve"> combinations of drought duration and natural flow at Lee Ferry that have occurred in the observed and paleo records</w:t>
+      </w:r>
+      <w:r>
+        <w:rPr>
+          <w:rFonts w:ascii="Times New Roman" w:eastAsia="Times New Roman" w:hAnsi="Times New Roman" w:cs="Times New Roman"/>
+          <w:color w:val="000000"/>
+        </w:rPr>
+        <w:t xml:space="preserve"> </w:t>
+      </w:r>
+      <w:r>
+        <w:rPr>
+          <w:rFonts w:ascii="Times New Roman" w:eastAsia="Times New Roman" w:hAnsi="Times New Roman" w:cs="Times New Roman"/>
+          <w:color w:val="000000"/>
+        </w:rPr>
+        <w:t>(</w:t>
+      </w:r>
+      <w:r>
+        <w:rPr>
+          <w:rFonts w:ascii="Times New Roman" w:eastAsia="Times New Roman" w:hAnsi="Times New Roman" w:cs="Times New Roman"/>
+          <w:color w:val="000000"/>
+        </w:rPr>
+        <w:t>Salehabadi et al. 2021, Figure 14)</w:t>
+      </w:r>
+      <w:r>
+        <w:rPr>
+          <w:rFonts w:ascii="Times New Roman" w:eastAsia="Times New Roman" w:hAnsi="Times New Roman" w:cs="Times New Roman"/>
+          <w:color w:val="000000"/>
+        </w:rPr>
+        <w:t>. These numerous hydrologic scenarios</w:t>
+      </w:r>
+      <w:r>
+        <w:rPr>
+          <w:rFonts w:ascii="Times New Roman" w:eastAsia="Times New Roman" w:hAnsi="Times New Roman" w:cs="Times New Roman"/>
+          <w:color w:val="000000"/>
+        </w:rPr>
+        <w:t xml:space="preserve"> are possible</w:t>
+      </w:r>
+      <w:r>
+        <w:rPr>
+          <w:rFonts w:ascii="Times New Roman" w:eastAsia="Times New Roman" w:hAnsi="Times New Roman" w:cs="Times New Roman"/>
+          <w:color w:val="000000"/>
+        </w:rPr>
+        <w:t xml:space="preserve"> and can quickly drawdown reservoir storage to critical levels</w:t>
+      </w:r>
+      <w:r>
+        <w:rPr>
+          <w:rFonts w:ascii="Times New Roman" w:eastAsia="Times New Roman" w:hAnsi="Times New Roman" w:cs="Times New Roman"/>
+          <w:color w:val="000000"/>
+        </w:rPr>
+        <w:t>.</w:t>
+      </w:r>
+      <w:r>
+        <w:rPr>
+          <w:rFonts w:ascii="Times New Roman" w:eastAsia="Times New Roman" w:hAnsi="Times New Roman" w:cs="Times New Roman"/>
+          <w:color w:val="000000"/>
+        </w:rPr>
+        <w:t xml:space="preserve"> </w:t>
+      </w:r>
+      <w:r>
+        <w:rPr>
+          <w:rFonts w:ascii="Times New Roman" w:eastAsia="Times New Roman" w:hAnsi="Times New Roman" w:cs="Times New Roman"/>
+          <w:color w:val="000000"/>
+        </w:rPr>
+        <w:t>The red and blue lines in the grey shaded area</w:t>
+      </w:r>
+      <w:r>
+        <w:rPr>
+          <w:rFonts w:ascii="Times New Roman" w:eastAsia="Times New Roman" w:hAnsi="Times New Roman" w:cs="Times New Roman"/>
+          <w:color w:val="000000"/>
+        </w:rPr>
+        <w:t xml:space="preserve"> indicate that </w:t>
+      </w:r>
+      <w:r>
+        <w:rPr>
+          <w:rFonts w:ascii="Times New Roman" w:eastAsia="Times New Roman" w:hAnsi="Times New Roman" w:cs="Times New Roman"/>
+          <w:color w:val="000000"/>
+        </w:rPr>
+        <w:t xml:space="preserve">DCP </w:t>
+      </w:r>
+      <w:r>
+        <w:rPr>
+          <w:rFonts w:ascii="Times New Roman" w:eastAsia="Times New Roman" w:hAnsi="Times New Roman" w:cs="Times New Roman"/>
+          <w:color w:val="000000"/>
+        </w:rPr>
+        <w:t xml:space="preserve">and DCP+ </w:t>
+      </w:r>
+      <w:r>
+        <w:rPr>
+          <w:rFonts w:ascii="Times New Roman" w:eastAsia="Times New Roman" w:hAnsi="Times New Roman" w:cs="Times New Roman"/>
+          <w:color w:val="000000"/>
+        </w:rPr>
+        <w:t>will not get the LB, Mexico, or UB through many intense, short duration droughts in the observed and paleo records.</w:t>
+      </w:r>
+    </w:p>
+    <w:p>
+      <w:pPr>
+        <w:spacing w:before="120" w:after="120" w:line="300" w:lineRule="auto"/>
         <w:rPr>
           <w:rFonts w:ascii="Times New Roman" w:eastAsia="Times New Roman" w:hAnsi="Times New Roman" w:cs="Times New Roman"/>
           <w:sz w:val="24"/>
           <w:szCs w:val="24"/>
         </w:rPr>
       </w:pPr>
-    </w:p>
-    <w:p>
-      <w:pPr>
-        <w:spacing w:after="0" w:line="300" w:lineRule="auto"/>
+      <w:r>
+        <w:rPr>
+          <w:rFonts w:ascii="Times New Roman" w:eastAsia="Times New Roman" w:hAnsi="Times New Roman" w:cs="Times New Roman"/>
+          <w:color w:val="000000"/>
+        </w:rPr>
+        <w:t xml:space="preserve">In </w:t>
+      </w:r>
+      <w:r>
+        <w:rPr>
+          <w:rFonts w:ascii="Times New Roman" w:eastAsia="Times New Roman" w:hAnsi="Times New Roman" w:cs="Times New Roman"/>
+          <w:color w:val="000000"/>
+        </w:rPr>
+        <w:t>contrast</w:t>
+      </w:r>
+      <w:r>
+        <w:rPr>
+          <w:rFonts w:ascii="Times New Roman" w:eastAsia="Times New Roman" w:hAnsi="Times New Roman" w:cs="Times New Roman"/>
+          <w:color w:val="000000"/>
+        </w:rPr>
+        <w:t xml:space="preserve">, </w:t>
+      </w:r>
+      <w:r>
+        <w:rPr>
+          <w:rFonts w:ascii="Times New Roman" w:eastAsia="Times New Roman" w:hAnsi="Times New Roman" w:cs="Times New Roman"/>
+          <w:color w:val="000000"/>
+        </w:rPr>
+        <w:t xml:space="preserve">the </w:t>
+      </w:r>
+      <w:r>
+        <w:rPr>
+          <w:rFonts w:ascii="Times New Roman" w:eastAsia="Times New Roman" w:hAnsi="Times New Roman" w:cs="Times New Roman"/>
+          <w:color w:val="000000"/>
+        </w:rPr>
+        <w:t xml:space="preserve">ADP </w:t>
+      </w:r>
+      <w:r>
+        <w:rPr>
+          <w:rFonts w:ascii="Times New Roman" w:eastAsia="Times New Roman" w:hAnsi="Times New Roman" w:cs="Times New Roman"/>
+          <w:color w:val="000000"/>
+        </w:rPr>
+        <w:t>keeps</w:t>
+      </w:r>
+      <w:r>
+        <w:rPr>
+          <w:rFonts w:ascii="Times New Roman" w:eastAsia="Times New Roman" w:hAnsi="Times New Roman" w:cs="Times New Roman"/>
+          <w:color w:val="000000"/>
+        </w:rPr>
+        <w:t xml:space="preserve"> </w:t>
+      </w:r>
+      <w:r>
+        <w:rPr>
+          <w:rFonts w:ascii="Times New Roman" w:eastAsia="Times New Roman" w:hAnsi="Times New Roman" w:cs="Times New Roman"/>
+          <w:color w:val="000000"/>
+        </w:rPr>
+        <w:t xml:space="preserve">combined reservoir storage </w:t>
+      </w:r>
+      <w:r>
+        <w:rPr>
+          <w:rFonts w:ascii="Times New Roman" w:eastAsia="Times New Roman" w:hAnsi="Times New Roman" w:cs="Times New Roman"/>
+          <w:color w:val="000000"/>
+        </w:rPr>
+        <w:t>above</w:t>
+      </w:r>
+      <w:r>
+        <w:rPr>
+          <w:rFonts w:ascii="Times New Roman" w:eastAsia="Times New Roman" w:hAnsi="Times New Roman" w:cs="Times New Roman"/>
+          <w:color w:val="000000"/>
+        </w:rPr>
+        <w:t xml:space="preserve"> 12 </w:t>
+      </w:r>
+      <w:proofErr w:type="spellStart"/>
+      <w:r>
+        <w:rPr>
+          <w:rFonts w:ascii="Times New Roman" w:eastAsia="Times New Roman" w:hAnsi="Times New Roman" w:cs="Times New Roman"/>
+          <w:color w:val="000000"/>
+        </w:rPr>
+        <w:t>maf</w:t>
+      </w:r>
+      <w:proofErr w:type="spellEnd"/>
+      <w:r>
+        <w:rPr>
+          <w:rFonts w:ascii="Times New Roman" w:eastAsia="Times New Roman" w:hAnsi="Times New Roman" w:cs="Times New Roman"/>
+          <w:color w:val="000000"/>
+        </w:rPr>
+        <w:t xml:space="preserve"> for 40 years or longer for Lee Ferry natural flows above 5 </w:t>
+      </w:r>
+      <w:proofErr w:type="spellStart"/>
+      <w:r>
+        <w:rPr>
+          <w:rFonts w:ascii="Times New Roman" w:eastAsia="Times New Roman" w:hAnsi="Times New Roman" w:cs="Times New Roman"/>
+          <w:color w:val="000000"/>
+        </w:rPr>
+        <w:t>maf</w:t>
+      </w:r>
+      <w:proofErr w:type="spellEnd"/>
+      <w:r>
+        <w:rPr>
+          <w:rFonts w:ascii="Times New Roman" w:eastAsia="Times New Roman" w:hAnsi="Times New Roman" w:cs="Times New Roman"/>
+          <w:color w:val="000000"/>
+        </w:rPr>
+        <w:t xml:space="preserve"> per year each year. For Lee Ferry natural flow around 5 </w:t>
+      </w:r>
+      <w:proofErr w:type="spellStart"/>
+      <w:r>
+        <w:rPr>
+          <w:rFonts w:ascii="Times New Roman" w:eastAsia="Times New Roman" w:hAnsi="Times New Roman" w:cs="Times New Roman"/>
+          <w:color w:val="000000"/>
+        </w:rPr>
+        <w:t>maf</w:t>
+      </w:r>
+      <w:proofErr w:type="spellEnd"/>
+      <w:r>
+        <w:rPr>
+          <w:rFonts w:ascii="Times New Roman" w:eastAsia="Times New Roman" w:hAnsi="Times New Roman" w:cs="Times New Roman"/>
+          <w:color w:val="000000"/>
+        </w:rPr>
+        <w:t xml:space="preserve"> per year, the ADP does not maintain combined storage above 12 </w:t>
+      </w:r>
+      <w:proofErr w:type="spellStart"/>
+      <w:r>
+        <w:rPr>
+          <w:rFonts w:ascii="Times New Roman" w:eastAsia="Times New Roman" w:hAnsi="Times New Roman" w:cs="Times New Roman"/>
+          <w:color w:val="000000"/>
+        </w:rPr>
+        <w:t>maf</w:t>
+      </w:r>
+      <w:proofErr w:type="spellEnd"/>
+      <w:r>
+        <w:rPr>
+          <w:rFonts w:ascii="Times New Roman" w:eastAsia="Times New Roman" w:hAnsi="Times New Roman" w:cs="Times New Roman"/>
+          <w:color w:val="000000"/>
+        </w:rPr>
+        <w:t xml:space="preserve"> because the reservoir storage falls below 12 </w:t>
+      </w:r>
+      <w:proofErr w:type="spellStart"/>
+      <w:r>
+        <w:rPr>
+          <w:rFonts w:ascii="Times New Roman" w:eastAsia="Times New Roman" w:hAnsi="Times New Roman" w:cs="Times New Roman"/>
+          <w:color w:val="000000"/>
+        </w:rPr>
+        <w:t>maf</w:t>
+      </w:r>
+      <w:proofErr w:type="spellEnd"/>
+      <w:r>
+        <w:rPr>
+          <w:rFonts w:ascii="Times New Roman" w:eastAsia="Times New Roman" w:hAnsi="Times New Roman" w:cs="Times New Roman"/>
+          <w:color w:val="000000"/>
+        </w:rPr>
+        <w:t xml:space="preserve"> before the ADP rule can trigger.</w:t>
+      </w:r>
+      <w:r>
+        <w:rPr>
+          <w:rFonts w:ascii="Times New Roman" w:eastAsia="Times New Roman" w:hAnsi="Times New Roman" w:cs="Times New Roman"/>
+          <w:color w:val="000000"/>
+        </w:rPr>
+        <w:t> </w:t>
+      </w:r>
+      <w:r>
+        <w:rPr>
+          <w:rFonts w:ascii="Times New Roman" w:eastAsia="Times New Roman" w:hAnsi="Times New Roman" w:cs="Times New Roman"/>
+          <w:color w:val="000000"/>
+        </w:rPr>
+        <w:t>The ADP rule sustains reservoir levels through much longer droughts than the current DCP operations</w:t>
+      </w:r>
+      <w:r>
+        <w:rPr>
+          <w:rFonts w:ascii="Times New Roman" w:eastAsia="Times New Roman" w:hAnsi="Times New Roman" w:cs="Times New Roman"/>
+          <w:color w:val="000000"/>
+        </w:rPr>
+        <w:t>. The ADP rule sustains reservoir levels</w:t>
+      </w:r>
+      <w:r>
+        <w:rPr>
+          <w:rFonts w:ascii="Times New Roman" w:eastAsia="Times New Roman" w:hAnsi="Times New Roman" w:cs="Times New Roman"/>
+          <w:color w:val="000000"/>
+        </w:rPr>
+        <w:t xml:space="preserve"> because the ADP rule adapts and cuts back allowed depletions to the available </w:t>
+      </w:r>
+      <w:r>
+        <w:rPr>
+          <w:rFonts w:ascii="Times New Roman" w:eastAsia="Times New Roman" w:hAnsi="Times New Roman" w:cs="Times New Roman"/>
+          <w:color w:val="000000"/>
+        </w:rPr>
+        <w:t>gains to the system</w:t>
+      </w:r>
+      <w:r>
+        <w:rPr>
+          <w:rFonts w:ascii="Times New Roman" w:eastAsia="Times New Roman" w:hAnsi="Times New Roman" w:cs="Times New Roman"/>
+          <w:color w:val="000000"/>
+        </w:rPr>
+        <w:t xml:space="preserve"> – the inflow </w:t>
+      </w:r>
+      <w:r>
+        <w:rPr>
+          <w:rFonts w:ascii="Times New Roman" w:eastAsia="Times New Roman" w:hAnsi="Times New Roman" w:cs="Times New Roman"/>
+          <w:color w:val="000000"/>
+        </w:rPr>
+        <w:t>minus evaporation</w:t>
+      </w:r>
+      <w:r>
+        <w:rPr>
+          <w:rFonts w:ascii="Times New Roman" w:eastAsia="Times New Roman" w:hAnsi="Times New Roman" w:cs="Times New Roman"/>
+          <w:color w:val="000000"/>
+        </w:rPr>
+        <w:t xml:space="preserve">. In contrast, the DCP operations and variants cut back depletions according to a </w:t>
+      </w:r>
+      <w:r>
+        <w:rPr>
+          <w:rFonts w:ascii="Times New Roman" w:eastAsia="Times New Roman" w:hAnsi="Times New Roman" w:cs="Times New Roman"/>
+          <w:color w:val="000000"/>
+        </w:rPr>
+        <w:t xml:space="preserve">lower </w:t>
+      </w:r>
+      <w:r>
+        <w:rPr>
+          <w:rFonts w:ascii="Times New Roman" w:eastAsia="Times New Roman" w:hAnsi="Times New Roman" w:cs="Times New Roman"/>
+          <w:color w:val="000000"/>
+        </w:rPr>
+        <w:t>fixed lake level schedule that does not consider annual reservoir inflow.</w:t>
+      </w:r>
+      <w:r>
+        <w:rPr>
+          <w:rFonts w:ascii="Times New Roman" w:eastAsia="Times New Roman" w:hAnsi="Times New Roman" w:cs="Times New Roman"/>
+          <w:color w:val="000000"/>
+        </w:rPr>
+        <w:t xml:space="preserve"> In short, the ADP requires users to conserve more water than the DCP.</w:t>
+      </w:r>
+      <w:r>
+        <w:rPr>
+          <w:rFonts w:ascii="Times New Roman" w:eastAsia="Times New Roman" w:hAnsi="Times New Roman" w:cs="Times New Roman"/>
+          <w:color w:val="000000"/>
+        </w:rPr>
+        <w:t xml:space="preserve"> </w:t>
+      </w:r>
+      <w:r>
+        <w:rPr>
+          <w:rFonts w:ascii="Times New Roman" w:eastAsia="Times New Roman" w:hAnsi="Times New Roman" w:cs="Times New Roman"/>
+          <w:color w:val="000000"/>
+        </w:rPr>
+        <w:t>When</w:t>
+      </w:r>
+      <w:r>
+        <w:rPr>
+          <w:rFonts w:ascii="Times New Roman" w:eastAsia="Times New Roman" w:hAnsi="Times New Roman" w:cs="Times New Roman"/>
+          <w:color w:val="000000"/>
+        </w:rPr>
+        <w:t xml:space="preserve"> UB demand</w:t>
+      </w:r>
+      <w:r>
+        <w:rPr>
+          <w:rFonts w:ascii="Times New Roman" w:eastAsia="Times New Roman" w:hAnsi="Times New Roman" w:cs="Times New Roman"/>
+          <w:color w:val="000000"/>
+        </w:rPr>
+        <w:t xml:space="preserve">s are reduced to 4.5 </w:t>
+      </w:r>
+      <w:proofErr w:type="spellStart"/>
+      <w:r>
+        <w:rPr>
+          <w:rFonts w:ascii="Times New Roman" w:eastAsia="Times New Roman" w:hAnsi="Times New Roman" w:cs="Times New Roman"/>
+          <w:color w:val="000000"/>
+        </w:rPr>
+        <w:t>maf</w:t>
+      </w:r>
+      <w:proofErr w:type="spellEnd"/>
+      <w:r>
+        <w:rPr>
+          <w:rFonts w:ascii="Times New Roman" w:eastAsia="Times New Roman" w:hAnsi="Times New Roman" w:cs="Times New Roman"/>
+          <w:color w:val="000000"/>
+        </w:rPr>
+        <w:t xml:space="preserve"> per year, </w:t>
+      </w:r>
+      <w:r>
+        <w:rPr>
+          <w:rFonts w:ascii="Times New Roman" w:eastAsia="Times New Roman" w:hAnsi="Times New Roman" w:cs="Times New Roman"/>
+          <w:color w:val="000000"/>
+        </w:rPr>
+        <w:t>i</w:t>
+      </w:r>
+      <w:r>
         <w:rPr>
           <w:rFonts w:ascii="Times New Roman" w:eastAsia="Times New Roman" w:hAnsi="Times New Roman" w:cs="Times New Roman"/>
           <w:sz w:val="24"/>
           <w:szCs w:val="24"/>
         </w:rPr>
-      </w:pPr>
-      <w:r>
-        <w:rPr>
-          <w:rFonts w:ascii="Times New Roman" w:eastAsia="Times New Roman" w:hAnsi="Times New Roman" w:cs="Times New Roman"/>
-          <w:color w:val="000000"/>
-        </w:rPr>
-        <w:t>Figure 4.4 shows Lake Powell summer releas</w:t>
-      </w:r>
-      <w:r>
-        <w:rPr>
-          <w:rFonts w:ascii="Times New Roman" w:eastAsia="Times New Roman" w:hAnsi="Times New Roman" w:cs="Times New Roman"/>
-          <w:color w:val="000000"/>
-        </w:rPr>
-        <w:t>e</w:t>
-      </w:r>
-      <w:r>
-        <w:rPr>
-          <w:rFonts w:ascii="Times New Roman" w:eastAsia="Times New Roman" w:hAnsi="Times New Roman" w:cs="Times New Roman"/>
-          <w:color w:val="000000"/>
-        </w:rPr>
-        <w:t xml:space="preserve"> temperature</w:t>
-      </w:r>
-      <w:r>
-        <w:rPr>
-          <w:rFonts w:ascii="Times New Roman" w:eastAsia="Times New Roman" w:hAnsi="Times New Roman" w:cs="Times New Roman"/>
-          <w:color w:val="000000"/>
-        </w:rPr>
-        <w:t>s</w:t>
-      </w:r>
-      <w:r>
-        <w:rPr>
-          <w:rFonts w:ascii="Times New Roman" w:eastAsia="Times New Roman" w:hAnsi="Times New Roman" w:cs="Times New Roman"/>
-          <w:color w:val="000000"/>
-        </w:rPr>
-        <w:t xml:space="preserve"> under</w:t>
-      </w:r>
-      <w:r>
-        <w:rPr>
-          <w:rFonts w:ascii="Times New Roman" w:eastAsia="Times New Roman" w:hAnsi="Times New Roman" w:cs="Times New Roman"/>
-          <w:color w:val="000000"/>
-        </w:rPr>
-        <w:t xml:space="preserve"> the</w:t>
-      </w:r>
-      <w:r>
-        <w:rPr>
-          <w:rFonts w:ascii="Times New Roman" w:eastAsia="Times New Roman" w:hAnsi="Times New Roman" w:cs="Times New Roman"/>
-          <w:color w:val="000000"/>
-        </w:rPr>
-        <w:t xml:space="preserve"> different</w:t>
-      </w:r>
-      <w:r>
-        <w:rPr>
-          <w:rFonts w:ascii="Times New Roman" w:eastAsia="Times New Roman" w:hAnsi="Times New Roman" w:cs="Times New Roman"/>
-          <w:color w:val="000000"/>
-        </w:rPr>
-        <w:t xml:space="preserve"> operations</w:t>
-      </w:r>
-      <w:r>
-        <w:rPr>
-          <w:rFonts w:ascii="Times New Roman" w:eastAsia="Times New Roman" w:hAnsi="Times New Roman" w:cs="Times New Roman"/>
-          <w:color w:val="000000"/>
-        </w:rPr>
-        <w:t xml:space="preserve"> policies for different natural flows at Lees Ferry.</w:t>
-      </w:r>
+        <w:t xml:space="preserve">t </w:t>
+      </w:r>
+      <w:r>
+        <w:rPr>
+          <w:rFonts w:ascii="Times New Roman" w:eastAsia="Times New Roman" w:hAnsi="Times New Roman" w:cs="Times New Roman"/>
+          <w:sz w:val="24"/>
+          <w:szCs w:val="24"/>
+        </w:rPr>
+        <w:t xml:space="preserve">can delay the time that combined reservoir storage draws down to 12 </w:t>
+      </w:r>
+      <w:proofErr w:type="spellStart"/>
+      <w:r>
+        <w:rPr>
+          <w:rFonts w:ascii="Times New Roman" w:eastAsia="Times New Roman" w:hAnsi="Times New Roman" w:cs="Times New Roman"/>
+          <w:sz w:val="24"/>
+          <w:szCs w:val="24"/>
+        </w:rPr>
+        <w:t>maf</w:t>
+      </w:r>
+      <w:proofErr w:type="spellEnd"/>
       <w:r>
         <w:rPr>
           <w:rFonts w:ascii="Times New Roman" w:eastAsia="Times New Roman" w:hAnsi="Times New Roman" w:cs="Times New Roman"/>
@@ -11243,583 +10459,35 @@
           <w:rFonts w:ascii="Times New Roman" w:eastAsia="Times New Roman" w:hAnsi="Times New Roman" w:cs="Times New Roman"/>
           <w:color w:val="000000"/>
         </w:rPr>
-        <w:t xml:space="preserve">Compared with </w:t>
-      </w:r>
-      <w:r>
-        <w:rPr>
-          <w:rFonts w:ascii="Times New Roman" w:eastAsia="Times New Roman" w:hAnsi="Times New Roman" w:cs="Times New Roman"/>
-          <w:color w:val="000000"/>
-        </w:rPr>
-        <w:t>DCP</w:t>
-      </w:r>
-      <w:r>
-        <w:rPr>
-          <w:rFonts w:ascii="Times New Roman" w:eastAsia="Times New Roman" w:hAnsi="Times New Roman" w:cs="Times New Roman"/>
-          <w:color w:val="000000"/>
-        </w:rPr>
-        <w:t xml:space="preserve">, </w:t>
-      </w:r>
-      <w:r>
-        <w:rPr>
-          <w:rFonts w:ascii="Times New Roman" w:eastAsia="Times New Roman" w:hAnsi="Times New Roman" w:cs="Times New Roman"/>
-          <w:color w:val="000000"/>
-        </w:rPr>
-        <w:t>ADP can always keep release temperature</w:t>
-      </w:r>
-      <w:r>
-        <w:rPr>
-          <w:rFonts w:ascii="Times New Roman" w:eastAsia="Times New Roman" w:hAnsi="Times New Roman" w:cs="Times New Roman"/>
-          <w:color w:val="000000"/>
-        </w:rPr>
-        <w:t>s</w:t>
-      </w:r>
-      <w:r>
-        <w:rPr>
-          <w:rFonts w:ascii="Times New Roman" w:eastAsia="Times New Roman" w:hAnsi="Times New Roman" w:cs="Times New Roman"/>
-          <w:color w:val="000000"/>
-        </w:rPr>
-        <w:t xml:space="preserve"> </w:t>
-      </w:r>
-      <w:r>
-        <w:rPr>
-          <w:rFonts w:ascii="Times New Roman" w:eastAsia="Times New Roman" w:hAnsi="Times New Roman" w:cs="Times New Roman"/>
-          <w:color w:val="000000"/>
-        </w:rPr>
-        <w:t>at or below</w:t>
-      </w:r>
-      <w:r>
-        <w:rPr>
-          <w:rFonts w:ascii="Times New Roman" w:eastAsia="Times New Roman" w:hAnsi="Times New Roman" w:cs="Times New Roman"/>
-          <w:color w:val="000000"/>
-        </w:rPr>
-        <w:t xml:space="preserve"> 20 °C,</w:t>
-      </w:r>
-      <w:r>
-        <w:rPr>
-          <w:rFonts w:ascii="Times New Roman" w:eastAsia="Times New Roman" w:hAnsi="Times New Roman" w:cs="Times New Roman"/>
-          <w:color w:val="000000"/>
-        </w:rPr>
-        <w:t xml:space="preserve"> and</w:t>
-      </w:r>
-      <w:r>
-        <w:rPr>
-          <w:rFonts w:ascii="Times New Roman" w:eastAsia="Times New Roman" w:hAnsi="Times New Roman" w:cs="Times New Roman"/>
-          <w:color w:val="000000"/>
-        </w:rPr>
-        <w:t xml:space="preserve"> more importantly, operators can lower release temperature by mixing water from penstock and river outlets</w:t>
-      </w:r>
-      <w:r>
-        <w:rPr>
-          <w:rFonts w:ascii="Times New Roman" w:eastAsia="Times New Roman" w:hAnsi="Times New Roman" w:cs="Times New Roman"/>
-          <w:color w:val="000000"/>
-        </w:rPr>
-        <w:t xml:space="preserve">. These features </w:t>
-      </w:r>
-      <w:r>
-        <w:rPr>
-          <w:rFonts w:ascii="Times New Roman" w:eastAsia="Times New Roman" w:hAnsi="Times New Roman" w:cs="Times New Roman"/>
-          <w:color w:val="000000"/>
-        </w:rPr>
-        <w:t>provide the downstream river ecosystem a relatively</w:t>
-      </w:r>
-      <w:r>
-        <w:rPr>
-          <w:rFonts w:ascii="Times New Roman" w:eastAsia="Times New Roman" w:hAnsi="Times New Roman" w:cs="Times New Roman"/>
-          <w:color w:val="000000"/>
-        </w:rPr>
-        <w:t xml:space="preserve"> </w:t>
-      </w:r>
-      <w:r>
-        <w:rPr>
-          <w:rFonts w:ascii="Times New Roman" w:eastAsia="Times New Roman" w:hAnsi="Times New Roman" w:cs="Times New Roman"/>
-          <w:color w:val="000000"/>
-        </w:rPr>
-        <w:t>more stable temperature pattern.</w:t>
-      </w:r>
-      <w:r>
-        <w:rPr>
-          <w:rFonts w:ascii="Times New Roman" w:eastAsia="Times New Roman" w:hAnsi="Times New Roman" w:cs="Times New Roman"/>
-          <w:color w:val="000000"/>
-        </w:rPr>
-        <w:t xml:space="preserve"> </w:t>
-      </w:r>
-      <w:r>
-        <w:rPr>
-          <w:rFonts w:ascii="Times New Roman" w:eastAsia="Times New Roman" w:hAnsi="Times New Roman" w:cs="Times New Roman" w:hint="eastAsia"/>
-          <w:color w:val="000000"/>
-        </w:rPr>
-        <w:t>As</w:t>
-      </w:r>
-      <w:r>
-        <w:rPr>
-          <w:rFonts w:ascii="Times New Roman" w:eastAsia="Times New Roman" w:hAnsi="Times New Roman" w:cs="Times New Roman"/>
-          <w:color w:val="000000"/>
-        </w:rPr>
-        <w:t xml:space="preserve"> for DCP</w:t>
-      </w:r>
-      <w:r>
-        <w:rPr>
-          <w:rFonts w:ascii="Times New Roman" w:eastAsia="Times New Roman" w:hAnsi="Times New Roman" w:cs="Times New Roman"/>
-          <w:color w:val="000000"/>
-        </w:rPr>
-        <w:t xml:space="preserve">, </w:t>
-      </w:r>
-      <w:r>
-        <w:rPr>
-          <w:rFonts w:ascii="Times New Roman" w:eastAsia="Times New Roman" w:hAnsi="Times New Roman" w:cs="Times New Roman"/>
-          <w:color w:val="000000"/>
-        </w:rPr>
-        <w:t>reservoir release temperature</w:t>
-      </w:r>
-      <w:r>
-        <w:rPr>
-          <w:rFonts w:ascii="Times New Roman" w:eastAsia="Times New Roman" w:hAnsi="Times New Roman" w:cs="Times New Roman"/>
-          <w:color w:val="000000"/>
-        </w:rPr>
-        <w:t>s</w:t>
-      </w:r>
-      <w:r>
-        <w:rPr>
-          <w:rFonts w:ascii="Times New Roman" w:eastAsia="Times New Roman" w:hAnsi="Times New Roman" w:cs="Times New Roman"/>
-          <w:color w:val="000000"/>
-        </w:rPr>
-        <w:t xml:space="preserve"> </w:t>
-      </w:r>
-      <w:r>
-        <w:rPr>
-          <w:rFonts w:ascii="Times New Roman" w:eastAsia="Times New Roman" w:hAnsi="Times New Roman" w:cs="Times New Roman"/>
-          <w:color w:val="000000"/>
-        </w:rPr>
-        <w:t xml:space="preserve">in the first several years range from </w:t>
-      </w:r>
-      <w:r>
-        <w:rPr>
-          <w:rFonts w:ascii="Times New Roman" w:eastAsia="Times New Roman" w:hAnsi="Times New Roman" w:cs="Times New Roman"/>
-          <w:color w:val="000000"/>
-        </w:rPr>
-        <w:t>a</w:t>
-      </w:r>
-      <w:r>
-        <w:rPr>
-          <w:rFonts w:ascii="Times New Roman" w:eastAsia="Times New Roman" w:hAnsi="Times New Roman" w:cs="Times New Roman"/>
-          <w:color w:val="000000"/>
-        </w:rPr>
-        <w:t xml:space="preserve"> </w:t>
-      </w:r>
-      <w:r>
-        <w:rPr>
-          <w:rFonts w:ascii="Times New Roman" w:eastAsia="Times New Roman" w:hAnsi="Times New Roman" w:cs="Times New Roman"/>
-          <w:color w:val="000000"/>
-        </w:rPr>
-        <w:t xml:space="preserve">low </w:t>
-      </w:r>
-      <w:r>
-        <w:rPr>
-          <w:rFonts w:ascii="Times New Roman" w:eastAsia="Times New Roman" w:hAnsi="Times New Roman" w:cs="Times New Roman"/>
-          <w:color w:val="000000"/>
-        </w:rPr>
-        <w:t>of</w:t>
-      </w:r>
-      <w:r>
-        <w:rPr>
-          <w:rFonts w:ascii="Times New Roman" w:eastAsia="Times New Roman" w:hAnsi="Times New Roman" w:cs="Times New Roman"/>
-          <w:color w:val="000000"/>
-        </w:rPr>
-        <w:t xml:space="preserve"> 10 °C to </w:t>
-      </w:r>
-      <w:r>
-        <w:rPr>
-          <w:rFonts w:ascii="Times New Roman" w:eastAsia="Times New Roman" w:hAnsi="Times New Roman" w:cs="Times New Roman"/>
-          <w:color w:val="000000"/>
-        </w:rPr>
-        <w:t>a</w:t>
-      </w:r>
-      <w:r>
-        <w:rPr>
-          <w:rFonts w:ascii="Times New Roman" w:eastAsia="Times New Roman" w:hAnsi="Times New Roman" w:cs="Times New Roman"/>
-          <w:color w:val="000000"/>
-        </w:rPr>
-        <w:t xml:space="preserve"> </w:t>
-      </w:r>
-      <w:r>
-        <w:rPr>
-          <w:rFonts w:ascii="Times New Roman" w:eastAsia="Times New Roman" w:hAnsi="Times New Roman" w:cs="Times New Roman"/>
-          <w:color w:val="000000"/>
-        </w:rPr>
-        <w:t xml:space="preserve">high </w:t>
-      </w:r>
-      <w:r>
-        <w:rPr>
-          <w:rFonts w:ascii="Times New Roman" w:eastAsia="Times New Roman" w:hAnsi="Times New Roman" w:cs="Times New Roman"/>
-          <w:color w:val="000000"/>
-        </w:rPr>
-        <w:t>of</w:t>
-      </w:r>
-      <w:r>
-        <w:rPr>
-          <w:rFonts w:ascii="Times New Roman" w:eastAsia="Times New Roman" w:hAnsi="Times New Roman" w:cs="Times New Roman"/>
-          <w:color w:val="000000"/>
-        </w:rPr>
-        <w:t xml:space="preserve"> </w:t>
-      </w:r>
-      <w:r>
-        <w:rPr>
-          <w:rFonts w:ascii="Times New Roman" w:eastAsia="Times New Roman" w:hAnsi="Times New Roman" w:cs="Times New Roman"/>
-          <w:color w:val="000000"/>
-        </w:rPr>
-        <w:t xml:space="preserve">25 °C. This is because Lake Powell elevation is higher than </w:t>
-      </w:r>
-      <w:r>
-        <w:rPr>
-          <w:rFonts w:ascii="Times New Roman" w:eastAsia="Times New Roman" w:hAnsi="Times New Roman" w:cs="Times New Roman"/>
-          <w:color w:val="000000"/>
-        </w:rPr>
-        <w:t xml:space="preserve">the </w:t>
-      </w:r>
-      <w:r>
-        <w:rPr>
-          <w:rFonts w:ascii="Times New Roman" w:eastAsia="Times New Roman" w:hAnsi="Times New Roman" w:cs="Times New Roman"/>
-          <w:color w:val="000000"/>
-        </w:rPr>
-        <w:t>penstock elevation (3</w:t>
-      </w:r>
-      <w:r>
-        <w:rPr>
-          <w:rFonts w:ascii="Times New Roman" w:eastAsia="Times New Roman" w:hAnsi="Times New Roman" w:cs="Times New Roman"/>
-          <w:color w:val="000000"/>
-        </w:rPr>
-        <w:t>,</w:t>
-      </w:r>
-      <w:r>
-        <w:rPr>
-          <w:rFonts w:ascii="Times New Roman" w:eastAsia="Times New Roman" w:hAnsi="Times New Roman" w:cs="Times New Roman"/>
-          <w:color w:val="000000"/>
-        </w:rPr>
-        <w:t xml:space="preserve">470 feet) </w:t>
-      </w:r>
-      <w:r>
-        <w:rPr>
-          <w:rFonts w:ascii="Times New Roman" w:eastAsia="Times New Roman" w:hAnsi="Times New Roman" w:cs="Times New Roman"/>
-          <w:color w:val="000000"/>
-        </w:rPr>
-        <w:t xml:space="preserve">in those years, </w:t>
-      </w:r>
-      <w:r>
-        <w:rPr>
-          <w:rFonts w:ascii="Times New Roman" w:eastAsia="Times New Roman" w:hAnsi="Times New Roman" w:cs="Times New Roman"/>
-          <w:color w:val="000000"/>
-        </w:rPr>
-        <w:t xml:space="preserve">and thus </w:t>
-      </w:r>
-      <w:r>
-        <w:rPr>
-          <w:rFonts w:ascii="Times New Roman" w:eastAsia="Times New Roman" w:hAnsi="Times New Roman" w:cs="Times New Roman"/>
-          <w:color w:val="000000"/>
-        </w:rPr>
-        <w:t xml:space="preserve">water </w:t>
-      </w:r>
-      <w:r>
-        <w:rPr>
-          <w:rFonts w:ascii="Times New Roman" w:eastAsia="Times New Roman" w:hAnsi="Times New Roman" w:cs="Times New Roman"/>
-          <w:color w:val="000000"/>
-        </w:rPr>
-        <w:t xml:space="preserve">can </w:t>
-      </w:r>
-      <w:r>
-        <w:rPr>
-          <w:rFonts w:ascii="Times New Roman" w:eastAsia="Times New Roman" w:hAnsi="Times New Roman" w:cs="Times New Roman"/>
-          <w:color w:val="000000"/>
-        </w:rPr>
-        <w:t xml:space="preserve">be </w:t>
-      </w:r>
-      <w:r>
-        <w:rPr>
-          <w:rFonts w:ascii="Times New Roman" w:eastAsia="Times New Roman" w:hAnsi="Times New Roman" w:cs="Times New Roman"/>
-          <w:color w:val="000000"/>
-        </w:rPr>
-        <w:t>release</w:t>
-      </w:r>
-      <w:r>
-        <w:rPr>
-          <w:rFonts w:ascii="Times New Roman" w:eastAsia="Times New Roman" w:hAnsi="Times New Roman" w:cs="Times New Roman"/>
-          <w:color w:val="000000"/>
-        </w:rPr>
-        <w:t>d</w:t>
-      </w:r>
-      <w:r>
-        <w:rPr>
-          <w:rFonts w:ascii="Times New Roman" w:eastAsia="Times New Roman" w:hAnsi="Times New Roman" w:cs="Times New Roman"/>
-          <w:color w:val="000000"/>
-        </w:rPr>
-        <w:t xml:space="preserve"> from both </w:t>
-      </w:r>
-      <w:r>
-        <w:rPr>
-          <w:rFonts w:ascii="Times New Roman" w:eastAsia="Times New Roman" w:hAnsi="Times New Roman" w:cs="Times New Roman"/>
-          <w:color w:val="000000"/>
-        </w:rPr>
-        <w:t xml:space="preserve">the </w:t>
-      </w:r>
-      <w:r>
-        <w:rPr>
-          <w:rFonts w:ascii="Times New Roman" w:eastAsia="Times New Roman" w:hAnsi="Times New Roman" w:cs="Times New Roman"/>
-          <w:color w:val="000000"/>
-        </w:rPr>
-        <w:t xml:space="preserve">penstock and </w:t>
-      </w:r>
-      <w:r>
-        <w:rPr>
-          <w:rFonts w:ascii="Times New Roman" w:eastAsia="Times New Roman" w:hAnsi="Times New Roman" w:cs="Times New Roman"/>
-          <w:color w:val="000000"/>
-        </w:rPr>
-        <w:t xml:space="preserve">the </w:t>
-      </w:r>
-      <w:r>
-        <w:rPr>
-          <w:rFonts w:ascii="Times New Roman" w:eastAsia="Times New Roman" w:hAnsi="Times New Roman" w:cs="Times New Roman"/>
-          <w:color w:val="000000"/>
-        </w:rPr>
-        <w:t>river outlet (3</w:t>
-      </w:r>
-      <w:r>
-        <w:rPr>
-          <w:rFonts w:ascii="Times New Roman" w:eastAsia="Times New Roman" w:hAnsi="Times New Roman" w:cs="Times New Roman"/>
-          <w:color w:val="000000"/>
-        </w:rPr>
-        <w:t>,</w:t>
-      </w:r>
-      <w:r>
-        <w:rPr>
-          <w:rFonts w:ascii="Times New Roman" w:eastAsia="Times New Roman" w:hAnsi="Times New Roman" w:cs="Times New Roman"/>
-          <w:color w:val="000000"/>
-        </w:rPr>
-        <w:t xml:space="preserve">370 feet). Since the reservoir is thermally stratified, water released from river outlets is usually cooler than water released from </w:t>
-      </w:r>
-      <w:r>
-        <w:rPr>
-          <w:rFonts w:ascii="Times New Roman" w:eastAsia="Times New Roman" w:hAnsi="Times New Roman" w:cs="Times New Roman"/>
-          <w:color w:val="000000"/>
-        </w:rPr>
-        <w:t xml:space="preserve">the </w:t>
-      </w:r>
-      <w:r>
-        <w:rPr>
-          <w:rFonts w:ascii="Times New Roman" w:eastAsia="Times New Roman" w:hAnsi="Times New Roman" w:cs="Times New Roman"/>
-          <w:color w:val="000000"/>
-        </w:rPr>
-        <w:t xml:space="preserve">penstock. When reservoir elevation drops below penstock elevation, Lake Powell release temperature converges, </w:t>
-      </w:r>
-      <w:r>
-        <w:rPr>
-          <w:rFonts w:ascii="Times New Roman" w:eastAsia="Times New Roman" w:hAnsi="Times New Roman" w:cs="Times New Roman"/>
-          <w:color w:val="000000"/>
-        </w:rPr>
-        <w:t>which</w:t>
-      </w:r>
-      <w:r>
-        <w:rPr>
-          <w:rFonts w:ascii="Times New Roman" w:eastAsia="Times New Roman" w:hAnsi="Times New Roman" w:cs="Times New Roman"/>
-          <w:color w:val="000000"/>
-        </w:rPr>
-        <w:t xml:space="preserve"> </w:t>
-      </w:r>
-      <w:r>
-        <w:rPr>
-          <w:rFonts w:ascii="Times New Roman" w:eastAsia="Times New Roman" w:hAnsi="Times New Roman" w:cs="Times New Roman"/>
-          <w:color w:val="000000"/>
-        </w:rPr>
-        <w:t>also means operators can</w:t>
-      </w:r>
-      <w:r>
-        <w:rPr>
-          <w:rFonts w:ascii="Times New Roman" w:eastAsia="Times New Roman" w:hAnsi="Times New Roman" w:cs="Times New Roman"/>
-          <w:color w:val="000000"/>
-        </w:rPr>
-        <w:t>not</w:t>
-      </w:r>
-      <w:r>
-        <w:rPr>
-          <w:rFonts w:ascii="Times New Roman" w:eastAsia="Times New Roman" w:hAnsi="Times New Roman" w:cs="Times New Roman"/>
-          <w:color w:val="000000"/>
-        </w:rPr>
-        <w:t xml:space="preserve"> control release temperature </w:t>
-      </w:r>
-      <w:r>
-        <w:rPr>
-          <w:rFonts w:ascii="Times New Roman" w:eastAsia="Times New Roman" w:hAnsi="Times New Roman" w:cs="Times New Roman"/>
-          <w:color w:val="000000"/>
-        </w:rPr>
-        <w:t>by</w:t>
-      </w:r>
-      <w:r>
-        <w:rPr>
-          <w:rFonts w:ascii="Times New Roman" w:eastAsia="Times New Roman" w:hAnsi="Times New Roman" w:cs="Times New Roman"/>
-          <w:color w:val="000000"/>
-        </w:rPr>
-        <w:t xml:space="preserve"> mix</w:t>
-      </w:r>
-      <w:r>
-        <w:rPr>
-          <w:rFonts w:ascii="Times New Roman" w:eastAsia="Times New Roman" w:hAnsi="Times New Roman" w:cs="Times New Roman"/>
-          <w:color w:val="000000"/>
-        </w:rPr>
-        <w:t>ing</w:t>
-      </w:r>
-      <w:r>
-        <w:rPr>
-          <w:rFonts w:ascii="Times New Roman" w:eastAsia="Times New Roman" w:hAnsi="Times New Roman" w:cs="Times New Roman"/>
-          <w:color w:val="000000"/>
-        </w:rPr>
-        <w:t xml:space="preserve"> water released from</w:t>
-      </w:r>
-      <w:r>
-        <w:rPr>
-          <w:rFonts w:ascii="Times New Roman" w:eastAsia="Times New Roman" w:hAnsi="Times New Roman" w:cs="Times New Roman"/>
-          <w:color w:val="000000"/>
-        </w:rPr>
-        <w:t xml:space="preserve"> the</w:t>
-      </w:r>
-      <w:r>
-        <w:rPr>
-          <w:rFonts w:ascii="Times New Roman" w:eastAsia="Times New Roman" w:hAnsi="Times New Roman" w:cs="Times New Roman"/>
-          <w:color w:val="000000"/>
-        </w:rPr>
-        <w:t xml:space="preserve"> penstock and river outlet</w:t>
-      </w:r>
-      <w:r>
-        <w:rPr>
-          <w:rFonts w:ascii="Times New Roman" w:eastAsia="Times New Roman" w:hAnsi="Times New Roman" w:cs="Times New Roman"/>
-          <w:color w:val="000000"/>
-        </w:rPr>
-        <w:t>s</w:t>
-      </w:r>
-      <w:r>
-        <w:rPr>
-          <w:rFonts w:ascii="Times New Roman" w:eastAsia="Times New Roman" w:hAnsi="Times New Roman" w:cs="Times New Roman"/>
-          <w:color w:val="000000"/>
-        </w:rPr>
-        <w:t xml:space="preserve">. In Figure 4.4, with 12 </w:t>
-      </w:r>
-      <w:proofErr w:type="spellStart"/>
-      <w:r>
-        <w:rPr>
-          <w:rFonts w:ascii="Times New Roman" w:eastAsia="Times New Roman" w:hAnsi="Times New Roman" w:cs="Times New Roman"/>
-          <w:color w:val="000000"/>
-        </w:rPr>
-        <w:t>maf</w:t>
-      </w:r>
-      <w:proofErr w:type="spellEnd"/>
-      <w:r>
-        <w:rPr>
-          <w:rFonts w:ascii="Times New Roman" w:eastAsia="Times New Roman" w:hAnsi="Times New Roman" w:cs="Times New Roman"/>
-          <w:color w:val="000000"/>
-        </w:rPr>
-        <w:t xml:space="preserve"> per year</w:t>
-      </w:r>
-      <w:r>
-        <w:rPr>
-          <w:rFonts w:ascii="Times New Roman" w:eastAsia="Times New Roman" w:hAnsi="Times New Roman" w:cs="Times New Roman"/>
-          <w:color w:val="000000"/>
-        </w:rPr>
-        <w:t xml:space="preserve"> of natural flow at Lees Ferry, Lake Powell release temperature</w:t>
-      </w:r>
-      <w:r>
-        <w:rPr>
-          <w:rFonts w:ascii="Times New Roman" w:eastAsia="Times New Roman" w:hAnsi="Times New Roman" w:cs="Times New Roman"/>
-          <w:color w:val="000000"/>
-        </w:rPr>
-        <w:t>s</w:t>
-      </w:r>
-      <w:r>
-        <w:rPr>
-          <w:rFonts w:ascii="Times New Roman" w:eastAsia="Times New Roman" w:hAnsi="Times New Roman" w:cs="Times New Roman"/>
-          <w:color w:val="000000"/>
-        </w:rPr>
-        <w:t xml:space="preserve"> will gradually increase to 25 °C after 2035 with DCP, </w:t>
-      </w:r>
-      <w:r>
-        <w:rPr>
-          <w:rFonts w:ascii="Times New Roman" w:eastAsia="Times New Roman" w:hAnsi="Times New Roman" w:cs="Times New Roman"/>
-          <w:color w:val="000000"/>
-        </w:rPr>
-        <w:t xml:space="preserve">and </w:t>
-      </w:r>
-      <w:r>
-        <w:rPr>
-          <w:rFonts w:ascii="Times New Roman" w:eastAsia="Times New Roman" w:hAnsi="Times New Roman" w:cs="Times New Roman"/>
-          <w:color w:val="000000"/>
-        </w:rPr>
-        <w:t>lower natural flow</w:t>
-      </w:r>
-      <w:r>
-        <w:rPr>
-          <w:rFonts w:ascii="Times New Roman" w:eastAsia="Times New Roman" w:hAnsi="Times New Roman" w:cs="Times New Roman"/>
-          <w:color w:val="000000"/>
-        </w:rPr>
-        <w:t>s</w:t>
-      </w:r>
-      <w:r>
-        <w:rPr>
-          <w:rFonts w:ascii="Times New Roman" w:eastAsia="Times New Roman" w:hAnsi="Times New Roman" w:cs="Times New Roman"/>
-          <w:color w:val="000000"/>
-        </w:rPr>
-        <w:t xml:space="preserve"> at Lees Ferry will </w:t>
-      </w:r>
-      <w:r>
-        <w:rPr>
-          <w:rFonts w:ascii="Times New Roman" w:eastAsia="Times New Roman" w:hAnsi="Times New Roman" w:cs="Times New Roman"/>
-          <w:color w:val="000000"/>
-        </w:rPr>
-        <w:t>accelerate</w:t>
-      </w:r>
-      <w:r>
-        <w:rPr>
-          <w:rFonts w:ascii="Times New Roman" w:eastAsia="Times New Roman" w:hAnsi="Times New Roman" w:cs="Times New Roman"/>
-          <w:color w:val="000000"/>
-        </w:rPr>
-        <w:t xml:space="preserve"> </w:t>
-      </w:r>
-      <w:r>
-        <w:rPr>
-          <w:rFonts w:ascii="Times New Roman" w:eastAsia="Times New Roman" w:hAnsi="Times New Roman" w:cs="Times New Roman"/>
-          <w:color w:val="000000"/>
-        </w:rPr>
-        <w:t>this</w:t>
-      </w:r>
-      <w:r>
-        <w:rPr>
-          <w:rFonts w:ascii="Times New Roman" w:eastAsia="Times New Roman" w:hAnsi="Times New Roman" w:cs="Times New Roman"/>
-          <w:color w:val="000000"/>
-        </w:rPr>
-        <w:t xml:space="preserve"> process.</w:t>
-      </w:r>
-      <w:r>
-        <w:rPr>
-          <w:rFonts w:ascii="Times New Roman" w:eastAsia="Times New Roman" w:hAnsi="Times New Roman" w:cs="Times New Roman"/>
-          <w:color w:val="000000"/>
-        </w:rPr>
-        <w:t xml:space="preserve"> A water temperature of</w:t>
-      </w:r>
-      <w:r>
-        <w:rPr>
-          <w:rFonts w:ascii="Times New Roman" w:eastAsia="Times New Roman" w:hAnsi="Times New Roman" w:cs="Times New Roman"/>
-          <w:color w:val="000000"/>
-        </w:rPr>
-        <w:t xml:space="preserve"> </w:t>
-      </w:r>
-      <w:r>
-        <w:rPr>
-          <w:rFonts w:ascii="Times New Roman" w:eastAsia="Times New Roman" w:hAnsi="Times New Roman" w:cs="Times New Roman"/>
-          <w:color w:val="000000"/>
-        </w:rPr>
-        <w:t xml:space="preserve">25°C </w:t>
-      </w:r>
-      <w:r>
-        <w:rPr>
-          <w:rFonts w:ascii="Times New Roman" w:eastAsia="Times New Roman" w:hAnsi="Times New Roman" w:cs="Times New Roman"/>
-          <w:color w:val="000000"/>
-        </w:rPr>
-        <w:t xml:space="preserve">exceeds the highest historical records (around 15°C) since Lake Powell was filled and will create large uncertainties for the Grand Canyon river ecosystem. </w:t>
+        <w:t>(</w:t>
+      </w:r>
+      <w:r>
+        <w:rPr>
+          <w:rFonts w:ascii="Times New Roman" w:eastAsia="Times New Roman" w:hAnsi="Times New Roman" w:cs="Times New Roman"/>
+          <w:color w:val="000000"/>
+        </w:rPr>
+        <w:t>Appendix A, Figure A</w:t>
+      </w:r>
+      <w:r>
+        <w:rPr>
+          <w:rFonts w:ascii="Times New Roman" w:eastAsia="Times New Roman" w:hAnsi="Times New Roman" w:cs="Times New Roman"/>
+          <w:color w:val="000000"/>
+        </w:rPr>
+        <w:t>.</w:t>
+      </w:r>
+      <w:r>
+        <w:rPr>
+          <w:rFonts w:ascii="Times New Roman" w:eastAsia="Times New Roman" w:hAnsi="Times New Roman" w:cs="Times New Roman"/>
+          <w:color w:val="000000"/>
+        </w:rPr>
+        <w:t>2</w:t>
+      </w:r>
+      <w:r>
+        <w:rPr>
+          <w:rFonts w:ascii="Times New Roman" w:eastAsia="Times New Roman" w:hAnsi="Times New Roman" w:cs="Times New Roman"/>
+          <w:color w:val="000000"/>
+        </w:rPr>
+        <w:t>).</w:t>
       </w:r>
     </w:p>
     <w:p>
@@ -11841,10 +10509,10 @@
         </w:rPr>
         <w:lastRenderedPageBreak/>
         <w:drawing>
-          <wp:inline distT="0" distB="0" distL="0" distR="0" wp14:anchorId="5841F92B" wp14:editId="0E3834AD">
-            <wp:extent cx="4114800" cy="3086100"/>
+          <wp:inline distT="0" distB="0" distL="0" distR="0" wp14:anchorId="52DEF366" wp14:editId="0FC2ED1F">
+            <wp:extent cx="4572000" cy="3429000"/>
             <wp:effectExtent l="0" t="0" r="0" b="0"/>
-            <wp:docPr id="26" name="Picture 26"/>
+            <wp:docPr id="21" name="Picture 21"/>
             <wp:cNvGraphicFramePr>
               <a:graphicFrameLocks xmlns:a="http://schemas.openxmlformats.org/drawingml/2006/main" noChangeAspect="1"/>
             </wp:cNvGraphicFramePr>
@@ -11864,7 +10532,7 @@
                   <pic:spPr>
                     <a:xfrm>
                       <a:off x="0" y="0"/>
-                      <a:ext cx="4114800" cy="3086100"/>
+                      <a:ext cx="4572000" cy="3429000"/>
                     </a:xfrm>
                     <a:prstGeom prst="rect">
                       <a:avLst/>
@@ -11893,7 +10561,7 @@
           <w:bCs/>
           <w:color w:val="000000"/>
         </w:rPr>
-        <w:t>Figure 4.4. Lake Powell summer release temperature</w:t>
+        <w:t xml:space="preserve">Figure 4.2. Years (y-axis) </w:t>
       </w:r>
       <w:r>
         <w:rPr>
@@ -11902,7 +10570,7 @@
           <w:bCs/>
           <w:color w:val="000000"/>
         </w:rPr>
-        <w:t>s</w:t>
+        <w:t>until</w:t>
       </w:r>
       <w:r>
         <w:rPr>
@@ -11911,7 +10579,7 @@
           <w:bCs/>
           <w:color w:val="000000"/>
         </w:rPr>
-        <w:t xml:space="preserve"> for different steady year-to-year inflows under </w:t>
+        <w:t xml:space="preserve"> </w:t>
       </w:r>
       <w:r>
         <w:rPr>
@@ -11920,8 +10588,9 @@
           <w:bCs/>
           <w:color w:val="000000"/>
         </w:rPr>
-        <w:t xml:space="preserve">DCP (top) and ADP (bottom) </w:t>
-      </w:r>
+        <w:t xml:space="preserve">combined Lake Powell and Lake Mead storage will go to 12 </w:t>
+      </w:r>
+      <w:proofErr w:type="spellStart"/>
       <w:r>
         <w:rPr>
           <w:rFonts w:ascii="Times New Roman" w:eastAsia="Times New Roman" w:hAnsi="Times New Roman" w:cs="Times New Roman"/>
@@ -11929,8 +10598,9 @@
           <w:bCs/>
           <w:color w:val="000000"/>
         </w:rPr>
-        <w:t>policies </w:t>
-      </w:r>
+        <w:t>maf</w:t>
+      </w:r>
+      <w:proofErr w:type="spellEnd"/>
       <w:r>
         <w:rPr>
           <w:rFonts w:ascii="Times New Roman" w:eastAsia="Times New Roman" w:hAnsi="Times New Roman" w:cs="Times New Roman"/>
@@ -11938,9 +10608,8 @@
           <w:bCs/>
           <w:color w:val="000000"/>
         </w:rPr>
-        <w:t xml:space="preserve">(when average UB demand = 5.35 </w:t>
-      </w:r>
-      <w:proofErr w:type="spellStart"/>
+        <w:t xml:space="preserve"> for different steady year-to-year inflows</w:t>
+      </w:r>
       <w:r>
         <w:rPr>
           <w:rFonts w:ascii="Times New Roman" w:eastAsia="Times New Roman" w:hAnsi="Times New Roman" w:cs="Times New Roman"/>
@@ -11948,9 +10617,8 @@
           <w:bCs/>
           <w:color w:val="000000"/>
         </w:rPr>
-        <w:t>maf</w:t>
-      </w:r>
-      <w:proofErr w:type="spellEnd"/>
+        <w:t xml:space="preserve"> (x-axis)</w:t>
+      </w:r>
       <w:r>
         <w:rPr>
           <w:rFonts w:ascii="Times New Roman" w:eastAsia="Times New Roman" w:hAnsi="Times New Roman" w:cs="Times New Roman"/>
@@ -11958,9 +10626,8 @@
           <w:bCs/>
           <w:color w:val="000000"/>
         </w:rPr>
-        <w:t>/</w:t>
-      </w:r>
-      <w:proofErr w:type="spellStart"/>
+        <w:t xml:space="preserve"> under different policies</w:t>
+      </w:r>
       <w:r>
         <w:rPr>
           <w:rFonts w:ascii="Times New Roman" w:eastAsia="Times New Roman" w:hAnsi="Times New Roman" w:cs="Times New Roman"/>
@@ -11968,9 +10635,8 @@
           <w:bCs/>
           <w:color w:val="000000"/>
         </w:rPr>
-        <w:t>yr</w:t>
-      </w:r>
-      <w:proofErr w:type="spellEnd"/>
+        <w:t xml:space="preserve"> (</w:t>
+      </w:r>
       <w:r>
         <w:rPr>
           <w:rFonts w:ascii="Times New Roman" w:eastAsia="Times New Roman" w:hAnsi="Times New Roman" w:cs="Times New Roman"/>
@@ -11978,6 +10644,55 @@
           <w:bCs/>
           <w:color w:val="000000"/>
         </w:rPr>
+        <w:t xml:space="preserve">red and blue lines; </w:t>
+      </w:r>
+      <w:r>
+        <w:rPr>
+          <w:rFonts w:ascii="Times New Roman" w:eastAsia="Times New Roman" w:hAnsi="Times New Roman" w:cs="Times New Roman"/>
+          <w:b/>
+          <w:bCs/>
+          <w:color w:val="000000"/>
+        </w:rPr>
+        <w:t xml:space="preserve">when average UB demand = 5.35 </w:t>
+      </w:r>
+      <w:proofErr w:type="spellStart"/>
+      <w:r>
+        <w:rPr>
+          <w:rFonts w:ascii="Times New Roman" w:eastAsia="Times New Roman" w:hAnsi="Times New Roman" w:cs="Times New Roman"/>
+          <w:b/>
+          <w:bCs/>
+          <w:color w:val="000000"/>
+        </w:rPr>
+        <w:t>maf</w:t>
+      </w:r>
+      <w:proofErr w:type="spellEnd"/>
+      <w:r>
+        <w:rPr>
+          <w:rFonts w:ascii="Times New Roman" w:eastAsia="Times New Roman" w:hAnsi="Times New Roman" w:cs="Times New Roman"/>
+          <w:b/>
+          <w:bCs/>
+          <w:color w:val="000000"/>
+        </w:rPr>
+        <w:t>/</w:t>
+      </w:r>
+      <w:proofErr w:type="spellStart"/>
+      <w:r>
+        <w:rPr>
+          <w:rFonts w:ascii="Times New Roman" w:eastAsia="Times New Roman" w:hAnsi="Times New Roman" w:cs="Times New Roman"/>
+          <w:b/>
+          <w:bCs/>
+          <w:color w:val="000000"/>
+        </w:rPr>
+        <w:t>yr</w:t>
+      </w:r>
+      <w:proofErr w:type="spellEnd"/>
+      <w:r>
+        <w:rPr>
+          <w:rFonts w:ascii="Times New Roman" w:eastAsia="Times New Roman" w:hAnsi="Times New Roman" w:cs="Times New Roman"/>
+          <w:b/>
+          <w:bCs/>
+          <w:color w:val="000000"/>
+        </w:rPr>
         <w:t>)</w:t>
       </w:r>
     </w:p>
@@ -12005,28 +10720,7 @@
           <w:rFonts w:ascii="Times New Roman" w:eastAsia="Times New Roman" w:hAnsi="Times New Roman" w:cs="Times New Roman"/>
           <w:color w:val="000000"/>
         </w:rPr>
-        <w:t xml:space="preserve">Previous analysis shows that inflow is one dominant factor </w:t>
-      </w:r>
-      <w:r>
-        <w:rPr>
-          <w:rFonts w:ascii="Times New Roman" w:eastAsia="Times New Roman" w:hAnsi="Times New Roman" w:cs="Times New Roman"/>
-          <w:color w:val="000000"/>
-        </w:rPr>
-        <w:t>in</w:t>
-      </w:r>
-      <w:r>
-        <w:rPr>
-          <w:rFonts w:ascii="Times New Roman" w:eastAsia="Times New Roman" w:hAnsi="Times New Roman" w:cs="Times New Roman"/>
-          <w:color w:val="000000"/>
-        </w:rPr>
-        <w:t xml:space="preserve"> declining reservoir storage. Therefore, </w:t>
-      </w:r>
-      <w:r>
-        <w:rPr>
-          <w:rFonts w:ascii="Times New Roman" w:eastAsia="Times New Roman" w:hAnsi="Times New Roman" w:cs="Times New Roman"/>
-          <w:color w:val="000000"/>
-        </w:rPr>
-        <w:t>in addition to</w:t>
+        <w:t>Figure 4.3 shows</w:t>
       </w:r>
       <w:r>
         <w:rPr>
@@ -12040,14 +10734,14 @@
           <w:rFonts w:ascii="Times New Roman" w:eastAsia="Times New Roman" w:hAnsi="Times New Roman" w:cs="Times New Roman"/>
           <w:color w:val="000000"/>
         </w:rPr>
-        <w:t>reservoir elevation/storage, operating rules for the Colorado River should also consider inflow information</w:t>
-      </w:r>
-      <w:r>
-        <w:rPr>
-          <w:rFonts w:ascii="Times New Roman" w:eastAsia="Times New Roman" w:hAnsi="Times New Roman" w:cs="Times New Roman"/>
-          <w:color w:val="000000"/>
-        </w:rPr>
-        <w:t xml:space="preserve"> because</w:t>
+        <w:t xml:space="preserve">trade-offs between </w:t>
+      </w:r>
+      <w:r>
+        <w:rPr>
+          <w:rFonts w:ascii="Times New Roman" w:eastAsia="Times New Roman" w:hAnsi="Times New Roman" w:cs="Times New Roman"/>
+          <w:color w:val="000000"/>
+        </w:rPr>
+        <w:t>combined reservoir storage volume</w:t>
       </w:r>
       <w:r>
         <w:rPr>
@@ -12061,14 +10755,168 @@
           <w:rFonts w:ascii="Times New Roman" w:eastAsia="Times New Roman" w:hAnsi="Times New Roman" w:cs="Times New Roman"/>
           <w:color w:val="000000"/>
         </w:rPr>
-        <w:t xml:space="preserve">it is </w:t>
-      </w:r>
-      <w:r>
-        <w:rPr>
-          <w:rFonts w:ascii="Times New Roman" w:eastAsia="Times New Roman" w:hAnsi="Times New Roman" w:cs="Times New Roman"/>
-          <w:color w:val="000000"/>
-        </w:rPr>
-        <w:t>the combined effect of inflow and release</w:t>
+        <w:t xml:space="preserve">at the end of the simulation </w:t>
+      </w:r>
+      <w:r>
+        <w:rPr>
+          <w:rFonts w:ascii="Times New Roman" w:eastAsia="Times New Roman" w:hAnsi="Times New Roman" w:cs="Times New Roman"/>
+          <w:color w:val="000000"/>
+        </w:rPr>
+        <w:t>and steady</w:t>
+      </w:r>
+      <w:r>
+        <w:rPr>
+          <w:rFonts w:ascii="Times New Roman" w:eastAsia="Times New Roman" w:hAnsi="Times New Roman" w:cs="Times New Roman"/>
+          <w:color w:val="000000"/>
+        </w:rPr>
+        <w:t>-</w:t>
+      </w:r>
+      <w:r>
+        <w:rPr>
+          <w:rFonts w:ascii="Times New Roman" w:eastAsia="Times New Roman" w:hAnsi="Times New Roman" w:cs="Times New Roman"/>
+          <w:color w:val="000000"/>
+        </w:rPr>
+        <w:t xml:space="preserve">state basin depletion. </w:t>
+      </w:r>
+      <w:r>
+        <w:rPr>
+          <w:rFonts w:ascii="Times New Roman" w:eastAsia="Times New Roman" w:hAnsi="Times New Roman" w:cs="Times New Roman"/>
+          <w:color w:val="000000"/>
+        </w:rPr>
+        <w:t>The larger the end of planning horizon combined storage</w:t>
+      </w:r>
+      <w:r>
+        <w:rPr>
+          <w:rFonts w:ascii="Times New Roman" w:eastAsia="Times New Roman" w:hAnsi="Times New Roman" w:cs="Times New Roman"/>
+          <w:color w:val="000000"/>
+        </w:rPr>
+        <w:t xml:space="preserve"> (affected by different policies, indicated by different point shapes)</w:t>
+      </w:r>
+      <w:r>
+        <w:rPr>
+          <w:rFonts w:ascii="Times New Roman" w:eastAsia="Times New Roman" w:hAnsi="Times New Roman" w:cs="Times New Roman"/>
+          <w:color w:val="000000"/>
+        </w:rPr>
+        <w:t>, the smaller the steady state total depletions</w:t>
+      </w:r>
+      <w:r>
+        <w:rPr>
+          <w:rFonts w:ascii="Times New Roman" w:eastAsia="Times New Roman" w:hAnsi="Times New Roman" w:cs="Times New Roman"/>
+          <w:color w:val="000000"/>
+        </w:rPr>
+        <w:t xml:space="preserve"> under the same amount of natural flow at Lees Ferry (indicated by color schemes)</w:t>
+      </w:r>
+      <w:r>
+        <w:rPr>
+          <w:rFonts w:ascii="Times New Roman" w:eastAsia="Times New Roman" w:hAnsi="Times New Roman" w:cs="Times New Roman"/>
+          <w:color w:val="000000"/>
+        </w:rPr>
+        <w:t>.</w:t>
+      </w:r>
+      <w:r>
+        <w:rPr>
+          <w:rFonts w:ascii="Times New Roman" w:eastAsia="Times New Roman" w:hAnsi="Times New Roman" w:cs="Times New Roman"/>
+          <w:color w:val="000000"/>
+        </w:rPr>
+        <w:t xml:space="preserve"> Among </w:t>
+      </w:r>
+      <w:r>
+        <w:rPr>
+          <w:rFonts w:ascii="Times New Roman" w:eastAsia="Times New Roman" w:hAnsi="Times New Roman" w:cs="Times New Roman"/>
+          <w:color w:val="000000"/>
+        </w:rPr>
+        <w:t xml:space="preserve">the </w:t>
+      </w:r>
+      <w:r>
+        <w:rPr>
+          <w:rFonts w:ascii="Times New Roman" w:eastAsia="Times New Roman" w:hAnsi="Times New Roman" w:cs="Times New Roman"/>
+          <w:color w:val="000000"/>
+        </w:rPr>
+        <w:t>three tested policies, DCP empt</w:t>
+      </w:r>
+      <w:r>
+        <w:rPr>
+          <w:rFonts w:ascii="Times New Roman" w:eastAsia="Times New Roman" w:hAnsi="Times New Roman" w:cs="Times New Roman"/>
+          <w:color w:val="000000"/>
+        </w:rPr>
+        <w:t>ies</w:t>
+      </w:r>
+      <w:r>
+        <w:rPr>
+          <w:rFonts w:ascii="Times New Roman" w:eastAsia="Times New Roman" w:hAnsi="Times New Roman" w:cs="Times New Roman"/>
+          <w:color w:val="000000"/>
+        </w:rPr>
+        <w:t xml:space="preserve"> reservoir storage first</w:t>
+      </w:r>
+      <w:r>
+        <w:rPr>
+          <w:rFonts w:ascii="Times New Roman" w:eastAsia="Times New Roman" w:hAnsi="Times New Roman" w:cs="Times New Roman"/>
+          <w:color w:val="000000"/>
+        </w:rPr>
+        <w:t>;</w:t>
+      </w:r>
+      <w:r>
+        <w:rPr>
+          <w:rFonts w:ascii="Times New Roman" w:eastAsia="Times New Roman" w:hAnsi="Times New Roman" w:cs="Times New Roman"/>
+          <w:color w:val="000000"/>
+        </w:rPr>
+        <w:t xml:space="preserve"> however, steady</w:t>
+      </w:r>
+      <w:r>
+        <w:rPr>
+          <w:rFonts w:ascii="Times New Roman" w:eastAsia="Times New Roman" w:hAnsi="Times New Roman" w:cs="Times New Roman"/>
+          <w:color w:val="000000"/>
+        </w:rPr>
+        <w:t>-</w:t>
+      </w:r>
+      <w:r>
+        <w:rPr>
+          <w:rFonts w:ascii="Times New Roman" w:eastAsia="Times New Roman" w:hAnsi="Times New Roman" w:cs="Times New Roman"/>
+          <w:color w:val="000000"/>
+        </w:rPr>
+        <w:t xml:space="preserve">state basin depletion is the largest because reservoir evaporation </w:t>
+      </w:r>
+      <w:r>
+        <w:rPr>
+          <w:rFonts w:ascii="Times New Roman" w:eastAsia="Times New Roman" w:hAnsi="Times New Roman" w:cs="Times New Roman"/>
+          <w:color w:val="000000"/>
+        </w:rPr>
+        <w:t xml:space="preserve">is no longer a factor </w:t>
+      </w:r>
+      <w:r>
+        <w:rPr>
+          <w:rFonts w:ascii="Times New Roman" w:eastAsia="Times New Roman" w:hAnsi="Times New Roman" w:cs="Times New Roman"/>
+          <w:color w:val="000000"/>
+        </w:rPr>
+        <w:t>after Lake Powell and Lake Mead become run</w:t>
+      </w:r>
+      <w:r>
+        <w:rPr>
+          <w:rFonts w:ascii="Times New Roman" w:eastAsia="Times New Roman" w:hAnsi="Times New Roman" w:cs="Times New Roman"/>
+          <w:color w:val="000000"/>
+        </w:rPr>
+        <w:t>-</w:t>
+      </w:r>
+      <w:r>
+        <w:rPr>
+          <w:rFonts w:ascii="Times New Roman" w:eastAsia="Times New Roman" w:hAnsi="Times New Roman" w:cs="Times New Roman"/>
+          <w:color w:val="000000"/>
+        </w:rPr>
+        <w:t>of</w:t>
+      </w:r>
+      <w:r>
+        <w:rPr>
+          <w:rFonts w:ascii="Times New Roman" w:eastAsia="Times New Roman" w:hAnsi="Times New Roman" w:cs="Times New Roman"/>
+          <w:color w:val="000000"/>
+        </w:rPr>
+        <w:t>-</w:t>
+      </w:r>
+      <w:r>
+        <w:rPr>
+          <w:rFonts w:ascii="Times New Roman" w:eastAsia="Times New Roman" w:hAnsi="Times New Roman" w:cs="Times New Roman"/>
+          <w:color w:val="000000"/>
+        </w:rPr>
+        <w:t>river reservoirs. DCP+ preserves more water than DCP, but only avoid</w:t>
       </w:r>
       <w:r>
         <w:rPr>
@@ -12082,6 +10930,71 @@
           <w:rFonts w:ascii="Times New Roman" w:eastAsia="Times New Roman" w:hAnsi="Times New Roman" w:cs="Times New Roman"/>
           <w:color w:val="000000"/>
         </w:rPr>
+        <w:t xml:space="preserve"> emptying reservoir storage when natural flows are not low. ADP can always keep the combined reservoir storage higher than 12 </w:t>
+      </w:r>
+      <w:proofErr w:type="spellStart"/>
+      <w:r>
+        <w:rPr>
+          <w:rFonts w:ascii="Times New Roman" w:eastAsia="Times New Roman" w:hAnsi="Times New Roman" w:cs="Times New Roman"/>
+          <w:color w:val="000000"/>
+        </w:rPr>
+        <w:t>maf</w:t>
+      </w:r>
+      <w:proofErr w:type="spellEnd"/>
+      <w:r>
+        <w:rPr>
+          <w:rFonts w:ascii="Times New Roman" w:eastAsia="Times New Roman" w:hAnsi="Times New Roman" w:cs="Times New Roman"/>
+          <w:color w:val="000000"/>
+        </w:rPr>
+        <w:t xml:space="preserve"> at the expense of </w:t>
+      </w:r>
+      <w:r>
+        <w:rPr>
+          <w:rFonts w:ascii="Times New Roman" w:eastAsia="Times New Roman" w:hAnsi="Times New Roman" w:cs="Times New Roman"/>
+          <w:color w:val="000000"/>
+        </w:rPr>
+        <w:t xml:space="preserve">having </w:t>
+      </w:r>
+      <w:r>
+        <w:rPr>
+          <w:rFonts w:ascii="Times New Roman" w:eastAsia="Times New Roman" w:hAnsi="Times New Roman" w:cs="Times New Roman"/>
+          <w:color w:val="000000"/>
+        </w:rPr>
+        <w:t xml:space="preserve">the </w:t>
+      </w:r>
+      <w:r>
+        <w:rPr>
+          <w:rFonts w:ascii="Times New Roman" w:eastAsia="Times New Roman" w:hAnsi="Times New Roman" w:cs="Times New Roman"/>
+          <w:color w:val="000000"/>
+        </w:rPr>
+        <w:t xml:space="preserve">lowest steady state depletion among these policies. However, when combined reservoir storage reaches steady state, </w:t>
+      </w:r>
+      <w:r>
+        <w:rPr>
+          <w:rFonts w:ascii="Times New Roman" w:eastAsia="Times New Roman" w:hAnsi="Times New Roman" w:cs="Times New Roman"/>
+          <w:color w:val="000000"/>
+        </w:rPr>
+        <w:t>only minimal</w:t>
+      </w:r>
+      <w:r>
+        <w:rPr>
+          <w:rFonts w:ascii="Times New Roman" w:eastAsia="Times New Roman" w:hAnsi="Times New Roman" w:cs="Times New Roman"/>
+          <w:color w:val="000000"/>
+        </w:rPr>
+        <w:t xml:space="preserve"> additional cutbacks from ADP </w:t>
+      </w:r>
+      <w:r>
+        <w:rPr>
+          <w:rFonts w:ascii="Times New Roman" w:eastAsia="Times New Roman" w:hAnsi="Times New Roman" w:cs="Times New Roman"/>
+          <w:color w:val="000000"/>
+        </w:rPr>
+        <w:t>are</w:t>
+      </w:r>
+      <w:r>
+        <w:rPr>
+          <w:rFonts w:ascii="Times New Roman" w:eastAsia="Times New Roman" w:hAnsi="Times New Roman" w:cs="Times New Roman"/>
+          <w:color w:val="000000"/>
+        </w:rPr>
         <w:t xml:space="preserve"> </w:t>
       </w:r>
       <w:r>
@@ -12089,82 +11002,57 @@
           <w:rFonts w:ascii="Times New Roman" w:eastAsia="Times New Roman" w:hAnsi="Times New Roman" w:cs="Times New Roman"/>
           <w:color w:val="000000"/>
         </w:rPr>
-        <w:t xml:space="preserve">that </w:t>
-      </w:r>
-      <w:r>
-        <w:rPr>
-          <w:rFonts w:ascii="Times New Roman" w:eastAsia="Times New Roman" w:hAnsi="Times New Roman" w:cs="Times New Roman"/>
-          <w:color w:val="000000"/>
-        </w:rPr>
-        <w:t>contribute</w:t>
-      </w:r>
-      <w:r>
-        <w:rPr>
-          <w:rFonts w:ascii="Times New Roman" w:eastAsia="Times New Roman" w:hAnsi="Times New Roman" w:cs="Times New Roman"/>
-          <w:color w:val="000000"/>
-        </w:rPr>
-        <w:t>s</w:t>
-      </w:r>
-      <w:r>
-        <w:rPr>
-          <w:rFonts w:ascii="Times New Roman" w:eastAsia="Times New Roman" w:hAnsi="Times New Roman" w:cs="Times New Roman"/>
-          <w:color w:val="000000"/>
-        </w:rPr>
-        <w:t xml:space="preserve"> to the changes </w:t>
-      </w:r>
-      <w:r>
-        <w:rPr>
-          <w:rFonts w:ascii="Times New Roman" w:eastAsia="Times New Roman" w:hAnsi="Times New Roman" w:cs="Times New Roman"/>
-          <w:color w:val="000000"/>
-        </w:rPr>
-        <w:t>in</w:t>
-      </w:r>
-      <w:r>
-        <w:rPr>
-          <w:rFonts w:ascii="Times New Roman" w:eastAsia="Times New Roman" w:hAnsi="Times New Roman" w:cs="Times New Roman"/>
-          <w:color w:val="000000"/>
-        </w:rPr>
-        <w:t xml:space="preserve"> </w:t>
-      </w:r>
-      <w:r>
-        <w:rPr>
-          <w:rFonts w:ascii="Times New Roman" w:eastAsia="Times New Roman" w:hAnsi="Times New Roman" w:cs="Times New Roman"/>
-          <w:color w:val="000000"/>
-        </w:rPr>
-        <w:t xml:space="preserve">reservoir storage. This means managers must also adapt </w:t>
-      </w:r>
-      <w:r>
-        <w:rPr>
-          <w:rFonts w:ascii="Times New Roman" w:eastAsia="Times New Roman" w:hAnsi="Times New Roman" w:cs="Times New Roman"/>
-          <w:color w:val="000000"/>
-        </w:rPr>
-        <w:t xml:space="preserve">Upper and Lower Basin </w:t>
-      </w:r>
-      <w:r>
-        <w:rPr>
-          <w:rFonts w:ascii="Times New Roman" w:eastAsia="Times New Roman" w:hAnsi="Times New Roman" w:cs="Times New Roman"/>
-          <w:color w:val="000000"/>
-        </w:rPr>
-        <w:t>demands</w:t>
-      </w:r>
-      <w:r>
-        <w:rPr>
-          <w:rFonts w:ascii="Times New Roman" w:eastAsia="Times New Roman" w:hAnsi="Times New Roman" w:cs="Times New Roman"/>
-          <w:color w:val="000000"/>
-        </w:rPr>
-        <w:t xml:space="preserve"> </w:t>
-      </w:r>
-      <w:r>
-        <w:rPr>
-          <w:rFonts w:ascii="Times New Roman" w:eastAsia="Times New Roman" w:hAnsi="Times New Roman" w:cs="Times New Roman"/>
-          <w:color w:val="000000"/>
-        </w:rPr>
-        <w:t>to unregulated inflow to prevent Lake Powell and Lake Mead levels from dropping below 3,525 and 1,025 feet. </w:t>
+        <w:t xml:space="preserve">required to keep </w:t>
+      </w:r>
+      <w:r>
+        <w:rPr>
+          <w:rFonts w:ascii="Times New Roman" w:eastAsia="Times New Roman" w:hAnsi="Times New Roman" w:cs="Times New Roman"/>
+          <w:color w:val="000000"/>
+        </w:rPr>
+        <w:t xml:space="preserve">the </w:t>
+      </w:r>
+      <w:r>
+        <w:rPr>
+          <w:rFonts w:ascii="Times New Roman" w:eastAsia="Times New Roman" w:hAnsi="Times New Roman" w:cs="Times New Roman"/>
+          <w:color w:val="000000"/>
+        </w:rPr>
+        <w:t xml:space="preserve">reservoirs running above 12 </w:t>
+      </w:r>
+      <w:proofErr w:type="spellStart"/>
+      <w:r>
+        <w:rPr>
+          <w:rFonts w:ascii="Times New Roman" w:eastAsia="Times New Roman" w:hAnsi="Times New Roman" w:cs="Times New Roman"/>
+          <w:color w:val="000000"/>
+        </w:rPr>
+        <w:t>maf</w:t>
+      </w:r>
+      <w:proofErr w:type="spellEnd"/>
+      <w:r>
+        <w:rPr>
+          <w:rFonts w:ascii="Times New Roman" w:eastAsia="Times New Roman" w:hAnsi="Times New Roman" w:cs="Times New Roman"/>
+          <w:color w:val="000000"/>
+        </w:rPr>
+        <w:t xml:space="preserve"> compared to DCP </w:t>
+      </w:r>
+      <w:r>
+        <w:rPr>
+          <w:rFonts w:ascii="Times New Roman" w:eastAsia="Times New Roman" w:hAnsi="Times New Roman" w:cs="Times New Roman"/>
+          <w:color w:val="000000"/>
+        </w:rPr>
+        <w:t>or</w:t>
+      </w:r>
+      <w:r>
+        <w:rPr>
+          <w:rFonts w:ascii="Times New Roman" w:eastAsia="Times New Roman" w:hAnsi="Times New Roman" w:cs="Times New Roman"/>
+          <w:color w:val="000000"/>
+        </w:rPr>
+        <w:t xml:space="preserve"> DCP+. </w:t>
       </w:r>
     </w:p>
     <w:p>
       <w:pPr>
-        <w:spacing w:before="120" w:after="120" w:line="240" w:lineRule="auto"/>
+        <w:spacing w:after="0" w:line="240" w:lineRule="auto"/>
+        <w:jc w:val="center"/>
         <w:rPr>
           <w:rFonts w:ascii="Times New Roman" w:eastAsia="Times New Roman" w:hAnsi="Times New Roman" w:cs="Times New Roman"/>
           <w:sz w:val="24"/>
@@ -12174,684 +11062,16 @@
       <w:r>
         <w:rPr>
           <w:rFonts w:ascii="Times New Roman" w:eastAsia="Times New Roman" w:hAnsi="Times New Roman" w:cs="Times New Roman"/>
-          <w:b/>
-          <w:bCs/>
-          <w:color w:val="000000"/>
-        </w:rPr>
-        <w:t xml:space="preserve">4.3 </w:t>
-      </w:r>
-      <w:r>
-        <w:rPr>
-          <w:rFonts w:ascii="Times New Roman" w:eastAsia="Times New Roman" w:hAnsi="Times New Roman" w:cs="Times New Roman"/>
-          <w:b/>
-          <w:bCs/>
-          <w:color w:val="000000"/>
-        </w:rPr>
-        <w:t>Sharing shortages</w:t>
-      </w:r>
-    </w:p>
-    <w:p>
-      <w:pPr>
-        <w:spacing w:before="120" w:after="120" w:line="300" w:lineRule="auto"/>
-        <w:rPr>
-          <w:rFonts w:ascii="Times New Roman" w:eastAsia="Times New Roman" w:hAnsi="Times New Roman" w:cs="Times New Roman"/>
+          <w:noProof/>
           <w:sz w:val="24"/>
           <w:szCs w:val="24"/>
         </w:rPr>
-      </w:pPr>
-      <w:r>
-        <w:rPr>
-          <w:rFonts w:ascii="Times New Roman" w:eastAsia="Times New Roman" w:hAnsi="Times New Roman" w:cs="Times New Roman"/>
-          <w:color w:val="000000"/>
-        </w:rPr>
-        <w:t xml:space="preserve">In </w:t>
-      </w:r>
-      <w:r>
-        <w:rPr>
-          <w:rFonts w:ascii="Times New Roman" w:eastAsia="Times New Roman" w:hAnsi="Times New Roman" w:cs="Times New Roman"/>
-          <w:color w:val="000000"/>
-        </w:rPr>
-        <w:t>Figure 4.5</w:t>
-      </w:r>
-      <w:r>
-        <w:rPr>
-          <w:rFonts w:ascii="Times New Roman" w:eastAsia="Times New Roman" w:hAnsi="Times New Roman" w:cs="Times New Roman"/>
-          <w:color w:val="000000"/>
-        </w:rPr>
-        <w:t>,</w:t>
-      </w:r>
-      <w:r>
-        <w:rPr>
-          <w:rFonts w:ascii="Times New Roman" w:eastAsia="Times New Roman" w:hAnsi="Times New Roman" w:cs="Times New Roman"/>
-          <w:color w:val="000000"/>
-        </w:rPr>
-        <w:t xml:space="preserve"> the</w:t>
-      </w:r>
-      <w:r>
-        <w:rPr>
-          <w:rFonts w:ascii="Times New Roman" w:eastAsia="Times New Roman" w:hAnsi="Times New Roman" w:cs="Times New Roman"/>
-          <w:color w:val="000000"/>
-        </w:rPr>
-        <w:t xml:space="preserve"> </w:t>
-      </w:r>
-      <w:r>
-        <w:rPr>
-          <w:rFonts w:ascii="Times New Roman" w:eastAsia="Times New Roman" w:hAnsi="Times New Roman" w:cs="Times New Roman"/>
-          <w:color w:val="000000"/>
-        </w:rPr>
-        <w:t>first two subplots</w:t>
-      </w:r>
-      <w:r>
-        <w:rPr>
-          <w:rFonts w:ascii="Times New Roman" w:eastAsia="Times New Roman" w:hAnsi="Times New Roman" w:cs="Times New Roman"/>
-          <w:color w:val="000000"/>
-        </w:rPr>
-        <w:t xml:space="preserve"> compar</w:t>
-      </w:r>
-      <w:r>
-        <w:rPr>
-          <w:rFonts w:ascii="Times New Roman" w:eastAsia="Times New Roman" w:hAnsi="Times New Roman" w:cs="Times New Roman"/>
-          <w:color w:val="000000"/>
-        </w:rPr>
-        <w:t>e</w:t>
-      </w:r>
-      <w:r>
-        <w:rPr>
-          <w:rFonts w:ascii="Times New Roman" w:eastAsia="Times New Roman" w:hAnsi="Times New Roman" w:cs="Times New Roman"/>
-          <w:color w:val="000000"/>
-        </w:rPr>
-        <w:t xml:space="preserve"> Lake Powell and Lake Mead elevations </w:t>
-      </w:r>
-      <w:r>
-        <w:rPr>
-          <w:rFonts w:ascii="Times New Roman" w:eastAsia="Times New Roman" w:hAnsi="Times New Roman" w:cs="Times New Roman"/>
-          <w:color w:val="000000"/>
-        </w:rPr>
-        <w:t>for the</w:t>
-      </w:r>
-      <w:r>
-        <w:rPr>
-          <w:rFonts w:ascii="Times New Roman" w:eastAsia="Times New Roman" w:hAnsi="Times New Roman" w:cs="Times New Roman"/>
-          <w:color w:val="000000"/>
-        </w:rPr>
-        <w:t xml:space="preserve"> </w:t>
-      </w:r>
-      <w:r>
-        <w:rPr>
-          <w:rFonts w:ascii="Times New Roman" w:eastAsia="Times New Roman" w:hAnsi="Times New Roman" w:cs="Times New Roman"/>
-          <w:color w:val="000000"/>
-        </w:rPr>
-        <w:t>ADP</w:t>
-      </w:r>
-      <w:r>
-        <w:rPr>
-          <w:rFonts w:ascii="Times New Roman" w:eastAsia="Times New Roman" w:hAnsi="Times New Roman" w:cs="Times New Roman"/>
-          <w:color w:val="000000"/>
-        </w:rPr>
-        <w:t xml:space="preserve"> and</w:t>
-      </w:r>
-      <w:r>
-        <w:rPr>
-          <w:rFonts w:ascii="Times New Roman" w:eastAsia="Times New Roman" w:hAnsi="Times New Roman" w:cs="Times New Roman"/>
-          <w:color w:val="000000"/>
-        </w:rPr>
-        <w:t xml:space="preserve"> DCP</w:t>
-      </w:r>
-      <w:r>
-        <w:rPr>
-          <w:rFonts w:ascii="Times New Roman" w:eastAsia="Times New Roman" w:hAnsi="Times New Roman" w:cs="Times New Roman"/>
-          <w:color w:val="000000"/>
-        </w:rPr>
-        <w:t xml:space="preserve"> policies</w:t>
-      </w:r>
-      <w:r>
-        <w:rPr>
-          <w:rFonts w:ascii="Times New Roman" w:eastAsia="Times New Roman" w:hAnsi="Times New Roman" w:cs="Times New Roman"/>
-          <w:color w:val="000000"/>
-        </w:rPr>
-        <w:t xml:space="preserve"> under Millennium Drought hydrology (</w:t>
-      </w:r>
-      <w:r>
-        <w:rPr>
-          <w:rFonts w:ascii="Times New Roman" w:eastAsia="Times New Roman" w:hAnsi="Times New Roman" w:cs="Times New Roman"/>
-          <w:color w:val="000000"/>
-        </w:rPr>
-        <w:t xml:space="preserve">average Lee Ferry natural flow of 12.4 </w:t>
-      </w:r>
-      <w:proofErr w:type="spellStart"/>
-      <w:r>
-        <w:rPr>
-          <w:rFonts w:ascii="Times New Roman" w:eastAsia="Times New Roman" w:hAnsi="Times New Roman" w:cs="Times New Roman"/>
-          <w:color w:val="000000"/>
-        </w:rPr>
-        <w:t>maf</w:t>
-      </w:r>
-      <w:proofErr w:type="spellEnd"/>
-      <w:r>
-        <w:rPr>
-          <w:rFonts w:ascii="Times New Roman" w:eastAsia="Times New Roman" w:hAnsi="Times New Roman" w:cs="Times New Roman"/>
-          <w:color w:val="000000"/>
-        </w:rPr>
-        <w:t xml:space="preserve"> per year). </w:t>
-      </w:r>
-      <w:r>
-        <w:rPr>
-          <w:rFonts w:ascii="Times New Roman" w:eastAsia="Times New Roman" w:hAnsi="Times New Roman" w:cs="Times New Roman"/>
-          <w:color w:val="000000"/>
-        </w:rPr>
-        <w:t>The</w:t>
-      </w:r>
-      <w:r>
-        <w:rPr>
-          <w:rFonts w:ascii="Times New Roman" w:eastAsia="Times New Roman" w:hAnsi="Times New Roman" w:cs="Times New Roman"/>
-          <w:color w:val="000000"/>
-        </w:rPr>
-        <w:t xml:space="preserve"> </w:t>
-      </w:r>
-      <w:r>
-        <w:rPr>
-          <w:rFonts w:ascii="Times New Roman" w:eastAsia="Times New Roman" w:hAnsi="Times New Roman" w:cs="Times New Roman"/>
-          <w:color w:val="000000"/>
-        </w:rPr>
-        <w:t>ADP</w:t>
-      </w:r>
-      <w:r>
-        <w:rPr>
-          <w:rFonts w:ascii="Times New Roman" w:eastAsia="Times New Roman" w:hAnsi="Times New Roman" w:cs="Times New Roman"/>
-          <w:color w:val="000000"/>
-        </w:rPr>
-        <w:t xml:space="preserve"> </w:t>
-      </w:r>
-      <w:r>
-        <w:rPr>
-          <w:rFonts w:ascii="Times New Roman" w:eastAsia="Times New Roman" w:hAnsi="Times New Roman" w:cs="Times New Roman"/>
-          <w:color w:val="000000"/>
-        </w:rPr>
-        <w:t xml:space="preserve">policy </w:t>
-      </w:r>
-      <w:r>
-        <w:rPr>
-          <w:rFonts w:ascii="Times New Roman" w:eastAsia="Times New Roman" w:hAnsi="Times New Roman" w:cs="Times New Roman"/>
-          <w:color w:val="000000"/>
-        </w:rPr>
-        <w:t>keep</w:t>
-      </w:r>
-      <w:r>
-        <w:rPr>
-          <w:rFonts w:ascii="Times New Roman" w:eastAsia="Times New Roman" w:hAnsi="Times New Roman" w:cs="Times New Roman"/>
-          <w:color w:val="000000"/>
-        </w:rPr>
-        <w:t>s</w:t>
-      </w:r>
-      <w:r>
-        <w:rPr>
-          <w:rFonts w:ascii="Times New Roman" w:eastAsia="Times New Roman" w:hAnsi="Times New Roman" w:cs="Times New Roman"/>
-          <w:color w:val="000000"/>
-        </w:rPr>
-        <w:t xml:space="preserve"> Lake Powell above 3</w:t>
-      </w:r>
-      <w:r>
-        <w:rPr>
-          <w:rFonts w:ascii="Times New Roman" w:eastAsia="Times New Roman" w:hAnsi="Times New Roman" w:cs="Times New Roman"/>
-          <w:color w:val="000000"/>
-        </w:rPr>
-        <w:t>,</w:t>
-      </w:r>
-      <w:r>
-        <w:rPr>
-          <w:rFonts w:ascii="Times New Roman" w:eastAsia="Times New Roman" w:hAnsi="Times New Roman" w:cs="Times New Roman"/>
-          <w:color w:val="000000"/>
-        </w:rPr>
-        <w:t>490 feet (Lake Powell minimum power pool) and Lake Mead above 1</w:t>
-      </w:r>
-      <w:r>
-        <w:rPr>
-          <w:rFonts w:ascii="Times New Roman" w:eastAsia="Times New Roman" w:hAnsi="Times New Roman" w:cs="Times New Roman"/>
-          <w:color w:val="000000"/>
-        </w:rPr>
-        <w:t>,</w:t>
-      </w:r>
-      <w:r>
-        <w:rPr>
-          <w:rFonts w:ascii="Times New Roman" w:eastAsia="Times New Roman" w:hAnsi="Times New Roman" w:cs="Times New Roman"/>
-          <w:color w:val="000000"/>
-        </w:rPr>
-        <w:t>025 feet for most of the time</w:t>
-      </w:r>
-      <w:r>
-        <w:rPr>
-          <w:rFonts w:ascii="Times New Roman" w:eastAsia="Times New Roman" w:hAnsi="Times New Roman" w:cs="Times New Roman"/>
-          <w:color w:val="000000"/>
-        </w:rPr>
-        <w:t>,</w:t>
-      </w:r>
-      <w:r>
-        <w:rPr>
-          <w:rFonts w:ascii="Times New Roman" w:eastAsia="Times New Roman" w:hAnsi="Times New Roman" w:cs="Times New Roman"/>
-          <w:color w:val="000000"/>
-        </w:rPr>
-        <w:t xml:space="preserve"> </w:t>
-      </w:r>
-      <w:r>
-        <w:rPr>
-          <w:rFonts w:ascii="Times New Roman" w:eastAsia="Times New Roman" w:hAnsi="Times New Roman" w:cs="Times New Roman"/>
-          <w:color w:val="000000"/>
-        </w:rPr>
-        <w:t xml:space="preserve">but </w:t>
-      </w:r>
-      <w:r>
-        <w:rPr>
-          <w:rFonts w:ascii="Times New Roman" w:eastAsia="Times New Roman" w:hAnsi="Times New Roman" w:cs="Times New Roman"/>
-          <w:color w:val="000000"/>
-        </w:rPr>
-        <w:t>at the sacrifice of</w:t>
-      </w:r>
-      <w:r>
-        <w:rPr>
-          <w:rFonts w:ascii="Times New Roman" w:eastAsia="Times New Roman" w:hAnsi="Times New Roman" w:cs="Times New Roman"/>
-          <w:color w:val="000000"/>
-        </w:rPr>
-        <w:t xml:space="preserve"> experiencing</w:t>
-      </w:r>
-      <w:r>
-        <w:rPr>
-          <w:rFonts w:ascii="Times New Roman" w:eastAsia="Times New Roman" w:hAnsi="Times New Roman" w:cs="Times New Roman"/>
-          <w:color w:val="000000"/>
-        </w:rPr>
-        <w:t xml:space="preserve"> large water shortages (</w:t>
-      </w:r>
-      <w:r>
-        <w:rPr>
-          <w:rFonts w:ascii="Times New Roman" w:eastAsia="Times New Roman" w:hAnsi="Times New Roman" w:cs="Times New Roman"/>
-          <w:color w:val="000000"/>
-        </w:rPr>
-        <w:t>3rd and 4</w:t>
-      </w:r>
-      <w:r>
-        <w:rPr>
-          <w:rFonts w:ascii="Times New Roman" w:eastAsia="Times New Roman" w:hAnsi="Times New Roman" w:cs="Times New Roman"/>
-          <w:color w:val="000000"/>
-          <w:vertAlign w:val="superscript"/>
-        </w:rPr>
-        <w:t>th</w:t>
-      </w:r>
-      <w:r>
-        <w:rPr>
-          <w:rFonts w:ascii="Times New Roman" w:eastAsia="Times New Roman" w:hAnsi="Times New Roman" w:cs="Times New Roman"/>
-          <w:color w:val="000000"/>
-        </w:rPr>
-        <w:t xml:space="preserve"> subplots</w:t>
-      </w:r>
-      <w:r>
-        <w:rPr>
-          <w:rFonts w:ascii="Times New Roman" w:eastAsia="Times New Roman" w:hAnsi="Times New Roman" w:cs="Times New Roman"/>
-          <w:color w:val="000000"/>
-        </w:rPr>
-        <w:t>). The additional water saved by ADP in earl</w:t>
-      </w:r>
-      <w:r>
-        <w:rPr>
-          <w:rFonts w:ascii="Times New Roman" w:eastAsia="Times New Roman" w:hAnsi="Times New Roman" w:cs="Times New Roman"/>
-          <w:color w:val="000000"/>
-        </w:rPr>
-        <w:t>ier</w:t>
-      </w:r>
-      <w:r>
-        <w:rPr>
-          <w:rFonts w:ascii="Times New Roman" w:eastAsia="Times New Roman" w:hAnsi="Times New Roman" w:cs="Times New Roman"/>
-          <w:color w:val="000000"/>
-        </w:rPr>
-        <w:t xml:space="preserve"> years </w:t>
-      </w:r>
-      <w:r>
-        <w:rPr>
-          <w:rFonts w:ascii="Times New Roman" w:eastAsia="Times New Roman" w:hAnsi="Times New Roman" w:cs="Times New Roman"/>
-          <w:color w:val="000000"/>
-        </w:rPr>
-        <w:t>is</w:t>
-      </w:r>
-      <w:r>
-        <w:rPr>
-          <w:rFonts w:ascii="Times New Roman" w:eastAsia="Times New Roman" w:hAnsi="Times New Roman" w:cs="Times New Roman"/>
-          <w:color w:val="000000"/>
-        </w:rPr>
-        <w:t xml:space="preserve"> </w:t>
-      </w:r>
-      <w:r>
-        <w:rPr>
-          <w:rFonts w:ascii="Times New Roman" w:eastAsia="Times New Roman" w:hAnsi="Times New Roman" w:cs="Times New Roman"/>
-          <w:color w:val="000000"/>
-        </w:rPr>
-        <w:t>not wasted</w:t>
-      </w:r>
-      <w:r>
-        <w:rPr>
-          <w:rFonts w:ascii="Times New Roman" w:eastAsia="Times New Roman" w:hAnsi="Times New Roman" w:cs="Times New Roman"/>
-          <w:color w:val="000000"/>
-        </w:rPr>
-        <w:t>;</w:t>
-      </w:r>
-      <w:r>
-        <w:rPr>
-          <w:rFonts w:ascii="Times New Roman" w:eastAsia="Times New Roman" w:hAnsi="Times New Roman" w:cs="Times New Roman"/>
-          <w:color w:val="000000"/>
-        </w:rPr>
-        <w:t xml:space="preserve"> instead, some of </w:t>
-      </w:r>
-      <w:r>
-        <w:rPr>
-          <w:rFonts w:ascii="Times New Roman" w:eastAsia="Times New Roman" w:hAnsi="Times New Roman" w:cs="Times New Roman"/>
-          <w:color w:val="000000"/>
-        </w:rPr>
-        <w:t>it is</w:t>
-      </w:r>
-      <w:r>
-        <w:rPr>
-          <w:rFonts w:ascii="Times New Roman" w:eastAsia="Times New Roman" w:hAnsi="Times New Roman" w:cs="Times New Roman"/>
-          <w:color w:val="000000"/>
-        </w:rPr>
-        <w:t xml:space="preserve"> </w:t>
-      </w:r>
-      <w:r>
-        <w:rPr>
-          <w:rFonts w:ascii="Times New Roman" w:eastAsia="Times New Roman" w:hAnsi="Times New Roman" w:cs="Times New Roman"/>
-          <w:color w:val="000000"/>
-        </w:rPr>
-        <w:t>stored in both Lake Powell and Lake Mead, thus leaving more water for future use. </w:t>
-      </w:r>
-      <w:r>
-        <w:rPr>
-          <w:rFonts w:ascii="Times New Roman" w:eastAsia="Times New Roman" w:hAnsi="Times New Roman" w:cs="Times New Roman"/>
-          <w:color w:val="000000"/>
-        </w:rPr>
-        <w:t>Th</w:t>
-      </w:r>
-      <w:r>
-        <w:rPr>
-          <w:rFonts w:ascii="Times New Roman" w:eastAsia="Times New Roman" w:hAnsi="Times New Roman" w:cs="Times New Roman"/>
-          <w:color w:val="000000"/>
-        </w:rPr>
-        <w:t>e</w:t>
-      </w:r>
-      <w:r>
-        <w:rPr>
-          <w:rFonts w:ascii="Times New Roman" w:eastAsia="Times New Roman" w:hAnsi="Times New Roman" w:cs="Times New Roman"/>
-          <w:color w:val="000000"/>
-        </w:rPr>
-        <w:t>s</w:t>
-      </w:r>
-      <w:r>
-        <w:rPr>
-          <w:rFonts w:ascii="Times New Roman" w:eastAsia="Times New Roman" w:hAnsi="Times New Roman" w:cs="Times New Roman"/>
-          <w:color w:val="000000"/>
-        </w:rPr>
-        <w:t>e results</w:t>
-      </w:r>
-      <w:r>
-        <w:rPr>
-          <w:rFonts w:ascii="Times New Roman" w:eastAsia="Times New Roman" w:hAnsi="Times New Roman" w:cs="Times New Roman"/>
-          <w:color w:val="000000"/>
-        </w:rPr>
-        <w:t xml:space="preserve"> </w:t>
-      </w:r>
-      <w:r>
-        <w:rPr>
-          <w:rFonts w:ascii="Times New Roman" w:eastAsia="Times New Roman" w:hAnsi="Times New Roman" w:cs="Times New Roman"/>
-          <w:color w:val="000000"/>
-        </w:rPr>
-        <w:t>demonstrate the value of</w:t>
-      </w:r>
-      <w:r>
-        <w:rPr>
-          <w:rFonts w:ascii="Times New Roman" w:eastAsia="Times New Roman" w:hAnsi="Times New Roman" w:cs="Times New Roman"/>
-          <w:color w:val="000000"/>
-        </w:rPr>
-        <w:t xml:space="preserve"> </w:t>
-      </w:r>
-      <w:r>
-        <w:rPr>
-          <w:rFonts w:ascii="Times New Roman" w:eastAsia="Times New Roman" w:hAnsi="Times New Roman" w:cs="Times New Roman"/>
-          <w:color w:val="000000"/>
-        </w:rPr>
-        <w:t>water conservation</w:t>
-      </w:r>
-      <w:r>
-        <w:rPr>
-          <w:rFonts w:ascii="Times New Roman" w:eastAsia="Times New Roman" w:hAnsi="Times New Roman" w:cs="Times New Roman"/>
-          <w:color w:val="000000"/>
-        </w:rPr>
-        <w:t>.</w:t>
-      </w:r>
-      <w:r>
-        <w:rPr>
-          <w:rFonts w:ascii="Times New Roman" w:eastAsia="Times New Roman" w:hAnsi="Times New Roman" w:cs="Times New Roman"/>
-          <w:color w:val="000000"/>
-        </w:rPr>
-        <w:t xml:space="preserve"> </w:t>
-      </w:r>
-      <w:r>
-        <w:rPr>
-          <w:rFonts w:ascii="Times New Roman" w:eastAsia="Times New Roman" w:hAnsi="Times New Roman" w:cs="Times New Roman"/>
-          <w:color w:val="000000"/>
-        </w:rPr>
-        <w:t>Users conserve</w:t>
-      </w:r>
-      <w:r>
-        <w:rPr>
-          <w:rFonts w:ascii="Times New Roman" w:eastAsia="Times New Roman" w:hAnsi="Times New Roman" w:cs="Times New Roman"/>
-          <w:color w:val="000000"/>
-        </w:rPr>
-        <w:t xml:space="preserve"> </w:t>
-      </w:r>
-      <w:r>
-        <w:rPr>
-          <w:rFonts w:ascii="Times New Roman" w:eastAsia="Times New Roman" w:hAnsi="Times New Roman" w:cs="Times New Roman"/>
-          <w:color w:val="000000"/>
-        </w:rPr>
-        <w:t>0 to 1.0</w:t>
-      </w:r>
-      <w:r>
-        <w:rPr>
-          <w:rFonts w:ascii="Times New Roman" w:eastAsia="Times New Roman" w:hAnsi="Times New Roman" w:cs="Times New Roman"/>
-          <w:color w:val="000000"/>
-        </w:rPr>
-        <w:t xml:space="preserve"> </w:t>
-      </w:r>
-      <w:proofErr w:type="spellStart"/>
-      <w:r>
-        <w:rPr>
-          <w:rFonts w:ascii="Times New Roman" w:eastAsia="Times New Roman" w:hAnsi="Times New Roman" w:cs="Times New Roman"/>
-          <w:color w:val="000000"/>
-        </w:rPr>
-        <w:t>maf</w:t>
-      </w:r>
-      <w:proofErr w:type="spellEnd"/>
-      <w:r>
-        <w:rPr>
-          <w:rFonts w:ascii="Times New Roman" w:eastAsia="Times New Roman" w:hAnsi="Times New Roman" w:cs="Times New Roman"/>
-          <w:color w:val="000000"/>
-        </w:rPr>
-        <w:t xml:space="preserve"> per year</w:t>
-      </w:r>
-      <w:r>
-        <w:rPr>
-          <w:rFonts w:ascii="Times New Roman" w:eastAsia="Times New Roman" w:hAnsi="Times New Roman" w:cs="Times New Roman"/>
-          <w:color w:val="000000"/>
-        </w:rPr>
-        <w:t xml:space="preserve"> (bottom right figure) more than the current DCP</w:t>
-      </w:r>
-      <w:r>
-        <w:rPr>
-          <w:rFonts w:ascii="Times New Roman" w:eastAsia="Times New Roman" w:hAnsi="Times New Roman" w:cs="Times New Roman"/>
-          <w:color w:val="000000"/>
-        </w:rPr>
-        <w:t xml:space="preserve"> to </w:t>
-      </w:r>
-      <w:r>
-        <w:rPr>
-          <w:rFonts w:ascii="Times New Roman" w:eastAsia="Times New Roman" w:hAnsi="Times New Roman" w:cs="Times New Roman"/>
-          <w:color w:val="000000"/>
-        </w:rPr>
-        <w:t xml:space="preserve">get through </w:t>
-      </w:r>
-      <w:r>
-        <w:rPr>
-          <w:rFonts w:ascii="Times New Roman" w:eastAsia="Times New Roman" w:hAnsi="Times New Roman" w:cs="Times New Roman"/>
-          <w:color w:val="000000"/>
-        </w:rPr>
-        <w:t>a continuation of the</w:t>
-      </w:r>
-      <w:r>
-        <w:rPr>
-          <w:rFonts w:ascii="Times New Roman" w:eastAsia="Times New Roman" w:hAnsi="Times New Roman" w:cs="Times New Roman"/>
-          <w:color w:val="000000"/>
-        </w:rPr>
-        <w:t xml:space="preserve"> Millennium Drought</w:t>
-      </w:r>
-      <w:r>
-        <w:rPr>
-          <w:rFonts w:ascii="Times New Roman" w:eastAsia="Times New Roman" w:hAnsi="Times New Roman" w:cs="Times New Roman"/>
-          <w:color w:val="000000"/>
-        </w:rPr>
-        <w:t>. W</w:t>
-      </w:r>
-      <w:r>
-        <w:rPr>
-          <w:rFonts w:ascii="Times New Roman" w:eastAsia="Times New Roman" w:hAnsi="Times New Roman" w:cs="Times New Roman"/>
-          <w:color w:val="000000"/>
-        </w:rPr>
-        <w:t xml:space="preserve">ater conserved in reservoirs </w:t>
-      </w:r>
-      <w:r>
-        <w:rPr>
-          <w:rFonts w:ascii="Times New Roman" w:eastAsia="Times New Roman" w:hAnsi="Times New Roman" w:cs="Times New Roman"/>
-          <w:color w:val="000000"/>
-        </w:rPr>
-        <w:t>is saved for</w:t>
-      </w:r>
-      <w:r>
-        <w:rPr>
-          <w:rFonts w:ascii="Times New Roman" w:eastAsia="Times New Roman" w:hAnsi="Times New Roman" w:cs="Times New Roman"/>
-          <w:color w:val="000000"/>
-        </w:rPr>
-        <w:t xml:space="preserve"> future water uses</w:t>
-      </w:r>
-      <w:r>
-        <w:rPr>
-          <w:rFonts w:ascii="Times New Roman" w:eastAsia="Times New Roman" w:hAnsi="Times New Roman" w:cs="Times New Roman"/>
-          <w:color w:val="000000"/>
-        </w:rPr>
-        <w:t>.</w:t>
-      </w:r>
-      <w:r>
-        <w:rPr>
-          <w:rFonts w:ascii="Times New Roman" w:eastAsia="Times New Roman" w:hAnsi="Times New Roman" w:cs="Times New Roman"/>
-          <w:color w:val="000000"/>
-        </w:rPr>
-        <w:t xml:space="preserve"> </w:t>
-      </w:r>
-      <w:r>
-        <w:rPr>
-          <w:rFonts w:ascii="Times New Roman" w:eastAsia="Times New Roman" w:hAnsi="Times New Roman" w:cs="Times New Roman"/>
-          <w:color w:val="000000"/>
-        </w:rPr>
-        <w:t>R</w:t>
-      </w:r>
-      <w:r>
-        <w:rPr>
-          <w:rFonts w:ascii="Times New Roman" w:eastAsia="Times New Roman" w:hAnsi="Times New Roman" w:cs="Times New Roman"/>
-          <w:color w:val="000000"/>
-        </w:rPr>
-        <w:t xml:space="preserve">esults for Mid-20th century drought </w:t>
-      </w:r>
-      <w:r>
-        <w:rPr>
-          <w:rFonts w:ascii="Times New Roman" w:eastAsia="Times New Roman" w:hAnsi="Times New Roman" w:cs="Times New Roman"/>
-          <w:color w:val="000000"/>
-        </w:rPr>
-        <w:t>(</w:t>
-      </w:r>
-      <w:r>
-        <w:rPr>
-          <w:rFonts w:ascii="Times New Roman" w:eastAsia="Times New Roman" w:hAnsi="Times New Roman" w:cs="Times New Roman"/>
-          <w:color w:val="000000"/>
-        </w:rPr>
-        <w:t>Appendix</w:t>
-      </w:r>
-      <w:r>
-        <w:rPr>
-          <w:rFonts w:ascii="Times New Roman" w:eastAsia="Times New Roman" w:hAnsi="Times New Roman" w:cs="Times New Roman"/>
-          <w:color w:val="000000"/>
-        </w:rPr>
-        <w:t xml:space="preserve"> A,</w:t>
-      </w:r>
-      <w:r>
-        <w:rPr>
-          <w:rFonts w:ascii="Times New Roman" w:eastAsia="Times New Roman" w:hAnsi="Times New Roman" w:cs="Times New Roman"/>
-          <w:color w:val="000000"/>
-        </w:rPr>
-        <w:t xml:space="preserve"> Figure</w:t>
-      </w:r>
-      <w:r>
-        <w:rPr>
-          <w:rFonts w:ascii="Times New Roman" w:eastAsia="Times New Roman" w:hAnsi="Times New Roman" w:cs="Times New Roman"/>
-          <w:color w:val="000000"/>
-        </w:rPr>
-        <w:t>s</w:t>
-      </w:r>
-      <w:r>
-        <w:rPr>
-          <w:rFonts w:ascii="Times New Roman" w:eastAsia="Times New Roman" w:hAnsi="Times New Roman" w:cs="Times New Roman"/>
-          <w:color w:val="000000"/>
-        </w:rPr>
-        <w:t xml:space="preserve"> A.5 and A.6</w:t>
-      </w:r>
-      <w:r>
-        <w:rPr>
-          <w:rFonts w:ascii="Times New Roman" w:eastAsia="Times New Roman" w:hAnsi="Times New Roman" w:cs="Times New Roman"/>
-          <w:color w:val="000000"/>
-        </w:rPr>
-        <w:t>)</w:t>
-      </w:r>
-      <w:r>
-        <w:rPr>
-          <w:rFonts w:ascii="Times New Roman" w:eastAsia="Times New Roman" w:hAnsi="Times New Roman" w:cs="Times New Roman"/>
-          <w:color w:val="000000"/>
-        </w:rPr>
-        <w:t xml:space="preserve"> </w:t>
-      </w:r>
-      <w:r>
-        <w:rPr>
-          <w:rFonts w:ascii="Times New Roman" w:eastAsia="Times New Roman" w:hAnsi="Times New Roman" w:cs="Times New Roman"/>
-          <w:color w:val="000000"/>
-        </w:rPr>
-        <w:t>show similar results and also highlight the value of water conservation</w:t>
-      </w:r>
-      <w:r>
-        <w:rPr>
-          <w:rFonts w:ascii="Times New Roman" w:eastAsia="Times New Roman" w:hAnsi="Times New Roman" w:cs="Times New Roman"/>
-          <w:color w:val="000000"/>
-        </w:rPr>
-        <w:t>.</w:t>
-      </w:r>
-    </w:p>
-    <w:p>
-      <w:pPr>
-        <w:spacing w:before="240" w:after="0" w:line="240" w:lineRule="auto"/>
-        <w:rPr>
-          <w:noProof/>
-        </w:rPr>
-      </w:pPr>
-      <w:r>
-        <w:rPr>
-          <w:noProof/>
-        </w:rPr>
         <w:lastRenderedPageBreak/>
         <w:drawing>
-          <wp:inline distT="0" distB="0" distL="0" distR="0" wp14:anchorId="70FEE2F3" wp14:editId="1723B7AD">
-            <wp:extent cx="2926080" cy="1755648"/>
-            <wp:effectExtent l="0" t="0" r="7620" b="0"/>
-            <wp:docPr id="43" name="Picture 43"/>
+          <wp:inline distT="0" distB="0" distL="0" distR="0" wp14:anchorId="34D322B6" wp14:editId="30197824">
+            <wp:extent cx="4572000" cy="2743200"/>
+            <wp:effectExtent l="0" t="0" r="0" b="0"/>
+            <wp:docPr id="25" name="Picture 25"/>
             <wp:cNvGraphicFramePr>
               <a:graphicFrameLocks xmlns:a="http://schemas.openxmlformats.org/drawingml/2006/main" noChangeAspect="1"/>
             </wp:cNvGraphicFramePr>
@@ -12871,7 +11091,7 @@
                   <pic:spPr>
                     <a:xfrm>
                       <a:off x="0" y="0"/>
-                      <a:ext cx="2926080" cy="1755648"/>
+                      <a:ext cx="4572000" cy="2743200"/>
                     </a:xfrm>
                     <a:prstGeom prst="rect">
                       <a:avLst/>
@@ -12883,15 +11103,843 @@
           </wp:inline>
         </w:drawing>
       </w:r>
-      <w:r>
-        <w:rPr>
+    </w:p>
+    <w:p>
+      <w:pPr>
+        <w:spacing w:after="0" w:line="240" w:lineRule="auto"/>
+        <w:rPr>
+          <w:rFonts w:ascii="Times New Roman" w:eastAsia="Times New Roman" w:hAnsi="Times New Roman" w:cs="Times New Roman"/>
+          <w:sz w:val="24"/>
+          <w:szCs w:val="24"/>
+        </w:rPr>
+      </w:pPr>
+      <w:r>
+        <w:rPr>
+          <w:rFonts w:ascii="Times New Roman" w:eastAsia="Times New Roman" w:hAnsi="Times New Roman" w:cs="Times New Roman"/>
+          <w:b/>
+          <w:bCs/>
+          <w:color w:val="000000"/>
+        </w:rPr>
+        <w:t>Figure 4.3. Trade-off between end</w:t>
+      </w:r>
+      <w:r>
+        <w:rPr>
+          <w:rFonts w:ascii="Times New Roman" w:eastAsia="Times New Roman" w:hAnsi="Times New Roman" w:cs="Times New Roman"/>
+          <w:b/>
+          <w:bCs/>
+          <w:color w:val="000000"/>
+        </w:rPr>
+        <w:t>-</w:t>
+      </w:r>
+      <w:r>
+        <w:rPr>
+          <w:rFonts w:ascii="Times New Roman" w:eastAsia="Times New Roman" w:hAnsi="Times New Roman" w:cs="Times New Roman"/>
+          <w:b/>
+          <w:bCs/>
+          <w:color w:val="000000"/>
+        </w:rPr>
+        <w:t>of</w:t>
+      </w:r>
+      <w:r>
+        <w:rPr>
+          <w:rFonts w:ascii="Times New Roman" w:eastAsia="Times New Roman" w:hAnsi="Times New Roman" w:cs="Times New Roman"/>
+          <w:b/>
+          <w:bCs/>
+          <w:color w:val="000000"/>
+        </w:rPr>
+        <w:t>-</w:t>
+      </w:r>
+      <w:r>
+        <w:rPr>
+          <w:rFonts w:ascii="Times New Roman" w:eastAsia="Times New Roman" w:hAnsi="Times New Roman" w:cs="Times New Roman"/>
+          <w:b/>
+          <w:bCs/>
+          <w:color w:val="000000"/>
+        </w:rPr>
+        <w:t>planning</w:t>
+      </w:r>
+      <w:r>
+        <w:rPr>
+          <w:rFonts w:ascii="Times New Roman" w:eastAsia="Times New Roman" w:hAnsi="Times New Roman" w:cs="Times New Roman"/>
+          <w:b/>
+          <w:bCs/>
+          <w:color w:val="000000"/>
+        </w:rPr>
+        <w:t>-</w:t>
+      </w:r>
+      <w:r>
+        <w:rPr>
+          <w:rFonts w:ascii="Times New Roman" w:eastAsia="Times New Roman" w:hAnsi="Times New Roman" w:cs="Times New Roman"/>
+          <w:b/>
+          <w:bCs/>
+          <w:color w:val="000000"/>
+        </w:rPr>
+        <w:t xml:space="preserve">horizon combined storage for Lake Powell and Lake Mead and </w:t>
+      </w:r>
+      <w:r>
+        <w:rPr>
+          <w:rFonts w:ascii="Times New Roman" w:eastAsia="Times New Roman" w:hAnsi="Times New Roman" w:cs="Times New Roman"/>
+          <w:b/>
+          <w:bCs/>
+          <w:color w:val="000000"/>
+        </w:rPr>
+        <w:t xml:space="preserve">static state </w:t>
+      </w:r>
+      <w:r>
+        <w:rPr>
+          <w:rFonts w:ascii="Times New Roman" w:eastAsia="Times New Roman" w:hAnsi="Times New Roman" w:cs="Times New Roman"/>
+          <w:b/>
+          <w:bCs/>
+          <w:color w:val="000000"/>
+        </w:rPr>
+        <w:t>total depletions</w:t>
+      </w:r>
+      <w:r>
+        <w:rPr>
+          <w:rFonts w:ascii="Times New Roman" w:eastAsia="Times New Roman" w:hAnsi="Times New Roman" w:cs="Times New Roman"/>
+          <w:b/>
+          <w:bCs/>
+          <w:color w:val="000000"/>
+        </w:rPr>
+        <w:t xml:space="preserve"> (when average UB demand = 5.35 </w:t>
+      </w:r>
+      <w:proofErr w:type="spellStart"/>
+      <w:r>
+        <w:rPr>
+          <w:rFonts w:ascii="Times New Roman" w:eastAsia="Times New Roman" w:hAnsi="Times New Roman" w:cs="Times New Roman"/>
+          <w:b/>
+          <w:bCs/>
+          <w:color w:val="000000"/>
+        </w:rPr>
+        <w:t>maf</w:t>
+      </w:r>
+      <w:proofErr w:type="spellEnd"/>
+      <w:r>
+        <w:rPr>
+          <w:rFonts w:ascii="Times New Roman" w:eastAsia="Times New Roman" w:hAnsi="Times New Roman" w:cs="Times New Roman"/>
+          <w:b/>
+          <w:bCs/>
+          <w:color w:val="000000"/>
+        </w:rPr>
+        <w:t>/</w:t>
+      </w:r>
+      <w:proofErr w:type="spellStart"/>
+      <w:r>
+        <w:rPr>
+          <w:rFonts w:ascii="Times New Roman" w:eastAsia="Times New Roman" w:hAnsi="Times New Roman" w:cs="Times New Roman"/>
+          <w:b/>
+          <w:bCs/>
+          <w:color w:val="000000"/>
+        </w:rPr>
+        <w:t>yr</w:t>
+      </w:r>
+      <w:proofErr w:type="spellEnd"/>
+      <w:r>
+        <w:rPr>
+          <w:rFonts w:ascii="Times New Roman" w:eastAsia="Times New Roman" w:hAnsi="Times New Roman" w:cs="Times New Roman"/>
+          <w:b/>
+          <w:bCs/>
+          <w:color w:val="000000"/>
+        </w:rPr>
+        <w:t>)</w:t>
+      </w:r>
+    </w:p>
+    <w:p>
+      <w:pPr>
+        <w:spacing w:after="0" w:line="240" w:lineRule="auto"/>
+        <w:rPr>
+          <w:rFonts w:ascii="Times New Roman" w:eastAsia="Times New Roman" w:hAnsi="Times New Roman" w:cs="Times New Roman"/>
+          <w:sz w:val="24"/>
+          <w:szCs w:val="24"/>
+        </w:rPr>
+      </w:pPr>
+    </w:p>
+    <w:p>
+      <w:pPr>
+        <w:spacing w:after="0" w:line="300" w:lineRule="auto"/>
+        <w:rPr>
+          <w:rFonts w:ascii="Times New Roman" w:eastAsia="Times New Roman" w:hAnsi="Times New Roman" w:cs="Times New Roman"/>
+          <w:sz w:val="24"/>
+          <w:szCs w:val="24"/>
+        </w:rPr>
+      </w:pPr>
+      <w:r>
+        <w:rPr>
+          <w:rFonts w:ascii="Times New Roman" w:eastAsia="Times New Roman" w:hAnsi="Times New Roman" w:cs="Times New Roman"/>
+          <w:color w:val="000000"/>
+        </w:rPr>
+        <w:t>Figure 4.4 shows Lake Powell summer releas</w:t>
+      </w:r>
+      <w:r>
+        <w:rPr>
+          <w:rFonts w:ascii="Times New Roman" w:eastAsia="Times New Roman" w:hAnsi="Times New Roman" w:cs="Times New Roman"/>
+          <w:color w:val="000000"/>
+        </w:rPr>
+        <w:t>e</w:t>
+      </w:r>
+      <w:r>
+        <w:rPr>
+          <w:rFonts w:ascii="Times New Roman" w:eastAsia="Times New Roman" w:hAnsi="Times New Roman" w:cs="Times New Roman"/>
+          <w:color w:val="000000"/>
+        </w:rPr>
+        <w:t xml:space="preserve"> temperature</w:t>
+      </w:r>
+      <w:r>
+        <w:rPr>
+          <w:rFonts w:ascii="Times New Roman" w:eastAsia="Times New Roman" w:hAnsi="Times New Roman" w:cs="Times New Roman"/>
+          <w:color w:val="000000"/>
+        </w:rPr>
+        <w:t>s</w:t>
+      </w:r>
+      <w:r>
+        <w:rPr>
+          <w:rFonts w:ascii="Times New Roman" w:eastAsia="Times New Roman" w:hAnsi="Times New Roman" w:cs="Times New Roman"/>
+          <w:color w:val="000000"/>
+        </w:rPr>
+        <w:t xml:space="preserve"> under</w:t>
+      </w:r>
+      <w:r>
+        <w:rPr>
+          <w:rFonts w:ascii="Times New Roman" w:eastAsia="Times New Roman" w:hAnsi="Times New Roman" w:cs="Times New Roman"/>
+          <w:color w:val="000000"/>
+        </w:rPr>
+        <w:t xml:space="preserve"> the</w:t>
+      </w:r>
+      <w:r>
+        <w:rPr>
+          <w:rFonts w:ascii="Times New Roman" w:eastAsia="Times New Roman" w:hAnsi="Times New Roman" w:cs="Times New Roman"/>
+          <w:color w:val="000000"/>
+        </w:rPr>
+        <w:t xml:space="preserve"> different</w:t>
+      </w:r>
+      <w:r>
+        <w:rPr>
+          <w:rFonts w:ascii="Times New Roman" w:eastAsia="Times New Roman" w:hAnsi="Times New Roman" w:cs="Times New Roman"/>
+          <w:color w:val="000000"/>
+        </w:rPr>
+        <w:t xml:space="preserve"> operations</w:t>
+      </w:r>
+      <w:r>
+        <w:rPr>
+          <w:rFonts w:ascii="Times New Roman" w:eastAsia="Times New Roman" w:hAnsi="Times New Roman" w:cs="Times New Roman"/>
+          <w:color w:val="000000"/>
+        </w:rPr>
+        <w:t xml:space="preserve"> policies for different natural flows at Lees Ferry.</w:t>
+      </w:r>
+      <w:r>
+        <w:rPr>
+          <w:rFonts w:ascii="Times New Roman" w:eastAsia="Times New Roman" w:hAnsi="Times New Roman" w:cs="Times New Roman"/>
+          <w:color w:val="000000"/>
+        </w:rPr>
+        <w:t xml:space="preserve"> </w:t>
+      </w:r>
+      <w:r>
+        <w:rPr>
+          <w:rFonts w:ascii="Times New Roman" w:eastAsia="Times New Roman" w:hAnsi="Times New Roman" w:cs="Times New Roman"/>
+          <w:color w:val="000000"/>
+        </w:rPr>
+        <w:t xml:space="preserve">Compared with </w:t>
+      </w:r>
+      <w:r>
+        <w:rPr>
+          <w:rFonts w:ascii="Times New Roman" w:eastAsia="Times New Roman" w:hAnsi="Times New Roman" w:cs="Times New Roman"/>
+          <w:color w:val="000000"/>
+        </w:rPr>
+        <w:t>DCP</w:t>
+      </w:r>
+      <w:r>
+        <w:rPr>
+          <w:rFonts w:ascii="Times New Roman" w:eastAsia="Times New Roman" w:hAnsi="Times New Roman" w:cs="Times New Roman"/>
+          <w:color w:val="000000"/>
+        </w:rPr>
+        <w:t xml:space="preserve">, </w:t>
+      </w:r>
+      <w:r>
+        <w:rPr>
+          <w:rFonts w:ascii="Times New Roman" w:eastAsia="Times New Roman" w:hAnsi="Times New Roman" w:cs="Times New Roman"/>
+          <w:color w:val="000000"/>
+        </w:rPr>
+        <w:t>ADP can always keep release temperature</w:t>
+      </w:r>
+      <w:r>
+        <w:rPr>
+          <w:rFonts w:ascii="Times New Roman" w:eastAsia="Times New Roman" w:hAnsi="Times New Roman" w:cs="Times New Roman"/>
+          <w:color w:val="000000"/>
+        </w:rPr>
+        <w:t>s</w:t>
+      </w:r>
+      <w:r>
+        <w:rPr>
+          <w:rFonts w:ascii="Times New Roman" w:eastAsia="Times New Roman" w:hAnsi="Times New Roman" w:cs="Times New Roman"/>
+          <w:color w:val="000000"/>
+        </w:rPr>
+        <w:t xml:space="preserve"> </w:t>
+      </w:r>
+      <w:r>
+        <w:rPr>
+          <w:rFonts w:ascii="Times New Roman" w:eastAsia="Times New Roman" w:hAnsi="Times New Roman" w:cs="Times New Roman"/>
+          <w:color w:val="000000"/>
+        </w:rPr>
+        <w:t>at or below</w:t>
+      </w:r>
+      <w:r>
+        <w:rPr>
+          <w:rFonts w:ascii="Times New Roman" w:eastAsia="Times New Roman" w:hAnsi="Times New Roman" w:cs="Times New Roman"/>
+          <w:color w:val="000000"/>
+        </w:rPr>
+        <w:t xml:space="preserve"> 20 °C,</w:t>
+      </w:r>
+      <w:r>
+        <w:rPr>
+          <w:rFonts w:ascii="Times New Roman" w:eastAsia="Times New Roman" w:hAnsi="Times New Roman" w:cs="Times New Roman"/>
+          <w:color w:val="000000"/>
+        </w:rPr>
+        <w:t xml:space="preserve"> and</w:t>
+      </w:r>
+      <w:r>
+        <w:rPr>
+          <w:rFonts w:ascii="Times New Roman" w:eastAsia="Times New Roman" w:hAnsi="Times New Roman" w:cs="Times New Roman"/>
+          <w:color w:val="000000"/>
+        </w:rPr>
+        <w:t xml:space="preserve"> more importantly, operators can lower release temperature by mixing water from penstock and river outlets</w:t>
+      </w:r>
+      <w:r>
+        <w:rPr>
+          <w:rFonts w:ascii="Times New Roman" w:eastAsia="Times New Roman" w:hAnsi="Times New Roman" w:cs="Times New Roman"/>
+          <w:color w:val="000000"/>
+        </w:rPr>
+        <w:t xml:space="preserve">. These features </w:t>
+      </w:r>
+      <w:r>
+        <w:rPr>
+          <w:rFonts w:ascii="Times New Roman" w:eastAsia="Times New Roman" w:hAnsi="Times New Roman" w:cs="Times New Roman"/>
+          <w:color w:val="000000"/>
+        </w:rPr>
+        <w:t>provide the downstream river ecosystem a relatively</w:t>
+      </w:r>
+      <w:r>
+        <w:rPr>
+          <w:rFonts w:ascii="Times New Roman" w:eastAsia="Times New Roman" w:hAnsi="Times New Roman" w:cs="Times New Roman"/>
+          <w:color w:val="000000"/>
+        </w:rPr>
+        <w:t xml:space="preserve"> </w:t>
+      </w:r>
+      <w:r>
+        <w:rPr>
+          <w:rFonts w:ascii="Times New Roman" w:eastAsia="Times New Roman" w:hAnsi="Times New Roman" w:cs="Times New Roman"/>
+          <w:color w:val="000000"/>
+        </w:rPr>
+        <w:t>more stable temperature pattern.</w:t>
+      </w:r>
+      <w:r>
+        <w:rPr>
+          <w:rFonts w:ascii="Times New Roman" w:eastAsia="Times New Roman" w:hAnsi="Times New Roman" w:cs="Times New Roman"/>
+          <w:color w:val="000000"/>
+        </w:rPr>
+        <w:t xml:space="preserve"> </w:t>
+      </w:r>
+      <w:r>
+        <w:rPr>
+          <w:rFonts w:ascii="Times New Roman" w:eastAsia="Times New Roman" w:hAnsi="Times New Roman" w:cs="Times New Roman" w:hint="eastAsia"/>
+          <w:color w:val="000000"/>
+        </w:rPr>
+        <w:t>As</w:t>
+      </w:r>
+      <w:r>
+        <w:rPr>
+          <w:rFonts w:ascii="Times New Roman" w:eastAsia="Times New Roman" w:hAnsi="Times New Roman" w:cs="Times New Roman"/>
+          <w:color w:val="000000"/>
+        </w:rPr>
+        <w:t xml:space="preserve"> for DCP</w:t>
+      </w:r>
+      <w:r>
+        <w:rPr>
+          <w:rFonts w:ascii="Times New Roman" w:eastAsia="Times New Roman" w:hAnsi="Times New Roman" w:cs="Times New Roman"/>
+          <w:color w:val="000000"/>
+        </w:rPr>
+        <w:t xml:space="preserve">, </w:t>
+      </w:r>
+      <w:r>
+        <w:rPr>
+          <w:rFonts w:ascii="Times New Roman" w:eastAsia="Times New Roman" w:hAnsi="Times New Roman" w:cs="Times New Roman"/>
+          <w:color w:val="000000"/>
+        </w:rPr>
+        <w:t>reservoir release temperature</w:t>
+      </w:r>
+      <w:r>
+        <w:rPr>
+          <w:rFonts w:ascii="Times New Roman" w:eastAsia="Times New Roman" w:hAnsi="Times New Roman" w:cs="Times New Roman"/>
+          <w:color w:val="000000"/>
+        </w:rPr>
+        <w:t>s</w:t>
+      </w:r>
+      <w:r>
+        <w:rPr>
+          <w:rFonts w:ascii="Times New Roman" w:eastAsia="Times New Roman" w:hAnsi="Times New Roman" w:cs="Times New Roman"/>
+          <w:color w:val="000000"/>
+        </w:rPr>
+        <w:t xml:space="preserve"> </w:t>
+      </w:r>
+      <w:r>
+        <w:rPr>
+          <w:rFonts w:ascii="Times New Roman" w:eastAsia="Times New Roman" w:hAnsi="Times New Roman" w:cs="Times New Roman"/>
+          <w:color w:val="000000"/>
+        </w:rPr>
+        <w:t xml:space="preserve">in the first several years range from </w:t>
+      </w:r>
+      <w:r>
+        <w:rPr>
+          <w:rFonts w:ascii="Times New Roman" w:eastAsia="Times New Roman" w:hAnsi="Times New Roman" w:cs="Times New Roman"/>
+          <w:color w:val="000000"/>
+        </w:rPr>
+        <w:t>a</w:t>
+      </w:r>
+      <w:r>
+        <w:rPr>
+          <w:rFonts w:ascii="Times New Roman" w:eastAsia="Times New Roman" w:hAnsi="Times New Roman" w:cs="Times New Roman"/>
+          <w:color w:val="000000"/>
+        </w:rPr>
+        <w:t xml:space="preserve"> </w:t>
+      </w:r>
+      <w:r>
+        <w:rPr>
+          <w:rFonts w:ascii="Times New Roman" w:eastAsia="Times New Roman" w:hAnsi="Times New Roman" w:cs="Times New Roman"/>
+          <w:color w:val="000000"/>
+        </w:rPr>
+        <w:t xml:space="preserve">low </w:t>
+      </w:r>
+      <w:r>
+        <w:rPr>
+          <w:rFonts w:ascii="Times New Roman" w:eastAsia="Times New Roman" w:hAnsi="Times New Roman" w:cs="Times New Roman"/>
+          <w:color w:val="000000"/>
+        </w:rPr>
+        <w:t>of</w:t>
+      </w:r>
+      <w:r>
+        <w:rPr>
+          <w:rFonts w:ascii="Times New Roman" w:eastAsia="Times New Roman" w:hAnsi="Times New Roman" w:cs="Times New Roman"/>
+          <w:color w:val="000000"/>
+        </w:rPr>
+        <w:t xml:space="preserve"> 10 °C to </w:t>
+      </w:r>
+      <w:r>
+        <w:rPr>
+          <w:rFonts w:ascii="Times New Roman" w:eastAsia="Times New Roman" w:hAnsi="Times New Roman" w:cs="Times New Roman"/>
+          <w:color w:val="000000"/>
+        </w:rPr>
+        <w:t>a</w:t>
+      </w:r>
+      <w:r>
+        <w:rPr>
+          <w:rFonts w:ascii="Times New Roman" w:eastAsia="Times New Roman" w:hAnsi="Times New Roman" w:cs="Times New Roman"/>
+          <w:color w:val="000000"/>
+        </w:rPr>
+        <w:t xml:space="preserve"> </w:t>
+      </w:r>
+      <w:r>
+        <w:rPr>
+          <w:rFonts w:ascii="Times New Roman" w:eastAsia="Times New Roman" w:hAnsi="Times New Roman" w:cs="Times New Roman"/>
+          <w:color w:val="000000"/>
+        </w:rPr>
+        <w:t xml:space="preserve">high </w:t>
+      </w:r>
+      <w:r>
+        <w:rPr>
+          <w:rFonts w:ascii="Times New Roman" w:eastAsia="Times New Roman" w:hAnsi="Times New Roman" w:cs="Times New Roman"/>
+          <w:color w:val="000000"/>
+        </w:rPr>
+        <w:t>of</w:t>
+      </w:r>
+      <w:r>
+        <w:rPr>
+          <w:rFonts w:ascii="Times New Roman" w:eastAsia="Times New Roman" w:hAnsi="Times New Roman" w:cs="Times New Roman"/>
+          <w:color w:val="000000"/>
+        </w:rPr>
+        <w:t xml:space="preserve"> </w:t>
+      </w:r>
+      <w:r>
+        <w:rPr>
+          <w:rFonts w:ascii="Times New Roman" w:eastAsia="Times New Roman" w:hAnsi="Times New Roman" w:cs="Times New Roman"/>
+          <w:color w:val="000000"/>
+        </w:rPr>
+        <w:t xml:space="preserve">25 °C. This is because Lake Powell elevation is higher than </w:t>
+      </w:r>
+      <w:r>
+        <w:rPr>
+          <w:rFonts w:ascii="Times New Roman" w:eastAsia="Times New Roman" w:hAnsi="Times New Roman" w:cs="Times New Roman"/>
+          <w:color w:val="000000"/>
+        </w:rPr>
+        <w:t xml:space="preserve">the </w:t>
+      </w:r>
+      <w:r>
+        <w:rPr>
+          <w:rFonts w:ascii="Times New Roman" w:eastAsia="Times New Roman" w:hAnsi="Times New Roman" w:cs="Times New Roman"/>
+          <w:color w:val="000000"/>
+        </w:rPr>
+        <w:t>penstock elevation (3</w:t>
+      </w:r>
+      <w:r>
+        <w:rPr>
+          <w:rFonts w:ascii="Times New Roman" w:eastAsia="Times New Roman" w:hAnsi="Times New Roman" w:cs="Times New Roman"/>
+          <w:color w:val="000000"/>
+        </w:rPr>
+        <w:t>,</w:t>
+      </w:r>
+      <w:r>
+        <w:rPr>
+          <w:rFonts w:ascii="Times New Roman" w:eastAsia="Times New Roman" w:hAnsi="Times New Roman" w:cs="Times New Roman"/>
+          <w:color w:val="000000"/>
+        </w:rPr>
+        <w:t xml:space="preserve">470 feet) </w:t>
+      </w:r>
+      <w:r>
+        <w:rPr>
+          <w:rFonts w:ascii="Times New Roman" w:eastAsia="Times New Roman" w:hAnsi="Times New Roman" w:cs="Times New Roman"/>
+          <w:color w:val="000000"/>
+        </w:rPr>
+        <w:t xml:space="preserve">in those years, </w:t>
+      </w:r>
+      <w:r>
+        <w:rPr>
+          <w:rFonts w:ascii="Times New Roman" w:eastAsia="Times New Roman" w:hAnsi="Times New Roman" w:cs="Times New Roman"/>
+          <w:color w:val="000000"/>
+        </w:rPr>
+        <w:t xml:space="preserve">and thus </w:t>
+      </w:r>
+      <w:r>
+        <w:rPr>
+          <w:rFonts w:ascii="Times New Roman" w:eastAsia="Times New Roman" w:hAnsi="Times New Roman" w:cs="Times New Roman"/>
+          <w:color w:val="000000"/>
+        </w:rPr>
+        <w:t xml:space="preserve">water </w:t>
+      </w:r>
+      <w:r>
+        <w:rPr>
+          <w:rFonts w:ascii="Times New Roman" w:eastAsia="Times New Roman" w:hAnsi="Times New Roman" w:cs="Times New Roman"/>
+          <w:color w:val="000000"/>
+        </w:rPr>
+        <w:t xml:space="preserve">can </w:t>
+      </w:r>
+      <w:r>
+        <w:rPr>
+          <w:rFonts w:ascii="Times New Roman" w:eastAsia="Times New Roman" w:hAnsi="Times New Roman" w:cs="Times New Roman"/>
+          <w:color w:val="000000"/>
+        </w:rPr>
+        <w:t xml:space="preserve">be </w:t>
+      </w:r>
+      <w:r>
+        <w:rPr>
+          <w:rFonts w:ascii="Times New Roman" w:eastAsia="Times New Roman" w:hAnsi="Times New Roman" w:cs="Times New Roman"/>
+          <w:color w:val="000000"/>
+        </w:rPr>
+        <w:t>release</w:t>
+      </w:r>
+      <w:r>
+        <w:rPr>
+          <w:rFonts w:ascii="Times New Roman" w:eastAsia="Times New Roman" w:hAnsi="Times New Roman" w:cs="Times New Roman"/>
+          <w:color w:val="000000"/>
+        </w:rPr>
+        <w:t>d</w:t>
+      </w:r>
+      <w:r>
+        <w:rPr>
+          <w:rFonts w:ascii="Times New Roman" w:eastAsia="Times New Roman" w:hAnsi="Times New Roman" w:cs="Times New Roman"/>
+          <w:color w:val="000000"/>
+        </w:rPr>
+        <w:t xml:space="preserve"> from both </w:t>
+      </w:r>
+      <w:r>
+        <w:rPr>
+          <w:rFonts w:ascii="Times New Roman" w:eastAsia="Times New Roman" w:hAnsi="Times New Roman" w:cs="Times New Roman"/>
+          <w:color w:val="000000"/>
+        </w:rPr>
+        <w:t xml:space="preserve">the </w:t>
+      </w:r>
+      <w:r>
+        <w:rPr>
+          <w:rFonts w:ascii="Times New Roman" w:eastAsia="Times New Roman" w:hAnsi="Times New Roman" w:cs="Times New Roman"/>
+          <w:color w:val="000000"/>
+        </w:rPr>
+        <w:t xml:space="preserve">penstock and </w:t>
+      </w:r>
+      <w:r>
+        <w:rPr>
+          <w:rFonts w:ascii="Times New Roman" w:eastAsia="Times New Roman" w:hAnsi="Times New Roman" w:cs="Times New Roman"/>
+          <w:color w:val="000000"/>
+        </w:rPr>
+        <w:t xml:space="preserve">the </w:t>
+      </w:r>
+      <w:r>
+        <w:rPr>
+          <w:rFonts w:ascii="Times New Roman" w:eastAsia="Times New Roman" w:hAnsi="Times New Roman" w:cs="Times New Roman"/>
+          <w:color w:val="000000"/>
+        </w:rPr>
+        <w:t>river outlet (3</w:t>
+      </w:r>
+      <w:r>
+        <w:rPr>
+          <w:rFonts w:ascii="Times New Roman" w:eastAsia="Times New Roman" w:hAnsi="Times New Roman" w:cs="Times New Roman"/>
+          <w:color w:val="000000"/>
+        </w:rPr>
+        <w:t>,</w:t>
+      </w:r>
+      <w:r>
+        <w:rPr>
+          <w:rFonts w:ascii="Times New Roman" w:eastAsia="Times New Roman" w:hAnsi="Times New Roman" w:cs="Times New Roman"/>
+          <w:color w:val="000000"/>
+        </w:rPr>
+        <w:t xml:space="preserve">370 feet). Since the reservoir is thermally stratified, water released from river outlets is usually cooler than water released from </w:t>
+      </w:r>
+      <w:r>
+        <w:rPr>
+          <w:rFonts w:ascii="Times New Roman" w:eastAsia="Times New Roman" w:hAnsi="Times New Roman" w:cs="Times New Roman"/>
+          <w:color w:val="000000"/>
+        </w:rPr>
+        <w:t xml:space="preserve">the </w:t>
+      </w:r>
+      <w:r>
+        <w:rPr>
+          <w:rFonts w:ascii="Times New Roman" w:eastAsia="Times New Roman" w:hAnsi="Times New Roman" w:cs="Times New Roman"/>
+          <w:color w:val="000000"/>
+        </w:rPr>
+        <w:t xml:space="preserve">penstock. When reservoir elevation drops below penstock elevation, Lake Powell release temperature converges, </w:t>
+      </w:r>
+      <w:r>
+        <w:rPr>
+          <w:rFonts w:ascii="Times New Roman" w:eastAsia="Times New Roman" w:hAnsi="Times New Roman" w:cs="Times New Roman"/>
+          <w:color w:val="000000"/>
+        </w:rPr>
+        <w:t>which</w:t>
+      </w:r>
+      <w:r>
+        <w:rPr>
+          <w:rFonts w:ascii="Times New Roman" w:eastAsia="Times New Roman" w:hAnsi="Times New Roman" w:cs="Times New Roman"/>
+          <w:color w:val="000000"/>
+        </w:rPr>
+        <w:t xml:space="preserve"> </w:t>
+      </w:r>
+      <w:r>
+        <w:rPr>
+          <w:rFonts w:ascii="Times New Roman" w:eastAsia="Times New Roman" w:hAnsi="Times New Roman" w:cs="Times New Roman"/>
+          <w:color w:val="000000"/>
+        </w:rPr>
+        <w:t>also means operators can</w:t>
+      </w:r>
+      <w:r>
+        <w:rPr>
+          <w:rFonts w:ascii="Times New Roman" w:eastAsia="Times New Roman" w:hAnsi="Times New Roman" w:cs="Times New Roman"/>
+          <w:color w:val="000000"/>
+        </w:rPr>
+        <w:t>not</w:t>
+      </w:r>
+      <w:r>
+        <w:rPr>
+          <w:rFonts w:ascii="Times New Roman" w:eastAsia="Times New Roman" w:hAnsi="Times New Roman" w:cs="Times New Roman"/>
+          <w:color w:val="000000"/>
+        </w:rPr>
+        <w:t xml:space="preserve"> control release temperature </w:t>
+      </w:r>
+      <w:r>
+        <w:rPr>
+          <w:rFonts w:ascii="Times New Roman" w:eastAsia="Times New Roman" w:hAnsi="Times New Roman" w:cs="Times New Roman"/>
+          <w:color w:val="000000"/>
+        </w:rPr>
+        <w:t>by</w:t>
+      </w:r>
+      <w:r>
+        <w:rPr>
+          <w:rFonts w:ascii="Times New Roman" w:eastAsia="Times New Roman" w:hAnsi="Times New Roman" w:cs="Times New Roman"/>
+          <w:color w:val="000000"/>
+        </w:rPr>
+        <w:t xml:space="preserve"> mix</w:t>
+      </w:r>
+      <w:r>
+        <w:rPr>
+          <w:rFonts w:ascii="Times New Roman" w:eastAsia="Times New Roman" w:hAnsi="Times New Roman" w:cs="Times New Roman"/>
+          <w:color w:val="000000"/>
+        </w:rPr>
+        <w:t>ing</w:t>
+      </w:r>
+      <w:r>
+        <w:rPr>
+          <w:rFonts w:ascii="Times New Roman" w:eastAsia="Times New Roman" w:hAnsi="Times New Roman" w:cs="Times New Roman"/>
+          <w:color w:val="000000"/>
+        </w:rPr>
+        <w:t xml:space="preserve"> water released from</w:t>
+      </w:r>
+      <w:r>
+        <w:rPr>
+          <w:rFonts w:ascii="Times New Roman" w:eastAsia="Times New Roman" w:hAnsi="Times New Roman" w:cs="Times New Roman"/>
+          <w:color w:val="000000"/>
+        </w:rPr>
+        <w:t xml:space="preserve"> the</w:t>
+      </w:r>
+      <w:r>
+        <w:rPr>
+          <w:rFonts w:ascii="Times New Roman" w:eastAsia="Times New Roman" w:hAnsi="Times New Roman" w:cs="Times New Roman"/>
+          <w:color w:val="000000"/>
+        </w:rPr>
+        <w:t xml:space="preserve"> penstock and river outlet</w:t>
+      </w:r>
+      <w:r>
+        <w:rPr>
+          <w:rFonts w:ascii="Times New Roman" w:eastAsia="Times New Roman" w:hAnsi="Times New Roman" w:cs="Times New Roman"/>
+          <w:color w:val="000000"/>
+        </w:rPr>
+        <w:t>s</w:t>
+      </w:r>
+      <w:r>
+        <w:rPr>
+          <w:rFonts w:ascii="Times New Roman" w:eastAsia="Times New Roman" w:hAnsi="Times New Roman" w:cs="Times New Roman"/>
+          <w:color w:val="000000"/>
+        </w:rPr>
+        <w:t xml:space="preserve">. In Figure 4.4, with 12 </w:t>
+      </w:r>
+      <w:proofErr w:type="spellStart"/>
+      <w:r>
+        <w:rPr>
+          <w:rFonts w:ascii="Times New Roman" w:eastAsia="Times New Roman" w:hAnsi="Times New Roman" w:cs="Times New Roman"/>
+          <w:color w:val="000000"/>
+        </w:rPr>
+        <w:t>maf</w:t>
+      </w:r>
+      <w:proofErr w:type="spellEnd"/>
+      <w:r>
+        <w:rPr>
+          <w:rFonts w:ascii="Times New Roman" w:eastAsia="Times New Roman" w:hAnsi="Times New Roman" w:cs="Times New Roman"/>
+          <w:color w:val="000000"/>
+        </w:rPr>
+        <w:t xml:space="preserve"> per year</w:t>
+      </w:r>
+      <w:r>
+        <w:rPr>
+          <w:rFonts w:ascii="Times New Roman" w:eastAsia="Times New Roman" w:hAnsi="Times New Roman" w:cs="Times New Roman"/>
+          <w:color w:val="000000"/>
+        </w:rPr>
+        <w:t xml:space="preserve"> of natural flow at Lees Ferry, Lake Powell release temperature</w:t>
+      </w:r>
+      <w:r>
+        <w:rPr>
+          <w:rFonts w:ascii="Times New Roman" w:eastAsia="Times New Roman" w:hAnsi="Times New Roman" w:cs="Times New Roman"/>
+          <w:color w:val="000000"/>
+        </w:rPr>
+        <w:t>s</w:t>
+      </w:r>
+      <w:r>
+        <w:rPr>
+          <w:rFonts w:ascii="Times New Roman" w:eastAsia="Times New Roman" w:hAnsi="Times New Roman" w:cs="Times New Roman"/>
+          <w:color w:val="000000"/>
+        </w:rPr>
+        <w:t xml:space="preserve"> will gradually increase to 25 °C after 2035 with DCP, </w:t>
+      </w:r>
+      <w:r>
+        <w:rPr>
+          <w:rFonts w:ascii="Times New Roman" w:eastAsia="Times New Roman" w:hAnsi="Times New Roman" w:cs="Times New Roman"/>
+          <w:color w:val="000000"/>
+        </w:rPr>
+        <w:t xml:space="preserve">and </w:t>
+      </w:r>
+      <w:r>
+        <w:rPr>
+          <w:rFonts w:ascii="Times New Roman" w:eastAsia="Times New Roman" w:hAnsi="Times New Roman" w:cs="Times New Roman"/>
+          <w:color w:val="000000"/>
+        </w:rPr>
+        <w:t>lower natural flow</w:t>
+      </w:r>
+      <w:r>
+        <w:rPr>
+          <w:rFonts w:ascii="Times New Roman" w:eastAsia="Times New Roman" w:hAnsi="Times New Roman" w:cs="Times New Roman"/>
+          <w:color w:val="000000"/>
+        </w:rPr>
+        <w:t>s</w:t>
+      </w:r>
+      <w:r>
+        <w:rPr>
+          <w:rFonts w:ascii="Times New Roman" w:eastAsia="Times New Roman" w:hAnsi="Times New Roman" w:cs="Times New Roman"/>
+          <w:color w:val="000000"/>
+        </w:rPr>
+        <w:t xml:space="preserve"> at Lees Ferry will </w:t>
+      </w:r>
+      <w:r>
+        <w:rPr>
+          <w:rFonts w:ascii="Times New Roman" w:eastAsia="Times New Roman" w:hAnsi="Times New Roman" w:cs="Times New Roman"/>
+          <w:color w:val="000000"/>
+        </w:rPr>
+        <w:t>accelerate</w:t>
+      </w:r>
+      <w:r>
+        <w:rPr>
+          <w:rFonts w:ascii="Times New Roman" w:eastAsia="Times New Roman" w:hAnsi="Times New Roman" w:cs="Times New Roman"/>
+          <w:color w:val="000000"/>
+        </w:rPr>
+        <w:t xml:space="preserve"> </w:t>
+      </w:r>
+      <w:r>
+        <w:rPr>
+          <w:rFonts w:ascii="Times New Roman" w:eastAsia="Times New Roman" w:hAnsi="Times New Roman" w:cs="Times New Roman"/>
+          <w:color w:val="000000"/>
+        </w:rPr>
+        <w:t>this</w:t>
+      </w:r>
+      <w:r>
+        <w:rPr>
+          <w:rFonts w:ascii="Times New Roman" w:eastAsia="Times New Roman" w:hAnsi="Times New Roman" w:cs="Times New Roman"/>
+          <w:color w:val="000000"/>
+        </w:rPr>
+        <w:t xml:space="preserve"> process.</w:t>
+      </w:r>
+      <w:r>
+        <w:rPr>
+          <w:rFonts w:ascii="Times New Roman" w:eastAsia="Times New Roman" w:hAnsi="Times New Roman" w:cs="Times New Roman"/>
+          <w:color w:val="000000"/>
+        </w:rPr>
+        <w:t xml:space="preserve"> A water temperature of</w:t>
+      </w:r>
+      <w:r>
+        <w:rPr>
+          <w:rFonts w:ascii="Times New Roman" w:eastAsia="Times New Roman" w:hAnsi="Times New Roman" w:cs="Times New Roman"/>
+          <w:color w:val="000000"/>
+        </w:rPr>
+        <w:t xml:space="preserve"> </w:t>
+      </w:r>
+      <w:r>
+        <w:rPr>
+          <w:rFonts w:ascii="Times New Roman" w:eastAsia="Times New Roman" w:hAnsi="Times New Roman" w:cs="Times New Roman"/>
+          <w:color w:val="000000"/>
+        </w:rPr>
+        <w:t xml:space="preserve">25°C </w:t>
+      </w:r>
+      <w:r>
+        <w:rPr>
+          <w:rFonts w:ascii="Times New Roman" w:eastAsia="Times New Roman" w:hAnsi="Times New Roman" w:cs="Times New Roman"/>
+          <w:color w:val="000000"/>
+        </w:rPr>
+        <w:t xml:space="preserve">exceeds the highest historical records (around 15°C) since Lake Powell was filled and will create large uncertainties for the Grand Canyon river ecosystem. </w:t>
+      </w:r>
+    </w:p>
+    <w:p>
+      <w:pPr>
+        <w:spacing w:after="0" w:line="240" w:lineRule="auto"/>
+        <w:jc w:val="center"/>
+        <w:rPr>
+          <w:rFonts w:ascii="Times New Roman" w:eastAsia="Times New Roman" w:hAnsi="Times New Roman" w:cs="Times New Roman"/>
+          <w:sz w:val="24"/>
+          <w:szCs w:val="24"/>
+        </w:rPr>
+      </w:pPr>
+      <w:r>
+        <w:rPr>
+          <w:rFonts w:ascii="Times New Roman" w:eastAsia="Times New Roman" w:hAnsi="Times New Roman" w:cs="Times New Roman"/>
           <w:noProof/>
-        </w:rPr>
+          <w:sz w:val="24"/>
+          <w:szCs w:val="24"/>
+        </w:rPr>
+        <w:lastRenderedPageBreak/>
         <w:drawing>
-          <wp:inline distT="0" distB="0" distL="0" distR="0" wp14:anchorId="3B7E9B29" wp14:editId="33978CAF">
-            <wp:extent cx="2926080" cy="1755648"/>
-            <wp:effectExtent l="0" t="0" r="7620" b="0"/>
-            <wp:docPr id="44" name="Picture 44"/>
+          <wp:inline distT="0" distB="0" distL="0" distR="0" wp14:anchorId="5841F92B" wp14:editId="0E3834AD">
+            <wp:extent cx="4114800" cy="3086100"/>
+            <wp:effectExtent l="0" t="0" r="0" b="0"/>
+            <wp:docPr id="26" name="Picture 26"/>
             <wp:cNvGraphicFramePr>
               <a:graphicFrameLocks xmlns:a="http://schemas.openxmlformats.org/drawingml/2006/main" noChangeAspect="1"/>
             </wp:cNvGraphicFramePr>
@@ -12911,7 +11959,7 @@
                   <pic:spPr>
                     <a:xfrm>
                       <a:off x="0" y="0"/>
-                      <a:ext cx="2926080" cy="1755648"/>
+                      <a:ext cx="4114800" cy="3086100"/>
                     </a:xfrm>
                     <a:prstGeom prst="rect">
                       <a:avLst/>
@@ -12923,15 +11971,982 @@
           </wp:inline>
         </w:drawing>
       </w:r>
-      <w:r>
+    </w:p>
+    <w:p>
+      <w:pPr>
+        <w:spacing w:after="0" w:line="240" w:lineRule="auto"/>
+        <w:rPr>
+          <w:rFonts w:ascii="Times New Roman" w:eastAsia="Times New Roman" w:hAnsi="Times New Roman" w:cs="Times New Roman"/>
+          <w:sz w:val="24"/>
+          <w:szCs w:val="24"/>
+        </w:rPr>
+      </w:pPr>
+      <w:r>
+        <w:rPr>
+          <w:rFonts w:ascii="Times New Roman" w:eastAsia="Times New Roman" w:hAnsi="Times New Roman" w:cs="Times New Roman"/>
+          <w:b/>
+          <w:bCs/>
+          <w:color w:val="000000"/>
+        </w:rPr>
+        <w:t>Figure 4.4. Lake Powell summer release temperature</w:t>
+      </w:r>
+      <w:r>
+        <w:rPr>
+          <w:rFonts w:ascii="Times New Roman" w:eastAsia="Times New Roman" w:hAnsi="Times New Roman" w:cs="Times New Roman"/>
+          <w:b/>
+          <w:bCs/>
+          <w:color w:val="000000"/>
+        </w:rPr>
+        <w:t>s</w:t>
+      </w:r>
+      <w:r>
+        <w:rPr>
+          <w:rFonts w:ascii="Times New Roman" w:eastAsia="Times New Roman" w:hAnsi="Times New Roman" w:cs="Times New Roman"/>
+          <w:b/>
+          <w:bCs/>
+          <w:color w:val="000000"/>
+        </w:rPr>
+        <w:t xml:space="preserve"> for different steady year-to-year inflows under </w:t>
+      </w:r>
+      <w:r>
+        <w:rPr>
+          <w:rFonts w:ascii="Times New Roman" w:eastAsia="Times New Roman" w:hAnsi="Times New Roman" w:cs="Times New Roman"/>
+          <w:b/>
+          <w:bCs/>
+          <w:color w:val="000000"/>
+        </w:rPr>
+        <w:t xml:space="preserve">DCP (top) and ADP (bottom) </w:t>
+      </w:r>
+      <w:r>
+        <w:rPr>
+          <w:rFonts w:ascii="Times New Roman" w:eastAsia="Times New Roman" w:hAnsi="Times New Roman" w:cs="Times New Roman"/>
+          <w:b/>
+          <w:bCs/>
+          <w:color w:val="000000"/>
+        </w:rPr>
+        <w:t>policies </w:t>
+      </w:r>
+      <w:r>
+        <w:rPr>
+          <w:rFonts w:ascii="Times New Roman" w:eastAsia="Times New Roman" w:hAnsi="Times New Roman" w:cs="Times New Roman"/>
+          <w:b/>
+          <w:bCs/>
+          <w:color w:val="000000"/>
+        </w:rPr>
+        <w:t xml:space="preserve">(when average UB demand = 5.35 </w:t>
+      </w:r>
+      <w:proofErr w:type="spellStart"/>
+      <w:r>
+        <w:rPr>
+          <w:rFonts w:ascii="Times New Roman" w:eastAsia="Times New Roman" w:hAnsi="Times New Roman" w:cs="Times New Roman"/>
+          <w:b/>
+          <w:bCs/>
+          <w:color w:val="000000"/>
+        </w:rPr>
+        <w:t>maf</w:t>
+      </w:r>
+      <w:proofErr w:type="spellEnd"/>
+      <w:r>
+        <w:rPr>
+          <w:rFonts w:ascii="Times New Roman" w:eastAsia="Times New Roman" w:hAnsi="Times New Roman" w:cs="Times New Roman"/>
+          <w:b/>
+          <w:bCs/>
+          <w:color w:val="000000"/>
+        </w:rPr>
+        <w:t>/</w:t>
+      </w:r>
+      <w:proofErr w:type="spellStart"/>
+      <w:r>
+        <w:rPr>
+          <w:rFonts w:ascii="Times New Roman" w:eastAsia="Times New Roman" w:hAnsi="Times New Roman" w:cs="Times New Roman"/>
+          <w:b/>
+          <w:bCs/>
+          <w:color w:val="000000"/>
+        </w:rPr>
+        <w:t>yr</w:t>
+      </w:r>
+      <w:proofErr w:type="spellEnd"/>
+      <w:r>
+        <w:rPr>
+          <w:rFonts w:ascii="Times New Roman" w:eastAsia="Times New Roman" w:hAnsi="Times New Roman" w:cs="Times New Roman"/>
+          <w:b/>
+          <w:bCs/>
+          <w:color w:val="000000"/>
+        </w:rPr>
+        <w:t>)</w:t>
+      </w:r>
+    </w:p>
+    <w:p>
+      <w:pPr>
+        <w:spacing w:after="0" w:line="240" w:lineRule="auto"/>
+        <w:rPr>
+          <w:rFonts w:ascii="Times New Roman" w:eastAsia="Times New Roman" w:hAnsi="Times New Roman" w:cs="Times New Roman"/>
+          <w:sz w:val="24"/>
+          <w:szCs w:val="24"/>
+        </w:rPr>
+      </w:pPr>
+    </w:p>
+    <w:p>
+      <w:pPr>
+        <w:spacing w:after="0" w:line="300" w:lineRule="auto"/>
+        <w:rPr>
+          <w:rFonts w:ascii="Times New Roman" w:eastAsia="Times New Roman" w:hAnsi="Times New Roman" w:cs="Times New Roman"/>
+          <w:sz w:val="24"/>
+          <w:szCs w:val="24"/>
+        </w:rPr>
+      </w:pPr>
+      <w:r>
+        <w:rPr>
+          <w:rFonts w:ascii="Times New Roman" w:eastAsia="Times New Roman" w:hAnsi="Times New Roman" w:cs="Times New Roman"/>
+          <w:color w:val="000000"/>
+        </w:rPr>
+        <w:t xml:space="preserve">Previous analysis shows that inflow is one dominant factor </w:t>
+      </w:r>
+      <w:r>
+        <w:rPr>
+          <w:rFonts w:ascii="Times New Roman" w:eastAsia="Times New Roman" w:hAnsi="Times New Roman" w:cs="Times New Roman"/>
+          <w:color w:val="000000"/>
+        </w:rPr>
+        <w:t>in</w:t>
+      </w:r>
+      <w:r>
+        <w:rPr>
+          <w:rFonts w:ascii="Times New Roman" w:eastAsia="Times New Roman" w:hAnsi="Times New Roman" w:cs="Times New Roman"/>
+          <w:color w:val="000000"/>
+        </w:rPr>
+        <w:t xml:space="preserve"> declining reservoir storage. Therefore, </w:t>
+      </w:r>
+      <w:r>
+        <w:rPr>
+          <w:rFonts w:ascii="Times New Roman" w:eastAsia="Times New Roman" w:hAnsi="Times New Roman" w:cs="Times New Roman"/>
+          <w:color w:val="000000"/>
+        </w:rPr>
+        <w:t>in addition to</w:t>
+      </w:r>
+      <w:r>
+        <w:rPr>
+          <w:rFonts w:ascii="Times New Roman" w:eastAsia="Times New Roman" w:hAnsi="Times New Roman" w:cs="Times New Roman"/>
+          <w:color w:val="000000"/>
+        </w:rPr>
+        <w:t xml:space="preserve"> </w:t>
+      </w:r>
+      <w:r>
+        <w:rPr>
+          <w:rFonts w:ascii="Times New Roman" w:eastAsia="Times New Roman" w:hAnsi="Times New Roman" w:cs="Times New Roman"/>
+          <w:color w:val="000000"/>
+        </w:rPr>
+        <w:t>reservoir elevation/storage, operating rules for the Colorado River should also consider inflow information</w:t>
+      </w:r>
+      <w:r>
+        <w:rPr>
+          <w:rFonts w:ascii="Times New Roman" w:eastAsia="Times New Roman" w:hAnsi="Times New Roman" w:cs="Times New Roman"/>
+          <w:color w:val="000000"/>
+        </w:rPr>
+        <w:t xml:space="preserve"> because</w:t>
+      </w:r>
+      <w:r>
+        <w:rPr>
+          <w:rFonts w:ascii="Times New Roman" w:eastAsia="Times New Roman" w:hAnsi="Times New Roman" w:cs="Times New Roman"/>
+          <w:color w:val="000000"/>
+        </w:rPr>
+        <w:t xml:space="preserve"> </w:t>
+      </w:r>
+      <w:r>
+        <w:rPr>
+          <w:rFonts w:ascii="Times New Roman" w:eastAsia="Times New Roman" w:hAnsi="Times New Roman" w:cs="Times New Roman"/>
+          <w:color w:val="000000"/>
+        </w:rPr>
+        <w:t xml:space="preserve">it is </w:t>
+      </w:r>
+      <w:r>
+        <w:rPr>
+          <w:rFonts w:ascii="Times New Roman" w:eastAsia="Times New Roman" w:hAnsi="Times New Roman" w:cs="Times New Roman"/>
+          <w:color w:val="000000"/>
+        </w:rPr>
+        <w:t>the combined effect of inflow and release</w:t>
+      </w:r>
+      <w:r>
+        <w:rPr>
+          <w:rFonts w:ascii="Times New Roman" w:eastAsia="Times New Roman" w:hAnsi="Times New Roman" w:cs="Times New Roman"/>
+          <w:color w:val="000000"/>
+        </w:rPr>
+        <w:t>s</w:t>
+      </w:r>
+      <w:r>
+        <w:rPr>
+          <w:rFonts w:ascii="Times New Roman" w:eastAsia="Times New Roman" w:hAnsi="Times New Roman" w:cs="Times New Roman"/>
+          <w:color w:val="000000"/>
+        </w:rPr>
+        <w:t xml:space="preserve"> </w:t>
+      </w:r>
+      <w:r>
+        <w:rPr>
+          <w:rFonts w:ascii="Times New Roman" w:eastAsia="Times New Roman" w:hAnsi="Times New Roman" w:cs="Times New Roman"/>
+          <w:color w:val="000000"/>
+        </w:rPr>
+        <w:t xml:space="preserve">that </w:t>
+      </w:r>
+      <w:r>
+        <w:rPr>
+          <w:rFonts w:ascii="Times New Roman" w:eastAsia="Times New Roman" w:hAnsi="Times New Roman" w:cs="Times New Roman"/>
+          <w:color w:val="000000"/>
+        </w:rPr>
+        <w:t>contribute</w:t>
+      </w:r>
+      <w:r>
+        <w:rPr>
+          <w:rFonts w:ascii="Times New Roman" w:eastAsia="Times New Roman" w:hAnsi="Times New Roman" w:cs="Times New Roman"/>
+          <w:color w:val="000000"/>
+        </w:rPr>
+        <w:t>s</w:t>
+      </w:r>
+      <w:r>
+        <w:rPr>
+          <w:rFonts w:ascii="Times New Roman" w:eastAsia="Times New Roman" w:hAnsi="Times New Roman" w:cs="Times New Roman"/>
+          <w:color w:val="000000"/>
+        </w:rPr>
+        <w:t xml:space="preserve"> to the changes </w:t>
+      </w:r>
+      <w:r>
+        <w:rPr>
+          <w:rFonts w:ascii="Times New Roman" w:eastAsia="Times New Roman" w:hAnsi="Times New Roman" w:cs="Times New Roman"/>
+          <w:color w:val="000000"/>
+        </w:rPr>
+        <w:t>in</w:t>
+      </w:r>
+      <w:r>
+        <w:rPr>
+          <w:rFonts w:ascii="Times New Roman" w:eastAsia="Times New Roman" w:hAnsi="Times New Roman" w:cs="Times New Roman"/>
+          <w:color w:val="000000"/>
+        </w:rPr>
+        <w:t xml:space="preserve"> </w:t>
+      </w:r>
+      <w:r>
+        <w:rPr>
+          <w:rFonts w:ascii="Times New Roman" w:eastAsia="Times New Roman" w:hAnsi="Times New Roman" w:cs="Times New Roman"/>
+          <w:color w:val="000000"/>
+        </w:rPr>
+        <w:t xml:space="preserve">reservoir storage. This means managers must also adapt </w:t>
+      </w:r>
+      <w:r>
+        <w:rPr>
+          <w:rFonts w:ascii="Times New Roman" w:eastAsia="Times New Roman" w:hAnsi="Times New Roman" w:cs="Times New Roman"/>
+          <w:color w:val="000000"/>
+        </w:rPr>
+        <w:t xml:space="preserve">Upper and Lower Basin </w:t>
+      </w:r>
+      <w:r>
+        <w:rPr>
+          <w:rFonts w:ascii="Times New Roman" w:eastAsia="Times New Roman" w:hAnsi="Times New Roman" w:cs="Times New Roman"/>
+          <w:color w:val="000000"/>
+        </w:rPr>
+        <w:t>demands</w:t>
+      </w:r>
+      <w:r>
+        <w:rPr>
+          <w:rFonts w:ascii="Times New Roman" w:eastAsia="Times New Roman" w:hAnsi="Times New Roman" w:cs="Times New Roman"/>
+          <w:color w:val="000000"/>
+        </w:rPr>
+        <w:t xml:space="preserve"> </w:t>
+      </w:r>
+      <w:r>
+        <w:rPr>
+          <w:rFonts w:ascii="Times New Roman" w:eastAsia="Times New Roman" w:hAnsi="Times New Roman" w:cs="Times New Roman"/>
+          <w:color w:val="000000"/>
+        </w:rPr>
+        <w:t>to unregulated inflow to prevent Lake Powell and Lake Mead levels from dropping below 3,525 and 1,025 feet. </w:t>
+      </w:r>
+    </w:p>
+    <w:p>
+      <w:pPr>
+        <w:spacing w:before="120" w:after="120" w:line="240" w:lineRule="auto"/>
+        <w:rPr>
+          <w:rFonts w:ascii="Times New Roman" w:eastAsia="Times New Roman" w:hAnsi="Times New Roman" w:cs="Times New Roman"/>
+          <w:sz w:val="24"/>
+          <w:szCs w:val="24"/>
+        </w:rPr>
+      </w:pPr>
+      <w:r>
+        <w:rPr>
+          <w:rFonts w:ascii="Times New Roman" w:eastAsia="Times New Roman" w:hAnsi="Times New Roman" w:cs="Times New Roman"/>
+          <w:b/>
+          <w:bCs/>
+          <w:color w:val="000000"/>
+        </w:rPr>
+        <w:t xml:space="preserve">4.3 </w:t>
+      </w:r>
+      <w:r>
+        <w:rPr>
+          <w:rFonts w:ascii="Times New Roman" w:eastAsia="Times New Roman" w:hAnsi="Times New Roman" w:cs="Times New Roman"/>
+          <w:b/>
+          <w:bCs/>
+          <w:color w:val="000000"/>
+        </w:rPr>
+        <w:t>Sharing shortages</w:t>
+      </w:r>
+    </w:p>
+    <w:p>
+      <w:pPr>
+        <w:spacing w:before="120" w:after="120" w:line="300" w:lineRule="auto"/>
+        <w:rPr>
+          <w:rFonts w:ascii="Times New Roman" w:eastAsia="Times New Roman" w:hAnsi="Times New Roman" w:cs="Times New Roman"/>
+          <w:sz w:val="24"/>
+          <w:szCs w:val="24"/>
+        </w:rPr>
+      </w:pPr>
+      <w:r>
+        <w:rPr>
+          <w:rFonts w:ascii="Times New Roman" w:eastAsia="Times New Roman" w:hAnsi="Times New Roman" w:cs="Times New Roman"/>
+          <w:color w:val="000000"/>
+        </w:rPr>
+        <w:t xml:space="preserve">In </w:t>
+      </w:r>
+      <w:r>
+        <w:rPr>
+          <w:rFonts w:ascii="Times New Roman" w:eastAsia="Times New Roman" w:hAnsi="Times New Roman" w:cs="Times New Roman"/>
+          <w:color w:val="000000"/>
+        </w:rPr>
+        <w:t>Figure 4.5</w:t>
+      </w:r>
+      <w:r>
+        <w:rPr>
+          <w:rFonts w:ascii="Times New Roman" w:eastAsia="Times New Roman" w:hAnsi="Times New Roman" w:cs="Times New Roman"/>
+          <w:color w:val="000000"/>
+        </w:rPr>
+        <w:t>,</w:t>
+      </w:r>
+      <w:r>
+        <w:rPr>
+          <w:rFonts w:ascii="Times New Roman" w:eastAsia="Times New Roman" w:hAnsi="Times New Roman" w:cs="Times New Roman"/>
+          <w:color w:val="000000"/>
+        </w:rPr>
+        <w:t xml:space="preserve"> the</w:t>
+      </w:r>
+      <w:r>
+        <w:rPr>
+          <w:rFonts w:ascii="Times New Roman" w:eastAsia="Times New Roman" w:hAnsi="Times New Roman" w:cs="Times New Roman"/>
+          <w:color w:val="000000"/>
+        </w:rPr>
+        <w:t xml:space="preserve"> </w:t>
+      </w:r>
+      <w:r>
+        <w:rPr>
+          <w:rFonts w:ascii="Times New Roman" w:eastAsia="Times New Roman" w:hAnsi="Times New Roman" w:cs="Times New Roman"/>
+          <w:color w:val="000000"/>
+        </w:rPr>
+        <w:t>first two subplots</w:t>
+      </w:r>
+      <w:r>
+        <w:rPr>
+          <w:rFonts w:ascii="Times New Roman" w:eastAsia="Times New Roman" w:hAnsi="Times New Roman" w:cs="Times New Roman"/>
+          <w:color w:val="000000"/>
+        </w:rPr>
+        <w:t xml:space="preserve"> compar</w:t>
+      </w:r>
+      <w:r>
+        <w:rPr>
+          <w:rFonts w:ascii="Times New Roman" w:eastAsia="Times New Roman" w:hAnsi="Times New Roman" w:cs="Times New Roman"/>
+          <w:color w:val="000000"/>
+        </w:rPr>
+        <w:t>e</w:t>
+      </w:r>
+      <w:r>
+        <w:rPr>
+          <w:rFonts w:ascii="Times New Roman" w:eastAsia="Times New Roman" w:hAnsi="Times New Roman" w:cs="Times New Roman"/>
+          <w:color w:val="000000"/>
+        </w:rPr>
+        <w:t xml:space="preserve"> Lake Powell and Lake Mead elevations </w:t>
+      </w:r>
+      <w:r>
+        <w:rPr>
+          <w:rFonts w:ascii="Times New Roman" w:eastAsia="Times New Roman" w:hAnsi="Times New Roman" w:cs="Times New Roman"/>
+          <w:color w:val="000000"/>
+        </w:rPr>
+        <w:t>for the</w:t>
+      </w:r>
+      <w:r>
+        <w:rPr>
+          <w:rFonts w:ascii="Times New Roman" w:eastAsia="Times New Roman" w:hAnsi="Times New Roman" w:cs="Times New Roman"/>
+          <w:color w:val="000000"/>
+        </w:rPr>
+        <w:t xml:space="preserve"> </w:t>
+      </w:r>
+      <w:r>
+        <w:rPr>
+          <w:rFonts w:ascii="Times New Roman" w:eastAsia="Times New Roman" w:hAnsi="Times New Roman" w:cs="Times New Roman"/>
+          <w:color w:val="000000"/>
+        </w:rPr>
+        <w:t>ADP</w:t>
+      </w:r>
+      <w:r>
+        <w:rPr>
+          <w:rFonts w:ascii="Times New Roman" w:eastAsia="Times New Roman" w:hAnsi="Times New Roman" w:cs="Times New Roman"/>
+          <w:color w:val="000000"/>
+        </w:rPr>
+        <w:t xml:space="preserve"> and</w:t>
+      </w:r>
+      <w:r>
+        <w:rPr>
+          <w:rFonts w:ascii="Times New Roman" w:eastAsia="Times New Roman" w:hAnsi="Times New Roman" w:cs="Times New Roman"/>
+          <w:color w:val="000000"/>
+        </w:rPr>
+        <w:t xml:space="preserve"> DCP</w:t>
+      </w:r>
+      <w:r>
+        <w:rPr>
+          <w:rFonts w:ascii="Times New Roman" w:eastAsia="Times New Roman" w:hAnsi="Times New Roman" w:cs="Times New Roman"/>
+          <w:color w:val="000000"/>
+        </w:rPr>
+        <w:t xml:space="preserve"> policies</w:t>
+      </w:r>
+      <w:r>
+        <w:rPr>
+          <w:rFonts w:ascii="Times New Roman" w:eastAsia="Times New Roman" w:hAnsi="Times New Roman" w:cs="Times New Roman"/>
+          <w:color w:val="000000"/>
+        </w:rPr>
+        <w:t xml:space="preserve"> under Millennium Drought hydrology (</w:t>
+      </w:r>
+      <w:r>
+        <w:rPr>
+          <w:rFonts w:ascii="Times New Roman" w:eastAsia="Times New Roman" w:hAnsi="Times New Roman" w:cs="Times New Roman"/>
+          <w:color w:val="000000"/>
+        </w:rPr>
+        <w:t xml:space="preserve">average Lee Ferry natural flow of 12.4 </w:t>
+      </w:r>
+      <w:proofErr w:type="spellStart"/>
+      <w:r>
+        <w:rPr>
+          <w:rFonts w:ascii="Times New Roman" w:eastAsia="Times New Roman" w:hAnsi="Times New Roman" w:cs="Times New Roman"/>
+          <w:color w:val="000000"/>
+        </w:rPr>
+        <w:t>maf</w:t>
+      </w:r>
+      <w:proofErr w:type="spellEnd"/>
+      <w:r>
+        <w:rPr>
+          <w:rFonts w:ascii="Times New Roman" w:eastAsia="Times New Roman" w:hAnsi="Times New Roman" w:cs="Times New Roman"/>
+          <w:color w:val="000000"/>
+        </w:rPr>
+        <w:t xml:space="preserve"> per year). </w:t>
+      </w:r>
+      <w:r>
+        <w:rPr>
+          <w:rFonts w:ascii="Times New Roman" w:eastAsia="Times New Roman" w:hAnsi="Times New Roman" w:cs="Times New Roman"/>
+          <w:color w:val="000000"/>
+        </w:rPr>
+        <w:t>The</w:t>
+      </w:r>
+      <w:r>
+        <w:rPr>
+          <w:rFonts w:ascii="Times New Roman" w:eastAsia="Times New Roman" w:hAnsi="Times New Roman" w:cs="Times New Roman"/>
+          <w:color w:val="000000"/>
+        </w:rPr>
+        <w:t xml:space="preserve"> </w:t>
+      </w:r>
+      <w:r>
+        <w:rPr>
+          <w:rFonts w:ascii="Times New Roman" w:eastAsia="Times New Roman" w:hAnsi="Times New Roman" w:cs="Times New Roman"/>
+          <w:color w:val="000000"/>
+        </w:rPr>
+        <w:t>ADP</w:t>
+      </w:r>
+      <w:r>
+        <w:rPr>
+          <w:rFonts w:ascii="Times New Roman" w:eastAsia="Times New Roman" w:hAnsi="Times New Roman" w:cs="Times New Roman"/>
+          <w:color w:val="000000"/>
+        </w:rPr>
+        <w:t xml:space="preserve"> </w:t>
+      </w:r>
+      <w:r>
+        <w:rPr>
+          <w:rFonts w:ascii="Times New Roman" w:eastAsia="Times New Roman" w:hAnsi="Times New Roman" w:cs="Times New Roman"/>
+          <w:color w:val="000000"/>
+        </w:rPr>
+        <w:t xml:space="preserve">policy </w:t>
+      </w:r>
+      <w:r>
+        <w:rPr>
+          <w:rFonts w:ascii="Times New Roman" w:eastAsia="Times New Roman" w:hAnsi="Times New Roman" w:cs="Times New Roman"/>
+          <w:color w:val="000000"/>
+        </w:rPr>
+        <w:t>keep</w:t>
+      </w:r>
+      <w:r>
+        <w:rPr>
+          <w:rFonts w:ascii="Times New Roman" w:eastAsia="Times New Roman" w:hAnsi="Times New Roman" w:cs="Times New Roman"/>
+          <w:color w:val="000000"/>
+        </w:rPr>
+        <w:t>s</w:t>
+      </w:r>
+      <w:r>
+        <w:rPr>
+          <w:rFonts w:ascii="Times New Roman" w:eastAsia="Times New Roman" w:hAnsi="Times New Roman" w:cs="Times New Roman"/>
+          <w:color w:val="000000"/>
+        </w:rPr>
+        <w:t xml:space="preserve"> Lake Powell above 3</w:t>
+      </w:r>
+      <w:r>
+        <w:rPr>
+          <w:rFonts w:ascii="Times New Roman" w:eastAsia="Times New Roman" w:hAnsi="Times New Roman" w:cs="Times New Roman"/>
+          <w:color w:val="000000"/>
+        </w:rPr>
+        <w:t>,</w:t>
+      </w:r>
+      <w:r>
+        <w:rPr>
+          <w:rFonts w:ascii="Times New Roman" w:eastAsia="Times New Roman" w:hAnsi="Times New Roman" w:cs="Times New Roman"/>
+          <w:color w:val="000000"/>
+        </w:rPr>
+        <w:t>490 feet (Lake Powell minimum power pool) and Lake Mead above 1</w:t>
+      </w:r>
+      <w:r>
+        <w:rPr>
+          <w:rFonts w:ascii="Times New Roman" w:eastAsia="Times New Roman" w:hAnsi="Times New Roman" w:cs="Times New Roman"/>
+          <w:color w:val="000000"/>
+        </w:rPr>
+        <w:t>,</w:t>
+      </w:r>
+      <w:r>
+        <w:rPr>
+          <w:rFonts w:ascii="Times New Roman" w:eastAsia="Times New Roman" w:hAnsi="Times New Roman" w:cs="Times New Roman"/>
+          <w:color w:val="000000"/>
+        </w:rPr>
+        <w:t>025 feet for most of the time</w:t>
+      </w:r>
+      <w:r>
+        <w:rPr>
+          <w:rFonts w:ascii="Times New Roman" w:eastAsia="Times New Roman" w:hAnsi="Times New Roman" w:cs="Times New Roman"/>
+          <w:color w:val="000000"/>
+        </w:rPr>
+        <w:t>,</w:t>
+      </w:r>
+      <w:r>
+        <w:rPr>
+          <w:rFonts w:ascii="Times New Roman" w:eastAsia="Times New Roman" w:hAnsi="Times New Roman" w:cs="Times New Roman"/>
+          <w:color w:val="000000"/>
+        </w:rPr>
+        <w:t xml:space="preserve"> </w:t>
+      </w:r>
+      <w:r>
+        <w:rPr>
+          <w:rFonts w:ascii="Times New Roman" w:eastAsia="Times New Roman" w:hAnsi="Times New Roman" w:cs="Times New Roman"/>
+          <w:color w:val="000000"/>
+        </w:rPr>
+        <w:t xml:space="preserve">but </w:t>
+      </w:r>
+      <w:r>
+        <w:rPr>
+          <w:rFonts w:ascii="Times New Roman" w:eastAsia="Times New Roman" w:hAnsi="Times New Roman" w:cs="Times New Roman"/>
+          <w:color w:val="000000"/>
+        </w:rPr>
+        <w:t>at the sacrifice of</w:t>
+      </w:r>
+      <w:r>
+        <w:rPr>
+          <w:rFonts w:ascii="Times New Roman" w:eastAsia="Times New Roman" w:hAnsi="Times New Roman" w:cs="Times New Roman"/>
+          <w:color w:val="000000"/>
+        </w:rPr>
+        <w:t xml:space="preserve"> experiencing</w:t>
+      </w:r>
+      <w:r>
+        <w:rPr>
+          <w:rFonts w:ascii="Times New Roman" w:eastAsia="Times New Roman" w:hAnsi="Times New Roman" w:cs="Times New Roman"/>
+          <w:color w:val="000000"/>
+        </w:rPr>
+        <w:t xml:space="preserve"> large water shortages (</w:t>
+      </w:r>
+      <w:r>
+        <w:rPr>
+          <w:rFonts w:ascii="Times New Roman" w:eastAsia="Times New Roman" w:hAnsi="Times New Roman" w:cs="Times New Roman"/>
+          <w:color w:val="000000"/>
+        </w:rPr>
+        <w:t>3rd and 4</w:t>
+      </w:r>
+      <w:r>
+        <w:rPr>
+          <w:rFonts w:ascii="Times New Roman" w:eastAsia="Times New Roman" w:hAnsi="Times New Roman" w:cs="Times New Roman"/>
+          <w:color w:val="000000"/>
+          <w:vertAlign w:val="superscript"/>
+        </w:rPr>
+        <w:t>th</w:t>
+      </w:r>
+      <w:r>
+        <w:rPr>
+          <w:rFonts w:ascii="Times New Roman" w:eastAsia="Times New Roman" w:hAnsi="Times New Roman" w:cs="Times New Roman"/>
+          <w:color w:val="000000"/>
+        </w:rPr>
+        <w:t xml:space="preserve"> subplots</w:t>
+      </w:r>
+      <w:r>
+        <w:rPr>
+          <w:rFonts w:ascii="Times New Roman" w:eastAsia="Times New Roman" w:hAnsi="Times New Roman" w:cs="Times New Roman"/>
+          <w:color w:val="000000"/>
+        </w:rPr>
+        <w:t>). The additional water saved by ADP in earl</w:t>
+      </w:r>
+      <w:r>
+        <w:rPr>
+          <w:rFonts w:ascii="Times New Roman" w:eastAsia="Times New Roman" w:hAnsi="Times New Roman" w:cs="Times New Roman"/>
+          <w:color w:val="000000"/>
+        </w:rPr>
+        <w:t>ier</w:t>
+      </w:r>
+      <w:r>
+        <w:rPr>
+          <w:rFonts w:ascii="Times New Roman" w:eastAsia="Times New Roman" w:hAnsi="Times New Roman" w:cs="Times New Roman"/>
+          <w:color w:val="000000"/>
+        </w:rPr>
+        <w:t xml:space="preserve"> years </w:t>
+      </w:r>
+      <w:r>
+        <w:rPr>
+          <w:rFonts w:ascii="Times New Roman" w:eastAsia="Times New Roman" w:hAnsi="Times New Roman" w:cs="Times New Roman"/>
+          <w:color w:val="000000"/>
+        </w:rPr>
+        <w:t>is</w:t>
+      </w:r>
+      <w:r>
+        <w:rPr>
+          <w:rFonts w:ascii="Times New Roman" w:eastAsia="Times New Roman" w:hAnsi="Times New Roman" w:cs="Times New Roman"/>
+          <w:color w:val="000000"/>
+        </w:rPr>
+        <w:t xml:space="preserve"> </w:t>
+      </w:r>
+      <w:r>
+        <w:rPr>
+          <w:rFonts w:ascii="Times New Roman" w:eastAsia="Times New Roman" w:hAnsi="Times New Roman" w:cs="Times New Roman"/>
+          <w:color w:val="000000"/>
+        </w:rPr>
+        <w:t>not wasted</w:t>
+      </w:r>
+      <w:r>
+        <w:rPr>
+          <w:rFonts w:ascii="Times New Roman" w:eastAsia="Times New Roman" w:hAnsi="Times New Roman" w:cs="Times New Roman"/>
+          <w:color w:val="000000"/>
+        </w:rPr>
+        <w:t>;</w:t>
+      </w:r>
+      <w:r>
+        <w:rPr>
+          <w:rFonts w:ascii="Times New Roman" w:eastAsia="Times New Roman" w:hAnsi="Times New Roman" w:cs="Times New Roman"/>
+          <w:color w:val="000000"/>
+        </w:rPr>
+        <w:t xml:space="preserve"> instead, some of </w:t>
+      </w:r>
+      <w:r>
+        <w:rPr>
+          <w:rFonts w:ascii="Times New Roman" w:eastAsia="Times New Roman" w:hAnsi="Times New Roman" w:cs="Times New Roman"/>
+          <w:color w:val="000000"/>
+        </w:rPr>
+        <w:t>it is</w:t>
+      </w:r>
+      <w:r>
+        <w:rPr>
+          <w:rFonts w:ascii="Times New Roman" w:eastAsia="Times New Roman" w:hAnsi="Times New Roman" w:cs="Times New Roman"/>
+          <w:color w:val="000000"/>
+        </w:rPr>
+        <w:t xml:space="preserve"> </w:t>
+      </w:r>
+      <w:r>
+        <w:rPr>
+          <w:rFonts w:ascii="Times New Roman" w:eastAsia="Times New Roman" w:hAnsi="Times New Roman" w:cs="Times New Roman"/>
+          <w:color w:val="000000"/>
+        </w:rPr>
+        <w:t>stored in both Lake Powell and Lake Mead, thus leaving more water for future use. </w:t>
+      </w:r>
+      <w:r>
+        <w:rPr>
+          <w:rFonts w:ascii="Times New Roman" w:eastAsia="Times New Roman" w:hAnsi="Times New Roman" w:cs="Times New Roman"/>
+          <w:color w:val="000000"/>
+        </w:rPr>
+        <w:t>Th</w:t>
+      </w:r>
+      <w:r>
+        <w:rPr>
+          <w:rFonts w:ascii="Times New Roman" w:eastAsia="Times New Roman" w:hAnsi="Times New Roman" w:cs="Times New Roman"/>
+          <w:color w:val="000000"/>
+        </w:rPr>
+        <w:t>e</w:t>
+      </w:r>
+      <w:r>
+        <w:rPr>
+          <w:rFonts w:ascii="Times New Roman" w:eastAsia="Times New Roman" w:hAnsi="Times New Roman" w:cs="Times New Roman"/>
+          <w:color w:val="000000"/>
+        </w:rPr>
+        <w:t>s</w:t>
+      </w:r>
+      <w:r>
+        <w:rPr>
+          <w:rFonts w:ascii="Times New Roman" w:eastAsia="Times New Roman" w:hAnsi="Times New Roman" w:cs="Times New Roman"/>
+          <w:color w:val="000000"/>
+        </w:rPr>
+        <w:t>e results</w:t>
+      </w:r>
+      <w:r>
+        <w:rPr>
+          <w:rFonts w:ascii="Times New Roman" w:eastAsia="Times New Roman" w:hAnsi="Times New Roman" w:cs="Times New Roman"/>
+          <w:color w:val="000000"/>
+        </w:rPr>
+        <w:t xml:space="preserve"> </w:t>
+      </w:r>
+      <w:r>
+        <w:rPr>
+          <w:rFonts w:ascii="Times New Roman" w:eastAsia="Times New Roman" w:hAnsi="Times New Roman" w:cs="Times New Roman"/>
+          <w:color w:val="000000"/>
+        </w:rPr>
+        <w:t>demonstrate the value of</w:t>
+      </w:r>
+      <w:r>
+        <w:rPr>
+          <w:rFonts w:ascii="Times New Roman" w:eastAsia="Times New Roman" w:hAnsi="Times New Roman" w:cs="Times New Roman"/>
+          <w:color w:val="000000"/>
+        </w:rPr>
+        <w:t xml:space="preserve"> </w:t>
+      </w:r>
+      <w:r>
+        <w:rPr>
+          <w:rFonts w:ascii="Times New Roman" w:eastAsia="Times New Roman" w:hAnsi="Times New Roman" w:cs="Times New Roman"/>
+          <w:color w:val="000000"/>
+        </w:rPr>
+        <w:t>water conservation</w:t>
+      </w:r>
+      <w:r>
+        <w:rPr>
+          <w:rFonts w:ascii="Times New Roman" w:eastAsia="Times New Roman" w:hAnsi="Times New Roman" w:cs="Times New Roman"/>
+          <w:color w:val="000000"/>
+        </w:rPr>
+        <w:t>.</w:t>
+      </w:r>
+      <w:r>
+        <w:rPr>
+          <w:rFonts w:ascii="Times New Roman" w:eastAsia="Times New Roman" w:hAnsi="Times New Roman" w:cs="Times New Roman"/>
+          <w:color w:val="000000"/>
+        </w:rPr>
+        <w:t xml:space="preserve"> </w:t>
+      </w:r>
+      <w:r>
+        <w:rPr>
+          <w:rFonts w:ascii="Times New Roman" w:eastAsia="Times New Roman" w:hAnsi="Times New Roman" w:cs="Times New Roman"/>
+          <w:color w:val="000000"/>
+        </w:rPr>
+        <w:t>Users conserve</w:t>
+      </w:r>
+      <w:r>
+        <w:rPr>
+          <w:rFonts w:ascii="Times New Roman" w:eastAsia="Times New Roman" w:hAnsi="Times New Roman" w:cs="Times New Roman"/>
+          <w:color w:val="000000"/>
+        </w:rPr>
+        <w:t xml:space="preserve"> </w:t>
+      </w:r>
+      <w:r>
+        <w:rPr>
+          <w:rFonts w:ascii="Times New Roman" w:eastAsia="Times New Roman" w:hAnsi="Times New Roman" w:cs="Times New Roman"/>
+          <w:color w:val="000000"/>
+        </w:rPr>
+        <w:t>0 to 1.0</w:t>
+      </w:r>
+      <w:r>
+        <w:rPr>
+          <w:rFonts w:ascii="Times New Roman" w:eastAsia="Times New Roman" w:hAnsi="Times New Roman" w:cs="Times New Roman"/>
+          <w:color w:val="000000"/>
+        </w:rPr>
+        <w:t xml:space="preserve"> </w:t>
+      </w:r>
+      <w:proofErr w:type="spellStart"/>
+      <w:r>
+        <w:rPr>
+          <w:rFonts w:ascii="Times New Roman" w:eastAsia="Times New Roman" w:hAnsi="Times New Roman" w:cs="Times New Roman"/>
+          <w:color w:val="000000"/>
+        </w:rPr>
+        <w:t>maf</w:t>
+      </w:r>
+      <w:proofErr w:type="spellEnd"/>
+      <w:r>
+        <w:rPr>
+          <w:rFonts w:ascii="Times New Roman" w:eastAsia="Times New Roman" w:hAnsi="Times New Roman" w:cs="Times New Roman"/>
+          <w:color w:val="000000"/>
+        </w:rPr>
+        <w:t xml:space="preserve"> per year</w:t>
+      </w:r>
+      <w:r>
+        <w:rPr>
+          <w:rFonts w:ascii="Times New Roman" w:eastAsia="Times New Roman" w:hAnsi="Times New Roman" w:cs="Times New Roman"/>
+          <w:color w:val="000000"/>
+        </w:rPr>
+        <w:t xml:space="preserve"> (bottom right figure) more than the current DCP</w:t>
+      </w:r>
+      <w:r>
+        <w:rPr>
+          <w:rFonts w:ascii="Times New Roman" w:eastAsia="Times New Roman" w:hAnsi="Times New Roman" w:cs="Times New Roman"/>
+          <w:color w:val="000000"/>
+        </w:rPr>
+        <w:t xml:space="preserve"> to </w:t>
+      </w:r>
+      <w:r>
+        <w:rPr>
+          <w:rFonts w:ascii="Times New Roman" w:eastAsia="Times New Roman" w:hAnsi="Times New Roman" w:cs="Times New Roman"/>
+          <w:color w:val="000000"/>
+        </w:rPr>
+        <w:t xml:space="preserve">get through </w:t>
+      </w:r>
+      <w:r>
+        <w:rPr>
+          <w:rFonts w:ascii="Times New Roman" w:eastAsia="Times New Roman" w:hAnsi="Times New Roman" w:cs="Times New Roman"/>
+          <w:color w:val="000000"/>
+        </w:rPr>
+        <w:t>a continuation of the</w:t>
+      </w:r>
+      <w:r>
+        <w:rPr>
+          <w:rFonts w:ascii="Times New Roman" w:eastAsia="Times New Roman" w:hAnsi="Times New Roman" w:cs="Times New Roman"/>
+          <w:color w:val="000000"/>
+        </w:rPr>
+        <w:t xml:space="preserve"> Millennium Drought</w:t>
+      </w:r>
+      <w:r>
+        <w:rPr>
+          <w:rFonts w:ascii="Times New Roman" w:eastAsia="Times New Roman" w:hAnsi="Times New Roman" w:cs="Times New Roman"/>
+          <w:color w:val="000000"/>
+        </w:rPr>
+        <w:t>. W</w:t>
+      </w:r>
+      <w:r>
+        <w:rPr>
+          <w:rFonts w:ascii="Times New Roman" w:eastAsia="Times New Roman" w:hAnsi="Times New Roman" w:cs="Times New Roman"/>
+          <w:color w:val="000000"/>
+        </w:rPr>
+        <w:t xml:space="preserve">ater conserved in reservoirs </w:t>
+      </w:r>
+      <w:r>
+        <w:rPr>
+          <w:rFonts w:ascii="Times New Roman" w:eastAsia="Times New Roman" w:hAnsi="Times New Roman" w:cs="Times New Roman"/>
+          <w:color w:val="000000"/>
+        </w:rPr>
+        <w:t>is saved for</w:t>
+      </w:r>
+      <w:r>
+        <w:rPr>
+          <w:rFonts w:ascii="Times New Roman" w:eastAsia="Times New Roman" w:hAnsi="Times New Roman" w:cs="Times New Roman"/>
+          <w:color w:val="000000"/>
+        </w:rPr>
+        <w:t xml:space="preserve"> future water uses</w:t>
+      </w:r>
+      <w:r>
+        <w:rPr>
+          <w:rFonts w:ascii="Times New Roman" w:eastAsia="Times New Roman" w:hAnsi="Times New Roman" w:cs="Times New Roman"/>
+          <w:color w:val="000000"/>
+        </w:rPr>
+        <w:t>.</w:t>
+      </w:r>
+      <w:r>
+        <w:rPr>
+          <w:rFonts w:ascii="Times New Roman" w:eastAsia="Times New Roman" w:hAnsi="Times New Roman" w:cs="Times New Roman"/>
+          <w:color w:val="000000"/>
+        </w:rPr>
+        <w:t xml:space="preserve"> </w:t>
+      </w:r>
+      <w:r>
+        <w:rPr>
+          <w:rFonts w:ascii="Times New Roman" w:eastAsia="Times New Roman" w:hAnsi="Times New Roman" w:cs="Times New Roman"/>
+          <w:color w:val="000000"/>
+        </w:rPr>
+        <w:t>R</w:t>
+      </w:r>
+      <w:r>
+        <w:rPr>
+          <w:rFonts w:ascii="Times New Roman" w:eastAsia="Times New Roman" w:hAnsi="Times New Roman" w:cs="Times New Roman"/>
+          <w:color w:val="000000"/>
+        </w:rPr>
+        <w:t xml:space="preserve">esults for Mid-20th century drought </w:t>
+      </w:r>
+      <w:r>
+        <w:rPr>
+          <w:rFonts w:ascii="Times New Roman" w:eastAsia="Times New Roman" w:hAnsi="Times New Roman" w:cs="Times New Roman"/>
+          <w:color w:val="000000"/>
+        </w:rPr>
+        <w:t>(</w:t>
+      </w:r>
+      <w:r>
+        <w:rPr>
+          <w:rFonts w:ascii="Times New Roman" w:eastAsia="Times New Roman" w:hAnsi="Times New Roman" w:cs="Times New Roman"/>
+          <w:color w:val="000000"/>
+        </w:rPr>
+        <w:t>Appendix</w:t>
+      </w:r>
+      <w:r>
+        <w:rPr>
+          <w:rFonts w:ascii="Times New Roman" w:eastAsia="Times New Roman" w:hAnsi="Times New Roman" w:cs="Times New Roman"/>
+          <w:color w:val="000000"/>
+        </w:rPr>
+        <w:t xml:space="preserve"> A,</w:t>
+      </w:r>
+      <w:r>
+        <w:rPr>
+          <w:rFonts w:ascii="Times New Roman" w:eastAsia="Times New Roman" w:hAnsi="Times New Roman" w:cs="Times New Roman"/>
+          <w:color w:val="000000"/>
+        </w:rPr>
+        <w:t xml:space="preserve"> Figure</w:t>
+      </w:r>
+      <w:r>
+        <w:rPr>
+          <w:rFonts w:ascii="Times New Roman" w:eastAsia="Times New Roman" w:hAnsi="Times New Roman" w:cs="Times New Roman"/>
+          <w:color w:val="000000"/>
+        </w:rPr>
+        <w:t>s</w:t>
+      </w:r>
+      <w:r>
+        <w:rPr>
+          <w:rFonts w:ascii="Times New Roman" w:eastAsia="Times New Roman" w:hAnsi="Times New Roman" w:cs="Times New Roman"/>
+          <w:color w:val="000000"/>
+        </w:rPr>
+        <w:t xml:space="preserve"> A.5 and A.6</w:t>
+      </w:r>
+      <w:r>
+        <w:rPr>
+          <w:rFonts w:ascii="Times New Roman" w:eastAsia="Times New Roman" w:hAnsi="Times New Roman" w:cs="Times New Roman"/>
+          <w:color w:val="000000"/>
+        </w:rPr>
+        <w:t>)</w:t>
+      </w:r>
+      <w:r>
+        <w:rPr>
+          <w:rFonts w:ascii="Times New Roman" w:eastAsia="Times New Roman" w:hAnsi="Times New Roman" w:cs="Times New Roman"/>
+          <w:color w:val="000000"/>
+        </w:rPr>
+        <w:t xml:space="preserve"> </w:t>
+      </w:r>
+      <w:r>
+        <w:rPr>
+          <w:rFonts w:ascii="Times New Roman" w:eastAsia="Times New Roman" w:hAnsi="Times New Roman" w:cs="Times New Roman"/>
+          <w:color w:val="000000"/>
+        </w:rPr>
+        <w:t>show similar results and also highlight the value of water conservation</w:t>
+      </w:r>
+      <w:r>
+        <w:rPr>
+          <w:rFonts w:ascii="Times New Roman" w:eastAsia="Times New Roman" w:hAnsi="Times New Roman" w:cs="Times New Roman"/>
+          <w:color w:val="000000"/>
+        </w:rPr>
+        <w:t>.</w:t>
+      </w:r>
+    </w:p>
+    <w:p>
+      <w:pPr>
+        <w:spacing w:before="240" w:after="0" w:line="240" w:lineRule="auto"/>
         <w:rPr>
           <w:noProof/>
         </w:rPr>
+      </w:pPr>
+      <w:r>
+        <w:rPr>
+          <w:noProof/>
+        </w:rPr>
+        <w:lastRenderedPageBreak/>
         <w:drawing>
-          <wp:inline distT="0" distB="0" distL="0" distR="0" wp14:anchorId="2919C18A" wp14:editId="1F050343">
+          <wp:inline distT="0" distB="0" distL="0" distR="0" wp14:anchorId="70FEE2F3" wp14:editId="1723B7AD">
             <wp:extent cx="2926080" cy="1755648"/>
             <wp:effectExtent l="0" t="0" r="7620" b="0"/>
-            <wp:docPr id="45" name="Picture 45"/>
+            <wp:docPr id="43" name="Picture 43"/>
             <wp:cNvGraphicFramePr>
               <a:graphicFrameLocks xmlns:a="http://schemas.openxmlformats.org/drawingml/2006/main" noChangeAspect="1"/>
             </wp:cNvGraphicFramePr>
@@ -12968,10 +12983,10 @@
           <w:noProof/>
         </w:rPr>
         <w:drawing>
-          <wp:inline distT="0" distB="0" distL="0" distR="0" wp14:anchorId="5F6B488D" wp14:editId="2A56F7B8">
+          <wp:inline distT="0" distB="0" distL="0" distR="0" wp14:anchorId="3B7E9B29" wp14:editId="33978CAF">
             <wp:extent cx="2926080" cy="1755648"/>
             <wp:effectExtent l="0" t="0" r="7620" b="0"/>
-            <wp:docPr id="46" name="Picture 46"/>
+            <wp:docPr id="44" name="Picture 44"/>
             <wp:cNvGraphicFramePr>
               <a:graphicFrameLocks xmlns:a="http://schemas.openxmlformats.org/drawingml/2006/main" noChangeAspect="1"/>
             </wp:cNvGraphicFramePr>
@@ -13003,455 +13018,15 @@
           </wp:inline>
         </w:drawing>
       </w:r>
-    </w:p>
-    <w:p>
-      <w:pPr>
-        <w:spacing w:after="0" w:line="240" w:lineRule="auto"/>
-        <w:rPr>
-          <w:rFonts w:ascii="Times New Roman" w:eastAsia="Times New Roman" w:hAnsi="Times New Roman" w:cs="Times New Roman"/>
-          <w:b/>
-          <w:bCs/>
-          <w:color w:val="000000"/>
-        </w:rPr>
-      </w:pPr>
-      <w:r>
-        <w:rPr>
-          <w:rFonts w:ascii="Times New Roman" w:eastAsia="Times New Roman" w:hAnsi="Times New Roman" w:cs="Times New Roman"/>
-          <w:b/>
-          <w:bCs/>
-          <w:color w:val="000000"/>
-        </w:rPr>
-        <w:t xml:space="preserve">Figure 4.5. Lake Powell and Lake Mead elevation and total system shortages under </w:t>
-      </w:r>
-      <w:r>
-        <w:rPr>
-          <w:rFonts w:ascii="Times New Roman" w:eastAsia="Times New Roman" w:hAnsi="Times New Roman" w:cs="Times New Roman"/>
-          <w:b/>
-          <w:bCs/>
-          <w:color w:val="000000"/>
-        </w:rPr>
-        <w:t>M</w:t>
-      </w:r>
-      <w:r>
-        <w:rPr>
-          <w:rFonts w:ascii="Times New Roman" w:eastAsia="Times New Roman" w:hAnsi="Times New Roman" w:cs="Times New Roman"/>
-          <w:b/>
-          <w:bCs/>
-          <w:color w:val="000000"/>
-        </w:rPr>
-        <w:t xml:space="preserve">illennium </w:t>
-      </w:r>
-      <w:r>
-        <w:rPr>
-          <w:rFonts w:ascii="Times New Roman" w:eastAsia="Times New Roman" w:hAnsi="Times New Roman" w:cs="Times New Roman"/>
-          <w:b/>
-          <w:bCs/>
-          <w:color w:val="000000"/>
-        </w:rPr>
-        <w:t>D</w:t>
-      </w:r>
-      <w:r>
-        <w:rPr>
-          <w:rFonts w:ascii="Times New Roman" w:eastAsia="Times New Roman" w:hAnsi="Times New Roman" w:cs="Times New Roman"/>
-          <w:b/>
-          <w:bCs/>
-          <w:color w:val="000000"/>
-        </w:rPr>
-        <w:t>rought (2000</w:t>
-      </w:r>
-      <w:r>
-        <w:rPr>
-          <w:rFonts w:ascii="Times New Roman" w:eastAsia="Times New Roman" w:hAnsi="Times New Roman" w:cs="Times New Roman"/>
-          <w:b/>
-          <w:bCs/>
-          <w:color w:val="000000"/>
-        </w:rPr>
-        <w:t>–</w:t>
-      </w:r>
-      <w:r>
-        <w:rPr>
-          <w:rFonts w:ascii="Times New Roman" w:eastAsia="Times New Roman" w:hAnsi="Times New Roman" w:cs="Times New Roman"/>
-          <w:b/>
-          <w:bCs/>
-          <w:color w:val="000000"/>
-        </w:rPr>
-        <w:t>2018)</w:t>
-      </w:r>
-    </w:p>
-    <w:p>
-      <w:pPr>
-        <w:spacing w:after="0" w:line="240" w:lineRule="auto"/>
-        <w:rPr>
-          <w:rFonts w:ascii="Times New Roman" w:eastAsia="Times New Roman" w:hAnsi="Times New Roman" w:cs="Times New Roman"/>
-          <w:sz w:val="24"/>
-          <w:szCs w:val="24"/>
-        </w:rPr>
-      </w:pPr>
-    </w:p>
-    <w:p>
-      <w:pPr>
-        <w:spacing w:before="120" w:after="120" w:line="300" w:lineRule="auto"/>
-        <w:rPr>
-          <w:rFonts w:ascii="Times New Roman" w:eastAsia="Times New Roman" w:hAnsi="Times New Roman" w:cs="Times New Roman"/>
-          <w:sz w:val="24"/>
-          <w:szCs w:val="24"/>
-        </w:rPr>
-      </w:pPr>
-      <w:r>
-        <w:rPr>
-          <w:rFonts w:ascii="Times New Roman" w:eastAsia="Times New Roman" w:hAnsi="Times New Roman" w:cs="Times New Roman"/>
-          <w:color w:val="000000"/>
-        </w:rPr>
-        <w:t xml:space="preserve">Besides distributing </w:t>
-      </w:r>
-      <w:r>
-        <w:rPr>
-          <w:rFonts w:ascii="Times New Roman" w:eastAsia="Times New Roman" w:hAnsi="Times New Roman" w:cs="Times New Roman"/>
-          <w:color w:val="000000"/>
-        </w:rPr>
-        <w:t>shortages</w:t>
-      </w:r>
-      <w:r>
-        <w:rPr>
-          <w:rFonts w:ascii="Times New Roman" w:eastAsia="Times New Roman" w:hAnsi="Times New Roman" w:cs="Times New Roman"/>
-          <w:color w:val="000000"/>
-        </w:rPr>
-        <w:t xml:space="preserve"> </w:t>
-      </w:r>
-      <w:r>
-        <w:rPr>
-          <w:rFonts w:ascii="Times New Roman" w:eastAsia="Times New Roman" w:hAnsi="Times New Roman" w:cs="Times New Roman"/>
-          <w:color w:val="000000"/>
-        </w:rPr>
-        <w:t xml:space="preserve">proportionally </w:t>
-      </w:r>
-      <w:r>
-        <w:rPr>
-          <w:rFonts w:ascii="Times New Roman" w:eastAsia="Times New Roman" w:hAnsi="Times New Roman" w:cs="Times New Roman"/>
-          <w:color w:val="000000"/>
-        </w:rPr>
-        <w:t xml:space="preserve">to </w:t>
-      </w:r>
-      <w:r>
-        <w:rPr>
-          <w:rFonts w:ascii="Times New Roman" w:eastAsia="Times New Roman" w:hAnsi="Times New Roman" w:cs="Times New Roman"/>
-          <w:color w:val="000000"/>
-        </w:rPr>
-        <w:t>UB</w:t>
-      </w:r>
-      <w:r>
-        <w:rPr>
-          <w:rFonts w:ascii="Times New Roman" w:eastAsia="Times New Roman" w:hAnsi="Times New Roman" w:cs="Times New Roman"/>
-          <w:color w:val="000000"/>
-        </w:rPr>
-        <w:t>,</w:t>
-      </w:r>
-      <w:r>
-        <w:rPr>
-          <w:rFonts w:ascii="Times New Roman" w:eastAsia="Times New Roman" w:hAnsi="Times New Roman" w:cs="Times New Roman"/>
-          <w:color w:val="000000"/>
-        </w:rPr>
-        <w:t xml:space="preserve"> LB</w:t>
-      </w:r>
-      <w:r>
-        <w:rPr>
-          <w:rFonts w:ascii="Times New Roman" w:eastAsia="Times New Roman" w:hAnsi="Times New Roman" w:cs="Times New Roman"/>
-          <w:color w:val="000000"/>
-        </w:rPr>
-        <w:t>,</w:t>
-      </w:r>
-      <w:r>
-        <w:rPr>
-          <w:rFonts w:ascii="Times New Roman" w:eastAsia="Times New Roman" w:hAnsi="Times New Roman" w:cs="Times New Roman"/>
-          <w:color w:val="000000"/>
-        </w:rPr>
-        <w:t xml:space="preserve"> and Mexico, we also simulate</w:t>
-      </w:r>
-      <w:r>
-        <w:rPr>
-          <w:rFonts w:ascii="Times New Roman" w:eastAsia="Times New Roman" w:hAnsi="Times New Roman" w:cs="Times New Roman"/>
-          <w:color w:val="000000"/>
-        </w:rPr>
-        <w:t>d</w:t>
-      </w:r>
-      <w:r>
-        <w:rPr>
-          <w:rFonts w:ascii="Times New Roman" w:eastAsia="Times New Roman" w:hAnsi="Times New Roman" w:cs="Times New Roman"/>
-          <w:color w:val="000000"/>
-        </w:rPr>
-        <w:t xml:space="preserve"> different </w:t>
-      </w:r>
-      <w:r>
-        <w:rPr>
-          <w:rFonts w:ascii="Times New Roman" w:eastAsia="Times New Roman" w:hAnsi="Times New Roman" w:cs="Times New Roman"/>
-          <w:color w:val="000000"/>
-        </w:rPr>
-        <w:t>allocations of new shortages by the</w:t>
-      </w:r>
-      <w:r>
-        <w:rPr>
-          <w:rFonts w:ascii="Times New Roman" w:eastAsia="Times New Roman" w:hAnsi="Times New Roman" w:cs="Times New Roman"/>
-          <w:color w:val="000000"/>
-        </w:rPr>
-        <w:t xml:space="preserve"> UB</w:t>
-      </w:r>
-      <w:r>
-        <w:rPr>
-          <w:rFonts w:ascii="Times New Roman" w:eastAsia="Times New Roman" w:hAnsi="Times New Roman" w:cs="Times New Roman"/>
-          <w:color w:val="000000"/>
-        </w:rPr>
-        <w:t>,</w:t>
-      </w:r>
-      <w:r>
-        <w:rPr>
-          <w:rFonts w:ascii="Times New Roman" w:eastAsia="Times New Roman" w:hAnsi="Times New Roman" w:cs="Times New Roman"/>
-          <w:color w:val="000000"/>
-        </w:rPr>
-        <w:t xml:space="preserve"> </w:t>
-      </w:r>
-      <w:r>
-        <w:rPr>
-          <w:rFonts w:ascii="Times New Roman" w:eastAsia="Times New Roman" w:hAnsi="Times New Roman" w:cs="Times New Roman"/>
-          <w:color w:val="000000"/>
-        </w:rPr>
-        <w:t>LB</w:t>
-      </w:r>
-      <w:r>
-        <w:rPr>
-          <w:rFonts w:ascii="Times New Roman" w:eastAsia="Times New Roman" w:hAnsi="Times New Roman" w:cs="Times New Roman"/>
-          <w:color w:val="000000"/>
-        </w:rPr>
-        <w:t>,</w:t>
-      </w:r>
-      <w:r>
-        <w:rPr>
-          <w:rFonts w:ascii="Times New Roman" w:eastAsia="Times New Roman" w:hAnsi="Times New Roman" w:cs="Times New Roman"/>
-          <w:color w:val="000000"/>
-        </w:rPr>
-        <w:t xml:space="preserve"> and Mexico </w:t>
-      </w:r>
-      <w:r>
-        <w:rPr>
-          <w:rFonts w:ascii="Times New Roman" w:eastAsia="Times New Roman" w:hAnsi="Times New Roman" w:cs="Times New Roman"/>
-          <w:color w:val="000000"/>
-        </w:rPr>
-        <w:t>and found a quasi-linear</w:t>
-      </w:r>
-      <w:r>
-        <w:rPr>
-          <w:rFonts w:ascii="Times New Roman" w:eastAsia="Times New Roman" w:hAnsi="Times New Roman" w:cs="Times New Roman"/>
-          <w:color w:val="000000"/>
-        </w:rPr>
-        <w:t xml:space="preserve"> and win-lose</w:t>
-      </w:r>
-      <w:r>
-        <w:rPr>
-          <w:rFonts w:ascii="Times New Roman" w:eastAsia="Times New Roman" w:hAnsi="Times New Roman" w:cs="Times New Roman"/>
-          <w:color w:val="000000"/>
-        </w:rPr>
-        <w:t xml:space="preserve"> tradeoff</w:t>
-      </w:r>
-      <w:r>
-        <w:rPr>
-          <w:rFonts w:ascii="Times New Roman" w:eastAsia="Times New Roman" w:hAnsi="Times New Roman" w:cs="Times New Roman"/>
-          <w:color w:val="000000"/>
-        </w:rPr>
-        <w:t xml:space="preserve"> (</w:t>
-      </w:r>
-      <w:r>
-        <w:rPr>
-          <w:rFonts w:ascii="Times New Roman" w:eastAsia="Times New Roman" w:hAnsi="Times New Roman" w:cs="Times New Roman"/>
-          <w:color w:val="000000"/>
-        </w:rPr>
-        <w:t>Figure 6</w:t>
-      </w:r>
-      <w:r>
-        <w:rPr>
-          <w:rFonts w:ascii="Times New Roman" w:eastAsia="Times New Roman" w:hAnsi="Times New Roman" w:cs="Times New Roman"/>
-          <w:color w:val="000000"/>
-        </w:rPr>
-        <w:t>).</w:t>
-      </w:r>
-      <w:r>
-        <w:rPr>
-          <w:rFonts w:ascii="Times New Roman" w:eastAsia="Times New Roman" w:hAnsi="Times New Roman" w:cs="Times New Roman"/>
-          <w:color w:val="000000"/>
-        </w:rPr>
-        <w:t xml:space="preserve"> </w:t>
-      </w:r>
-      <w:r>
-        <w:rPr>
-          <w:rFonts w:ascii="Times New Roman" w:eastAsia="Times New Roman" w:hAnsi="Times New Roman" w:cs="Times New Roman"/>
-          <w:color w:val="000000"/>
-        </w:rPr>
-        <w:t>In</w:t>
-      </w:r>
-      <w:r>
-        <w:rPr>
-          <w:rFonts w:ascii="Times New Roman" w:eastAsia="Times New Roman" w:hAnsi="Times New Roman" w:cs="Times New Roman"/>
-          <w:color w:val="000000"/>
-        </w:rPr>
-        <w:t xml:space="preserve"> Figure 4.6, y</w:t>
-      </w:r>
-      <w:r>
-        <w:rPr>
-          <w:rFonts w:ascii="Times New Roman" w:eastAsia="Times New Roman" w:hAnsi="Times New Roman" w:cs="Times New Roman"/>
-          <w:color w:val="000000"/>
-        </w:rPr>
-        <w:t xml:space="preserve">ellow circle represents the complete fulfillment of </w:t>
-      </w:r>
-      <w:r>
-        <w:rPr>
-          <w:rFonts w:ascii="Times New Roman" w:eastAsia="Times New Roman" w:hAnsi="Times New Roman" w:cs="Times New Roman"/>
-          <w:color w:val="000000"/>
-        </w:rPr>
-        <w:t>all</w:t>
-      </w:r>
-      <w:r>
-        <w:rPr>
-          <w:rFonts w:ascii="Times New Roman" w:eastAsia="Times New Roman" w:hAnsi="Times New Roman" w:cs="Times New Roman"/>
-          <w:color w:val="000000"/>
-        </w:rPr>
-        <w:t xml:space="preserve"> demand</w:t>
-      </w:r>
-      <w:r>
-        <w:rPr>
-          <w:rFonts w:ascii="Times New Roman" w:eastAsia="Times New Roman" w:hAnsi="Times New Roman" w:cs="Times New Roman"/>
-          <w:color w:val="000000"/>
-        </w:rPr>
-        <w:t>s</w:t>
-      </w:r>
-      <w:r>
-        <w:rPr>
-          <w:rFonts w:ascii="Times New Roman" w:eastAsia="Times New Roman" w:hAnsi="Times New Roman" w:cs="Times New Roman"/>
-          <w:color w:val="000000"/>
-        </w:rPr>
-        <w:t xml:space="preserve"> over the next 19 years.</w:t>
-      </w:r>
-      <w:r>
-        <w:rPr>
-          <w:rFonts w:ascii="Times New Roman" w:eastAsia="Times New Roman" w:hAnsi="Times New Roman" w:cs="Times New Roman"/>
-          <w:color w:val="000000"/>
-        </w:rPr>
-        <w:t xml:space="preserve"> Clearly,</w:t>
-      </w:r>
-      <w:r>
-        <w:rPr>
-          <w:rFonts w:ascii="Times New Roman" w:eastAsia="Times New Roman" w:hAnsi="Times New Roman" w:cs="Times New Roman"/>
-          <w:color w:val="000000"/>
-        </w:rPr>
-        <w:t xml:space="preserve"> the entire basin </w:t>
-      </w:r>
-      <w:r>
-        <w:rPr>
-          <w:rFonts w:ascii="Times New Roman" w:eastAsia="Times New Roman" w:hAnsi="Times New Roman" w:cs="Times New Roman"/>
-          <w:color w:val="000000"/>
-        </w:rPr>
-        <w:t>will not</w:t>
-      </w:r>
-      <w:r>
-        <w:rPr>
-          <w:rFonts w:ascii="Times New Roman" w:eastAsia="Times New Roman" w:hAnsi="Times New Roman" w:cs="Times New Roman"/>
-          <w:color w:val="000000"/>
-        </w:rPr>
-        <w:t xml:space="preserve"> </w:t>
-      </w:r>
-      <w:r>
-        <w:rPr>
-          <w:rFonts w:ascii="Times New Roman" w:eastAsia="Times New Roman" w:hAnsi="Times New Roman" w:cs="Times New Roman"/>
-          <w:color w:val="000000"/>
-        </w:rPr>
-        <w:t>have enough water to satisfy all UB</w:t>
-      </w:r>
-      <w:r>
-        <w:rPr>
-          <w:rFonts w:ascii="Times New Roman" w:eastAsia="Times New Roman" w:hAnsi="Times New Roman" w:cs="Times New Roman"/>
-          <w:color w:val="000000"/>
-        </w:rPr>
-        <w:t xml:space="preserve"> and</w:t>
-      </w:r>
-      <w:r>
-        <w:rPr>
-          <w:rFonts w:ascii="Times New Roman" w:eastAsia="Times New Roman" w:hAnsi="Times New Roman" w:cs="Times New Roman"/>
-          <w:color w:val="000000"/>
-        </w:rPr>
-        <w:t xml:space="preserve"> LB and Mexico demand</w:t>
-      </w:r>
-      <w:r>
-        <w:rPr>
-          <w:rFonts w:ascii="Times New Roman" w:eastAsia="Times New Roman" w:hAnsi="Times New Roman" w:cs="Times New Roman"/>
-          <w:color w:val="000000"/>
-        </w:rPr>
-        <w:t xml:space="preserve"> </w:t>
-      </w:r>
-      <w:r>
-        <w:rPr>
-          <w:rFonts w:ascii="Times New Roman" w:eastAsia="Times New Roman" w:hAnsi="Times New Roman" w:cs="Times New Roman"/>
-          <w:color w:val="000000"/>
-        </w:rPr>
-        <w:t>if the millennium drought continues</w:t>
-      </w:r>
-      <w:r>
-        <w:rPr>
-          <w:rFonts w:ascii="Times New Roman" w:eastAsia="Times New Roman" w:hAnsi="Times New Roman" w:cs="Times New Roman"/>
-          <w:color w:val="000000"/>
-        </w:rPr>
-        <w:t>.</w:t>
-      </w:r>
-      <w:r>
-        <w:rPr>
-          <w:rFonts w:ascii="Times New Roman" w:eastAsia="Times New Roman" w:hAnsi="Times New Roman" w:cs="Times New Roman"/>
-          <w:color w:val="000000"/>
-        </w:rPr>
-        <w:t xml:space="preserve"> The win-lose tradeoff also suggests that Mexico and the Upper and Lower Basins will have difficulty to negotiate</w:t>
-      </w:r>
-      <w:r>
-        <w:rPr>
-          <w:rFonts w:ascii="Times New Roman" w:eastAsia="Times New Roman" w:hAnsi="Times New Roman" w:cs="Times New Roman"/>
-          <w:color w:val="000000"/>
-        </w:rPr>
-        <w:t xml:space="preserve"> </w:t>
-      </w:r>
-      <w:r>
-        <w:rPr>
-          <w:rFonts w:ascii="Times New Roman" w:eastAsia="Times New Roman" w:hAnsi="Times New Roman" w:cs="Times New Roman"/>
-          <w:color w:val="000000"/>
-        </w:rPr>
-        <w:t>a split of the new shortages. This is the same difficulty that the Lower Basin states have to negotiate increased cutbacks above the current mandatory cutbacks. The parties will have difficulty</w:t>
-      </w:r>
-      <w:r>
-        <w:rPr>
-          <w:rFonts w:ascii="Times New Roman" w:eastAsia="Times New Roman" w:hAnsi="Times New Roman" w:cs="Times New Roman"/>
-          <w:color w:val="000000"/>
-        </w:rPr>
-        <w:t xml:space="preserve"> to transition to an ADP policy. There will need to be some other (unmodeled) benefits to motivate adoption of the ADP policy.  </w:t>
-      </w:r>
-    </w:p>
-    <w:p>
-      <w:pPr>
-        <w:spacing w:before="240" w:after="0" w:line="240" w:lineRule="auto"/>
-        <w:jc w:val="center"/>
-        <w:rPr>
-          <w:rFonts w:ascii="Times New Roman" w:eastAsia="Times New Roman" w:hAnsi="Times New Roman" w:cs="Times New Roman"/>
-          <w:b/>
-          <w:bCs/>
-          <w:color w:val="000000"/>
-        </w:rPr>
-      </w:pPr>
-      <w:r>
-        <w:rPr>
-          <w:rFonts w:ascii="Times New Roman" w:eastAsia="Times New Roman" w:hAnsi="Times New Roman" w:cs="Times New Roman"/>
-          <w:b/>
-          <w:bCs/>
+      <w:r>
+        <w:rPr>
           <w:noProof/>
-          <w:color w:val="000000"/>
-        </w:rPr>
-        <w:lastRenderedPageBreak/>
+        </w:rPr>
         <w:drawing>
-          <wp:inline distT="0" distB="0" distL="0" distR="0" wp14:anchorId="4CE9B19A" wp14:editId="4C2613A3">
-            <wp:extent cx="4572000" cy="3429000"/>
-            <wp:effectExtent l="0" t="0" r="0" b="0"/>
-            <wp:docPr id="47" name="Picture 47"/>
+          <wp:inline distT="0" distB="0" distL="0" distR="0" wp14:anchorId="2919C18A" wp14:editId="1F050343">
+            <wp:extent cx="2926080" cy="1755648"/>
+            <wp:effectExtent l="0" t="0" r="7620" b="0"/>
+            <wp:docPr id="45" name="Picture 45"/>
             <wp:cNvGraphicFramePr>
               <a:graphicFrameLocks xmlns:a="http://schemas.openxmlformats.org/drawingml/2006/main" noChangeAspect="1"/>
             </wp:cNvGraphicFramePr>
@@ -13471,6 +13046,526 @@
                   <pic:spPr>
                     <a:xfrm>
                       <a:off x="0" y="0"/>
+                      <a:ext cx="2926080" cy="1755648"/>
+                    </a:xfrm>
+                    <a:prstGeom prst="rect">
+                      <a:avLst/>
+                    </a:prstGeom>
+                  </pic:spPr>
+                </pic:pic>
+              </a:graphicData>
+            </a:graphic>
+          </wp:inline>
+        </w:drawing>
+      </w:r>
+      <w:r>
+        <w:rPr>
+          <w:noProof/>
+        </w:rPr>
+        <w:drawing>
+          <wp:inline distT="0" distB="0" distL="0" distR="0" wp14:anchorId="5F6B488D" wp14:editId="2A56F7B8">
+            <wp:extent cx="2926080" cy="1755648"/>
+            <wp:effectExtent l="0" t="0" r="7620" b="0"/>
+            <wp:docPr id="46" name="Picture 46"/>
+            <wp:cNvGraphicFramePr>
+              <a:graphicFrameLocks xmlns:a="http://schemas.openxmlformats.org/drawingml/2006/main" noChangeAspect="1"/>
+            </wp:cNvGraphicFramePr>
+            <a:graphic xmlns:a="http://schemas.openxmlformats.org/drawingml/2006/main">
+              <a:graphicData uri="http://schemas.openxmlformats.org/drawingml/2006/picture">
+                <pic:pic xmlns:pic="http://schemas.openxmlformats.org/drawingml/2006/picture">
+                  <pic:nvPicPr>
+                    <pic:cNvPr id="1" name=""/>
+                    <pic:cNvPicPr/>
+                  </pic:nvPicPr>
+                  <pic:blipFill>
+                    <a:blip r:embed="rId18"/>
+                    <a:stretch>
+                      <a:fillRect/>
+                    </a:stretch>
+                  </pic:blipFill>
+                  <pic:spPr>
+                    <a:xfrm>
+                      <a:off x="0" y="0"/>
+                      <a:ext cx="2926080" cy="1755648"/>
+                    </a:xfrm>
+                    <a:prstGeom prst="rect">
+                      <a:avLst/>
+                    </a:prstGeom>
+                  </pic:spPr>
+                </pic:pic>
+              </a:graphicData>
+            </a:graphic>
+          </wp:inline>
+        </w:drawing>
+      </w:r>
+    </w:p>
+    <w:p>
+      <w:pPr>
+        <w:spacing w:after="0" w:line="240" w:lineRule="auto"/>
+        <w:rPr>
+          <w:rFonts w:ascii="Times New Roman" w:eastAsia="Times New Roman" w:hAnsi="Times New Roman" w:cs="Times New Roman"/>
+          <w:b/>
+          <w:bCs/>
+          <w:color w:val="000000"/>
+        </w:rPr>
+      </w:pPr>
+      <w:r>
+        <w:rPr>
+          <w:rFonts w:ascii="Times New Roman" w:eastAsia="Times New Roman" w:hAnsi="Times New Roman" w:cs="Times New Roman"/>
+          <w:b/>
+          <w:bCs/>
+          <w:color w:val="000000"/>
+        </w:rPr>
+        <w:t xml:space="preserve">Figure 4.5. Lake Powell and Lake Mead elevation and total system shortages under </w:t>
+      </w:r>
+      <w:r>
+        <w:rPr>
+          <w:rFonts w:ascii="Times New Roman" w:eastAsia="Times New Roman" w:hAnsi="Times New Roman" w:cs="Times New Roman"/>
+          <w:b/>
+          <w:bCs/>
+          <w:color w:val="000000"/>
+        </w:rPr>
+        <w:t>M</w:t>
+      </w:r>
+      <w:r>
+        <w:rPr>
+          <w:rFonts w:ascii="Times New Roman" w:eastAsia="Times New Roman" w:hAnsi="Times New Roman" w:cs="Times New Roman"/>
+          <w:b/>
+          <w:bCs/>
+          <w:color w:val="000000"/>
+        </w:rPr>
+        <w:t xml:space="preserve">illennium </w:t>
+      </w:r>
+      <w:r>
+        <w:rPr>
+          <w:rFonts w:ascii="Times New Roman" w:eastAsia="Times New Roman" w:hAnsi="Times New Roman" w:cs="Times New Roman"/>
+          <w:b/>
+          <w:bCs/>
+          <w:color w:val="000000"/>
+        </w:rPr>
+        <w:t>D</w:t>
+      </w:r>
+      <w:r>
+        <w:rPr>
+          <w:rFonts w:ascii="Times New Roman" w:eastAsia="Times New Roman" w:hAnsi="Times New Roman" w:cs="Times New Roman"/>
+          <w:b/>
+          <w:bCs/>
+          <w:color w:val="000000"/>
+        </w:rPr>
+        <w:t>rought (2000</w:t>
+      </w:r>
+      <w:r>
+        <w:rPr>
+          <w:rFonts w:ascii="Times New Roman" w:eastAsia="Times New Roman" w:hAnsi="Times New Roman" w:cs="Times New Roman"/>
+          <w:b/>
+          <w:bCs/>
+          <w:color w:val="000000"/>
+        </w:rPr>
+        <w:t>–</w:t>
+      </w:r>
+      <w:r>
+        <w:rPr>
+          <w:rFonts w:ascii="Times New Roman" w:eastAsia="Times New Roman" w:hAnsi="Times New Roman" w:cs="Times New Roman"/>
+          <w:b/>
+          <w:bCs/>
+          <w:color w:val="000000"/>
+        </w:rPr>
+        <w:t>2018)</w:t>
+      </w:r>
+    </w:p>
+    <w:p>
+      <w:pPr>
+        <w:spacing w:after="0" w:line="240" w:lineRule="auto"/>
+        <w:rPr>
+          <w:rFonts w:ascii="Times New Roman" w:eastAsia="Times New Roman" w:hAnsi="Times New Roman" w:cs="Times New Roman"/>
+          <w:sz w:val="24"/>
+          <w:szCs w:val="24"/>
+        </w:rPr>
+      </w:pPr>
+    </w:p>
+    <w:p>
+      <w:pPr>
+        <w:spacing w:before="120" w:after="120" w:line="300" w:lineRule="auto"/>
+        <w:rPr>
+          <w:rFonts w:ascii="Times New Roman" w:eastAsia="Times New Roman" w:hAnsi="Times New Roman" w:cs="Times New Roman"/>
+          <w:sz w:val="24"/>
+          <w:szCs w:val="24"/>
+        </w:rPr>
+      </w:pPr>
+      <w:r>
+        <w:rPr>
+          <w:rFonts w:ascii="Times New Roman" w:eastAsia="Times New Roman" w:hAnsi="Times New Roman" w:cs="Times New Roman"/>
+          <w:color w:val="000000"/>
+        </w:rPr>
+        <w:t xml:space="preserve">Besides distributing </w:t>
+      </w:r>
+      <w:r>
+        <w:rPr>
+          <w:rFonts w:ascii="Times New Roman" w:eastAsia="Times New Roman" w:hAnsi="Times New Roman" w:cs="Times New Roman"/>
+          <w:color w:val="000000"/>
+        </w:rPr>
+        <w:t>shortages</w:t>
+      </w:r>
+      <w:r>
+        <w:rPr>
+          <w:rFonts w:ascii="Times New Roman" w:eastAsia="Times New Roman" w:hAnsi="Times New Roman" w:cs="Times New Roman"/>
+          <w:color w:val="000000"/>
+        </w:rPr>
+        <w:t xml:space="preserve"> </w:t>
+      </w:r>
+      <w:r>
+        <w:rPr>
+          <w:rFonts w:ascii="Times New Roman" w:eastAsia="Times New Roman" w:hAnsi="Times New Roman" w:cs="Times New Roman"/>
+          <w:color w:val="000000"/>
+        </w:rPr>
+        <w:t xml:space="preserve">proportionally </w:t>
+      </w:r>
+      <w:r>
+        <w:rPr>
+          <w:rFonts w:ascii="Times New Roman" w:eastAsia="Times New Roman" w:hAnsi="Times New Roman" w:cs="Times New Roman"/>
+          <w:color w:val="000000"/>
+        </w:rPr>
+        <w:t xml:space="preserve">to </w:t>
+      </w:r>
+      <w:r>
+        <w:rPr>
+          <w:rFonts w:ascii="Times New Roman" w:eastAsia="Times New Roman" w:hAnsi="Times New Roman" w:cs="Times New Roman"/>
+          <w:color w:val="000000"/>
+        </w:rPr>
+        <w:t>UB</w:t>
+      </w:r>
+      <w:r>
+        <w:rPr>
+          <w:rFonts w:ascii="Times New Roman" w:eastAsia="Times New Roman" w:hAnsi="Times New Roman" w:cs="Times New Roman"/>
+          <w:color w:val="000000"/>
+        </w:rPr>
+        <w:t>,</w:t>
+      </w:r>
+      <w:r>
+        <w:rPr>
+          <w:rFonts w:ascii="Times New Roman" w:eastAsia="Times New Roman" w:hAnsi="Times New Roman" w:cs="Times New Roman"/>
+          <w:color w:val="000000"/>
+        </w:rPr>
+        <w:t xml:space="preserve"> LB</w:t>
+      </w:r>
+      <w:r>
+        <w:rPr>
+          <w:rFonts w:ascii="Times New Roman" w:eastAsia="Times New Roman" w:hAnsi="Times New Roman" w:cs="Times New Roman"/>
+          <w:color w:val="000000"/>
+        </w:rPr>
+        <w:t>,</w:t>
+      </w:r>
+      <w:r>
+        <w:rPr>
+          <w:rFonts w:ascii="Times New Roman" w:eastAsia="Times New Roman" w:hAnsi="Times New Roman" w:cs="Times New Roman"/>
+          <w:color w:val="000000"/>
+        </w:rPr>
+        <w:t xml:space="preserve"> and Mexico, we also simulate</w:t>
+      </w:r>
+      <w:r>
+        <w:rPr>
+          <w:rFonts w:ascii="Times New Roman" w:eastAsia="Times New Roman" w:hAnsi="Times New Roman" w:cs="Times New Roman"/>
+          <w:color w:val="000000"/>
+        </w:rPr>
+        <w:t>d</w:t>
+      </w:r>
+      <w:r>
+        <w:rPr>
+          <w:rFonts w:ascii="Times New Roman" w:eastAsia="Times New Roman" w:hAnsi="Times New Roman" w:cs="Times New Roman"/>
+          <w:color w:val="000000"/>
+        </w:rPr>
+        <w:t xml:space="preserve"> different </w:t>
+      </w:r>
+      <w:r>
+        <w:rPr>
+          <w:rFonts w:ascii="Times New Roman" w:eastAsia="Times New Roman" w:hAnsi="Times New Roman" w:cs="Times New Roman"/>
+          <w:color w:val="000000"/>
+        </w:rPr>
+        <w:t>allocations of new shortages by the</w:t>
+      </w:r>
+      <w:r>
+        <w:rPr>
+          <w:rFonts w:ascii="Times New Roman" w:eastAsia="Times New Roman" w:hAnsi="Times New Roman" w:cs="Times New Roman"/>
+          <w:color w:val="000000"/>
+        </w:rPr>
+        <w:t xml:space="preserve"> UB</w:t>
+      </w:r>
+      <w:r>
+        <w:rPr>
+          <w:rFonts w:ascii="Times New Roman" w:eastAsia="Times New Roman" w:hAnsi="Times New Roman" w:cs="Times New Roman"/>
+          <w:color w:val="000000"/>
+        </w:rPr>
+        <w:t>,</w:t>
+      </w:r>
+      <w:r>
+        <w:rPr>
+          <w:rFonts w:ascii="Times New Roman" w:eastAsia="Times New Roman" w:hAnsi="Times New Roman" w:cs="Times New Roman"/>
+          <w:color w:val="000000"/>
+        </w:rPr>
+        <w:t xml:space="preserve"> </w:t>
+      </w:r>
+      <w:r>
+        <w:rPr>
+          <w:rFonts w:ascii="Times New Roman" w:eastAsia="Times New Roman" w:hAnsi="Times New Roman" w:cs="Times New Roman"/>
+          <w:color w:val="000000"/>
+        </w:rPr>
+        <w:t>LB</w:t>
+      </w:r>
+      <w:r>
+        <w:rPr>
+          <w:rFonts w:ascii="Times New Roman" w:eastAsia="Times New Roman" w:hAnsi="Times New Roman" w:cs="Times New Roman"/>
+          <w:color w:val="000000"/>
+        </w:rPr>
+        <w:t>,</w:t>
+      </w:r>
+      <w:r>
+        <w:rPr>
+          <w:rFonts w:ascii="Times New Roman" w:eastAsia="Times New Roman" w:hAnsi="Times New Roman" w:cs="Times New Roman"/>
+          <w:color w:val="000000"/>
+        </w:rPr>
+        <w:t xml:space="preserve"> and Mexico </w:t>
+      </w:r>
+      <w:r>
+        <w:rPr>
+          <w:rFonts w:ascii="Times New Roman" w:eastAsia="Times New Roman" w:hAnsi="Times New Roman" w:cs="Times New Roman"/>
+          <w:color w:val="000000"/>
+        </w:rPr>
+        <w:t>and found a quasi-linear</w:t>
+      </w:r>
+      <w:r>
+        <w:rPr>
+          <w:rFonts w:ascii="Times New Roman" w:eastAsia="Times New Roman" w:hAnsi="Times New Roman" w:cs="Times New Roman"/>
+          <w:color w:val="000000"/>
+        </w:rPr>
+        <w:t xml:space="preserve"> and win-lose</w:t>
+      </w:r>
+      <w:r>
+        <w:rPr>
+          <w:rFonts w:ascii="Times New Roman" w:eastAsia="Times New Roman" w:hAnsi="Times New Roman" w:cs="Times New Roman"/>
+          <w:color w:val="000000"/>
+        </w:rPr>
+        <w:t xml:space="preserve"> tradeoff</w:t>
+      </w:r>
+      <w:r>
+        <w:rPr>
+          <w:rFonts w:ascii="Times New Roman" w:eastAsia="Times New Roman" w:hAnsi="Times New Roman" w:cs="Times New Roman"/>
+          <w:color w:val="000000"/>
+        </w:rPr>
+        <w:t xml:space="preserve"> (</w:t>
+      </w:r>
+      <w:r>
+        <w:rPr>
+          <w:rFonts w:ascii="Times New Roman" w:eastAsia="Times New Roman" w:hAnsi="Times New Roman" w:cs="Times New Roman"/>
+          <w:color w:val="000000"/>
+        </w:rPr>
+        <w:t>Figure 6</w:t>
+      </w:r>
+      <w:r>
+        <w:rPr>
+          <w:rFonts w:ascii="Times New Roman" w:eastAsia="Times New Roman" w:hAnsi="Times New Roman" w:cs="Times New Roman"/>
+          <w:color w:val="000000"/>
+        </w:rPr>
+        <w:t>).</w:t>
+      </w:r>
+      <w:r>
+        <w:rPr>
+          <w:rFonts w:ascii="Times New Roman" w:eastAsia="Times New Roman" w:hAnsi="Times New Roman" w:cs="Times New Roman"/>
+          <w:color w:val="000000"/>
+        </w:rPr>
+        <w:t xml:space="preserve"> </w:t>
+      </w:r>
+      <w:r>
+        <w:rPr>
+          <w:rFonts w:ascii="Times New Roman" w:eastAsia="Times New Roman" w:hAnsi="Times New Roman" w:cs="Times New Roman"/>
+          <w:color w:val="000000"/>
+        </w:rPr>
+        <w:t>In</w:t>
+      </w:r>
+      <w:r>
+        <w:rPr>
+          <w:rFonts w:ascii="Times New Roman" w:eastAsia="Times New Roman" w:hAnsi="Times New Roman" w:cs="Times New Roman"/>
+          <w:color w:val="000000"/>
+        </w:rPr>
+        <w:t xml:space="preserve"> Figure 4.6, y</w:t>
+      </w:r>
+      <w:r>
+        <w:rPr>
+          <w:rFonts w:ascii="Times New Roman" w:eastAsia="Times New Roman" w:hAnsi="Times New Roman" w:cs="Times New Roman"/>
+          <w:color w:val="000000"/>
+        </w:rPr>
+        <w:t xml:space="preserve">ellow circle represents the complete fulfillment of </w:t>
+      </w:r>
+      <w:r>
+        <w:rPr>
+          <w:rFonts w:ascii="Times New Roman" w:eastAsia="Times New Roman" w:hAnsi="Times New Roman" w:cs="Times New Roman"/>
+          <w:color w:val="000000"/>
+        </w:rPr>
+        <w:t>all</w:t>
+      </w:r>
+      <w:r>
+        <w:rPr>
+          <w:rFonts w:ascii="Times New Roman" w:eastAsia="Times New Roman" w:hAnsi="Times New Roman" w:cs="Times New Roman"/>
+          <w:color w:val="000000"/>
+        </w:rPr>
+        <w:t xml:space="preserve"> demand</w:t>
+      </w:r>
+      <w:r>
+        <w:rPr>
+          <w:rFonts w:ascii="Times New Roman" w:eastAsia="Times New Roman" w:hAnsi="Times New Roman" w:cs="Times New Roman"/>
+          <w:color w:val="000000"/>
+        </w:rPr>
+        <w:t>s</w:t>
+      </w:r>
+      <w:r>
+        <w:rPr>
+          <w:rFonts w:ascii="Times New Roman" w:eastAsia="Times New Roman" w:hAnsi="Times New Roman" w:cs="Times New Roman"/>
+          <w:color w:val="000000"/>
+        </w:rPr>
+        <w:t xml:space="preserve"> over the next 19 years.</w:t>
+      </w:r>
+      <w:r>
+        <w:rPr>
+          <w:rFonts w:ascii="Times New Roman" w:eastAsia="Times New Roman" w:hAnsi="Times New Roman" w:cs="Times New Roman"/>
+          <w:color w:val="000000"/>
+        </w:rPr>
+        <w:t xml:space="preserve"> Clearly,</w:t>
+      </w:r>
+      <w:r>
+        <w:rPr>
+          <w:rFonts w:ascii="Times New Roman" w:eastAsia="Times New Roman" w:hAnsi="Times New Roman" w:cs="Times New Roman"/>
+          <w:color w:val="000000"/>
+        </w:rPr>
+        <w:t xml:space="preserve"> the entire basin </w:t>
+      </w:r>
+      <w:r>
+        <w:rPr>
+          <w:rFonts w:ascii="Times New Roman" w:eastAsia="Times New Roman" w:hAnsi="Times New Roman" w:cs="Times New Roman"/>
+          <w:color w:val="000000"/>
+        </w:rPr>
+        <w:t>will not</w:t>
+      </w:r>
+      <w:r>
+        <w:rPr>
+          <w:rFonts w:ascii="Times New Roman" w:eastAsia="Times New Roman" w:hAnsi="Times New Roman" w:cs="Times New Roman"/>
+          <w:color w:val="000000"/>
+        </w:rPr>
+        <w:t xml:space="preserve"> </w:t>
+      </w:r>
+      <w:r>
+        <w:rPr>
+          <w:rFonts w:ascii="Times New Roman" w:eastAsia="Times New Roman" w:hAnsi="Times New Roman" w:cs="Times New Roman"/>
+          <w:color w:val="000000"/>
+        </w:rPr>
+        <w:t>have enough water to satisfy all UB</w:t>
+      </w:r>
+      <w:r>
+        <w:rPr>
+          <w:rFonts w:ascii="Times New Roman" w:eastAsia="Times New Roman" w:hAnsi="Times New Roman" w:cs="Times New Roman"/>
+          <w:color w:val="000000"/>
+        </w:rPr>
+        <w:t xml:space="preserve"> and</w:t>
+      </w:r>
+      <w:r>
+        <w:rPr>
+          <w:rFonts w:ascii="Times New Roman" w:eastAsia="Times New Roman" w:hAnsi="Times New Roman" w:cs="Times New Roman"/>
+          <w:color w:val="000000"/>
+        </w:rPr>
+        <w:t xml:space="preserve"> LB and Mexico demand</w:t>
+      </w:r>
+      <w:r>
+        <w:rPr>
+          <w:rFonts w:ascii="Times New Roman" w:eastAsia="Times New Roman" w:hAnsi="Times New Roman" w:cs="Times New Roman"/>
+          <w:color w:val="000000"/>
+        </w:rPr>
+        <w:t xml:space="preserve"> </w:t>
+      </w:r>
+      <w:r>
+        <w:rPr>
+          <w:rFonts w:ascii="Times New Roman" w:eastAsia="Times New Roman" w:hAnsi="Times New Roman" w:cs="Times New Roman"/>
+          <w:color w:val="000000"/>
+        </w:rPr>
+        <w:t>if the millennium drought continues</w:t>
+      </w:r>
+      <w:r>
+        <w:rPr>
+          <w:rFonts w:ascii="Times New Roman" w:eastAsia="Times New Roman" w:hAnsi="Times New Roman" w:cs="Times New Roman"/>
+          <w:color w:val="000000"/>
+        </w:rPr>
+        <w:t>.</w:t>
+      </w:r>
+      <w:r>
+        <w:rPr>
+          <w:rFonts w:ascii="Times New Roman" w:eastAsia="Times New Roman" w:hAnsi="Times New Roman" w:cs="Times New Roman"/>
+          <w:color w:val="000000"/>
+        </w:rPr>
+        <w:t xml:space="preserve"> The win-lose tradeoff also suggests that Mexico and the Upper and Lower Basins will have difficulty to negotiate</w:t>
+      </w:r>
+      <w:r>
+        <w:rPr>
+          <w:rFonts w:ascii="Times New Roman" w:eastAsia="Times New Roman" w:hAnsi="Times New Roman" w:cs="Times New Roman"/>
+          <w:color w:val="000000"/>
+        </w:rPr>
+        <w:t xml:space="preserve"> </w:t>
+      </w:r>
+      <w:r>
+        <w:rPr>
+          <w:rFonts w:ascii="Times New Roman" w:eastAsia="Times New Roman" w:hAnsi="Times New Roman" w:cs="Times New Roman"/>
+          <w:color w:val="000000"/>
+        </w:rPr>
+        <w:t>a split of the new shortages. This is the same difficulty that the Lower Basin states have to negotiate increased cutbacks above the current mandatory cutbacks. The parties will have difficulty</w:t>
+      </w:r>
+      <w:r>
+        <w:rPr>
+          <w:rFonts w:ascii="Times New Roman" w:eastAsia="Times New Roman" w:hAnsi="Times New Roman" w:cs="Times New Roman"/>
+          <w:color w:val="000000"/>
+        </w:rPr>
+        <w:t xml:space="preserve"> to transition to an ADP policy. There will need to be some other (unmodeled) benefits to motivate adoption of the ADP policy.  </w:t>
+      </w:r>
+    </w:p>
+    <w:p>
+      <w:pPr>
+        <w:spacing w:before="240" w:after="0" w:line="240" w:lineRule="auto"/>
+        <w:jc w:val="center"/>
+        <w:rPr>
+          <w:rFonts w:ascii="Times New Roman" w:eastAsia="Times New Roman" w:hAnsi="Times New Roman" w:cs="Times New Roman"/>
+          <w:b/>
+          <w:bCs/>
+          <w:color w:val="000000"/>
+        </w:rPr>
+      </w:pPr>
+      <w:r>
+        <w:rPr>
+          <w:rFonts w:ascii="Times New Roman" w:eastAsia="Times New Roman" w:hAnsi="Times New Roman" w:cs="Times New Roman"/>
+          <w:b/>
+          <w:bCs/>
+          <w:noProof/>
+          <w:color w:val="000000"/>
+        </w:rPr>
+        <w:lastRenderedPageBreak/>
+        <w:drawing>
+          <wp:inline distT="0" distB="0" distL="0" distR="0" wp14:anchorId="4CE9B19A" wp14:editId="4C2613A3">
+            <wp:extent cx="4572000" cy="3429000"/>
+            <wp:effectExtent l="0" t="0" r="0" b="0"/>
+            <wp:docPr id="47" name="Picture 47"/>
+            <wp:cNvGraphicFramePr>
+              <a:graphicFrameLocks xmlns:a="http://schemas.openxmlformats.org/drawingml/2006/main" noChangeAspect="1"/>
+            </wp:cNvGraphicFramePr>
+            <a:graphic xmlns:a="http://schemas.openxmlformats.org/drawingml/2006/main">
+              <a:graphicData uri="http://schemas.openxmlformats.org/drawingml/2006/picture">
+                <pic:pic xmlns:pic="http://schemas.openxmlformats.org/drawingml/2006/picture">
+                  <pic:nvPicPr>
+                    <pic:cNvPr id="1" name=""/>
+                    <pic:cNvPicPr/>
+                  </pic:nvPicPr>
+                  <pic:blipFill>
+                    <a:blip r:embed="rId19"/>
+                    <a:stretch>
+                      <a:fillRect/>
+                    </a:stretch>
+                  </pic:blipFill>
+                  <pic:spPr>
+                    <a:xfrm>
+                      <a:off x="0" y="0"/>
                       <a:ext cx="4572000" cy="3429000"/>
                     </a:xfrm>
                     <a:prstGeom prst="rect">
@@ -13642,6 +13737,13 @@
           <w:rFonts w:ascii="Times New Roman" w:eastAsia="Times New Roman" w:hAnsi="Times New Roman" w:cs="Times New Roman"/>
           <w:color w:val="000000"/>
         </w:rPr>
+        <w:t xml:space="preserve">shrinking pie or </w:t>
+      </w:r>
+      <w:r>
+        <w:rPr>
+          <w:rFonts w:ascii="Times New Roman" w:eastAsia="Times New Roman" w:hAnsi="Times New Roman" w:cs="Times New Roman"/>
+          <w:color w:val="000000"/>
+        </w:rPr>
         <w:t>lose</w:t>
       </w:r>
       <w:r>
@@ -13656,7 +13758,14 @@
           <w:rFonts w:ascii="Times New Roman" w:eastAsia="Times New Roman" w:hAnsi="Times New Roman" w:cs="Times New Roman"/>
           <w:color w:val="000000"/>
         </w:rPr>
-        <w:t xml:space="preserve"> tradeoff</w:t>
+        <w:t xml:space="preserve"> </w:t>
+      </w:r>
+      <w:r>
+        <w:rPr>
+          <w:rFonts w:ascii="Times New Roman" w:eastAsia="Times New Roman" w:hAnsi="Times New Roman" w:cs="Times New Roman"/>
+          <w:color w:val="000000"/>
+        </w:rPr>
+        <w:t>conflict</w:t>
       </w:r>
       <w:r>
         <w:rPr>
@@ -13721,7 +13830,7 @@
           <w:rFonts w:ascii="Times New Roman" w:eastAsia="Times New Roman" w:hAnsi="Times New Roman" w:cs="Times New Roman"/>
           <w:color w:val="000000"/>
         </w:rPr>
-        <w:t>policy</w:t>
+        <w:t>conflict</w:t>
       </w:r>
       <w:r>
         <w:rPr>
@@ -13735,14 +13844,35 @@
           <w:rFonts w:ascii="Times New Roman" w:eastAsia="Times New Roman" w:hAnsi="Times New Roman" w:cs="Times New Roman"/>
           <w:color w:val="000000"/>
         </w:rPr>
-        <w:t>into a win-win. We believe the parties can find win-win</w:t>
-      </w:r>
-      <w:r>
-        <w:rPr>
-          <w:rFonts w:ascii="Times New Roman" w:eastAsia="Times New Roman" w:hAnsi="Times New Roman" w:cs="Times New Roman"/>
-          <w:color w:val="000000"/>
-        </w:rPr>
-        <w:t xml:space="preserve"> alternatives</w:t>
+        <w:t>into</w:t>
+      </w:r>
+      <w:r>
+        <w:rPr>
+          <w:rFonts w:ascii="Times New Roman" w:eastAsia="Times New Roman" w:hAnsi="Times New Roman" w:cs="Times New Roman"/>
+          <w:color w:val="000000"/>
+        </w:rPr>
+        <w:t xml:space="preserve"> a more positive process</w:t>
+      </w:r>
+      <w:r>
+        <w:rPr>
+          <w:rFonts w:ascii="Times New Roman" w:eastAsia="Times New Roman" w:hAnsi="Times New Roman" w:cs="Times New Roman"/>
+          <w:color w:val="000000"/>
+        </w:rPr>
+        <w:t>es</w:t>
+      </w:r>
+      <w:r>
+        <w:rPr>
+          <w:rFonts w:ascii="Times New Roman" w:eastAsia="Times New Roman" w:hAnsi="Times New Roman" w:cs="Times New Roman"/>
+          <w:color w:val="000000"/>
+        </w:rPr>
+        <w:t xml:space="preserve">. We believe the parties can find </w:t>
+      </w:r>
+      <w:r>
+        <w:rPr>
+          <w:rFonts w:ascii="Times New Roman" w:eastAsia="Times New Roman" w:hAnsi="Times New Roman" w:cs="Times New Roman"/>
+          <w:color w:val="000000"/>
+        </w:rPr>
+        <w:t>a more positive process</w:t>
       </w:r>
       <w:r>
         <w:rPr>
@@ -15021,7 +15151,7 @@
                           <pic:cNvPicPr/>
                         </pic:nvPicPr>
                         <pic:blipFill>
-                          <a:blip r:embed="rId18"/>
+                          <a:blip r:embed="rId20"/>
                           <a:stretch>
                             <a:fillRect/>
                           </a:stretch>
@@ -15075,7 +15205,7 @@
                           <pic:cNvPicPr/>
                         </pic:nvPicPr>
                         <pic:blipFill>
-                          <a:blip r:embed="rId19"/>
+                          <a:blip r:embed="rId21"/>
                           <a:stretch>
                             <a:fillRect/>
                           </a:stretch>
@@ -15259,7 +15389,35 @@
           <w:rFonts w:ascii="Times New Roman" w:eastAsia="Times New Roman" w:hAnsi="Times New Roman" w:cs="Times New Roman"/>
           <w:color w:val="000000"/>
         </w:rPr>
-        <w:t xml:space="preserve"> can create a win-win opportunity when a</w:t>
+        <w:t xml:space="preserve"> can create </w:t>
+      </w:r>
+      <w:r>
+        <w:rPr>
+          <w:rFonts w:ascii="Times New Roman" w:eastAsia="Times New Roman" w:hAnsi="Times New Roman" w:cs="Times New Roman"/>
+          <w:color w:val="000000"/>
+        </w:rPr>
+        <w:t>positive</w:t>
+      </w:r>
+      <w:r>
+        <w:rPr>
+          <w:rFonts w:ascii="Times New Roman" w:eastAsia="Times New Roman" w:hAnsi="Times New Roman" w:cs="Times New Roman"/>
+          <w:color w:val="000000"/>
+        </w:rPr>
+        <w:t xml:space="preserve"> opportunit</w:t>
+      </w:r>
+      <w:r>
+        <w:rPr>
+          <w:rFonts w:ascii="Times New Roman" w:eastAsia="Times New Roman" w:hAnsi="Times New Roman" w:cs="Times New Roman"/>
+          <w:color w:val="000000"/>
+        </w:rPr>
+        <w:t xml:space="preserve">ies. For example, </w:t>
+      </w:r>
+      <w:r>
+        <w:rPr>
+          <w:rFonts w:ascii="Times New Roman" w:eastAsia="Times New Roman" w:hAnsi="Times New Roman" w:cs="Times New Roman"/>
+          <w:color w:val="000000"/>
+        </w:rPr>
+        <w:t>a</w:t>
       </w:r>
       <w:r>
         <w:rPr>
@@ -15427,14 +15585,7 @@
           <w:rFonts w:ascii="Times New Roman" w:eastAsia="Times New Roman" w:hAnsi="Times New Roman" w:cs="Times New Roman"/>
           <w:color w:val="000000"/>
         </w:rPr>
-        <w:t xml:space="preserve">e </w:t>
-      </w:r>
-      <w:r>
-        <w:rPr>
-          <w:rFonts w:ascii="Times New Roman" w:eastAsia="Times New Roman" w:hAnsi="Times New Roman" w:cs="Times New Roman"/>
-          <w:color w:val="000000"/>
-        </w:rPr>
-        <w:t xml:space="preserve">win-win </w:t>
+        <w:t xml:space="preserve">is positive </w:t>
       </w:r>
       <w:r>
         <w:rPr>
@@ -15562,7 +15713,7 @@
           <w:rFonts w:ascii="Times New Roman" w:eastAsia="Times New Roman" w:hAnsi="Times New Roman" w:cs="Times New Roman"/>
           <w:color w:val="000000"/>
         </w:rPr>
-        <w:t xml:space="preserve">Combining the conservation principles of temporary, compensated, and more flexibility can create win-win opportunities for parties to sell some of their available water to other users or purchase </w:t>
+        <w:t xml:space="preserve">Combining the conservation principles of temporary, compensated, and more flexibility can create opportunities for parties to sell some of their available water to other users or purchase </w:t>
       </w:r>
       <w:r>
         <w:rPr>
@@ -15723,7 +15874,7 @@
           <w:rFonts w:ascii="Times New Roman" w:eastAsia="Times New Roman" w:hAnsi="Times New Roman" w:cs="Times New Roman"/>
           <w:color w:val="000000"/>
         </w:rPr>
-        <w:t xml:space="preserve"> These collaborative conservation strategies turn win-lose or lose-lose mandatory </w:t>
+        <w:t xml:space="preserve"> These collaborative conservation strategies turn lose-lose mandatory </w:t>
       </w:r>
       <w:r>
         <w:rPr>
@@ -15751,14 +15902,35 @@
           <w:rFonts w:ascii="Times New Roman" w:eastAsia="Times New Roman" w:hAnsi="Times New Roman" w:cs="Times New Roman"/>
           <w:color w:val="000000"/>
         </w:rPr>
-        <w:t xml:space="preserve">win-win </w:t>
-      </w:r>
-      <w:r>
-        <w:rPr>
-          <w:rFonts w:ascii="Times New Roman" w:eastAsia="Times New Roman" w:hAnsi="Times New Roman" w:cs="Times New Roman"/>
-          <w:color w:val="000000"/>
-        </w:rPr>
-        <w:t xml:space="preserve">opportunities for </w:t>
+        <w:t>more positive processes</w:t>
+      </w:r>
+      <w:r>
+        <w:rPr>
+          <w:rFonts w:ascii="Times New Roman" w:eastAsia="Times New Roman" w:hAnsi="Times New Roman" w:cs="Times New Roman"/>
+          <w:color w:val="000000"/>
+        </w:rPr>
+        <w:t xml:space="preserve"> </w:t>
+      </w:r>
+      <w:r>
+        <w:rPr>
+          <w:rFonts w:ascii="Times New Roman" w:eastAsia="Times New Roman" w:hAnsi="Times New Roman" w:cs="Times New Roman"/>
+          <w:color w:val="000000"/>
+        </w:rPr>
+        <w:t xml:space="preserve">that </w:t>
+      </w:r>
+      <w:r>
+        <w:rPr>
+          <w:rFonts w:ascii="Times New Roman" w:eastAsia="Times New Roman" w:hAnsi="Times New Roman" w:cs="Times New Roman"/>
+          <w:color w:val="000000"/>
+        </w:rPr>
+        <w:t>allow</w:t>
+      </w:r>
+      <w:r>
+        <w:rPr>
+          <w:rFonts w:ascii="Times New Roman" w:eastAsia="Times New Roman" w:hAnsi="Times New Roman" w:cs="Times New Roman"/>
+          <w:color w:val="000000"/>
+        </w:rPr>
+        <w:t xml:space="preserve"> </w:t>
       </w:r>
       <w:r>
         <w:rPr>
@@ -17129,7 +17301,51 @@
           <w:rFonts w:ascii="Times New Roman" w:eastAsia="Times New Roman" w:hAnsi="Times New Roman" w:cs="Times New Roman"/>
           <w:color w:val="000000"/>
         </w:rPr>
-        <w:t>, the parties will need to creatively combine five water conservation principles to transform win-lose or lose-lose results into win-win opportunities.</w:t>
+        <w:t xml:space="preserve">, the parties will need to creatively combine five water conservation principles to </w:t>
+      </w:r>
+      <w:r>
+        <w:rPr>
+          <w:rFonts w:ascii="Times New Roman" w:eastAsia="Times New Roman" w:hAnsi="Times New Roman" w:cs="Times New Roman"/>
+          <w:color w:val="000000"/>
+        </w:rPr>
+        <w:t xml:space="preserve">convert </w:t>
+      </w:r>
+      <w:r>
+        <w:rPr>
+          <w:rFonts w:ascii="Times New Roman" w:eastAsia="Times New Roman" w:hAnsi="Times New Roman" w:cs="Times New Roman"/>
+          <w:color w:val="000000"/>
+        </w:rPr>
+        <w:t xml:space="preserve">lose-lose </w:t>
+      </w:r>
+      <w:r>
+        <w:rPr>
+          <w:rFonts w:ascii="Times New Roman" w:eastAsia="Times New Roman" w:hAnsi="Times New Roman" w:cs="Times New Roman"/>
+          <w:color w:val="000000"/>
+        </w:rPr>
+        <w:t>conflict</w:t>
+      </w:r>
+      <w:r>
+        <w:rPr>
+          <w:rFonts w:ascii="Times New Roman" w:eastAsia="Times New Roman" w:hAnsi="Times New Roman" w:cs="Times New Roman"/>
+          <w:color w:val="000000"/>
+        </w:rPr>
+        <w:t>s</w:t>
+      </w:r>
+      <w:bookmarkStart w:id="0" w:name="_GoBack"/>
+      <w:bookmarkEnd w:id="0"/>
+      <w:r>
+        <w:rPr>
+          <w:rFonts w:ascii="Times New Roman" w:eastAsia="Times New Roman" w:hAnsi="Times New Roman" w:cs="Times New Roman"/>
+          <w:color w:val="000000"/>
+        </w:rPr>
+        <w:t xml:space="preserve"> into more positive processes</w:t>
+      </w:r>
+      <w:r>
+        <w:rPr>
+          <w:rFonts w:ascii="Times New Roman" w:eastAsia="Times New Roman" w:hAnsi="Times New Roman" w:cs="Times New Roman"/>
+          <w:color w:val="000000"/>
+        </w:rPr>
+        <w:t>.</w:t>
       </w:r>
     </w:p>
     <w:p>
@@ -17223,8 +17439,6 @@
         </w:rPr>
         <w:t>one Upper and one Lower Basin manager</w:t>
       </w:r>
-      <w:bookmarkStart w:id="0" w:name="_GoBack"/>
-      <w:bookmarkEnd w:id="0"/>
       <w:r>
         <w:rPr>
           <w:rFonts w:ascii="Times New Roman" w:eastAsia="Times New Roman" w:hAnsi="Times New Roman" w:cs="Times New Roman"/>
@@ -17361,7 +17575,7 @@
         </w:rPr>
         <w:t xml:space="preserve">the </w:t>
       </w:r>
-      <w:hyperlink r:id="rId20" w:history="1">
+      <w:hyperlink r:id="rId22" w:history="1">
         <w:r>
           <w:rPr>
             <w:rFonts w:ascii="Times New Roman" w:eastAsia="Times New Roman" w:hAnsi="Times New Roman" w:cs="Times New Roman"/>
@@ -17712,7 +17926,7 @@
         </w:rPr>
         <w:t xml:space="preserve"> Contingency Plans (DCP). </w:t>
       </w:r>
-      <w:hyperlink r:id="rId21" w:history="1">
+      <w:hyperlink r:id="rId23" w:history="1">
         <w:r>
           <w:rPr>
             <w:rStyle w:val="Hyperlink"/>
@@ -17828,7 +18042,7 @@
         </w:rPr>
         <w:t xml:space="preserve">. 129, 155–164. </w:t>
       </w:r>
-      <w:hyperlink r:id="rId22" w:history="1">
+      <w:hyperlink r:id="rId24" w:history="1">
         <w:r>
           <w:rPr>
             <w:rFonts w:ascii="Times New Roman" w:eastAsia="Times New Roman" w:hAnsi="Times New Roman" w:cs="Times New Roman"/>
@@ -17902,7 +18116,7 @@
         </w:rPr>
         <w:t xml:space="preserve"> Link: </w:t>
       </w:r>
-      <w:hyperlink r:id="rId23" w:history="1">
+      <w:hyperlink r:id="rId25" w:history="1">
         <w:r>
           <w:rPr>
             <w:rFonts w:ascii="Times New Roman" w:eastAsia="Times New Roman" w:hAnsi="Times New Roman" w:cs="Times New Roman"/>
@@ -18116,7 +18330,7 @@
         </w:rPr>
         <w:t xml:space="preserve">352, </w:t>
       </w:r>
-      <w:hyperlink r:id="rId24" w:history="1">
+      <w:hyperlink r:id="rId26" w:history="1">
         <w:r>
           <w:rPr>
             <w:rStyle w:val="Hyperlink"/>
@@ -18147,7 +18361,7 @@
         </w:rPr>
         <w:t xml:space="preserve">IBWC. (2021). "Minutes between the United States and Mexican Sections of the IBWC." United States Section. </w:t>
       </w:r>
-      <w:hyperlink r:id="rId25" w:history="1">
+      <w:hyperlink r:id="rId27" w:history="1">
         <w:r>
           <w:rPr>
             <w:rStyle w:val="Hyperlink"/>
@@ -18299,7 +18513,7 @@
         </w:rPr>
         <w:t xml:space="preserve">, (2019), Science Be Dammed: How Ignoring Inconvenient Science Drained the Colorado River, University of Arizona Press, </w:t>
       </w:r>
-      <w:hyperlink r:id="rId26" w:history="1">
+      <w:hyperlink r:id="rId28" w:history="1">
         <w:r>
           <w:rPr>
             <w:rStyle w:val="Hyperlink"/>
@@ -18459,7 +18673,7 @@
         </w:rPr>
         <w:t xml:space="preserve">1349, </w:t>
       </w:r>
-      <w:hyperlink r:id="rId27" w:history="1">
+      <w:hyperlink r:id="rId29" w:history="1">
         <w:r>
           <w:rPr>
             <w:rStyle w:val="Hyperlink"/>
@@ -18506,7 +18720,7 @@
         </w:rPr>
         <w:t xml:space="preserve">). "Combined Lake Powell-Lake Mead plots." </w:t>
       </w:r>
-      <w:hyperlink r:id="rId28" w:history="1">
+      <w:hyperlink r:id="rId30" w:history="1">
         <w:r>
           <w:rPr>
             <w:rStyle w:val="Hyperlink"/>
@@ -18569,7 +18783,7 @@
         </w:rPr>
         <w:t xml:space="preserve">. </w:t>
       </w:r>
-      <w:hyperlink r:id="rId29" w:history="1">
+      <w:hyperlink r:id="rId31" w:history="1">
         <w:r>
           <w:rPr>
             <w:rStyle w:val="Hyperlink"/>
@@ -18602,7 +18816,7 @@
         </w:rPr>
         <w:t xml:space="preserve">Rosenberg, D. E. (2021c). "Pilot flex accounting to encourage more water conservation in a combined Lake Powell-Lake Mead system." </w:t>
       </w:r>
-      <w:hyperlink r:id="rId30" w:history="1">
+      <w:hyperlink r:id="rId32" w:history="1">
         <w:r>
           <w:rPr>
             <w:rStyle w:val="Hyperlink"/>
@@ -18679,7 +18893,7 @@
         </w:rPr>
         <w:t xml:space="preserve">. </w:t>
       </w:r>
-      <w:hyperlink r:id="rId31" w:history="1">
+      <w:hyperlink r:id="rId33" w:history="1">
         <w:r>
           <w:rPr>
             <w:rStyle w:val="Hyperlink"/>
@@ -18726,7 +18940,7 @@
         </w:rPr>
         <w:t xml:space="preserve">, 71 p., </w:t>
       </w:r>
-      <w:hyperlink r:id="rId32" w:history="1">
+      <w:hyperlink r:id="rId34" w:history="1">
         <w:r>
           <w:rPr>
             <w:rStyle w:val="Hyperlink"/>
@@ -18937,7 +19151,7 @@
         </w:rPr>
         <w:t xml:space="preserve">, (2007), "Upper Colorado River Division States, Current and Future Depletion Demand Schedule," Available online at: </w:t>
       </w:r>
-      <w:hyperlink r:id="rId33" w:history="1">
+      <w:hyperlink r:id="rId35" w:history="1">
         <w:r>
           <w:rPr>
             <w:rStyle w:val="Hyperlink"/>
@@ -19002,7 +19216,7 @@
         </w:rPr>
         <w:t xml:space="preserve">), "Colorado River Interim Guidelines for Lower Basin Shortages and the Coordinated Operations for Lake Powell and Lake Mead - Final Environmental Impact Statement," U.S. Bureau of Reclamation, </w:t>
       </w:r>
-      <w:hyperlink r:id="rId34" w:history="1">
+      <w:hyperlink r:id="rId36" w:history="1">
         <w:r>
           <w:rPr>
             <w:rStyle w:val="Hyperlink"/>
@@ -19049,7 +19263,7 @@
         </w:rPr>
         <w:t xml:space="preserve">). "Record of Decision: Colorado River Interim Guidelines for Lower Basin Shortages and Coordinated Operations for Lakes Powell and Mead." U.S. Bureau of Reclamation. </w:t>
       </w:r>
-      <w:hyperlink r:id="rId35" w:history="1">
+      <w:hyperlink r:id="rId37" w:history="1">
         <w:r>
           <w:rPr>
             <w:rStyle w:val="Hyperlink"/>
@@ -19112,7 +19326,7 @@
         </w:rPr>
         <w:t xml:space="preserve"> of Reclamation. </w:t>
       </w:r>
-      <w:hyperlink r:id="rId36" w:history="1">
+      <w:hyperlink r:id="rId38" w:history="1">
         <w:r>
           <w:rPr>
             <w:rStyle w:val="Hyperlink"/>
@@ -19168,7 +19382,7 @@
         </w:rPr>
         <w:t xml:space="preserve"> Report HL-2011-02 U.S. Department of the Interior, Bureau of Reclamation, Technical Service Center, Hydraulic Investigations and Laboratory Services Group, Denver, Colorado </w:t>
       </w:r>
-      <w:hyperlink r:id="rId37" w:history="1">
+      <w:hyperlink r:id="rId39" w:history="1">
         <w:r>
           <w:rPr>
             <w:rStyle w:val="Hyperlink"/>
@@ -19210,7 +19424,7 @@
         </w:rPr>
         <w:t xml:space="preserve">, W. S., (2015), "Historical Physical and Chemical Data for Water in Lake Powell and from Glen Canyon Dam Releases, Utah-Arizona, 1964–2013," Data Series 471, Version 3.0, U.S. Department of the Interior, U.S. Geological Survey, </w:t>
       </w:r>
-      <w:hyperlink r:id="rId38" w:history="1">
+      <w:hyperlink r:id="rId40" w:history="1">
         <w:r>
           <w:rPr>
             <w:rStyle w:val="Hyperlink"/>
@@ -19250,7 +19464,7 @@
         </w:rPr>
         <w:t xml:space="preserve">Wang, J., D. E. Rosenberg, K. G. Wheeler and J. C. Schmidt, (2020), "Managing the Colorado River for an Uncertain Future," White Paper 3, Future of the Colorado River Project, Center for Colorado River Studies, Utah State University, 30 p., </w:t>
       </w:r>
-      <w:hyperlink r:id="rId39" w:history="1">
+      <w:hyperlink r:id="rId41" w:history="1">
         <w:r>
           <w:rPr>
             <w:rStyle w:val="Hyperlink"/>
@@ -19297,7 +19511,7 @@
         </w:rPr>
         <w:t xml:space="preserve">, (2020), "Stream flow and Losses of the Colorado River in the Southern Colorado Plateau," White Paper 5, Future of the Colorado River Project, Center for Colorado River Studies, Utah State University, 26 p., </w:t>
       </w:r>
-      <w:hyperlink r:id="rId40" w:history="1">
+      <w:hyperlink r:id="rId42" w:history="1">
         <w:r>
           <w:rPr>
             <w:rStyle w:val="Hyperlink"/>
@@ -19367,7 +19581,7 @@
         </w:rPr>
         <w:t xml:space="preserve">. </w:t>
       </w:r>
-      <w:hyperlink r:id="rId41" w:history="1">
+      <w:hyperlink r:id="rId43" w:history="1">
         <w:r>
           <w:rPr>
             <w:rStyle w:val="Hyperlink"/>
@@ -19421,7 +19635,7 @@
         </w:rPr>
         <w:t xml:space="preserve"> (2019), "Water Resource Modeling of the Colorado River: Present and Future Strategies," White Paper 2, Future of the Colorado River Project, Center for Colorado River Studies, Utah State University, 47 p., </w:t>
       </w:r>
-      <w:hyperlink r:id="rId42" w:history="1">
+      <w:hyperlink r:id="rId44" w:history="1">
         <w:r>
           <w:rPr>
             <w:rStyle w:val="Hyperlink"/>
@@ -19641,7 +19855,7 @@
         </w:rPr>
         <w:t xml:space="preserve"> p., </w:t>
       </w:r>
-      <w:hyperlink r:id="rId43" w:history="1">
+      <w:hyperlink r:id="rId45" w:history="1">
         <w:r>
           <w:rPr>
             <w:rStyle w:val="Hyperlink"/>
@@ -20246,138 +20460,6 @@
             <wp:extent cx="2834640" cy="2125980"/>
             <wp:effectExtent l="0" t="0" r="3810" b="7620"/>
             <wp:docPr id="6" name="Picture 6"/>
-            <wp:cNvGraphicFramePr>
-              <a:graphicFrameLocks xmlns:a="http://schemas.openxmlformats.org/drawingml/2006/main" noChangeAspect="1"/>
-            </wp:cNvGraphicFramePr>
-            <a:graphic xmlns:a="http://schemas.openxmlformats.org/drawingml/2006/main">
-              <a:graphicData uri="http://schemas.openxmlformats.org/drawingml/2006/picture">
-                <pic:pic xmlns:pic="http://schemas.openxmlformats.org/drawingml/2006/picture">
-                  <pic:nvPicPr>
-                    <pic:cNvPr id="1" name=""/>
-                    <pic:cNvPicPr/>
-                  </pic:nvPicPr>
-                  <pic:blipFill>
-                    <a:blip r:embed="rId44"/>
-                    <a:stretch>
-                      <a:fillRect/>
-                    </a:stretch>
-                  </pic:blipFill>
-                  <pic:spPr>
-                    <a:xfrm>
-                      <a:off x="0" y="0"/>
-                      <a:ext cx="2834640" cy="2125980"/>
-                    </a:xfrm>
-                    <a:prstGeom prst="rect">
-                      <a:avLst/>
-                    </a:prstGeom>
-                  </pic:spPr>
-                </pic:pic>
-              </a:graphicData>
-            </a:graphic>
-          </wp:inline>
-        </w:drawing>
-      </w:r>
-      <w:r>
-        <w:rPr>
-          <w:rFonts w:ascii="Times New Roman" w:eastAsia="Times New Roman" w:hAnsi="Times New Roman" w:cs="Times New Roman"/>
-          <w:noProof/>
-          <w:sz w:val="24"/>
-          <w:szCs w:val="24"/>
-        </w:rPr>
-        <w:drawing>
-          <wp:inline distT="0" distB="0" distL="0" distR="0" wp14:anchorId="21429E23" wp14:editId="138FE3B0">
-            <wp:extent cx="2834640" cy="2125980"/>
-            <wp:effectExtent l="0" t="0" r="3810" b="7620"/>
-            <wp:docPr id="7" name="Picture 7"/>
-            <wp:cNvGraphicFramePr>
-              <a:graphicFrameLocks xmlns:a="http://schemas.openxmlformats.org/drawingml/2006/main" noChangeAspect="1"/>
-            </wp:cNvGraphicFramePr>
-            <a:graphic xmlns:a="http://schemas.openxmlformats.org/drawingml/2006/main">
-              <a:graphicData uri="http://schemas.openxmlformats.org/drawingml/2006/picture">
-                <pic:pic xmlns:pic="http://schemas.openxmlformats.org/drawingml/2006/picture">
-                  <pic:nvPicPr>
-                    <pic:cNvPr id="1" name=""/>
-                    <pic:cNvPicPr/>
-                  </pic:nvPicPr>
-                  <pic:blipFill>
-                    <a:blip r:embed="rId45"/>
-                    <a:stretch>
-                      <a:fillRect/>
-                    </a:stretch>
-                  </pic:blipFill>
-                  <pic:spPr>
-                    <a:xfrm>
-                      <a:off x="0" y="0"/>
-                      <a:ext cx="2834640" cy="2125980"/>
-                    </a:xfrm>
-                    <a:prstGeom prst="rect">
-                      <a:avLst/>
-                    </a:prstGeom>
-                  </pic:spPr>
-                </pic:pic>
-              </a:graphicData>
-            </a:graphic>
-          </wp:inline>
-        </w:drawing>
-      </w:r>
-    </w:p>
-    <w:p>
-      <w:pPr>
-        <w:pStyle w:val="ListParagraph"/>
-        <w:numPr>
-          <w:ilvl w:val="1"/>
-          <w:numId w:val="11"/>
-        </w:numPr>
-        <w:spacing w:after="0" w:line="240" w:lineRule="auto"/>
-        <w:textAlignment w:val="baseline"/>
-        <w:rPr>
-          <w:rFonts w:ascii="Times New Roman" w:eastAsia="Times New Roman" w:hAnsi="Times New Roman" w:cs="Times New Roman"/>
-          <w:b/>
-          <w:bCs/>
-          <w:color w:val="000000"/>
-        </w:rPr>
-      </w:pPr>
-      <w:r>
-        <w:rPr>
-          <w:rFonts w:ascii="Times New Roman" w:eastAsia="Times New Roman" w:hAnsi="Times New Roman" w:cs="Times New Roman"/>
-          <w:b/>
-          <w:bCs/>
-          <w:color w:val="000000"/>
-        </w:rPr>
-        <w:t>Hydrologic trace 0 indicates historical hydrology (1906-1945)</w:t>
-      </w:r>
-    </w:p>
-    <w:p>
-      <w:pPr>
-        <w:spacing w:after="0" w:line="240" w:lineRule="auto"/>
-        <w:rPr>
-          <w:rFonts w:ascii="Times New Roman" w:eastAsia="Times New Roman" w:hAnsi="Times New Roman" w:cs="Times New Roman"/>
-          <w:sz w:val="24"/>
-          <w:szCs w:val="24"/>
-        </w:rPr>
-      </w:pPr>
-    </w:p>
-    <w:p>
-      <w:pPr>
-        <w:spacing w:after="0" w:line="240" w:lineRule="auto"/>
-        <w:rPr>
-          <w:rFonts w:ascii="Times New Roman" w:eastAsia="Times New Roman" w:hAnsi="Times New Roman" w:cs="Times New Roman"/>
-          <w:sz w:val="24"/>
-          <w:szCs w:val="24"/>
-        </w:rPr>
-      </w:pPr>
-      <w:r>
-        <w:rPr>
-          <w:rFonts w:ascii="Times New Roman" w:eastAsia="Times New Roman" w:hAnsi="Times New Roman" w:cs="Times New Roman"/>
-          <w:noProof/>
-          <w:sz w:val="24"/>
-          <w:szCs w:val="24"/>
-        </w:rPr>
-        <w:drawing>
-          <wp:inline distT="0" distB="0" distL="0" distR="0" wp14:anchorId="6ED97EC5" wp14:editId="1C143060">
-            <wp:extent cx="2834640" cy="2125980"/>
-            <wp:effectExtent l="0" t="0" r="3810" b="7620"/>
-            <wp:docPr id="2" name="Picture 2"/>
             <wp:cNvGraphicFramePr>
               <a:graphicFrameLocks xmlns:a="http://schemas.openxmlformats.org/drawingml/2006/main" noChangeAspect="1"/>
             </wp:cNvGraphicFramePr>
@@ -20417,10 +20499,10 @@
           <w:szCs w:val="24"/>
         </w:rPr>
         <w:drawing>
-          <wp:inline distT="0" distB="0" distL="0" distR="0" wp14:anchorId="7F0C1460" wp14:editId="2E6AA44C">
+          <wp:inline distT="0" distB="0" distL="0" distR="0" wp14:anchorId="21429E23" wp14:editId="138FE3B0">
             <wp:extent cx="2834640" cy="2125980"/>
             <wp:effectExtent l="0" t="0" r="3810" b="7620"/>
-            <wp:docPr id="4" name="Picture 4"/>
+            <wp:docPr id="7" name="Picture 7"/>
             <wp:cNvGraphicFramePr>
               <a:graphicFrameLocks xmlns:a="http://schemas.openxmlformats.org/drawingml/2006/main" noChangeAspect="1"/>
             </wp:cNvGraphicFramePr>
@@ -20476,7 +20558,7 @@
           <w:bCs/>
           <w:color w:val="000000"/>
         </w:rPr>
-        <w:t>Hydrologic trace 80 indicates historical hydrology (1986-2018, 1906-1912)</w:t>
+        <w:t>Hydrologic trace 0 indicates historical hydrology (1906-1945)</w:t>
       </w:r>
     </w:p>
     <w:p>
@@ -20484,9 +20566,8 @@
         <w:spacing w:after="0" w:line="240" w:lineRule="auto"/>
         <w:rPr>
           <w:rFonts w:ascii="Times New Roman" w:eastAsia="Times New Roman" w:hAnsi="Times New Roman" w:cs="Times New Roman"/>
-          <w:b/>
-          <w:bCs/>
-          <w:color w:val="000000"/>
+          <w:sz w:val="24"/>
+          <w:szCs w:val="24"/>
         </w:rPr>
       </w:pPr>
     </w:p>
@@ -20502,134 +20583,15 @@
       <w:r>
         <w:rPr>
           <w:rFonts w:ascii="Times New Roman" w:eastAsia="Times New Roman" w:hAnsi="Times New Roman" w:cs="Times New Roman"/>
-          <w:b/>
-          <w:bCs/>
-          <w:color w:val="000000"/>
-        </w:rPr>
-        <w:t>Figure A</w:t>
-      </w:r>
-      <w:r>
-        <w:rPr>
-          <w:rFonts w:ascii="Times New Roman" w:eastAsia="Times New Roman" w:hAnsi="Times New Roman" w:cs="Times New Roman"/>
-          <w:b/>
-          <w:bCs/>
-          <w:color w:val="000000"/>
-        </w:rPr>
-        <w:t>.</w:t>
-      </w:r>
-      <w:r>
-        <w:rPr>
-          <w:rFonts w:ascii="Times New Roman" w:eastAsia="Times New Roman" w:hAnsi="Times New Roman" w:cs="Times New Roman"/>
-          <w:b/>
-          <w:bCs/>
-          <w:color w:val="000000"/>
-        </w:rPr>
-        <w:t xml:space="preserve">1. </w:t>
-      </w:r>
-      <w:r>
-        <w:rPr>
-          <w:rFonts w:ascii="Times New Roman" w:eastAsia="Times New Roman" w:hAnsi="Times New Roman" w:cs="Times New Roman"/>
-          <w:b/>
-          <w:bCs/>
-          <w:color w:val="000000"/>
-        </w:rPr>
-        <w:t xml:space="preserve">Lake Powell and Lake Mead results </w:t>
-      </w:r>
-      <w:r>
-        <w:rPr>
-          <w:rFonts w:ascii="Times New Roman" w:eastAsia="Times New Roman" w:hAnsi="Times New Roman" w:cs="Times New Roman"/>
-          <w:b/>
-          <w:bCs/>
-          <w:color w:val="000000"/>
-        </w:rPr>
-        <w:t xml:space="preserve">from </w:t>
-      </w:r>
-      <w:r>
-        <w:rPr>
-          <w:rFonts w:ascii="Times New Roman" w:eastAsia="Times New Roman" w:hAnsi="Times New Roman" w:cs="Times New Roman"/>
-          <w:b/>
-          <w:bCs/>
-          <w:color w:val="000000"/>
-        </w:rPr>
-        <w:t>c</w:t>
-      </w:r>
-      <w:r>
-        <w:rPr>
-          <w:rFonts w:ascii="Times New Roman" w:eastAsia="Times New Roman" w:hAnsi="Times New Roman" w:cs="Times New Roman"/>
-          <w:b/>
-          <w:bCs/>
-          <w:color w:val="000000"/>
-        </w:rPr>
-        <w:t xml:space="preserve">omparison between the </w:t>
-      </w:r>
-      <w:r>
-        <w:rPr>
-          <w:rFonts w:ascii="Times New Roman" w:eastAsia="Times New Roman" w:hAnsi="Times New Roman" w:cs="Times New Roman"/>
-          <w:b/>
-          <w:bCs/>
-          <w:color w:val="000000"/>
-        </w:rPr>
-        <w:t>e</w:t>
-      </w:r>
-      <w:r>
-        <w:rPr>
-          <w:rFonts w:ascii="Times New Roman" w:eastAsia="Times New Roman" w:hAnsi="Times New Roman" w:cs="Times New Roman"/>
-          <w:b/>
-          <w:bCs/>
-          <w:color w:val="000000"/>
-        </w:rPr>
-        <w:t>xploratory model and CRSS</w:t>
-      </w:r>
-      <w:r>
-        <w:rPr>
-          <w:rFonts w:ascii="Times New Roman" w:eastAsia="Times New Roman" w:hAnsi="Times New Roman" w:cs="Times New Roman"/>
-          <w:b/>
-          <w:bCs/>
-          <w:color w:val="000000"/>
-        </w:rPr>
-        <w:t xml:space="preserve"> under different hydrologic traces</w:t>
-      </w:r>
-      <w:r>
-        <w:rPr>
-          <w:rFonts w:ascii="Times New Roman" w:eastAsia="Times New Roman" w:hAnsi="Times New Roman" w:cs="Times New Roman"/>
-          <w:b/>
-          <w:bCs/>
-          <w:color w:val="000000"/>
-        </w:rPr>
-        <w:t>. </w:t>
-      </w:r>
-    </w:p>
-    <w:p>
-      <w:pPr>
-        <w:spacing w:after="120" w:line="240" w:lineRule="auto"/>
-        <w:ind w:left="450" w:hanging="450"/>
-        <w:rPr>
-          <w:rFonts w:ascii="Times New Roman" w:eastAsia="Times New Roman" w:hAnsi="Times New Roman" w:cs="Times New Roman"/>
-          <w:color w:val="000000"/>
-        </w:rPr>
-      </w:pPr>
-    </w:p>
-    <w:p>
-      <w:pPr>
-        <w:spacing w:after="120" w:line="240" w:lineRule="auto"/>
-        <w:jc w:val="center"/>
-        <w:rPr>
-          <w:rFonts w:ascii="Times New Roman" w:eastAsia="Times New Roman" w:hAnsi="Times New Roman" w:cs="Times New Roman"/>
-          <w:color w:val="000000"/>
-        </w:rPr>
-      </w:pPr>
-      <w:r>
-        <w:rPr>
-          <w:rFonts w:ascii="Times New Roman" w:eastAsia="Times New Roman" w:hAnsi="Times New Roman" w:cs="Times New Roman"/>
           <w:noProof/>
-          <w:color w:val="000000"/>
-        </w:rPr>
-        <w:lastRenderedPageBreak/>
+          <w:sz w:val="24"/>
+          <w:szCs w:val="24"/>
+        </w:rPr>
         <w:drawing>
-          <wp:inline distT="0" distB="0" distL="0" distR="0" wp14:anchorId="3D9740D2" wp14:editId="6897D8F1">
-            <wp:extent cx="4572000" cy="3429000"/>
-            <wp:effectExtent l="0" t="0" r="0" b="0"/>
-            <wp:docPr id="27" name="Picture 27"/>
+          <wp:inline distT="0" distB="0" distL="0" distR="0" wp14:anchorId="6ED97EC5" wp14:editId="1C143060">
+            <wp:extent cx="2834640" cy="2125980"/>
+            <wp:effectExtent l="0" t="0" r="3810" b="7620"/>
+            <wp:docPr id="2" name="Picture 2"/>
             <wp:cNvGraphicFramePr>
               <a:graphicFrameLocks xmlns:a="http://schemas.openxmlformats.org/drawingml/2006/main" noChangeAspect="1"/>
             </wp:cNvGraphicFramePr>
@@ -20649,7 +20611,7 @@
                   <pic:spPr>
                     <a:xfrm>
                       <a:off x="0" y="0"/>
-                      <a:ext cx="4572000" cy="3429000"/>
+                      <a:ext cx="2834640" cy="2125980"/>
                     </a:xfrm>
                     <a:prstGeom prst="rect">
                       <a:avLst/>
@@ -20661,180 +20623,18 @@
           </wp:inline>
         </w:drawing>
       </w:r>
-    </w:p>
-    <w:p>
-      <w:pPr>
-        <w:spacing w:after="0" w:line="240" w:lineRule="auto"/>
-        <w:rPr>
-          <w:rFonts w:ascii="Times New Roman" w:eastAsia="Times New Roman" w:hAnsi="Times New Roman" w:cs="Times New Roman"/>
+      <w:r>
+        <w:rPr>
+          <w:rFonts w:ascii="Times New Roman" w:eastAsia="Times New Roman" w:hAnsi="Times New Roman" w:cs="Times New Roman"/>
+          <w:noProof/>
           <w:sz w:val="24"/>
           <w:szCs w:val="24"/>
         </w:rPr>
-      </w:pPr>
-      <w:r>
-        <w:rPr>
-          <w:rFonts w:ascii="Times New Roman" w:eastAsia="Times New Roman" w:hAnsi="Times New Roman" w:cs="Times New Roman"/>
-          <w:b/>
-          <w:bCs/>
-          <w:color w:val="000000"/>
-        </w:rPr>
-        <w:t xml:space="preserve">Figure </w:t>
-      </w:r>
-      <w:r>
-        <w:rPr>
-          <w:rFonts w:ascii="Times New Roman" w:eastAsia="Times New Roman" w:hAnsi="Times New Roman" w:cs="Times New Roman"/>
-          <w:b/>
-          <w:bCs/>
-          <w:color w:val="000000"/>
-        </w:rPr>
-        <w:t>A.2</w:t>
-      </w:r>
-      <w:r>
-        <w:rPr>
-          <w:rFonts w:ascii="Times New Roman" w:eastAsia="Times New Roman" w:hAnsi="Times New Roman" w:cs="Times New Roman"/>
-          <w:b/>
-          <w:bCs/>
-          <w:color w:val="000000"/>
-        </w:rPr>
-        <w:t xml:space="preserve">. Years (y-axis) </w:t>
-      </w:r>
-      <w:r>
-        <w:rPr>
-          <w:rFonts w:ascii="Times New Roman" w:eastAsia="Times New Roman" w:hAnsi="Times New Roman" w:cs="Times New Roman"/>
-          <w:b/>
-          <w:bCs/>
-          <w:color w:val="000000"/>
-        </w:rPr>
-        <w:t>until</w:t>
-      </w:r>
-      <w:r>
-        <w:rPr>
-          <w:rFonts w:ascii="Times New Roman" w:eastAsia="Times New Roman" w:hAnsi="Times New Roman" w:cs="Times New Roman"/>
-          <w:b/>
-          <w:bCs/>
-          <w:color w:val="000000"/>
-        </w:rPr>
-        <w:t xml:space="preserve"> </w:t>
-      </w:r>
-      <w:r>
-        <w:rPr>
-          <w:rFonts w:ascii="Times New Roman" w:eastAsia="Times New Roman" w:hAnsi="Times New Roman" w:cs="Times New Roman"/>
-          <w:b/>
-          <w:bCs/>
-          <w:color w:val="000000"/>
-        </w:rPr>
-        <w:t xml:space="preserve">combined Lake Powell and Lake Mead storage will go to 12 </w:t>
-      </w:r>
-      <w:proofErr w:type="spellStart"/>
-      <w:r>
-        <w:rPr>
-          <w:rFonts w:ascii="Times New Roman" w:eastAsia="Times New Roman" w:hAnsi="Times New Roman" w:cs="Times New Roman"/>
-          <w:b/>
-          <w:bCs/>
-          <w:color w:val="000000"/>
-        </w:rPr>
-        <w:t>maf</w:t>
-      </w:r>
-      <w:proofErr w:type="spellEnd"/>
-      <w:r>
-        <w:rPr>
-          <w:rFonts w:ascii="Times New Roman" w:eastAsia="Times New Roman" w:hAnsi="Times New Roman" w:cs="Times New Roman"/>
-          <w:b/>
-          <w:bCs/>
-          <w:color w:val="000000"/>
-        </w:rPr>
-        <w:t xml:space="preserve"> for different steady year-to-year inflows under different policies</w:t>
-      </w:r>
-      <w:r>
-        <w:rPr>
-          <w:rFonts w:ascii="Times New Roman" w:eastAsia="Times New Roman" w:hAnsi="Times New Roman" w:cs="Times New Roman"/>
-          <w:b/>
-          <w:bCs/>
-          <w:color w:val="000000"/>
-        </w:rPr>
-        <w:t xml:space="preserve"> (when average UB demand = 4.5 </w:t>
-      </w:r>
-      <w:proofErr w:type="spellStart"/>
-      <w:r>
-        <w:rPr>
-          <w:rFonts w:ascii="Times New Roman" w:eastAsia="Times New Roman" w:hAnsi="Times New Roman" w:cs="Times New Roman"/>
-          <w:b/>
-          <w:bCs/>
-          <w:color w:val="000000"/>
-        </w:rPr>
-        <w:t>maf</w:t>
-      </w:r>
-      <w:proofErr w:type="spellEnd"/>
-      <w:r>
-        <w:rPr>
-          <w:rFonts w:ascii="Times New Roman" w:eastAsia="Times New Roman" w:hAnsi="Times New Roman" w:cs="Times New Roman"/>
-          <w:b/>
-          <w:bCs/>
-          <w:color w:val="000000"/>
-        </w:rPr>
-        <w:t>/</w:t>
-      </w:r>
-      <w:proofErr w:type="spellStart"/>
-      <w:r>
-        <w:rPr>
-          <w:rFonts w:ascii="Times New Roman" w:eastAsia="Times New Roman" w:hAnsi="Times New Roman" w:cs="Times New Roman"/>
-          <w:b/>
-          <w:bCs/>
-          <w:color w:val="000000"/>
-        </w:rPr>
-        <w:t>yr</w:t>
-      </w:r>
-      <w:proofErr w:type="spellEnd"/>
-      <w:r>
-        <w:rPr>
-          <w:rFonts w:ascii="Times New Roman" w:eastAsia="Times New Roman" w:hAnsi="Times New Roman" w:cs="Times New Roman"/>
-          <w:b/>
-          <w:bCs/>
-          <w:color w:val="000000"/>
-        </w:rPr>
-        <w:t>)</w:t>
-      </w:r>
-      <w:r>
-        <w:rPr>
-          <w:rFonts w:ascii="Times New Roman" w:eastAsia="Times New Roman" w:hAnsi="Times New Roman" w:cs="Times New Roman"/>
-          <w:b/>
-          <w:bCs/>
-          <w:color w:val="000000"/>
-        </w:rPr>
-        <w:t>.</w:t>
-      </w:r>
-    </w:p>
-    <w:p>
-      <w:pPr>
-        <w:spacing w:after="120" w:line="240" w:lineRule="auto"/>
-        <w:ind w:left="450" w:hanging="450"/>
-        <w:jc w:val="center"/>
-        <w:rPr>
-          <w:rFonts w:ascii="Times New Roman" w:eastAsia="Times New Roman" w:hAnsi="Times New Roman" w:cs="Times New Roman"/>
-          <w:color w:val="000000"/>
-        </w:rPr>
-      </w:pPr>
-    </w:p>
-    <w:p>
-      <w:pPr>
-        <w:spacing w:after="120" w:line="240" w:lineRule="auto"/>
-        <w:jc w:val="center"/>
-        <w:rPr>
-          <w:rFonts w:ascii="Times New Roman" w:eastAsia="Times New Roman" w:hAnsi="Times New Roman" w:cs="Times New Roman"/>
-          <w:color w:val="000000"/>
-        </w:rPr>
-      </w:pPr>
-      <w:r>
-        <w:rPr>
-          <w:rFonts w:ascii="Times New Roman" w:eastAsia="Times New Roman" w:hAnsi="Times New Roman" w:cs="Times New Roman"/>
-          <w:noProof/>
-          <w:color w:val="000000"/>
-        </w:rPr>
         <w:drawing>
-          <wp:inline distT="0" distB="0" distL="0" distR="0" wp14:anchorId="743594F1" wp14:editId="07A4510F">
-            <wp:extent cx="4572000" cy="2743200"/>
-            <wp:effectExtent l="0" t="0" r="0" b="0"/>
-            <wp:docPr id="28" name="Picture 28"/>
+          <wp:inline distT="0" distB="0" distL="0" distR="0" wp14:anchorId="7F0C1460" wp14:editId="2E6AA44C">
+            <wp:extent cx="2834640" cy="2125980"/>
+            <wp:effectExtent l="0" t="0" r="3810" b="7620"/>
+            <wp:docPr id="4" name="Picture 4"/>
             <wp:cNvGraphicFramePr>
               <a:graphicFrameLocks xmlns:a="http://schemas.openxmlformats.org/drawingml/2006/main" noChangeAspect="1"/>
             </wp:cNvGraphicFramePr>
@@ -20854,7 +20654,7 @@
                   <pic:spPr>
                     <a:xfrm>
                       <a:off x="0" y="0"/>
-                      <a:ext cx="4572000" cy="2743200"/>
+                      <a:ext cx="2834640" cy="2125980"/>
                     </a:xfrm>
                     <a:prstGeom prst="rect">
                       <a:avLst/>
@@ -20869,6 +20669,43 @@
     </w:p>
     <w:p>
       <w:pPr>
+        <w:pStyle w:val="ListParagraph"/>
+        <w:numPr>
+          <w:ilvl w:val="1"/>
+          <w:numId w:val="11"/>
+        </w:numPr>
+        <w:spacing w:after="0" w:line="240" w:lineRule="auto"/>
+        <w:textAlignment w:val="baseline"/>
+        <w:rPr>
+          <w:rFonts w:ascii="Times New Roman" w:eastAsia="Times New Roman" w:hAnsi="Times New Roman" w:cs="Times New Roman"/>
+          <w:b/>
+          <w:bCs/>
+          <w:color w:val="000000"/>
+        </w:rPr>
+      </w:pPr>
+      <w:r>
+        <w:rPr>
+          <w:rFonts w:ascii="Times New Roman" w:eastAsia="Times New Roman" w:hAnsi="Times New Roman" w:cs="Times New Roman"/>
+          <w:b/>
+          <w:bCs/>
+          <w:color w:val="000000"/>
+        </w:rPr>
+        <w:t>Hydrologic trace 80 indicates historical hydrology (1986-2018, 1906-1912)</w:t>
+      </w:r>
+    </w:p>
+    <w:p>
+      <w:pPr>
+        <w:spacing w:after="0" w:line="240" w:lineRule="auto"/>
+        <w:rPr>
+          <w:rFonts w:ascii="Times New Roman" w:eastAsia="Times New Roman" w:hAnsi="Times New Roman" w:cs="Times New Roman"/>
+          <w:b/>
+          <w:bCs/>
+          <w:color w:val="000000"/>
+        </w:rPr>
+      </w:pPr>
+    </w:p>
+    <w:p>
+      <w:pPr>
         <w:spacing w:after="0" w:line="240" w:lineRule="auto"/>
         <w:rPr>
           <w:rFonts w:ascii="Times New Roman" w:eastAsia="Times New Roman" w:hAnsi="Times New Roman" w:cs="Times New Roman"/>
@@ -20883,7 +20720,7 @@
           <w:bCs/>
           <w:color w:val="000000"/>
         </w:rPr>
-        <w:t xml:space="preserve">Figure </w:t>
+        <w:t>Figure A</w:t>
       </w:r>
       <w:r>
         <w:rPr>
@@ -20892,7 +20729,7 @@
           <w:bCs/>
           <w:color w:val="000000"/>
         </w:rPr>
-        <w:t>A</w:t>
+        <w:t>.</w:t>
       </w:r>
       <w:r>
         <w:rPr>
@@ -20901,7 +20738,7 @@
           <w:bCs/>
           <w:color w:val="000000"/>
         </w:rPr>
-        <w:t>.3. Trade-off between end</w:t>
+        <w:t xml:space="preserve">1. </w:t>
       </w:r>
       <w:r>
         <w:rPr>
@@ -20910,7 +20747,7 @@
           <w:bCs/>
           <w:color w:val="000000"/>
         </w:rPr>
-        <w:t>-</w:t>
+        <w:t xml:space="preserve">Lake Powell and Lake Mead results </w:t>
       </w:r>
       <w:r>
         <w:rPr>
@@ -20919,7 +20756,7 @@
           <w:bCs/>
           <w:color w:val="000000"/>
         </w:rPr>
-        <w:t>of</w:t>
+        <w:t xml:space="preserve">from </w:t>
       </w:r>
       <w:r>
         <w:rPr>
@@ -20928,7 +20765,7 @@
           <w:bCs/>
           <w:color w:val="000000"/>
         </w:rPr>
-        <w:t>-</w:t>
+        <w:t>c</w:t>
       </w:r>
       <w:r>
         <w:rPr>
@@ -20937,7 +20774,7 @@
           <w:bCs/>
           <w:color w:val="000000"/>
         </w:rPr>
-        <w:t>planning horizon combined storage for Lake Powell and Lake Mead and UB</w:t>
+        <w:t xml:space="preserve">omparison between the </w:t>
       </w:r>
       <w:r>
         <w:rPr>
@@ -20946,7 +20783,7 @@
           <w:bCs/>
           <w:color w:val="000000"/>
         </w:rPr>
-        <w:t xml:space="preserve"> and</w:t>
+        <w:t>e</w:t>
       </w:r>
       <w:r>
         <w:rPr>
@@ -20955,7 +20792,7 @@
           <w:bCs/>
           <w:color w:val="000000"/>
         </w:rPr>
-        <w:t xml:space="preserve"> LB and Mexico static state delivery </w:t>
+        <w:t>xploratory model and CRSS</w:t>
       </w:r>
       <w:r>
         <w:rPr>
@@ -20964,9 +20801,8 @@
           <w:bCs/>
           <w:color w:val="000000"/>
         </w:rPr>
-        <w:t xml:space="preserve">(when average UB demand = 4.5 </w:t>
-      </w:r>
-      <w:proofErr w:type="spellStart"/>
+        <w:t xml:space="preserve"> under different hydrologic traces</w:t>
+      </w:r>
       <w:r>
         <w:rPr>
           <w:rFonts w:ascii="Times New Roman" w:eastAsia="Times New Roman" w:hAnsi="Times New Roman" w:cs="Times New Roman"/>
@@ -20974,42 +20810,22 @@
           <w:bCs/>
           <w:color w:val="000000"/>
         </w:rPr>
-        <w:t>maf</w:t>
-      </w:r>
-      <w:proofErr w:type="spellEnd"/>
-      <w:r>
-        <w:rPr>
-          <w:rFonts w:ascii="Times New Roman" w:eastAsia="Times New Roman" w:hAnsi="Times New Roman" w:cs="Times New Roman"/>
-          <w:b/>
-          <w:bCs/>
-          <w:color w:val="000000"/>
-        </w:rPr>
-        <w:t>/</w:t>
-      </w:r>
-      <w:proofErr w:type="spellStart"/>
-      <w:r>
-        <w:rPr>
-          <w:rFonts w:ascii="Times New Roman" w:eastAsia="Times New Roman" w:hAnsi="Times New Roman" w:cs="Times New Roman"/>
-          <w:b/>
-          <w:bCs/>
-          <w:color w:val="000000"/>
-        </w:rPr>
-        <w:t>yr</w:t>
-      </w:r>
-      <w:proofErr w:type="spellEnd"/>
-      <w:r>
-        <w:rPr>
-          <w:rFonts w:ascii="Times New Roman" w:eastAsia="Times New Roman" w:hAnsi="Times New Roman" w:cs="Times New Roman"/>
-          <w:b/>
-          <w:bCs/>
-          <w:color w:val="000000"/>
-        </w:rPr>
-        <w:t xml:space="preserve">). </w:t>
+        <w:t>. </w:t>
       </w:r>
     </w:p>
     <w:p>
       <w:pPr>
         <w:spacing w:after="120" w:line="240" w:lineRule="auto"/>
+        <w:ind w:left="450" w:hanging="450"/>
+        <w:rPr>
+          <w:rFonts w:ascii="Times New Roman" w:eastAsia="Times New Roman" w:hAnsi="Times New Roman" w:cs="Times New Roman"/>
+          <w:color w:val="000000"/>
+        </w:rPr>
+      </w:pPr>
+    </w:p>
+    <w:p>
+      <w:pPr>
+        <w:spacing w:after="120" w:line="240" w:lineRule="auto"/>
         <w:jc w:val="center"/>
         <w:rPr>
           <w:rFonts w:ascii="Times New Roman" w:eastAsia="Times New Roman" w:hAnsi="Times New Roman" w:cs="Times New Roman"/>
@@ -21024,10 +20840,10 @@
         </w:rPr>
         <w:lastRenderedPageBreak/>
         <w:drawing>
-          <wp:inline distT="0" distB="0" distL="0" distR="0" wp14:anchorId="0E4E041C" wp14:editId="6292F48A">
-            <wp:extent cx="4114800" cy="3086100"/>
+          <wp:inline distT="0" distB="0" distL="0" distR="0" wp14:anchorId="3D9740D2" wp14:editId="6897D8F1">
+            <wp:extent cx="4572000" cy="3429000"/>
             <wp:effectExtent l="0" t="0" r="0" b="0"/>
-            <wp:docPr id="29" name="Picture 29"/>
+            <wp:docPr id="27" name="Picture 27"/>
             <wp:cNvGraphicFramePr>
               <a:graphicFrameLocks xmlns:a="http://schemas.openxmlformats.org/drawingml/2006/main" noChangeAspect="1"/>
             </wp:cNvGraphicFramePr>
@@ -21047,7 +20863,7 @@
                   <pic:spPr>
                     <a:xfrm>
                       <a:off x="0" y="0"/>
-                      <a:ext cx="4114800" cy="3086100"/>
+                      <a:ext cx="4572000" cy="3429000"/>
                     </a:xfrm>
                     <a:prstGeom prst="rect">
                       <a:avLst/>
@@ -21065,7 +20881,8 @@
         <w:spacing w:after="0" w:line="240" w:lineRule="auto"/>
         <w:rPr>
           <w:rFonts w:ascii="Times New Roman" w:eastAsia="Times New Roman" w:hAnsi="Times New Roman" w:cs="Times New Roman"/>
-          <w:color w:val="000000"/>
+          <w:sz w:val="24"/>
+          <w:szCs w:val="24"/>
         </w:rPr>
       </w:pPr>
       <w:r>
@@ -21084,7 +20901,7 @@
           <w:bCs/>
           <w:color w:val="000000"/>
         </w:rPr>
-        <w:t>A</w:t>
+        <w:t>A.2</w:t>
       </w:r>
       <w:r>
         <w:rPr>
@@ -21093,7 +20910,7 @@
           <w:bCs/>
           <w:color w:val="000000"/>
         </w:rPr>
-        <w:t>.4. Lake Powell summer release temperature for different steady year-to-year inflows under different policies </w:t>
+        <w:t xml:space="preserve">. Years (y-axis) </w:t>
       </w:r>
       <w:r>
         <w:rPr>
@@ -21102,9 +20919,8 @@
           <w:bCs/>
           <w:color w:val="000000"/>
         </w:rPr>
-        <w:t xml:space="preserve">(when average UB demand = 4.5 </w:t>
-      </w:r>
-      <w:proofErr w:type="spellStart"/>
+        <w:t>until</w:t>
+      </w:r>
       <w:r>
         <w:rPr>
           <w:rFonts w:ascii="Times New Roman" w:eastAsia="Times New Roman" w:hAnsi="Times New Roman" w:cs="Times New Roman"/>
@@ -21112,9 +20928,8 @@
           <w:bCs/>
           <w:color w:val="000000"/>
         </w:rPr>
-        <w:t>maf</w:t>
-      </w:r>
-      <w:proofErr w:type="spellEnd"/>
+        <w:t xml:space="preserve"> </w:t>
+      </w:r>
       <w:r>
         <w:rPr>
           <w:rFonts w:ascii="Times New Roman" w:eastAsia="Times New Roman" w:hAnsi="Times New Roman" w:cs="Times New Roman"/>
@@ -21122,7 +20937,7 @@
           <w:bCs/>
           <w:color w:val="000000"/>
         </w:rPr>
-        <w:t>/</w:t>
+        <w:t xml:space="preserve">combined Lake Powell and Lake Mead storage will go to 12 </w:t>
       </w:r>
       <w:proofErr w:type="spellStart"/>
       <w:r>
@@ -21132,7 +20947,7 @@
           <w:bCs/>
           <w:color w:val="000000"/>
         </w:rPr>
-        <w:t>yr</w:t>
+        <w:t>maf</w:t>
       </w:r>
       <w:proofErr w:type="spellEnd"/>
       <w:r>
@@ -21142,40 +20957,98 @@
           <w:bCs/>
           <w:color w:val="000000"/>
         </w:rPr>
-        <w:t>).</w:t>
+        <w:t xml:space="preserve"> for different steady year-to-year inflows under different policies</w:t>
+      </w:r>
+      <w:r>
+        <w:rPr>
+          <w:rFonts w:ascii="Times New Roman" w:eastAsia="Times New Roman" w:hAnsi="Times New Roman" w:cs="Times New Roman"/>
+          <w:b/>
+          <w:bCs/>
+          <w:color w:val="000000"/>
+        </w:rPr>
+        <w:t xml:space="preserve"> (when average UB demand = 4.5 </w:t>
+      </w:r>
+      <w:proofErr w:type="spellStart"/>
+      <w:r>
+        <w:rPr>
+          <w:rFonts w:ascii="Times New Roman" w:eastAsia="Times New Roman" w:hAnsi="Times New Roman" w:cs="Times New Roman"/>
+          <w:b/>
+          <w:bCs/>
+          <w:color w:val="000000"/>
+        </w:rPr>
+        <w:t>maf</w:t>
+      </w:r>
+      <w:proofErr w:type="spellEnd"/>
+      <w:r>
+        <w:rPr>
+          <w:rFonts w:ascii="Times New Roman" w:eastAsia="Times New Roman" w:hAnsi="Times New Roman" w:cs="Times New Roman"/>
+          <w:b/>
+          <w:bCs/>
+          <w:color w:val="000000"/>
+        </w:rPr>
+        <w:t>/</w:t>
+      </w:r>
+      <w:proofErr w:type="spellStart"/>
+      <w:r>
+        <w:rPr>
+          <w:rFonts w:ascii="Times New Roman" w:eastAsia="Times New Roman" w:hAnsi="Times New Roman" w:cs="Times New Roman"/>
+          <w:b/>
+          <w:bCs/>
+          <w:color w:val="000000"/>
+        </w:rPr>
+        <w:t>yr</w:t>
+      </w:r>
+      <w:proofErr w:type="spellEnd"/>
+      <w:r>
+        <w:rPr>
+          <w:rFonts w:ascii="Times New Roman" w:eastAsia="Times New Roman" w:hAnsi="Times New Roman" w:cs="Times New Roman"/>
+          <w:b/>
+          <w:bCs/>
+          <w:color w:val="000000"/>
+        </w:rPr>
+        <w:t>)</w:t>
+      </w:r>
+      <w:r>
+        <w:rPr>
+          <w:rFonts w:ascii="Times New Roman" w:eastAsia="Times New Roman" w:hAnsi="Times New Roman" w:cs="Times New Roman"/>
+          <w:b/>
+          <w:bCs/>
+          <w:color w:val="000000"/>
+        </w:rPr>
+        <w:t>.</w:t>
       </w:r>
     </w:p>
     <w:p>
       <w:pPr>
         <w:spacing w:after="120" w:line="240" w:lineRule="auto"/>
-        <w:rPr>
-          <w:noProof/>
-        </w:rPr>
-      </w:pPr>
-      <w:r>
-        <w:rPr>
-          <w:noProof/>
-        </w:rPr>
-        <w:t xml:space="preserve"> </w:t>
-      </w:r>
+        <w:ind w:left="450" w:hanging="450"/>
+        <w:jc w:val="center"/>
+        <w:rPr>
+          <w:rFonts w:ascii="Times New Roman" w:eastAsia="Times New Roman" w:hAnsi="Times New Roman" w:cs="Times New Roman"/>
+          <w:color w:val="000000"/>
+        </w:rPr>
+      </w:pPr>
     </w:p>
     <w:p>
       <w:pPr>
         <w:spacing w:after="120" w:line="240" w:lineRule="auto"/>
         <w:jc w:val="center"/>
         <w:rPr>
+          <w:rFonts w:ascii="Times New Roman" w:eastAsia="Times New Roman" w:hAnsi="Times New Roman" w:cs="Times New Roman"/>
+          <w:color w:val="000000"/>
+        </w:rPr>
+      </w:pPr>
+      <w:r>
+        <w:rPr>
+          <w:rFonts w:ascii="Times New Roman" w:eastAsia="Times New Roman" w:hAnsi="Times New Roman" w:cs="Times New Roman"/>
           <w:noProof/>
-        </w:rPr>
-      </w:pPr>
-      <w:r>
-        <w:rPr>
-          <w:noProof/>
+          <w:color w:val="000000"/>
         </w:rPr>
         <w:drawing>
-          <wp:inline distT="0" distB="0" distL="0" distR="0" wp14:anchorId="2CD91B4F" wp14:editId="459EE243">
-            <wp:extent cx="2926080" cy="1755648"/>
-            <wp:effectExtent l="0" t="0" r="7620" b="0"/>
-            <wp:docPr id="30" name="Picture 30"/>
+          <wp:inline distT="0" distB="0" distL="0" distR="0" wp14:anchorId="743594F1" wp14:editId="07A4510F">
+            <wp:extent cx="4572000" cy="2743200"/>
+            <wp:effectExtent l="0" t="0" r="0" b="0"/>
+            <wp:docPr id="28" name="Picture 28"/>
             <wp:cNvGraphicFramePr>
               <a:graphicFrameLocks xmlns:a="http://schemas.openxmlformats.org/drawingml/2006/main" noChangeAspect="1"/>
             </wp:cNvGraphicFramePr>
@@ -21195,7 +21068,7 @@
                   <pic:spPr>
                     <a:xfrm>
                       <a:off x="0" y="0"/>
-                      <a:ext cx="2926080" cy="1755648"/>
+                      <a:ext cx="4572000" cy="2743200"/>
                     </a:xfrm>
                     <a:prstGeom prst="rect">
                       <a:avLst/>
@@ -21207,15 +21080,168 @@
           </wp:inline>
         </w:drawing>
       </w:r>
-      <w:r>
-        <w:rPr>
+    </w:p>
+    <w:p>
+      <w:pPr>
+        <w:spacing w:after="0" w:line="240" w:lineRule="auto"/>
+        <w:rPr>
+          <w:rFonts w:ascii="Times New Roman" w:eastAsia="Times New Roman" w:hAnsi="Times New Roman" w:cs="Times New Roman"/>
+          <w:sz w:val="24"/>
+          <w:szCs w:val="24"/>
+        </w:rPr>
+      </w:pPr>
+      <w:r>
+        <w:rPr>
+          <w:rFonts w:ascii="Times New Roman" w:eastAsia="Times New Roman" w:hAnsi="Times New Roman" w:cs="Times New Roman"/>
+          <w:b/>
+          <w:bCs/>
+          <w:color w:val="000000"/>
+        </w:rPr>
+        <w:t xml:space="preserve">Figure </w:t>
+      </w:r>
+      <w:r>
+        <w:rPr>
+          <w:rFonts w:ascii="Times New Roman" w:eastAsia="Times New Roman" w:hAnsi="Times New Roman" w:cs="Times New Roman"/>
+          <w:b/>
+          <w:bCs/>
+          <w:color w:val="000000"/>
+        </w:rPr>
+        <w:t>A</w:t>
+      </w:r>
+      <w:r>
+        <w:rPr>
+          <w:rFonts w:ascii="Times New Roman" w:eastAsia="Times New Roman" w:hAnsi="Times New Roman" w:cs="Times New Roman"/>
+          <w:b/>
+          <w:bCs/>
+          <w:color w:val="000000"/>
+        </w:rPr>
+        <w:t>.3. Trade-off between end</w:t>
+      </w:r>
+      <w:r>
+        <w:rPr>
+          <w:rFonts w:ascii="Times New Roman" w:eastAsia="Times New Roman" w:hAnsi="Times New Roman" w:cs="Times New Roman"/>
+          <w:b/>
+          <w:bCs/>
+          <w:color w:val="000000"/>
+        </w:rPr>
+        <w:t>-</w:t>
+      </w:r>
+      <w:r>
+        <w:rPr>
+          <w:rFonts w:ascii="Times New Roman" w:eastAsia="Times New Roman" w:hAnsi="Times New Roman" w:cs="Times New Roman"/>
+          <w:b/>
+          <w:bCs/>
+          <w:color w:val="000000"/>
+        </w:rPr>
+        <w:t>of</w:t>
+      </w:r>
+      <w:r>
+        <w:rPr>
+          <w:rFonts w:ascii="Times New Roman" w:eastAsia="Times New Roman" w:hAnsi="Times New Roman" w:cs="Times New Roman"/>
+          <w:b/>
+          <w:bCs/>
+          <w:color w:val="000000"/>
+        </w:rPr>
+        <w:t>-</w:t>
+      </w:r>
+      <w:r>
+        <w:rPr>
+          <w:rFonts w:ascii="Times New Roman" w:eastAsia="Times New Roman" w:hAnsi="Times New Roman" w:cs="Times New Roman"/>
+          <w:b/>
+          <w:bCs/>
+          <w:color w:val="000000"/>
+        </w:rPr>
+        <w:t>planning horizon combined storage for Lake Powell and Lake Mead and UB</w:t>
+      </w:r>
+      <w:r>
+        <w:rPr>
+          <w:rFonts w:ascii="Times New Roman" w:eastAsia="Times New Roman" w:hAnsi="Times New Roman" w:cs="Times New Roman"/>
+          <w:b/>
+          <w:bCs/>
+          <w:color w:val="000000"/>
+        </w:rPr>
+        <w:t xml:space="preserve"> and</w:t>
+      </w:r>
+      <w:r>
+        <w:rPr>
+          <w:rFonts w:ascii="Times New Roman" w:eastAsia="Times New Roman" w:hAnsi="Times New Roman" w:cs="Times New Roman"/>
+          <w:b/>
+          <w:bCs/>
+          <w:color w:val="000000"/>
+        </w:rPr>
+        <w:t xml:space="preserve"> LB and Mexico static state delivery </w:t>
+      </w:r>
+      <w:r>
+        <w:rPr>
+          <w:rFonts w:ascii="Times New Roman" w:eastAsia="Times New Roman" w:hAnsi="Times New Roman" w:cs="Times New Roman"/>
+          <w:b/>
+          <w:bCs/>
+          <w:color w:val="000000"/>
+        </w:rPr>
+        <w:t xml:space="preserve">(when average UB demand = 4.5 </w:t>
+      </w:r>
+      <w:proofErr w:type="spellStart"/>
+      <w:r>
+        <w:rPr>
+          <w:rFonts w:ascii="Times New Roman" w:eastAsia="Times New Roman" w:hAnsi="Times New Roman" w:cs="Times New Roman"/>
+          <w:b/>
+          <w:bCs/>
+          <w:color w:val="000000"/>
+        </w:rPr>
+        <w:t>maf</w:t>
+      </w:r>
+      <w:proofErr w:type="spellEnd"/>
+      <w:r>
+        <w:rPr>
+          <w:rFonts w:ascii="Times New Roman" w:eastAsia="Times New Roman" w:hAnsi="Times New Roman" w:cs="Times New Roman"/>
+          <w:b/>
+          <w:bCs/>
+          <w:color w:val="000000"/>
+        </w:rPr>
+        <w:t>/</w:t>
+      </w:r>
+      <w:proofErr w:type="spellStart"/>
+      <w:r>
+        <w:rPr>
+          <w:rFonts w:ascii="Times New Roman" w:eastAsia="Times New Roman" w:hAnsi="Times New Roman" w:cs="Times New Roman"/>
+          <w:b/>
+          <w:bCs/>
+          <w:color w:val="000000"/>
+        </w:rPr>
+        <w:t>yr</w:t>
+      </w:r>
+      <w:proofErr w:type="spellEnd"/>
+      <w:r>
+        <w:rPr>
+          <w:rFonts w:ascii="Times New Roman" w:eastAsia="Times New Roman" w:hAnsi="Times New Roman" w:cs="Times New Roman"/>
+          <w:b/>
+          <w:bCs/>
+          <w:color w:val="000000"/>
+        </w:rPr>
+        <w:t xml:space="preserve">). </w:t>
+      </w:r>
+    </w:p>
+    <w:p>
+      <w:pPr>
+        <w:spacing w:after="120" w:line="240" w:lineRule="auto"/>
+        <w:jc w:val="center"/>
+        <w:rPr>
+          <w:rFonts w:ascii="Times New Roman" w:eastAsia="Times New Roman" w:hAnsi="Times New Roman" w:cs="Times New Roman"/>
+          <w:color w:val="000000"/>
+        </w:rPr>
+      </w:pPr>
+      <w:r>
+        <w:rPr>
+          <w:rFonts w:ascii="Times New Roman" w:eastAsia="Times New Roman" w:hAnsi="Times New Roman" w:cs="Times New Roman"/>
           <w:noProof/>
-        </w:rPr>
+          <w:color w:val="000000"/>
+        </w:rPr>
+        <w:lastRenderedPageBreak/>
         <w:drawing>
-          <wp:inline distT="0" distB="0" distL="0" distR="0" wp14:anchorId="2945A183" wp14:editId="2159BCB5">
-            <wp:extent cx="2926080" cy="1755648"/>
-            <wp:effectExtent l="0" t="0" r="7620" b="0"/>
-            <wp:docPr id="31" name="Picture 31"/>
+          <wp:inline distT="0" distB="0" distL="0" distR="0" wp14:anchorId="0E4E041C" wp14:editId="6292F48A">
+            <wp:extent cx="4114800" cy="3086100"/>
+            <wp:effectExtent l="0" t="0" r="0" b="0"/>
+            <wp:docPr id="29" name="Picture 29"/>
             <wp:cNvGraphicFramePr>
               <a:graphicFrameLocks xmlns:a="http://schemas.openxmlformats.org/drawingml/2006/main" noChangeAspect="1"/>
             </wp:cNvGraphicFramePr>
@@ -21235,7 +21261,7 @@
                   <pic:spPr>
                     <a:xfrm>
                       <a:off x="0" y="0"/>
-                      <a:ext cx="2926080" cy="1755648"/>
+                      <a:ext cx="4114800" cy="3086100"/>
                     </a:xfrm>
                     <a:prstGeom prst="rect">
                       <a:avLst/>
@@ -21247,15 +21273,123 @@
           </wp:inline>
         </w:drawing>
       </w:r>
-      <w:r>
+    </w:p>
+    <w:p>
+      <w:pPr>
+        <w:spacing w:after="0" w:line="240" w:lineRule="auto"/>
+        <w:rPr>
+          <w:rFonts w:ascii="Times New Roman" w:eastAsia="Times New Roman" w:hAnsi="Times New Roman" w:cs="Times New Roman"/>
+          <w:color w:val="000000"/>
+        </w:rPr>
+      </w:pPr>
+      <w:r>
+        <w:rPr>
+          <w:rFonts w:ascii="Times New Roman" w:eastAsia="Times New Roman" w:hAnsi="Times New Roman" w:cs="Times New Roman"/>
+          <w:b/>
+          <w:bCs/>
+          <w:color w:val="000000"/>
+        </w:rPr>
+        <w:t xml:space="preserve">Figure </w:t>
+      </w:r>
+      <w:r>
+        <w:rPr>
+          <w:rFonts w:ascii="Times New Roman" w:eastAsia="Times New Roman" w:hAnsi="Times New Roman" w:cs="Times New Roman"/>
+          <w:b/>
+          <w:bCs/>
+          <w:color w:val="000000"/>
+        </w:rPr>
+        <w:t>A</w:t>
+      </w:r>
+      <w:r>
+        <w:rPr>
+          <w:rFonts w:ascii="Times New Roman" w:eastAsia="Times New Roman" w:hAnsi="Times New Roman" w:cs="Times New Roman"/>
+          <w:b/>
+          <w:bCs/>
+          <w:color w:val="000000"/>
+        </w:rPr>
+        <w:t>.4. Lake Powell summer release temperature for different steady year-to-year inflows under different policies </w:t>
+      </w:r>
+      <w:r>
+        <w:rPr>
+          <w:rFonts w:ascii="Times New Roman" w:eastAsia="Times New Roman" w:hAnsi="Times New Roman" w:cs="Times New Roman"/>
+          <w:b/>
+          <w:bCs/>
+          <w:color w:val="000000"/>
+        </w:rPr>
+        <w:t xml:space="preserve">(when average UB demand = 4.5 </w:t>
+      </w:r>
+      <w:proofErr w:type="spellStart"/>
+      <w:r>
+        <w:rPr>
+          <w:rFonts w:ascii="Times New Roman" w:eastAsia="Times New Roman" w:hAnsi="Times New Roman" w:cs="Times New Roman"/>
+          <w:b/>
+          <w:bCs/>
+          <w:color w:val="000000"/>
+        </w:rPr>
+        <w:t>maf</w:t>
+      </w:r>
+      <w:proofErr w:type="spellEnd"/>
+      <w:r>
+        <w:rPr>
+          <w:rFonts w:ascii="Times New Roman" w:eastAsia="Times New Roman" w:hAnsi="Times New Roman" w:cs="Times New Roman"/>
+          <w:b/>
+          <w:bCs/>
+          <w:color w:val="000000"/>
+        </w:rPr>
+        <w:t>/</w:t>
+      </w:r>
+      <w:proofErr w:type="spellStart"/>
+      <w:r>
+        <w:rPr>
+          <w:rFonts w:ascii="Times New Roman" w:eastAsia="Times New Roman" w:hAnsi="Times New Roman" w:cs="Times New Roman"/>
+          <w:b/>
+          <w:bCs/>
+          <w:color w:val="000000"/>
+        </w:rPr>
+        <w:t>yr</w:t>
+      </w:r>
+      <w:proofErr w:type="spellEnd"/>
+      <w:r>
+        <w:rPr>
+          <w:rFonts w:ascii="Times New Roman" w:eastAsia="Times New Roman" w:hAnsi="Times New Roman" w:cs="Times New Roman"/>
+          <w:b/>
+          <w:bCs/>
+          <w:color w:val="000000"/>
+        </w:rPr>
+        <w:t>).</w:t>
+      </w:r>
+    </w:p>
+    <w:p>
+      <w:pPr>
+        <w:spacing w:after="120" w:line="240" w:lineRule="auto"/>
         <w:rPr>
           <w:noProof/>
         </w:rPr>
+      </w:pPr>
+      <w:r>
+        <w:rPr>
+          <w:noProof/>
+        </w:rPr>
+        <w:t xml:space="preserve"> </w:t>
+      </w:r>
+    </w:p>
+    <w:p>
+      <w:pPr>
+        <w:spacing w:after="120" w:line="240" w:lineRule="auto"/>
+        <w:jc w:val="center"/>
+        <w:rPr>
+          <w:noProof/>
+        </w:rPr>
+      </w:pPr>
+      <w:r>
+        <w:rPr>
+          <w:noProof/>
+        </w:rPr>
         <w:drawing>
-          <wp:inline distT="0" distB="0" distL="0" distR="0" wp14:anchorId="4AF3DAEA" wp14:editId="6AFF2383">
+          <wp:inline distT="0" distB="0" distL="0" distR="0" wp14:anchorId="2CD91B4F" wp14:editId="459EE243">
             <wp:extent cx="2926080" cy="1755648"/>
             <wp:effectExtent l="0" t="0" r="7620" b="0"/>
-            <wp:docPr id="40" name="Picture 40"/>
+            <wp:docPr id="30" name="Picture 30"/>
             <wp:cNvGraphicFramePr>
               <a:graphicFrameLocks xmlns:a="http://schemas.openxmlformats.org/drawingml/2006/main" noChangeAspect="1"/>
             </wp:cNvGraphicFramePr>
@@ -21292,10 +21426,10 @@
           <w:noProof/>
         </w:rPr>
         <w:drawing>
-          <wp:inline distT="0" distB="0" distL="0" distR="0" wp14:anchorId="00FF8F9A" wp14:editId="58BCC9C2">
+          <wp:inline distT="0" distB="0" distL="0" distR="0" wp14:anchorId="2945A183" wp14:editId="2159BCB5">
             <wp:extent cx="2926080" cy="1755648"/>
             <wp:effectExtent l="0" t="0" r="7620" b="0"/>
-            <wp:docPr id="41" name="Picture 41"/>
+            <wp:docPr id="31" name="Picture 31"/>
             <wp:cNvGraphicFramePr>
               <a:graphicFrameLocks xmlns:a="http://schemas.openxmlformats.org/drawingml/2006/main" noChangeAspect="1"/>
             </wp:cNvGraphicFramePr>
@@ -21327,6 +21461,86 @@
           </wp:inline>
         </w:drawing>
       </w:r>
+      <w:r>
+        <w:rPr>
+          <w:noProof/>
+        </w:rPr>
+        <w:drawing>
+          <wp:inline distT="0" distB="0" distL="0" distR="0" wp14:anchorId="4AF3DAEA" wp14:editId="6AFF2383">
+            <wp:extent cx="2926080" cy="1755648"/>
+            <wp:effectExtent l="0" t="0" r="7620" b="0"/>
+            <wp:docPr id="40" name="Picture 40"/>
+            <wp:cNvGraphicFramePr>
+              <a:graphicFrameLocks xmlns:a="http://schemas.openxmlformats.org/drawingml/2006/main" noChangeAspect="1"/>
+            </wp:cNvGraphicFramePr>
+            <a:graphic xmlns:a="http://schemas.openxmlformats.org/drawingml/2006/main">
+              <a:graphicData uri="http://schemas.openxmlformats.org/drawingml/2006/picture">
+                <pic:pic xmlns:pic="http://schemas.openxmlformats.org/drawingml/2006/picture">
+                  <pic:nvPicPr>
+                    <pic:cNvPr id="1" name=""/>
+                    <pic:cNvPicPr/>
+                  </pic:nvPicPr>
+                  <pic:blipFill>
+                    <a:blip r:embed="rId55"/>
+                    <a:stretch>
+                      <a:fillRect/>
+                    </a:stretch>
+                  </pic:blipFill>
+                  <pic:spPr>
+                    <a:xfrm>
+                      <a:off x="0" y="0"/>
+                      <a:ext cx="2926080" cy="1755648"/>
+                    </a:xfrm>
+                    <a:prstGeom prst="rect">
+                      <a:avLst/>
+                    </a:prstGeom>
+                  </pic:spPr>
+                </pic:pic>
+              </a:graphicData>
+            </a:graphic>
+          </wp:inline>
+        </w:drawing>
+      </w:r>
+      <w:r>
+        <w:rPr>
+          <w:noProof/>
+        </w:rPr>
+        <w:drawing>
+          <wp:inline distT="0" distB="0" distL="0" distR="0" wp14:anchorId="00FF8F9A" wp14:editId="58BCC9C2">
+            <wp:extent cx="2926080" cy="1755648"/>
+            <wp:effectExtent l="0" t="0" r="7620" b="0"/>
+            <wp:docPr id="41" name="Picture 41"/>
+            <wp:cNvGraphicFramePr>
+              <a:graphicFrameLocks xmlns:a="http://schemas.openxmlformats.org/drawingml/2006/main" noChangeAspect="1"/>
+            </wp:cNvGraphicFramePr>
+            <a:graphic xmlns:a="http://schemas.openxmlformats.org/drawingml/2006/main">
+              <a:graphicData uri="http://schemas.openxmlformats.org/drawingml/2006/picture">
+                <pic:pic xmlns:pic="http://schemas.openxmlformats.org/drawingml/2006/picture">
+                  <pic:nvPicPr>
+                    <pic:cNvPr id="1" name=""/>
+                    <pic:cNvPicPr/>
+                  </pic:nvPicPr>
+                  <pic:blipFill>
+                    <a:blip r:embed="rId56"/>
+                    <a:stretch>
+                      <a:fillRect/>
+                    </a:stretch>
+                  </pic:blipFill>
+                  <pic:spPr>
+                    <a:xfrm>
+                      <a:off x="0" y="0"/>
+                      <a:ext cx="2926080" cy="1755648"/>
+                    </a:xfrm>
+                    <a:prstGeom prst="rect">
+                      <a:avLst/>
+                    </a:prstGeom>
+                  </pic:spPr>
+                </pic:pic>
+              </a:graphicData>
+            </a:graphic>
+          </wp:inline>
+        </w:drawing>
+      </w:r>
     </w:p>
     <w:p>
       <w:pPr>
@@ -21482,7 +21696,7 @@
                     <pic:cNvPicPr/>
                   </pic:nvPicPr>
                   <pic:blipFill>
-                    <a:blip r:embed="rId55"/>
+                    <a:blip r:embed="rId57"/>
                     <a:stretch>
                       <a:fillRect/>
                     </a:stretch>
@@ -25358,7 +25572,7 @@
 </file>
 
 <file path=customXml/itemProps1.xml><?xml version="1.0" encoding="utf-8"?>
-<ds:datastoreItem xmlns:ds="http://schemas.openxmlformats.org/officeDocument/2006/customXml" ds:itemID="{C2070040-A700-4378-BB65-2998D4EF2927}">
+<ds:datastoreItem xmlns:ds="http://schemas.openxmlformats.org/officeDocument/2006/customXml" ds:itemID="{C062A9C9-3046-4B09-BFAB-5B1DB18959B7}">
   <ds:schemaRefs>
     <ds:schemaRef ds:uri="http://schemas.openxmlformats.org/officeDocument/2006/bibliography"/>
   </ds:schemaRefs>

--- a/BlogDrafts/WangRosenberg-2021-LivingWithinOurMeans-AdaptDepletionsToInflows.docx
+++ b/BlogDrafts/WangRosenberg-2021-LivingWithinOurMeans-AdaptDepletionsToInflows.docx
@@ -10098,12 +10098,27 @@
         </w:rPr>
         <w:t xml:space="preserve"> </w:t>
       </w:r>
-      <w:r>
-        <w:rPr>
-          <w:rFonts w:ascii="Times New Roman" w:eastAsia="Times New Roman" w:hAnsi="Times New Roman" w:cs="Times New Roman"/>
-          <w:color w:val="000000"/>
-        </w:rPr>
-        <w:t>The red and blue lines in the grey shaded area</w:t>
+      <w:commentRangeStart w:id="0"/>
+      <w:r>
+        <w:rPr>
+          <w:rFonts w:ascii="Times New Roman" w:eastAsia="Times New Roman" w:hAnsi="Times New Roman" w:cs="Times New Roman"/>
+          <w:color w:val="000000"/>
+        </w:rPr>
+        <w:t xml:space="preserve">The red and blue lines in the </w:t>
+      </w:r>
+      <w:commentRangeEnd w:id="0"/>
+      <w:r>
+        <w:rPr>
+          <w:rStyle w:val="CommentReference"/>
+        </w:rPr>
+        <w:commentReference w:id="0"/>
+      </w:r>
+      <w:r>
+        <w:rPr>
+          <w:rFonts w:ascii="Times New Roman" w:eastAsia="Times New Roman" w:hAnsi="Times New Roman" w:cs="Times New Roman"/>
+          <w:color w:val="000000"/>
+        </w:rPr>
+        <w:t>grey shaded area</w:t>
       </w:r>
       <w:r>
         <w:rPr>
@@ -10513,2440 +10528,6 @@
             <wp:extent cx="4572000" cy="3429000"/>
             <wp:effectExtent l="0" t="0" r="0" b="0"/>
             <wp:docPr id="21" name="Picture 21"/>
-            <wp:cNvGraphicFramePr>
-              <a:graphicFrameLocks xmlns:a="http://schemas.openxmlformats.org/drawingml/2006/main" noChangeAspect="1"/>
-            </wp:cNvGraphicFramePr>
-            <a:graphic xmlns:a="http://schemas.openxmlformats.org/drawingml/2006/main">
-              <a:graphicData uri="http://schemas.openxmlformats.org/drawingml/2006/picture">
-                <pic:pic xmlns:pic="http://schemas.openxmlformats.org/drawingml/2006/picture">
-                  <pic:nvPicPr>
-                    <pic:cNvPr id="1" name=""/>
-                    <pic:cNvPicPr/>
-                  </pic:nvPicPr>
-                  <pic:blipFill>
-                    <a:blip r:embed="rId12"/>
-                    <a:stretch>
-                      <a:fillRect/>
-                    </a:stretch>
-                  </pic:blipFill>
-                  <pic:spPr>
-                    <a:xfrm>
-                      <a:off x="0" y="0"/>
-                      <a:ext cx="4572000" cy="3429000"/>
-                    </a:xfrm>
-                    <a:prstGeom prst="rect">
-                      <a:avLst/>
-                    </a:prstGeom>
-                  </pic:spPr>
-                </pic:pic>
-              </a:graphicData>
-            </a:graphic>
-          </wp:inline>
-        </w:drawing>
-      </w:r>
-    </w:p>
-    <w:p>
-      <w:pPr>
-        <w:spacing w:after="0" w:line="240" w:lineRule="auto"/>
-        <w:rPr>
-          <w:rFonts w:ascii="Times New Roman" w:eastAsia="Times New Roman" w:hAnsi="Times New Roman" w:cs="Times New Roman"/>
-          <w:sz w:val="24"/>
-          <w:szCs w:val="24"/>
-        </w:rPr>
-      </w:pPr>
-      <w:r>
-        <w:rPr>
-          <w:rFonts w:ascii="Times New Roman" w:eastAsia="Times New Roman" w:hAnsi="Times New Roman" w:cs="Times New Roman"/>
-          <w:b/>
-          <w:bCs/>
-          <w:color w:val="000000"/>
-        </w:rPr>
-        <w:t xml:space="preserve">Figure 4.2. Years (y-axis) </w:t>
-      </w:r>
-      <w:r>
-        <w:rPr>
-          <w:rFonts w:ascii="Times New Roman" w:eastAsia="Times New Roman" w:hAnsi="Times New Roman" w:cs="Times New Roman"/>
-          <w:b/>
-          <w:bCs/>
-          <w:color w:val="000000"/>
-        </w:rPr>
-        <w:t>until</w:t>
-      </w:r>
-      <w:r>
-        <w:rPr>
-          <w:rFonts w:ascii="Times New Roman" w:eastAsia="Times New Roman" w:hAnsi="Times New Roman" w:cs="Times New Roman"/>
-          <w:b/>
-          <w:bCs/>
-          <w:color w:val="000000"/>
-        </w:rPr>
-        <w:t xml:space="preserve"> </w:t>
-      </w:r>
-      <w:r>
-        <w:rPr>
-          <w:rFonts w:ascii="Times New Roman" w:eastAsia="Times New Roman" w:hAnsi="Times New Roman" w:cs="Times New Roman"/>
-          <w:b/>
-          <w:bCs/>
-          <w:color w:val="000000"/>
-        </w:rPr>
-        <w:t xml:space="preserve">combined Lake Powell and Lake Mead storage will go to 12 </w:t>
-      </w:r>
-      <w:proofErr w:type="spellStart"/>
-      <w:r>
-        <w:rPr>
-          <w:rFonts w:ascii="Times New Roman" w:eastAsia="Times New Roman" w:hAnsi="Times New Roman" w:cs="Times New Roman"/>
-          <w:b/>
-          <w:bCs/>
-          <w:color w:val="000000"/>
-        </w:rPr>
-        <w:t>maf</w:t>
-      </w:r>
-      <w:proofErr w:type="spellEnd"/>
-      <w:r>
-        <w:rPr>
-          <w:rFonts w:ascii="Times New Roman" w:eastAsia="Times New Roman" w:hAnsi="Times New Roman" w:cs="Times New Roman"/>
-          <w:b/>
-          <w:bCs/>
-          <w:color w:val="000000"/>
-        </w:rPr>
-        <w:t xml:space="preserve"> for different steady year-to-year inflows</w:t>
-      </w:r>
-      <w:r>
-        <w:rPr>
-          <w:rFonts w:ascii="Times New Roman" w:eastAsia="Times New Roman" w:hAnsi="Times New Roman" w:cs="Times New Roman"/>
-          <w:b/>
-          <w:bCs/>
-          <w:color w:val="000000"/>
-        </w:rPr>
-        <w:t xml:space="preserve"> (x-axis)</w:t>
-      </w:r>
-      <w:r>
-        <w:rPr>
-          <w:rFonts w:ascii="Times New Roman" w:eastAsia="Times New Roman" w:hAnsi="Times New Roman" w:cs="Times New Roman"/>
-          <w:b/>
-          <w:bCs/>
-          <w:color w:val="000000"/>
-        </w:rPr>
-        <w:t xml:space="preserve"> under different policies</w:t>
-      </w:r>
-      <w:r>
-        <w:rPr>
-          <w:rFonts w:ascii="Times New Roman" w:eastAsia="Times New Roman" w:hAnsi="Times New Roman" w:cs="Times New Roman"/>
-          <w:b/>
-          <w:bCs/>
-          <w:color w:val="000000"/>
-        </w:rPr>
-        <w:t xml:space="preserve"> (</w:t>
-      </w:r>
-      <w:r>
-        <w:rPr>
-          <w:rFonts w:ascii="Times New Roman" w:eastAsia="Times New Roman" w:hAnsi="Times New Roman" w:cs="Times New Roman"/>
-          <w:b/>
-          <w:bCs/>
-          <w:color w:val="000000"/>
-        </w:rPr>
-        <w:t xml:space="preserve">red and blue lines; </w:t>
-      </w:r>
-      <w:r>
-        <w:rPr>
-          <w:rFonts w:ascii="Times New Roman" w:eastAsia="Times New Roman" w:hAnsi="Times New Roman" w:cs="Times New Roman"/>
-          <w:b/>
-          <w:bCs/>
-          <w:color w:val="000000"/>
-        </w:rPr>
-        <w:t xml:space="preserve">when average UB demand = 5.35 </w:t>
-      </w:r>
-      <w:proofErr w:type="spellStart"/>
-      <w:r>
-        <w:rPr>
-          <w:rFonts w:ascii="Times New Roman" w:eastAsia="Times New Roman" w:hAnsi="Times New Roman" w:cs="Times New Roman"/>
-          <w:b/>
-          <w:bCs/>
-          <w:color w:val="000000"/>
-        </w:rPr>
-        <w:t>maf</w:t>
-      </w:r>
-      <w:proofErr w:type="spellEnd"/>
-      <w:r>
-        <w:rPr>
-          <w:rFonts w:ascii="Times New Roman" w:eastAsia="Times New Roman" w:hAnsi="Times New Roman" w:cs="Times New Roman"/>
-          <w:b/>
-          <w:bCs/>
-          <w:color w:val="000000"/>
-        </w:rPr>
-        <w:t>/</w:t>
-      </w:r>
-      <w:proofErr w:type="spellStart"/>
-      <w:r>
-        <w:rPr>
-          <w:rFonts w:ascii="Times New Roman" w:eastAsia="Times New Roman" w:hAnsi="Times New Roman" w:cs="Times New Roman"/>
-          <w:b/>
-          <w:bCs/>
-          <w:color w:val="000000"/>
-        </w:rPr>
-        <w:t>yr</w:t>
-      </w:r>
-      <w:proofErr w:type="spellEnd"/>
-      <w:r>
-        <w:rPr>
-          <w:rFonts w:ascii="Times New Roman" w:eastAsia="Times New Roman" w:hAnsi="Times New Roman" w:cs="Times New Roman"/>
-          <w:b/>
-          <w:bCs/>
-          <w:color w:val="000000"/>
-        </w:rPr>
-        <w:t>)</w:t>
-      </w:r>
-    </w:p>
-    <w:p>
-      <w:pPr>
-        <w:spacing w:after="0" w:line="240" w:lineRule="auto"/>
-        <w:rPr>
-          <w:rFonts w:ascii="Times New Roman" w:eastAsia="Times New Roman" w:hAnsi="Times New Roman" w:cs="Times New Roman"/>
-          <w:sz w:val="24"/>
-          <w:szCs w:val="24"/>
-        </w:rPr>
-      </w:pPr>
-    </w:p>
-    <w:p>
-      <w:pPr>
-        <w:spacing w:after="0" w:line="300" w:lineRule="auto"/>
-        <w:rPr>
-          <w:rFonts w:ascii="Times New Roman" w:eastAsia="Times New Roman" w:hAnsi="Times New Roman" w:cs="Times New Roman"/>
-          <w:sz w:val="24"/>
-          <w:szCs w:val="24"/>
-        </w:rPr>
-      </w:pPr>
-      <w:r>
-        <w:rPr>
-          <w:rFonts w:ascii="Times New Roman" w:eastAsia="Times New Roman" w:hAnsi="Times New Roman" w:cs="Times New Roman"/>
-          <w:color w:val="000000"/>
-        </w:rPr>
-        <w:t>Figure 4.3 shows</w:t>
-      </w:r>
-      <w:r>
-        <w:rPr>
-          <w:rFonts w:ascii="Times New Roman" w:eastAsia="Times New Roman" w:hAnsi="Times New Roman" w:cs="Times New Roman"/>
-          <w:color w:val="000000"/>
-        </w:rPr>
-        <w:t xml:space="preserve"> </w:t>
-      </w:r>
-      <w:r>
-        <w:rPr>
-          <w:rFonts w:ascii="Times New Roman" w:eastAsia="Times New Roman" w:hAnsi="Times New Roman" w:cs="Times New Roman"/>
-          <w:color w:val="000000"/>
-        </w:rPr>
-        <w:t xml:space="preserve">trade-offs between </w:t>
-      </w:r>
-      <w:r>
-        <w:rPr>
-          <w:rFonts w:ascii="Times New Roman" w:eastAsia="Times New Roman" w:hAnsi="Times New Roman" w:cs="Times New Roman"/>
-          <w:color w:val="000000"/>
-        </w:rPr>
-        <w:t>combined reservoir storage volume</w:t>
-      </w:r>
-      <w:r>
-        <w:rPr>
-          <w:rFonts w:ascii="Times New Roman" w:eastAsia="Times New Roman" w:hAnsi="Times New Roman" w:cs="Times New Roman"/>
-          <w:color w:val="000000"/>
-        </w:rPr>
-        <w:t xml:space="preserve"> </w:t>
-      </w:r>
-      <w:r>
-        <w:rPr>
-          <w:rFonts w:ascii="Times New Roman" w:eastAsia="Times New Roman" w:hAnsi="Times New Roman" w:cs="Times New Roman"/>
-          <w:color w:val="000000"/>
-        </w:rPr>
-        <w:t xml:space="preserve">at the end of the simulation </w:t>
-      </w:r>
-      <w:r>
-        <w:rPr>
-          <w:rFonts w:ascii="Times New Roman" w:eastAsia="Times New Roman" w:hAnsi="Times New Roman" w:cs="Times New Roman"/>
-          <w:color w:val="000000"/>
-        </w:rPr>
-        <w:t>and steady</w:t>
-      </w:r>
-      <w:r>
-        <w:rPr>
-          <w:rFonts w:ascii="Times New Roman" w:eastAsia="Times New Roman" w:hAnsi="Times New Roman" w:cs="Times New Roman"/>
-          <w:color w:val="000000"/>
-        </w:rPr>
-        <w:t>-</w:t>
-      </w:r>
-      <w:r>
-        <w:rPr>
-          <w:rFonts w:ascii="Times New Roman" w:eastAsia="Times New Roman" w:hAnsi="Times New Roman" w:cs="Times New Roman"/>
-          <w:color w:val="000000"/>
-        </w:rPr>
-        <w:t xml:space="preserve">state basin depletion. </w:t>
-      </w:r>
-      <w:r>
-        <w:rPr>
-          <w:rFonts w:ascii="Times New Roman" w:eastAsia="Times New Roman" w:hAnsi="Times New Roman" w:cs="Times New Roman"/>
-          <w:color w:val="000000"/>
-        </w:rPr>
-        <w:t>The larger the end of planning horizon combined storage</w:t>
-      </w:r>
-      <w:r>
-        <w:rPr>
-          <w:rFonts w:ascii="Times New Roman" w:eastAsia="Times New Roman" w:hAnsi="Times New Roman" w:cs="Times New Roman"/>
-          <w:color w:val="000000"/>
-        </w:rPr>
-        <w:t xml:space="preserve"> (affected by different policies, indicated by different point shapes)</w:t>
-      </w:r>
-      <w:r>
-        <w:rPr>
-          <w:rFonts w:ascii="Times New Roman" w:eastAsia="Times New Roman" w:hAnsi="Times New Roman" w:cs="Times New Roman"/>
-          <w:color w:val="000000"/>
-        </w:rPr>
-        <w:t>, the smaller the steady state total depletions</w:t>
-      </w:r>
-      <w:r>
-        <w:rPr>
-          <w:rFonts w:ascii="Times New Roman" w:eastAsia="Times New Roman" w:hAnsi="Times New Roman" w:cs="Times New Roman"/>
-          <w:color w:val="000000"/>
-        </w:rPr>
-        <w:t xml:space="preserve"> under the same amount of natural flow at Lees Ferry (indicated by color schemes)</w:t>
-      </w:r>
-      <w:r>
-        <w:rPr>
-          <w:rFonts w:ascii="Times New Roman" w:eastAsia="Times New Roman" w:hAnsi="Times New Roman" w:cs="Times New Roman"/>
-          <w:color w:val="000000"/>
-        </w:rPr>
-        <w:t>.</w:t>
-      </w:r>
-      <w:r>
-        <w:rPr>
-          <w:rFonts w:ascii="Times New Roman" w:eastAsia="Times New Roman" w:hAnsi="Times New Roman" w:cs="Times New Roman"/>
-          <w:color w:val="000000"/>
-        </w:rPr>
-        <w:t xml:space="preserve"> Among </w:t>
-      </w:r>
-      <w:r>
-        <w:rPr>
-          <w:rFonts w:ascii="Times New Roman" w:eastAsia="Times New Roman" w:hAnsi="Times New Roman" w:cs="Times New Roman"/>
-          <w:color w:val="000000"/>
-        </w:rPr>
-        <w:t xml:space="preserve">the </w:t>
-      </w:r>
-      <w:r>
-        <w:rPr>
-          <w:rFonts w:ascii="Times New Roman" w:eastAsia="Times New Roman" w:hAnsi="Times New Roman" w:cs="Times New Roman"/>
-          <w:color w:val="000000"/>
-        </w:rPr>
-        <w:t>three tested policies, DCP empt</w:t>
-      </w:r>
-      <w:r>
-        <w:rPr>
-          <w:rFonts w:ascii="Times New Roman" w:eastAsia="Times New Roman" w:hAnsi="Times New Roman" w:cs="Times New Roman"/>
-          <w:color w:val="000000"/>
-        </w:rPr>
-        <w:t>ies</w:t>
-      </w:r>
-      <w:r>
-        <w:rPr>
-          <w:rFonts w:ascii="Times New Roman" w:eastAsia="Times New Roman" w:hAnsi="Times New Roman" w:cs="Times New Roman"/>
-          <w:color w:val="000000"/>
-        </w:rPr>
-        <w:t xml:space="preserve"> reservoir storage first</w:t>
-      </w:r>
-      <w:r>
-        <w:rPr>
-          <w:rFonts w:ascii="Times New Roman" w:eastAsia="Times New Roman" w:hAnsi="Times New Roman" w:cs="Times New Roman"/>
-          <w:color w:val="000000"/>
-        </w:rPr>
-        <w:t>;</w:t>
-      </w:r>
-      <w:r>
-        <w:rPr>
-          <w:rFonts w:ascii="Times New Roman" w:eastAsia="Times New Roman" w:hAnsi="Times New Roman" w:cs="Times New Roman"/>
-          <w:color w:val="000000"/>
-        </w:rPr>
-        <w:t xml:space="preserve"> however, steady</w:t>
-      </w:r>
-      <w:r>
-        <w:rPr>
-          <w:rFonts w:ascii="Times New Roman" w:eastAsia="Times New Roman" w:hAnsi="Times New Roman" w:cs="Times New Roman"/>
-          <w:color w:val="000000"/>
-        </w:rPr>
-        <w:t>-</w:t>
-      </w:r>
-      <w:r>
-        <w:rPr>
-          <w:rFonts w:ascii="Times New Roman" w:eastAsia="Times New Roman" w:hAnsi="Times New Roman" w:cs="Times New Roman"/>
-          <w:color w:val="000000"/>
-        </w:rPr>
-        <w:t xml:space="preserve">state basin depletion is the largest because reservoir evaporation </w:t>
-      </w:r>
-      <w:r>
-        <w:rPr>
-          <w:rFonts w:ascii="Times New Roman" w:eastAsia="Times New Roman" w:hAnsi="Times New Roman" w:cs="Times New Roman"/>
-          <w:color w:val="000000"/>
-        </w:rPr>
-        <w:t xml:space="preserve">is no longer a factor </w:t>
-      </w:r>
-      <w:r>
-        <w:rPr>
-          <w:rFonts w:ascii="Times New Roman" w:eastAsia="Times New Roman" w:hAnsi="Times New Roman" w:cs="Times New Roman"/>
-          <w:color w:val="000000"/>
-        </w:rPr>
-        <w:t>after Lake Powell and Lake Mead become run</w:t>
-      </w:r>
-      <w:r>
-        <w:rPr>
-          <w:rFonts w:ascii="Times New Roman" w:eastAsia="Times New Roman" w:hAnsi="Times New Roman" w:cs="Times New Roman"/>
-          <w:color w:val="000000"/>
-        </w:rPr>
-        <w:t>-</w:t>
-      </w:r>
-      <w:r>
-        <w:rPr>
-          <w:rFonts w:ascii="Times New Roman" w:eastAsia="Times New Roman" w:hAnsi="Times New Roman" w:cs="Times New Roman"/>
-          <w:color w:val="000000"/>
-        </w:rPr>
-        <w:t>of</w:t>
-      </w:r>
-      <w:r>
-        <w:rPr>
-          <w:rFonts w:ascii="Times New Roman" w:eastAsia="Times New Roman" w:hAnsi="Times New Roman" w:cs="Times New Roman"/>
-          <w:color w:val="000000"/>
-        </w:rPr>
-        <w:t>-</w:t>
-      </w:r>
-      <w:r>
-        <w:rPr>
-          <w:rFonts w:ascii="Times New Roman" w:eastAsia="Times New Roman" w:hAnsi="Times New Roman" w:cs="Times New Roman"/>
-          <w:color w:val="000000"/>
-        </w:rPr>
-        <w:t>river reservoirs. DCP+ preserves more water than DCP, but only avoid</w:t>
-      </w:r>
-      <w:r>
-        <w:rPr>
-          <w:rFonts w:ascii="Times New Roman" w:eastAsia="Times New Roman" w:hAnsi="Times New Roman" w:cs="Times New Roman"/>
-          <w:color w:val="000000"/>
-        </w:rPr>
-        <w:t>s</w:t>
-      </w:r>
-      <w:r>
-        <w:rPr>
-          <w:rFonts w:ascii="Times New Roman" w:eastAsia="Times New Roman" w:hAnsi="Times New Roman" w:cs="Times New Roman"/>
-          <w:color w:val="000000"/>
-        </w:rPr>
-        <w:t xml:space="preserve"> emptying reservoir storage when natural flows are not low. ADP can always keep the combined reservoir storage higher than 12 </w:t>
-      </w:r>
-      <w:proofErr w:type="spellStart"/>
-      <w:r>
-        <w:rPr>
-          <w:rFonts w:ascii="Times New Roman" w:eastAsia="Times New Roman" w:hAnsi="Times New Roman" w:cs="Times New Roman"/>
-          <w:color w:val="000000"/>
-        </w:rPr>
-        <w:t>maf</w:t>
-      </w:r>
-      <w:proofErr w:type="spellEnd"/>
-      <w:r>
-        <w:rPr>
-          <w:rFonts w:ascii="Times New Roman" w:eastAsia="Times New Roman" w:hAnsi="Times New Roman" w:cs="Times New Roman"/>
-          <w:color w:val="000000"/>
-        </w:rPr>
-        <w:t xml:space="preserve"> at the expense of </w:t>
-      </w:r>
-      <w:r>
-        <w:rPr>
-          <w:rFonts w:ascii="Times New Roman" w:eastAsia="Times New Roman" w:hAnsi="Times New Roman" w:cs="Times New Roman"/>
-          <w:color w:val="000000"/>
-        </w:rPr>
-        <w:t xml:space="preserve">having </w:t>
-      </w:r>
-      <w:r>
-        <w:rPr>
-          <w:rFonts w:ascii="Times New Roman" w:eastAsia="Times New Roman" w:hAnsi="Times New Roman" w:cs="Times New Roman"/>
-          <w:color w:val="000000"/>
-        </w:rPr>
-        <w:t xml:space="preserve">the </w:t>
-      </w:r>
-      <w:r>
-        <w:rPr>
-          <w:rFonts w:ascii="Times New Roman" w:eastAsia="Times New Roman" w:hAnsi="Times New Roman" w:cs="Times New Roman"/>
-          <w:color w:val="000000"/>
-        </w:rPr>
-        <w:t xml:space="preserve">lowest steady state depletion among these policies. However, when combined reservoir storage reaches steady state, </w:t>
-      </w:r>
-      <w:r>
-        <w:rPr>
-          <w:rFonts w:ascii="Times New Roman" w:eastAsia="Times New Roman" w:hAnsi="Times New Roman" w:cs="Times New Roman"/>
-          <w:color w:val="000000"/>
-        </w:rPr>
-        <w:t>only minimal</w:t>
-      </w:r>
-      <w:r>
-        <w:rPr>
-          <w:rFonts w:ascii="Times New Roman" w:eastAsia="Times New Roman" w:hAnsi="Times New Roman" w:cs="Times New Roman"/>
-          <w:color w:val="000000"/>
-        </w:rPr>
-        <w:t xml:space="preserve"> additional cutbacks from ADP </w:t>
-      </w:r>
-      <w:r>
-        <w:rPr>
-          <w:rFonts w:ascii="Times New Roman" w:eastAsia="Times New Roman" w:hAnsi="Times New Roman" w:cs="Times New Roman"/>
-          <w:color w:val="000000"/>
-        </w:rPr>
-        <w:t>are</w:t>
-      </w:r>
-      <w:r>
-        <w:rPr>
-          <w:rFonts w:ascii="Times New Roman" w:eastAsia="Times New Roman" w:hAnsi="Times New Roman" w:cs="Times New Roman"/>
-          <w:color w:val="000000"/>
-        </w:rPr>
-        <w:t xml:space="preserve"> </w:t>
-      </w:r>
-      <w:r>
-        <w:rPr>
-          <w:rFonts w:ascii="Times New Roman" w:eastAsia="Times New Roman" w:hAnsi="Times New Roman" w:cs="Times New Roman"/>
-          <w:color w:val="000000"/>
-        </w:rPr>
-        <w:t xml:space="preserve">required to keep </w:t>
-      </w:r>
-      <w:r>
-        <w:rPr>
-          <w:rFonts w:ascii="Times New Roman" w:eastAsia="Times New Roman" w:hAnsi="Times New Roman" w:cs="Times New Roman"/>
-          <w:color w:val="000000"/>
-        </w:rPr>
-        <w:t xml:space="preserve">the </w:t>
-      </w:r>
-      <w:r>
-        <w:rPr>
-          <w:rFonts w:ascii="Times New Roman" w:eastAsia="Times New Roman" w:hAnsi="Times New Roman" w:cs="Times New Roman"/>
-          <w:color w:val="000000"/>
-        </w:rPr>
-        <w:t xml:space="preserve">reservoirs running above 12 </w:t>
-      </w:r>
-      <w:proofErr w:type="spellStart"/>
-      <w:r>
-        <w:rPr>
-          <w:rFonts w:ascii="Times New Roman" w:eastAsia="Times New Roman" w:hAnsi="Times New Roman" w:cs="Times New Roman"/>
-          <w:color w:val="000000"/>
-        </w:rPr>
-        <w:t>maf</w:t>
-      </w:r>
-      <w:proofErr w:type="spellEnd"/>
-      <w:r>
-        <w:rPr>
-          <w:rFonts w:ascii="Times New Roman" w:eastAsia="Times New Roman" w:hAnsi="Times New Roman" w:cs="Times New Roman"/>
-          <w:color w:val="000000"/>
-        </w:rPr>
-        <w:t xml:space="preserve"> compared to DCP </w:t>
-      </w:r>
-      <w:r>
-        <w:rPr>
-          <w:rFonts w:ascii="Times New Roman" w:eastAsia="Times New Roman" w:hAnsi="Times New Roman" w:cs="Times New Roman"/>
-          <w:color w:val="000000"/>
-        </w:rPr>
-        <w:t>or</w:t>
-      </w:r>
-      <w:r>
-        <w:rPr>
-          <w:rFonts w:ascii="Times New Roman" w:eastAsia="Times New Roman" w:hAnsi="Times New Roman" w:cs="Times New Roman"/>
-          <w:color w:val="000000"/>
-        </w:rPr>
-        <w:t xml:space="preserve"> DCP+. </w:t>
-      </w:r>
-    </w:p>
-    <w:p>
-      <w:pPr>
-        <w:spacing w:after="0" w:line="240" w:lineRule="auto"/>
-        <w:jc w:val="center"/>
-        <w:rPr>
-          <w:rFonts w:ascii="Times New Roman" w:eastAsia="Times New Roman" w:hAnsi="Times New Roman" w:cs="Times New Roman"/>
-          <w:sz w:val="24"/>
-          <w:szCs w:val="24"/>
-        </w:rPr>
-      </w:pPr>
-      <w:r>
-        <w:rPr>
-          <w:rFonts w:ascii="Times New Roman" w:eastAsia="Times New Roman" w:hAnsi="Times New Roman" w:cs="Times New Roman"/>
-          <w:noProof/>
-          <w:sz w:val="24"/>
-          <w:szCs w:val="24"/>
-        </w:rPr>
-        <w:lastRenderedPageBreak/>
-        <w:drawing>
-          <wp:inline distT="0" distB="0" distL="0" distR="0" wp14:anchorId="34D322B6" wp14:editId="30197824">
-            <wp:extent cx="4572000" cy="2743200"/>
-            <wp:effectExtent l="0" t="0" r="0" b="0"/>
-            <wp:docPr id="25" name="Picture 25"/>
-            <wp:cNvGraphicFramePr>
-              <a:graphicFrameLocks xmlns:a="http://schemas.openxmlformats.org/drawingml/2006/main" noChangeAspect="1"/>
-            </wp:cNvGraphicFramePr>
-            <a:graphic xmlns:a="http://schemas.openxmlformats.org/drawingml/2006/main">
-              <a:graphicData uri="http://schemas.openxmlformats.org/drawingml/2006/picture">
-                <pic:pic xmlns:pic="http://schemas.openxmlformats.org/drawingml/2006/picture">
-                  <pic:nvPicPr>
-                    <pic:cNvPr id="1" name=""/>
-                    <pic:cNvPicPr/>
-                  </pic:nvPicPr>
-                  <pic:blipFill>
-                    <a:blip r:embed="rId13"/>
-                    <a:stretch>
-                      <a:fillRect/>
-                    </a:stretch>
-                  </pic:blipFill>
-                  <pic:spPr>
-                    <a:xfrm>
-                      <a:off x="0" y="0"/>
-                      <a:ext cx="4572000" cy="2743200"/>
-                    </a:xfrm>
-                    <a:prstGeom prst="rect">
-                      <a:avLst/>
-                    </a:prstGeom>
-                  </pic:spPr>
-                </pic:pic>
-              </a:graphicData>
-            </a:graphic>
-          </wp:inline>
-        </w:drawing>
-      </w:r>
-    </w:p>
-    <w:p>
-      <w:pPr>
-        <w:spacing w:after="0" w:line="240" w:lineRule="auto"/>
-        <w:rPr>
-          <w:rFonts w:ascii="Times New Roman" w:eastAsia="Times New Roman" w:hAnsi="Times New Roman" w:cs="Times New Roman"/>
-          <w:sz w:val="24"/>
-          <w:szCs w:val="24"/>
-        </w:rPr>
-      </w:pPr>
-      <w:r>
-        <w:rPr>
-          <w:rFonts w:ascii="Times New Roman" w:eastAsia="Times New Roman" w:hAnsi="Times New Roman" w:cs="Times New Roman"/>
-          <w:b/>
-          <w:bCs/>
-          <w:color w:val="000000"/>
-        </w:rPr>
-        <w:t>Figure 4.3. Trade-off between end</w:t>
-      </w:r>
-      <w:r>
-        <w:rPr>
-          <w:rFonts w:ascii="Times New Roman" w:eastAsia="Times New Roman" w:hAnsi="Times New Roman" w:cs="Times New Roman"/>
-          <w:b/>
-          <w:bCs/>
-          <w:color w:val="000000"/>
-        </w:rPr>
-        <w:t>-</w:t>
-      </w:r>
-      <w:r>
-        <w:rPr>
-          <w:rFonts w:ascii="Times New Roman" w:eastAsia="Times New Roman" w:hAnsi="Times New Roman" w:cs="Times New Roman"/>
-          <w:b/>
-          <w:bCs/>
-          <w:color w:val="000000"/>
-        </w:rPr>
-        <w:t>of</w:t>
-      </w:r>
-      <w:r>
-        <w:rPr>
-          <w:rFonts w:ascii="Times New Roman" w:eastAsia="Times New Roman" w:hAnsi="Times New Roman" w:cs="Times New Roman"/>
-          <w:b/>
-          <w:bCs/>
-          <w:color w:val="000000"/>
-        </w:rPr>
-        <w:t>-</w:t>
-      </w:r>
-      <w:r>
-        <w:rPr>
-          <w:rFonts w:ascii="Times New Roman" w:eastAsia="Times New Roman" w:hAnsi="Times New Roman" w:cs="Times New Roman"/>
-          <w:b/>
-          <w:bCs/>
-          <w:color w:val="000000"/>
-        </w:rPr>
-        <w:t>planning</w:t>
-      </w:r>
-      <w:r>
-        <w:rPr>
-          <w:rFonts w:ascii="Times New Roman" w:eastAsia="Times New Roman" w:hAnsi="Times New Roman" w:cs="Times New Roman"/>
-          <w:b/>
-          <w:bCs/>
-          <w:color w:val="000000"/>
-        </w:rPr>
-        <w:t>-</w:t>
-      </w:r>
-      <w:r>
-        <w:rPr>
-          <w:rFonts w:ascii="Times New Roman" w:eastAsia="Times New Roman" w:hAnsi="Times New Roman" w:cs="Times New Roman"/>
-          <w:b/>
-          <w:bCs/>
-          <w:color w:val="000000"/>
-        </w:rPr>
-        <w:t xml:space="preserve">horizon combined storage for Lake Powell and Lake Mead and </w:t>
-      </w:r>
-      <w:r>
-        <w:rPr>
-          <w:rFonts w:ascii="Times New Roman" w:eastAsia="Times New Roman" w:hAnsi="Times New Roman" w:cs="Times New Roman"/>
-          <w:b/>
-          <w:bCs/>
-          <w:color w:val="000000"/>
-        </w:rPr>
-        <w:t xml:space="preserve">static state </w:t>
-      </w:r>
-      <w:r>
-        <w:rPr>
-          <w:rFonts w:ascii="Times New Roman" w:eastAsia="Times New Roman" w:hAnsi="Times New Roman" w:cs="Times New Roman"/>
-          <w:b/>
-          <w:bCs/>
-          <w:color w:val="000000"/>
-        </w:rPr>
-        <w:t>total depletions</w:t>
-      </w:r>
-      <w:r>
-        <w:rPr>
-          <w:rFonts w:ascii="Times New Roman" w:eastAsia="Times New Roman" w:hAnsi="Times New Roman" w:cs="Times New Roman"/>
-          <w:b/>
-          <w:bCs/>
-          <w:color w:val="000000"/>
-        </w:rPr>
-        <w:t xml:space="preserve"> (when average UB demand = 5.35 </w:t>
-      </w:r>
-      <w:proofErr w:type="spellStart"/>
-      <w:r>
-        <w:rPr>
-          <w:rFonts w:ascii="Times New Roman" w:eastAsia="Times New Roman" w:hAnsi="Times New Roman" w:cs="Times New Roman"/>
-          <w:b/>
-          <w:bCs/>
-          <w:color w:val="000000"/>
-        </w:rPr>
-        <w:t>maf</w:t>
-      </w:r>
-      <w:proofErr w:type="spellEnd"/>
-      <w:r>
-        <w:rPr>
-          <w:rFonts w:ascii="Times New Roman" w:eastAsia="Times New Roman" w:hAnsi="Times New Roman" w:cs="Times New Roman"/>
-          <w:b/>
-          <w:bCs/>
-          <w:color w:val="000000"/>
-        </w:rPr>
-        <w:t>/</w:t>
-      </w:r>
-      <w:proofErr w:type="spellStart"/>
-      <w:r>
-        <w:rPr>
-          <w:rFonts w:ascii="Times New Roman" w:eastAsia="Times New Roman" w:hAnsi="Times New Roman" w:cs="Times New Roman"/>
-          <w:b/>
-          <w:bCs/>
-          <w:color w:val="000000"/>
-        </w:rPr>
-        <w:t>yr</w:t>
-      </w:r>
-      <w:proofErr w:type="spellEnd"/>
-      <w:r>
-        <w:rPr>
-          <w:rFonts w:ascii="Times New Roman" w:eastAsia="Times New Roman" w:hAnsi="Times New Roman" w:cs="Times New Roman"/>
-          <w:b/>
-          <w:bCs/>
-          <w:color w:val="000000"/>
-        </w:rPr>
-        <w:t>)</w:t>
-      </w:r>
-    </w:p>
-    <w:p>
-      <w:pPr>
-        <w:spacing w:after="0" w:line="240" w:lineRule="auto"/>
-        <w:rPr>
-          <w:rFonts w:ascii="Times New Roman" w:eastAsia="Times New Roman" w:hAnsi="Times New Roman" w:cs="Times New Roman"/>
-          <w:sz w:val="24"/>
-          <w:szCs w:val="24"/>
-        </w:rPr>
-      </w:pPr>
-    </w:p>
-    <w:p>
-      <w:pPr>
-        <w:spacing w:after="0" w:line="300" w:lineRule="auto"/>
-        <w:rPr>
-          <w:rFonts w:ascii="Times New Roman" w:eastAsia="Times New Roman" w:hAnsi="Times New Roman" w:cs="Times New Roman"/>
-          <w:sz w:val="24"/>
-          <w:szCs w:val="24"/>
-        </w:rPr>
-      </w:pPr>
-      <w:r>
-        <w:rPr>
-          <w:rFonts w:ascii="Times New Roman" w:eastAsia="Times New Roman" w:hAnsi="Times New Roman" w:cs="Times New Roman"/>
-          <w:color w:val="000000"/>
-        </w:rPr>
-        <w:t>Figure 4.4 shows Lake Powell summer releas</w:t>
-      </w:r>
-      <w:r>
-        <w:rPr>
-          <w:rFonts w:ascii="Times New Roman" w:eastAsia="Times New Roman" w:hAnsi="Times New Roman" w:cs="Times New Roman"/>
-          <w:color w:val="000000"/>
-        </w:rPr>
-        <w:t>e</w:t>
-      </w:r>
-      <w:r>
-        <w:rPr>
-          <w:rFonts w:ascii="Times New Roman" w:eastAsia="Times New Roman" w:hAnsi="Times New Roman" w:cs="Times New Roman"/>
-          <w:color w:val="000000"/>
-        </w:rPr>
-        <w:t xml:space="preserve"> temperature</w:t>
-      </w:r>
-      <w:r>
-        <w:rPr>
-          <w:rFonts w:ascii="Times New Roman" w:eastAsia="Times New Roman" w:hAnsi="Times New Roman" w:cs="Times New Roman"/>
-          <w:color w:val="000000"/>
-        </w:rPr>
-        <w:t>s</w:t>
-      </w:r>
-      <w:r>
-        <w:rPr>
-          <w:rFonts w:ascii="Times New Roman" w:eastAsia="Times New Roman" w:hAnsi="Times New Roman" w:cs="Times New Roman"/>
-          <w:color w:val="000000"/>
-        </w:rPr>
-        <w:t xml:space="preserve"> under</w:t>
-      </w:r>
-      <w:r>
-        <w:rPr>
-          <w:rFonts w:ascii="Times New Roman" w:eastAsia="Times New Roman" w:hAnsi="Times New Roman" w:cs="Times New Roman"/>
-          <w:color w:val="000000"/>
-        </w:rPr>
-        <w:t xml:space="preserve"> the</w:t>
-      </w:r>
-      <w:r>
-        <w:rPr>
-          <w:rFonts w:ascii="Times New Roman" w:eastAsia="Times New Roman" w:hAnsi="Times New Roman" w:cs="Times New Roman"/>
-          <w:color w:val="000000"/>
-        </w:rPr>
-        <w:t xml:space="preserve"> different</w:t>
-      </w:r>
-      <w:r>
-        <w:rPr>
-          <w:rFonts w:ascii="Times New Roman" w:eastAsia="Times New Roman" w:hAnsi="Times New Roman" w:cs="Times New Roman"/>
-          <w:color w:val="000000"/>
-        </w:rPr>
-        <w:t xml:space="preserve"> operations</w:t>
-      </w:r>
-      <w:r>
-        <w:rPr>
-          <w:rFonts w:ascii="Times New Roman" w:eastAsia="Times New Roman" w:hAnsi="Times New Roman" w:cs="Times New Roman"/>
-          <w:color w:val="000000"/>
-        </w:rPr>
-        <w:t xml:space="preserve"> policies for different natural flows at Lees Ferry.</w:t>
-      </w:r>
-      <w:r>
-        <w:rPr>
-          <w:rFonts w:ascii="Times New Roman" w:eastAsia="Times New Roman" w:hAnsi="Times New Roman" w:cs="Times New Roman"/>
-          <w:color w:val="000000"/>
-        </w:rPr>
-        <w:t xml:space="preserve"> </w:t>
-      </w:r>
-      <w:r>
-        <w:rPr>
-          <w:rFonts w:ascii="Times New Roman" w:eastAsia="Times New Roman" w:hAnsi="Times New Roman" w:cs="Times New Roman"/>
-          <w:color w:val="000000"/>
-        </w:rPr>
-        <w:t xml:space="preserve">Compared with </w:t>
-      </w:r>
-      <w:r>
-        <w:rPr>
-          <w:rFonts w:ascii="Times New Roman" w:eastAsia="Times New Roman" w:hAnsi="Times New Roman" w:cs="Times New Roman"/>
-          <w:color w:val="000000"/>
-        </w:rPr>
-        <w:t>DCP</w:t>
-      </w:r>
-      <w:r>
-        <w:rPr>
-          <w:rFonts w:ascii="Times New Roman" w:eastAsia="Times New Roman" w:hAnsi="Times New Roman" w:cs="Times New Roman"/>
-          <w:color w:val="000000"/>
-        </w:rPr>
-        <w:t xml:space="preserve">, </w:t>
-      </w:r>
-      <w:r>
-        <w:rPr>
-          <w:rFonts w:ascii="Times New Roman" w:eastAsia="Times New Roman" w:hAnsi="Times New Roman" w:cs="Times New Roman"/>
-          <w:color w:val="000000"/>
-        </w:rPr>
-        <w:t>ADP can always keep release temperature</w:t>
-      </w:r>
-      <w:r>
-        <w:rPr>
-          <w:rFonts w:ascii="Times New Roman" w:eastAsia="Times New Roman" w:hAnsi="Times New Roman" w:cs="Times New Roman"/>
-          <w:color w:val="000000"/>
-        </w:rPr>
-        <w:t>s</w:t>
-      </w:r>
-      <w:r>
-        <w:rPr>
-          <w:rFonts w:ascii="Times New Roman" w:eastAsia="Times New Roman" w:hAnsi="Times New Roman" w:cs="Times New Roman"/>
-          <w:color w:val="000000"/>
-        </w:rPr>
-        <w:t xml:space="preserve"> </w:t>
-      </w:r>
-      <w:r>
-        <w:rPr>
-          <w:rFonts w:ascii="Times New Roman" w:eastAsia="Times New Roman" w:hAnsi="Times New Roman" w:cs="Times New Roman"/>
-          <w:color w:val="000000"/>
-        </w:rPr>
-        <w:t>at or below</w:t>
-      </w:r>
-      <w:r>
-        <w:rPr>
-          <w:rFonts w:ascii="Times New Roman" w:eastAsia="Times New Roman" w:hAnsi="Times New Roman" w:cs="Times New Roman"/>
-          <w:color w:val="000000"/>
-        </w:rPr>
-        <w:t xml:space="preserve"> 20 °C,</w:t>
-      </w:r>
-      <w:r>
-        <w:rPr>
-          <w:rFonts w:ascii="Times New Roman" w:eastAsia="Times New Roman" w:hAnsi="Times New Roman" w:cs="Times New Roman"/>
-          <w:color w:val="000000"/>
-        </w:rPr>
-        <w:t xml:space="preserve"> and</w:t>
-      </w:r>
-      <w:r>
-        <w:rPr>
-          <w:rFonts w:ascii="Times New Roman" w:eastAsia="Times New Roman" w:hAnsi="Times New Roman" w:cs="Times New Roman"/>
-          <w:color w:val="000000"/>
-        </w:rPr>
-        <w:t xml:space="preserve"> more importantly, operators can lower release temperature by mixing water from penstock and river outlets</w:t>
-      </w:r>
-      <w:r>
-        <w:rPr>
-          <w:rFonts w:ascii="Times New Roman" w:eastAsia="Times New Roman" w:hAnsi="Times New Roman" w:cs="Times New Roman"/>
-          <w:color w:val="000000"/>
-        </w:rPr>
-        <w:t xml:space="preserve">. These features </w:t>
-      </w:r>
-      <w:r>
-        <w:rPr>
-          <w:rFonts w:ascii="Times New Roman" w:eastAsia="Times New Roman" w:hAnsi="Times New Roman" w:cs="Times New Roman"/>
-          <w:color w:val="000000"/>
-        </w:rPr>
-        <w:t>provide the downstream river ecosystem a relatively</w:t>
-      </w:r>
-      <w:r>
-        <w:rPr>
-          <w:rFonts w:ascii="Times New Roman" w:eastAsia="Times New Roman" w:hAnsi="Times New Roman" w:cs="Times New Roman"/>
-          <w:color w:val="000000"/>
-        </w:rPr>
-        <w:t xml:space="preserve"> </w:t>
-      </w:r>
-      <w:r>
-        <w:rPr>
-          <w:rFonts w:ascii="Times New Roman" w:eastAsia="Times New Roman" w:hAnsi="Times New Roman" w:cs="Times New Roman"/>
-          <w:color w:val="000000"/>
-        </w:rPr>
-        <w:t>more stable temperature pattern.</w:t>
-      </w:r>
-      <w:r>
-        <w:rPr>
-          <w:rFonts w:ascii="Times New Roman" w:eastAsia="Times New Roman" w:hAnsi="Times New Roman" w:cs="Times New Roman"/>
-          <w:color w:val="000000"/>
-        </w:rPr>
-        <w:t xml:space="preserve"> </w:t>
-      </w:r>
-      <w:r>
-        <w:rPr>
-          <w:rFonts w:ascii="Times New Roman" w:eastAsia="Times New Roman" w:hAnsi="Times New Roman" w:cs="Times New Roman" w:hint="eastAsia"/>
-          <w:color w:val="000000"/>
-        </w:rPr>
-        <w:t>As</w:t>
-      </w:r>
-      <w:r>
-        <w:rPr>
-          <w:rFonts w:ascii="Times New Roman" w:eastAsia="Times New Roman" w:hAnsi="Times New Roman" w:cs="Times New Roman"/>
-          <w:color w:val="000000"/>
-        </w:rPr>
-        <w:t xml:space="preserve"> for DCP</w:t>
-      </w:r>
-      <w:r>
-        <w:rPr>
-          <w:rFonts w:ascii="Times New Roman" w:eastAsia="Times New Roman" w:hAnsi="Times New Roman" w:cs="Times New Roman"/>
-          <w:color w:val="000000"/>
-        </w:rPr>
-        <w:t xml:space="preserve">, </w:t>
-      </w:r>
-      <w:r>
-        <w:rPr>
-          <w:rFonts w:ascii="Times New Roman" w:eastAsia="Times New Roman" w:hAnsi="Times New Roman" w:cs="Times New Roman"/>
-          <w:color w:val="000000"/>
-        </w:rPr>
-        <w:t>reservoir release temperature</w:t>
-      </w:r>
-      <w:r>
-        <w:rPr>
-          <w:rFonts w:ascii="Times New Roman" w:eastAsia="Times New Roman" w:hAnsi="Times New Roman" w:cs="Times New Roman"/>
-          <w:color w:val="000000"/>
-        </w:rPr>
-        <w:t>s</w:t>
-      </w:r>
-      <w:r>
-        <w:rPr>
-          <w:rFonts w:ascii="Times New Roman" w:eastAsia="Times New Roman" w:hAnsi="Times New Roman" w:cs="Times New Roman"/>
-          <w:color w:val="000000"/>
-        </w:rPr>
-        <w:t xml:space="preserve"> </w:t>
-      </w:r>
-      <w:r>
-        <w:rPr>
-          <w:rFonts w:ascii="Times New Roman" w:eastAsia="Times New Roman" w:hAnsi="Times New Roman" w:cs="Times New Roman"/>
-          <w:color w:val="000000"/>
-        </w:rPr>
-        <w:t xml:space="preserve">in the first several years range from </w:t>
-      </w:r>
-      <w:r>
-        <w:rPr>
-          <w:rFonts w:ascii="Times New Roman" w:eastAsia="Times New Roman" w:hAnsi="Times New Roman" w:cs="Times New Roman"/>
-          <w:color w:val="000000"/>
-        </w:rPr>
-        <w:t>a</w:t>
-      </w:r>
-      <w:r>
-        <w:rPr>
-          <w:rFonts w:ascii="Times New Roman" w:eastAsia="Times New Roman" w:hAnsi="Times New Roman" w:cs="Times New Roman"/>
-          <w:color w:val="000000"/>
-        </w:rPr>
-        <w:t xml:space="preserve"> </w:t>
-      </w:r>
-      <w:r>
-        <w:rPr>
-          <w:rFonts w:ascii="Times New Roman" w:eastAsia="Times New Roman" w:hAnsi="Times New Roman" w:cs="Times New Roman"/>
-          <w:color w:val="000000"/>
-        </w:rPr>
-        <w:t xml:space="preserve">low </w:t>
-      </w:r>
-      <w:r>
-        <w:rPr>
-          <w:rFonts w:ascii="Times New Roman" w:eastAsia="Times New Roman" w:hAnsi="Times New Roman" w:cs="Times New Roman"/>
-          <w:color w:val="000000"/>
-        </w:rPr>
-        <w:t>of</w:t>
-      </w:r>
-      <w:r>
-        <w:rPr>
-          <w:rFonts w:ascii="Times New Roman" w:eastAsia="Times New Roman" w:hAnsi="Times New Roman" w:cs="Times New Roman"/>
-          <w:color w:val="000000"/>
-        </w:rPr>
-        <w:t xml:space="preserve"> 10 °C to </w:t>
-      </w:r>
-      <w:r>
-        <w:rPr>
-          <w:rFonts w:ascii="Times New Roman" w:eastAsia="Times New Roman" w:hAnsi="Times New Roman" w:cs="Times New Roman"/>
-          <w:color w:val="000000"/>
-        </w:rPr>
-        <w:t>a</w:t>
-      </w:r>
-      <w:r>
-        <w:rPr>
-          <w:rFonts w:ascii="Times New Roman" w:eastAsia="Times New Roman" w:hAnsi="Times New Roman" w:cs="Times New Roman"/>
-          <w:color w:val="000000"/>
-        </w:rPr>
-        <w:t xml:space="preserve"> </w:t>
-      </w:r>
-      <w:r>
-        <w:rPr>
-          <w:rFonts w:ascii="Times New Roman" w:eastAsia="Times New Roman" w:hAnsi="Times New Roman" w:cs="Times New Roman"/>
-          <w:color w:val="000000"/>
-        </w:rPr>
-        <w:t xml:space="preserve">high </w:t>
-      </w:r>
-      <w:r>
-        <w:rPr>
-          <w:rFonts w:ascii="Times New Roman" w:eastAsia="Times New Roman" w:hAnsi="Times New Roman" w:cs="Times New Roman"/>
-          <w:color w:val="000000"/>
-        </w:rPr>
-        <w:t>of</w:t>
-      </w:r>
-      <w:r>
-        <w:rPr>
-          <w:rFonts w:ascii="Times New Roman" w:eastAsia="Times New Roman" w:hAnsi="Times New Roman" w:cs="Times New Roman"/>
-          <w:color w:val="000000"/>
-        </w:rPr>
-        <w:t xml:space="preserve"> </w:t>
-      </w:r>
-      <w:r>
-        <w:rPr>
-          <w:rFonts w:ascii="Times New Roman" w:eastAsia="Times New Roman" w:hAnsi="Times New Roman" w:cs="Times New Roman"/>
-          <w:color w:val="000000"/>
-        </w:rPr>
-        <w:t xml:space="preserve">25 °C. This is because Lake Powell elevation is higher than </w:t>
-      </w:r>
-      <w:r>
-        <w:rPr>
-          <w:rFonts w:ascii="Times New Roman" w:eastAsia="Times New Roman" w:hAnsi="Times New Roman" w:cs="Times New Roman"/>
-          <w:color w:val="000000"/>
-        </w:rPr>
-        <w:t xml:space="preserve">the </w:t>
-      </w:r>
-      <w:r>
-        <w:rPr>
-          <w:rFonts w:ascii="Times New Roman" w:eastAsia="Times New Roman" w:hAnsi="Times New Roman" w:cs="Times New Roman"/>
-          <w:color w:val="000000"/>
-        </w:rPr>
-        <w:t>penstock elevation (3</w:t>
-      </w:r>
-      <w:r>
-        <w:rPr>
-          <w:rFonts w:ascii="Times New Roman" w:eastAsia="Times New Roman" w:hAnsi="Times New Roman" w:cs="Times New Roman"/>
-          <w:color w:val="000000"/>
-        </w:rPr>
-        <w:t>,</w:t>
-      </w:r>
-      <w:r>
-        <w:rPr>
-          <w:rFonts w:ascii="Times New Roman" w:eastAsia="Times New Roman" w:hAnsi="Times New Roman" w:cs="Times New Roman"/>
-          <w:color w:val="000000"/>
-        </w:rPr>
-        <w:t xml:space="preserve">470 feet) </w:t>
-      </w:r>
-      <w:r>
-        <w:rPr>
-          <w:rFonts w:ascii="Times New Roman" w:eastAsia="Times New Roman" w:hAnsi="Times New Roman" w:cs="Times New Roman"/>
-          <w:color w:val="000000"/>
-        </w:rPr>
-        <w:t xml:space="preserve">in those years, </w:t>
-      </w:r>
-      <w:r>
-        <w:rPr>
-          <w:rFonts w:ascii="Times New Roman" w:eastAsia="Times New Roman" w:hAnsi="Times New Roman" w:cs="Times New Roman"/>
-          <w:color w:val="000000"/>
-        </w:rPr>
-        <w:t xml:space="preserve">and thus </w:t>
-      </w:r>
-      <w:r>
-        <w:rPr>
-          <w:rFonts w:ascii="Times New Roman" w:eastAsia="Times New Roman" w:hAnsi="Times New Roman" w:cs="Times New Roman"/>
-          <w:color w:val="000000"/>
-        </w:rPr>
-        <w:t xml:space="preserve">water </w:t>
-      </w:r>
-      <w:r>
-        <w:rPr>
-          <w:rFonts w:ascii="Times New Roman" w:eastAsia="Times New Roman" w:hAnsi="Times New Roman" w:cs="Times New Roman"/>
-          <w:color w:val="000000"/>
-        </w:rPr>
-        <w:t xml:space="preserve">can </w:t>
-      </w:r>
-      <w:r>
-        <w:rPr>
-          <w:rFonts w:ascii="Times New Roman" w:eastAsia="Times New Roman" w:hAnsi="Times New Roman" w:cs="Times New Roman"/>
-          <w:color w:val="000000"/>
-        </w:rPr>
-        <w:t xml:space="preserve">be </w:t>
-      </w:r>
-      <w:r>
-        <w:rPr>
-          <w:rFonts w:ascii="Times New Roman" w:eastAsia="Times New Roman" w:hAnsi="Times New Roman" w:cs="Times New Roman"/>
-          <w:color w:val="000000"/>
-        </w:rPr>
-        <w:t>release</w:t>
-      </w:r>
-      <w:r>
-        <w:rPr>
-          <w:rFonts w:ascii="Times New Roman" w:eastAsia="Times New Roman" w:hAnsi="Times New Roman" w:cs="Times New Roman"/>
-          <w:color w:val="000000"/>
-        </w:rPr>
-        <w:t>d</w:t>
-      </w:r>
-      <w:r>
-        <w:rPr>
-          <w:rFonts w:ascii="Times New Roman" w:eastAsia="Times New Roman" w:hAnsi="Times New Roman" w:cs="Times New Roman"/>
-          <w:color w:val="000000"/>
-        </w:rPr>
-        <w:t xml:space="preserve"> from both </w:t>
-      </w:r>
-      <w:r>
-        <w:rPr>
-          <w:rFonts w:ascii="Times New Roman" w:eastAsia="Times New Roman" w:hAnsi="Times New Roman" w:cs="Times New Roman"/>
-          <w:color w:val="000000"/>
-        </w:rPr>
-        <w:t xml:space="preserve">the </w:t>
-      </w:r>
-      <w:r>
-        <w:rPr>
-          <w:rFonts w:ascii="Times New Roman" w:eastAsia="Times New Roman" w:hAnsi="Times New Roman" w:cs="Times New Roman"/>
-          <w:color w:val="000000"/>
-        </w:rPr>
-        <w:t xml:space="preserve">penstock and </w:t>
-      </w:r>
-      <w:r>
-        <w:rPr>
-          <w:rFonts w:ascii="Times New Roman" w:eastAsia="Times New Roman" w:hAnsi="Times New Roman" w:cs="Times New Roman"/>
-          <w:color w:val="000000"/>
-        </w:rPr>
-        <w:t xml:space="preserve">the </w:t>
-      </w:r>
-      <w:r>
-        <w:rPr>
-          <w:rFonts w:ascii="Times New Roman" w:eastAsia="Times New Roman" w:hAnsi="Times New Roman" w:cs="Times New Roman"/>
-          <w:color w:val="000000"/>
-        </w:rPr>
-        <w:t>river outlet (3</w:t>
-      </w:r>
-      <w:r>
-        <w:rPr>
-          <w:rFonts w:ascii="Times New Roman" w:eastAsia="Times New Roman" w:hAnsi="Times New Roman" w:cs="Times New Roman"/>
-          <w:color w:val="000000"/>
-        </w:rPr>
-        <w:t>,</w:t>
-      </w:r>
-      <w:r>
-        <w:rPr>
-          <w:rFonts w:ascii="Times New Roman" w:eastAsia="Times New Roman" w:hAnsi="Times New Roman" w:cs="Times New Roman"/>
-          <w:color w:val="000000"/>
-        </w:rPr>
-        <w:t xml:space="preserve">370 feet). Since the reservoir is thermally stratified, water released from river outlets is usually cooler than water released from </w:t>
-      </w:r>
-      <w:r>
-        <w:rPr>
-          <w:rFonts w:ascii="Times New Roman" w:eastAsia="Times New Roman" w:hAnsi="Times New Roman" w:cs="Times New Roman"/>
-          <w:color w:val="000000"/>
-        </w:rPr>
-        <w:t xml:space="preserve">the </w:t>
-      </w:r>
-      <w:r>
-        <w:rPr>
-          <w:rFonts w:ascii="Times New Roman" w:eastAsia="Times New Roman" w:hAnsi="Times New Roman" w:cs="Times New Roman"/>
-          <w:color w:val="000000"/>
-        </w:rPr>
-        <w:t xml:space="preserve">penstock. When reservoir elevation drops below penstock elevation, Lake Powell release temperature converges, </w:t>
-      </w:r>
-      <w:r>
-        <w:rPr>
-          <w:rFonts w:ascii="Times New Roman" w:eastAsia="Times New Roman" w:hAnsi="Times New Roman" w:cs="Times New Roman"/>
-          <w:color w:val="000000"/>
-        </w:rPr>
-        <w:t>which</w:t>
-      </w:r>
-      <w:r>
-        <w:rPr>
-          <w:rFonts w:ascii="Times New Roman" w:eastAsia="Times New Roman" w:hAnsi="Times New Roman" w:cs="Times New Roman"/>
-          <w:color w:val="000000"/>
-        </w:rPr>
-        <w:t xml:space="preserve"> </w:t>
-      </w:r>
-      <w:r>
-        <w:rPr>
-          <w:rFonts w:ascii="Times New Roman" w:eastAsia="Times New Roman" w:hAnsi="Times New Roman" w:cs="Times New Roman"/>
-          <w:color w:val="000000"/>
-        </w:rPr>
-        <w:t>also means operators can</w:t>
-      </w:r>
-      <w:r>
-        <w:rPr>
-          <w:rFonts w:ascii="Times New Roman" w:eastAsia="Times New Roman" w:hAnsi="Times New Roman" w:cs="Times New Roman"/>
-          <w:color w:val="000000"/>
-        </w:rPr>
-        <w:t>not</w:t>
-      </w:r>
-      <w:r>
-        <w:rPr>
-          <w:rFonts w:ascii="Times New Roman" w:eastAsia="Times New Roman" w:hAnsi="Times New Roman" w:cs="Times New Roman"/>
-          <w:color w:val="000000"/>
-        </w:rPr>
-        <w:t xml:space="preserve"> control release temperature </w:t>
-      </w:r>
-      <w:r>
-        <w:rPr>
-          <w:rFonts w:ascii="Times New Roman" w:eastAsia="Times New Roman" w:hAnsi="Times New Roman" w:cs="Times New Roman"/>
-          <w:color w:val="000000"/>
-        </w:rPr>
-        <w:t>by</w:t>
-      </w:r>
-      <w:r>
-        <w:rPr>
-          <w:rFonts w:ascii="Times New Roman" w:eastAsia="Times New Roman" w:hAnsi="Times New Roman" w:cs="Times New Roman"/>
-          <w:color w:val="000000"/>
-        </w:rPr>
-        <w:t xml:space="preserve"> mix</w:t>
-      </w:r>
-      <w:r>
-        <w:rPr>
-          <w:rFonts w:ascii="Times New Roman" w:eastAsia="Times New Roman" w:hAnsi="Times New Roman" w:cs="Times New Roman"/>
-          <w:color w:val="000000"/>
-        </w:rPr>
-        <w:t>ing</w:t>
-      </w:r>
-      <w:r>
-        <w:rPr>
-          <w:rFonts w:ascii="Times New Roman" w:eastAsia="Times New Roman" w:hAnsi="Times New Roman" w:cs="Times New Roman"/>
-          <w:color w:val="000000"/>
-        </w:rPr>
-        <w:t xml:space="preserve"> water released from</w:t>
-      </w:r>
-      <w:r>
-        <w:rPr>
-          <w:rFonts w:ascii="Times New Roman" w:eastAsia="Times New Roman" w:hAnsi="Times New Roman" w:cs="Times New Roman"/>
-          <w:color w:val="000000"/>
-        </w:rPr>
-        <w:t xml:space="preserve"> the</w:t>
-      </w:r>
-      <w:r>
-        <w:rPr>
-          <w:rFonts w:ascii="Times New Roman" w:eastAsia="Times New Roman" w:hAnsi="Times New Roman" w:cs="Times New Roman"/>
-          <w:color w:val="000000"/>
-        </w:rPr>
-        <w:t xml:space="preserve"> penstock and river outlet</w:t>
-      </w:r>
-      <w:r>
-        <w:rPr>
-          <w:rFonts w:ascii="Times New Roman" w:eastAsia="Times New Roman" w:hAnsi="Times New Roman" w:cs="Times New Roman"/>
-          <w:color w:val="000000"/>
-        </w:rPr>
-        <w:t>s</w:t>
-      </w:r>
-      <w:r>
-        <w:rPr>
-          <w:rFonts w:ascii="Times New Roman" w:eastAsia="Times New Roman" w:hAnsi="Times New Roman" w:cs="Times New Roman"/>
-          <w:color w:val="000000"/>
-        </w:rPr>
-        <w:t xml:space="preserve">. In Figure 4.4, with 12 </w:t>
-      </w:r>
-      <w:proofErr w:type="spellStart"/>
-      <w:r>
-        <w:rPr>
-          <w:rFonts w:ascii="Times New Roman" w:eastAsia="Times New Roman" w:hAnsi="Times New Roman" w:cs="Times New Roman"/>
-          <w:color w:val="000000"/>
-        </w:rPr>
-        <w:t>maf</w:t>
-      </w:r>
-      <w:proofErr w:type="spellEnd"/>
-      <w:r>
-        <w:rPr>
-          <w:rFonts w:ascii="Times New Roman" w:eastAsia="Times New Roman" w:hAnsi="Times New Roman" w:cs="Times New Roman"/>
-          <w:color w:val="000000"/>
-        </w:rPr>
-        <w:t xml:space="preserve"> per year</w:t>
-      </w:r>
-      <w:r>
-        <w:rPr>
-          <w:rFonts w:ascii="Times New Roman" w:eastAsia="Times New Roman" w:hAnsi="Times New Roman" w:cs="Times New Roman"/>
-          <w:color w:val="000000"/>
-        </w:rPr>
-        <w:t xml:space="preserve"> of natural flow at Lees Ferry, Lake Powell release temperature</w:t>
-      </w:r>
-      <w:r>
-        <w:rPr>
-          <w:rFonts w:ascii="Times New Roman" w:eastAsia="Times New Roman" w:hAnsi="Times New Roman" w:cs="Times New Roman"/>
-          <w:color w:val="000000"/>
-        </w:rPr>
-        <w:t>s</w:t>
-      </w:r>
-      <w:r>
-        <w:rPr>
-          <w:rFonts w:ascii="Times New Roman" w:eastAsia="Times New Roman" w:hAnsi="Times New Roman" w:cs="Times New Roman"/>
-          <w:color w:val="000000"/>
-        </w:rPr>
-        <w:t xml:space="preserve"> will gradually increase to 25 °C after 2035 with DCP, </w:t>
-      </w:r>
-      <w:r>
-        <w:rPr>
-          <w:rFonts w:ascii="Times New Roman" w:eastAsia="Times New Roman" w:hAnsi="Times New Roman" w:cs="Times New Roman"/>
-          <w:color w:val="000000"/>
-        </w:rPr>
-        <w:t xml:space="preserve">and </w:t>
-      </w:r>
-      <w:r>
-        <w:rPr>
-          <w:rFonts w:ascii="Times New Roman" w:eastAsia="Times New Roman" w:hAnsi="Times New Roman" w:cs="Times New Roman"/>
-          <w:color w:val="000000"/>
-        </w:rPr>
-        <w:t>lower natural flow</w:t>
-      </w:r>
-      <w:r>
-        <w:rPr>
-          <w:rFonts w:ascii="Times New Roman" w:eastAsia="Times New Roman" w:hAnsi="Times New Roman" w:cs="Times New Roman"/>
-          <w:color w:val="000000"/>
-        </w:rPr>
-        <w:t>s</w:t>
-      </w:r>
-      <w:r>
-        <w:rPr>
-          <w:rFonts w:ascii="Times New Roman" w:eastAsia="Times New Roman" w:hAnsi="Times New Roman" w:cs="Times New Roman"/>
-          <w:color w:val="000000"/>
-        </w:rPr>
-        <w:t xml:space="preserve"> at Lees Ferry will </w:t>
-      </w:r>
-      <w:r>
-        <w:rPr>
-          <w:rFonts w:ascii="Times New Roman" w:eastAsia="Times New Roman" w:hAnsi="Times New Roman" w:cs="Times New Roman"/>
-          <w:color w:val="000000"/>
-        </w:rPr>
-        <w:t>accelerate</w:t>
-      </w:r>
-      <w:r>
-        <w:rPr>
-          <w:rFonts w:ascii="Times New Roman" w:eastAsia="Times New Roman" w:hAnsi="Times New Roman" w:cs="Times New Roman"/>
-          <w:color w:val="000000"/>
-        </w:rPr>
-        <w:t xml:space="preserve"> </w:t>
-      </w:r>
-      <w:r>
-        <w:rPr>
-          <w:rFonts w:ascii="Times New Roman" w:eastAsia="Times New Roman" w:hAnsi="Times New Roman" w:cs="Times New Roman"/>
-          <w:color w:val="000000"/>
-        </w:rPr>
-        <w:t>this</w:t>
-      </w:r>
-      <w:r>
-        <w:rPr>
-          <w:rFonts w:ascii="Times New Roman" w:eastAsia="Times New Roman" w:hAnsi="Times New Roman" w:cs="Times New Roman"/>
-          <w:color w:val="000000"/>
-        </w:rPr>
-        <w:t xml:space="preserve"> process.</w:t>
-      </w:r>
-      <w:r>
-        <w:rPr>
-          <w:rFonts w:ascii="Times New Roman" w:eastAsia="Times New Roman" w:hAnsi="Times New Roman" w:cs="Times New Roman"/>
-          <w:color w:val="000000"/>
-        </w:rPr>
-        <w:t xml:space="preserve"> A water temperature of</w:t>
-      </w:r>
-      <w:r>
-        <w:rPr>
-          <w:rFonts w:ascii="Times New Roman" w:eastAsia="Times New Roman" w:hAnsi="Times New Roman" w:cs="Times New Roman"/>
-          <w:color w:val="000000"/>
-        </w:rPr>
-        <w:t xml:space="preserve"> </w:t>
-      </w:r>
-      <w:r>
-        <w:rPr>
-          <w:rFonts w:ascii="Times New Roman" w:eastAsia="Times New Roman" w:hAnsi="Times New Roman" w:cs="Times New Roman"/>
-          <w:color w:val="000000"/>
-        </w:rPr>
-        <w:t xml:space="preserve">25°C </w:t>
-      </w:r>
-      <w:r>
-        <w:rPr>
-          <w:rFonts w:ascii="Times New Roman" w:eastAsia="Times New Roman" w:hAnsi="Times New Roman" w:cs="Times New Roman"/>
-          <w:color w:val="000000"/>
-        </w:rPr>
-        <w:t xml:space="preserve">exceeds the highest historical records (around 15°C) since Lake Powell was filled and will create large uncertainties for the Grand Canyon river ecosystem. </w:t>
-      </w:r>
-    </w:p>
-    <w:p>
-      <w:pPr>
-        <w:spacing w:after="0" w:line="240" w:lineRule="auto"/>
-        <w:jc w:val="center"/>
-        <w:rPr>
-          <w:rFonts w:ascii="Times New Roman" w:eastAsia="Times New Roman" w:hAnsi="Times New Roman" w:cs="Times New Roman"/>
-          <w:sz w:val="24"/>
-          <w:szCs w:val="24"/>
-        </w:rPr>
-      </w:pPr>
-      <w:r>
-        <w:rPr>
-          <w:rFonts w:ascii="Times New Roman" w:eastAsia="Times New Roman" w:hAnsi="Times New Roman" w:cs="Times New Roman"/>
-          <w:noProof/>
-          <w:sz w:val="24"/>
-          <w:szCs w:val="24"/>
-        </w:rPr>
-        <w:lastRenderedPageBreak/>
-        <w:drawing>
-          <wp:inline distT="0" distB="0" distL="0" distR="0" wp14:anchorId="5841F92B" wp14:editId="0E3834AD">
-            <wp:extent cx="4114800" cy="3086100"/>
-            <wp:effectExtent l="0" t="0" r="0" b="0"/>
-            <wp:docPr id="26" name="Picture 26"/>
-            <wp:cNvGraphicFramePr>
-              <a:graphicFrameLocks xmlns:a="http://schemas.openxmlformats.org/drawingml/2006/main" noChangeAspect="1"/>
-            </wp:cNvGraphicFramePr>
-            <a:graphic xmlns:a="http://schemas.openxmlformats.org/drawingml/2006/main">
-              <a:graphicData uri="http://schemas.openxmlformats.org/drawingml/2006/picture">
-                <pic:pic xmlns:pic="http://schemas.openxmlformats.org/drawingml/2006/picture">
-                  <pic:nvPicPr>
-                    <pic:cNvPr id="1" name=""/>
-                    <pic:cNvPicPr/>
-                  </pic:nvPicPr>
-                  <pic:blipFill>
-                    <a:blip r:embed="rId14"/>
-                    <a:stretch>
-                      <a:fillRect/>
-                    </a:stretch>
-                  </pic:blipFill>
-                  <pic:spPr>
-                    <a:xfrm>
-                      <a:off x="0" y="0"/>
-                      <a:ext cx="4114800" cy="3086100"/>
-                    </a:xfrm>
-                    <a:prstGeom prst="rect">
-                      <a:avLst/>
-                    </a:prstGeom>
-                  </pic:spPr>
-                </pic:pic>
-              </a:graphicData>
-            </a:graphic>
-          </wp:inline>
-        </w:drawing>
-      </w:r>
-    </w:p>
-    <w:p>
-      <w:pPr>
-        <w:spacing w:after="0" w:line="240" w:lineRule="auto"/>
-        <w:rPr>
-          <w:rFonts w:ascii="Times New Roman" w:eastAsia="Times New Roman" w:hAnsi="Times New Roman" w:cs="Times New Roman"/>
-          <w:sz w:val="24"/>
-          <w:szCs w:val="24"/>
-        </w:rPr>
-      </w:pPr>
-      <w:r>
-        <w:rPr>
-          <w:rFonts w:ascii="Times New Roman" w:eastAsia="Times New Roman" w:hAnsi="Times New Roman" w:cs="Times New Roman"/>
-          <w:b/>
-          <w:bCs/>
-          <w:color w:val="000000"/>
-        </w:rPr>
-        <w:t>Figure 4.4. Lake Powell summer release temperature</w:t>
-      </w:r>
-      <w:r>
-        <w:rPr>
-          <w:rFonts w:ascii="Times New Roman" w:eastAsia="Times New Roman" w:hAnsi="Times New Roman" w:cs="Times New Roman"/>
-          <w:b/>
-          <w:bCs/>
-          <w:color w:val="000000"/>
-        </w:rPr>
-        <w:t>s</w:t>
-      </w:r>
-      <w:r>
-        <w:rPr>
-          <w:rFonts w:ascii="Times New Roman" w:eastAsia="Times New Roman" w:hAnsi="Times New Roman" w:cs="Times New Roman"/>
-          <w:b/>
-          <w:bCs/>
-          <w:color w:val="000000"/>
-        </w:rPr>
-        <w:t xml:space="preserve"> for different steady year-to-year inflows under </w:t>
-      </w:r>
-      <w:r>
-        <w:rPr>
-          <w:rFonts w:ascii="Times New Roman" w:eastAsia="Times New Roman" w:hAnsi="Times New Roman" w:cs="Times New Roman"/>
-          <w:b/>
-          <w:bCs/>
-          <w:color w:val="000000"/>
-        </w:rPr>
-        <w:t xml:space="preserve">DCP (top) and ADP (bottom) </w:t>
-      </w:r>
-      <w:r>
-        <w:rPr>
-          <w:rFonts w:ascii="Times New Roman" w:eastAsia="Times New Roman" w:hAnsi="Times New Roman" w:cs="Times New Roman"/>
-          <w:b/>
-          <w:bCs/>
-          <w:color w:val="000000"/>
-        </w:rPr>
-        <w:t>policies </w:t>
-      </w:r>
-      <w:r>
-        <w:rPr>
-          <w:rFonts w:ascii="Times New Roman" w:eastAsia="Times New Roman" w:hAnsi="Times New Roman" w:cs="Times New Roman"/>
-          <w:b/>
-          <w:bCs/>
-          <w:color w:val="000000"/>
-        </w:rPr>
-        <w:t xml:space="preserve">(when average UB demand = 5.35 </w:t>
-      </w:r>
-      <w:proofErr w:type="spellStart"/>
-      <w:r>
-        <w:rPr>
-          <w:rFonts w:ascii="Times New Roman" w:eastAsia="Times New Roman" w:hAnsi="Times New Roman" w:cs="Times New Roman"/>
-          <w:b/>
-          <w:bCs/>
-          <w:color w:val="000000"/>
-        </w:rPr>
-        <w:t>maf</w:t>
-      </w:r>
-      <w:proofErr w:type="spellEnd"/>
-      <w:r>
-        <w:rPr>
-          <w:rFonts w:ascii="Times New Roman" w:eastAsia="Times New Roman" w:hAnsi="Times New Roman" w:cs="Times New Roman"/>
-          <w:b/>
-          <w:bCs/>
-          <w:color w:val="000000"/>
-        </w:rPr>
-        <w:t>/</w:t>
-      </w:r>
-      <w:proofErr w:type="spellStart"/>
-      <w:r>
-        <w:rPr>
-          <w:rFonts w:ascii="Times New Roman" w:eastAsia="Times New Roman" w:hAnsi="Times New Roman" w:cs="Times New Roman"/>
-          <w:b/>
-          <w:bCs/>
-          <w:color w:val="000000"/>
-        </w:rPr>
-        <w:t>yr</w:t>
-      </w:r>
-      <w:proofErr w:type="spellEnd"/>
-      <w:r>
-        <w:rPr>
-          <w:rFonts w:ascii="Times New Roman" w:eastAsia="Times New Roman" w:hAnsi="Times New Roman" w:cs="Times New Roman"/>
-          <w:b/>
-          <w:bCs/>
-          <w:color w:val="000000"/>
-        </w:rPr>
-        <w:t>)</w:t>
-      </w:r>
-    </w:p>
-    <w:p>
-      <w:pPr>
-        <w:spacing w:after="0" w:line="240" w:lineRule="auto"/>
-        <w:rPr>
-          <w:rFonts w:ascii="Times New Roman" w:eastAsia="Times New Roman" w:hAnsi="Times New Roman" w:cs="Times New Roman"/>
-          <w:sz w:val="24"/>
-          <w:szCs w:val="24"/>
-        </w:rPr>
-      </w:pPr>
-    </w:p>
-    <w:p>
-      <w:pPr>
-        <w:spacing w:after="0" w:line="300" w:lineRule="auto"/>
-        <w:rPr>
-          <w:rFonts w:ascii="Times New Roman" w:eastAsia="Times New Roman" w:hAnsi="Times New Roman" w:cs="Times New Roman"/>
-          <w:sz w:val="24"/>
-          <w:szCs w:val="24"/>
-        </w:rPr>
-      </w:pPr>
-      <w:r>
-        <w:rPr>
-          <w:rFonts w:ascii="Times New Roman" w:eastAsia="Times New Roman" w:hAnsi="Times New Roman" w:cs="Times New Roman"/>
-          <w:color w:val="000000"/>
-        </w:rPr>
-        <w:t xml:space="preserve">Previous analysis shows that inflow is one dominant factor </w:t>
-      </w:r>
-      <w:r>
-        <w:rPr>
-          <w:rFonts w:ascii="Times New Roman" w:eastAsia="Times New Roman" w:hAnsi="Times New Roman" w:cs="Times New Roman"/>
-          <w:color w:val="000000"/>
-        </w:rPr>
-        <w:t>in</w:t>
-      </w:r>
-      <w:r>
-        <w:rPr>
-          <w:rFonts w:ascii="Times New Roman" w:eastAsia="Times New Roman" w:hAnsi="Times New Roman" w:cs="Times New Roman"/>
-          <w:color w:val="000000"/>
-        </w:rPr>
-        <w:t xml:space="preserve"> declining reservoir storage. Therefore, </w:t>
-      </w:r>
-      <w:r>
-        <w:rPr>
-          <w:rFonts w:ascii="Times New Roman" w:eastAsia="Times New Roman" w:hAnsi="Times New Roman" w:cs="Times New Roman"/>
-          <w:color w:val="000000"/>
-        </w:rPr>
-        <w:t>in addition to</w:t>
-      </w:r>
-      <w:r>
-        <w:rPr>
-          <w:rFonts w:ascii="Times New Roman" w:eastAsia="Times New Roman" w:hAnsi="Times New Roman" w:cs="Times New Roman"/>
-          <w:color w:val="000000"/>
-        </w:rPr>
-        <w:t xml:space="preserve"> </w:t>
-      </w:r>
-      <w:r>
-        <w:rPr>
-          <w:rFonts w:ascii="Times New Roman" w:eastAsia="Times New Roman" w:hAnsi="Times New Roman" w:cs="Times New Roman"/>
-          <w:color w:val="000000"/>
-        </w:rPr>
-        <w:t>reservoir elevation/storage, operating rules for the Colorado River should also consider inflow information</w:t>
-      </w:r>
-      <w:r>
-        <w:rPr>
-          <w:rFonts w:ascii="Times New Roman" w:eastAsia="Times New Roman" w:hAnsi="Times New Roman" w:cs="Times New Roman"/>
-          <w:color w:val="000000"/>
-        </w:rPr>
-        <w:t xml:space="preserve"> because</w:t>
-      </w:r>
-      <w:r>
-        <w:rPr>
-          <w:rFonts w:ascii="Times New Roman" w:eastAsia="Times New Roman" w:hAnsi="Times New Roman" w:cs="Times New Roman"/>
-          <w:color w:val="000000"/>
-        </w:rPr>
-        <w:t xml:space="preserve"> </w:t>
-      </w:r>
-      <w:r>
-        <w:rPr>
-          <w:rFonts w:ascii="Times New Roman" w:eastAsia="Times New Roman" w:hAnsi="Times New Roman" w:cs="Times New Roman"/>
-          <w:color w:val="000000"/>
-        </w:rPr>
-        <w:t xml:space="preserve">it is </w:t>
-      </w:r>
-      <w:r>
-        <w:rPr>
-          <w:rFonts w:ascii="Times New Roman" w:eastAsia="Times New Roman" w:hAnsi="Times New Roman" w:cs="Times New Roman"/>
-          <w:color w:val="000000"/>
-        </w:rPr>
-        <w:t>the combined effect of inflow and release</w:t>
-      </w:r>
-      <w:r>
-        <w:rPr>
-          <w:rFonts w:ascii="Times New Roman" w:eastAsia="Times New Roman" w:hAnsi="Times New Roman" w:cs="Times New Roman"/>
-          <w:color w:val="000000"/>
-        </w:rPr>
-        <w:t>s</w:t>
-      </w:r>
-      <w:r>
-        <w:rPr>
-          <w:rFonts w:ascii="Times New Roman" w:eastAsia="Times New Roman" w:hAnsi="Times New Roman" w:cs="Times New Roman"/>
-          <w:color w:val="000000"/>
-        </w:rPr>
-        <w:t xml:space="preserve"> </w:t>
-      </w:r>
-      <w:r>
-        <w:rPr>
-          <w:rFonts w:ascii="Times New Roman" w:eastAsia="Times New Roman" w:hAnsi="Times New Roman" w:cs="Times New Roman"/>
-          <w:color w:val="000000"/>
-        </w:rPr>
-        <w:t xml:space="preserve">that </w:t>
-      </w:r>
-      <w:r>
-        <w:rPr>
-          <w:rFonts w:ascii="Times New Roman" w:eastAsia="Times New Roman" w:hAnsi="Times New Roman" w:cs="Times New Roman"/>
-          <w:color w:val="000000"/>
-        </w:rPr>
-        <w:t>contribute</w:t>
-      </w:r>
-      <w:r>
-        <w:rPr>
-          <w:rFonts w:ascii="Times New Roman" w:eastAsia="Times New Roman" w:hAnsi="Times New Roman" w:cs="Times New Roman"/>
-          <w:color w:val="000000"/>
-        </w:rPr>
-        <w:t>s</w:t>
-      </w:r>
-      <w:r>
-        <w:rPr>
-          <w:rFonts w:ascii="Times New Roman" w:eastAsia="Times New Roman" w:hAnsi="Times New Roman" w:cs="Times New Roman"/>
-          <w:color w:val="000000"/>
-        </w:rPr>
-        <w:t xml:space="preserve"> to the changes </w:t>
-      </w:r>
-      <w:r>
-        <w:rPr>
-          <w:rFonts w:ascii="Times New Roman" w:eastAsia="Times New Roman" w:hAnsi="Times New Roman" w:cs="Times New Roman"/>
-          <w:color w:val="000000"/>
-        </w:rPr>
-        <w:t>in</w:t>
-      </w:r>
-      <w:r>
-        <w:rPr>
-          <w:rFonts w:ascii="Times New Roman" w:eastAsia="Times New Roman" w:hAnsi="Times New Roman" w:cs="Times New Roman"/>
-          <w:color w:val="000000"/>
-        </w:rPr>
-        <w:t xml:space="preserve"> </w:t>
-      </w:r>
-      <w:r>
-        <w:rPr>
-          <w:rFonts w:ascii="Times New Roman" w:eastAsia="Times New Roman" w:hAnsi="Times New Roman" w:cs="Times New Roman"/>
-          <w:color w:val="000000"/>
-        </w:rPr>
-        <w:t xml:space="preserve">reservoir storage. This means managers must also adapt </w:t>
-      </w:r>
-      <w:r>
-        <w:rPr>
-          <w:rFonts w:ascii="Times New Roman" w:eastAsia="Times New Roman" w:hAnsi="Times New Roman" w:cs="Times New Roman"/>
-          <w:color w:val="000000"/>
-        </w:rPr>
-        <w:t xml:space="preserve">Upper and Lower Basin </w:t>
-      </w:r>
-      <w:r>
-        <w:rPr>
-          <w:rFonts w:ascii="Times New Roman" w:eastAsia="Times New Roman" w:hAnsi="Times New Roman" w:cs="Times New Roman"/>
-          <w:color w:val="000000"/>
-        </w:rPr>
-        <w:t>demands</w:t>
-      </w:r>
-      <w:r>
-        <w:rPr>
-          <w:rFonts w:ascii="Times New Roman" w:eastAsia="Times New Roman" w:hAnsi="Times New Roman" w:cs="Times New Roman"/>
-          <w:color w:val="000000"/>
-        </w:rPr>
-        <w:t xml:space="preserve"> </w:t>
-      </w:r>
-      <w:r>
-        <w:rPr>
-          <w:rFonts w:ascii="Times New Roman" w:eastAsia="Times New Roman" w:hAnsi="Times New Roman" w:cs="Times New Roman"/>
-          <w:color w:val="000000"/>
-        </w:rPr>
-        <w:t>to unregulated inflow to prevent Lake Powell and Lake Mead levels from dropping below 3,525 and 1,025 feet. </w:t>
-      </w:r>
-    </w:p>
-    <w:p>
-      <w:pPr>
-        <w:spacing w:before="120" w:after="120" w:line="240" w:lineRule="auto"/>
-        <w:rPr>
-          <w:rFonts w:ascii="Times New Roman" w:eastAsia="Times New Roman" w:hAnsi="Times New Roman" w:cs="Times New Roman"/>
-          <w:sz w:val="24"/>
-          <w:szCs w:val="24"/>
-        </w:rPr>
-      </w:pPr>
-      <w:r>
-        <w:rPr>
-          <w:rFonts w:ascii="Times New Roman" w:eastAsia="Times New Roman" w:hAnsi="Times New Roman" w:cs="Times New Roman"/>
-          <w:b/>
-          <w:bCs/>
-          <w:color w:val="000000"/>
-        </w:rPr>
-        <w:t xml:space="preserve">4.3 </w:t>
-      </w:r>
-      <w:r>
-        <w:rPr>
-          <w:rFonts w:ascii="Times New Roman" w:eastAsia="Times New Roman" w:hAnsi="Times New Roman" w:cs="Times New Roman"/>
-          <w:b/>
-          <w:bCs/>
-          <w:color w:val="000000"/>
-        </w:rPr>
-        <w:t>Sharing shortages</w:t>
-      </w:r>
-    </w:p>
-    <w:p>
-      <w:pPr>
-        <w:spacing w:before="120" w:after="120" w:line="300" w:lineRule="auto"/>
-        <w:rPr>
-          <w:rFonts w:ascii="Times New Roman" w:eastAsia="Times New Roman" w:hAnsi="Times New Roman" w:cs="Times New Roman"/>
-          <w:sz w:val="24"/>
-          <w:szCs w:val="24"/>
-        </w:rPr>
-      </w:pPr>
-      <w:r>
-        <w:rPr>
-          <w:rFonts w:ascii="Times New Roman" w:eastAsia="Times New Roman" w:hAnsi="Times New Roman" w:cs="Times New Roman"/>
-          <w:color w:val="000000"/>
-        </w:rPr>
-        <w:t xml:space="preserve">In </w:t>
-      </w:r>
-      <w:r>
-        <w:rPr>
-          <w:rFonts w:ascii="Times New Roman" w:eastAsia="Times New Roman" w:hAnsi="Times New Roman" w:cs="Times New Roman"/>
-          <w:color w:val="000000"/>
-        </w:rPr>
-        <w:t>Figure 4.5</w:t>
-      </w:r>
-      <w:r>
-        <w:rPr>
-          <w:rFonts w:ascii="Times New Roman" w:eastAsia="Times New Roman" w:hAnsi="Times New Roman" w:cs="Times New Roman"/>
-          <w:color w:val="000000"/>
-        </w:rPr>
-        <w:t>,</w:t>
-      </w:r>
-      <w:r>
-        <w:rPr>
-          <w:rFonts w:ascii="Times New Roman" w:eastAsia="Times New Roman" w:hAnsi="Times New Roman" w:cs="Times New Roman"/>
-          <w:color w:val="000000"/>
-        </w:rPr>
-        <w:t xml:space="preserve"> the</w:t>
-      </w:r>
-      <w:r>
-        <w:rPr>
-          <w:rFonts w:ascii="Times New Roman" w:eastAsia="Times New Roman" w:hAnsi="Times New Roman" w:cs="Times New Roman"/>
-          <w:color w:val="000000"/>
-        </w:rPr>
-        <w:t xml:space="preserve"> </w:t>
-      </w:r>
-      <w:r>
-        <w:rPr>
-          <w:rFonts w:ascii="Times New Roman" w:eastAsia="Times New Roman" w:hAnsi="Times New Roman" w:cs="Times New Roman"/>
-          <w:color w:val="000000"/>
-        </w:rPr>
-        <w:t>first two subplots</w:t>
-      </w:r>
-      <w:r>
-        <w:rPr>
-          <w:rFonts w:ascii="Times New Roman" w:eastAsia="Times New Roman" w:hAnsi="Times New Roman" w:cs="Times New Roman"/>
-          <w:color w:val="000000"/>
-        </w:rPr>
-        <w:t xml:space="preserve"> compar</w:t>
-      </w:r>
-      <w:r>
-        <w:rPr>
-          <w:rFonts w:ascii="Times New Roman" w:eastAsia="Times New Roman" w:hAnsi="Times New Roman" w:cs="Times New Roman"/>
-          <w:color w:val="000000"/>
-        </w:rPr>
-        <w:t>e</w:t>
-      </w:r>
-      <w:r>
-        <w:rPr>
-          <w:rFonts w:ascii="Times New Roman" w:eastAsia="Times New Roman" w:hAnsi="Times New Roman" w:cs="Times New Roman"/>
-          <w:color w:val="000000"/>
-        </w:rPr>
-        <w:t xml:space="preserve"> Lake Powell and Lake Mead elevations </w:t>
-      </w:r>
-      <w:r>
-        <w:rPr>
-          <w:rFonts w:ascii="Times New Roman" w:eastAsia="Times New Roman" w:hAnsi="Times New Roman" w:cs="Times New Roman"/>
-          <w:color w:val="000000"/>
-        </w:rPr>
-        <w:t>for the</w:t>
-      </w:r>
-      <w:r>
-        <w:rPr>
-          <w:rFonts w:ascii="Times New Roman" w:eastAsia="Times New Roman" w:hAnsi="Times New Roman" w:cs="Times New Roman"/>
-          <w:color w:val="000000"/>
-        </w:rPr>
-        <w:t xml:space="preserve"> </w:t>
-      </w:r>
-      <w:r>
-        <w:rPr>
-          <w:rFonts w:ascii="Times New Roman" w:eastAsia="Times New Roman" w:hAnsi="Times New Roman" w:cs="Times New Roman"/>
-          <w:color w:val="000000"/>
-        </w:rPr>
-        <w:t>ADP</w:t>
-      </w:r>
-      <w:r>
-        <w:rPr>
-          <w:rFonts w:ascii="Times New Roman" w:eastAsia="Times New Roman" w:hAnsi="Times New Roman" w:cs="Times New Roman"/>
-          <w:color w:val="000000"/>
-        </w:rPr>
-        <w:t xml:space="preserve"> and</w:t>
-      </w:r>
-      <w:r>
-        <w:rPr>
-          <w:rFonts w:ascii="Times New Roman" w:eastAsia="Times New Roman" w:hAnsi="Times New Roman" w:cs="Times New Roman"/>
-          <w:color w:val="000000"/>
-        </w:rPr>
-        <w:t xml:space="preserve"> DCP</w:t>
-      </w:r>
-      <w:r>
-        <w:rPr>
-          <w:rFonts w:ascii="Times New Roman" w:eastAsia="Times New Roman" w:hAnsi="Times New Roman" w:cs="Times New Roman"/>
-          <w:color w:val="000000"/>
-        </w:rPr>
-        <w:t xml:space="preserve"> policies</w:t>
-      </w:r>
-      <w:r>
-        <w:rPr>
-          <w:rFonts w:ascii="Times New Roman" w:eastAsia="Times New Roman" w:hAnsi="Times New Roman" w:cs="Times New Roman"/>
-          <w:color w:val="000000"/>
-        </w:rPr>
-        <w:t xml:space="preserve"> under Millennium Drought hydrology (</w:t>
-      </w:r>
-      <w:r>
-        <w:rPr>
-          <w:rFonts w:ascii="Times New Roman" w:eastAsia="Times New Roman" w:hAnsi="Times New Roman" w:cs="Times New Roman"/>
-          <w:color w:val="000000"/>
-        </w:rPr>
-        <w:t xml:space="preserve">average Lee Ferry natural flow of 12.4 </w:t>
-      </w:r>
-      <w:proofErr w:type="spellStart"/>
-      <w:r>
-        <w:rPr>
-          <w:rFonts w:ascii="Times New Roman" w:eastAsia="Times New Roman" w:hAnsi="Times New Roman" w:cs="Times New Roman"/>
-          <w:color w:val="000000"/>
-        </w:rPr>
-        <w:t>maf</w:t>
-      </w:r>
-      <w:proofErr w:type="spellEnd"/>
-      <w:r>
-        <w:rPr>
-          <w:rFonts w:ascii="Times New Roman" w:eastAsia="Times New Roman" w:hAnsi="Times New Roman" w:cs="Times New Roman"/>
-          <w:color w:val="000000"/>
-        </w:rPr>
-        <w:t xml:space="preserve"> per year). </w:t>
-      </w:r>
-      <w:r>
-        <w:rPr>
-          <w:rFonts w:ascii="Times New Roman" w:eastAsia="Times New Roman" w:hAnsi="Times New Roman" w:cs="Times New Roman"/>
-          <w:color w:val="000000"/>
-        </w:rPr>
-        <w:t>The</w:t>
-      </w:r>
-      <w:r>
-        <w:rPr>
-          <w:rFonts w:ascii="Times New Roman" w:eastAsia="Times New Roman" w:hAnsi="Times New Roman" w:cs="Times New Roman"/>
-          <w:color w:val="000000"/>
-        </w:rPr>
-        <w:t xml:space="preserve"> </w:t>
-      </w:r>
-      <w:r>
-        <w:rPr>
-          <w:rFonts w:ascii="Times New Roman" w:eastAsia="Times New Roman" w:hAnsi="Times New Roman" w:cs="Times New Roman"/>
-          <w:color w:val="000000"/>
-        </w:rPr>
-        <w:t>ADP</w:t>
-      </w:r>
-      <w:r>
-        <w:rPr>
-          <w:rFonts w:ascii="Times New Roman" w:eastAsia="Times New Roman" w:hAnsi="Times New Roman" w:cs="Times New Roman"/>
-          <w:color w:val="000000"/>
-        </w:rPr>
-        <w:t xml:space="preserve"> </w:t>
-      </w:r>
-      <w:r>
-        <w:rPr>
-          <w:rFonts w:ascii="Times New Roman" w:eastAsia="Times New Roman" w:hAnsi="Times New Roman" w:cs="Times New Roman"/>
-          <w:color w:val="000000"/>
-        </w:rPr>
-        <w:t xml:space="preserve">policy </w:t>
-      </w:r>
-      <w:r>
-        <w:rPr>
-          <w:rFonts w:ascii="Times New Roman" w:eastAsia="Times New Roman" w:hAnsi="Times New Roman" w:cs="Times New Roman"/>
-          <w:color w:val="000000"/>
-        </w:rPr>
-        <w:t>keep</w:t>
-      </w:r>
-      <w:r>
-        <w:rPr>
-          <w:rFonts w:ascii="Times New Roman" w:eastAsia="Times New Roman" w:hAnsi="Times New Roman" w:cs="Times New Roman"/>
-          <w:color w:val="000000"/>
-        </w:rPr>
-        <w:t>s</w:t>
-      </w:r>
-      <w:r>
-        <w:rPr>
-          <w:rFonts w:ascii="Times New Roman" w:eastAsia="Times New Roman" w:hAnsi="Times New Roman" w:cs="Times New Roman"/>
-          <w:color w:val="000000"/>
-        </w:rPr>
-        <w:t xml:space="preserve"> Lake Powell above 3</w:t>
-      </w:r>
-      <w:r>
-        <w:rPr>
-          <w:rFonts w:ascii="Times New Roman" w:eastAsia="Times New Roman" w:hAnsi="Times New Roman" w:cs="Times New Roman"/>
-          <w:color w:val="000000"/>
-        </w:rPr>
-        <w:t>,</w:t>
-      </w:r>
-      <w:r>
-        <w:rPr>
-          <w:rFonts w:ascii="Times New Roman" w:eastAsia="Times New Roman" w:hAnsi="Times New Roman" w:cs="Times New Roman"/>
-          <w:color w:val="000000"/>
-        </w:rPr>
-        <w:t>490 feet (Lake Powell minimum power pool) and Lake Mead above 1</w:t>
-      </w:r>
-      <w:r>
-        <w:rPr>
-          <w:rFonts w:ascii="Times New Roman" w:eastAsia="Times New Roman" w:hAnsi="Times New Roman" w:cs="Times New Roman"/>
-          <w:color w:val="000000"/>
-        </w:rPr>
-        <w:t>,</w:t>
-      </w:r>
-      <w:r>
-        <w:rPr>
-          <w:rFonts w:ascii="Times New Roman" w:eastAsia="Times New Roman" w:hAnsi="Times New Roman" w:cs="Times New Roman"/>
-          <w:color w:val="000000"/>
-        </w:rPr>
-        <w:t>025 feet for most of the time</w:t>
-      </w:r>
-      <w:r>
-        <w:rPr>
-          <w:rFonts w:ascii="Times New Roman" w:eastAsia="Times New Roman" w:hAnsi="Times New Roman" w:cs="Times New Roman"/>
-          <w:color w:val="000000"/>
-        </w:rPr>
-        <w:t>,</w:t>
-      </w:r>
-      <w:r>
-        <w:rPr>
-          <w:rFonts w:ascii="Times New Roman" w:eastAsia="Times New Roman" w:hAnsi="Times New Roman" w:cs="Times New Roman"/>
-          <w:color w:val="000000"/>
-        </w:rPr>
-        <w:t xml:space="preserve"> </w:t>
-      </w:r>
-      <w:r>
-        <w:rPr>
-          <w:rFonts w:ascii="Times New Roman" w:eastAsia="Times New Roman" w:hAnsi="Times New Roman" w:cs="Times New Roman"/>
-          <w:color w:val="000000"/>
-        </w:rPr>
-        <w:t xml:space="preserve">but </w:t>
-      </w:r>
-      <w:r>
-        <w:rPr>
-          <w:rFonts w:ascii="Times New Roman" w:eastAsia="Times New Roman" w:hAnsi="Times New Roman" w:cs="Times New Roman"/>
-          <w:color w:val="000000"/>
-        </w:rPr>
-        <w:t>at the sacrifice of</w:t>
-      </w:r>
-      <w:r>
-        <w:rPr>
-          <w:rFonts w:ascii="Times New Roman" w:eastAsia="Times New Roman" w:hAnsi="Times New Roman" w:cs="Times New Roman"/>
-          <w:color w:val="000000"/>
-        </w:rPr>
-        <w:t xml:space="preserve"> experiencing</w:t>
-      </w:r>
-      <w:r>
-        <w:rPr>
-          <w:rFonts w:ascii="Times New Roman" w:eastAsia="Times New Roman" w:hAnsi="Times New Roman" w:cs="Times New Roman"/>
-          <w:color w:val="000000"/>
-        </w:rPr>
-        <w:t xml:space="preserve"> large water shortages (</w:t>
-      </w:r>
-      <w:r>
-        <w:rPr>
-          <w:rFonts w:ascii="Times New Roman" w:eastAsia="Times New Roman" w:hAnsi="Times New Roman" w:cs="Times New Roman"/>
-          <w:color w:val="000000"/>
-        </w:rPr>
-        <w:t>3rd and 4</w:t>
-      </w:r>
-      <w:r>
-        <w:rPr>
-          <w:rFonts w:ascii="Times New Roman" w:eastAsia="Times New Roman" w:hAnsi="Times New Roman" w:cs="Times New Roman"/>
-          <w:color w:val="000000"/>
-          <w:vertAlign w:val="superscript"/>
-        </w:rPr>
-        <w:t>th</w:t>
-      </w:r>
-      <w:r>
-        <w:rPr>
-          <w:rFonts w:ascii="Times New Roman" w:eastAsia="Times New Roman" w:hAnsi="Times New Roman" w:cs="Times New Roman"/>
-          <w:color w:val="000000"/>
-        </w:rPr>
-        <w:t xml:space="preserve"> subplots</w:t>
-      </w:r>
-      <w:r>
-        <w:rPr>
-          <w:rFonts w:ascii="Times New Roman" w:eastAsia="Times New Roman" w:hAnsi="Times New Roman" w:cs="Times New Roman"/>
-          <w:color w:val="000000"/>
-        </w:rPr>
-        <w:t>). The additional water saved by ADP in earl</w:t>
-      </w:r>
-      <w:r>
-        <w:rPr>
-          <w:rFonts w:ascii="Times New Roman" w:eastAsia="Times New Roman" w:hAnsi="Times New Roman" w:cs="Times New Roman"/>
-          <w:color w:val="000000"/>
-        </w:rPr>
-        <w:t>ier</w:t>
-      </w:r>
-      <w:r>
-        <w:rPr>
-          <w:rFonts w:ascii="Times New Roman" w:eastAsia="Times New Roman" w:hAnsi="Times New Roman" w:cs="Times New Roman"/>
-          <w:color w:val="000000"/>
-        </w:rPr>
-        <w:t xml:space="preserve"> years </w:t>
-      </w:r>
-      <w:r>
-        <w:rPr>
-          <w:rFonts w:ascii="Times New Roman" w:eastAsia="Times New Roman" w:hAnsi="Times New Roman" w:cs="Times New Roman"/>
-          <w:color w:val="000000"/>
-        </w:rPr>
-        <w:t>is</w:t>
-      </w:r>
-      <w:r>
-        <w:rPr>
-          <w:rFonts w:ascii="Times New Roman" w:eastAsia="Times New Roman" w:hAnsi="Times New Roman" w:cs="Times New Roman"/>
-          <w:color w:val="000000"/>
-        </w:rPr>
-        <w:t xml:space="preserve"> </w:t>
-      </w:r>
-      <w:r>
-        <w:rPr>
-          <w:rFonts w:ascii="Times New Roman" w:eastAsia="Times New Roman" w:hAnsi="Times New Roman" w:cs="Times New Roman"/>
-          <w:color w:val="000000"/>
-        </w:rPr>
-        <w:t>not wasted</w:t>
-      </w:r>
-      <w:r>
-        <w:rPr>
-          <w:rFonts w:ascii="Times New Roman" w:eastAsia="Times New Roman" w:hAnsi="Times New Roman" w:cs="Times New Roman"/>
-          <w:color w:val="000000"/>
-        </w:rPr>
-        <w:t>;</w:t>
-      </w:r>
-      <w:r>
-        <w:rPr>
-          <w:rFonts w:ascii="Times New Roman" w:eastAsia="Times New Roman" w:hAnsi="Times New Roman" w:cs="Times New Roman"/>
-          <w:color w:val="000000"/>
-        </w:rPr>
-        <w:t xml:space="preserve"> instead, some of </w:t>
-      </w:r>
-      <w:r>
-        <w:rPr>
-          <w:rFonts w:ascii="Times New Roman" w:eastAsia="Times New Roman" w:hAnsi="Times New Roman" w:cs="Times New Roman"/>
-          <w:color w:val="000000"/>
-        </w:rPr>
-        <w:t>it is</w:t>
-      </w:r>
-      <w:r>
-        <w:rPr>
-          <w:rFonts w:ascii="Times New Roman" w:eastAsia="Times New Roman" w:hAnsi="Times New Roman" w:cs="Times New Roman"/>
-          <w:color w:val="000000"/>
-        </w:rPr>
-        <w:t xml:space="preserve"> </w:t>
-      </w:r>
-      <w:r>
-        <w:rPr>
-          <w:rFonts w:ascii="Times New Roman" w:eastAsia="Times New Roman" w:hAnsi="Times New Roman" w:cs="Times New Roman"/>
-          <w:color w:val="000000"/>
-        </w:rPr>
-        <w:t>stored in both Lake Powell and Lake Mead, thus leaving more water for future use. </w:t>
-      </w:r>
-      <w:r>
-        <w:rPr>
-          <w:rFonts w:ascii="Times New Roman" w:eastAsia="Times New Roman" w:hAnsi="Times New Roman" w:cs="Times New Roman"/>
-          <w:color w:val="000000"/>
-        </w:rPr>
-        <w:t>Th</w:t>
-      </w:r>
-      <w:r>
-        <w:rPr>
-          <w:rFonts w:ascii="Times New Roman" w:eastAsia="Times New Roman" w:hAnsi="Times New Roman" w:cs="Times New Roman"/>
-          <w:color w:val="000000"/>
-        </w:rPr>
-        <w:t>e</w:t>
-      </w:r>
-      <w:r>
-        <w:rPr>
-          <w:rFonts w:ascii="Times New Roman" w:eastAsia="Times New Roman" w:hAnsi="Times New Roman" w:cs="Times New Roman"/>
-          <w:color w:val="000000"/>
-        </w:rPr>
-        <w:t>s</w:t>
-      </w:r>
-      <w:r>
-        <w:rPr>
-          <w:rFonts w:ascii="Times New Roman" w:eastAsia="Times New Roman" w:hAnsi="Times New Roman" w:cs="Times New Roman"/>
-          <w:color w:val="000000"/>
-        </w:rPr>
-        <w:t>e results</w:t>
-      </w:r>
-      <w:r>
-        <w:rPr>
-          <w:rFonts w:ascii="Times New Roman" w:eastAsia="Times New Roman" w:hAnsi="Times New Roman" w:cs="Times New Roman"/>
-          <w:color w:val="000000"/>
-        </w:rPr>
-        <w:t xml:space="preserve"> </w:t>
-      </w:r>
-      <w:r>
-        <w:rPr>
-          <w:rFonts w:ascii="Times New Roman" w:eastAsia="Times New Roman" w:hAnsi="Times New Roman" w:cs="Times New Roman"/>
-          <w:color w:val="000000"/>
-        </w:rPr>
-        <w:t>demonstrate the value of</w:t>
-      </w:r>
-      <w:r>
-        <w:rPr>
-          <w:rFonts w:ascii="Times New Roman" w:eastAsia="Times New Roman" w:hAnsi="Times New Roman" w:cs="Times New Roman"/>
-          <w:color w:val="000000"/>
-        </w:rPr>
-        <w:t xml:space="preserve"> </w:t>
-      </w:r>
-      <w:r>
-        <w:rPr>
-          <w:rFonts w:ascii="Times New Roman" w:eastAsia="Times New Roman" w:hAnsi="Times New Roman" w:cs="Times New Roman"/>
-          <w:color w:val="000000"/>
-        </w:rPr>
-        <w:t>water conservation</w:t>
-      </w:r>
-      <w:r>
-        <w:rPr>
-          <w:rFonts w:ascii="Times New Roman" w:eastAsia="Times New Roman" w:hAnsi="Times New Roman" w:cs="Times New Roman"/>
-          <w:color w:val="000000"/>
-        </w:rPr>
-        <w:t>.</w:t>
-      </w:r>
-      <w:r>
-        <w:rPr>
-          <w:rFonts w:ascii="Times New Roman" w:eastAsia="Times New Roman" w:hAnsi="Times New Roman" w:cs="Times New Roman"/>
-          <w:color w:val="000000"/>
-        </w:rPr>
-        <w:t xml:space="preserve"> </w:t>
-      </w:r>
-      <w:r>
-        <w:rPr>
-          <w:rFonts w:ascii="Times New Roman" w:eastAsia="Times New Roman" w:hAnsi="Times New Roman" w:cs="Times New Roman"/>
-          <w:color w:val="000000"/>
-        </w:rPr>
-        <w:t>Users conserve</w:t>
-      </w:r>
-      <w:r>
-        <w:rPr>
-          <w:rFonts w:ascii="Times New Roman" w:eastAsia="Times New Roman" w:hAnsi="Times New Roman" w:cs="Times New Roman"/>
-          <w:color w:val="000000"/>
-        </w:rPr>
-        <w:t xml:space="preserve"> </w:t>
-      </w:r>
-      <w:r>
-        <w:rPr>
-          <w:rFonts w:ascii="Times New Roman" w:eastAsia="Times New Roman" w:hAnsi="Times New Roman" w:cs="Times New Roman"/>
-          <w:color w:val="000000"/>
-        </w:rPr>
-        <w:t>0 to 1.0</w:t>
-      </w:r>
-      <w:r>
-        <w:rPr>
-          <w:rFonts w:ascii="Times New Roman" w:eastAsia="Times New Roman" w:hAnsi="Times New Roman" w:cs="Times New Roman"/>
-          <w:color w:val="000000"/>
-        </w:rPr>
-        <w:t xml:space="preserve"> </w:t>
-      </w:r>
-      <w:proofErr w:type="spellStart"/>
-      <w:r>
-        <w:rPr>
-          <w:rFonts w:ascii="Times New Roman" w:eastAsia="Times New Roman" w:hAnsi="Times New Roman" w:cs="Times New Roman"/>
-          <w:color w:val="000000"/>
-        </w:rPr>
-        <w:t>maf</w:t>
-      </w:r>
-      <w:proofErr w:type="spellEnd"/>
-      <w:r>
-        <w:rPr>
-          <w:rFonts w:ascii="Times New Roman" w:eastAsia="Times New Roman" w:hAnsi="Times New Roman" w:cs="Times New Roman"/>
-          <w:color w:val="000000"/>
-        </w:rPr>
-        <w:t xml:space="preserve"> per year</w:t>
-      </w:r>
-      <w:r>
-        <w:rPr>
-          <w:rFonts w:ascii="Times New Roman" w:eastAsia="Times New Roman" w:hAnsi="Times New Roman" w:cs="Times New Roman"/>
-          <w:color w:val="000000"/>
-        </w:rPr>
-        <w:t xml:space="preserve"> (bottom right figure) more than the current DCP</w:t>
-      </w:r>
-      <w:r>
-        <w:rPr>
-          <w:rFonts w:ascii="Times New Roman" w:eastAsia="Times New Roman" w:hAnsi="Times New Roman" w:cs="Times New Roman"/>
-          <w:color w:val="000000"/>
-        </w:rPr>
-        <w:t xml:space="preserve"> to </w:t>
-      </w:r>
-      <w:r>
-        <w:rPr>
-          <w:rFonts w:ascii="Times New Roman" w:eastAsia="Times New Roman" w:hAnsi="Times New Roman" w:cs="Times New Roman"/>
-          <w:color w:val="000000"/>
-        </w:rPr>
-        <w:t xml:space="preserve">get through </w:t>
-      </w:r>
-      <w:r>
-        <w:rPr>
-          <w:rFonts w:ascii="Times New Roman" w:eastAsia="Times New Roman" w:hAnsi="Times New Roman" w:cs="Times New Roman"/>
-          <w:color w:val="000000"/>
-        </w:rPr>
-        <w:t>a continuation of the</w:t>
-      </w:r>
-      <w:r>
-        <w:rPr>
-          <w:rFonts w:ascii="Times New Roman" w:eastAsia="Times New Roman" w:hAnsi="Times New Roman" w:cs="Times New Roman"/>
-          <w:color w:val="000000"/>
-        </w:rPr>
-        <w:t xml:space="preserve"> Millennium Drought</w:t>
-      </w:r>
-      <w:r>
-        <w:rPr>
-          <w:rFonts w:ascii="Times New Roman" w:eastAsia="Times New Roman" w:hAnsi="Times New Roman" w:cs="Times New Roman"/>
-          <w:color w:val="000000"/>
-        </w:rPr>
-        <w:t>. W</w:t>
-      </w:r>
-      <w:r>
-        <w:rPr>
-          <w:rFonts w:ascii="Times New Roman" w:eastAsia="Times New Roman" w:hAnsi="Times New Roman" w:cs="Times New Roman"/>
-          <w:color w:val="000000"/>
-        </w:rPr>
-        <w:t xml:space="preserve">ater conserved in reservoirs </w:t>
-      </w:r>
-      <w:r>
-        <w:rPr>
-          <w:rFonts w:ascii="Times New Roman" w:eastAsia="Times New Roman" w:hAnsi="Times New Roman" w:cs="Times New Roman"/>
-          <w:color w:val="000000"/>
-        </w:rPr>
-        <w:t>is saved for</w:t>
-      </w:r>
-      <w:r>
-        <w:rPr>
-          <w:rFonts w:ascii="Times New Roman" w:eastAsia="Times New Roman" w:hAnsi="Times New Roman" w:cs="Times New Roman"/>
-          <w:color w:val="000000"/>
-        </w:rPr>
-        <w:t xml:space="preserve"> future water uses</w:t>
-      </w:r>
-      <w:r>
-        <w:rPr>
-          <w:rFonts w:ascii="Times New Roman" w:eastAsia="Times New Roman" w:hAnsi="Times New Roman" w:cs="Times New Roman"/>
-          <w:color w:val="000000"/>
-        </w:rPr>
-        <w:t>.</w:t>
-      </w:r>
-      <w:r>
-        <w:rPr>
-          <w:rFonts w:ascii="Times New Roman" w:eastAsia="Times New Roman" w:hAnsi="Times New Roman" w:cs="Times New Roman"/>
-          <w:color w:val="000000"/>
-        </w:rPr>
-        <w:t xml:space="preserve"> </w:t>
-      </w:r>
-      <w:r>
-        <w:rPr>
-          <w:rFonts w:ascii="Times New Roman" w:eastAsia="Times New Roman" w:hAnsi="Times New Roman" w:cs="Times New Roman"/>
-          <w:color w:val="000000"/>
-        </w:rPr>
-        <w:t>R</w:t>
-      </w:r>
-      <w:r>
-        <w:rPr>
-          <w:rFonts w:ascii="Times New Roman" w:eastAsia="Times New Roman" w:hAnsi="Times New Roman" w:cs="Times New Roman"/>
-          <w:color w:val="000000"/>
-        </w:rPr>
-        <w:t xml:space="preserve">esults for Mid-20th century drought </w:t>
-      </w:r>
-      <w:r>
-        <w:rPr>
-          <w:rFonts w:ascii="Times New Roman" w:eastAsia="Times New Roman" w:hAnsi="Times New Roman" w:cs="Times New Roman"/>
-          <w:color w:val="000000"/>
-        </w:rPr>
-        <w:t>(</w:t>
-      </w:r>
-      <w:r>
-        <w:rPr>
-          <w:rFonts w:ascii="Times New Roman" w:eastAsia="Times New Roman" w:hAnsi="Times New Roman" w:cs="Times New Roman"/>
-          <w:color w:val="000000"/>
-        </w:rPr>
-        <w:t>Appendix</w:t>
-      </w:r>
-      <w:r>
-        <w:rPr>
-          <w:rFonts w:ascii="Times New Roman" w:eastAsia="Times New Roman" w:hAnsi="Times New Roman" w:cs="Times New Roman"/>
-          <w:color w:val="000000"/>
-        </w:rPr>
-        <w:t xml:space="preserve"> A,</w:t>
-      </w:r>
-      <w:r>
-        <w:rPr>
-          <w:rFonts w:ascii="Times New Roman" w:eastAsia="Times New Roman" w:hAnsi="Times New Roman" w:cs="Times New Roman"/>
-          <w:color w:val="000000"/>
-        </w:rPr>
-        <w:t xml:space="preserve"> Figure</w:t>
-      </w:r>
-      <w:r>
-        <w:rPr>
-          <w:rFonts w:ascii="Times New Roman" w:eastAsia="Times New Roman" w:hAnsi="Times New Roman" w:cs="Times New Roman"/>
-          <w:color w:val="000000"/>
-        </w:rPr>
-        <w:t>s</w:t>
-      </w:r>
-      <w:r>
-        <w:rPr>
-          <w:rFonts w:ascii="Times New Roman" w:eastAsia="Times New Roman" w:hAnsi="Times New Roman" w:cs="Times New Roman"/>
-          <w:color w:val="000000"/>
-        </w:rPr>
-        <w:t xml:space="preserve"> A.5 and A.6</w:t>
-      </w:r>
-      <w:r>
-        <w:rPr>
-          <w:rFonts w:ascii="Times New Roman" w:eastAsia="Times New Roman" w:hAnsi="Times New Roman" w:cs="Times New Roman"/>
-          <w:color w:val="000000"/>
-        </w:rPr>
-        <w:t>)</w:t>
-      </w:r>
-      <w:r>
-        <w:rPr>
-          <w:rFonts w:ascii="Times New Roman" w:eastAsia="Times New Roman" w:hAnsi="Times New Roman" w:cs="Times New Roman"/>
-          <w:color w:val="000000"/>
-        </w:rPr>
-        <w:t xml:space="preserve"> </w:t>
-      </w:r>
-      <w:r>
-        <w:rPr>
-          <w:rFonts w:ascii="Times New Roman" w:eastAsia="Times New Roman" w:hAnsi="Times New Roman" w:cs="Times New Roman"/>
-          <w:color w:val="000000"/>
-        </w:rPr>
-        <w:t>show similar results and also highlight the value of water conservation</w:t>
-      </w:r>
-      <w:r>
-        <w:rPr>
-          <w:rFonts w:ascii="Times New Roman" w:eastAsia="Times New Roman" w:hAnsi="Times New Roman" w:cs="Times New Roman"/>
-          <w:color w:val="000000"/>
-        </w:rPr>
-        <w:t>.</w:t>
-      </w:r>
-    </w:p>
-    <w:p>
-      <w:pPr>
-        <w:spacing w:before="240" w:after="0" w:line="240" w:lineRule="auto"/>
-        <w:rPr>
-          <w:noProof/>
-        </w:rPr>
-      </w:pPr>
-      <w:r>
-        <w:rPr>
-          <w:noProof/>
-        </w:rPr>
-        <w:lastRenderedPageBreak/>
-        <w:drawing>
-          <wp:inline distT="0" distB="0" distL="0" distR="0" wp14:anchorId="70FEE2F3" wp14:editId="1723B7AD">
-            <wp:extent cx="2926080" cy="1755648"/>
-            <wp:effectExtent l="0" t="0" r="7620" b="0"/>
-            <wp:docPr id="43" name="Picture 43"/>
             <wp:cNvGraphicFramePr>
               <a:graphicFrameLocks xmlns:a="http://schemas.openxmlformats.org/drawingml/2006/main" noChangeAspect="1"/>
             </wp:cNvGraphicFramePr>
@@ -12966,7 +10547,7 @@
                   <pic:spPr>
                     <a:xfrm>
                       <a:off x="0" y="0"/>
-                      <a:ext cx="2926080" cy="1755648"/>
+                      <a:ext cx="4572000" cy="3429000"/>
                     </a:xfrm>
                     <a:prstGeom prst="rect">
                       <a:avLst/>
@@ -12978,15 +10559,591 @@
           </wp:inline>
         </w:drawing>
       </w:r>
-      <w:r>
-        <w:rPr>
+    </w:p>
+    <w:p>
+      <w:pPr>
+        <w:spacing w:after="0" w:line="240" w:lineRule="auto"/>
+        <w:rPr>
+          <w:rFonts w:ascii="Times New Roman" w:eastAsia="Times New Roman" w:hAnsi="Times New Roman" w:cs="Times New Roman"/>
+          <w:sz w:val="24"/>
+          <w:szCs w:val="24"/>
+        </w:rPr>
+      </w:pPr>
+      <w:r>
+        <w:rPr>
+          <w:rFonts w:ascii="Times New Roman" w:eastAsia="Times New Roman" w:hAnsi="Times New Roman" w:cs="Times New Roman"/>
+          <w:b/>
+          <w:bCs/>
+          <w:color w:val="000000"/>
+        </w:rPr>
+        <w:t xml:space="preserve">Figure 4.2. Years (y-axis) </w:t>
+      </w:r>
+      <w:r>
+        <w:rPr>
+          <w:rFonts w:ascii="Times New Roman" w:eastAsia="Times New Roman" w:hAnsi="Times New Roman" w:cs="Times New Roman"/>
+          <w:b/>
+          <w:bCs/>
+          <w:color w:val="000000"/>
+        </w:rPr>
+        <w:t>until</w:t>
+      </w:r>
+      <w:r>
+        <w:rPr>
+          <w:rFonts w:ascii="Times New Roman" w:eastAsia="Times New Roman" w:hAnsi="Times New Roman" w:cs="Times New Roman"/>
+          <w:b/>
+          <w:bCs/>
+          <w:color w:val="000000"/>
+        </w:rPr>
+        <w:t xml:space="preserve"> </w:t>
+      </w:r>
+      <w:r>
+        <w:rPr>
+          <w:rFonts w:ascii="Times New Roman" w:eastAsia="Times New Roman" w:hAnsi="Times New Roman" w:cs="Times New Roman"/>
+          <w:b/>
+          <w:bCs/>
+          <w:color w:val="000000"/>
+        </w:rPr>
+        <w:t xml:space="preserve">combined Lake Powell and Lake Mead storage will go to 12 </w:t>
+      </w:r>
+      <w:proofErr w:type="spellStart"/>
+      <w:r>
+        <w:rPr>
+          <w:rFonts w:ascii="Times New Roman" w:eastAsia="Times New Roman" w:hAnsi="Times New Roman" w:cs="Times New Roman"/>
+          <w:b/>
+          <w:bCs/>
+          <w:color w:val="000000"/>
+        </w:rPr>
+        <w:t>maf</w:t>
+      </w:r>
+      <w:proofErr w:type="spellEnd"/>
+      <w:r>
+        <w:rPr>
+          <w:rFonts w:ascii="Times New Roman" w:eastAsia="Times New Roman" w:hAnsi="Times New Roman" w:cs="Times New Roman"/>
+          <w:b/>
+          <w:bCs/>
+          <w:color w:val="000000"/>
+        </w:rPr>
+        <w:t xml:space="preserve"> for different steady year-to-year inflows</w:t>
+      </w:r>
+      <w:r>
+        <w:rPr>
+          <w:rFonts w:ascii="Times New Roman" w:eastAsia="Times New Roman" w:hAnsi="Times New Roman" w:cs="Times New Roman"/>
+          <w:b/>
+          <w:bCs/>
+          <w:color w:val="000000"/>
+        </w:rPr>
+        <w:t xml:space="preserve"> (x-axis)</w:t>
+      </w:r>
+      <w:r>
+        <w:rPr>
+          <w:rFonts w:ascii="Times New Roman" w:eastAsia="Times New Roman" w:hAnsi="Times New Roman" w:cs="Times New Roman"/>
+          <w:b/>
+          <w:bCs/>
+          <w:color w:val="000000"/>
+        </w:rPr>
+        <w:t xml:space="preserve"> under different policies</w:t>
+      </w:r>
+      <w:r>
+        <w:rPr>
+          <w:rFonts w:ascii="Times New Roman" w:eastAsia="Times New Roman" w:hAnsi="Times New Roman" w:cs="Times New Roman"/>
+          <w:b/>
+          <w:bCs/>
+          <w:color w:val="000000"/>
+        </w:rPr>
+        <w:t xml:space="preserve"> (</w:t>
+      </w:r>
+      <w:r>
+        <w:rPr>
+          <w:rFonts w:ascii="Times New Roman" w:eastAsia="Times New Roman" w:hAnsi="Times New Roman" w:cs="Times New Roman"/>
+          <w:b/>
+          <w:bCs/>
+          <w:color w:val="000000"/>
+        </w:rPr>
+        <w:t xml:space="preserve">red and blue lines; </w:t>
+      </w:r>
+      <w:r>
+        <w:rPr>
+          <w:rFonts w:ascii="Times New Roman" w:eastAsia="Times New Roman" w:hAnsi="Times New Roman" w:cs="Times New Roman"/>
+          <w:b/>
+          <w:bCs/>
+          <w:color w:val="000000"/>
+        </w:rPr>
+        <w:t xml:space="preserve">when average UB demand = 5.35 </w:t>
+      </w:r>
+      <w:proofErr w:type="spellStart"/>
+      <w:r>
+        <w:rPr>
+          <w:rFonts w:ascii="Times New Roman" w:eastAsia="Times New Roman" w:hAnsi="Times New Roman" w:cs="Times New Roman"/>
+          <w:b/>
+          <w:bCs/>
+          <w:color w:val="000000"/>
+        </w:rPr>
+        <w:t>maf</w:t>
+      </w:r>
+      <w:proofErr w:type="spellEnd"/>
+      <w:r>
+        <w:rPr>
+          <w:rFonts w:ascii="Times New Roman" w:eastAsia="Times New Roman" w:hAnsi="Times New Roman" w:cs="Times New Roman"/>
+          <w:b/>
+          <w:bCs/>
+          <w:color w:val="000000"/>
+        </w:rPr>
+        <w:t>/</w:t>
+      </w:r>
+      <w:proofErr w:type="spellStart"/>
+      <w:r>
+        <w:rPr>
+          <w:rFonts w:ascii="Times New Roman" w:eastAsia="Times New Roman" w:hAnsi="Times New Roman" w:cs="Times New Roman"/>
+          <w:b/>
+          <w:bCs/>
+          <w:color w:val="000000"/>
+        </w:rPr>
+        <w:t>yr</w:t>
+      </w:r>
+      <w:proofErr w:type="spellEnd"/>
+      <w:r>
+        <w:rPr>
+          <w:rFonts w:ascii="Times New Roman" w:eastAsia="Times New Roman" w:hAnsi="Times New Roman" w:cs="Times New Roman"/>
+          <w:b/>
+          <w:bCs/>
+          <w:color w:val="000000"/>
+        </w:rPr>
+        <w:t>)</w:t>
+      </w:r>
+    </w:p>
+    <w:p>
+      <w:pPr>
+        <w:spacing w:after="0" w:line="240" w:lineRule="auto"/>
+        <w:rPr>
+          <w:rFonts w:ascii="Times New Roman" w:eastAsia="Times New Roman" w:hAnsi="Times New Roman" w:cs="Times New Roman"/>
+          <w:sz w:val="24"/>
+          <w:szCs w:val="24"/>
+        </w:rPr>
+      </w:pPr>
+    </w:p>
+    <w:p>
+      <w:pPr>
+        <w:spacing w:after="0" w:line="300" w:lineRule="auto"/>
+        <w:rPr>
+          <w:rFonts w:ascii="Times New Roman" w:eastAsia="Times New Roman" w:hAnsi="Times New Roman" w:cs="Times New Roman"/>
+          <w:sz w:val="24"/>
+          <w:szCs w:val="24"/>
+        </w:rPr>
+      </w:pPr>
+      <w:r>
+        <w:rPr>
+          <w:rFonts w:ascii="Times New Roman" w:eastAsia="Times New Roman" w:hAnsi="Times New Roman" w:cs="Times New Roman"/>
+          <w:color w:val="000000"/>
+        </w:rPr>
+        <w:t>Figure 4.3 shows</w:t>
+      </w:r>
+      <w:r>
+        <w:rPr>
+          <w:rFonts w:ascii="Times New Roman" w:eastAsia="Times New Roman" w:hAnsi="Times New Roman" w:cs="Times New Roman"/>
+          <w:color w:val="000000"/>
+        </w:rPr>
+        <w:t xml:space="preserve"> </w:t>
+      </w:r>
+      <w:r>
+        <w:rPr>
+          <w:rFonts w:ascii="Times New Roman" w:eastAsia="Times New Roman" w:hAnsi="Times New Roman" w:cs="Times New Roman"/>
+          <w:color w:val="000000"/>
+        </w:rPr>
+        <w:t xml:space="preserve">trade-offs between </w:t>
+      </w:r>
+      <w:r>
+        <w:rPr>
+          <w:rFonts w:ascii="Times New Roman" w:eastAsia="Times New Roman" w:hAnsi="Times New Roman" w:cs="Times New Roman"/>
+          <w:color w:val="000000"/>
+        </w:rPr>
+        <w:t>combined reservoir storage volume</w:t>
+      </w:r>
+      <w:r>
+        <w:rPr>
+          <w:rFonts w:ascii="Times New Roman" w:eastAsia="Times New Roman" w:hAnsi="Times New Roman" w:cs="Times New Roman"/>
+          <w:color w:val="000000"/>
+        </w:rPr>
+        <w:t xml:space="preserve"> </w:t>
+      </w:r>
+      <w:r>
+        <w:rPr>
+          <w:rFonts w:ascii="Times New Roman" w:eastAsia="Times New Roman" w:hAnsi="Times New Roman" w:cs="Times New Roman"/>
+          <w:color w:val="000000"/>
+        </w:rPr>
+        <w:t xml:space="preserve">at the end of the simulation </w:t>
+      </w:r>
+      <w:r>
+        <w:rPr>
+          <w:rFonts w:ascii="Times New Roman" w:eastAsia="Times New Roman" w:hAnsi="Times New Roman" w:cs="Times New Roman"/>
+          <w:color w:val="000000"/>
+        </w:rPr>
+        <w:t>and steady</w:t>
+      </w:r>
+      <w:r>
+        <w:rPr>
+          <w:rFonts w:ascii="Times New Roman" w:eastAsia="Times New Roman" w:hAnsi="Times New Roman" w:cs="Times New Roman"/>
+          <w:color w:val="000000"/>
+        </w:rPr>
+        <w:t>-</w:t>
+      </w:r>
+      <w:r>
+        <w:rPr>
+          <w:rFonts w:ascii="Times New Roman" w:eastAsia="Times New Roman" w:hAnsi="Times New Roman" w:cs="Times New Roman"/>
+          <w:color w:val="000000"/>
+        </w:rPr>
+        <w:t xml:space="preserve">state basin depletion. </w:t>
+      </w:r>
+      <w:r>
+        <w:rPr>
+          <w:rFonts w:ascii="Times New Roman" w:eastAsia="Times New Roman" w:hAnsi="Times New Roman" w:cs="Times New Roman"/>
+          <w:color w:val="000000"/>
+        </w:rPr>
+        <w:t>The larger the end of planning horizon combined storage</w:t>
+      </w:r>
+      <w:r>
+        <w:rPr>
+          <w:rFonts w:ascii="Times New Roman" w:eastAsia="Times New Roman" w:hAnsi="Times New Roman" w:cs="Times New Roman"/>
+          <w:color w:val="000000"/>
+        </w:rPr>
+        <w:t xml:space="preserve"> (affected by different policies, indicated by different </w:t>
+      </w:r>
+      <w:del w:id="1" w:author="david" w:date="2021-09-11T09:51:00Z">
+        <w:r>
+          <w:rPr>
+            <w:rFonts w:ascii="Times New Roman" w:eastAsia="Times New Roman" w:hAnsi="Times New Roman" w:cs="Times New Roman"/>
+            <w:color w:val="000000"/>
+          </w:rPr>
+          <w:delText xml:space="preserve">point </w:delText>
+        </w:r>
+      </w:del>
+      <w:ins w:id="2" w:author="david" w:date="2021-09-11T09:51:00Z">
+        <w:r>
+          <w:rPr>
+            <w:rFonts w:ascii="Times New Roman" w:eastAsia="Times New Roman" w:hAnsi="Times New Roman" w:cs="Times New Roman"/>
+            <w:color w:val="000000"/>
+          </w:rPr>
+          <w:t>marker</w:t>
+        </w:r>
+        <w:r>
+          <w:rPr>
+            <w:rFonts w:ascii="Times New Roman" w:eastAsia="Times New Roman" w:hAnsi="Times New Roman" w:cs="Times New Roman"/>
+            <w:color w:val="000000"/>
+          </w:rPr>
+          <w:t xml:space="preserve"> </w:t>
+        </w:r>
+      </w:ins>
+      <w:r>
+        <w:rPr>
+          <w:rFonts w:ascii="Times New Roman" w:eastAsia="Times New Roman" w:hAnsi="Times New Roman" w:cs="Times New Roman"/>
+          <w:color w:val="000000"/>
+        </w:rPr>
+        <w:t>shapes)</w:t>
+      </w:r>
+      <w:r>
+        <w:rPr>
+          <w:rFonts w:ascii="Times New Roman" w:eastAsia="Times New Roman" w:hAnsi="Times New Roman" w:cs="Times New Roman"/>
+          <w:color w:val="000000"/>
+        </w:rPr>
+        <w:t>, the smaller the steady state total depletions</w:t>
+      </w:r>
+      <w:r>
+        <w:rPr>
+          <w:rFonts w:ascii="Times New Roman" w:eastAsia="Times New Roman" w:hAnsi="Times New Roman" w:cs="Times New Roman"/>
+          <w:color w:val="000000"/>
+        </w:rPr>
+        <w:t xml:space="preserve"> under the same amount of natural flow at Lees Ferry (indicated by color </w:t>
+      </w:r>
+      <w:del w:id="3" w:author="david" w:date="2021-09-11T09:52:00Z">
+        <w:r>
+          <w:rPr>
+            <w:rFonts w:ascii="Times New Roman" w:eastAsia="Times New Roman" w:hAnsi="Times New Roman" w:cs="Times New Roman"/>
+            <w:color w:val="000000"/>
+          </w:rPr>
+          <w:delText>schemes</w:delText>
+        </w:r>
+      </w:del>
+      <w:ins w:id="4" w:author="david" w:date="2021-09-11T09:52:00Z">
+        <w:r>
+          <w:rPr>
+            <w:rFonts w:ascii="Times New Roman" w:eastAsia="Times New Roman" w:hAnsi="Times New Roman" w:cs="Times New Roman"/>
+            <w:color w:val="000000"/>
+          </w:rPr>
+          <w:t>intensity</w:t>
+        </w:r>
+      </w:ins>
+      <w:r>
+        <w:rPr>
+          <w:rFonts w:ascii="Times New Roman" w:eastAsia="Times New Roman" w:hAnsi="Times New Roman" w:cs="Times New Roman"/>
+          <w:color w:val="000000"/>
+        </w:rPr>
+        <w:t>)</w:t>
+      </w:r>
+      <w:r>
+        <w:rPr>
+          <w:rFonts w:ascii="Times New Roman" w:eastAsia="Times New Roman" w:hAnsi="Times New Roman" w:cs="Times New Roman"/>
+          <w:color w:val="000000"/>
+        </w:rPr>
+        <w:t>.</w:t>
+      </w:r>
+      <w:r>
+        <w:rPr>
+          <w:rFonts w:ascii="Times New Roman" w:eastAsia="Times New Roman" w:hAnsi="Times New Roman" w:cs="Times New Roman"/>
+          <w:color w:val="000000"/>
+        </w:rPr>
+        <w:t xml:space="preserve"> Among </w:t>
+      </w:r>
+      <w:r>
+        <w:rPr>
+          <w:rFonts w:ascii="Times New Roman" w:eastAsia="Times New Roman" w:hAnsi="Times New Roman" w:cs="Times New Roman"/>
+          <w:color w:val="000000"/>
+        </w:rPr>
+        <w:t xml:space="preserve">the </w:t>
+      </w:r>
+      <w:r>
+        <w:rPr>
+          <w:rFonts w:ascii="Times New Roman" w:eastAsia="Times New Roman" w:hAnsi="Times New Roman" w:cs="Times New Roman"/>
+          <w:color w:val="000000"/>
+        </w:rPr>
+        <w:t>three tested policies, DCP empt</w:t>
+      </w:r>
+      <w:r>
+        <w:rPr>
+          <w:rFonts w:ascii="Times New Roman" w:eastAsia="Times New Roman" w:hAnsi="Times New Roman" w:cs="Times New Roman"/>
+          <w:color w:val="000000"/>
+        </w:rPr>
+        <w:t>ies</w:t>
+      </w:r>
+      <w:r>
+        <w:rPr>
+          <w:rFonts w:ascii="Times New Roman" w:eastAsia="Times New Roman" w:hAnsi="Times New Roman" w:cs="Times New Roman"/>
+          <w:color w:val="000000"/>
+        </w:rPr>
+        <w:t xml:space="preserve"> reservoir storage first</w:t>
+      </w:r>
+      <w:r>
+        <w:rPr>
+          <w:rFonts w:ascii="Times New Roman" w:eastAsia="Times New Roman" w:hAnsi="Times New Roman" w:cs="Times New Roman"/>
+          <w:color w:val="000000"/>
+        </w:rPr>
+        <w:t>;</w:t>
+      </w:r>
+      <w:r>
+        <w:rPr>
+          <w:rFonts w:ascii="Times New Roman" w:eastAsia="Times New Roman" w:hAnsi="Times New Roman" w:cs="Times New Roman"/>
+          <w:color w:val="000000"/>
+        </w:rPr>
+        <w:t xml:space="preserve"> however, steady</w:t>
+      </w:r>
+      <w:r>
+        <w:rPr>
+          <w:rFonts w:ascii="Times New Roman" w:eastAsia="Times New Roman" w:hAnsi="Times New Roman" w:cs="Times New Roman"/>
+          <w:color w:val="000000"/>
+        </w:rPr>
+        <w:t>-</w:t>
+      </w:r>
+      <w:r>
+        <w:rPr>
+          <w:rFonts w:ascii="Times New Roman" w:eastAsia="Times New Roman" w:hAnsi="Times New Roman" w:cs="Times New Roman"/>
+          <w:color w:val="000000"/>
+        </w:rPr>
+        <w:t xml:space="preserve">state basin depletion is the largest because reservoir evaporation </w:t>
+      </w:r>
+      <w:r>
+        <w:rPr>
+          <w:rFonts w:ascii="Times New Roman" w:eastAsia="Times New Roman" w:hAnsi="Times New Roman" w:cs="Times New Roman"/>
+          <w:color w:val="000000"/>
+        </w:rPr>
+        <w:t xml:space="preserve">is no longer a factor </w:t>
+      </w:r>
+      <w:r>
+        <w:rPr>
+          <w:rFonts w:ascii="Times New Roman" w:eastAsia="Times New Roman" w:hAnsi="Times New Roman" w:cs="Times New Roman"/>
+          <w:color w:val="000000"/>
+        </w:rPr>
+        <w:t>after Lake Powell and Lake Mead become run</w:t>
+      </w:r>
+      <w:r>
+        <w:rPr>
+          <w:rFonts w:ascii="Times New Roman" w:eastAsia="Times New Roman" w:hAnsi="Times New Roman" w:cs="Times New Roman"/>
+          <w:color w:val="000000"/>
+        </w:rPr>
+        <w:t>-</w:t>
+      </w:r>
+      <w:r>
+        <w:rPr>
+          <w:rFonts w:ascii="Times New Roman" w:eastAsia="Times New Roman" w:hAnsi="Times New Roman" w:cs="Times New Roman"/>
+          <w:color w:val="000000"/>
+        </w:rPr>
+        <w:t>of</w:t>
+      </w:r>
+      <w:r>
+        <w:rPr>
+          <w:rFonts w:ascii="Times New Roman" w:eastAsia="Times New Roman" w:hAnsi="Times New Roman" w:cs="Times New Roman"/>
+          <w:color w:val="000000"/>
+        </w:rPr>
+        <w:t>-</w:t>
+      </w:r>
+      <w:r>
+        <w:rPr>
+          <w:rFonts w:ascii="Times New Roman" w:eastAsia="Times New Roman" w:hAnsi="Times New Roman" w:cs="Times New Roman"/>
+          <w:color w:val="000000"/>
+        </w:rPr>
+        <w:t>river reservoirs. DCP+ preserves more water than DCP, but only avoid</w:t>
+      </w:r>
+      <w:r>
+        <w:rPr>
+          <w:rFonts w:ascii="Times New Roman" w:eastAsia="Times New Roman" w:hAnsi="Times New Roman" w:cs="Times New Roman"/>
+          <w:color w:val="000000"/>
+        </w:rPr>
+        <w:t>s</w:t>
+      </w:r>
+      <w:r>
+        <w:rPr>
+          <w:rFonts w:ascii="Times New Roman" w:eastAsia="Times New Roman" w:hAnsi="Times New Roman" w:cs="Times New Roman"/>
+          <w:color w:val="000000"/>
+        </w:rPr>
+        <w:t xml:space="preserve"> emptying reservoir storage when natural flows are not low. ADP can always keep the combined reservoir storage higher than 12 </w:t>
+      </w:r>
+      <w:proofErr w:type="spellStart"/>
+      <w:r>
+        <w:rPr>
+          <w:rFonts w:ascii="Times New Roman" w:eastAsia="Times New Roman" w:hAnsi="Times New Roman" w:cs="Times New Roman"/>
+          <w:color w:val="000000"/>
+        </w:rPr>
+        <w:t>maf</w:t>
+      </w:r>
+      <w:proofErr w:type="spellEnd"/>
+      <w:r>
+        <w:rPr>
+          <w:rFonts w:ascii="Times New Roman" w:eastAsia="Times New Roman" w:hAnsi="Times New Roman" w:cs="Times New Roman"/>
+          <w:color w:val="000000"/>
+        </w:rPr>
+        <w:t xml:space="preserve"> at the expense of </w:t>
+      </w:r>
+      <w:r>
+        <w:rPr>
+          <w:rFonts w:ascii="Times New Roman" w:eastAsia="Times New Roman" w:hAnsi="Times New Roman" w:cs="Times New Roman"/>
+          <w:color w:val="000000"/>
+        </w:rPr>
+        <w:t xml:space="preserve">having </w:t>
+      </w:r>
+      <w:r>
+        <w:rPr>
+          <w:rFonts w:ascii="Times New Roman" w:eastAsia="Times New Roman" w:hAnsi="Times New Roman" w:cs="Times New Roman"/>
+          <w:color w:val="000000"/>
+        </w:rPr>
+        <w:t xml:space="preserve">the </w:t>
+      </w:r>
+      <w:r>
+        <w:rPr>
+          <w:rFonts w:ascii="Times New Roman" w:eastAsia="Times New Roman" w:hAnsi="Times New Roman" w:cs="Times New Roman"/>
+          <w:color w:val="000000"/>
+        </w:rPr>
+        <w:t xml:space="preserve">lowest steady state depletion among these policies. However, when combined reservoir storage reaches steady state, </w:t>
+      </w:r>
+      <w:r>
+        <w:rPr>
+          <w:rFonts w:ascii="Times New Roman" w:eastAsia="Times New Roman" w:hAnsi="Times New Roman" w:cs="Times New Roman"/>
+          <w:color w:val="000000"/>
+        </w:rPr>
+        <w:t>only minimal</w:t>
+      </w:r>
+      <w:r>
+        <w:rPr>
+          <w:rFonts w:ascii="Times New Roman" w:eastAsia="Times New Roman" w:hAnsi="Times New Roman" w:cs="Times New Roman"/>
+          <w:color w:val="000000"/>
+        </w:rPr>
+        <w:t xml:space="preserve"> additional cutbacks from ADP </w:t>
+      </w:r>
+      <w:r>
+        <w:rPr>
+          <w:rFonts w:ascii="Times New Roman" w:eastAsia="Times New Roman" w:hAnsi="Times New Roman" w:cs="Times New Roman"/>
+          <w:color w:val="000000"/>
+        </w:rPr>
+        <w:t>are</w:t>
+      </w:r>
+      <w:r>
+        <w:rPr>
+          <w:rFonts w:ascii="Times New Roman" w:eastAsia="Times New Roman" w:hAnsi="Times New Roman" w:cs="Times New Roman"/>
+          <w:color w:val="000000"/>
+        </w:rPr>
+        <w:t xml:space="preserve"> </w:t>
+      </w:r>
+      <w:r>
+        <w:rPr>
+          <w:rFonts w:ascii="Times New Roman" w:eastAsia="Times New Roman" w:hAnsi="Times New Roman" w:cs="Times New Roman"/>
+          <w:color w:val="000000"/>
+        </w:rPr>
+        <w:t xml:space="preserve">required to keep </w:t>
+      </w:r>
+      <w:r>
+        <w:rPr>
+          <w:rFonts w:ascii="Times New Roman" w:eastAsia="Times New Roman" w:hAnsi="Times New Roman" w:cs="Times New Roman"/>
+          <w:color w:val="000000"/>
+        </w:rPr>
+        <w:t xml:space="preserve">the </w:t>
+      </w:r>
+      <w:r>
+        <w:rPr>
+          <w:rFonts w:ascii="Times New Roman" w:eastAsia="Times New Roman" w:hAnsi="Times New Roman" w:cs="Times New Roman"/>
+          <w:color w:val="000000"/>
+        </w:rPr>
+        <w:t xml:space="preserve">reservoirs running above 12 </w:t>
+      </w:r>
+      <w:proofErr w:type="spellStart"/>
+      <w:r>
+        <w:rPr>
+          <w:rFonts w:ascii="Times New Roman" w:eastAsia="Times New Roman" w:hAnsi="Times New Roman" w:cs="Times New Roman"/>
+          <w:color w:val="000000"/>
+        </w:rPr>
+        <w:t>maf</w:t>
+      </w:r>
+      <w:proofErr w:type="spellEnd"/>
+      <w:r>
+        <w:rPr>
+          <w:rFonts w:ascii="Times New Roman" w:eastAsia="Times New Roman" w:hAnsi="Times New Roman" w:cs="Times New Roman"/>
+          <w:color w:val="000000"/>
+        </w:rPr>
+        <w:t xml:space="preserve"> compared to DCP </w:t>
+      </w:r>
+      <w:r>
+        <w:rPr>
+          <w:rFonts w:ascii="Times New Roman" w:eastAsia="Times New Roman" w:hAnsi="Times New Roman" w:cs="Times New Roman"/>
+          <w:color w:val="000000"/>
+        </w:rPr>
+        <w:t>or</w:t>
+      </w:r>
+      <w:r>
+        <w:rPr>
+          <w:rFonts w:ascii="Times New Roman" w:eastAsia="Times New Roman" w:hAnsi="Times New Roman" w:cs="Times New Roman"/>
+          <w:color w:val="000000"/>
+        </w:rPr>
+        <w:t xml:space="preserve"> DCP+. </w:t>
+      </w:r>
+    </w:p>
+    <w:p>
+      <w:pPr>
+        <w:spacing w:after="0" w:line="240" w:lineRule="auto"/>
+        <w:jc w:val="center"/>
+        <w:rPr>
+          <w:rFonts w:ascii="Times New Roman" w:eastAsia="Times New Roman" w:hAnsi="Times New Roman" w:cs="Times New Roman"/>
+          <w:sz w:val="24"/>
+          <w:szCs w:val="24"/>
+        </w:rPr>
+      </w:pPr>
+      <w:r>
+        <w:rPr>
+          <w:rFonts w:ascii="Times New Roman" w:eastAsia="Times New Roman" w:hAnsi="Times New Roman" w:cs="Times New Roman"/>
           <w:noProof/>
-        </w:rPr>
+          <w:sz w:val="24"/>
+          <w:szCs w:val="24"/>
+        </w:rPr>
+        <w:lastRenderedPageBreak/>
         <w:drawing>
-          <wp:inline distT="0" distB="0" distL="0" distR="0" wp14:anchorId="3B7E9B29" wp14:editId="33978CAF">
-            <wp:extent cx="2926080" cy="1755648"/>
-            <wp:effectExtent l="0" t="0" r="7620" b="0"/>
-            <wp:docPr id="44" name="Picture 44"/>
+          <wp:inline distT="0" distB="0" distL="0" distR="0" wp14:anchorId="34D322B6" wp14:editId="30197824">
+            <wp:extent cx="4572000" cy="2743200"/>
+            <wp:effectExtent l="0" t="0" r="0" b="0"/>
+            <wp:docPr id="25" name="Picture 25"/>
             <wp:cNvGraphicFramePr>
               <a:graphicFrameLocks xmlns:a="http://schemas.openxmlformats.org/drawingml/2006/main" noChangeAspect="1"/>
             </wp:cNvGraphicFramePr>
@@ -13006,7 +11163,7 @@
                   <pic:spPr>
                     <a:xfrm>
                       <a:off x="0" y="0"/>
-                      <a:ext cx="2926080" cy="1755648"/>
+                      <a:ext cx="4572000" cy="2743200"/>
                     </a:xfrm>
                     <a:prstGeom prst="rect">
                       <a:avLst/>
@@ -13018,15 +11175,843 @@
           </wp:inline>
         </w:drawing>
       </w:r>
-      <w:r>
-        <w:rPr>
+    </w:p>
+    <w:p>
+      <w:pPr>
+        <w:spacing w:after="0" w:line="240" w:lineRule="auto"/>
+        <w:rPr>
+          <w:rFonts w:ascii="Times New Roman" w:eastAsia="Times New Roman" w:hAnsi="Times New Roman" w:cs="Times New Roman"/>
+          <w:sz w:val="24"/>
+          <w:szCs w:val="24"/>
+        </w:rPr>
+      </w:pPr>
+      <w:r>
+        <w:rPr>
+          <w:rFonts w:ascii="Times New Roman" w:eastAsia="Times New Roman" w:hAnsi="Times New Roman" w:cs="Times New Roman"/>
+          <w:b/>
+          <w:bCs/>
+          <w:color w:val="000000"/>
+        </w:rPr>
+        <w:t>Figure 4.3. Trade-off between end</w:t>
+      </w:r>
+      <w:r>
+        <w:rPr>
+          <w:rFonts w:ascii="Times New Roman" w:eastAsia="Times New Roman" w:hAnsi="Times New Roman" w:cs="Times New Roman"/>
+          <w:b/>
+          <w:bCs/>
+          <w:color w:val="000000"/>
+        </w:rPr>
+        <w:t>-</w:t>
+      </w:r>
+      <w:r>
+        <w:rPr>
+          <w:rFonts w:ascii="Times New Roman" w:eastAsia="Times New Roman" w:hAnsi="Times New Roman" w:cs="Times New Roman"/>
+          <w:b/>
+          <w:bCs/>
+          <w:color w:val="000000"/>
+        </w:rPr>
+        <w:t>of</w:t>
+      </w:r>
+      <w:r>
+        <w:rPr>
+          <w:rFonts w:ascii="Times New Roman" w:eastAsia="Times New Roman" w:hAnsi="Times New Roman" w:cs="Times New Roman"/>
+          <w:b/>
+          <w:bCs/>
+          <w:color w:val="000000"/>
+        </w:rPr>
+        <w:t>-</w:t>
+      </w:r>
+      <w:r>
+        <w:rPr>
+          <w:rFonts w:ascii="Times New Roman" w:eastAsia="Times New Roman" w:hAnsi="Times New Roman" w:cs="Times New Roman"/>
+          <w:b/>
+          <w:bCs/>
+          <w:color w:val="000000"/>
+        </w:rPr>
+        <w:t>planning</w:t>
+      </w:r>
+      <w:r>
+        <w:rPr>
+          <w:rFonts w:ascii="Times New Roman" w:eastAsia="Times New Roman" w:hAnsi="Times New Roman" w:cs="Times New Roman"/>
+          <w:b/>
+          <w:bCs/>
+          <w:color w:val="000000"/>
+        </w:rPr>
+        <w:t>-</w:t>
+      </w:r>
+      <w:r>
+        <w:rPr>
+          <w:rFonts w:ascii="Times New Roman" w:eastAsia="Times New Roman" w:hAnsi="Times New Roman" w:cs="Times New Roman"/>
+          <w:b/>
+          <w:bCs/>
+          <w:color w:val="000000"/>
+        </w:rPr>
+        <w:t xml:space="preserve">horizon combined storage for Lake Powell and Lake Mead and </w:t>
+      </w:r>
+      <w:r>
+        <w:rPr>
+          <w:rFonts w:ascii="Times New Roman" w:eastAsia="Times New Roman" w:hAnsi="Times New Roman" w:cs="Times New Roman"/>
+          <w:b/>
+          <w:bCs/>
+          <w:color w:val="000000"/>
+        </w:rPr>
+        <w:t xml:space="preserve">static state </w:t>
+      </w:r>
+      <w:r>
+        <w:rPr>
+          <w:rFonts w:ascii="Times New Roman" w:eastAsia="Times New Roman" w:hAnsi="Times New Roman" w:cs="Times New Roman"/>
+          <w:b/>
+          <w:bCs/>
+          <w:color w:val="000000"/>
+        </w:rPr>
+        <w:t>total depletions</w:t>
+      </w:r>
+      <w:r>
+        <w:rPr>
+          <w:rFonts w:ascii="Times New Roman" w:eastAsia="Times New Roman" w:hAnsi="Times New Roman" w:cs="Times New Roman"/>
+          <w:b/>
+          <w:bCs/>
+          <w:color w:val="000000"/>
+        </w:rPr>
+        <w:t xml:space="preserve"> (when average UB demand = 5.35 </w:t>
+      </w:r>
+      <w:proofErr w:type="spellStart"/>
+      <w:r>
+        <w:rPr>
+          <w:rFonts w:ascii="Times New Roman" w:eastAsia="Times New Roman" w:hAnsi="Times New Roman" w:cs="Times New Roman"/>
+          <w:b/>
+          <w:bCs/>
+          <w:color w:val="000000"/>
+        </w:rPr>
+        <w:t>maf</w:t>
+      </w:r>
+      <w:proofErr w:type="spellEnd"/>
+      <w:r>
+        <w:rPr>
+          <w:rFonts w:ascii="Times New Roman" w:eastAsia="Times New Roman" w:hAnsi="Times New Roman" w:cs="Times New Roman"/>
+          <w:b/>
+          <w:bCs/>
+          <w:color w:val="000000"/>
+        </w:rPr>
+        <w:t>/</w:t>
+      </w:r>
+      <w:proofErr w:type="spellStart"/>
+      <w:r>
+        <w:rPr>
+          <w:rFonts w:ascii="Times New Roman" w:eastAsia="Times New Roman" w:hAnsi="Times New Roman" w:cs="Times New Roman"/>
+          <w:b/>
+          <w:bCs/>
+          <w:color w:val="000000"/>
+        </w:rPr>
+        <w:t>yr</w:t>
+      </w:r>
+      <w:proofErr w:type="spellEnd"/>
+      <w:r>
+        <w:rPr>
+          <w:rFonts w:ascii="Times New Roman" w:eastAsia="Times New Roman" w:hAnsi="Times New Roman" w:cs="Times New Roman"/>
+          <w:b/>
+          <w:bCs/>
+          <w:color w:val="000000"/>
+        </w:rPr>
+        <w:t>)</w:t>
+      </w:r>
+    </w:p>
+    <w:p>
+      <w:pPr>
+        <w:spacing w:after="0" w:line="240" w:lineRule="auto"/>
+        <w:rPr>
+          <w:rFonts w:ascii="Times New Roman" w:eastAsia="Times New Roman" w:hAnsi="Times New Roman" w:cs="Times New Roman"/>
+          <w:sz w:val="24"/>
+          <w:szCs w:val="24"/>
+        </w:rPr>
+      </w:pPr>
+    </w:p>
+    <w:p>
+      <w:pPr>
+        <w:spacing w:after="0" w:line="300" w:lineRule="auto"/>
+        <w:rPr>
+          <w:rFonts w:ascii="Times New Roman" w:eastAsia="Times New Roman" w:hAnsi="Times New Roman" w:cs="Times New Roman"/>
+          <w:sz w:val="24"/>
+          <w:szCs w:val="24"/>
+        </w:rPr>
+      </w:pPr>
+      <w:r>
+        <w:rPr>
+          <w:rFonts w:ascii="Times New Roman" w:eastAsia="Times New Roman" w:hAnsi="Times New Roman" w:cs="Times New Roman"/>
+          <w:color w:val="000000"/>
+        </w:rPr>
+        <w:t>Figure 4.4 shows Lake Powell summer releas</w:t>
+      </w:r>
+      <w:r>
+        <w:rPr>
+          <w:rFonts w:ascii="Times New Roman" w:eastAsia="Times New Roman" w:hAnsi="Times New Roman" w:cs="Times New Roman"/>
+          <w:color w:val="000000"/>
+        </w:rPr>
+        <w:t>e</w:t>
+      </w:r>
+      <w:r>
+        <w:rPr>
+          <w:rFonts w:ascii="Times New Roman" w:eastAsia="Times New Roman" w:hAnsi="Times New Roman" w:cs="Times New Roman"/>
+          <w:color w:val="000000"/>
+        </w:rPr>
+        <w:t xml:space="preserve"> temperature</w:t>
+      </w:r>
+      <w:r>
+        <w:rPr>
+          <w:rFonts w:ascii="Times New Roman" w:eastAsia="Times New Roman" w:hAnsi="Times New Roman" w:cs="Times New Roman"/>
+          <w:color w:val="000000"/>
+        </w:rPr>
+        <w:t>s</w:t>
+      </w:r>
+      <w:r>
+        <w:rPr>
+          <w:rFonts w:ascii="Times New Roman" w:eastAsia="Times New Roman" w:hAnsi="Times New Roman" w:cs="Times New Roman"/>
+          <w:color w:val="000000"/>
+        </w:rPr>
+        <w:t xml:space="preserve"> under</w:t>
+      </w:r>
+      <w:r>
+        <w:rPr>
+          <w:rFonts w:ascii="Times New Roman" w:eastAsia="Times New Roman" w:hAnsi="Times New Roman" w:cs="Times New Roman"/>
+          <w:color w:val="000000"/>
+        </w:rPr>
+        <w:t xml:space="preserve"> the</w:t>
+      </w:r>
+      <w:r>
+        <w:rPr>
+          <w:rFonts w:ascii="Times New Roman" w:eastAsia="Times New Roman" w:hAnsi="Times New Roman" w:cs="Times New Roman"/>
+          <w:color w:val="000000"/>
+        </w:rPr>
+        <w:t xml:space="preserve"> different</w:t>
+      </w:r>
+      <w:r>
+        <w:rPr>
+          <w:rFonts w:ascii="Times New Roman" w:eastAsia="Times New Roman" w:hAnsi="Times New Roman" w:cs="Times New Roman"/>
+          <w:color w:val="000000"/>
+        </w:rPr>
+        <w:t xml:space="preserve"> operations</w:t>
+      </w:r>
+      <w:r>
+        <w:rPr>
+          <w:rFonts w:ascii="Times New Roman" w:eastAsia="Times New Roman" w:hAnsi="Times New Roman" w:cs="Times New Roman"/>
+          <w:color w:val="000000"/>
+        </w:rPr>
+        <w:t xml:space="preserve"> policies for different natural flows at Lees Ferry.</w:t>
+      </w:r>
+      <w:r>
+        <w:rPr>
+          <w:rFonts w:ascii="Times New Roman" w:eastAsia="Times New Roman" w:hAnsi="Times New Roman" w:cs="Times New Roman"/>
+          <w:color w:val="000000"/>
+        </w:rPr>
+        <w:t xml:space="preserve"> </w:t>
+      </w:r>
+      <w:r>
+        <w:rPr>
+          <w:rFonts w:ascii="Times New Roman" w:eastAsia="Times New Roman" w:hAnsi="Times New Roman" w:cs="Times New Roman"/>
+          <w:color w:val="000000"/>
+        </w:rPr>
+        <w:t xml:space="preserve">Compared with </w:t>
+      </w:r>
+      <w:r>
+        <w:rPr>
+          <w:rFonts w:ascii="Times New Roman" w:eastAsia="Times New Roman" w:hAnsi="Times New Roman" w:cs="Times New Roman"/>
+          <w:color w:val="000000"/>
+        </w:rPr>
+        <w:t>DCP</w:t>
+      </w:r>
+      <w:r>
+        <w:rPr>
+          <w:rFonts w:ascii="Times New Roman" w:eastAsia="Times New Roman" w:hAnsi="Times New Roman" w:cs="Times New Roman"/>
+          <w:color w:val="000000"/>
+        </w:rPr>
+        <w:t xml:space="preserve">, </w:t>
+      </w:r>
+      <w:r>
+        <w:rPr>
+          <w:rFonts w:ascii="Times New Roman" w:eastAsia="Times New Roman" w:hAnsi="Times New Roman" w:cs="Times New Roman"/>
+          <w:color w:val="000000"/>
+        </w:rPr>
+        <w:t>ADP can always keep release temperature</w:t>
+      </w:r>
+      <w:r>
+        <w:rPr>
+          <w:rFonts w:ascii="Times New Roman" w:eastAsia="Times New Roman" w:hAnsi="Times New Roman" w:cs="Times New Roman"/>
+          <w:color w:val="000000"/>
+        </w:rPr>
+        <w:t>s</w:t>
+      </w:r>
+      <w:r>
+        <w:rPr>
+          <w:rFonts w:ascii="Times New Roman" w:eastAsia="Times New Roman" w:hAnsi="Times New Roman" w:cs="Times New Roman"/>
+          <w:color w:val="000000"/>
+        </w:rPr>
+        <w:t xml:space="preserve"> </w:t>
+      </w:r>
+      <w:r>
+        <w:rPr>
+          <w:rFonts w:ascii="Times New Roman" w:eastAsia="Times New Roman" w:hAnsi="Times New Roman" w:cs="Times New Roman"/>
+          <w:color w:val="000000"/>
+        </w:rPr>
+        <w:t>at or below</w:t>
+      </w:r>
+      <w:r>
+        <w:rPr>
+          <w:rFonts w:ascii="Times New Roman" w:eastAsia="Times New Roman" w:hAnsi="Times New Roman" w:cs="Times New Roman"/>
+          <w:color w:val="000000"/>
+        </w:rPr>
+        <w:t xml:space="preserve"> 20 °C,</w:t>
+      </w:r>
+      <w:r>
+        <w:rPr>
+          <w:rFonts w:ascii="Times New Roman" w:eastAsia="Times New Roman" w:hAnsi="Times New Roman" w:cs="Times New Roman"/>
+          <w:color w:val="000000"/>
+        </w:rPr>
+        <w:t xml:space="preserve"> and</w:t>
+      </w:r>
+      <w:r>
+        <w:rPr>
+          <w:rFonts w:ascii="Times New Roman" w:eastAsia="Times New Roman" w:hAnsi="Times New Roman" w:cs="Times New Roman"/>
+          <w:color w:val="000000"/>
+        </w:rPr>
+        <w:t xml:space="preserve"> more importantly, operators can lower release temperature by mixing water from penstock and river outlets</w:t>
+      </w:r>
+      <w:r>
+        <w:rPr>
+          <w:rFonts w:ascii="Times New Roman" w:eastAsia="Times New Roman" w:hAnsi="Times New Roman" w:cs="Times New Roman"/>
+          <w:color w:val="000000"/>
+        </w:rPr>
+        <w:t xml:space="preserve">. These features </w:t>
+      </w:r>
+      <w:r>
+        <w:rPr>
+          <w:rFonts w:ascii="Times New Roman" w:eastAsia="Times New Roman" w:hAnsi="Times New Roman" w:cs="Times New Roman"/>
+          <w:color w:val="000000"/>
+        </w:rPr>
+        <w:t>provide the downstream river ecosystem a relatively</w:t>
+      </w:r>
+      <w:r>
+        <w:rPr>
+          <w:rFonts w:ascii="Times New Roman" w:eastAsia="Times New Roman" w:hAnsi="Times New Roman" w:cs="Times New Roman"/>
+          <w:color w:val="000000"/>
+        </w:rPr>
+        <w:t xml:space="preserve"> </w:t>
+      </w:r>
+      <w:r>
+        <w:rPr>
+          <w:rFonts w:ascii="Times New Roman" w:eastAsia="Times New Roman" w:hAnsi="Times New Roman" w:cs="Times New Roman"/>
+          <w:color w:val="000000"/>
+        </w:rPr>
+        <w:t>more stable temperature pattern.</w:t>
+      </w:r>
+      <w:r>
+        <w:rPr>
+          <w:rFonts w:ascii="Times New Roman" w:eastAsia="Times New Roman" w:hAnsi="Times New Roman" w:cs="Times New Roman"/>
+          <w:color w:val="000000"/>
+        </w:rPr>
+        <w:t xml:space="preserve"> </w:t>
+      </w:r>
+      <w:r>
+        <w:rPr>
+          <w:rFonts w:ascii="Times New Roman" w:eastAsia="Times New Roman" w:hAnsi="Times New Roman" w:cs="Times New Roman" w:hint="eastAsia"/>
+          <w:color w:val="000000"/>
+        </w:rPr>
+        <w:t>As</w:t>
+      </w:r>
+      <w:r>
+        <w:rPr>
+          <w:rFonts w:ascii="Times New Roman" w:eastAsia="Times New Roman" w:hAnsi="Times New Roman" w:cs="Times New Roman"/>
+          <w:color w:val="000000"/>
+        </w:rPr>
+        <w:t xml:space="preserve"> for DCP</w:t>
+      </w:r>
+      <w:r>
+        <w:rPr>
+          <w:rFonts w:ascii="Times New Roman" w:eastAsia="Times New Roman" w:hAnsi="Times New Roman" w:cs="Times New Roman"/>
+          <w:color w:val="000000"/>
+        </w:rPr>
+        <w:t xml:space="preserve">, </w:t>
+      </w:r>
+      <w:r>
+        <w:rPr>
+          <w:rFonts w:ascii="Times New Roman" w:eastAsia="Times New Roman" w:hAnsi="Times New Roman" w:cs="Times New Roman"/>
+          <w:color w:val="000000"/>
+        </w:rPr>
+        <w:t>reservoir release temperature</w:t>
+      </w:r>
+      <w:r>
+        <w:rPr>
+          <w:rFonts w:ascii="Times New Roman" w:eastAsia="Times New Roman" w:hAnsi="Times New Roman" w:cs="Times New Roman"/>
+          <w:color w:val="000000"/>
+        </w:rPr>
+        <w:t>s</w:t>
+      </w:r>
+      <w:r>
+        <w:rPr>
+          <w:rFonts w:ascii="Times New Roman" w:eastAsia="Times New Roman" w:hAnsi="Times New Roman" w:cs="Times New Roman"/>
+          <w:color w:val="000000"/>
+        </w:rPr>
+        <w:t xml:space="preserve"> </w:t>
+      </w:r>
+      <w:r>
+        <w:rPr>
+          <w:rFonts w:ascii="Times New Roman" w:eastAsia="Times New Roman" w:hAnsi="Times New Roman" w:cs="Times New Roman"/>
+          <w:color w:val="000000"/>
+        </w:rPr>
+        <w:t xml:space="preserve">in the first several years range from </w:t>
+      </w:r>
+      <w:r>
+        <w:rPr>
+          <w:rFonts w:ascii="Times New Roman" w:eastAsia="Times New Roman" w:hAnsi="Times New Roman" w:cs="Times New Roman"/>
+          <w:color w:val="000000"/>
+        </w:rPr>
+        <w:t>a</w:t>
+      </w:r>
+      <w:r>
+        <w:rPr>
+          <w:rFonts w:ascii="Times New Roman" w:eastAsia="Times New Roman" w:hAnsi="Times New Roman" w:cs="Times New Roman"/>
+          <w:color w:val="000000"/>
+        </w:rPr>
+        <w:t xml:space="preserve"> </w:t>
+      </w:r>
+      <w:r>
+        <w:rPr>
+          <w:rFonts w:ascii="Times New Roman" w:eastAsia="Times New Roman" w:hAnsi="Times New Roman" w:cs="Times New Roman"/>
+          <w:color w:val="000000"/>
+        </w:rPr>
+        <w:t xml:space="preserve">low </w:t>
+      </w:r>
+      <w:r>
+        <w:rPr>
+          <w:rFonts w:ascii="Times New Roman" w:eastAsia="Times New Roman" w:hAnsi="Times New Roman" w:cs="Times New Roman"/>
+          <w:color w:val="000000"/>
+        </w:rPr>
+        <w:t>of</w:t>
+      </w:r>
+      <w:r>
+        <w:rPr>
+          <w:rFonts w:ascii="Times New Roman" w:eastAsia="Times New Roman" w:hAnsi="Times New Roman" w:cs="Times New Roman"/>
+          <w:color w:val="000000"/>
+        </w:rPr>
+        <w:t xml:space="preserve"> 10 °C to </w:t>
+      </w:r>
+      <w:r>
+        <w:rPr>
+          <w:rFonts w:ascii="Times New Roman" w:eastAsia="Times New Roman" w:hAnsi="Times New Roman" w:cs="Times New Roman"/>
+          <w:color w:val="000000"/>
+        </w:rPr>
+        <w:t>a</w:t>
+      </w:r>
+      <w:r>
+        <w:rPr>
+          <w:rFonts w:ascii="Times New Roman" w:eastAsia="Times New Roman" w:hAnsi="Times New Roman" w:cs="Times New Roman"/>
+          <w:color w:val="000000"/>
+        </w:rPr>
+        <w:t xml:space="preserve"> </w:t>
+      </w:r>
+      <w:r>
+        <w:rPr>
+          <w:rFonts w:ascii="Times New Roman" w:eastAsia="Times New Roman" w:hAnsi="Times New Roman" w:cs="Times New Roman"/>
+          <w:color w:val="000000"/>
+        </w:rPr>
+        <w:t xml:space="preserve">high </w:t>
+      </w:r>
+      <w:r>
+        <w:rPr>
+          <w:rFonts w:ascii="Times New Roman" w:eastAsia="Times New Roman" w:hAnsi="Times New Roman" w:cs="Times New Roman"/>
+          <w:color w:val="000000"/>
+        </w:rPr>
+        <w:t>of</w:t>
+      </w:r>
+      <w:r>
+        <w:rPr>
+          <w:rFonts w:ascii="Times New Roman" w:eastAsia="Times New Roman" w:hAnsi="Times New Roman" w:cs="Times New Roman"/>
+          <w:color w:val="000000"/>
+        </w:rPr>
+        <w:t xml:space="preserve"> </w:t>
+      </w:r>
+      <w:r>
+        <w:rPr>
+          <w:rFonts w:ascii="Times New Roman" w:eastAsia="Times New Roman" w:hAnsi="Times New Roman" w:cs="Times New Roman"/>
+          <w:color w:val="000000"/>
+        </w:rPr>
+        <w:t xml:space="preserve">25 °C. This is because Lake Powell elevation is higher than </w:t>
+      </w:r>
+      <w:r>
+        <w:rPr>
+          <w:rFonts w:ascii="Times New Roman" w:eastAsia="Times New Roman" w:hAnsi="Times New Roman" w:cs="Times New Roman"/>
+          <w:color w:val="000000"/>
+        </w:rPr>
+        <w:t xml:space="preserve">the </w:t>
+      </w:r>
+      <w:r>
+        <w:rPr>
+          <w:rFonts w:ascii="Times New Roman" w:eastAsia="Times New Roman" w:hAnsi="Times New Roman" w:cs="Times New Roman"/>
+          <w:color w:val="000000"/>
+        </w:rPr>
+        <w:t>penstock elevation (3</w:t>
+      </w:r>
+      <w:r>
+        <w:rPr>
+          <w:rFonts w:ascii="Times New Roman" w:eastAsia="Times New Roman" w:hAnsi="Times New Roman" w:cs="Times New Roman"/>
+          <w:color w:val="000000"/>
+        </w:rPr>
+        <w:t>,</w:t>
+      </w:r>
+      <w:r>
+        <w:rPr>
+          <w:rFonts w:ascii="Times New Roman" w:eastAsia="Times New Roman" w:hAnsi="Times New Roman" w:cs="Times New Roman"/>
+          <w:color w:val="000000"/>
+        </w:rPr>
+        <w:t xml:space="preserve">470 feet) </w:t>
+      </w:r>
+      <w:r>
+        <w:rPr>
+          <w:rFonts w:ascii="Times New Roman" w:eastAsia="Times New Roman" w:hAnsi="Times New Roman" w:cs="Times New Roman"/>
+          <w:color w:val="000000"/>
+        </w:rPr>
+        <w:t xml:space="preserve">in those years, </w:t>
+      </w:r>
+      <w:r>
+        <w:rPr>
+          <w:rFonts w:ascii="Times New Roman" w:eastAsia="Times New Roman" w:hAnsi="Times New Roman" w:cs="Times New Roman"/>
+          <w:color w:val="000000"/>
+        </w:rPr>
+        <w:t xml:space="preserve">and thus </w:t>
+      </w:r>
+      <w:r>
+        <w:rPr>
+          <w:rFonts w:ascii="Times New Roman" w:eastAsia="Times New Roman" w:hAnsi="Times New Roman" w:cs="Times New Roman"/>
+          <w:color w:val="000000"/>
+        </w:rPr>
+        <w:t xml:space="preserve">water </w:t>
+      </w:r>
+      <w:r>
+        <w:rPr>
+          <w:rFonts w:ascii="Times New Roman" w:eastAsia="Times New Roman" w:hAnsi="Times New Roman" w:cs="Times New Roman"/>
+          <w:color w:val="000000"/>
+        </w:rPr>
+        <w:t xml:space="preserve">can </w:t>
+      </w:r>
+      <w:r>
+        <w:rPr>
+          <w:rFonts w:ascii="Times New Roman" w:eastAsia="Times New Roman" w:hAnsi="Times New Roman" w:cs="Times New Roman"/>
+          <w:color w:val="000000"/>
+        </w:rPr>
+        <w:t xml:space="preserve">be </w:t>
+      </w:r>
+      <w:r>
+        <w:rPr>
+          <w:rFonts w:ascii="Times New Roman" w:eastAsia="Times New Roman" w:hAnsi="Times New Roman" w:cs="Times New Roman"/>
+          <w:color w:val="000000"/>
+        </w:rPr>
+        <w:t>release</w:t>
+      </w:r>
+      <w:r>
+        <w:rPr>
+          <w:rFonts w:ascii="Times New Roman" w:eastAsia="Times New Roman" w:hAnsi="Times New Roman" w:cs="Times New Roman"/>
+          <w:color w:val="000000"/>
+        </w:rPr>
+        <w:t>d</w:t>
+      </w:r>
+      <w:r>
+        <w:rPr>
+          <w:rFonts w:ascii="Times New Roman" w:eastAsia="Times New Roman" w:hAnsi="Times New Roman" w:cs="Times New Roman"/>
+          <w:color w:val="000000"/>
+        </w:rPr>
+        <w:t xml:space="preserve"> from both </w:t>
+      </w:r>
+      <w:r>
+        <w:rPr>
+          <w:rFonts w:ascii="Times New Roman" w:eastAsia="Times New Roman" w:hAnsi="Times New Roman" w:cs="Times New Roman"/>
+          <w:color w:val="000000"/>
+        </w:rPr>
+        <w:t xml:space="preserve">the </w:t>
+      </w:r>
+      <w:r>
+        <w:rPr>
+          <w:rFonts w:ascii="Times New Roman" w:eastAsia="Times New Roman" w:hAnsi="Times New Roman" w:cs="Times New Roman"/>
+          <w:color w:val="000000"/>
+        </w:rPr>
+        <w:t xml:space="preserve">penstock and </w:t>
+      </w:r>
+      <w:r>
+        <w:rPr>
+          <w:rFonts w:ascii="Times New Roman" w:eastAsia="Times New Roman" w:hAnsi="Times New Roman" w:cs="Times New Roman"/>
+          <w:color w:val="000000"/>
+        </w:rPr>
+        <w:t xml:space="preserve">the </w:t>
+      </w:r>
+      <w:r>
+        <w:rPr>
+          <w:rFonts w:ascii="Times New Roman" w:eastAsia="Times New Roman" w:hAnsi="Times New Roman" w:cs="Times New Roman"/>
+          <w:color w:val="000000"/>
+        </w:rPr>
+        <w:t>river outlet (3</w:t>
+      </w:r>
+      <w:r>
+        <w:rPr>
+          <w:rFonts w:ascii="Times New Roman" w:eastAsia="Times New Roman" w:hAnsi="Times New Roman" w:cs="Times New Roman"/>
+          <w:color w:val="000000"/>
+        </w:rPr>
+        <w:t>,</w:t>
+      </w:r>
+      <w:r>
+        <w:rPr>
+          <w:rFonts w:ascii="Times New Roman" w:eastAsia="Times New Roman" w:hAnsi="Times New Roman" w:cs="Times New Roman"/>
+          <w:color w:val="000000"/>
+        </w:rPr>
+        <w:t xml:space="preserve">370 feet). Since the reservoir is thermally stratified, water released from river outlets is usually cooler than water released from </w:t>
+      </w:r>
+      <w:r>
+        <w:rPr>
+          <w:rFonts w:ascii="Times New Roman" w:eastAsia="Times New Roman" w:hAnsi="Times New Roman" w:cs="Times New Roman"/>
+          <w:color w:val="000000"/>
+        </w:rPr>
+        <w:t xml:space="preserve">the </w:t>
+      </w:r>
+      <w:r>
+        <w:rPr>
+          <w:rFonts w:ascii="Times New Roman" w:eastAsia="Times New Roman" w:hAnsi="Times New Roman" w:cs="Times New Roman"/>
+          <w:color w:val="000000"/>
+        </w:rPr>
+        <w:t xml:space="preserve">penstock. When reservoir elevation drops below penstock elevation, Lake Powell release temperature converges, </w:t>
+      </w:r>
+      <w:r>
+        <w:rPr>
+          <w:rFonts w:ascii="Times New Roman" w:eastAsia="Times New Roman" w:hAnsi="Times New Roman" w:cs="Times New Roman"/>
+          <w:color w:val="000000"/>
+        </w:rPr>
+        <w:t>which</w:t>
+      </w:r>
+      <w:r>
+        <w:rPr>
+          <w:rFonts w:ascii="Times New Roman" w:eastAsia="Times New Roman" w:hAnsi="Times New Roman" w:cs="Times New Roman"/>
+          <w:color w:val="000000"/>
+        </w:rPr>
+        <w:t xml:space="preserve"> </w:t>
+      </w:r>
+      <w:r>
+        <w:rPr>
+          <w:rFonts w:ascii="Times New Roman" w:eastAsia="Times New Roman" w:hAnsi="Times New Roman" w:cs="Times New Roman"/>
+          <w:color w:val="000000"/>
+        </w:rPr>
+        <w:t>also means operators can</w:t>
+      </w:r>
+      <w:r>
+        <w:rPr>
+          <w:rFonts w:ascii="Times New Roman" w:eastAsia="Times New Roman" w:hAnsi="Times New Roman" w:cs="Times New Roman"/>
+          <w:color w:val="000000"/>
+        </w:rPr>
+        <w:t>not</w:t>
+      </w:r>
+      <w:r>
+        <w:rPr>
+          <w:rFonts w:ascii="Times New Roman" w:eastAsia="Times New Roman" w:hAnsi="Times New Roman" w:cs="Times New Roman"/>
+          <w:color w:val="000000"/>
+        </w:rPr>
+        <w:t xml:space="preserve"> control release temperature </w:t>
+      </w:r>
+      <w:r>
+        <w:rPr>
+          <w:rFonts w:ascii="Times New Roman" w:eastAsia="Times New Roman" w:hAnsi="Times New Roman" w:cs="Times New Roman"/>
+          <w:color w:val="000000"/>
+        </w:rPr>
+        <w:t>by</w:t>
+      </w:r>
+      <w:r>
+        <w:rPr>
+          <w:rFonts w:ascii="Times New Roman" w:eastAsia="Times New Roman" w:hAnsi="Times New Roman" w:cs="Times New Roman"/>
+          <w:color w:val="000000"/>
+        </w:rPr>
+        <w:t xml:space="preserve"> mix</w:t>
+      </w:r>
+      <w:r>
+        <w:rPr>
+          <w:rFonts w:ascii="Times New Roman" w:eastAsia="Times New Roman" w:hAnsi="Times New Roman" w:cs="Times New Roman"/>
+          <w:color w:val="000000"/>
+        </w:rPr>
+        <w:t>ing</w:t>
+      </w:r>
+      <w:r>
+        <w:rPr>
+          <w:rFonts w:ascii="Times New Roman" w:eastAsia="Times New Roman" w:hAnsi="Times New Roman" w:cs="Times New Roman"/>
+          <w:color w:val="000000"/>
+        </w:rPr>
+        <w:t xml:space="preserve"> water released from</w:t>
+      </w:r>
+      <w:r>
+        <w:rPr>
+          <w:rFonts w:ascii="Times New Roman" w:eastAsia="Times New Roman" w:hAnsi="Times New Roman" w:cs="Times New Roman"/>
+          <w:color w:val="000000"/>
+        </w:rPr>
+        <w:t xml:space="preserve"> the</w:t>
+      </w:r>
+      <w:r>
+        <w:rPr>
+          <w:rFonts w:ascii="Times New Roman" w:eastAsia="Times New Roman" w:hAnsi="Times New Roman" w:cs="Times New Roman"/>
+          <w:color w:val="000000"/>
+        </w:rPr>
+        <w:t xml:space="preserve"> penstock and river outlet</w:t>
+      </w:r>
+      <w:r>
+        <w:rPr>
+          <w:rFonts w:ascii="Times New Roman" w:eastAsia="Times New Roman" w:hAnsi="Times New Roman" w:cs="Times New Roman"/>
+          <w:color w:val="000000"/>
+        </w:rPr>
+        <w:t>s</w:t>
+      </w:r>
+      <w:r>
+        <w:rPr>
+          <w:rFonts w:ascii="Times New Roman" w:eastAsia="Times New Roman" w:hAnsi="Times New Roman" w:cs="Times New Roman"/>
+          <w:color w:val="000000"/>
+        </w:rPr>
+        <w:t xml:space="preserve">. In Figure 4.4, with 12 </w:t>
+      </w:r>
+      <w:proofErr w:type="spellStart"/>
+      <w:r>
+        <w:rPr>
+          <w:rFonts w:ascii="Times New Roman" w:eastAsia="Times New Roman" w:hAnsi="Times New Roman" w:cs="Times New Roman"/>
+          <w:color w:val="000000"/>
+        </w:rPr>
+        <w:t>maf</w:t>
+      </w:r>
+      <w:proofErr w:type="spellEnd"/>
+      <w:r>
+        <w:rPr>
+          <w:rFonts w:ascii="Times New Roman" w:eastAsia="Times New Roman" w:hAnsi="Times New Roman" w:cs="Times New Roman"/>
+          <w:color w:val="000000"/>
+        </w:rPr>
+        <w:t xml:space="preserve"> per year</w:t>
+      </w:r>
+      <w:r>
+        <w:rPr>
+          <w:rFonts w:ascii="Times New Roman" w:eastAsia="Times New Roman" w:hAnsi="Times New Roman" w:cs="Times New Roman"/>
+          <w:color w:val="000000"/>
+        </w:rPr>
+        <w:t xml:space="preserve"> of natural flow at Lees Ferry, Lake Powell release temperature</w:t>
+      </w:r>
+      <w:r>
+        <w:rPr>
+          <w:rFonts w:ascii="Times New Roman" w:eastAsia="Times New Roman" w:hAnsi="Times New Roman" w:cs="Times New Roman"/>
+          <w:color w:val="000000"/>
+        </w:rPr>
+        <w:t>s</w:t>
+      </w:r>
+      <w:r>
+        <w:rPr>
+          <w:rFonts w:ascii="Times New Roman" w:eastAsia="Times New Roman" w:hAnsi="Times New Roman" w:cs="Times New Roman"/>
+          <w:color w:val="000000"/>
+        </w:rPr>
+        <w:t xml:space="preserve"> will gradually increase to 25 °C after 2035 with DCP, </w:t>
+      </w:r>
+      <w:r>
+        <w:rPr>
+          <w:rFonts w:ascii="Times New Roman" w:eastAsia="Times New Roman" w:hAnsi="Times New Roman" w:cs="Times New Roman"/>
+          <w:color w:val="000000"/>
+        </w:rPr>
+        <w:t xml:space="preserve">and </w:t>
+      </w:r>
+      <w:r>
+        <w:rPr>
+          <w:rFonts w:ascii="Times New Roman" w:eastAsia="Times New Roman" w:hAnsi="Times New Roman" w:cs="Times New Roman"/>
+          <w:color w:val="000000"/>
+        </w:rPr>
+        <w:t>lower natural flow</w:t>
+      </w:r>
+      <w:r>
+        <w:rPr>
+          <w:rFonts w:ascii="Times New Roman" w:eastAsia="Times New Roman" w:hAnsi="Times New Roman" w:cs="Times New Roman"/>
+          <w:color w:val="000000"/>
+        </w:rPr>
+        <w:t>s</w:t>
+      </w:r>
+      <w:r>
+        <w:rPr>
+          <w:rFonts w:ascii="Times New Roman" w:eastAsia="Times New Roman" w:hAnsi="Times New Roman" w:cs="Times New Roman"/>
+          <w:color w:val="000000"/>
+        </w:rPr>
+        <w:t xml:space="preserve"> at Lees Ferry will </w:t>
+      </w:r>
+      <w:r>
+        <w:rPr>
+          <w:rFonts w:ascii="Times New Roman" w:eastAsia="Times New Roman" w:hAnsi="Times New Roman" w:cs="Times New Roman"/>
+          <w:color w:val="000000"/>
+        </w:rPr>
+        <w:t>accelerate</w:t>
+      </w:r>
+      <w:r>
+        <w:rPr>
+          <w:rFonts w:ascii="Times New Roman" w:eastAsia="Times New Roman" w:hAnsi="Times New Roman" w:cs="Times New Roman"/>
+          <w:color w:val="000000"/>
+        </w:rPr>
+        <w:t xml:space="preserve"> </w:t>
+      </w:r>
+      <w:r>
+        <w:rPr>
+          <w:rFonts w:ascii="Times New Roman" w:eastAsia="Times New Roman" w:hAnsi="Times New Roman" w:cs="Times New Roman"/>
+          <w:color w:val="000000"/>
+        </w:rPr>
+        <w:t>this</w:t>
+      </w:r>
+      <w:r>
+        <w:rPr>
+          <w:rFonts w:ascii="Times New Roman" w:eastAsia="Times New Roman" w:hAnsi="Times New Roman" w:cs="Times New Roman"/>
+          <w:color w:val="000000"/>
+        </w:rPr>
+        <w:t xml:space="preserve"> process.</w:t>
+      </w:r>
+      <w:r>
+        <w:rPr>
+          <w:rFonts w:ascii="Times New Roman" w:eastAsia="Times New Roman" w:hAnsi="Times New Roman" w:cs="Times New Roman"/>
+          <w:color w:val="000000"/>
+        </w:rPr>
+        <w:t xml:space="preserve"> A water temperature of</w:t>
+      </w:r>
+      <w:r>
+        <w:rPr>
+          <w:rFonts w:ascii="Times New Roman" w:eastAsia="Times New Roman" w:hAnsi="Times New Roman" w:cs="Times New Roman"/>
+          <w:color w:val="000000"/>
+        </w:rPr>
+        <w:t xml:space="preserve"> </w:t>
+      </w:r>
+      <w:r>
+        <w:rPr>
+          <w:rFonts w:ascii="Times New Roman" w:eastAsia="Times New Roman" w:hAnsi="Times New Roman" w:cs="Times New Roman"/>
+          <w:color w:val="000000"/>
+        </w:rPr>
+        <w:t xml:space="preserve">25°C </w:t>
+      </w:r>
+      <w:r>
+        <w:rPr>
+          <w:rFonts w:ascii="Times New Roman" w:eastAsia="Times New Roman" w:hAnsi="Times New Roman" w:cs="Times New Roman"/>
+          <w:color w:val="000000"/>
+        </w:rPr>
+        <w:t xml:space="preserve">exceeds the highest historical records (around 15°C) since Lake Powell was filled and will create large uncertainties for the Grand Canyon river ecosystem. </w:t>
+      </w:r>
+    </w:p>
+    <w:p>
+      <w:pPr>
+        <w:spacing w:after="0" w:line="240" w:lineRule="auto"/>
+        <w:jc w:val="center"/>
+        <w:rPr>
+          <w:rFonts w:ascii="Times New Roman" w:eastAsia="Times New Roman" w:hAnsi="Times New Roman" w:cs="Times New Roman"/>
+          <w:sz w:val="24"/>
+          <w:szCs w:val="24"/>
+        </w:rPr>
+      </w:pPr>
+      <w:r>
+        <w:rPr>
+          <w:rFonts w:ascii="Times New Roman" w:eastAsia="Times New Roman" w:hAnsi="Times New Roman" w:cs="Times New Roman"/>
           <w:noProof/>
-        </w:rPr>
+          <w:sz w:val="24"/>
+          <w:szCs w:val="24"/>
+        </w:rPr>
+        <w:lastRenderedPageBreak/>
         <w:drawing>
-          <wp:inline distT="0" distB="0" distL="0" distR="0" wp14:anchorId="2919C18A" wp14:editId="1F050343">
-            <wp:extent cx="2926080" cy="1755648"/>
-            <wp:effectExtent l="0" t="0" r="7620" b="0"/>
-            <wp:docPr id="45" name="Picture 45"/>
+          <wp:inline distT="0" distB="0" distL="0" distR="0" wp14:anchorId="5841F92B" wp14:editId="0E3834AD">
+            <wp:extent cx="4114800" cy="3086100"/>
+            <wp:effectExtent l="0" t="0" r="0" b="0"/>
+            <wp:docPr id="26" name="Picture 26"/>
             <wp:cNvGraphicFramePr>
               <a:graphicFrameLocks xmlns:a="http://schemas.openxmlformats.org/drawingml/2006/main" noChangeAspect="1"/>
             </wp:cNvGraphicFramePr>
@@ -13046,7 +12031,7 @@
                   <pic:spPr>
                     <a:xfrm>
                       <a:off x="0" y="0"/>
-                      <a:ext cx="2926080" cy="1755648"/>
+                      <a:ext cx="4114800" cy="3086100"/>
                     </a:xfrm>
                     <a:prstGeom prst="rect">
                       <a:avLst/>
@@ -13058,15 +12043,982 @@
           </wp:inline>
         </w:drawing>
       </w:r>
-      <w:r>
+    </w:p>
+    <w:p>
+      <w:pPr>
+        <w:spacing w:after="0" w:line="240" w:lineRule="auto"/>
+        <w:rPr>
+          <w:rFonts w:ascii="Times New Roman" w:eastAsia="Times New Roman" w:hAnsi="Times New Roman" w:cs="Times New Roman"/>
+          <w:sz w:val="24"/>
+          <w:szCs w:val="24"/>
+        </w:rPr>
+      </w:pPr>
+      <w:r>
+        <w:rPr>
+          <w:rFonts w:ascii="Times New Roman" w:eastAsia="Times New Roman" w:hAnsi="Times New Roman" w:cs="Times New Roman"/>
+          <w:b/>
+          <w:bCs/>
+          <w:color w:val="000000"/>
+        </w:rPr>
+        <w:t>Figure 4.4. Lake Powell summer release temperature</w:t>
+      </w:r>
+      <w:r>
+        <w:rPr>
+          <w:rFonts w:ascii="Times New Roman" w:eastAsia="Times New Roman" w:hAnsi="Times New Roman" w:cs="Times New Roman"/>
+          <w:b/>
+          <w:bCs/>
+          <w:color w:val="000000"/>
+        </w:rPr>
+        <w:t>s</w:t>
+      </w:r>
+      <w:r>
+        <w:rPr>
+          <w:rFonts w:ascii="Times New Roman" w:eastAsia="Times New Roman" w:hAnsi="Times New Roman" w:cs="Times New Roman"/>
+          <w:b/>
+          <w:bCs/>
+          <w:color w:val="000000"/>
+        </w:rPr>
+        <w:t xml:space="preserve"> for different steady year-to-year inflows under </w:t>
+      </w:r>
+      <w:r>
+        <w:rPr>
+          <w:rFonts w:ascii="Times New Roman" w:eastAsia="Times New Roman" w:hAnsi="Times New Roman" w:cs="Times New Roman"/>
+          <w:b/>
+          <w:bCs/>
+          <w:color w:val="000000"/>
+        </w:rPr>
+        <w:t xml:space="preserve">DCP (top) and ADP (bottom) </w:t>
+      </w:r>
+      <w:r>
+        <w:rPr>
+          <w:rFonts w:ascii="Times New Roman" w:eastAsia="Times New Roman" w:hAnsi="Times New Roman" w:cs="Times New Roman"/>
+          <w:b/>
+          <w:bCs/>
+          <w:color w:val="000000"/>
+        </w:rPr>
+        <w:t>policies </w:t>
+      </w:r>
+      <w:r>
+        <w:rPr>
+          <w:rFonts w:ascii="Times New Roman" w:eastAsia="Times New Roman" w:hAnsi="Times New Roman" w:cs="Times New Roman"/>
+          <w:b/>
+          <w:bCs/>
+          <w:color w:val="000000"/>
+        </w:rPr>
+        <w:t xml:space="preserve">(when average UB demand = 5.35 </w:t>
+      </w:r>
+      <w:proofErr w:type="spellStart"/>
+      <w:r>
+        <w:rPr>
+          <w:rFonts w:ascii="Times New Roman" w:eastAsia="Times New Roman" w:hAnsi="Times New Roman" w:cs="Times New Roman"/>
+          <w:b/>
+          <w:bCs/>
+          <w:color w:val="000000"/>
+        </w:rPr>
+        <w:t>maf</w:t>
+      </w:r>
+      <w:proofErr w:type="spellEnd"/>
+      <w:r>
+        <w:rPr>
+          <w:rFonts w:ascii="Times New Roman" w:eastAsia="Times New Roman" w:hAnsi="Times New Roman" w:cs="Times New Roman"/>
+          <w:b/>
+          <w:bCs/>
+          <w:color w:val="000000"/>
+        </w:rPr>
+        <w:t>/</w:t>
+      </w:r>
+      <w:proofErr w:type="spellStart"/>
+      <w:r>
+        <w:rPr>
+          <w:rFonts w:ascii="Times New Roman" w:eastAsia="Times New Roman" w:hAnsi="Times New Roman" w:cs="Times New Roman"/>
+          <w:b/>
+          <w:bCs/>
+          <w:color w:val="000000"/>
+        </w:rPr>
+        <w:t>yr</w:t>
+      </w:r>
+      <w:proofErr w:type="spellEnd"/>
+      <w:r>
+        <w:rPr>
+          <w:rFonts w:ascii="Times New Roman" w:eastAsia="Times New Roman" w:hAnsi="Times New Roman" w:cs="Times New Roman"/>
+          <w:b/>
+          <w:bCs/>
+          <w:color w:val="000000"/>
+        </w:rPr>
+        <w:t>)</w:t>
+      </w:r>
+    </w:p>
+    <w:p>
+      <w:pPr>
+        <w:spacing w:after="0" w:line="240" w:lineRule="auto"/>
+        <w:rPr>
+          <w:rFonts w:ascii="Times New Roman" w:eastAsia="Times New Roman" w:hAnsi="Times New Roman" w:cs="Times New Roman"/>
+          <w:sz w:val="24"/>
+          <w:szCs w:val="24"/>
+        </w:rPr>
+      </w:pPr>
+    </w:p>
+    <w:p>
+      <w:pPr>
+        <w:spacing w:after="0" w:line="300" w:lineRule="auto"/>
+        <w:rPr>
+          <w:rFonts w:ascii="Times New Roman" w:eastAsia="Times New Roman" w:hAnsi="Times New Roman" w:cs="Times New Roman"/>
+          <w:sz w:val="24"/>
+          <w:szCs w:val="24"/>
+        </w:rPr>
+      </w:pPr>
+      <w:r>
+        <w:rPr>
+          <w:rFonts w:ascii="Times New Roman" w:eastAsia="Times New Roman" w:hAnsi="Times New Roman" w:cs="Times New Roman"/>
+          <w:color w:val="000000"/>
+        </w:rPr>
+        <w:t xml:space="preserve">Previous analysis shows that inflow is one dominant factor </w:t>
+      </w:r>
+      <w:r>
+        <w:rPr>
+          <w:rFonts w:ascii="Times New Roman" w:eastAsia="Times New Roman" w:hAnsi="Times New Roman" w:cs="Times New Roman"/>
+          <w:color w:val="000000"/>
+        </w:rPr>
+        <w:t>in</w:t>
+      </w:r>
+      <w:r>
+        <w:rPr>
+          <w:rFonts w:ascii="Times New Roman" w:eastAsia="Times New Roman" w:hAnsi="Times New Roman" w:cs="Times New Roman"/>
+          <w:color w:val="000000"/>
+        </w:rPr>
+        <w:t xml:space="preserve"> declining reservoir storage. Therefore, </w:t>
+      </w:r>
+      <w:r>
+        <w:rPr>
+          <w:rFonts w:ascii="Times New Roman" w:eastAsia="Times New Roman" w:hAnsi="Times New Roman" w:cs="Times New Roman"/>
+          <w:color w:val="000000"/>
+        </w:rPr>
+        <w:t>in addition to</w:t>
+      </w:r>
+      <w:r>
+        <w:rPr>
+          <w:rFonts w:ascii="Times New Roman" w:eastAsia="Times New Roman" w:hAnsi="Times New Roman" w:cs="Times New Roman"/>
+          <w:color w:val="000000"/>
+        </w:rPr>
+        <w:t xml:space="preserve"> </w:t>
+      </w:r>
+      <w:r>
+        <w:rPr>
+          <w:rFonts w:ascii="Times New Roman" w:eastAsia="Times New Roman" w:hAnsi="Times New Roman" w:cs="Times New Roman"/>
+          <w:color w:val="000000"/>
+        </w:rPr>
+        <w:t>reservoir elevation/storage, operating rules for the Colorado River should also consider inflow information</w:t>
+      </w:r>
+      <w:r>
+        <w:rPr>
+          <w:rFonts w:ascii="Times New Roman" w:eastAsia="Times New Roman" w:hAnsi="Times New Roman" w:cs="Times New Roman"/>
+          <w:color w:val="000000"/>
+        </w:rPr>
+        <w:t xml:space="preserve"> because</w:t>
+      </w:r>
+      <w:r>
+        <w:rPr>
+          <w:rFonts w:ascii="Times New Roman" w:eastAsia="Times New Roman" w:hAnsi="Times New Roman" w:cs="Times New Roman"/>
+          <w:color w:val="000000"/>
+        </w:rPr>
+        <w:t xml:space="preserve"> </w:t>
+      </w:r>
+      <w:r>
+        <w:rPr>
+          <w:rFonts w:ascii="Times New Roman" w:eastAsia="Times New Roman" w:hAnsi="Times New Roman" w:cs="Times New Roman"/>
+          <w:color w:val="000000"/>
+        </w:rPr>
+        <w:t xml:space="preserve">it is </w:t>
+      </w:r>
+      <w:r>
+        <w:rPr>
+          <w:rFonts w:ascii="Times New Roman" w:eastAsia="Times New Roman" w:hAnsi="Times New Roman" w:cs="Times New Roman"/>
+          <w:color w:val="000000"/>
+        </w:rPr>
+        <w:t>the combined effect of inflow and release</w:t>
+      </w:r>
+      <w:r>
+        <w:rPr>
+          <w:rFonts w:ascii="Times New Roman" w:eastAsia="Times New Roman" w:hAnsi="Times New Roman" w:cs="Times New Roman"/>
+          <w:color w:val="000000"/>
+        </w:rPr>
+        <w:t>s</w:t>
+      </w:r>
+      <w:r>
+        <w:rPr>
+          <w:rFonts w:ascii="Times New Roman" w:eastAsia="Times New Roman" w:hAnsi="Times New Roman" w:cs="Times New Roman"/>
+          <w:color w:val="000000"/>
+        </w:rPr>
+        <w:t xml:space="preserve"> </w:t>
+      </w:r>
+      <w:r>
+        <w:rPr>
+          <w:rFonts w:ascii="Times New Roman" w:eastAsia="Times New Roman" w:hAnsi="Times New Roman" w:cs="Times New Roman"/>
+          <w:color w:val="000000"/>
+        </w:rPr>
+        <w:t xml:space="preserve">that </w:t>
+      </w:r>
+      <w:r>
+        <w:rPr>
+          <w:rFonts w:ascii="Times New Roman" w:eastAsia="Times New Roman" w:hAnsi="Times New Roman" w:cs="Times New Roman"/>
+          <w:color w:val="000000"/>
+        </w:rPr>
+        <w:t>contribute</w:t>
+      </w:r>
+      <w:r>
+        <w:rPr>
+          <w:rFonts w:ascii="Times New Roman" w:eastAsia="Times New Roman" w:hAnsi="Times New Roman" w:cs="Times New Roman"/>
+          <w:color w:val="000000"/>
+        </w:rPr>
+        <w:t>s</w:t>
+      </w:r>
+      <w:r>
+        <w:rPr>
+          <w:rFonts w:ascii="Times New Roman" w:eastAsia="Times New Roman" w:hAnsi="Times New Roman" w:cs="Times New Roman"/>
+          <w:color w:val="000000"/>
+        </w:rPr>
+        <w:t xml:space="preserve"> to the changes </w:t>
+      </w:r>
+      <w:r>
+        <w:rPr>
+          <w:rFonts w:ascii="Times New Roman" w:eastAsia="Times New Roman" w:hAnsi="Times New Roman" w:cs="Times New Roman"/>
+          <w:color w:val="000000"/>
+        </w:rPr>
+        <w:t>in</w:t>
+      </w:r>
+      <w:r>
+        <w:rPr>
+          <w:rFonts w:ascii="Times New Roman" w:eastAsia="Times New Roman" w:hAnsi="Times New Roman" w:cs="Times New Roman"/>
+          <w:color w:val="000000"/>
+        </w:rPr>
+        <w:t xml:space="preserve"> </w:t>
+      </w:r>
+      <w:r>
+        <w:rPr>
+          <w:rFonts w:ascii="Times New Roman" w:eastAsia="Times New Roman" w:hAnsi="Times New Roman" w:cs="Times New Roman"/>
+          <w:color w:val="000000"/>
+        </w:rPr>
+        <w:t xml:space="preserve">reservoir storage. This means managers must also adapt </w:t>
+      </w:r>
+      <w:r>
+        <w:rPr>
+          <w:rFonts w:ascii="Times New Roman" w:eastAsia="Times New Roman" w:hAnsi="Times New Roman" w:cs="Times New Roman"/>
+          <w:color w:val="000000"/>
+        </w:rPr>
+        <w:t xml:space="preserve">Upper and Lower Basin </w:t>
+      </w:r>
+      <w:r>
+        <w:rPr>
+          <w:rFonts w:ascii="Times New Roman" w:eastAsia="Times New Roman" w:hAnsi="Times New Roman" w:cs="Times New Roman"/>
+          <w:color w:val="000000"/>
+        </w:rPr>
+        <w:t>demands</w:t>
+      </w:r>
+      <w:r>
+        <w:rPr>
+          <w:rFonts w:ascii="Times New Roman" w:eastAsia="Times New Roman" w:hAnsi="Times New Roman" w:cs="Times New Roman"/>
+          <w:color w:val="000000"/>
+        </w:rPr>
+        <w:t xml:space="preserve"> </w:t>
+      </w:r>
+      <w:r>
+        <w:rPr>
+          <w:rFonts w:ascii="Times New Roman" w:eastAsia="Times New Roman" w:hAnsi="Times New Roman" w:cs="Times New Roman"/>
+          <w:color w:val="000000"/>
+        </w:rPr>
+        <w:t>to unregulated inflow to prevent Lake Powell and Lake Mead levels from dropping below 3,525 and 1,025 feet. </w:t>
+      </w:r>
+    </w:p>
+    <w:p>
+      <w:pPr>
+        <w:spacing w:before="120" w:after="120" w:line="240" w:lineRule="auto"/>
+        <w:rPr>
+          <w:rFonts w:ascii="Times New Roman" w:eastAsia="Times New Roman" w:hAnsi="Times New Roman" w:cs="Times New Roman"/>
+          <w:sz w:val="24"/>
+          <w:szCs w:val="24"/>
+        </w:rPr>
+      </w:pPr>
+      <w:r>
+        <w:rPr>
+          <w:rFonts w:ascii="Times New Roman" w:eastAsia="Times New Roman" w:hAnsi="Times New Roman" w:cs="Times New Roman"/>
+          <w:b/>
+          <w:bCs/>
+          <w:color w:val="000000"/>
+        </w:rPr>
+        <w:t xml:space="preserve">4.3 </w:t>
+      </w:r>
+      <w:r>
+        <w:rPr>
+          <w:rFonts w:ascii="Times New Roman" w:eastAsia="Times New Roman" w:hAnsi="Times New Roman" w:cs="Times New Roman"/>
+          <w:b/>
+          <w:bCs/>
+          <w:color w:val="000000"/>
+        </w:rPr>
+        <w:t>Sharing shortages</w:t>
+      </w:r>
+    </w:p>
+    <w:p>
+      <w:pPr>
+        <w:spacing w:before="120" w:after="120" w:line="300" w:lineRule="auto"/>
+        <w:rPr>
+          <w:rFonts w:ascii="Times New Roman" w:eastAsia="Times New Roman" w:hAnsi="Times New Roman" w:cs="Times New Roman"/>
+          <w:sz w:val="24"/>
+          <w:szCs w:val="24"/>
+        </w:rPr>
+      </w:pPr>
+      <w:r>
+        <w:rPr>
+          <w:rFonts w:ascii="Times New Roman" w:eastAsia="Times New Roman" w:hAnsi="Times New Roman" w:cs="Times New Roman"/>
+          <w:color w:val="000000"/>
+        </w:rPr>
+        <w:t xml:space="preserve">In </w:t>
+      </w:r>
+      <w:r>
+        <w:rPr>
+          <w:rFonts w:ascii="Times New Roman" w:eastAsia="Times New Roman" w:hAnsi="Times New Roman" w:cs="Times New Roman"/>
+          <w:color w:val="000000"/>
+        </w:rPr>
+        <w:t>Figure 4.5</w:t>
+      </w:r>
+      <w:r>
+        <w:rPr>
+          <w:rFonts w:ascii="Times New Roman" w:eastAsia="Times New Roman" w:hAnsi="Times New Roman" w:cs="Times New Roman"/>
+          <w:color w:val="000000"/>
+        </w:rPr>
+        <w:t>,</w:t>
+      </w:r>
+      <w:r>
+        <w:rPr>
+          <w:rFonts w:ascii="Times New Roman" w:eastAsia="Times New Roman" w:hAnsi="Times New Roman" w:cs="Times New Roman"/>
+          <w:color w:val="000000"/>
+        </w:rPr>
+        <w:t xml:space="preserve"> the</w:t>
+      </w:r>
+      <w:r>
+        <w:rPr>
+          <w:rFonts w:ascii="Times New Roman" w:eastAsia="Times New Roman" w:hAnsi="Times New Roman" w:cs="Times New Roman"/>
+          <w:color w:val="000000"/>
+        </w:rPr>
+        <w:t xml:space="preserve"> </w:t>
+      </w:r>
+      <w:r>
+        <w:rPr>
+          <w:rFonts w:ascii="Times New Roman" w:eastAsia="Times New Roman" w:hAnsi="Times New Roman" w:cs="Times New Roman"/>
+          <w:color w:val="000000"/>
+        </w:rPr>
+        <w:t>first two subplots</w:t>
+      </w:r>
+      <w:r>
+        <w:rPr>
+          <w:rFonts w:ascii="Times New Roman" w:eastAsia="Times New Roman" w:hAnsi="Times New Roman" w:cs="Times New Roman"/>
+          <w:color w:val="000000"/>
+        </w:rPr>
+        <w:t xml:space="preserve"> compar</w:t>
+      </w:r>
+      <w:r>
+        <w:rPr>
+          <w:rFonts w:ascii="Times New Roman" w:eastAsia="Times New Roman" w:hAnsi="Times New Roman" w:cs="Times New Roman"/>
+          <w:color w:val="000000"/>
+        </w:rPr>
+        <w:t>e</w:t>
+      </w:r>
+      <w:r>
+        <w:rPr>
+          <w:rFonts w:ascii="Times New Roman" w:eastAsia="Times New Roman" w:hAnsi="Times New Roman" w:cs="Times New Roman"/>
+          <w:color w:val="000000"/>
+        </w:rPr>
+        <w:t xml:space="preserve"> Lake Powell and Lake Mead elevations </w:t>
+      </w:r>
+      <w:r>
+        <w:rPr>
+          <w:rFonts w:ascii="Times New Roman" w:eastAsia="Times New Roman" w:hAnsi="Times New Roman" w:cs="Times New Roman"/>
+          <w:color w:val="000000"/>
+        </w:rPr>
+        <w:t>for the</w:t>
+      </w:r>
+      <w:r>
+        <w:rPr>
+          <w:rFonts w:ascii="Times New Roman" w:eastAsia="Times New Roman" w:hAnsi="Times New Roman" w:cs="Times New Roman"/>
+          <w:color w:val="000000"/>
+        </w:rPr>
+        <w:t xml:space="preserve"> </w:t>
+      </w:r>
+      <w:r>
+        <w:rPr>
+          <w:rFonts w:ascii="Times New Roman" w:eastAsia="Times New Roman" w:hAnsi="Times New Roman" w:cs="Times New Roman"/>
+          <w:color w:val="000000"/>
+        </w:rPr>
+        <w:t>ADP</w:t>
+      </w:r>
+      <w:r>
+        <w:rPr>
+          <w:rFonts w:ascii="Times New Roman" w:eastAsia="Times New Roman" w:hAnsi="Times New Roman" w:cs="Times New Roman"/>
+          <w:color w:val="000000"/>
+        </w:rPr>
+        <w:t xml:space="preserve"> and</w:t>
+      </w:r>
+      <w:r>
+        <w:rPr>
+          <w:rFonts w:ascii="Times New Roman" w:eastAsia="Times New Roman" w:hAnsi="Times New Roman" w:cs="Times New Roman"/>
+          <w:color w:val="000000"/>
+        </w:rPr>
+        <w:t xml:space="preserve"> DCP</w:t>
+      </w:r>
+      <w:r>
+        <w:rPr>
+          <w:rFonts w:ascii="Times New Roman" w:eastAsia="Times New Roman" w:hAnsi="Times New Roman" w:cs="Times New Roman"/>
+          <w:color w:val="000000"/>
+        </w:rPr>
+        <w:t xml:space="preserve"> policies</w:t>
+      </w:r>
+      <w:r>
+        <w:rPr>
+          <w:rFonts w:ascii="Times New Roman" w:eastAsia="Times New Roman" w:hAnsi="Times New Roman" w:cs="Times New Roman"/>
+          <w:color w:val="000000"/>
+        </w:rPr>
+        <w:t xml:space="preserve"> under Millennium Drought hydrology (</w:t>
+      </w:r>
+      <w:r>
+        <w:rPr>
+          <w:rFonts w:ascii="Times New Roman" w:eastAsia="Times New Roman" w:hAnsi="Times New Roman" w:cs="Times New Roman"/>
+          <w:color w:val="000000"/>
+        </w:rPr>
+        <w:t xml:space="preserve">average Lee Ferry natural flow of 12.4 </w:t>
+      </w:r>
+      <w:proofErr w:type="spellStart"/>
+      <w:r>
+        <w:rPr>
+          <w:rFonts w:ascii="Times New Roman" w:eastAsia="Times New Roman" w:hAnsi="Times New Roman" w:cs="Times New Roman"/>
+          <w:color w:val="000000"/>
+        </w:rPr>
+        <w:t>maf</w:t>
+      </w:r>
+      <w:proofErr w:type="spellEnd"/>
+      <w:r>
+        <w:rPr>
+          <w:rFonts w:ascii="Times New Roman" w:eastAsia="Times New Roman" w:hAnsi="Times New Roman" w:cs="Times New Roman"/>
+          <w:color w:val="000000"/>
+        </w:rPr>
+        <w:t xml:space="preserve"> per year). </w:t>
+      </w:r>
+      <w:r>
+        <w:rPr>
+          <w:rFonts w:ascii="Times New Roman" w:eastAsia="Times New Roman" w:hAnsi="Times New Roman" w:cs="Times New Roman"/>
+          <w:color w:val="000000"/>
+        </w:rPr>
+        <w:t>The</w:t>
+      </w:r>
+      <w:r>
+        <w:rPr>
+          <w:rFonts w:ascii="Times New Roman" w:eastAsia="Times New Roman" w:hAnsi="Times New Roman" w:cs="Times New Roman"/>
+          <w:color w:val="000000"/>
+        </w:rPr>
+        <w:t xml:space="preserve"> </w:t>
+      </w:r>
+      <w:r>
+        <w:rPr>
+          <w:rFonts w:ascii="Times New Roman" w:eastAsia="Times New Roman" w:hAnsi="Times New Roman" w:cs="Times New Roman"/>
+          <w:color w:val="000000"/>
+        </w:rPr>
+        <w:t>ADP</w:t>
+      </w:r>
+      <w:r>
+        <w:rPr>
+          <w:rFonts w:ascii="Times New Roman" w:eastAsia="Times New Roman" w:hAnsi="Times New Roman" w:cs="Times New Roman"/>
+          <w:color w:val="000000"/>
+        </w:rPr>
+        <w:t xml:space="preserve"> </w:t>
+      </w:r>
+      <w:r>
+        <w:rPr>
+          <w:rFonts w:ascii="Times New Roman" w:eastAsia="Times New Roman" w:hAnsi="Times New Roman" w:cs="Times New Roman"/>
+          <w:color w:val="000000"/>
+        </w:rPr>
+        <w:t xml:space="preserve">policy </w:t>
+      </w:r>
+      <w:r>
+        <w:rPr>
+          <w:rFonts w:ascii="Times New Roman" w:eastAsia="Times New Roman" w:hAnsi="Times New Roman" w:cs="Times New Roman"/>
+          <w:color w:val="000000"/>
+        </w:rPr>
+        <w:t>keep</w:t>
+      </w:r>
+      <w:r>
+        <w:rPr>
+          <w:rFonts w:ascii="Times New Roman" w:eastAsia="Times New Roman" w:hAnsi="Times New Roman" w:cs="Times New Roman"/>
+          <w:color w:val="000000"/>
+        </w:rPr>
+        <w:t>s</w:t>
+      </w:r>
+      <w:r>
+        <w:rPr>
+          <w:rFonts w:ascii="Times New Roman" w:eastAsia="Times New Roman" w:hAnsi="Times New Roman" w:cs="Times New Roman"/>
+          <w:color w:val="000000"/>
+        </w:rPr>
+        <w:t xml:space="preserve"> Lake Powell above 3</w:t>
+      </w:r>
+      <w:r>
+        <w:rPr>
+          <w:rFonts w:ascii="Times New Roman" w:eastAsia="Times New Roman" w:hAnsi="Times New Roman" w:cs="Times New Roman"/>
+          <w:color w:val="000000"/>
+        </w:rPr>
+        <w:t>,</w:t>
+      </w:r>
+      <w:r>
+        <w:rPr>
+          <w:rFonts w:ascii="Times New Roman" w:eastAsia="Times New Roman" w:hAnsi="Times New Roman" w:cs="Times New Roman"/>
+          <w:color w:val="000000"/>
+        </w:rPr>
+        <w:t>490 feet (Lake Powell minimum power pool) and Lake Mead above 1</w:t>
+      </w:r>
+      <w:r>
+        <w:rPr>
+          <w:rFonts w:ascii="Times New Roman" w:eastAsia="Times New Roman" w:hAnsi="Times New Roman" w:cs="Times New Roman"/>
+          <w:color w:val="000000"/>
+        </w:rPr>
+        <w:t>,</w:t>
+      </w:r>
+      <w:r>
+        <w:rPr>
+          <w:rFonts w:ascii="Times New Roman" w:eastAsia="Times New Roman" w:hAnsi="Times New Roman" w:cs="Times New Roman"/>
+          <w:color w:val="000000"/>
+        </w:rPr>
+        <w:t>025 feet for most of the time</w:t>
+      </w:r>
+      <w:r>
+        <w:rPr>
+          <w:rFonts w:ascii="Times New Roman" w:eastAsia="Times New Roman" w:hAnsi="Times New Roman" w:cs="Times New Roman"/>
+          <w:color w:val="000000"/>
+        </w:rPr>
+        <w:t>,</w:t>
+      </w:r>
+      <w:r>
+        <w:rPr>
+          <w:rFonts w:ascii="Times New Roman" w:eastAsia="Times New Roman" w:hAnsi="Times New Roman" w:cs="Times New Roman"/>
+          <w:color w:val="000000"/>
+        </w:rPr>
+        <w:t xml:space="preserve"> </w:t>
+      </w:r>
+      <w:r>
+        <w:rPr>
+          <w:rFonts w:ascii="Times New Roman" w:eastAsia="Times New Roman" w:hAnsi="Times New Roman" w:cs="Times New Roman"/>
+          <w:color w:val="000000"/>
+        </w:rPr>
+        <w:t xml:space="preserve">but </w:t>
+      </w:r>
+      <w:r>
+        <w:rPr>
+          <w:rFonts w:ascii="Times New Roman" w:eastAsia="Times New Roman" w:hAnsi="Times New Roman" w:cs="Times New Roman"/>
+          <w:color w:val="000000"/>
+        </w:rPr>
+        <w:t>at the sacrifice of</w:t>
+      </w:r>
+      <w:r>
+        <w:rPr>
+          <w:rFonts w:ascii="Times New Roman" w:eastAsia="Times New Roman" w:hAnsi="Times New Roman" w:cs="Times New Roman"/>
+          <w:color w:val="000000"/>
+        </w:rPr>
+        <w:t xml:space="preserve"> experiencing</w:t>
+      </w:r>
+      <w:r>
+        <w:rPr>
+          <w:rFonts w:ascii="Times New Roman" w:eastAsia="Times New Roman" w:hAnsi="Times New Roman" w:cs="Times New Roman"/>
+          <w:color w:val="000000"/>
+        </w:rPr>
+        <w:t xml:space="preserve"> large water shortages (</w:t>
+      </w:r>
+      <w:r>
+        <w:rPr>
+          <w:rFonts w:ascii="Times New Roman" w:eastAsia="Times New Roman" w:hAnsi="Times New Roman" w:cs="Times New Roman"/>
+          <w:color w:val="000000"/>
+        </w:rPr>
+        <w:t>3rd and 4</w:t>
+      </w:r>
+      <w:r>
+        <w:rPr>
+          <w:rFonts w:ascii="Times New Roman" w:eastAsia="Times New Roman" w:hAnsi="Times New Roman" w:cs="Times New Roman"/>
+          <w:color w:val="000000"/>
+          <w:vertAlign w:val="superscript"/>
+        </w:rPr>
+        <w:t>th</w:t>
+      </w:r>
+      <w:r>
+        <w:rPr>
+          <w:rFonts w:ascii="Times New Roman" w:eastAsia="Times New Roman" w:hAnsi="Times New Roman" w:cs="Times New Roman"/>
+          <w:color w:val="000000"/>
+        </w:rPr>
+        <w:t xml:space="preserve"> subplots</w:t>
+      </w:r>
+      <w:r>
+        <w:rPr>
+          <w:rFonts w:ascii="Times New Roman" w:eastAsia="Times New Roman" w:hAnsi="Times New Roman" w:cs="Times New Roman"/>
+          <w:color w:val="000000"/>
+        </w:rPr>
+        <w:t>). The additional water saved by ADP in earl</w:t>
+      </w:r>
+      <w:r>
+        <w:rPr>
+          <w:rFonts w:ascii="Times New Roman" w:eastAsia="Times New Roman" w:hAnsi="Times New Roman" w:cs="Times New Roman"/>
+          <w:color w:val="000000"/>
+        </w:rPr>
+        <w:t>ier</w:t>
+      </w:r>
+      <w:r>
+        <w:rPr>
+          <w:rFonts w:ascii="Times New Roman" w:eastAsia="Times New Roman" w:hAnsi="Times New Roman" w:cs="Times New Roman"/>
+          <w:color w:val="000000"/>
+        </w:rPr>
+        <w:t xml:space="preserve"> years </w:t>
+      </w:r>
+      <w:r>
+        <w:rPr>
+          <w:rFonts w:ascii="Times New Roman" w:eastAsia="Times New Roman" w:hAnsi="Times New Roman" w:cs="Times New Roman"/>
+          <w:color w:val="000000"/>
+        </w:rPr>
+        <w:t>is</w:t>
+      </w:r>
+      <w:r>
+        <w:rPr>
+          <w:rFonts w:ascii="Times New Roman" w:eastAsia="Times New Roman" w:hAnsi="Times New Roman" w:cs="Times New Roman"/>
+          <w:color w:val="000000"/>
+        </w:rPr>
+        <w:t xml:space="preserve"> </w:t>
+      </w:r>
+      <w:r>
+        <w:rPr>
+          <w:rFonts w:ascii="Times New Roman" w:eastAsia="Times New Roman" w:hAnsi="Times New Roman" w:cs="Times New Roman"/>
+          <w:color w:val="000000"/>
+        </w:rPr>
+        <w:t>not wasted</w:t>
+      </w:r>
+      <w:r>
+        <w:rPr>
+          <w:rFonts w:ascii="Times New Roman" w:eastAsia="Times New Roman" w:hAnsi="Times New Roman" w:cs="Times New Roman"/>
+          <w:color w:val="000000"/>
+        </w:rPr>
+        <w:t>;</w:t>
+      </w:r>
+      <w:r>
+        <w:rPr>
+          <w:rFonts w:ascii="Times New Roman" w:eastAsia="Times New Roman" w:hAnsi="Times New Roman" w:cs="Times New Roman"/>
+          <w:color w:val="000000"/>
+        </w:rPr>
+        <w:t xml:space="preserve"> instead, some of </w:t>
+      </w:r>
+      <w:r>
+        <w:rPr>
+          <w:rFonts w:ascii="Times New Roman" w:eastAsia="Times New Roman" w:hAnsi="Times New Roman" w:cs="Times New Roman"/>
+          <w:color w:val="000000"/>
+        </w:rPr>
+        <w:t>it is</w:t>
+      </w:r>
+      <w:r>
+        <w:rPr>
+          <w:rFonts w:ascii="Times New Roman" w:eastAsia="Times New Roman" w:hAnsi="Times New Roman" w:cs="Times New Roman"/>
+          <w:color w:val="000000"/>
+        </w:rPr>
+        <w:t xml:space="preserve"> </w:t>
+      </w:r>
+      <w:r>
+        <w:rPr>
+          <w:rFonts w:ascii="Times New Roman" w:eastAsia="Times New Roman" w:hAnsi="Times New Roman" w:cs="Times New Roman"/>
+          <w:color w:val="000000"/>
+        </w:rPr>
+        <w:t>stored in both Lake Powell and Lake Mead, thus leaving more water for future use. </w:t>
+      </w:r>
+      <w:r>
+        <w:rPr>
+          <w:rFonts w:ascii="Times New Roman" w:eastAsia="Times New Roman" w:hAnsi="Times New Roman" w:cs="Times New Roman"/>
+          <w:color w:val="000000"/>
+        </w:rPr>
+        <w:t>Th</w:t>
+      </w:r>
+      <w:r>
+        <w:rPr>
+          <w:rFonts w:ascii="Times New Roman" w:eastAsia="Times New Roman" w:hAnsi="Times New Roman" w:cs="Times New Roman"/>
+          <w:color w:val="000000"/>
+        </w:rPr>
+        <w:t>e</w:t>
+      </w:r>
+      <w:r>
+        <w:rPr>
+          <w:rFonts w:ascii="Times New Roman" w:eastAsia="Times New Roman" w:hAnsi="Times New Roman" w:cs="Times New Roman"/>
+          <w:color w:val="000000"/>
+        </w:rPr>
+        <w:t>s</w:t>
+      </w:r>
+      <w:r>
+        <w:rPr>
+          <w:rFonts w:ascii="Times New Roman" w:eastAsia="Times New Roman" w:hAnsi="Times New Roman" w:cs="Times New Roman"/>
+          <w:color w:val="000000"/>
+        </w:rPr>
+        <w:t>e results</w:t>
+      </w:r>
+      <w:r>
+        <w:rPr>
+          <w:rFonts w:ascii="Times New Roman" w:eastAsia="Times New Roman" w:hAnsi="Times New Roman" w:cs="Times New Roman"/>
+          <w:color w:val="000000"/>
+        </w:rPr>
+        <w:t xml:space="preserve"> </w:t>
+      </w:r>
+      <w:r>
+        <w:rPr>
+          <w:rFonts w:ascii="Times New Roman" w:eastAsia="Times New Roman" w:hAnsi="Times New Roman" w:cs="Times New Roman"/>
+          <w:color w:val="000000"/>
+        </w:rPr>
+        <w:t>demonstrate the value of</w:t>
+      </w:r>
+      <w:r>
+        <w:rPr>
+          <w:rFonts w:ascii="Times New Roman" w:eastAsia="Times New Roman" w:hAnsi="Times New Roman" w:cs="Times New Roman"/>
+          <w:color w:val="000000"/>
+        </w:rPr>
+        <w:t xml:space="preserve"> </w:t>
+      </w:r>
+      <w:r>
+        <w:rPr>
+          <w:rFonts w:ascii="Times New Roman" w:eastAsia="Times New Roman" w:hAnsi="Times New Roman" w:cs="Times New Roman"/>
+          <w:color w:val="000000"/>
+        </w:rPr>
+        <w:t>water conservation</w:t>
+      </w:r>
+      <w:r>
+        <w:rPr>
+          <w:rFonts w:ascii="Times New Roman" w:eastAsia="Times New Roman" w:hAnsi="Times New Roman" w:cs="Times New Roman"/>
+          <w:color w:val="000000"/>
+        </w:rPr>
+        <w:t>.</w:t>
+      </w:r>
+      <w:r>
+        <w:rPr>
+          <w:rFonts w:ascii="Times New Roman" w:eastAsia="Times New Roman" w:hAnsi="Times New Roman" w:cs="Times New Roman"/>
+          <w:color w:val="000000"/>
+        </w:rPr>
+        <w:t xml:space="preserve"> </w:t>
+      </w:r>
+      <w:r>
+        <w:rPr>
+          <w:rFonts w:ascii="Times New Roman" w:eastAsia="Times New Roman" w:hAnsi="Times New Roman" w:cs="Times New Roman"/>
+          <w:color w:val="000000"/>
+        </w:rPr>
+        <w:t>Users conserve</w:t>
+      </w:r>
+      <w:r>
+        <w:rPr>
+          <w:rFonts w:ascii="Times New Roman" w:eastAsia="Times New Roman" w:hAnsi="Times New Roman" w:cs="Times New Roman"/>
+          <w:color w:val="000000"/>
+        </w:rPr>
+        <w:t xml:space="preserve"> </w:t>
+      </w:r>
+      <w:r>
+        <w:rPr>
+          <w:rFonts w:ascii="Times New Roman" w:eastAsia="Times New Roman" w:hAnsi="Times New Roman" w:cs="Times New Roman"/>
+          <w:color w:val="000000"/>
+        </w:rPr>
+        <w:t>0 to 1.0</w:t>
+      </w:r>
+      <w:r>
+        <w:rPr>
+          <w:rFonts w:ascii="Times New Roman" w:eastAsia="Times New Roman" w:hAnsi="Times New Roman" w:cs="Times New Roman"/>
+          <w:color w:val="000000"/>
+        </w:rPr>
+        <w:t xml:space="preserve"> </w:t>
+      </w:r>
+      <w:proofErr w:type="spellStart"/>
+      <w:r>
+        <w:rPr>
+          <w:rFonts w:ascii="Times New Roman" w:eastAsia="Times New Roman" w:hAnsi="Times New Roman" w:cs="Times New Roman"/>
+          <w:color w:val="000000"/>
+        </w:rPr>
+        <w:t>maf</w:t>
+      </w:r>
+      <w:proofErr w:type="spellEnd"/>
+      <w:r>
+        <w:rPr>
+          <w:rFonts w:ascii="Times New Roman" w:eastAsia="Times New Roman" w:hAnsi="Times New Roman" w:cs="Times New Roman"/>
+          <w:color w:val="000000"/>
+        </w:rPr>
+        <w:t xml:space="preserve"> per year</w:t>
+      </w:r>
+      <w:r>
+        <w:rPr>
+          <w:rFonts w:ascii="Times New Roman" w:eastAsia="Times New Roman" w:hAnsi="Times New Roman" w:cs="Times New Roman"/>
+          <w:color w:val="000000"/>
+        </w:rPr>
+        <w:t xml:space="preserve"> (bottom right figure) more than the current DCP</w:t>
+      </w:r>
+      <w:r>
+        <w:rPr>
+          <w:rFonts w:ascii="Times New Roman" w:eastAsia="Times New Roman" w:hAnsi="Times New Roman" w:cs="Times New Roman"/>
+          <w:color w:val="000000"/>
+        </w:rPr>
+        <w:t xml:space="preserve"> to </w:t>
+      </w:r>
+      <w:r>
+        <w:rPr>
+          <w:rFonts w:ascii="Times New Roman" w:eastAsia="Times New Roman" w:hAnsi="Times New Roman" w:cs="Times New Roman"/>
+          <w:color w:val="000000"/>
+        </w:rPr>
+        <w:t xml:space="preserve">get through </w:t>
+      </w:r>
+      <w:r>
+        <w:rPr>
+          <w:rFonts w:ascii="Times New Roman" w:eastAsia="Times New Roman" w:hAnsi="Times New Roman" w:cs="Times New Roman"/>
+          <w:color w:val="000000"/>
+        </w:rPr>
+        <w:t>a continuation of the</w:t>
+      </w:r>
+      <w:r>
+        <w:rPr>
+          <w:rFonts w:ascii="Times New Roman" w:eastAsia="Times New Roman" w:hAnsi="Times New Roman" w:cs="Times New Roman"/>
+          <w:color w:val="000000"/>
+        </w:rPr>
+        <w:t xml:space="preserve"> Millennium Drought</w:t>
+      </w:r>
+      <w:r>
+        <w:rPr>
+          <w:rFonts w:ascii="Times New Roman" w:eastAsia="Times New Roman" w:hAnsi="Times New Roman" w:cs="Times New Roman"/>
+          <w:color w:val="000000"/>
+        </w:rPr>
+        <w:t>. W</w:t>
+      </w:r>
+      <w:r>
+        <w:rPr>
+          <w:rFonts w:ascii="Times New Roman" w:eastAsia="Times New Roman" w:hAnsi="Times New Roman" w:cs="Times New Roman"/>
+          <w:color w:val="000000"/>
+        </w:rPr>
+        <w:t xml:space="preserve">ater conserved in reservoirs </w:t>
+      </w:r>
+      <w:r>
+        <w:rPr>
+          <w:rFonts w:ascii="Times New Roman" w:eastAsia="Times New Roman" w:hAnsi="Times New Roman" w:cs="Times New Roman"/>
+          <w:color w:val="000000"/>
+        </w:rPr>
+        <w:t>is saved for</w:t>
+      </w:r>
+      <w:r>
+        <w:rPr>
+          <w:rFonts w:ascii="Times New Roman" w:eastAsia="Times New Roman" w:hAnsi="Times New Roman" w:cs="Times New Roman"/>
+          <w:color w:val="000000"/>
+        </w:rPr>
+        <w:t xml:space="preserve"> future water uses</w:t>
+      </w:r>
+      <w:r>
+        <w:rPr>
+          <w:rFonts w:ascii="Times New Roman" w:eastAsia="Times New Roman" w:hAnsi="Times New Roman" w:cs="Times New Roman"/>
+          <w:color w:val="000000"/>
+        </w:rPr>
+        <w:t>.</w:t>
+      </w:r>
+      <w:r>
+        <w:rPr>
+          <w:rFonts w:ascii="Times New Roman" w:eastAsia="Times New Roman" w:hAnsi="Times New Roman" w:cs="Times New Roman"/>
+          <w:color w:val="000000"/>
+        </w:rPr>
+        <w:t xml:space="preserve"> </w:t>
+      </w:r>
+      <w:r>
+        <w:rPr>
+          <w:rFonts w:ascii="Times New Roman" w:eastAsia="Times New Roman" w:hAnsi="Times New Roman" w:cs="Times New Roman"/>
+          <w:color w:val="000000"/>
+        </w:rPr>
+        <w:t>R</w:t>
+      </w:r>
+      <w:r>
+        <w:rPr>
+          <w:rFonts w:ascii="Times New Roman" w:eastAsia="Times New Roman" w:hAnsi="Times New Roman" w:cs="Times New Roman"/>
+          <w:color w:val="000000"/>
+        </w:rPr>
+        <w:t xml:space="preserve">esults for Mid-20th century drought </w:t>
+      </w:r>
+      <w:r>
+        <w:rPr>
+          <w:rFonts w:ascii="Times New Roman" w:eastAsia="Times New Roman" w:hAnsi="Times New Roman" w:cs="Times New Roman"/>
+          <w:color w:val="000000"/>
+        </w:rPr>
+        <w:t>(</w:t>
+      </w:r>
+      <w:r>
+        <w:rPr>
+          <w:rFonts w:ascii="Times New Roman" w:eastAsia="Times New Roman" w:hAnsi="Times New Roman" w:cs="Times New Roman"/>
+          <w:color w:val="000000"/>
+        </w:rPr>
+        <w:t>Appendix</w:t>
+      </w:r>
+      <w:r>
+        <w:rPr>
+          <w:rFonts w:ascii="Times New Roman" w:eastAsia="Times New Roman" w:hAnsi="Times New Roman" w:cs="Times New Roman"/>
+          <w:color w:val="000000"/>
+        </w:rPr>
+        <w:t xml:space="preserve"> A,</w:t>
+      </w:r>
+      <w:r>
+        <w:rPr>
+          <w:rFonts w:ascii="Times New Roman" w:eastAsia="Times New Roman" w:hAnsi="Times New Roman" w:cs="Times New Roman"/>
+          <w:color w:val="000000"/>
+        </w:rPr>
+        <w:t xml:space="preserve"> Figure</w:t>
+      </w:r>
+      <w:r>
+        <w:rPr>
+          <w:rFonts w:ascii="Times New Roman" w:eastAsia="Times New Roman" w:hAnsi="Times New Roman" w:cs="Times New Roman"/>
+          <w:color w:val="000000"/>
+        </w:rPr>
+        <w:t>s</w:t>
+      </w:r>
+      <w:r>
+        <w:rPr>
+          <w:rFonts w:ascii="Times New Roman" w:eastAsia="Times New Roman" w:hAnsi="Times New Roman" w:cs="Times New Roman"/>
+          <w:color w:val="000000"/>
+        </w:rPr>
+        <w:t xml:space="preserve"> A.5 and A.6</w:t>
+      </w:r>
+      <w:r>
+        <w:rPr>
+          <w:rFonts w:ascii="Times New Roman" w:eastAsia="Times New Roman" w:hAnsi="Times New Roman" w:cs="Times New Roman"/>
+          <w:color w:val="000000"/>
+        </w:rPr>
+        <w:t>)</w:t>
+      </w:r>
+      <w:r>
+        <w:rPr>
+          <w:rFonts w:ascii="Times New Roman" w:eastAsia="Times New Roman" w:hAnsi="Times New Roman" w:cs="Times New Roman"/>
+          <w:color w:val="000000"/>
+        </w:rPr>
+        <w:t xml:space="preserve"> </w:t>
+      </w:r>
+      <w:r>
+        <w:rPr>
+          <w:rFonts w:ascii="Times New Roman" w:eastAsia="Times New Roman" w:hAnsi="Times New Roman" w:cs="Times New Roman"/>
+          <w:color w:val="000000"/>
+        </w:rPr>
+        <w:t>show similar results and also highlight the value of water conservation</w:t>
+      </w:r>
+      <w:r>
+        <w:rPr>
+          <w:rFonts w:ascii="Times New Roman" w:eastAsia="Times New Roman" w:hAnsi="Times New Roman" w:cs="Times New Roman"/>
+          <w:color w:val="000000"/>
+        </w:rPr>
+        <w:t>.</w:t>
+      </w:r>
+    </w:p>
+    <w:p>
+      <w:pPr>
+        <w:spacing w:before="240" w:after="0" w:line="240" w:lineRule="auto"/>
         <w:rPr>
           <w:noProof/>
         </w:rPr>
+      </w:pPr>
+      <w:r>
+        <w:rPr>
+          <w:noProof/>
+        </w:rPr>
+        <w:lastRenderedPageBreak/>
         <w:drawing>
-          <wp:inline distT="0" distB="0" distL="0" distR="0" wp14:anchorId="5F6B488D" wp14:editId="2A56F7B8">
+          <wp:inline distT="0" distB="0" distL="0" distR="0" wp14:anchorId="70FEE2F3" wp14:editId="1723B7AD">
             <wp:extent cx="2926080" cy="1755648"/>
             <wp:effectExtent l="0" t="0" r="7620" b="0"/>
-            <wp:docPr id="46" name="Picture 46"/>
+            <wp:docPr id="43" name="Picture 43"/>
             <wp:cNvGraphicFramePr>
               <a:graphicFrameLocks xmlns:a="http://schemas.openxmlformats.org/drawingml/2006/main" noChangeAspect="1"/>
             </wp:cNvGraphicFramePr>
@@ -13098,455 +13050,15 @@
           </wp:inline>
         </w:drawing>
       </w:r>
-    </w:p>
-    <w:p>
-      <w:pPr>
-        <w:spacing w:after="0" w:line="240" w:lineRule="auto"/>
-        <w:rPr>
-          <w:rFonts w:ascii="Times New Roman" w:eastAsia="Times New Roman" w:hAnsi="Times New Roman" w:cs="Times New Roman"/>
-          <w:b/>
-          <w:bCs/>
-          <w:color w:val="000000"/>
-        </w:rPr>
-      </w:pPr>
-      <w:r>
-        <w:rPr>
-          <w:rFonts w:ascii="Times New Roman" w:eastAsia="Times New Roman" w:hAnsi="Times New Roman" w:cs="Times New Roman"/>
-          <w:b/>
-          <w:bCs/>
-          <w:color w:val="000000"/>
-        </w:rPr>
-        <w:t xml:space="preserve">Figure 4.5. Lake Powell and Lake Mead elevation and total system shortages under </w:t>
-      </w:r>
-      <w:r>
-        <w:rPr>
-          <w:rFonts w:ascii="Times New Roman" w:eastAsia="Times New Roman" w:hAnsi="Times New Roman" w:cs="Times New Roman"/>
-          <w:b/>
-          <w:bCs/>
-          <w:color w:val="000000"/>
-        </w:rPr>
-        <w:t>M</w:t>
-      </w:r>
-      <w:r>
-        <w:rPr>
-          <w:rFonts w:ascii="Times New Roman" w:eastAsia="Times New Roman" w:hAnsi="Times New Roman" w:cs="Times New Roman"/>
-          <w:b/>
-          <w:bCs/>
-          <w:color w:val="000000"/>
-        </w:rPr>
-        <w:t xml:space="preserve">illennium </w:t>
-      </w:r>
-      <w:r>
-        <w:rPr>
-          <w:rFonts w:ascii="Times New Roman" w:eastAsia="Times New Roman" w:hAnsi="Times New Roman" w:cs="Times New Roman"/>
-          <w:b/>
-          <w:bCs/>
-          <w:color w:val="000000"/>
-        </w:rPr>
-        <w:t>D</w:t>
-      </w:r>
-      <w:r>
-        <w:rPr>
-          <w:rFonts w:ascii="Times New Roman" w:eastAsia="Times New Roman" w:hAnsi="Times New Roman" w:cs="Times New Roman"/>
-          <w:b/>
-          <w:bCs/>
-          <w:color w:val="000000"/>
-        </w:rPr>
-        <w:t>rought (2000</w:t>
-      </w:r>
-      <w:r>
-        <w:rPr>
-          <w:rFonts w:ascii="Times New Roman" w:eastAsia="Times New Roman" w:hAnsi="Times New Roman" w:cs="Times New Roman"/>
-          <w:b/>
-          <w:bCs/>
-          <w:color w:val="000000"/>
-        </w:rPr>
-        <w:t>–</w:t>
-      </w:r>
-      <w:r>
-        <w:rPr>
-          <w:rFonts w:ascii="Times New Roman" w:eastAsia="Times New Roman" w:hAnsi="Times New Roman" w:cs="Times New Roman"/>
-          <w:b/>
-          <w:bCs/>
-          <w:color w:val="000000"/>
-        </w:rPr>
-        <w:t>2018)</w:t>
-      </w:r>
-    </w:p>
-    <w:p>
-      <w:pPr>
-        <w:spacing w:after="0" w:line="240" w:lineRule="auto"/>
-        <w:rPr>
-          <w:rFonts w:ascii="Times New Roman" w:eastAsia="Times New Roman" w:hAnsi="Times New Roman" w:cs="Times New Roman"/>
-          <w:sz w:val="24"/>
-          <w:szCs w:val="24"/>
-        </w:rPr>
-      </w:pPr>
-    </w:p>
-    <w:p>
-      <w:pPr>
-        <w:spacing w:before="120" w:after="120" w:line="300" w:lineRule="auto"/>
-        <w:rPr>
-          <w:rFonts w:ascii="Times New Roman" w:eastAsia="Times New Roman" w:hAnsi="Times New Roman" w:cs="Times New Roman"/>
-          <w:sz w:val="24"/>
-          <w:szCs w:val="24"/>
-        </w:rPr>
-      </w:pPr>
-      <w:r>
-        <w:rPr>
-          <w:rFonts w:ascii="Times New Roman" w:eastAsia="Times New Roman" w:hAnsi="Times New Roman" w:cs="Times New Roman"/>
-          <w:color w:val="000000"/>
-        </w:rPr>
-        <w:t xml:space="preserve">Besides distributing </w:t>
-      </w:r>
-      <w:r>
-        <w:rPr>
-          <w:rFonts w:ascii="Times New Roman" w:eastAsia="Times New Roman" w:hAnsi="Times New Roman" w:cs="Times New Roman"/>
-          <w:color w:val="000000"/>
-        </w:rPr>
-        <w:t>shortages</w:t>
-      </w:r>
-      <w:r>
-        <w:rPr>
-          <w:rFonts w:ascii="Times New Roman" w:eastAsia="Times New Roman" w:hAnsi="Times New Roman" w:cs="Times New Roman"/>
-          <w:color w:val="000000"/>
-        </w:rPr>
-        <w:t xml:space="preserve"> </w:t>
-      </w:r>
-      <w:r>
-        <w:rPr>
-          <w:rFonts w:ascii="Times New Roman" w:eastAsia="Times New Roman" w:hAnsi="Times New Roman" w:cs="Times New Roman"/>
-          <w:color w:val="000000"/>
-        </w:rPr>
-        <w:t xml:space="preserve">proportionally </w:t>
-      </w:r>
-      <w:r>
-        <w:rPr>
-          <w:rFonts w:ascii="Times New Roman" w:eastAsia="Times New Roman" w:hAnsi="Times New Roman" w:cs="Times New Roman"/>
-          <w:color w:val="000000"/>
-        </w:rPr>
-        <w:t xml:space="preserve">to </w:t>
-      </w:r>
-      <w:r>
-        <w:rPr>
-          <w:rFonts w:ascii="Times New Roman" w:eastAsia="Times New Roman" w:hAnsi="Times New Roman" w:cs="Times New Roman"/>
-          <w:color w:val="000000"/>
-        </w:rPr>
-        <w:t>UB</w:t>
-      </w:r>
-      <w:r>
-        <w:rPr>
-          <w:rFonts w:ascii="Times New Roman" w:eastAsia="Times New Roman" w:hAnsi="Times New Roman" w:cs="Times New Roman"/>
-          <w:color w:val="000000"/>
-        </w:rPr>
-        <w:t>,</w:t>
-      </w:r>
-      <w:r>
-        <w:rPr>
-          <w:rFonts w:ascii="Times New Roman" w:eastAsia="Times New Roman" w:hAnsi="Times New Roman" w:cs="Times New Roman"/>
-          <w:color w:val="000000"/>
-        </w:rPr>
-        <w:t xml:space="preserve"> LB</w:t>
-      </w:r>
-      <w:r>
-        <w:rPr>
-          <w:rFonts w:ascii="Times New Roman" w:eastAsia="Times New Roman" w:hAnsi="Times New Roman" w:cs="Times New Roman"/>
-          <w:color w:val="000000"/>
-        </w:rPr>
-        <w:t>,</w:t>
-      </w:r>
-      <w:r>
-        <w:rPr>
-          <w:rFonts w:ascii="Times New Roman" w:eastAsia="Times New Roman" w:hAnsi="Times New Roman" w:cs="Times New Roman"/>
-          <w:color w:val="000000"/>
-        </w:rPr>
-        <w:t xml:space="preserve"> and Mexico, we also simulate</w:t>
-      </w:r>
-      <w:r>
-        <w:rPr>
-          <w:rFonts w:ascii="Times New Roman" w:eastAsia="Times New Roman" w:hAnsi="Times New Roman" w:cs="Times New Roman"/>
-          <w:color w:val="000000"/>
-        </w:rPr>
-        <w:t>d</w:t>
-      </w:r>
-      <w:r>
-        <w:rPr>
-          <w:rFonts w:ascii="Times New Roman" w:eastAsia="Times New Roman" w:hAnsi="Times New Roman" w:cs="Times New Roman"/>
-          <w:color w:val="000000"/>
-        </w:rPr>
-        <w:t xml:space="preserve"> different </w:t>
-      </w:r>
-      <w:r>
-        <w:rPr>
-          <w:rFonts w:ascii="Times New Roman" w:eastAsia="Times New Roman" w:hAnsi="Times New Roman" w:cs="Times New Roman"/>
-          <w:color w:val="000000"/>
-        </w:rPr>
-        <w:t>allocations of new shortages by the</w:t>
-      </w:r>
-      <w:r>
-        <w:rPr>
-          <w:rFonts w:ascii="Times New Roman" w:eastAsia="Times New Roman" w:hAnsi="Times New Roman" w:cs="Times New Roman"/>
-          <w:color w:val="000000"/>
-        </w:rPr>
-        <w:t xml:space="preserve"> UB</w:t>
-      </w:r>
-      <w:r>
-        <w:rPr>
-          <w:rFonts w:ascii="Times New Roman" w:eastAsia="Times New Roman" w:hAnsi="Times New Roman" w:cs="Times New Roman"/>
-          <w:color w:val="000000"/>
-        </w:rPr>
-        <w:t>,</w:t>
-      </w:r>
-      <w:r>
-        <w:rPr>
-          <w:rFonts w:ascii="Times New Roman" w:eastAsia="Times New Roman" w:hAnsi="Times New Roman" w:cs="Times New Roman"/>
-          <w:color w:val="000000"/>
-        </w:rPr>
-        <w:t xml:space="preserve"> </w:t>
-      </w:r>
-      <w:r>
-        <w:rPr>
-          <w:rFonts w:ascii="Times New Roman" w:eastAsia="Times New Roman" w:hAnsi="Times New Roman" w:cs="Times New Roman"/>
-          <w:color w:val="000000"/>
-        </w:rPr>
-        <w:t>LB</w:t>
-      </w:r>
-      <w:r>
-        <w:rPr>
-          <w:rFonts w:ascii="Times New Roman" w:eastAsia="Times New Roman" w:hAnsi="Times New Roman" w:cs="Times New Roman"/>
-          <w:color w:val="000000"/>
-        </w:rPr>
-        <w:t>,</w:t>
-      </w:r>
-      <w:r>
-        <w:rPr>
-          <w:rFonts w:ascii="Times New Roman" w:eastAsia="Times New Roman" w:hAnsi="Times New Roman" w:cs="Times New Roman"/>
-          <w:color w:val="000000"/>
-        </w:rPr>
-        <w:t xml:space="preserve"> and Mexico </w:t>
-      </w:r>
-      <w:r>
-        <w:rPr>
-          <w:rFonts w:ascii="Times New Roman" w:eastAsia="Times New Roman" w:hAnsi="Times New Roman" w:cs="Times New Roman"/>
-          <w:color w:val="000000"/>
-        </w:rPr>
-        <w:t>and found a quasi-linear</w:t>
-      </w:r>
-      <w:r>
-        <w:rPr>
-          <w:rFonts w:ascii="Times New Roman" w:eastAsia="Times New Roman" w:hAnsi="Times New Roman" w:cs="Times New Roman"/>
-          <w:color w:val="000000"/>
-        </w:rPr>
-        <w:t xml:space="preserve"> and win-lose</w:t>
-      </w:r>
-      <w:r>
-        <w:rPr>
-          <w:rFonts w:ascii="Times New Roman" w:eastAsia="Times New Roman" w:hAnsi="Times New Roman" w:cs="Times New Roman"/>
-          <w:color w:val="000000"/>
-        </w:rPr>
-        <w:t xml:space="preserve"> tradeoff</w:t>
-      </w:r>
-      <w:r>
-        <w:rPr>
-          <w:rFonts w:ascii="Times New Roman" w:eastAsia="Times New Roman" w:hAnsi="Times New Roman" w:cs="Times New Roman"/>
-          <w:color w:val="000000"/>
-        </w:rPr>
-        <w:t xml:space="preserve"> (</w:t>
-      </w:r>
-      <w:r>
-        <w:rPr>
-          <w:rFonts w:ascii="Times New Roman" w:eastAsia="Times New Roman" w:hAnsi="Times New Roman" w:cs="Times New Roman"/>
-          <w:color w:val="000000"/>
-        </w:rPr>
-        <w:t>Figure 6</w:t>
-      </w:r>
-      <w:r>
-        <w:rPr>
-          <w:rFonts w:ascii="Times New Roman" w:eastAsia="Times New Roman" w:hAnsi="Times New Roman" w:cs="Times New Roman"/>
-          <w:color w:val="000000"/>
-        </w:rPr>
-        <w:t>).</w:t>
-      </w:r>
-      <w:r>
-        <w:rPr>
-          <w:rFonts w:ascii="Times New Roman" w:eastAsia="Times New Roman" w:hAnsi="Times New Roman" w:cs="Times New Roman"/>
-          <w:color w:val="000000"/>
-        </w:rPr>
-        <w:t xml:space="preserve"> </w:t>
-      </w:r>
-      <w:r>
-        <w:rPr>
-          <w:rFonts w:ascii="Times New Roman" w:eastAsia="Times New Roman" w:hAnsi="Times New Roman" w:cs="Times New Roman"/>
-          <w:color w:val="000000"/>
-        </w:rPr>
-        <w:t>In</w:t>
-      </w:r>
-      <w:r>
-        <w:rPr>
-          <w:rFonts w:ascii="Times New Roman" w:eastAsia="Times New Roman" w:hAnsi="Times New Roman" w:cs="Times New Roman"/>
-          <w:color w:val="000000"/>
-        </w:rPr>
-        <w:t xml:space="preserve"> Figure 4.6, y</w:t>
-      </w:r>
-      <w:r>
-        <w:rPr>
-          <w:rFonts w:ascii="Times New Roman" w:eastAsia="Times New Roman" w:hAnsi="Times New Roman" w:cs="Times New Roman"/>
-          <w:color w:val="000000"/>
-        </w:rPr>
-        <w:t xml:space="preserve">ellow circle represents the complete fulfillment of </w:t>
-      </w:r>
-      <w:r>
-        <w:rPr>
-          <w:rFonts w:ascii="Times New Roman" w:eastAsia="Times New Roman" w:hAnsi="Times New Roman" w:cs="Times New Roman"/>
-          <w:color w:val="000000"/>
-        </w:rPr>
-        <w:t>all</w:t>
-      </w:r>
-      <w:r>
-        <w:rPr>
-          <w:rFonts w:ascii="Times New Roman" w:eastAsia="Times New Roman" w:hAnsi="Times New Roman" w:cs="Times New Roman"/>
-          <w:color w:val="000000"/>
-        </w:rPr>
-        <w:t xml:space="preserve"> demand</w:t>
-      </w:r>
-      <w:r>
-        <w:rPr>
-          <w:rFonts w:ascii="Times New Roman" w:eastAsia="Times New Roman" w:hAnsi="Times New Roman" w:cs="Times New Roman"/>
-          <w:color w:val="000000"/>
-        </w:rPr>
-        <w:t>s</w:t>
-      </w:r>
-      <w:r>
-        <w:rPr>
-          <w:rFonts w:ascii="Times New Roman" w:eastAsia="Times New Roman" w:hAnsi="Times New Roman" w:cs="Times New Roman"/>
-          <w:color w:val="000000"/>
-        </w:rPr>
-        <w:t xml:space="preserve"> over the next 19 years.</w:t>
-      </w:r>
-      <w:r>
-        <w:rPr>
-          <w:rFonts w:ascii="Times New Roman" w:eastAsia="Times New Roman" w:hAnsi="Times New Roman" w:cs="Times New Roman"/>
-          <w:color w:val="000000"/>
-        </w:rPr>
-        <w:t xml:space="preserve"> Clearly,</w:t>
-      </w:r>
-      <w:r>
-        <w:rPr>
-          <w:rFonts w:ascii="Times New Roman" w:eastAsia="Times New Roman" w:hAnsi="Times New Roman" w:cs="Times New Roman"/>
-          <w:color w:val="000000"/>
-        </w:rPr>
-        <w:t xml:space="preserve"> the entire basin </w:t>
-      </w:r>
-      <w:r>
-        <w:rPr>
-          <w:rFonts w:ascii="Times New Roman" w:eastAsia="Times New Roman" w:hAnsi="Times New Roman" w:cs="Times New Roman"/>
-          <w:color w:val="000000"/>
-        </w:rPr>
-        <w:t>will not</w:t>
-      </w:r>
-      <w:r>
-        <w:rPr>
-          <w:rFonts w:ascii="Times New Roman" w:eastAsia="Times New Roman" w:hAnsi="Times New Roman" w:cs="Times New Roman"/>
-          <w:color w:val="000000"/>
-        </w:rPr>
-        <w:t xml:space="preserve"> </w:t>
-      </w:r>
-      <w:r>
-        <w:rPr>
-          <w:rFonts w:ascii="Times New Roman" w:eastAsia="Times New Roman" w:hAnsi="Times New Roman" w:cs="Times New Roman"/>
-          <w:color w:val="000000"/>
-        </w:rPr>
-        <w:t>have enough water to satisfy all UB</w:t>
-      </w:r>
-      <w:r>
-        <w:rPr>
-          <w:rFonts w:ascii="Times New Roman" w:eastAsia="Times New Roman" w:hAnsi="Times New Roman" w:cs="Times New Roman"/>
-          <w:color w:val="000000"/>
-        </w:rPr>
-        <w:t xml:space="preserve"> and</w:t>
-      </w:r>
-      <w:r>
-        <w:rPr>
-          <w:rFonts w:ascii="Times New Roman" w:eastAsia="Times New Roman" w:hAnsi="Times New Roman" w:cs="Times New Roman"/>
-          <w:color w:val="000000"/>
-        </w:rPr>
-        <w:t xml:space="preserve"> LB and Mexico demand</w:t>
-      </w:r>
-      <w:r>
-        <w:rPr>
-          <w:rFonts w:ascii="Times New Roman" w:eastAsia="Times New Roman" w:hAnsi="Times New Roman" w:cs="Times New Roman"/>
-          <w:color w:val="000000"/>
-        </w:rPr>
-        <w:t xml:space="preserve"> </w:t>
-      </w:r>
-      <w:r>
-        <w:rPr>
-          <w:rFonts w:ascii="Times New Roman" w:eastAsia="Times New Roman" w:hAnsi="Times New Roman" w:cs="Times New Roman"/>
-          <w:color w:val="000000"/>
-        </w:rPr>
-        <w:t>if the millennium drought continues</w:t>
-      </w:r>
-      <w:r>
-        <w:rPr>
-          <w:rFonts w:ascii="Times New Roman" w:eastAsia="Times New Roman" w:hAnsi="Times New Roman" w:cs="Times New Roman"/>
-          <w:color w:val="000000"/>
-        </w:rPr>
-        <w:t>.</w:t>
-      </w:r>
-      <w:r>
-        <w:rPr>
-          <w:rFonts w:ascii="Times New Roman" w:eastAsia="Times New Roman" w:hAnsi="Times New Roman" w:cs="Times New Roman"/>
-          <w:color w:val="000000"/>
-        </w:rPr>
-        <w:t xml:space="preserve"> The win-lose tradeoff also suggests that Mexico and the Upper and Lower Basins will have difficulty to negotiate</w:t>
-      </w:r>
-      <w:r>
-        <w:rPr>
-          <w:rFonts w:ascii="Times New Roman" w:eastAsia="Times New Roman" w:hAnsi="Times New Roman" w:cs="Times New Roman"/>
-          <w:color w:val="000000"/>
-        </w:rPr>
-        <w:t xml:space="preserve"> </w:t>
-      </w:r>
-      <w:r>
-        <w:rPr>
-          <w:rFonts w:ascii="Times New Roman" w:eastAsia="Times New Roman" w:hAnsi="Times New Roman" w:cs="Times New Roman"/>
-          <w:color w:val="000000"/>
-        </w:rPr>
-        <w:t>a split of the new shortages. This is the same difficulty that the Lower Basin states have to negotiate increased cutbacks above the current mandatory cutbacks. The parties will have difficulty</w:t>
-      </w:r>
-      <w:r>
-        <w:rPr>
-          <w:rFonts w:ascii="Times New Roman" w:eastAsia="Times New Roman" w:hAnsi="Times New Roman" w:cs="Times New Roman"/>
-          <w:color w:val="000000"/>
-        </w:rPr>
-        <w:t xml:space="preserve"> to transition to an ADP policy. There will need to be some other (unmodeled) benefits to motivate adoption of the ADP policy.  </w:t>
-      </w:r>
-    </w:p>
-    <w:p>
-      <w:pPr>
-        <w:spacing w:before="240" w:after="0" w:line="240" w:lineRule="auto"/>
-        <w:jc w:val="center"/>
-        <w:rPr>
-          <w:rFonts w:ascii="Times New Roman" w:eastAsia="Times New Roman" w:hAnsi="Times New Roman" w:cs="Times New Roman"/>
-          <w:b/>
-          <w:bCs/>
-          <w:color w:val="000000"/>
-        </w:rPr>
-      </w:pPr>
-      <w:r>
-        <w:rPr>
-          <w:rFonts w:ascii="Times New Roman" w:eastAsia="Times New Roman" w:hAnsi="Times New Roman" w:cs="Times New Roman"/>
-          <w:b/>
-          <w:bCs/>
+      <w:r>
+        <w:rPr>
           <w:noProof/>
-          <w:color w:val="000000"/>
-        </w:rPr>
-        <w:lastRenderedPageBreak/>
+        </w:rPr>
         <w:drawing>
-          <wp:inline distT="0" distB="0" distL="0" distR="0" wp14:anchorId="4CE9B19A" wp14:editId="4C2613A3">
-            <wp:extent cx="4572000" cy="3429000"/>
-            <wp:effectExtent l="0" t="0" r="0" b="0"/>
-            <wp:docPr id="47" name="Picture 47"/>
+          <wp:inline distT="0" distB="0" distL="0" distR="0" wp14:anchorId="3B7E9B29" wp14:editId="33978CAF">
+            <wp:extent cx="2926080" cy="1755648"/>
+            <wp:effectExtent l="0" t="0" r="7620" b="0"/>
+            <wp:docPr id="44" name="Picture 44"/>
             <wp:cNvGraphicFramePr>
               <a:graphicFrameLocks xmlns:a="http://schemas.openxmlformats.org/drawingml/2006/main" noChangeAspect="1"/>
             </wp:cNvGraphicFramePr>
@@ -13566,6 +13078,605 @@
                   <pic:spPr>
                     <a:xfrm>
                       <a:off x="0" y="0"/>
+                      <a:ext cx="2926080" cy="1755648"/>
+                    </a:xfrm>
+                    <a:prstGeom prst="rect">
+                      <a:avLst/>
+                    </a:prstGeom>
+                  </pic:spPr>
+                </pic:pic>
+              </a:graphicData>
+            </a:graphic>
+          </wp:inline>
+        </w:drawing>
+      </w:r>
+      <w:r>
+        <w:rPr>
+          <w:noProof/>
+        </w:rPr>
+        <w:drawing>
+          <wp:inline distT="0" distB="0" distL="0" distR="0" wp14:anchorId="2919C18A" wp14:editId="1F050343">
+            <wp:extent cx="2926080" cy="1755648"/>
+            <wp:effectExtent l="0" t="0" r="7620" b="0"/>
+            <wp:docPr id="45" name="Picture 45"/>
+            <wp:cNvGraphicFramePr>
+              <a:graphicFrameLocks xmlns:a="http://schemas.openxmlformats.org/drawingml/2006/main" noChangeAspect="1"/>
+            </wp:cNvGraphicFramePr>
+            <a:graphic xmlns:a="http://schemas.openxmlformats.org/drawingml/2006/main">
+              <a:graphicData uri="http://schemas.openxmlformats.org/drawingml/2006/picture">
+                <pic:pic xmlns:pic="http://schemas.openxmlformats.org/drawingml/2006/picture">
+                  <pic:nvPicPr>
+                    <pic:cNvPr id="1" name=""/>
+                    <pic:cNvPicPr/>
+                  </pic:nvPicPr>
+                  <pic:blipFill>
+                    <a:blip r:embed="rId20"/>
+                    <a:stretch>
+                      <a:fillRect/>
+                    </a:stretch>
+                  </pic:blipFill>
+                  <pic:spPr>
+                    <a:xfrm>
+                      <a:off x="0" y="0"/>
+                      <a:ext cx="2926080" cy="1755648"/>
+                    </a:xfrm>
+                    <a:prstGeom prst="rect">
+                      <a:avLst/>
+                    </a:prstGeom>
+                  </pic:spPr>
+                </pic:pic>
+              </a:graphicData>
+            </a:graphic>
+          </wp:inline>
+        </w:drawing>
+      </w:r>
+      <w:r>
+        <w:rPr>
+          <w:noProof/>
+        </w:rPr>
+        <w:drawing>
+          <wp:inline distT="0" distB="0" distL="0" distR="0" wp14:anchorId="5F6B488D" wp14:editId="2A56F7B8">
+            <wp:extent cx="2926080" cy="1755648"/>
+            <wp:effectExtent l="0" t="0" r="7620" b="0"/>
+            <wp:docPr id="46" name="Picture 46"/>
+            <wp:cNvGraphicFramePr>
+              <a:graphicFrameLocks xmlns:a="http://schemas.openxmlformats.org/drawingml/2006/main" noChangeAspect="1"/>
+            </wp:cNvGraphicFramePr>
+            <a:graphic xmlns:a="http://schemas.openxmlformats.org/drawingml/2006/main">
+              <a:graphicData uri="http://schemas.openxmlformats.org/drawingml/2006/picture">
+                <pic:pic xmlns:pic="http://schemas.openxmlformats.org/drawingml/2006/picture">
+                  <pic:nvPicPr>
+                    <pic:cNvPr id="1" name=""/>
+                    <pic:cNvPicPr/>
+                  </pic:nvPicPr>
+                  <pic:blipFill>
+                    <a:blip r:embed="rId21"/>
+                    <a:stretch>
+                      <a:fillRect/>
+                    </a:stretch>
+                  </pic:blipFill>
+                  <pic:spPr>
+                    <a:xfrm>
+                      <a:off x="0" y="0"/>
+                      <a:ext cx="2926080" cy="1755648"/>
+                    </a:xfrm>
+                    <a:prstGeom prst="rect">
+                      <a:avLst/>
+                    </a:prstGeom>
+                  </pic:spPr>
+                </pic:pic>
+              </a:graphicData>
+            </a:graphic>
+          </wp:inline>
+        </w:drawing>
+      </w:r>
+    </w:p>
+    <w:p>
+      <w:pPr>
+        <w:spacing w:after="0" w:line="240" w:lineRule="auto"/>
+        <w:rPr>
+          <w:rFonts w:ascii="Times New Roman" w:eastAsia="Times New Roman" w:hAnsi="Times New Roman" w:cs="Times New Roman"/>
+          <w:b/>
+          <w:bCs/>
+          <w:color w:val="000000"/>
+        </w:rPr>
+      </w:pPr>
+      <w:r>
+        <w:rPr>
+          <w:rFonts w:ascii="Times New Roman" w:eastAsia="Times New Roman" w:hAnsi="Times New Roman" w:cs="Times New Roman"/>
+          <w:b/>
+          <w:bCs/>
+          <w:color w:val="000000"/>
+        </w:rPr>
+        <w:t xml:space="preserve">Figure 4.5. Lake Powell and Lake Mead elevation and total system shortages under </w:t>
+      </w:r>
+      <w:r>
+        <w:rPr>
+          <w:rFonts w:ascii="Times New Roman" w:eastAsia="Times New Roman" w:hAnsi="Times New Roman" w:cs="Times New Roman"/>
+          <w:b/>
+          <w:bCs/>
+          <w:color w:val="000000"/>
+        </w:rPr>
+        <w:t>M</w:t>
+      </w:r>
+      <w:r>
+        <w:rPr>
+          <w:rFonts w:ascii="Times New Roman" w:eastAsia="Times New Roman" w:hAnsi="Times New Roman" w:cs="Times New Roman"/>
+          <w:b/>
+          <w:bCs/>
+          <w:color w:val="000000"/>
+        </w:rPr>
+        <w:t xml:space="preserve">illennium </w:t>
+      </w:r>
+      <w:r>
+        <w:rPr>
+          <w:rFonts w:ascii="Times New Roman" w:eastAsia="Times New Roman" w:hAnsi="Times New Roman" w:cs="Times New Roman"/>
+          <w:b/>
+          <w:bCs/>
+          <w:color w:val="000000"/>
+        </w:rPr>
+        <w:t>D</w:t>
+      </w:r>
+      <w:r>
+        <w:rPr>
+          <w:rFonts w:ascii="Times New Roman" w:eastAsia="Times New Roman" w:hAnsi="Times New Roman" w:cs="Times New Roman"/>
+          <w:b/>
+          <w:bCs/>
+          <w:color w:val="000000"/>
+        </w:rPr>
+        <w:t>rought (2000</w:t>
+      </w:r>
+      <w:r>
+        <w:rPr>
+          <w:rFonts w:ascii="Times New Roman" w:eastAsia="Times New Roman" w:hAnsi="Times New Roman" w:cs="Times New Roman"/>
+          <w:b/>
+          <w:bCs/>
+          <w:color w:val="000000"/>
+        </w:rPr>
+        <w:t>–</w:t>
+      </w:r>
+      <w:r>
+        <w:rPr>
+          <w:rFonts w:ascii="Times New Roman" w:eastAsia="Times New Roman" w:hAnsi="Times New Roman" w:cs="Times New Roman"/>
+          <w:b/>
+          <w:bCs/>
+          <w:color w:val="000000"/>
+        </w:rPr>
+        <w:t>2018)</w:t>
+      </w:r>
+    </w:p>
+    <w:p>
+      <w:pPr>
+        <w:spacing w:after="0" w:line="240" w:lineRule="auto"/>
+        <w:rPr>
+          <w:rFonts w:ascii="Times New Roman" w:eastAsia="Times New Roman" w:hAnsi="Times New Roman" w:cs="Times New Roman"/>
+          <w:sz w:val="24"/>
+          <w:szCs w:val="24"/>
+        </w:rPr>
+      </w:pPr>
+    </w:p>
+    <w:p>
+      <w:pPr>
+        <w:spacing w:before="120" w:after="120" w:line="300" w:lineRule="auto"/>
+        <w:rPr>
+          <w:rFonts w:ascii="Times New Roman" w:eastAsia="Times New Roman" w:hAnsi="Times New Roman" w:cs="Times New Roman"/>
+          <w:sz w:val="24"/>
+          <w:szCs w:val="24"/>
+        </w:rPr>
+      </w:pPr>
+      <w:r>
+        <w:rPr>
+          <w:rFonts w:ascii="Times New Roman" w:eastAsia="Times New Roman" w:hAnsi="Times New Roman" w:cs="Times New Roman"/>
+          <w:color w:val="000000"/>
+        </w:rPr>
+        <w:t xml:space="preserve">Besides distributing </w:t>
+      </w:r>
+      <w:r>
+        <w:rPr>
+          <w:rFonts w:ascii="Times New Roman" w:eastAsia="Times New Roman" w:hAnsi="Times New Roman" w:cs="Times New Roman"/>
+          <w:color w:val="000000"/>
+        </w:rPr>
+        <w:t>shortages</w:t>
+      </w:r>
+      <w:r>
+        <w:rPr>
+          <w:rFonts w:ascii="Times New Roman" w:eastAsia="Times New Roman" w:hAnsi="Times New Roman" w:cs="Times New Roman"/>
+          <w:color w:val="000000"/>
+        </w:rPr>
+        <w:t xml:space="preserve"> </w:t>
+      </w:r>
+      <w:r>
+        <w:rPr>
+          <w:rFonts w:ascii="Times New Roman" w:eastAsia="Times New Roman" w:hAnsi="Times New Roman" w:cs="Times New Roman"/>
+          <w:color w:val="000000"/>
+        </w:rPr>
+        <w:t xml:space="preserve">proportionally </w:t>
+      </w:r>
+      <w:r>
+        <w:rPr>
+          <w:rFonts w:ascii="Times New Roman" w:eastAsia="Times New Roman" w:hAnsi="Times New Roman" w:cs="Times New Roman"/>
+          <w:color w:val="000000"/>
+        </w:rPr>
+        <w:t xml:space="preserve">to </w:t>
+      </w:r>
+      <w:r>
+        <w:rPr>
+          <w:rFonts w:ascii="Times New Roman" w:eastAsia="Times New Roman" w:hAnsi="Times New Roman" w:cs="Times New Roman"/>
+          <w:color w:val="000000"/>
+        </w:rPr>
+        <w:t>UB</w:t>
+      </w:r>
+      <w:r>
+        <w:rPr>
+          <w:rFonts w:ascii="Times New Roman" w:eastAsia="Times New Roman" w:hAnsi="Times New Roman" w:cs="Times New Roman"/>
+          <w:color w:val="000000"/>
+        </w:rPr>
+        <w:t>,</w:t>
+      </w:r>
+      <w:r>
+        <w:rPr>
+          <w:rFonts w:ascii="Times New Roman" w:eastAsia="Times New Roman" w:hAnsi="Times New Roman" w:cs="Times New Roman"/>
+          <w:color w:val="000000"/>
+        </w:rPr>
+        <w:t xml:space="preserve"> LB</w:t>
+      </w:r>
+      <w:r>
+        <w:rPr>
+          <w:rFonts w:ascii="Times New Roman" w:eastAsia="Times New Roman" w:hAnsi="Times New Roman" w:cs="Times New Roman"/>
+          <w:color w:val="000000"/>
+        </w:rPr>
+        <w:t>,</w:t>
+      </w:r>
+      <w:r>
+        <w:rPr>
+          <w:rFonts w:ascii="Times New Roman" w:eastAsia="Times New Roman" w:hAnsi="Times New Roman" w:cs="Times New Roman"/>
+          <w:color w:val="000000"/>
+        </w:rPr>
+        <w:t xml:space="preserve"> and Mexico, we also simulate</w:t>
+      </w:r>
+      <w:r>
+        <w:rPr>
+          <w:rFonts w:ascii="Times New Roman" w:eastAsia="Times New Roman" w:hAnsi="Times New Roman" w:cs="Times New Roman"/>
+          <w:color w:val="000000"/>
+        </w:rPr>
+        <w:t>d</w:t>
+      </w:r>
+      <w:r>
+        <w:rPr>
+          <w:rFonts w:ascii="Times New Roman" w:eastAsia="Times New Roman" w:hAnsi="Times New Roman" w:cs="Times New Roman"/>
+          <w:color w:val="000000"/>
+        </w:rPr>
+        <w:t xml:space="preserve"> different </w:t>
+      </w:r>
+      <w:r>
+        <w:rPr>
+          <w:rFonts w:ascii="Times New Roman" w:eastAsia="Times New Roman" w:hAnsi="Times New Roman" w:cs="Times New Roman"/>
+          <w:color w:val="000000"/>
+        </w:rPr>
+        <w:t>allocations of new shortages by the</w:t>
+      </w:r>
+      <w:r>
+        <w:rPr>
+          <w:rFonts w:ascii="Times New Roman" w:eastAsia="Times New Roman" w:hAnsi="Times New Roman" w:cs="Times New Roman"/>
+          <w:color w:val="000000"/>
+        </w:rPr>
+        <w:t xml:space="preserve"> UB</w:t>
+      </w:r>
+      <w:r>
+        <w:rPr>
+          <w:rFonts w:ascii="Times New Roman" w:eastAsia="Times New Roman" w:hAnsi="Times New Roman" w:cs="Times New Roman"/>
+          <w:color w:val="000000"/>
+        </w:rPr>
+        <w:t>,</w:t>
+      </w:r>
+      <w:r>
+        <w:rPr>
+          <w:rFonts w:ascii="Times New Roman" w:eastAsia="Times New Roman" w:hAnsi="Times New Roman" w:cs="Times New Roman"/>
+          <w:color w:val="000000"/>
+        </w:rPr>
+        <w:t xml:space="preserve"> </w:t>
+      </w:r>
+      <w:r>
+        <w:rPr>
+          <w:rFonts w:ascii="Times New Roman" w:eastAsia="Times New Roman" w:hAnsi="Times New Roman" w:cs="Times New Roman"/>
+          <w:color w:val="000000"/>
+        </w:rPr>
+        <w:t>LB</w:t>
+      </w:r>
+      <w:r>
+        <w:rPr>
+          <w:rFonts w:ascii="Times New Roman" w:eastAsia="Times New Roman" w:hAnsi="Times New Roman" w:cs="Times New Roman"/>
+          <w:color w:val="000000"/>
+        </w:rPr>
+        <w:t>,</w:t>
+      </w:r>
+      <w:r>
+        <w:rPr>
+          <w:rFonts w:ascii="Times New Roman" w:eastAsia="Times New Roman" w:hAnsi="Times New Roman" w:cs="Times New Roman"/>
+          <w:color w:val="000000"/>
+        </w:rPr>
+        <w:t xml:space="preserve"> and Mexico </w:t>
+      </w:r>
+      <w:r>
+        <w:rPr>
+          <w:rFonts w:ascii="Times New Roman" w:eastAsia="Times New Roman" w:hAnsi="Times New Roman" w:cs="Times New Roman"/>
+          <w:color w:val="000000"/>
+        </w:rPr>
+        <w:t>and found a quasi-linear</w:t>
+      </w:r>
+      <w:r>
+        <w:rPr>
+          <w:rFonts w:ascii="Times New Roman" w:eastAsia="Times New Roman" w:hAnsi="Times New Roman" w:cs="Times New Roman"/>
+          <w:color w:val="000000"/>
+        </w:rPr>
+        <w:t xml:space="preserve"> and win-lose</w:t>
+      </w:r>
+      <w:r>
+        <w:rPr>
+          <w:rFonts w:ascii="Times New Roman" w:eastAsia="Times New Roman" w:hAnsi="Times New Roman" w:cs="Times New Roman"/>
+          <w:color w:val="000000"/>
+        </w:rPr>
+        <w:t xml:space="preserve"> tradeoff</w:t>
+      </w:r>
+      <w:r>
+        <w:rPr>
+          <w:rFonts w:ascii="Times New Roman" w:eastAsia="Times New Roman" w:hAnsi="Times New Roman" w:cs="Times New Roman"/>
+          <w:color w:val="000000"/>
+        </w:rPr>
+        <w:t xml:space="preserve"> (</w:t>
+      </w:r>
+      <w:r>
+        <w:rPr>
+          <w:rFonts w:ascii="Times New Roman" w:eastAsia="Times New Roman" w:hAnsi="Times New Roman" w:cs="Times New Roman"/>
+          <w:color w:val="000000"/>
+        </w:rPr>
+        <w:t>Figure 6</w:t>
+      </w:r>
+      <w:r>
+        <w:rPr>
+          <w:rFonts w:ascii="Times New Roman" w:eastAsia="Times New Roman" w:hAnsi="Times New Roman" w:cs="Times New Roman"/>
+          <w:color w:val="000000"/>
+        </w:rPr>
+        <w:t>).</w:t>
+      </w:r>
+      <w:r>
+        <w:rPr>
+          <w:rFonts w:ascii="Times New Roman" w:eastAsia="Times New Roman" w:hAnsi="Times New Roman" w:cs="Times New Roman"/>
+          <w:color w:val="000000"/>
+        </w:rPr>
+        <w:t xml:space="preserve"> </w:t>
+      </w:r>
+      <w:r>
+        <w:rPr>
+          <w:rFonts w:ascii="Times New Roman" w:eastAsia="Times New Roman" w:hAnsi="Times New Roman" w:cs="Times New Roman"/>
+          <w:color w:val="000000"/>
+        </w:rPr>
+        <w:t>In</w:t>
+      </w:r>
+      <w:r>
+        <w:rPr>
+          <w:rFonts w:ascii="Times New Roman" w:eastAsia="Times New Roman" w:hAnsi="Times New Roman" w:cs="Times New Roman"/>
+          <w:color w:val="000000"/>
+        </w:rPr>
+        <w:t xml:space="preserve"> Figure 4.6, </w:t>
+      </w:r>
+      <w:del w:id="5" w:author="david" w:date="2021-09-11T09:55:00Z">
+        <w:r>
+          <w:rPr>
+            <w:rFonts w:ascii="Times New Roman" w:eastAsia="Times New Roman" w:hAnsi="Times New Roman" w:cs="Times New Roman"/>
+            <w:color w:val="000000"/>
+          </w:rPr>
+          <w:delText>y</w:delText>
+        </w:r>
+        <w:r>
+          <w:rPr>
+            <w:rFonts w:ascii="Times New Roman" w:eastAsia="Times New Roman" w:hAnsi="Times New Roman" w:cs="Times New Roman"/>
+            <w:color w:val="000000"/>
+          </w:rPr>
+          <w:delText xml:space="preserve">ellow </w:delText>
+        </w:r>
+      </w:del>
+      <w:ins w:id="6" w:author="david" w:date="2021-09-11T09:55:00Z">
+        <w:r>
+          <w:rPr>
+            <w:rFonts w:ascii="Times New Roman" w:eastAsia="Times New Roman" w:hAnsi="Times New Roman" w:cs="Times New Roman"/>
+            <w:color w:val="000000"/>
+          </w:rPr>
+          <w:t>the</w:t>
+        </w:r>
+        <w:r>
+          <w:rPr>
+            <w:rFonts w:ascii="Times New Roman" w:eastAsia="Times New Roman" w:hAnsi="Times New Roman" w:cs="Times New Roman"/>
+            <w:color w:val="000000"/>
+          </w:rPr>
+          <w:t xml:space="preserve"> </w:t>
+        </w:r>
+        <w:r>
+          <w:rPr>
+            <w:rFonts w:ascii="Times New Roman" w:eastAsia="Times New Roman" w:hAnsi="Times New Roman" w:cs="Times New Roman"/>
+            <w:color w:val="000000"/>
+          </w:rPr>
+          <w:t xml:space="preserve">filled </w:t>
+        </w:r>
+      </w:ins>
+      <w:r>
+        <w:rPr>
+          <w:rFonts w:ascii="Times New Roman" w:eastAsia="Times New Roman" w:hAnsi="Times New Roman" w:cs="Times New Roman"/>
+          <w:color w:val="000000"/>
+        </w:rPr>
+        <w:t xml:space="preserve">circle represents the complete fulfillment of </w:t>
+      </w:r>
+      <w:r>
+        <w:rPr>
+          <w:rFonts w:ascii="Times New Roman" w:eastAsia="Times New Roman" w:hAnsi="Times New Roman" w:cs="Times New Roman"/>
+          <w:color w:val="000000"/>
+        </w:rPr>
+        <w:t>all</w:t>
+      </w:r>
+      <w:r>
+        <w:rPr>
+          <w:rFonts w:ascii="Times New Roman" w:eastAsia="Times New Roman" w:hAnsi="Times New Roman" w:cs="Times New Roman"/>
+          <w:color w:val="000000"/>
+        </w:rPr>
+        <w:t xml:space="preserve"> demand</w:t>
+      </w:r>
+      <w:r>
+        <w:rPr>
+          <w:rFonts w:ascii="Times New Roman" w:eastAsia="Times New Roman" w:hAnsi="Times New Roman" w:cs="Times New Roman"/>
+          <w:color w:val="000000"/>
+        </w:rPr>
+        <w:t>s</w:t>
+      </w:r>
+      <w:r>
+        <w:rPr>
+          <w:rFonts w:ascii="Times New Roman" w:eastAsia="Times New Roman" w:hAnsi="Times New Roman" w:cs="Times New Roman"/>
+          <w:color w:val="000000"/>
+        </w:rPr>
+        <w:t xml:space="preserve"> over the next 19 years.</w:t>
+      </w:r>
+      <w:r>
+        <w:rPr>
+          <w:rFonts w:ascii="Times New Roman" w:eastAsia="Times New Roman" w:hAnsi="Times New Roman" w:cs="Times New Roman"/>
+          <w:color w:val="000000"/>
+        </w:rPr>
+        <w:t xml:space="preserve"> Clearly,</w:t>
+      </w:r>
+      <w:r>
+        <w:rPr>
+          <w:rFonts w:ascii="Times New Roman" w:eastAsia="Times New Roman" w:hAnsi="Times New Roman" w:cs="Times New Roman"/>
+          <w:color w:val="000000"/>
+        </w:rPr>
+        <w:t xml:space="preserve"> the entire basin </w:t>
+      </w:r>
+      <w:r>
+        <w:rPr>
+          <w:rFonts w:ascii="Times New Roman" w:eastAsia="Times New Roman" w:hAnsi="Times New Roman" w:cs="Times New Roman"/>
+          <w:color w:val="000000"/>
+        </w:rPr>
+        <w:t>will not</w:t>
+      </w:r>
+      <w:r>
+        <w:rPr>
+          <w:rFonts w:ascii="Times New Roman" w:eastAsia="Times New Roman" w:hAnsi="Times New Roman" w:cs="Times New Roman"/>
+          <w:color w:val="000000"/>
+        </w:rPr>
+        <w:t xml:space="preserve"> </w:t>
+      </w:r>
+      <w:r>
+        <w:rPr>
+          <w:rFonts w:ascii="Times New Roman" w:eastAsia="Times New Roman" w:hAnsi="Times New Roman" w:cs="Times New Roman"/>
+          <w:color w:val="000000"/>
+        </w:rPr>
+        <w:t>have enough water to satisfy all UB</w:t>
+      </w:r>
+      <w:r>
+        <w:rPr>
+          <w:rFonts w:ascii="Times New Roman" w:eastAsia="Times New Roman" w:hAnsi="Times New Roman" w:cs="Times New Roman"/>
+          <w:color w:val="000000"/>
+        </w:rPr>
+        <w:t xml:space="preserve"> and</w:t>
+      </w:r>
+      <w:r>
+        <w:rPr>
+          <w:rFonts w:ascii="Times New Roman" w:eastAsia="Times New Roman" w:hAnsi="Times New Roman" w:cs="Times New Roman"/>
+          <w:color w:val="000000"/>
+        </w:rPr>
+        <w:t xml:space="preserve"> LB and Mexico demand</w:t>
+      </w:r>
+      <w:r>
+        <w:rPr>
+          <w:rFonts w:ascii="Times New Roman" w:eastAsia="Times New Roman" w:hAnsi="Times New Roman" w:cs="Times New Roman"/>
+          <w:color w:val="000000"/>
+        </w:rPr>
+        <w:t xml:space="preserve"> </w:t>
+      </w:r>
+      <w:r>
+        <w:rPr>
+          <w:rFonts w:ascii="Times New Roman" w:eastAsia="Times New Roman" w:hAnsi="Times New Roman" w:cs="Times New Roman"/>
+          <w:color w:val="000000"/>
+        </w:rPr>
+        <w:t>if the millennium drought continues</w:t>
+      </w:r>
+      <w:r>
+        <w:rPr>
+          <w:rFonts w:ascii="Times New Roman" w:eastAsia="Times New Roman" w:hAnsi="Times New Roman" w:cs="Times New Roman"/>
+          <w:color w:val="000000"/>
+        </w:rPr>
+        <w:t>.</w:t>
+      </w:r>
+      <w:r>
+        <w:rPr>
+          <w:rFonts w:ascii="Times New Roman" w:eastAsia="Times New Roman" w:hAnsi="Times New Roman" w:cs="Times New Roman"/>
+          <w:color w:val="000000"/>
+        </w:rPr>
+        <w:t xml:space="preserve"> The win-lose tradeoff also suggests that Mexico and the Upper and Lower Basins will have difficulty to negotiate</w:t>
+      </w:r>
+      <w:r>
+        <w:rPr>
+          <w:rFonts w:ascii="Times New Roman" w:eastAsia="Times New Roman" w:hAnsi="Times New Roman" w:cs="Times New Roman"/>
+          <w:color w:val="000000"/>
+        </w:rPr>
+        <w:t xml:space="preserve"> </w:t>
+      </w:r>
+      <w:r>
+        <w:rPr>
+          <w:rFonts w:ascii="Times New Roman" w:eastAsia="Times New Roman" w:hAnsi="Times New Roman" w:cs="Times New Roman"/>
+          <w:color w:val="000000"/>
+        </w:rPr>
+        <w:t>a split of the new shortages. This is the same difficulty that the Lower Basin states have to negotiate increased cutbacks above the current mandatory cutbacks. The parties will have difficulty</w:t>
+      </w:r>
+      <w:r>
+        <w:rPr>
+          <w:rFonts w:ascii="Times New Roman" w:eastAsia="Times New Roman" w:hAnsi="Times New Roman" w:cs="Times New Roman"/>
+          <w:color w:val="000000"/>
+        </w:rPr>
+        <w:t xml:space="preserve"> to transition to an ADP policy. There will need to be some other (unmodeled) benefits to motivate adoption of the ADP policy.  </w:t>
+      </w:r>
+    </w:p>
+    <w:p>
+      <w:pPr>
+        <w:spacing w:before="240" w:after="0" w:line="240" w:lineRule="auto"/>
+        <w:jc w:val="center"/>
+        <w:rPr>
+          <w:rFonts w:ascii="Times New Roman" w:eastAsia="Times New Roman" w:hAnsi="Times New Roman" w:cs="Times New Roman"/>
+          <w:b/>
+          <w:bCs/>
+          <w:color w:val="000000"/>
+        </w:rPr>
+      </w:pPr>
+      <w:r>
+        <w:rPr>
+          <w:rFonts w:ascii="Times New Roman" w:eastAsia="Times New Roman" w:hAnsi="Times New Roman" w:cs="Times New Roman"/>
+          <w:b/>
+          <w:bCs/>
+          <w:noProof/>
+          <w:color w:val="000000"/>
+        </w:rPr>
+        <w:lastRenderedPageBreak/>
+        <w:drawing>
+          <wp:inline distT="0" distB="0" distL="0" distR="0" wp14:anchorId="4CE9B19A" wp14:editId="4C2613A3">
+            <wp:extent cx="4572000" cy="3429000"/>
+            <wp:effectExtent l="0" t="0" r="0" b="0"/>
+            <wp:docPr id="47" name="Picture 47"/>
+            <wp:cNvGraphicFramePr>
+              <a:graphicFrameLocks xmlns:a="http://schemas.openxmlformats.org/drawingml/2006/main" noChangeAspect="1"/>
+            </wp:cNvGraphicFramePr>
+            <a:graphic xmlns:a="http://schemas.openxmlformats.org/drawingml/2006/main">
+              <a:graphicData uri="http://schemas.openxmlformats.org/drawingml/2006/picture">
+                <pic:pic xmlns:pic="http://schemas.openxmlformats.org/drawingml/2006/picture">
+                  <pic:nvPicPr>
+                    <pic:cNvPr id="1" name=""/>
+                    <pic:cNvPicPr/>
+                  </pic:nvPicPr>
+                  <pic:blipFill>
+                    <a:blip r:embed="rId22"/>
+                    <a:stretch>
+                      <a:fillRect/>
+                    </a:stretch>
+                  </pic:blipFill>
+                  <pic:spPr>
+                    <a:xfrm>
+                      <a:off x="0" y="0"/>
                       <a:ext cx="4572000" cy="3429000"/>
                     </a:xfrm>
                     <a:prstGeom prst="rect">
@@ -13851,7 +13962,23 @@
           <w:rFonts w:ascii="Times New Roman" w:eastAsia="Times New Roman" w:hAnsi="Times New Roman" w:cs="Times New Roman"/>
           <w:color w:val="000000"/>
         </w:rPr>
-        <w:t xml:space="preserve"> a more positive process</w:t>
+        <w:t xml:space="preserve"> </w:t>
+      </w:r>
+      <w:del w:id="7" w:author="david" w:date="2021-09-11T10:06:00Z">
+        <w:r>
+          <w:rPr>
+            <w:rFonts w:ascii="Times New Roman" w:eastAsia="Times New Roman" w:hAnsi="Times New Roman" w:cs="Times New Roman"/>
+            <w:color w:val="000000"/>
+          </w:rPr>
+          <w:delText xml:space="preserve">a </w:delText>
+        </w:r>
+      </w:del>
+      <w:r>
+        <w:rPr>
+          <w:rFonts w:ascii="Times New Roman" w:eastAsia="Times New Roman" w:hAnsi="Times New Roman" w:cs="Times New Roman"/>
+          <w:color w:val="000000"/>
+        </w:rPr>
+        <w:t>more positive process</w:t>
       </w:r>
       <w:r>
         <w:rPr>
@@ -13867,13 +13994,31 @@
         </w:rPr>
         <w:t xml:space="preserve">. We believe the parties can find </w:t>
       </w:r>
-      <w:r>
-        <w:rPr>
-          <w:rFonts w:ascii="Times New Roman" w:eastAsia="Times New Roman" w:hAnsi="Times New Roman" w:cs="Times New Roman"/>
-          <w:color w:val="000000"/>
-        </w:rPr>
-        <w:t>a more positive process</w:t>
-      </w:r>
+      <w:del w:id="8" w:author="david" w:date="2021-09-11T10:06:00Z">
+        <w:r>
+          <w:rPr>
+            <w:rFonts w:ascii="Times New Roman" w:eastAsia="Times New Roman" w:hAnsi="Times New Roman" w:cs="Times New Roman"/>
+            <w:color w:val="000000"/>
+          </w:rPr>
+          <w:delText xml:space="preserve">a </w:delText>
+        </w:r>
+      </w:del>
+      <w:r>
+        <w:rPr>
+          <w:rFonts w:ascii="Times New Roman" w:eastAsia="Times New Roman" w:hAnsi="Times New Roman" w:cs="Times New Roman"/>
+          <w:color w:val="000000"/>
+        </w:rPr>
+        <w:t>more positive process</w:t>
+      </w:r>
+      <w:ins w:id="9" w:author="david" w:date="2021-09-11T10:06:00Z">
+        <w:r>
+          <w:rPr>
+            <w:rFonts w:ascii="Times New Roman" w:eastAsia="Times New Roman" w:hAnsi="Times New Roman" w:cs="Times New Roman"/>
+            <w:color w:val="000000"/>
+          </w:rPr>
+          <w:t>es</w:t>
+        </w:r>
+      </w:ins>
       <w:r>
         <w:rPr>
           <w:rFonts w:ascii="Times New Roman" w:eastAsia="Times New Roman" w:hAnsi="Times New Roman" w:cs="Times New Roman"/>
@@ -15121,10 +15266,11 @@
         <w:tc>
           <w:tcPr>
             <w:tcW w:w="4716" w:type="dxa"/>
+            <w:vAlign w:val="bottom"/>
           </w:tcPr>
           <w:p>
             <w:pPr>
-              <w:spacing w:before="120" w:after="120" w:line="300" w:lineRule="auto"/>
+              <w:spacing w:before="120" w:line="300" w:lineRule="auto"/>
               <w:rPr>
                 <w:rFonts w:ascii="Times New Roman" w:eastAsia="Times New Roman" w:hAnsi="Times New Roman" w:cs="Times New Roman"/>
                 <w:color w:val="000000"/>
@@ -15136,9 +15282,9 @@
               </w:rPr>
               <w:lastRenderedPageBreak/>
               <w:drawing>
-                <wp:inline distT="0" distB="0" distL="0" distR="0" wp14:anchorId="47523758" wp14:editId="1F461056">
-                  <wp:extent cx="2720566" cy="1686693"/>
-                  <wp:effectExtent l="0" t="0" r="3810" b="8890"/>
+                <wp:inline distT="0" distB="0" distL="0" distR="0" wp14:anchorId="6ECF9C7D" wp14:editId="69C42EFE">
+                  <wp:extent cx="2743200" cy="1724465"/>
+                  <wp:effectExtent l="0" t="0" r="0" b="9525"/>
                   <wp:docPr id="1" name="Picture 1"/>
                   <wp:cNvGraphicFramePr>
                     <a:graphicFrameLocks xmlns:a="http://schemas.openxmlformats.org/drawingml/2006/main" noChangeAspect="1"/>
@@ -15151,7 +15297,7 @@
                           <pic:cNvPicPr/>
                         </pic:nvPicPr>
                         <pic:blipFill>
-                          <a:blip r:embed="rId20"/>
+                          <a:blip r:embed="rId23"/>
                           <a:stretch>
                             <a:fillRect/>
                           </a:stretch>
@@ -15159,7 +15305,7 @@
                         <pic:spPr>
                           <a:xfrm>
                             <a:off x="0" y="0"/>
-                            <a:ext cx="2757415" cy="1709539"/>
+                            <a:ext cx="2806156" cy="1764041"/>
                           </a:xfrm>
                           <a:prstGeom prst="rect">
                             <a:avLst/>
@@ -15176,10 +15322,11 @@
         <w:tc>
           <w:tcPr>
             <w:tcW w:w="4634" w:type="dxa"/>
+            <w:vAlign w:val="bottom"/>
           </w:tcPr>
           <w:p>
             <w:pPr>
-              <w:spacing w:before="120" w:after="120" w:line="300" w:lineRule="auto"/>
+              <w:spacing w:before="120" w:line="300" w:lineRule="auto"/>
               <w:rPr>
                 <w:rFonts w:ascii="Times New Roman" w:eastAsia="Times New Roman" w:hAnsi="Times New Roman" w:cs="Times New Roman"/>
                 <w:color w:val="000000"/>
@@ -15190,10 +15337,10 @@
                 <w:noProof/>
               </w:rPr>
               <w:drawing>
-                <wp:inline distT="0" distB="0" distL="0" distR="0" wp14:anchorId="77B8DD93" wp14:editId="510E5D3F">
-                  <wp:extent cx="2732863" cy="1706578"/>
-                  <wp:effectExtent l="0" t="0" r="0" b="8255"/>
-                  <wp:docPr id="14" name="Picture 14"/>
+                <wp:inline distT="0" distB="0" distL="0" distR="0" wp14:anchorId="2A436A91" wp14:editId="16891588">
+                  <wp:extent cx="2429050" cy="1561499"/>
+                  <wp:effectExtent l="0" t="0" r="9525" b="635"/>
+                  <wp:docPr id="3" name="Picture 3"/>
                   <wp:cNvGraphicFramePr>
                     <a:graphicFrameLocks xmlns:a="http://schemas.openxmlformats.org/drawingml/2006/main" noChangeAspect="1"/>
                   </wp:cNvGraphicFramePr>
@@ -15205,7 +15352,7 @@
                           <pic:cNvPicPr/>
                         </pic:nvPicPr>
                         <pic:blipFill>
-                          <a:blip r:embed="rId21"/>
+                          <a:blip r:embed="rId24"/>
                           <a:stretch>
                             <a:fillRect/>
                           </a:stretch>
@@ -15213,7 +15360,7 @@
                         <pic:spPr>
                           <a:xfrm>
                             <a:off x="0" y="0"/>
-                            <a:ext cx="2766055" cy="1727305"/>
+                            <a:ext cx="2595618" cy="1668576"/>
                           </a:xfrm>
                           <a:prstGeom prst="rect">
                             <a:avLst/>
@@ -15260,7 +15407,7 @@
                 <w:bCs/>
                 <w:noProof/>
               </w:rPr>
-              <w:t>Convert c</w:t>
+              <w:t xml:space="preserve">Convert </w:t>
             </w:r>
             <w:r>
               <w:rPr>
@@ -15269,7 +15416,43 @@
                 <w:bCs/>
                 <w:noProof/>
               </w:rPr>
-              <w:t>onservation accounts and a public pool (left, current operations) into</w:t>
+              <w:t xml:space="preserve">Lake Mead </w:t>
+            </w:r>
+            <w:r>
+              <w:rPr>
+                <w:rFonts w:asciiTheme="majorBidi" w:hAnsiTheme="majorBidi" w:cstheme="majorBidi"/>
+                <w:b/>
+                <w:bCs/>
+                <w:noProof/>
+              </w:rPr>
+              <w:t>c</w:t>
+            </w:r>
+            <w:r>
+              <w:rPr>
+                <w:rFonts w:asciiTheme="majorBidi" w:hAnsiTheme="majorBidi" w:cstheme="majorBidi"/>
+                <w:b/>
+                <w:bCs/>
+                <w:noProof/>
+              </w:rPr>
+              <w:t>onservation accounts and  public pool</w:t>
+            </w:r>
+            <w:r>
+              <w:rPr>
+                <w:rFonts w:asciiTheme="majorBidi" w:hAnsiTheme="majorBidi" w:cstheme="majorBidi"/>
+                <w:b/>
+                <w:bCs/>
+                <w:noProof/>
+              </w:rPr>
+              <w:t>s</w:t>
+            </w:r>
+            <w:r>
+              <w:rPr>
+                <w:rFonts w:asciiTheme="majorBidi" w:hAnsiTheme="majorBidi" w:cstheme="majorBidi"/>
+                <w:b/>
+                <w:bCs/>
+                <w:noProof/>
+              </w:rPr>
+              <w:t xml:space="preserve"> (left, current operations) into</w:t>
             </w:r>
             <w:r>
               <w:rPr>
@@ -15287,7 +15470,16 @@
                 <w:bCs/>
                 <w:noProof/>
               </w:rPr>
-              <w:t xml:space="preserve">individual </w:t>
+              <w:t>individual flex</w:t>
+            </w:r>
+            <w:r>
+              <w:rPr>
+                <w:rFonts w:asciiTheme="majorBidi" w:hAnsiTheme="majorBidi" w:cstheme="majorBidi"/>
+                <w:b/>
+                <w:bCs/>
+                <w:noProof/>
+              </w:rPr>
+              <w:t xml:space="preserve"> </w:t>
             </w:r>
             <w:r>
               <w:rPr>
@@ -15708,12 +15900,218 @@
           <w:color w:val="000000"/>
         </w:rPr>
       </w:pPr>
-      <w:r>
-        <w:rPr>
-          <w:rFonts w:ascii="Times New Roman" w:eastAsia="Times New Roman" w:hAnsi="Times New Roman" w:cs="Times New Roman"/>
-          <w:color w:val="000000"/>
-        </w:rPr>
-        <w:t xml:space="preserve">Combining the conservation principles of temporary, compensated, and more flexibility can create opportunities for parties to sell some of their available water to other users or purchase </w:t>
+      <w:del w:id="10" w:author="david" w:date="2021-09-11T10:08:00Z">
+        <w:r>
+          <w:rPr>
+            <w:rFonts w:ascii="Times New Roman" w:eastAsia="Times New Roman" w:hAnsi="Times New Roman" w:cs="Times New Roman"/>
+            <w:color w:val="000000"/>
+          </w:rPr>
+          <w:delText xml:space="preserve">Combining </w:delText>
+        </w:r>
+      </w:del>
+      <w:ins w:id="11" w:author="david" w:date="2021-09-11T10:08:00Z">
+        <w:r>
+          <w:rPr>
+            <w:rFonts w:ascii="Times New Roman" w:eastAsia="Times New Roman" w:hAnsi="Times New Roman" w:cs="Times New Roman"/>
+            <w:color w:val="000000"/>
+          </w:rPr>
+          <w:t>Combin</w:t>
+        </w:r>
+        <w:r>
+          <w:rPr>
+            <w:rFonts w:ascii="Times New Roman" w:eastAsia="Times New Roman" w:hAnsi="Times New Roman" w:cs="Times New Roman"/>
+            <w:color w:val="000000"/>
+          </w:rPr>
+          <w:t>e</w:t>
+        </w:r>
+        <w:r>
+          <w:rPr>
+            <w:rFonts w:ascii="Times New Roman" w:eastAsia="Times New Roman" w:hAnsi="Times New Roman" w:cs="Times New Roman"/>
+            <w:color w:val="000000"/>
+          </w:rPr>
+          <w:t xml:space="preserve"> </w:t>
+        </w:r>
+      </w:ins>
+      <w:r>
+        <w:rPr>
+          <w:rFonts w:ascii="Times New Roman" w:eastAsia="Times New Roman" w:hAnsi="Times New Roman" w:cs="Times New Roman"/>
+          <w:color w:val="000000"/>
+        </w:rPr>
+        <w:t xml:space="preserve">the conservation principles of temporary, compensated, and more flexibility </w:t>
+      </w:r>
+      <w:ins w:id="12" w:author="david" w:date="2021-09-11T10:08:00Z">
+        <w:r>
+          <w:rPr>
+            <w:rFonts w:ascii="Times New Roman" w:eastAsia="Times New Roman" w:hAnsi="Times New Roman" w:cs="Times New Roman"/>
+            <w:color w:val="000000"/>
+          </w:rPr>
+          <w:t xml:space="preserve">to </w:t>
+        </w:r>
+      </w:ins>
+      <w:ins w:id="13" w:author="david" w:date="2021-09-11T10:13:00Z">
+        <w:r>
+          <w:rPr>
+            <w:rFonts w:ascii="Times New Roman" w:eastAsia="Times New Roman" w:hAnsi="Times New Roman" w:cs="Times New Roman"/>
+            <w:color w:val="000000"/>
+          </w:rPr>
+          <w:t xml:space="preserve">let parties </w:t>
+        </w:r>
+      </w:ins>
+      <w:ins w:id="14" w:author="david" w:date="2021-09-11T10:09:00Z">
+        <w:r>
+          <w:rPr>
+            <w:rFonts w:ascii="Times New Roman" w:eastAsia="Times New Roman" w:hAnsi="Times New Roman" w:cs="Times New Roman"/>
+            <w:color w:val="000000"/>
+          </w:rPr>
+          <w:t xml:space="preserve">manage all the available water in a combined </w:t>
+        </w:r>
+      </w:ins>
+      <w:ins w:id="15" w:author="david" w:date="2021-09-11T10:10:00Z">
+        <w:r>
+          <w:rPr>
+            <w:rFonts w:ascii="Times New Roman" w:eastAsia="Times New Roman" w:hAnsi="Times New Roman" w:cs="Times New Roman"/>
+            <w:color w:val="000000"/>
+          </w:rPr>
+          <w:t xml:space="preserve">Lake Powell-Lake Mead </w:t>
+        </w:r>
+      </w:ins>
+      <w:ins w:id="16" w:author="david" w:date="2021-09-11T10:09:00Z">
+        <w:r>
+          <w:rPr>
+            <w:rFonts w:ascii="Times New Roman" w:eastAsia="Times New Roman" w:hAnsi="Times New Roman" w:cs="Times New Roman"/>
+            <w:color w:val="000000"/>
+          </w:rPr>
+          <w:t>system</w:t>
+        </w:r>
+      </w:ins>
+      <w:ins w:id="17" w:author="david" w:date="2021-09-11T10:10:00Z">
+        <w:r>
+          <w:rPr>
+            <w:rFonts w:ascii="Times New Roman" w:eastAsia="Times New Roman" w:hAnsi="Times New Roman" w:cs="Times New Roman"/>
+            <w:color w:val="000000"/>
+          </w:rPr>
+          <w:t xml:space="preserve"> </w:t>
+        </w:r>
+      </w:ins>
+      <w:ins w:id="18" w:author="david" w:date="2021-09-11T10:13:00Z">
+        <w:r>
+          <w:rPr>
+            <w:rFonts w:ascii="Times New Roman" w:eastAsia="Times New Roman" w:hAnsi="Times New Roman" w:cs="Times New Roman"/>
+            <w:color w:val="000000"/>
+          </w:rPr>
+          <w:t xml:space="preserve">not just the water in Lake Mead conservation accounts. </w:t>
+        </w:r>
+      </w:ins>
+      <w:ins w:id="19" w:author="david" w:date="2021-09-11T10:21:00Z">
+        <w:r>
+          <w:rPr>
+            <w:rFonts w:ascii="Times New Roman" w:eastAsia="Times New Roman" w:hAnsi="Times New Roman" w:cs="Times New Roman"/>
+            <w:color w:val="000000"/>
+          </w:rPr>
+          <w:t>To create this setup, convert existing public pools in both reservoirs and Lake Mead conservation accounts to flex account</w:t>
+        </w:r>
+      </w:ins>
+      <w:ins w:id="20" w:author="david" w:date="2021-09-11T10:22:00Z">
+        <w:r>
+          <w:rPr>
+            <w:rFonts w:ascii="Times New Roman" w:eastAsia="Times New Roman" w:hAnsi="Times New Roman" w:cs="Times New Roman"/>
+            <w:color w:val="000000"/>
+          </w:rPr>
+          <w:t>s</w:t>
+        </w:r>
+      </w:ins>
+      <w:ins w:id="21" w:author="david" w:date="2021-09-11T10:21:00Z">
+        <w:r>
+          <w:rPr>
+            <w:rFonts w:ascii="Times New Roman" w:eastAsia="Times New Roman" w:hAnsi="Times New Roman" w:cs="Times New Roman"/>
+            <w:color w:val="000000"/>
+          </w:rPr>
+          <w:t xml:space="preserve"> (Figure 5.1). Each party decides their conservation and consumption within their available water independent of other parties (</w:t>
+        </w:r>
+      </w:ins>
+      <w:ins w:id="22" w:author="david" w:date="2021-09-11T10:26:00Z">
+        <w:r>
+          <w:rPr>
+            <w:rFonts w:ascii="Times New Roman" w:eastAsia="Times New Roman" w:hAnsi="Times New Roman" w:cs="Times New Roman"/>
+            <w:color w:val="000000"/>
+          </w:rPr>
+          <w:t>Rosenberg 2021c)</w:t>
+        </w:r>
+      </w:ins>
+      <w:ins w:id="23" w:author="david" w:date="2021-09-11T10:21:00Z">
+        <w:r>
+          <w:rPr>
+            <w:rFonts w:ascii="Times New Roman" w:eastAsia="Times New Roman" w:hAnsi="Times New Roman" w:cs="Times New Roman"/>
+            <w:color w:val="000000"/>
+          </w:rPr>
+          <w:t>.</w:t>
+        </w:r>
+      </w:ins>
+      <w:ins w:id="24" w:author="david" w:date="2021-09-11T10:22:00Z">
+        <w:r>
+          <w:rPr>
+            <w:rFonts w:ascii="Times New Roman" w:eastAsia="Times New Roman" w:hAnsi="Times New Roman" w:cs="Times New Roman"/>
+            <w:color w:val="000000"/>
+          </w:rPr>
+          <w:t xml:space="preserve"> P</w:t>
+        </w:r>
+      </w:ins>
+      <w:ins w:id="25" w:author="david" w:date="2021-09-11T10:14:00Z">
+        <w:r>
+          <w:rPr>
+            <w:rFonts w:ascii="Times New Roman" w:eastAsia="Times New Roman" w:hAnsi="Times New Roman" w:cs="Times New Roman"/>
+            <w:color w:val="000000"/>
+          </w:rPr>
+          <w:t xml:space="preserve">arties can </w:t>
+        </w:r>
+      </w:ins>
+      <w:del w:id="26" w:author="david" w:date="2021-09-11T10:10:00Z">
+        <w:r>
+          <w:rPr>
+            <w:rFonts w:ascii="Times New Roman" w:eastAsia="Times New Roman" w:hAnsi="Times New Roman" w:cs="Times New Roman"/>
+            <w:color w:val="000000"/>
+          </w:rPr>
+          <w:delText xml:space="preserve">can create opportunities for parties to </w:delText>
+        </w:r>
+      </w:del>
+      <w:r>
+        <w:rPr>
+          <w:rFonts w:ascii="Times New Roman" w:eastAsia="Times New Roman" w:hAnsi="Times New Roman" w:cs="Times New Roman"/>
+          <w:color w:val="000000"/>
+        </w:rPr>
+        <w:t xml:space="preserve">sell some of their available water to other </w:t>
+      </w:r>
+      <w:del w:id="27" w:author="david" w:date="2021-09-11T10:10:00Z">
+        <w:r>
+          <w:rPr>
+            <w:rFonts w:ascii="Times New Roman" w:eastAsia="Times New Roman" w:hAnsi="Times New Roman" w:cs="Times New Roman"/>
+            <w:color w:val="000000"/>
+          </w:rPr>
+          <w:delText xml:space="preserve">users </w:delText>
+        </w:r>
+      </w:del>
+      <w:ins w:id="28" w:author="david" w:date="2021-09-11T10:10:00Z">
+        <w:r>
+          <w:rPr>
+            <w:rFonts w:ascii="Times New Roman" w:eastAsia="Times New Roman" w:hAnsi="Times New Roman" w:cs="Times New Roman"/>
+            <w:color w:val="000000"/>
+          </w:rPr>
+          <w:t>parties</w:t>
+        </w:r>
+        <w:r>
+          <w:rPr>
+            <w:rFonts w:ascii="Times New Roman" w:eastAsia="Times New Roman" w:hAnsi="Times New Roman" w:cs="Times New Roman"/>
+            <w:color w:val="000000"/>
+          </w:rPr>
+          <w:t xml:space="preserve"> </w:t>
+        </w:r>
+      </w:ins>
+      <w:r>
+        <w:rPr>
+          <w:rFonts w:ascii="Times New Roman" w:eastAsia="Times New Roman" w:hAnsi="Times New Roman" w:cs="Times New Roman"/>
+          <w:color w:val="000000"/>
+        </w:rPr>
+        <w:t xml:space="preserve">or purchase </w:t>
       </w:r>
       <w:r>
         <w:rPr>
@@ -15727,7 +16125,75 @@
           <w:rFonts w:ascii="Times New Roman" w:eastAsia="Times New Roman" w:hAnsi="Times New Roman" w:cs="Times New Roman"/>
           <w:color w:val="000000"/>
         </w:rPr>
-        <w:t>water from other users. These compensated transactions move water from one account to another account in the combined reservoir storage system and do not require wheeling. With this combination, a party c</w:t>
+        <w:t xml:space="preserve">water from other </w:t>
+      </w:r>
+      <w:del w:id="29" w:author="david" w:date="2021-09-11T10:10:00Z">
+        <w:r>
+          <w:rPr>
+            <w:rFonts w:ascii="Times New Roman" w:eastAsia="Times New Roman" w:hAnsi="Times New Roman" w:cs="Times New Roman"/>
+            <w:color w:val="000000"/>
+          </w:rPr>
+          <w:delText>users</w:delText>
+        </w:r>
+      </w:del>
+      <w:ins w:id="30" w:author="david" w:date="2021-09-11T10:10:00Z">
+        <w:r>
+          <w:rPr>
+            <w:rFonts w:ascii="Times New Roman" w:eastAsia="Times New Roman" w:hAnsi="Times New Roman" w:cs="Times New Roman"/>
+            <w:color w:val="000000"/>
+          </w:rPr>
+          <w:t>parties</w:t>
+        </w:r>
+      </w:ins>
+      <w:r>
+        <w:rPr>
+          <w:rFonts w:ascii="Times New Roman" w:eastAsia="Times New Roman" w:hAnsi="Times New Roman" w:cs="Times New Roman"/>
+          <w:color w:val="000000"/>
+        </w:rPr>
+        <w:t>.</w:t>
+      </w:r>
+      <w:ins w:id="31" w:author="david" w:date="2021-09-11T10:10:00Z">
+        <w:r>
+          <w:rPr>
+            <w:rFonts w:ascii="Times New Roman" w:eastAsia="Times New Roman" w:hAnsi="Times New Roman" w:cs="Times New Roman"/>
+            <w:color w:val="000000"/>
+          </w:rPr>
+          <w:t xml:space="preserve"> </w:t>
+        </w:r>
+      </w:ins>
+      <w:del w:id="32" w:author="david" w:date="2021-09-11T10:21:00Z">
+        <w:r>
+          <w:rPr>
+            <w:rFonts w:ascii="Times New Roman" w:eastAsia="Times New Roman" w:hAnsi="Times New Roman" w:cs="Times New Roman"/>
+            <w:color w:val="000000"/>
+          </w:rPr>
+          <w:delText xml:space="preserve"> </w:delText>
+        </w:r>
+      </w:del>
+      <w:del w:id="33" w:author="david" w:date="2021-09-11T10:12:00Z">
+        <w:r>
+          <w:rPr>
+            <w:rFonts w:ascii="Times New Roman" w:eastAsia="Times New Roman" w:hAnsi="Times New Roman" w:cs="Times New Roman"/>
+            <w:color w:val="000000"/>
+          </w:rPr>
+          <w:delText>These c</w:delText>
+        </w:r>
+      </w:del>
+      <w:ins w:id="34" w:author="david" w:date="2021-09-11T10:12:00Z">
+        <w:r>
+          <w:rPr>
+            <w:rFonts w:ascii="Times New Roman" w:eastAsia="Times New Roman" w:hAnsi="Times New Roman" w:cs="Times New Roman"/>
+            <w:color w:val="000000"/>
+          </w:rPr>
+          <w:t>C</w:t>
+        </w:r>
+      </w:ins>
+      <w:r>
+        <w:rPr>
+          <w:rFonts w:ascii="Times New Roman" w:eastAsia="Times New Roman" w:hAnsi="Times New Roman" w:cs="Times New Roman"/>
+          <w:color w:val="000000"/>
+        </w:rPr>
+        <w:t>ompensated transactions move water from one account to another account in the combined reservoir storage system and do not require wheeling. With this combination, a party c</w:t>
       </w:r>
       <w:r>
         <w:rPr>
@@ -15846,14 +16312,159 @@
           <w:rFonts w:ascii="Times New Roman" w:eastAsia="Times New Roman" w:hAnsi="Times New Roman" w:cs="Times New Roman"/>
           <w:color w:val="000000"/>
         </w:rPr>
-        <w:t xml:space="preserve"> Still another party may prefer to buy water than conserve. Try out these and other collaborative conservation strategies with the </w:t>
-      </w:r>
-      <w:r>
-        <w:rPr>
-          <w:rFonts w:ascii="Times New Roman" w:eastAsia="Times New Roman" w:hAnsi="Times New Roman" w:cs="Times New Roman"/>
-          <w:color w:val="000000"/>
-        </w:rPr>
-        <w:t>pilot flex accounting tool at Rosenberg (2021</w:t>
+        <w:t xml:space="preserve"> Still another party may prefer to buy water than conserve. </w:t>
+      </w:r>
+      <w:del w:id="35" w:author="david" w:date="2021-09-11T10:28:00Z">
+        <w:r>
+          <w:rPr>
+            <w:rFonts w:ascii="Times New Roman" w:eastAsia="Times New Roman" w:hAnsi="Times New Roman" w:cs="Times New Roman"/>
+            <w:color w:val="000000"/>
+          </w:rPr>
+          <w:delText>Try out these and other collaborative conservation strategies w</w:delText>
+        </w:r>
+      </w:del>
+      <w:del w:id="36" w:author="david" w:date="2021-09-11T10:29:00Z">
+        <w:r>
+          <w:rPr>
+            <w:rFonts w:ascii="Times New Roman" w:eastAsia="Times New Roman" w:hAnsi="Times New Roman" w:cs="Times New Roman"/>
+            <w:color w:val="000000"/>
+          </w:rPr>
+          <w:delText xml:space="preserve">ith </w:delText>
+        </w:r>
+      </w:del>
+      <w:del w:id="37" w:author="david" w:date="2021-09-11T10:28:00Z">
+        <w:r>
+          <w:rPr>
+            <w:rFonts w:ascii="Times New Roman" w:eastAsia="Times New Roman" w:hAnsi="Times New Roman" w:cs="Times New Roman"/>
+            <w:color w:val="000000"/>
+          </w:rPr>
+          <w:delText>the</w:delText>
+        </w:r>
+      </w:del>
+      <w:ins w:id="38" w:author="david" w:date="2021-09-11T10:29:00Z">
+        <w:r>
+          <w:rPr>
+            <w:rFonts w:ascii="Times New Roman" w:eastAsia="Times New Roman" w:hAnsi="Times New Roman" w:cs="Times New Roman"/>
+            <w:color w:val="000000"/>
+          </w:rPr>
+          <w:t xml:space="preserve">Use </w:t>
+        </w:r>
+      </w:ins>
+      <w:del w:id="39" w:author="david" w:date="2021-09-11T10:28:00Z">
+        <w:r>
+          <w:rPr>
+            <w:rFonts w:ascii="Times New Roman" w:eastAsia="Times New Roman" w:hAnsi="Times New Roman" w:cs="Times New Roman"/>
+            <w:color w:val="000000"/>
+          </w:rPr>
+          <w:delText xml:space="preserve"> </w:delText>
+        </w:r>
+      </w:del>
+      <w:ins w:id="40" w:author="david" w:date="2021-09-11T10:28:00Z">
+        <w:r>
+          <w:rPr>
+            <w:rFonts w:ascii="Times New Roman" w:eastAsia="Times New Roman" w:hAnsi="Times New Roman" w:cs="Times New Roman"/>
+            <w:color w:val="000000"/>
+          </w:rPr>
+          <w:t>a new</w:t>
+        </w:r>
+        <w:r>
+          <w:rPr>
+            <w:rFonts w:ascii="Times New Roman" w:eastAsia="Times New Roman" w:hAnsi="Times New Roman" w:cs="Times New Roman"/>
+            <w:color w:val="000000"/>
+          </w:rPr>
+          <w:t xml:space="preserve"> </w:t>
+        </w:r>
+      </w:ins>
+      <w:del w:id="41" w:author="david" w:date="2021-09-11T10:26:00Z">
+        <w:r>
+          <w:rPr>
+            <w:rFonts w:ascii="Times New Roman" w:eastAsia="Times New Roman" w:hAnsi="Times New Roman" w:cs="Times New Roman"/>
+            <w:color w:val="000000"/>
+          </w:rPr>
+          <w:delText>pilot flex accounting</w:delText>
+        </w:r>
+      </w:del>
+      <w:ins w:id="42" w:author="david" w:date="2021-09-11T10:26:00Z">
+        <w:r>
+          <w:rPr>
+            <w:rFonts w:ascii="Times New Roman" w:eastAsia="Times New Roman" w:hAnsi="Times New Roman" w:cs="Times New Roman"/>
+            <w:color w:val="000000"/>
+          </w:rPr>
+          <w:t>interac</w:t>
+        </w:r>
+      </w:ins>
+      <w:ins w:id="43" w:author="david" w:date="2021-09-11T10:27:00Z">
+        <w:r>
+          <w:rPr>
+            <w:rFonts w:ascii="Times New Roman" w:eastAsia="Times New Roman" w:hAnsi="Times New Roman" w:cs="Times New Roman"/>
+            <w:color w:val="000000"/>
+          </w:rPr>
+          <w:t>tive modeling</w:t>
+        </w:r>
+      </w:ins>
+      <w:r>
+        <w:rPr>
+          <w:rFonts w:ascii="Times New Roman" w:eastAsia="Times New Roman" w:hAnsi="Times New Roman" w:cs="Times New Roman"/>
+          <w:color w:val="000000"/>
+        </w:rPr>
+        <w:t xml:space="preserve"> tool </w:t>
+      </w:r>
+      <w:del w:id="44" w:author="david" w:date="2021-09-11T10:29:00Z">
+        <w:r>
+          <w:rPr>
+            <w:rFonts w:ascii="Times New Roman" w:eastAsia="Times New Roman" w:hAnsi="Times New Roman" w:cs="Times New Roman"/>
+            <w:color w:val="000000"/>
+          </w:rPr>
+          <w:delText xml:space="preserve">at </w:delText>
+        </w:r>
+      </w:del>
+      <w:ins w:id="45" w:author="david" w:date="2021-09-11T10:29:00Z">
+        <w:r>
+          <w:rPr>
+            <w:rFonts w:ascii="Times New Roman" w:eastAsia="Times New Roman" w:hAnsi="Times New Roman" w:cs="Times New Roman"/>
+            <w:color w:val="000000"/>
+          </w:rPr>
+          <w:t>(</w:t>
+        </w:r>
+      </w:ins>
+      <w:r>
+        <w:rPr>
+          <w:rFonts w:ascii="Times New Roman" w:eastAsia="Times New Roman" w:hAnsi="Times New Roman" w:cs="Times New Roman"/>
+          <w:color w:val="000000"/>
+        </w:rPr>
+        <w:t>Rosenberg</w:t>
+      </w:r>
+      <w:ins w:id="46" w:author="david" w:date="2021-09-11T10:29:00Z">
+        <w:r>
+          <w:rPr>
+            <w:rFonts w:ascii="Times New Roman" w:eastAsia="Times New Roman" w:hAnsi="Times New Roman" w:cs="Times New Roman"/>
+            <w:color w:val="000000"/>
+          </w:rPr>
+          <w:t>,</w:t>
+        </w:r>
+      </w:ins>
+      <w:r>
+        <w:rPr>
+          <w:rFonts w:ascii="Times New Roman" w:eastAsia="Times New Roman" w:hAnsi="Times New Roman" w:cs="Times New Roman"/>
+          <w:color w:val="000000"/>
+        </w:rPr>
+        <w:t xml:space="preserve"> </w:t>
+      </w:r>
+      <w:del w:id="47" w:author="david" w:date="2021-09-11T10:29:00Z">
+        <w:r>
+          <w:rPr>
+            <w:rFonts w:ascii="Times New Roman" w:eastAsia="Times New Roman" w:hAnsi="Times New Roman" w:cs="Times New Roman"/>
+            <w:color w:val="000000"/>
+          </w:rPr>
+          <w:delText>(</w:delText>
+        </w:r>
+      </w:del>
+      <w:r>
+        <w:rPr>
+          <w:rFonts w:ascii="Times New Roman" w:eastAsia="Times New Roman" w:hAnsi="Times New Roman" w:cs="Times New Roman"/>
+          <w:color w:val="000000"/>
+        </w:rPr>
+        <w:t>2021</w:t>
       </w:r>
       <w:r>
         <w:rPr>
@@ -15867,7 +16478,37 @@
           <w:rFonts w:ascii="Times New Roman" w:eastAsia="Times New Roman" w:hAnsi="Times New Roman" w:cs="Times New Roman"/>
           <w:color w:val="000000"/>
         </w:rPr>
-        <w:t>).</w:t>
+        <w:t>)</w:t>
+      </w:r>
+      <w:ins w:id="48" w:author="david" w:date="2021-09-11T10:29:00Z">
+        <w:r>
+          <w:rPr>
+            <w:rFonts w:ascii="Times New Roman" w:eastAsia="Times New Roman" w:hAnsi="Times New Roman" w:cs="Times New Roman"/>
+            <w:color w:val="000000"/>
+          </w:rPr>
+          <w:t xml:space="preserve"> to </w:t>
+        </w:r>
+        <w:r>
+          <w:rPr>
+            <w:rFonts w:ascii="Times New Roman" w:eastAsia="Times New Roman" w:hAnsi="Times New Roman" w:cs="Times New Roman"/>
+            <w:color w:val="000000"/>
+          </w:rPr>
+          <w:t>Try out the collaborative conservation strategies on your own or synchronously with</w:t>
+        </w:r>
+        <w:r>
+          <w:rPr>
+            <w:rFonts w:ascii="Times New Roman" w:eastAsia="Times New Roman" w:hAnsi="Times New Roman" w:cs="Times New Roman"/>
+            <w:color w:val="000000"/>
+          </w:rPr>
+          <w:t xml:space="preserve"> colleagues</w:t>
+        </w:r>
+      </w:ins>
+      <w:r>
+        <w:rPr>
+          <w:rFonts w:ascii="Times New Roman" w:eastAsia="Times New Roman" w:hAnsi="Times New Roman" w:cs="Times New Roman"/>
+          <w:color w:val="000000"/>
+        </w:rPr>
+        <w:t>.</w:t>
       </w:r>
       <w:r>
         <w:rPr>
@@ -15881,6 +16522,7 @@
           <w:rFonts w:ascii="Times New Roman" w:eastAsia="Times New Roman" w:hAnsi="Times New Roman" w:cs="Times New Roman"/>
           <w:color w:val="000000"/>
         </w:rPr>
+        <w:lastRenderedPageBreak/>
         <w:t xml:space="preserve">cutbacks </w:t>
       </w:r>
       <w:r>
@@ -16035,15 +16677,7 @@
           <w:rFonts w:ascii="Times New Roman" w:eastAsia="Times New Roman" w:hAnsi="Times New Roman" w:cs="Times New Roman"/>
           <w:color w:val="000000"/>
         </w:rPr>
-        <w:t xml:space="preserve">ombined Lake Powell and Lake Mead </w:t>
-      </w:r>
-      <w:r>
-        <w:rPr>
-          <w:rFonts w:ascii="Times New Roman" w:eastAsia="Times New Roman" w:hAnsi="Times New Roman" w:cs="Times New Roman"/>
-          <w:color w:val="000000"/>
-        </w:rPr>
-        <w:lastRenderedPageBreak/>
-        <w:t xml:space="preserve">storage </w:t>
+        <w:t xml:space="preserve">ombined Lake Powell and Lake Mead storage </w:t>
       </w:r>
       <w:r>
         <w:rPr>
@@ -17331,8 +17965,6 @@
         </w:rPr>
         <w:t>s</w:t>
       </w:r>
-      <w:bookmarkStart w:id="0" w:name="_GoBack"/>
-      <w:bookmarkEnd w:id="0"/>
       <w:r>
         <w:rPr>
           <w:rFonts w:ascii="Times New Roman" w:eastAsia="Times New Roman" w:hAnsi="Times New Roman" w:cs="Times New Roman"/>
@@ -17364,6 +17996,7 @@
           <w:bCs/>
           <w:color w:val="000000"/>
         </w:rPr>
+        <w:lastRenderedPageBreak/>
         <w:t>Acknowledgements</w:t>
       </w:r>
     </w:p>
@@ -17415,15 +18048,7 @@
           <w:rFonts w:ascii="Times New Roman" w:eastAsia="Times New Roman" w:hAnsi="Times New Roman" w:cs="Times New Roman"/>
           <w:color w:val="000000"/>
         </w:rPr>
-        <w:t xml:space="preserve">This work benefited from </w:t>
-      </w:r>
-      <w:r>
-        <w:rPr>
-          <w:rFonts w:ascii="Times New Roman" w:eastAsia="Times New Roman" w:hAnsi="Times New Roman" w:cs="Times New Roman"/>
-          <w:color w:val="000000"/>
-        </w:rPr>
-        <w:lastRenderedPageBreak/>
-        <w:t>discussions with</w:t>
+        <w:t>This work benefited from discussions with</w:t>
       </w:r>
       <w:r>
         <w:rPr>
@@ -17575,7 +18200,7 @@
         </w:rPr>
         <w:t xml:space="preserve">the </w:t>
       </w:r>
-      <w:hyperlink r:id="rId22" w:history="1">
+      <w:hyperlink r:id="rId25" w:history="1">
         <w:r>
           <w:rPr>
             <w:rFonts w:ascii="Times New Roman" w:eastAsia="Times New Roman" w:hAnsi="Times New Roman" w:cs="Times New Roman"/>
@@ -17603,7 +18228,23 @@
           <w:rFonts w:ascii="Times New Roman" w:eastAsia="Times New Roman" w:hAnsi="Times New Roman" w:cs="Times New Roman"/>
           <w:color w:val="000000"/>
         </w:rPr>
-        <w:t>Rosenberg (2021d)</w:t>
+        <w:t>Rosenberg (2021</w:t>
+      </w:r>
+      <w:r>
+        <w:rPr>
+          <w:rFonts w:ascii="Times New Roman" w:eastAsia="Times New Roman" w:hAnsi="Times New Roman" w:cs="Times New Roman"/>
+          <w:color w:val="000000"/>
+        </w:rPr>
+        <w:t>a</w:t>
+      </w:r>
+      <w:bookmarkStart w:id="49" w:name="_GoBack"/>
+      <w:bookmarkEnd w:id="49"/>
+      <w:r>
+        <w:rPr>
+          <w:rFonts w:ascii="Times New Roman" w:eastAsia="Times New Roman" w:hAnsi="Times New Roman" w:cs="Times New Roman"/>
+          <w:color w:val="000000"/>
+        </w:rPr>
+        <w:t>)</w:t>
       </w:r>
       <w:r>
         <w:rPr>
@@ -17926,7 +18567,7 @@
         </w:rPr>
         <w:t xml:space="preserve"> Contingency Plans (DCP). </w:t>
       </w:r>
-      <w:hyperlink r:id="rId23" w:history="1">
+      <w:hyperlink r:id="rId26" w:history="1">
         <w:r>
           <w:rPr>
             <w:rStyle w:val="Hyperlink"/>
@@ -18042,7 +18683,7 @@
         </w:rPr>
         <w:t xml:space="preserve">. 129, 155–164. </w:t>
       </w:r>
-      <w:hyperlink r:id="rId24" w:history="1">
+      <w:hyperlink r:id="rId27" w:history="1">
         <w:r>
           <w:rPr>
             <w:rFonts w:ascii="Times New Roman" w:eastAsia="Times New Roman" w:hAnsi="Times New Roman" w:cs="Times New Roman"/>
@@ -18116,7 +18757,7 @@
         </w:rPr>
         <w:t xml:space="preserve"> Link: </w:t>
       </w:r>
-      <w:hyperlink r:id="rId25" w:history="1">
+      <w:hyperlink r:id="rId28" w:history="1">
         <w:r>
           <w:rPr>
             <w:rFonts w:ascii="Times New Roman" w:eastAsia="Times New Roman" w:hAnsi="Times New Roman" w:cs="Times New Roman"/>
@@ -18287,11 +18928,19 @@
           <w:rFonts w:ascii="TimesNewRomanPSMT" w:hAnsi="TimesNewRomanPSMT" w:cs="TimesNewRomanPSMT"/>
           <w:color w:val="000000"/>
         </w:rPr>
-        <w:t>, (</w:t>
+        <w:t xml:space="preserve">, </w:t>
       </w:r>
       <w:r>
         <w:rPr>
           <w:rFonts w:ascii="TimesNewRomanPSMT" w:hAnsi="TimesNewRomanPSMT" w:cs="TimesNewRomanPSMT"/>
+          <w:color w:val="000000"/>
+        </w:rPr>
+        <w:lastRenderedPageBreak/>
+        <w:t>(</w:t>
+      </w:r>
+      <w:r>
+        <w:rPr>
+          <w:rFonts w:ascii="TimesNewRomanPSMT" w:hAnsi="TimesNewRomanPSMT" w:cs="TimesNewRomanPSMT"/>
         </w:rPr>
         <w:t>1991</w:t>
       </w:r>
@@ -18330,7 +18979,7 @@
         </w:rPr>
         <w:t xml:space="preserve">352, </w:t>
       </w:r>
-      <w:hyperlink r:id="rId26" w:history="1">
+      <w:hyperlink r:id="rId29" w:history="1">
         <w:r>
           <w:rPr>
             <w:rStyle w:val="Hyperlink"/>
@@ -18361,7 +19010,7 @@
         </w:rPr>
         <w:t xml:space="preserve">IBWC. (2021). "Minutes between the United States and Mexican Sections of the IBWC." United States Section. </w:t>
       </w:r>
-      <w:hyperlink r:id="rId27" w:history="1">
+      <w:hyperlink r:id="rId30" w:history="1">
         <w:r>
           <w:rPr>
             <w:rStyle w:val="Hyperlink"/>
@@ -18391,7 +19040,6 @@
           <w:rFonts w:ascii="Times New Roman" w:eastAsia="Times New Roman" w:hAnsi="Times New Roman" w:cs="Times New Roman"/>
           <w:color w:val="000000"/>
         </w:rPr>
-        <w:lastRenderedPageBreak/>
         <w:t xml:space="preserve">Klipsch, J. D., </w:t>
       </w:r>
       <w:r>
@@ -18513,7 +19161,7 @@
         </w:rPr>
         <w:t xml:space="preserve">, (2019), Science Be Dammed: How Ignoring Inconvenient Science Drained the Colorado River, University of Arizona Press, </w:t>
       </w:r>
-      <w:hyperlink r:id="rId28" w:history="1">
+      <w:hyperlink r:id="rId31" w:history="1">
         <w:r>
           <w:rPr>
             <w:rStyle w:val="Hyperlink"/>
@@ -18673,7 +19321,7 @@
         </w:rPr>
         <w:t xml:space="preserve">1349, </w:t>
       </w:r>
-      <w:hyperlink r:id="rId29" w:history="1">
+      <w:hyperlink r:id="rId32" w:history="1">
         <w:r>
           <w:rPr>
             <w:rStyle w:val="Hyperlink"/>
@@ -18718,15 +19366,44 @@
           <w:rFonts w:ascii="TimesNewRomanPSMT" w:hAnsi="TimesNewRomanPSMT" w:cs="TimesNewRomanPSMT"/>
           <w:color w:val="000000"/>
         </w:rPr>
-        <w:t xml:space="preserve">). "Combined Lake Powell-Lake Mead plots." </w:t>
-      </w:r>
-      <w:hyperlink r:id="rId30" w:history="1">
+        <w:t>). "</w:t>
+      </w:r>
+      <w:r>
+        <w:rPr>
+          <w:rFonts w:ascii="TimesNewRomanPSMT" w:hAnsi="TimesNewRomanPSMT" w:cs="TimesNewRomanPSMT"/>
+          <w:color w:val="000000"/>
+        </w:rPr>
+        <w:t xml:space="preserve">Colorado River Coding: Combined Lake Powell-Lake Mead Plots.” </w:t>
+      </w:r>
+      <w:proofErr w:type="spellStart"/>
+      <w:r>
+        <w:rPr>
+          <w:rFonts w:ascii="TimesNewRomanPSMT" w:hAnsi="TimesNewRomanPSMT" w:cs="TimesNewRomanPSMT"/>
+          <w:color w:val="000000"/>
+        </w:rPr>
+        <w:t>CombinedPowellMead</w:t>
+      </w:r>
+      <w:proofErr w:type="spellEnd"/>
+      <w:r>
+        <w:rPr>
+          <w:rFonts w:ascii="TimesNewRomanPSMT" w:hAnsi="TimesNewRomanPSMT" w:cs="TimesNewRomanPSMT"/>
+          <w:color w:val="000000"/>
+        </w:rPr>
+        <w:t xml:space="preserve"> folder.</w:t>
+      </w:r>
+      <w:r>
+        <w:rPr>
+          <w:rFonts w:ascii="TimesNewRomanPSMT" w:hAnsi="TimesNewRomanPSMT" w:cs="TimesNewRomanPSMT"/>
+          <w:color w:val="000000"/>
+        </w:rPr>
+        <w:t xml:space="preserve"> </w:t>
+      </w:r>
+      <w:hyperlink r:id="rId33" w:history="1">
         <w:r>
           <w:rPr>
             <w:rStyle w:val="Hyperlink"/>
-            <w:rFonts w:ascii="TimesNewRomanPSMT" w:hAnsi="TimesNewRomanPSMT" w:cs="TimesNewRomanPSMT"/>
           </w:rPr>
-          <w:t>https://github.com/dzeke/ColoradoRiverCoding/tree/main/CombinedPowellMead</w:t>
+          <w:t>https://doi.org/10.5281/zenodo.5501467</w:t>
         </w:r>
       </w:hyperlink>
       <w:r>
@@ -18736,6 +19413,13 @@
         </w:rPr>
         <w:t>.</w:t>
       </w:r>
+      <w:r>
+        <w:rPr>
+          <w:rFonts w:ascii="TimesNewRomanPSMT" w:hAnsi="TimesNewRomanPSMT" w:cs="TimesNewRomanPSMT"/>
+          <w:color w:val="000000"/>
+        </w:rPr>
+        <w:t xml:space="preserve"> </w:t>
+      </w:r>
     </w:p>
     <w:p>
       <w:pPr>
@@ -18783,7 +19467,7 @@
         </w:rPr>
         <w:t xml:space="preserve">. </w:t>
       </w:r>
-      <w:hyperlink r:id="rId31" w:history="1">
+      <w:hyperlink r:id="rId34" w:history="1">
         <w:r>
           <w:rPr>
             <w:rStyle w:val="Hyperlink"/>
@@ -18814,23 +19498,48 @@
           <w:rFonts w:ascii="TimesNewRomanPSMT" w:hAnsi="TimesNewRomanPSMT" w:cs="TimesNewRomanPSMT"/>
           <w:color w:val="000000"/>
         </w:rPr>
-        <w:t xml:space="preserve">Rosenberg, D. E. (2021c). "Pilot flex accounting to encourage more water conservation in a combined Lake Powell-Lake Mead system." </w:t>
-      </w:r>
-      <w:hyperlink r:id="rId32" w:history="1">
+        <w:t>Rosenberg, D. E. (2021c). "</w:t>
+      </w:r>
+      <w:r>
+        <w:rPr>
+          <w:rFonts w:ascii="TimesNewRomanPSMT" w:hAnsi="TimesNewRomanPSMT" w:cs="TimesNewRomanPSMT"/>
+          <w:color w:val="000000"/>
+        </w:rPr>
+        <w:t xml:space="preserve">Colorado River Coding: </w:t>
+      </w:r>
+      <w:r>
+        <w:rPr>
+          <w:rFonts w:ascii="TimesNewRomanPSMT" w:hAnsi="TimesNewRomanPSMT" w:cs="TimesNewRomanPSMT"/>
+          <w:color w:val="000000"/>
+        </w:rPr>
+        <w:t xml:space="preserve">Pilot flex accounting to encourage more water conservation in a combined Lake Powell-Lake Mead system." </w:t>
+      </w:r>
+      <w:proofErr w:type="spellStart"/>
+      <w:r>
+        <w:rPr>
+          <w:rFonts w:ascii="TimesNewRomanPSMT" w:hAnsi="TimesNewRomanPSMT" w:cs="TimesNewRomanPSMT"/>
+          <w:color w:val="000000"/>
+        </w:rPr>
+        <w:t>ModelMusings</w:t>
+      </w:r>
+      <w:proofErr w:type="spellEnd"/>
+      <w:r>
+        <w:rPr>
+          <w:rFonts w:ascii="TimesNewRomanPSMT" w:hAnsi="TimesNewRomanPSMT" w:cs="TimesNewRomanPSMT"/>
+          <w:color w:val="000000"/>
+        </w:rPr>
+        <w:t xml:space="preserve"> folder. </w:t>
+      </w:r>
+      <w:hyperlink r:id="rId35" w:history="1">
         <w:r>
           <w:rPr>
             <w:rStyle w:val="Hyperlink"/>
-            <w:rFonts w:ascii="TimesNewRomanPSMT" w:hAnsi="TimesNewRomanPSMT" w:cs="TimesNewRomanPSMT"/>
           </w:rPr>
-          <w:t>https://github.com/dzeke/ColoradoRiverCoding/tree/main/ModelMusings</w:t>
+          <w:t>https://doi.org/10.5281/zenodo.5501467</w:t>
         </w:r>
       </w:hyperlink>
       <w:r>
-        <w:rPr>
-          <w:rFonts w:ascii="TimesNewRomanPSMT" w:hAnsi="TimesNewRomanPSMT" w:cs="TimesNewRomanPSMT"/>
-          <w:color w:val="000000"/>
-        </w:rPr>
-        <w:t>.</w:t>
+        <w:t xml:space="preserve">. </w:t>
       </w:r>
     </w:p>
     <w:p>
@@ -18838,109 +19547,32 @@
         <w:spacing w:after="120" w:line="240" w:lineRule="auto"/>
         <w:ind w:left="450" w:hanging="450"/>
         <w:rPr>
-          <w:rFonts w:ascii="Times New Roman" w:eastAsia="Times New Roman" w:hAnsi="Times New Roman" w:cs="Times New Roman"/>
-          <w:color w:val="000000"/>
-        </w:rPr>
-      </w:pPr>
-      <w:r>
-        <w:rPr>
           <w:rFonts w:ascii="TimesNewRomanPSMT" w:hAnsi="TimesNewRomanPSMT" w:cs="TimesNewRomanPSMT"/>
           <w:color w:val="000000"/>
         </w:rPr>
-        <w:t>Rosenberg, D. E. (2021</w:t>
-      </w:r>
+      </w:pPr>
       <w:r>
         <w:rPr>
           <w:rFonts w:ascii="TimesNewRomanPSMT" w:hAnsi="TimesNewRomanPSMT" w:cs="TimesNewRomanPSMT"/>
           <w:color w:val="000000"/>
         </w:rPr>
-        <w:t>d</w:t>
+        <w:t xml:space="preserve">Salehabadi, H., D. G. Tarboton, E. Kuhn, B. Udall, K. G. Wheeler, D. E. Rosenberg, S. A. Goeking and J. C. Schmidt, (2020), "The Future Hydrology of the Colorado River Basin," White Paper 4, Future of the Colorado River Project, Center for Colorado River Studies, Utah State </w:t>
+      </w:r>
+      <w:r>
+        <w:rPr>
+          <w:rFonts w:ascii="Times New Roman" w:eastAsia="Times New Roman" w:hAnsi="Times New Roman" w:cs="Times New Roman"/>
+          <w:color w:val="000000"/>
+        </w:rPr>
+        <w:t>University</w:t>
       </w:r>
       <w:r>
         <w:rPr>
           <w:rFonts w:ascii="TimesNewRomanPSMT" w:hAnsi="TimesNewRomanPSMT" w:cs="TimesNewRomanPSMT"/>
           <w:color w:val="000000"/>
         </w:rPr>
-        <w:t xml:space="preserve">). "Combined Lake Powell-Lake Mead plots." </w:t>
-      </w:r>
-      <w:r>
-        <w:rPr>
-          <w:rFonts w:ascii="TimesNewRomanPSMT" w:hAnsi="TimesNewRomanPSMT" w:cs="TimesNewRomanPSMT"/>
-          <w:color w:val="000000"/>
-        </w:rPr>
-        <w:t>Utah State University. Logan,</w:t>
-      </w:r>
-      <w:r>
-        <w:rPr>
-          <w:rFonts w:ascii="Segoe UI" w:hAnsi="Segoe UI" w:cs="Segoe UI"/>
-          <w:color w:val="24292E"/>
-          <w:shd w:val="clear" w:color="auto" w:fill="FFFFFF"/>
-        </w:rPr>
-        <w:t xml:space="preserve"> </w:t>
-      </w:r>
-      <w:r>
-        <w:rPr>
-          <w:rFonts w:ascii="TimesNewRomanPSMT" w:hAnsi="TimesNewRomanPSMT" w:cs="TimesNewRomanPSMT"/>
-          <w:color w:val="000000"/>
-        </w:rPr>
-        <w:t>Utah</w:t>
-      </w:r>
-      <w:r>
-        <w:rPr>
-          <w:rFonts w:ascii="Segoe UI" w:hAnsi="Segoe UI" w:cs="Segoe UI"/>
-          <w:color w:val="24292E"/>
-          <w:shd w:val="clear" w:color="auto" w:fill="FFFFFF"/>
-        </w:rPr>
-        <w:t xml:space="preserve">. </w:t>
-      </w:r>
-      <w:hyperlink r:id="rId33" w:history="1">
-        <w:r>
-          <w:rPr>
-            <w:rStyle w:val="Hyperlink"/>
-            <w:rFonts w:ascii="TimesNewRomanPSMT" w:hAnsi="TimesNewRomanPSMT" w:cs="TimesNewRomanPSMT"/>
-          </w:rPr>
-          <w:t>https://github.com/dzeke/ColoradoRiverCoding/tree/main/CombinedPowellMead</w:t>
-        </w:r>
-      </w:hyperlink>
-      <w:r>
-        <w:rPr>
-          <w:rFonts w:ascii="TimesNewRomanPSMT" w:hAnsi="TimesNewRomanPSMT" w:cs="TimesNewRomanPSMT"/>
-          <w:color w:val="000000"/>
-        </w:rPr>
-        <w:t>.</w:t>
-      </w:r>
-    </w:p>
-    <w:p>
-      <w:pPr>
-        <w:spacing w:after="120" w:line="240" w:lineRule="auto"/>
-        <w:ind w:left="450" w:hanging="450"/>
-        <w:rPr>
-          <w:rFonts w:ascii="TimesNewRomanPSMT" w:hAnsi="TimesNewRomanPSMT" w:cs="TimesNewRomanPSMT"/>
-          <w:color w:val="000000"/>
-        </w:rPr>
-      </w:pPr>
-      <w:r>
-        <w:rPr>
-          <w:rFonts w:ascii="TimesNewRomanPSMT" w:hAnsi="TimesNewRomanPSMT" w:cs="TimesNewRomanPSMT"/>
-          <w:color w:val="000000"/>
-        </w:rPr>
-        <w:t xml:space="preserve">Salehabadi, H., D. G. Tarboton, E. Kuhn, B. Udall, K. G. Wheeler, D. E. Rosenberg, S. A. Goeking and J. C. Schmidt, (2020), "The Future Hydrology of the Colorado River Basin," White Paper 4, Future of the Colorado River Project, Center for Colorado River Studies, Utah State </w:t>
-      </w:r>
-      <w:r>
-        <w:rPr>
-          <w:rFonts w:ascii="Times New Roman" w:eastAsia="Times New Roman" w:hAnsi="Times New Roman" w:cs="Times New Roman"/>
-          <w:color w:val="000000"/>
-        </w:rPr>
-        <w:t>University</w:t>
-      </w:r>
-      <w:r>
-        <w:rPr>
-          <w:rFonts w:ascii="TimesNewRomanPSMT" w:hAnsi="TimesNewRomanPSMT" w:cs="TimesNewRomanPSMT"/>
-          <w:color w:val="000000"/>
-        </w:rPr>
         <w:t xml:space="preserve">, 71 p., </w:t>
       </w:r>
-      <w:hyperlink r:id="rId34" w:history="1">
+      <w:hyperlink r:id="rId36" w:history="1">
         <w:r>
           <w:rPr>
             <w:rStyle w:val="Hyperlink"/>
@@ -19151,7 +19783,7 @@
         </w:rPr>
         <w:t xml:space="preserve">, (2007), "Upper Colorado River Division States, Current and Future Depletion Demand Schedule," Available online at: </w:t>
       </w:r>
-      <w:hyperlink r:id="rId35" w:history="1">
+      <w:hyperlink r:id="rId37" w:history="1">
         <w:r>
           <w:rPr>
             <w:rStyle w:val="Hyperlink"/>
@@ -19182,6 +19814,7 @@
           <w:rFonts w:ascii="TimesNewRomanPSMT" w:hAnsi="TimesNewRomanPSMT" w:cs="TimesNewRomanPSMT"/>
           <w:color w:val="000000"/>
         </w:rPr>
+        <w:lastRenderedPageBreak/>
         <w:t>Upper Colorado River Commission. (2019). "Request for Qualification-Based Proposals for Professional Services." RFP #2019-01-UCRC.</w:t>
       </w:r>
     </w:p>
@@ -19199,7 +19832,6 @@
           <w:rFonts w:ascii="TimesNewRomanPSMT" w:hAnsi="TimesNewRomanPSMT" w:cs="TimesNewRomanPSMT"/>
           <w:color w:val="000000"/>
         </w:rPr>
-        <w:lastRenderedPageBreak/>
         <w:t>USBR, (2007</w:t>
       </w:r>
       <w:r>
@@ -19216,7 +19848,7 @@
         </w:rPr>
         <w:t xml:space="preserve">), "Colorado River Interim Guidelines for Lower Basin Shortages and the Coordinated Operations for Lake Powell and Lake Mead - Final Environmental Impact Statement," U.S. Bureau of Reclamation, </w:t>
       </w:r>
-      <w:hyperlink r:id="rId36" w:history="1">
+      <w:hyperlink r:id="rId38" w:history="1">
         <w:r>
           <w:rPr>
             <w:rStyle w:val="Hyperlink"/>
@@ -19263,7 +19895,7 @@
         </w:rPr>
         <w:t xml:space="preserve">). "Record of Decision: Colorado River Interim Guidelines for Lower Basin Shortages and Coordinated Operations for Lakes Powell and Mead." U.S. Bureau of Reclamation. </w:t>
       </w:r>
-      <w:hyperlink r:id="rId37" w:history="1">
+      <w:hyperlink r:id="rId39" w:history="1">
         <w:r>
           <w:rPr>
             <w:rStyle w:val="Hyperlink"/>
@@ -19326,7 +19958,7 @@
         </w:rPr>
         <w:t xml:space="preserve"> of Reclamation. </w:t>
       </w:r>
-      <w:hyperlink r:id="rId38" w:history="1">
+      <w:hyperlink r:id="rId40" w:history="1">
         <w:r>
           <w:rPr>
             <w:rStyle w:val="Hyperlink"/>
@@ -19382,7 +20014,7 @@
         </w:rPr>
         <w:t xml:space="preserve"> Report HL-2011-02 U.S. Department of the Interior, Bureau of Reclamation, Technical Service Center, Hydraulic Investigations and Laboratory Services Group, Denver, Colorado </w:t>
       </w:r>
-      <w:hyperlink r:id="rId39" w:history="1">
+      <w:hyperlink r:id="rId41" w:history="1">
         <w:r>
           <w:rPr>
             <w:rStyle w:val="Hyperlink"/>
@@ -19424,7 +20056,7 @@
         </w:rPr>
         <w:t xml:space="preserve">, W. S., (2015), "Historical Physical and Chemical Data for Water in Lake Powell and from Glen Canyon Dam Releases, Utah-Arizona, 1964–2013," Data Series 471, Version 3.0, U.S. Department of the Interior, U.S. Geological Survey, </w:t>
       </w:r>
-      <w:hyperlink r:id="rId40" w:history="1">
+      <w:hyperlink r:id="rId42" w:history="1">
         <w:r>
           <w:rPr>
             <w:rStyle w:val="Hyperlink"/>
@@ -19464,7 +20096,7 @@
         </w:rPr>
         <w:t xml:space="preserve">Wang, J., D. E. Rosenberg, K. G. Wheeler and J. C. Schmidt, (2020), "Managing the Colorado River for an Uncertain Future," White Paper 3, Future of the Colorado River Project, Center for Colorado River Studies, Utah State University, 30 p., </w:t>
       </w:r>
-      <w:hyperlink r:id="rId41" w:history="1">
+      <w:hyperlink r:id="rId43" w:history="1">
         <w:r>
           <w:rPr>
             <w:rStyle w:val="Hyperlink"/>
@@ -19511,7 +20143,7 @@
         </w:rPr>
         <w:t xml:space="preserve">, (2020), "Stream flow and Losses of the Colorado River in the Southern Colorado Plateau," White Paper 5, Future of the Colorado River Project, Center for Colorado River Studies, Utah State University, 26 p., </w:t>
       </w:r>
-      <w:hyperlink r:id="rId42" w:history="1">
+      <w:hyperlink r:id="rId44" w:history="1">
         <w:r>
           <w:rPr>
             <w:rStyle w:val="Hyperlink"/>
@@ -19581,7 +20213,7 @@
         </w:rPr>
         <w:t xml:space="preserve">. </w:t>
       </w:r>
-      <w:hyperlink r:id="rId43" w:history="1">
+      <w:hyperlink r:id="rId45" w:history="1">
         <w:r>
           <w:rPr>
             <w:rStyle w:val="Hyperlink"/>
@@ -19635,7 +20267,7 @@
         </w:rPr>
         <w:t xml:space="preserve"> (2019), "Water Resource Modeling of the Colorado River: Present and Future Strategies," White Paper 2, Future of the Colorado River Project, Center for Colorado River Studies, Utah State University, 47 p., </w:t>
       </w:r>
-      <w:hyperlink r:id="rId44" w:history="1">
+      <w:hyperlink r:id="rId46" w:history="1">
         <w:r>
           <w:rPr>
             <w:rStyle w:val="Hyperlink"/>
@@ -19855,7 +20487,7 @@
         </w:rPr>
         <w:t xml:space="preserve"> p., </w:t>
       </w:r>
-      <w:hyperlink r:id="rId45" w:history="1">
+      <w:hyperlink r:id="rId47" w:history="1">
         <w:r>
           <w:rPr>
             <w:rStyle w:val="Hyperlink"/>
@@ -19980,6 +20612,7 @@
           <w:rFonts w:ascii="Times New Roman" w:eastAsia="Times New Roman" w:hAnsi="Times New Roman" w:cs="Times New Roman"/>
           <w:color w:val="000000"/>
         </w:rPr>
+        <w:lastRenderedPageBreak/>
         <w:t xml:space="preserve">Zagona, E. A., </w:t>
       </w:r>
       <w:proofErr w:type="spellStart"/>
@@ -20084,7 +20717,6 @@
           <w:bCs/>
           <w:color w:val="000000"/>
         </w:rPr>
-        <w:lastRenderedPageBreak/>
         <w:t>Appendix</w:t>
       </w:r>
       <w:r>
@@ -20460,138 +21092,6 @@
             <wp:extent cx="2834640" cy="2125980"/>
             <wp:effectExtent l="0" t="0" r="3810" b="7620"/>
             <wp:docPr id="6" name="Picture 6"/>
-            <wp:cNvGraphicFramePr>
-              <a:graphicFrameLocks xmlns:a="http://schemas.openxmlformats.org/drawingml/2006/main" noChangeAspect="1"/>
-            </wp:cNvGraphicFramePr>
-            <a:graphic xmlns:a="http://schemas.openxmlformats.org/drawingml/2006/main">
-              <a:graphicData uri="http://schemas.openxmlformats.org/drawingml/2006/picture">
-                <pic:pic xmlns:pic="http://schemas.openxmlformats.org/drawingml/2006/picture">
-                  <pic:nvPicPr>
-                    <pic:cNvPr id="1" name=""/>
-                    <pic:cNvPicPr/>
-                  </pic:nvPicPr>
-                  <pic:blipFill>
-                    <a:blip r:embed="rId46"/>
-                    <a:stretch>
-                      <a:fillRect/>
-                    </a:stretch>
-                  </pic:blipFill>
-                  <pic:spPr>
-                    <a:xfrm>
-                      <a:off x="0" y="0"/>
-                      <a:ext cx="2834640" cy="2125980"/>
-                    </a:xfrm>
-                    <a:prstGeom prst="rect">
-                      <a:avLst/>
-                    </a:prstGeom>
-                  </pic:spPr>
-                </pic:pic>
-              </a:graphicData>
-            </a:graphic>
-          </wp:inline>
-        </w:drawing>
-      </w:r>
-      <w:r>
-        <w:rPr>
-          <w:rFonts w:ascii="Times New Roman" w:eastAsia="Times New Roman" w:hAnsi="Times New Roman" w:cs="Times New Roman"/>
-          <w:noProof/>
-          <w:sz w:val="24"/>
-          <w:szCs w:val="24"/>
-        </w:rPr>
-        <w:drawing>
-          <wp:inline distT="0" distB="0" distL="0" distR="0" wp14:anchorId="21429E23" wp14:editId="138FE3B0">
-            <wp:extent cx="2834640" cy="2125980"/>
-            <wp:effectExtent l="0" t="0" r="3810" b="7620"/>
-            <wp:docPr id="7" name="Picture 7"/>
-            <wp:cNvGraphicFramePr>
-              <a:graphicFrameLocks xmlns:a="http://schemas.openxmlformats.org/drawingml/2006/main" noChangeAspect="1"/>
-            </wp:cNvGraphicFramePr>
-            <a:graphic xmlns:a="http://schemas.openxmlformats.org/drawingml/2006/main">
-              <a:graphicData uri="http://schemas.openxmlformats.org/drawingml/2006/picture">
-                <pic:pic xmlns:pic="http://schemas.openxmlformats.org/drawingml/2006/picture">
-                  <pic:nvPicPr>
-                    <pic:cNvPr id="1" name=""/>
-                    <pic:cNvPicPr/>
-                  </pic:nvPicPr>
-                  <pic:blipFill>
-                    <a:blip r:embed="rId47"/>
-                    <a:stretch>
-                      <a:fillRect/>
-                    </a:stretch>
-                  </pic:blipFill>
-                  <pic:spPr>
-                    <a:xfrm>
-                      <a:off x="0" y="0"/>
-                      <a:ext cx="2834640" cy="2125980"/>
-                    </a:xfrm>
-                    <a:prstGeom prst="rect">
-                      <a:avLst/>
-                    </a:prstGeom>
-                  </pic:spPr>
-                </pic:pic>
-              </a:graphicData>
-            </a:graphic>
-          </wp:inline>
-        </w:drawing>
-      </w:r>
-    </w:p>
-    <w:p>
-      <w:pPr>
-        <w:pStyle w:val="ListParagraph"/>
-        <w:numPr>
-          <w:ilvl w:val="1"/>
-          <w:numId w:val="11"/>
-        </w:numPr>
-        <w:spacing w:after="0" w:line="240" w:lineRule="auto"/>
-        <w:textAlignment w:val="baseline"/>
-        <w:rPr>
-          <w:rFonts w:ascii="Times New Roman" w:eastAsia="Times New Roman" w:hAnsi="Times New Roman" w:cs="Times New Roman"/>
-          <w:b/>
-          <w:bCs/>
-          <w:color w:val="000000"/>
-        </w:rPr>
-      </w:pPr>
-      <w:r>
-        <w:rPr>
-          <w:rFonts w:ascii="Times New Roman" w:eastAsia="Times New Roman" w:hAnsi="Times New Roman" w:cs="Times New Roman"/>
-          <w:b/>
-          <w:bCs/>
-          <w:color w:val="000000"/>
-        </w:rPr>
-        <w:t>Hydrologic trace 0 indicates historical hydrology (1906-1945)</w:t>
-      </w:r>
-    </w:p>
-    <w:p>
-      <w:pPr>
-        <w:spacing w:after="0" w:line="240" w:lineRule="auto"/>
-        <w:rPr>
-          <w:rFonts w:ascii="Times New Roman" w:eastAsia="Times New Roman" w:hAnsi="Times New Roman" w:cs="Times New Roman"/>
-          <w:sz w:val="24"/>
-          <w:szCs w:val="24"/>
-        </w:rPr>
-      </w:pPr>
-    </w:p>
-    <w:p>
-      <w:pPr>
-        <w:spacing w:after="0" w:line="240" w:lineRule="auto"/>
-        <w:rPr>
-          <w:rFonts w:ascii="Times New Roman" w:eastAsia="Times New Roman" w:hAnsi="Times New Roman" w:cs="Times New Roman"/>
-          <w:sz w:val="24"/>
-          <w:szCs w:val="24"/>
-        </w:rPr>
-      </w:pPr>
-      <w:r>
-        <w:rPr>
-          <w:rFonts w:ascii="Times New Roman" w:eastAsia="Times New Roman" w:hAnsi="Times New Roman" w:cs="Times New Roman"/>
-          <w:noProof/>
-          <w:sz w:val="24"/>
-          <w:szCs w:val="24"/>
-        </w:rPr>
-        <w:drawing>
-          <wp:inline distT="0" distB="0" distL="0" distR="0" wp14:anchorId="6ED97EC5" wp14:editId="1C143060">
-            <wp:extent cx="2834640" cy="2125980"/>
-            <wp:effectExtent l="0" t="0" r="3810" b="7620"/>
-            <wp:docPr id="2" name="Picture 2"/>
             <wp:cNvGraphicFramePr>
               <a:graphicFrameLocks xmlns:a="http://schemas.openxmlformats.org/drawingml/2006/main" noChangeAspect="1"/>
             </wp:cNvGraphicFramePr>
@@ -20631,10 +21131,10 @@
           <w:szCs w:val="24"/>
         </w:rPr>
         <w:drawing>
-          <wp:inline distT="0" distB="0" distL="0" distR="0" wp14:anchorId="7F0C1460" wp14:editId="2E6AA44C">
+          <wp:inline distT="0" distB="0" distL="0" distR="0" wp14:anchorId="21429E23" wp14:editId="138FE3B0">
             <wp:extent cx="2834640" cy="2125980"/>
             <wp:effectExtent l="0" t="0" r="3810" b="7620"/>
-            <wp:docPr id="4" name="Picture 4"/>
+            <wp:docPr id="7" name="Picture 7"/>
             <wp:cNvGraphicFramePr>
               <a:graphicFrameLocks xmlns:a="http://schemas.openxmlformats.org/drawingml/2006/main" noChangeAspect="1"/>
             </wp:cNvGraphicFramePr>
@@ -20690,7 +21190,7 @@
           <w:bCs/>
           <w:color w:val="000000"/>
         </w:rPr>
-        <w:t>Hydrologic trace 80 indicates historical hydrology (1986-2018, 1906-1912)</w:t>
+        <w:t>Hydrologic trace 0 indicates historical hydrology (1906-1945)</w:t>
       </w:r>
     </w:p>
     <w:p>
@@ -20698,9 +21198,8 @@
         <w:spacing w:after="0" w:line="240" w:lineRule="auto"/>
         <w:rPr>
           <w:rFonts w:ascii="Times New Roman" w:eastAsia="Times New Roman" w:hAnsi="Times New Roman" w:cs="Times New Roman"/>
-          <w:b/>
-          <w:bCs/>
-          <w:color w:val="000000"/>
+          <w:sz w:val="24"/>
+          <w:szCs w:val="24"/>
         </w:rPr>
       </w:pPr>
     </w:p>
@@ -20716,134 +21215,15 @@
       <w:r>
         <w:rPr>
           <w:rFonts w:ascii="Times New Roman" w:eastAsia="Times New Roman" w:hAnsi="Times New Roman" w:cs="Times New Roman"/>
-          <w:b/>
-          <w:bCs/>
-          <w:color w:val="000000"/>
-        </w:rPr>
-        <w:t>Figure A</w:t>
-      </w:r>
-      <w:r>
-        <w:rPr>
-          <w:rFonts w:ascii="Times New Roman" w:eastAsia="Times New Roman" w:hAnsi="Times New Roman" w:cs="Times New Roman"/>
-          <w:b/>
-          <w:bCs/>
-          <w:color w:val="000000"/>
-        </w:rPr>
-        <w:t>.</w:t>
-      </w:r>
-      <w:r>
-        <w:rPr>
-          <w:rFonts w:ascii="Times New Roman" w:eastAsia="Times New Roman" w:hAnsi="Times New Roman" w:cs="Times New Roman"/>
-          <w:b/>
-          <w:bCs/>
-          <w:color w:val="000000"/>
-        </w:rPr>
-        <w:t xml:space="preserve">1. </w:t>
-      </w:r>
-      <w:r>
-        <w:rPr>
-          <w:rFonts w:ascii="Times New Roman" w:eastAsia="Times New Roman" w:hAnsi="Times New Roman" w:cs="Times New Roman"/>
-          <w:b/>
-          <w:bCs/>
-          <w:color w:val="000000"/>
-        </w:rPr>
-        <w:t xml:space="preserve">Lake Powell and Lake Mead results </w:t>
-      </w:r>
-      <w:r>
-        <w:rPr>
-          <w:rFonts w:ascii="Times New Roman" w:eastAsia="Times New Roman" w:hAnsi="Times New Roman" w:cs="Times New Roman"/>
-          <w:b/>
-          <w:bCs/>
-          <w:color w:val="000000"/>
-        </w:rPr>
-        <w:t xml:space="preserve">from </w:t>
-      </w:r>
-      <w:r>
-        <w:rPr>
-          <w:rFonts w:ascii="Times New Roman" w:eastAsia="Times New Roman" w:hAnsi="Times New Roman" w:cs="Times New Roman"/>
-          <w:b/>
-          <w:bCs/>
-          <w:color w:val="000000"/>
-        </w:rPr>
-        <w:t>c</w:t>
-      </w:r>
-      <w:r>
-        <w:rPr>
-          <w:rFonts w:ascii="Times New Roman" w:eastAsia="Times New Roman" w:hAnsi="Times New Roman" w:cs="Times New Roman"/>
-          <w:b/>
-          <w:bCs/>
-          <w:color w:val="000000"/>
-        </w:rPr>
-        <w:t xml:space="preserve">omparison between the </w:t>
-      </w:r>
-      <w:r>
-        <w:rPr>
-          <w:rFonts w:ascii="Times New Roman" w:eastAsia="Times New Roman" w:hAnsi="Times New Roman" w:cs="Times New Roman"/>
-          <w:b/>
-          <w:bCs/>
-          <w:color w:val="000000"/>
-        </w:rPr>
-        <w:t>e</w:t>
-      </w:r>
-      <w:r>
-        <w:rPr>
-          <w:rFonts w:ascii="Times New Roman" w:eastAsia="Times New Roman" w:hAnsi="Times New Roman" w:cs="Times New Roman"/>
-          <w:b/>
-          <w:bCs/>
-          <w:color w:val="000000"/>
-        </w:rPr>
-        <w:t>xploratory model and CRSS</w:t>
-      </w:r>
-      <w:r>
-        <w:rPr>
-          <w:rFonts w:ascii="Times New Roman" w:eastAsia="Times New Roman" w:hAnsi="Times New Roman" w:cs="Times New Roman"/>
-          <w:b/>
-          <w:bCs/>
-          <w:color w:val="000000"/>
-        </w:rPr>
-        <w:t xml:space="preserve"> under different hydrologic traces</w:t>
-      </w:r>
-      <w:r>
-        <w:rPr>
-          <w:rFonts w:ascii="Times New Roman" w:eastAsia="Times New Roman" w:hAnsi="Times New Roman" w:cs="Times New Roman"/>
-          <w:b/>
-          <w:bCs/>
-          <w:color w:val="000000"/>
-        </w:rPr>
-        <w:t>. </w:t>
-      </w:r>
-    </w:p>
-    <w:p>
-      <w:pPr>
-        <w:spacing w:after="120" w:line="240" w:lineRule="auto"/>
-        <w:ind w:left="450" w:hanging="450"/>
-        <w:rPr>
-          <w:rFonts w:ascii="Times New Roman" w:eastAsia="Times New Roman" w:hAnsi="Times New Roman" w:cs="Times New Roman"/>
-          <w:color w:val="000000"/>
-        </w:rPr>
-      </w:pPr>
-    </w:p>
-    <w:p>
-      <w:pPr>
-        <w:spacing w:after="120" w:line="240" w:lineRule="auto"/>
-        <w:jc w:val="center"/>
-        <w:rPr>
-          <w:rFonts w:ascii="Times New Roman" w:eastAsia="Times New Roman" w:hAnsi="Times New Roman" w:cs="Times New Roman"/>
-          <w:color w:val="000000"/>
-        </w:rPr>
-      </w:pPr>
-      <w:r>
-        <w:rPr>
-          <w:rFonts w:ascii="Times New Roman" w:eastAsia="Times New Roman" w:hAnsi="Times New Roman" w:cs="Times New Roman"/>
           <w:noProof/>
-          <w:color w:val="000000"/>
-        </w:rPr>
-        <w:lastRenderedPageBreak/>
+          <w:sz w:val="24"/>
+          <w:szCs w:val="24"/>
+        </w:rPr>
         <w:drawing>
-          <wp:inline distT="0" distB="0" distL="0" distR="0" wp14:anchorId="3D9740D2" wp14:editId="6897D8F1">
-            <wp:extent cx="4572000" cy="3429000"/>
-            <wp:effectExtent l="0" t="0" r="0" b="0"/>
-            <wp:docPr id="27" name="Picture 27"/>
+          <wp:inline distT="0" distB="0" distL="0" distR="0" wp14:anchorId="6ED97EC5" wp14:editId="1C143060">
+            <wp:extent cx="2834640" cy="2125980"/>
+            <wp:effectExtent l="0" t="0" r="3810" b="7620"/>
+            <wp:docPr id="2" name="Picture 2"/>
             <wp:cNvGraphicFramePr>
               <a:graphicFrameLocks xmlns:a="http://schemas.openxmlformats.org/drawingml/2006/main" noChangeAspect="1"/>
             </wp:cNvGraphicFramePr>
@@ -20863,7 +21243,7 @@
                   <pic:spPr>
                     <a:xfrm>
                       <a:off x="0" y="0"/>
-                      <a:ext cx="4572000" cy="3429000"/>
+                      <a:ext cx="2834640" cy="2125980"/>
                     </a:xfrm>
                     <a:prstGeom prst="rect">
                       <a:avLst/>
@@ -20875,180 +21255,18 @@
           </wp:inline>
         </w:drawing>
       </w:r>
-    </w:p>
-    <w:p>
-      <w:pPr>
-        <w:spacing w:after="0" w:line="240" w:lineRule="auto"/>
-        <w:rPr>
-          <w:rFonts w:ascii="Times New Roman" w:eastAsia="Times New Roman" w:hAnsi="Times New Roman" w:cs="Times New Roman"/>
+      <w:r>
+        <w:rPr>
+          <w:rFonts w:ascii="Times New Roman" w:eastAsia="Times New Roman" w:hAnsi="Times New Roman" w:cs="Times New Roman"/>
+          <w:noProof/>
           <w:sz w:val="24"/>
           <w:szCs w:val="24"/>
         </w:rPr>
-      </w:pPr>
-      <w:r>
-        <w:rPr>
-          <w:rFonts w:ascii="Times New Roman" w:eastAsia="Times New Roman" w:hAnsi="Times New Roman" w:cs="Times New Roman"/>
-          <w:b/>
-          <w:bCs/>
-          <w:color w:val="000000"/>
-        </w:rPr>
-        <w:t xml:space="preserve">Figure </w:t>
-      </w:r>
-      <w:r>
-        <w:rPr>
-          <w:rFonts w:ascii="Times New Roman" w:eastAsia="Times New Roman" w:hAnsi="Times New Roman" w:cs="Times New Roman"/>
-          <w:b/>
-          <w:bCs/>
-          <w:color w:val="000000"/>
-        </w:rPr>
-        <w:t>A.2</w:t>
-      </w:r>
-      <w:r>
-        <w:rPr>
-          <w:rFonts w:ascii="Times New Roman" w:eastAsia="Times New Roman" w:hAnsi="Times New Roman" w:cs="Times New Roman"/>
-          <w:b/>
-          <w:bCs/>
-          <w:color w:val="000000"/>
-        </w:rPr>
-        <w:t xml:space="preserve">. Years (y-axis) </w:t>
-      </w:r>
-      <w:r>
-        <w:rPr>
-          <w:rFonts w:ascii="Times New Roman" w:eastAsia="Times New Roman" w:hAnsi="Times New Roman" w:cs="Times New Roman"/>
-          <w:b/>
-          <w:bCs/>
-          <w:color w:val="000000"/>
-        </w:rPr>
-        <w:t>until</w:t>
-      </w:r>
-      <w:r>
-        <w:rPr>
-          <w:rFonts w:ascii="Times New Roman" w:eastAsia="Times New Roman" w:hAnsi="Times New Roman" w:cs="Times New Roman"/>
-          <w:b/>
-          <w:bCs/>
-          <w:color w:val="000000"/>
-        </w:rPr>
-        <w:t xml:space="preserve"> </w:t>
-      </w:r>
-      <w:r>
-        <w:rPr>
-          <w:rFonts w:ascii="Times New Roman" w:eastAsia="Times New Roman" w:hAnsi="Times New Roman" w:cs="Times New Roman"/>
-          <w:b/>
-          <w:bCs/>
-          <w:color w:val="000000"/>
-        </w:rPr>
-        <w:t xml:space="preserve">combined Lake Powell and Lake Mead storage will go to 12 </w:t>
-      </w:r>
-      <w:proofErr w:type="spellStart"/>
-      <w:r>
-        <w:rPr>
-          <w:rFonts w:ascii="Times New Roman" w:eastAsia="Times New Roman" w:hAnsi="Times New Roman" w:cs="Times New Roman"/>
-          <w:b/>
-          <w:bCs/>
-          <w:color w:val="000000"/>
-        </w:rPr>
-        <w:t>maf</w:t>
-      </w:r>
-      <w:proofErr w:type="spellEnd"/>
-      <w:r>
-        <w:rPr>
-          <w:rFonts w:ascii="Times New Roman" w:eastAsia="Times New Roman" w:hAnsi="Times New Roman" w:cs="Times New Roman"/>
-          <w:b/>
-          <w:bCs/>
-          <w:color w:val="000000"/>
-        </w:rPr>
-        <w:t xml:space="preserve"> for different steady year-to-year inflows under different policies</w:t>
-      </w:r>
-      <w:r>
-        <w:rPr>
-          <w:rFonts w:ascii="Times New Roman" w:eastAsia="Times New Roman" w:hAnsi="Times New Roman" w:cs="Times New Roman"/>
-          <w:b/>
-          <w:bCs/>
-          <w:color w:val="000000"/>
-        </w:rPr>
-        <w:t xml:space="preserve"> (when average UB demand = 4.5 </w:t>
-      </w:r>
-      <w:proofErr w:type="spellStart"/>
-      <w:r>
-        <w:rPr>
-          <w:rFonts w:ascii="Times New Roman" w:eastAsia="Times New Roman" w:hAnsi="Times New Roman" w:cs="Times New Roman"/>
-          <w:b/>
-          <w:bCs/>
-          <w:color w:val="000000"/>
-        </w:rPr>
-        <w:t>maf</w:t>
-      </w:r>
-      <w:proofErr w:type="spellEnd"/>
-      <w:r>
-        <w:rPr>
-          <w:rFonts w:ascii="Times New Roman" w:eastAsia="Times New Roman" w:hAnsi="Times New Roman" w:cs="Times New Roman"/>
-          <w:b/>
-          <w:bCs/>
-          <w:color w:val="000000"/>
-        </w:rPr>
-        <w:t>/</w:t>
-      </w:r>
-      <w:proofErr w:type="spellStart"/>
-      <w:r>
-        <w:rPr>
-          <w:rFonts w:ascii="Times New Roman" w:eastAsia="Times New Roman" w:hAnsi="Times New Roman" w:cs="Times New Roman"/>
-          <w:b/>
-          <w:bCs/>
-          <w:color w:val="000000"/>
-        </w:rPr>
-        <w:t>yr</w:t>
-      </w:r>
-      <w:proofErr w:type="spellEnd"/>
-      <w:r>
-        <w:rPr>
-          <w:rFonts w:ascii="Times New Roman" w:eastAsia="Times New Roman" w:hAnsi="Times New Roman" w:cs="Times New Roman"/>
-          <w:b/>
-          <w:bCs/>
-          <w:color w:val="000000"/>
-        </w:rPr>
-        <w:t>)</w:t>
-      </w:r>
-      <w:r>
-        <w:rPr>
-          <w:rFonts w:ascii="Times New Roman" w:eastAsia="Times New Roman" w:hAnsi="Times New Roman" w:cs="Times New Roman"/>
-          <w:b/>
-          <w:bCs/>
-          <w:color w:val="000000"/>
-        </w:rPr>
-        <w:t>.</w:t>
-      </w:r>
-    </w:p>
-    <w:p>
-      <w:pPr>
-        <w:spacing w:after="120" w:line="240" w:lineRule="auto"/>
-        <w:ind w:left="450" w:hanging="450"/>
-        <w:jc w:val="center"/>
-        <w:rPr>
-          <w:rFonts w:ascii="Times New Roman" w:eastAsia="Times New Roman" w:hAnsi="Times New Roman" w:cs="Times New Roman"/>
-          <w:color w:val="000000"/>
-        </w:rPr>
-      </w:pPr>
-    </w:p>
-    <w:p>
-      <w:pPr>
-        <w:spacing w:after="120" w:line="240" w:lineRule="auto"/>
-        <w:jc w:val="center"/>
-        <w:rPr>
-          <w:rFonts w:ascii="Times New Roman" w:eastAsia="Times New Roman" w:hAnsi="Times New Roman" w:cs="Times New Roman"/>
-          <w:color w:val="000000"/>
-        </w:rPr>
-      </w:pPr>
-      <w:r>
-        <w:rPr>
-          <w:rFonts w:ascii="Times New Roman" w:eastAsia="Times New Roman" w:hAnsi="Times New Roman" w:cs="Times New Roman"/>
-          <w:noProof/>
-          <w:color w:val="000000"/>
-        </w:rPr>
         <w:drawing>
-          <wp:inline distT="0" distB="0" distL="0" distR="0" wp14:anchorId="743594F1" wp14:editId="07A4510F">
-            <wp:extent cx="4572000" cy="2743200"/>
-            <wp:effectExtent l="0" t="0" r="0" b="0"/>
-            <wp:docPr id="28" name="Picture 28"/>
+          <wp:inline distT="0" distB="0" distL="0" distR="0" wp14:anchorId="7F0C1460" wp14:editId="2E6AA44C">
+            <wp:extent cx="2834640" cy="2125980"/>
+            <wp:effectExtent l="0" t="0" r="3810" b="7620"/>
+            <wp:docPr id="4" name="Picture 4"/>
             <wp:cNvGraphicFramePr>
               <a:graphicFrameLocks xmlns:a="http://schemas.openxmlformats.org/drawingml/2006/main" noChangeAspect="1"/>
             </wp:cNvGraphicFramePr>
@@ -21068,7 +21286,7 @@
                   <pic:spPr>
                     <a:xfrm>
                       <a:off x="0" y="0"/>
-                      <a:ext cx="4572000" cy="2743200"/>
+                      <a:ext cx="2834640" cy="2125980"/>
                     </a:xfrm>
                     <a:prstGeom prst="rect">
                       <a:avLst/>
@@ -21083,6 +21301,43 @@
     </w:p>
     <w:p>
       <w:pPr>
+        <w:pStyle w:val="ListParagraph"/>
+        <w:numPr>
+          <w:ilvl w:val="1"/>
+          <w:numId w:val="11"/>
+        </w:numPr>
+        <w:spacing w:after="0" w:line="240" w:lineRule="auto"/>
+        <w:textAlignment w:val="baseline"/>
+        <w:rPr>
+          <w:rFonts w:ascii="Times New Roman" w:eastAsia="Times New Roman" w:hAnsi="Times New Roman" w:cs="Times New Roman"/>
+          <w:b/>
+          <w:bCs/>
+          <w:color w:val="000000"/>
+        </w:rPr>
+      </w:pPr>
+      <w:r>
+        <w:rPr>
+          <w:rFonts w:ascii="Times New Roman" w:eastAsia="Times New Roman" w:hAnsi="Times New Roman" w:cs="Times New Roman"/>
+          <w:b/>
+          <w:bCs/>
+          <w:color w:val="000000"/>
+        </w:rPr>
+        <w:t>Hydrologic trace 80 indicates historical hydrology (1986-2018, 1906-1912)</w:t>
+      </w:r>
+    </w:p>
+    <w:p>
+      <w:pPr>
+        <w:spacing w:after="0" w:line="240" w:lineRule="auto"/>
+        <w:rPr>
+          <w:rFonts w:ascii="Times New Roman" w:eastAsia="Times New Roman" w:hAnsi="Times New Roman" w:cs="Times New Roman"/>
+          <w:b/>
+          <w:bCs/>
+          <w:color w:val="000000"/>
+        </w:rPr>
+      </w:pPr>
+    </w:p>
+    <w:p>
+      <w:pPr>
         <w:spacing w:after="0" w:line="240" w:lineRule="auto"/>
         <w:rPr>
           <w:rFonts w:ascii="Times New Roman" w:eastAsia="Times New Roman" w:hAnsi="Times New Roman" w:cs="Times New Roman"/>
@@ -21097,7 +21352,7 @@
           <w:bCs/>
           <w:color w:val="000000"/>
         </w:rPr>
-        <w:t xml:space="preserve">Figure </w:t>
+        <w:t>Figure A</w:t>
       </w:r>
       <w:r>
         <w:rPr>
@@ -21106,7 +21361,7 @@
           <w:bCs/>
           <w:color w:val="000000"/>
         </w:rPr>
-        <w:t>A</w:t>
+        <w:t>.</w:t>
       </w:r>
       <w:r>
         <w:rPr>
@@ -21115,7 +21370,7 @@
           <w:bCs/>
           <w:color w:val="000000"/>
         </w:rPr>
-        <w:t>.3. Trade-off between end</w:t>
+        <w:t xml:space="preserve">1. </w:t>
       </w:r>
       <w:r>
         <w:rPr>
@@ -21124,7 +21379,7 @@
           <w:bCs/>
           <w:color w:val="000000"/>
         </w:rPr>
-        <w:t>-</w:t>
+        <w:t xml:space="preserve">Lake Powell and Lake Mead results </w:t>
       </w:r>
       <w:r>
         <w:rPr>
@@ -21133,7 +21388,7 @@
           <w:bCs/>
           <w:color w:val="000000"/>
         </w:rPr>
-        <w:t>of</w:t>
+        <w:t xml:space="preserve">from </w:t>
       </w:r>
       <w:r>
         <w:rPr>
@@ -21142,7 +21397,7 @@
           <w:bCs/>
           <w:color w:val="000000"/>
         </w:rPr>
-        <w:t>-</w:t>
+        <w:t>c</w:t>
       </w:r>
       <w:r>
         <w:rPr>
@@ -21151,7 +21406,7 @@
           <w:bCs/>
           <w:color w:val="000000"/>
         </w:rPr>
-        <w:t>planning horizon combined storage for Lake Powell and Lake Mead and UB</w:t>
+        <w:t xml:space="preserve">omparison between the </w:t>
       </w:r>
       <w:r>
         <w:rPr>
@@ -21160,7 +21415,7 @@
           <w:bCs/>
           <w:color w:val="000000"/>
         </w:rPr>
-        <w:t xml:space="preserve"> and</w:t>
+        <w:t>e</w:t>
       </w:r>
       <w:r>
         <w:rPr>
@@ -21169,7 +21424,7 @@
           <w:bCs/>
           <w:color w:val="000000"/>
         </w:rPr>
-        <w:t xml:space="preserve"> LB and Mexico static state delivery </w:t>
+        <w:t>xploratory model and CRSS</w:t>
       </w:r>
       <w:r>
         <w:rPr>
@@ -21178,9 +21433,8 @@
           <w:bCs/>
           <w:color w:val="000000"/>
         </w:rPr>
-        <w:t xml:space="preserve">(when average UB demand = 4.5 </w:t>
-      </w:r>
-      <w:proofErr w:type="spellStart"/>
+        <w:t xml:space="preserve"> under different hydrologic traces</w:t>
+      </w:r>
       <w:r>
         <w:rPr>
           <w:rFonts w:ascii="Times New Roman" w:eastAsia="Times New Roman" w:hAnsi="Times New Roman" w:cs="Times New Roman"/>
@@ -21188,42 +21442,22 @@
           <w:bCs/>
           <w:color w:val="000000"/>
         </w:rPr>
-        <w:t>maf</w:t>
-      </w:r>
-      <w:proofErr w:type="spellEnd"/>
-      <w:r>
-        <w:rPr>
-          <w:rFonts w:ascii="Times New Roman" w:eastAsia="Times New Roman" w:hAnsi="Times New Roman" w:cs="Times New Roman"/>
-          <w:b/>
-          <w:bCs/>
-          <w:color w:val="000000"/>
-        </w:rPr>
-        <w:t>/</w:t>
-      </w:r>
-      <w:proofErr w:type="spellStart"/>
-      <w:r>
-        <w:rPr>
-          <w:rFonts w:ascii="Times New Roman" w:eastAsia="Times New Roman" w:hAnsi="Times New Roman" w:cs="Times New Roman"/>
-          <w:b/>
-          <w:bCs/>
-          <w:color w:val="000000"/>
-        </w:rPr>
-        <w:t>yr</w:t>
-      </w:r>
-      <w:proofErr w:type="spellEnd"/>
-      <w:r>
-        <w:rPr>
-          <w:rFonts w:ascii="Times New Roman" w:eastAsia="Times New Roman" w:hAnsi="Times New Roman" w:cs="Times New Roman"/>
-          <w:b/>
-          <w:bCs/>
-          <w:color w:val="000000"/>
-        </w:rPr>
-        <w:t xml:space="preserve">). </w:t>
+        <w:t>. </w:t>
       </w:r>
     </w:p>
     <w:p>
       <w:pPr>
         <w:spacing w:after="120" w:line="240" w:lineRule="auto"/>
+        <w:ind w:left="450" w:hanging="450"/>
+        <w:rPr>
+          <w:rFonts w:ascii="Times New Roman" w:eastAsia="Times New Roman" w:hAnsi="Times New Roman" w:cs="Times New Roman"/>
+          <w:color w:val="000000"/>
+        </w:rPr>
+      </w:pPr>
+    </w:p>
+    <w:p>
+      <w:pPr>
+        <w:spacing w:after="120" w:line="240" w:lineRule="auto"/>
         <w:jc w:val="center"/>
         <w:rPr>
           <w:rFonts w:ascii="Times New Roman" w:eastAsia="Times New Roman" w:hAnsi="Times New Roman" w:cs="Times New Roman"/>
@@ -21236,12 +21470,11 @@
           <w:noProof/>
           <w:color w:val="000000"/>
         </w:rPr>
-        <w:lastRenderedPageBreak/>
         <w:drawing>
-          <wp:inline distT="0" distB="0" distL="0" distR="0" wp14:anchorId="0E4E041C" wp14:editId="6292F48A">
-            <wp:extent cx="4114800" cy="3086100"/>
+          <wp:inline distT="0" distB="0" distL="0" distR="0" wp14:anchorId="3D9740D2" wp14:editId="6897D8F1">
+            <wp:extent cx="4572000" cy="3429000"/>
             <wp:effectExtent l="0" t="0" r="0" b="0"/>
-            <wp:docPr id="29" name="Picture 29"/>
+            <wp:docPr id="27" name="Picture 27"/>
             <wp:cNvGraphicFramePr>
               <a:graphicFrameLocks xmlns:a="http://schemas.openxmlformats.org/drawingml/2006/main" noChangeAspect="1"/>
             </wp:cNvGraphicFramePr>
@@ -21261,7 +21494,7 @@
                   <pic:spPr>
                     <a:xfrm>
                       <a:off x="0" y="0"/>
-                      <a:ext cx="4114800" cy="3086100"/>
+                      <a:ext cx="4572000" cy="3429000"/>
                     </a:xfrm>
                     <a:prstGeom prst="rect">
                       <a:avLst/>
@@ -21279,7 +21512,8 @@
         <w:spacing w:after="0" w:line="240" w:lineRule="auto"/>
         <w:rPr>
           <w:rFonts w:ascii="Times New Roman" w:eastAsia="Times New Roman" w:hAnsi="Times New Roman" w:cs="Times New Roman"/>
-          <w:color w:val="000000"/>
+          <w:sz w:val="24"/>
+          <w:szCs w:val="24"/>
         </w:rPr>
       </w:pPr>
       <w:r>
@@ -21298,7 +21532,7 @@
           <w:bCs/>
           <w:color w:val="000000"/>
         </w:rPr>
-        <w:t>A</w:t>
+        <w:t>A.2</w:t>
       </w:r>
       <w:r>
         <w:rPr>
@@ -21307,7 +21541,7 @@
           <w:bCs/>
           <w:color w:val="000000"/>
         </w:rPr>
-        <w:t>.4. Lake Powell summer release temperature for different steady year-to-year inflows under different policies </w:t>
+        <w:t xml:space="preserve">. Years (y-axis) </w:t>
       </w:r>
       <w:r>
         <w:rPr>
@@ -21316,9 +21550,8 @@
           <w:bCs/>
           <w:color w:val="000000"/>
         </w:rPr>
-        <w:t xml:space="preserve">(when average UB demand = 4.5 </w:t>
-      </w:r>
-      <w:proofErr w:type="spellStart"/>
+        <w:t>until</w:t>
+      </w:r>
       <w:r>
         <w:rPr>
           <w:rFonts w:ascii="Times New Roman" w:eastAsia="Times New Roman" w:hAnsi="Times New Roman" w:cs="Times New Roman"/>
@@ -21326,9 +21559,8 @@
           <w:bCs/>
           <w:color w:val="000000"/>
         </w:rPr>
-        <w:t>maf</w:t>
-      </w:r>
-      <w:proofErr w:type="spellEnd"/>
+        <w:t xml:space="preserve"> </w:t>
+      </w:r>
       <w:r>
         <w:rPr>
           <w:rFonts w:ascii="Times New Roman" w:eastAsia="Times New Roman" w:hAnsi="Times New Roman" w:cs="Times New Roman"/>
@@ -21336,7 +21568,7 @@
           <w:bCs/>
           <w:color w:val="000000"/>
         </w:rPr>
-        <w:t>/</w:t>
+        <w:t xml:space="preserve">combined Lake Powell and Lake Mead storage will go to 12 </w:t>
       </w:r>
       <w:proofErr w:type="spellStart"/>
       <w:r>
@@ -21346,7 +21578,7 @@
           <w:bCs/>
           <w:color w:val="000000"/>
         </w:rPr>
-        <w:t>yr</w:t>
+        <w:t>maf</w:t>
       </w:r>
       <w:proofErr w:type="spellEnd"/>
       <w:r>
@@ -21356,40 +21588,98 @@
           <w:bCs/>
           <w:color w:val="000000"/>
         </w:rPr>
-        <w:t>).</w:t>
+        <w:t xml:space="preserve"> for different steady year-to-year inflows under different policies</w:t>
+      </w:r>
+      <w:r>
+        <w:rPr>
+          <w:rFonts w:ascii="Times New Roman" w:eastAsia="Times New Roman" w:hAnsi="Times New Roman" w:cs="Times New Roman"/>
+          <w:b/>
+          <w:bCs/>
+          <w:color w:val="000000"/>
+        </w:rPr>
+        <w:t xml:space="preserve"> (when average UB demand = 4.5 </w:t>
+      </w:r>
+      <w:proofErr w:type="spellStart"/>
+      <w:r>
+        <w:rPr>
+          <w:rFonts w:ascii="Times New Roman" w:eastAsia="Times New Roman" w:hAnsi="Times New Roman" w:cs="Times New Roman"/>
+          <w:b/>
+          <w:bCs/>
+          <w:color w:val="000000"/>
+        </w:rPr>
+        <w:t>maf</w:t>
+      </w:r>
+      <w:proofErr w:type="spellEnd"/>
+      <w:r>
+        <w:rPr>
+          <w:rFonts w:ascii="Times New Roman" w:eastAsia="Times New Roman" w:hAnsi="Times New Roman" w:cs="Times New Roman"/>
+          <w:b/>
+          <w:bCs/>
+          <w:color w:val="000000"/>
+        </w:rPr>
+        <w:t>/</w:t>
+      </w:r>
+      <w:proofErr w:type="spellStart"/>
+      <w:r>
+        <w:rPr>
+          <w:rFonts w:ascii="Times New Roman" w:eastAsia="Times New Roman" w:hAnsi="Times New Roman" w:cs="Times New Roman"/>
+          <w:b/>
+          <w:bCs/>
+          <w:color w:val="000000"/>
+        </w:rPr>
+        <w:t>yr</w:t>
+      </w:r>
+      <w:proofErr w:type="spellEnd"/>
+      <w:r>
+        <w:rPr>
+          <w:rFonts w:ascii="Times New Roman" w:eastAsia="Times New Roman" w:hAnsi="Times New Roman" w:cs="Times New Roman"/>
+          <w:b/>
+          <w:bCs/>
+          <w:color w:val="000000"/>
+        </w:rPr>
+        <w:t>)</w:t>
+      </w:r>
+      <w:r>
+        <w:rPr>
+          <w:rFonts w:ascii="Times New Roman" w:eastAsia="Times New Roman" w:hAnsi="Times New Roman" w:cs="Times New Roman"/>
+          <w:b/>
+          <w:bCs/>
+          <w:color w:val="000000"/>
+        </w:rPr>
+        <w:t>.</w:t>
       </w:r>
     </w:p>
     <w:p>
       <w:pPr>
         <w:spacing w:after="120" w:line="240" w:lineRule="auto"/>
-        <w:rPr>
-          <w:noProof/>
-        </w:rPr>
-      </w:pPr>
-      <w:r>
-        <w:rPr>
-          <w:noProof/>
-        </w:rPr>
-        <w:t xml:space="preserve"> </w:t>
-      </w:r>
+        <w:ind w:left="450" w:hanging="450"/>
+        <w:jc w:val="center"/>
+        <w:rPr>
+          <w:rFonts w:ascii="Times New Roman" w:eastAsia="Times New Roman" w:hAnsi="Times New Roman" w:cs="Times New Roman"/>
+          <w:color w:val="000000"/>
+        </w:rPr>
+      </w:pPr>
     </w:p>
     <w:p>
       <w:pPr>
         <w:spacing w:after="120" w:line="240" w:lineRule="auto"/>
         <w:jc w:val="center"/>
         <w:rPr>
+          <w:rFonts w:ascii="Times New Roman" w:eastAsia="Times New Roman" w:hAnsi="Times New Roman" w:cs="Times New Roman"/>
+          <w:color w:val="000000"/>
+        </w:rPr>
+      </w:pPr>
+      <w:r>
+        <w:rPr>
+          <w:rFonts w:ascii="Times New Roman" w:eastAsia="Times New Roman" w:hAnsi="Times New Roman" w:cs="Times New Roman"/>
           <w:noProof/>
-        </w:rPr>
-      </w:pPr>
-      <w:r>
-        <w:rPr>
-          <w:noProof/>
+          <w:color w:val="000000"/>
         </w:rPr>
         <w:drawing>
-          <wp:inline distT="0" distB="0" distL="0" distR="0" wp14:anchorId="2CD91B4F" wp14:editId="459EE243">
-            <wp:extent cx="2926080" cy="1755648"/>
-            <wp:effectExtent l="0" t="0" r="7620" b="0"/>
-            <wp:docPr id="30" name="Picture 30"/>
+          <wp:inline distT="0" distB="0" distL="0" distR="0" wp14:anchorId="743594F1" wp14:editId="07A4510F">
+            <wp:extent cx="4572000" cy="2743200"/>
+            <wp:effectExtent l="0" t="0" r="0" b="0"/>
+            <wp:docPr id="28" name="Picture 28"/>
             <wp:cNvGraphicFramePr>
               <a:graphicFrameLocks xmlns:a="http://schemas.openxmlformats.org/drawingml/2006/main" noChangeAspect="1"/>
             </wp:cNvGraphicFramePr>
@@ -21409,7 +21699,7 @@
                   <pic:spPr>
                     <a:xfrm>
                       <a:off x="0" y="0"/>
-                      <a:ext cx="2926080" cy="1755648"/>
+                      <a:ext cx="4572000" cy="2743200"/>
                     </a:xfrm>
                     <a:prstGeom prst="rect">
                       <a:avLst/>
@@ -21421,15 +21711,168 @@
           </wp:inline>
         </w:drawing>
       </w:r>
-      <w:r>
-        <w:rPr>
+    </w:p>
+    <w:p>
+      <w:pPr>
+        <w:spacing w:after="0" w:line="240" w:lineRule="auto"/>
+        <w:rPr>
+          <w:rFonts w:ascii="Times New Roman" w:eastAsia="Times New Roman" w:hAnsi="Times New Roman" w:cs="Times New Roman"/>
+          <w:sz w:val="24"/>
+          <w:szCs w:val="24"/>
+        </w:rPr>
+      </w:pPr>
+      <w:r>
+        <w:rPr>
+          <w:rFonts w:ascii="Times New Roman" w:eastAsia="Times New Roman" w:hAnsi="Times New Roman" w:cs="Times New Roman"/>
+          <w:b/>
+          <w:bCs/>
+          <w:color w:val="000000"/>
+        </w:rPr>
+        <w:lastRenderedPageBreak/>
+        <w:t xml:space="preserve">Figure </w:t>
+      </w:r>
+      <w:r>
+        <w:rPr>
+          <w:rFonts w:ascii="Times New Roman" w:eastAsia="Times New Roman" w:hAnsi="Times New Roman" w:cs="Times New Roman"/>
+          <w:b/>
+          <w:bCs/>
+          <w:color w:val="000000"/>
+        </w:rPr>
+        <w:t>A</w:t>
+      </w:r>
+      <w:r>
+        <w:rPr>
+          <w:rFonts w:ascii="Times New Roman" w:eastAsia="Times New Roman" w:hAnsi="Times New Roman" w:cs="Times New Roman"/>
+          <w:b/>
+          <w:bCs/>
+          <w:color w:val="000000"/>
+        </w:rPr>
+        <w:t>.3. Trade-off between end</w:t>
+      </w:r>
+      <w:r>
+        <w:rPr>
+          <w:rFonts w:ascii="Times New Roman" w:eastAsia="Times New Roman" w:hAnsi="Times New Roman" w:cs="Times New Roman"/>
+          <w:b/>
+          <w:bCs/>
+          <w:color w:val="000000"/>
+        </w:rPr>
+        <w:t>-</w:t>
+      </w:r>
+      <w:r>
+        <w:rPr>
+          <w:rFonts w:ascii="Times New Roman" w:eastAsia="Times New Roman" w:hAnsi="Times New Roman" w:cs="Times New Roman"/>
+          <w:b/>
+          <w:bCs/>
+          <w:color w:val="000000"/>
+        </w:rPr>
+        <w:t>of</w:t>
+      </w:r>
+      <w:r>
+        <w:rPr>
+          <w:rFonts w:ascii="Times New Roman" w:eastAsia="Times New Roman" w:hAnsi="Times New Roman" w:cs="Times New Roman"/>
+          <w:b/>
+          <w:bCs/>
+          <w:color w:val="000000"/>
+        </w:rPr>
+        <w:t>-</w:t>
+      </w:r>
+      <w:r>
+        <w:rPr>
+          <w:rFonts w:ascii="Times New Roman" w:eastAsia="Times New Roman" w:hAnsi="Times New Roman" w:cs="Times New Roman"/>
+          <w:b/>
+          <w:bCs/>
+          <w:color w:val="000000"/>
+        </w:rPr>
+        <w:t>planning horizon combined storage for Lake Powell and Lake Mead and UB</w:t>
+      </w:r>
+      <w:r>
+        <w:rPr>
+          <w:rFonts w:ascii="Times New Roman" w:eastAsia="Times New Roman" w:hAnsi="Times New Roman" w:cs="Times New Roman"/>
+          <w:b/>
+          <w:bCs/>
+          <w:color w:val="000000"/>
+        </w:rPr>
+        <w:t xml:space="preserve"> and</w:t>
+      </w:r>
+      <w:r>
+        <w:rPr>
+          <w:rFonts w:ascii="Times New Roman" w:eastAsia="Times New Roman" w:hAnsi="Times New Roman" w:cs="Times New Roman"/>
+          <w:b/>
+          <w:bCs/>
+          <w:color w:val="000000"/>
+        </w:rPr>
+        <w:t xml:space="preserve"> LB and Mexico static state delivery </w:t>
+      </w:r>
+      <w:r>
+        <w:rPr>
+          <w:rFonts w:ascii="Times New Roman" w:eastAsia="Times New Roman" w:hAnsi="Times New Roman" w:cs="Times New Roman"/>
+          <w:b/>
+          <w:bCs/>
+          <w:color w:val="000000"/>
+        </w:rPr>
+        <w:t xml:space="preserve">(when average UB demand = 4.5 </w:t>
+      </w:r>
+      <w:proofErr w:type="spellStart"/>
+      <w:r>
+        <w:rPr>
+          <w:rFonts w:ascii="Times New Roman" w:eastAsia="Times New Roman" w:hAnsi="Times New Roman" w:cs="Times New Roman"/>
+          <w:b/>
+          <w:bCs/>
+          <w:color w:val="000000"/>
+        </w:rPr>
+        <w:t>maf</w:t>
+      </w:r>
+      <w:proofErr w:type="spellEnd"/>
+      <w:r>
+        <w:rPr>
+          <w:rFonts w:ascii="Times New Roman" w:eastAsia="Times New Roman" w:hAnsi="Times New Roman" w:cs="Times New Roman"/>
+          <w:b/>
+          <w:bCs/>
+          <w:color w:val="000000"/>
+        </w:rPr>
+        <w:t>/</w:t>
+      </w:r>
+      <w:proofErr w:type="spellStart"/>
+      <w:r>
+        <w:rPr>
+          <w:rFonts w:ascii="Times New Roman" w:eastAsia="Times New Roman" w:hAnsi="Times New Roman" w:cs="Times New Roman"/>
+          <w:b/>
+          <w:bCs/>
+          <w:color w:val="000000"/>
+        </w:rPr>
+        <w:t>yr</w:t>
+      </w:r>
+      <w:proofErr w:type="spellEnd"/>
+      <w:r>
+        <w:rPr>
+          <w:rFonts w:ascii="Times New Roman" w:eastAsia="Times New Roman" w:hAnsi="Times New Roman" w:cs="Times New Roman"/>
+          <w:b/>
+          <w:bCs/>
+          <w:color w:val="000000"/>
+        </w:rPr>
+        <w:t xml:space="preserve">). </w:t>
+      </w:r>
+    </w:p>
+    <w:p>
+      <w:pPr>
+        <w:spacing w:after="120" w:line="240" w:lineRule="auto"/>
+        <w:jc w:val="center"/>
+        <w:rPr>
+          <w:rFonts w:ascii="Times New Roman" w:eastAsia="Times New Roman" w:hAnsi="Times New Roman" w:cs="Times New Roman"/>
+          <w:color w:val="000000"/>
+        </w:rPr>
+      </w:pPr>
+      <w:r>
+        <w:rPr>
+          <w:rFonts w:ascii="Times New Roman" w:eastAsia="Times New Roman" w:hAnsi="Times New Roman" w:cs="Times New Roman"/>
           <w:noProof/>
+          <w:color w:val="000000"/>
         </w:rPr>
         <w:drawing>
-          <wp:inline distT="0" distB="0" distL="0" distR="0" wp14:anchorId="2945A183" wp14:editId="2159BCB5">
-            <wp:extent cx="2926080" cy="1755648"/>
-            <wp:effectExtent l="0" t="0" r="7620" b="0"/>
-            <wp:docPr id="31" name="Picture 31"/>
+          <wp:inline distT="0" distB="0" distL="0" distR="0" wp14:anchorId="0E4E041C" wp14:editId="6292F48A">
+            <wp:extent cx="4114800" cy="3086100"/>
+            <wp:effectExtent l="0" t="0" r="0" b="0"/>
+            <wp:docPr id="29" name="Picture 29"/>
             <wp:cNvGraphicFramePr>
               <a:graphicFrameLocks xmlns:a="http://schemas.openxmlformats.org/drawingml/2006/main" noChangeAspect="1"/>
             </wp:cNvGraphicFramePr>
@@ -21449,7 +21892,7 @@
                   <pic:spPr>
                     <a:xfrm>
                       <a:off x="0" y="0"/>
-                      <a:ext cx="2926080" cy="1755648"/>
+                      <a:ext cx="4114800" cy="3086100"/>
                     </a:xfrm>
                     <a:prstGeom prst="rect">
                       <a:avLst/>
@@ -21461,15 +21904,123 @@
           </wp:inline>
         </w:drawing>
       </w:r>
-      <w:r>
+    </w:p>
+    <w:p>
+      <w:pPr>
+        <w:spacing w:after="0" w:line="240" w:lineRule="auto"/>
+        <w:rPr>
+          <w:rFonts w:ascii="Times New Roman" w:eastAsia="Times New Roman" w:hAnsi="Times New Roman" w:cs="Times New Roman"/>
+          <w:color w:val="000000"/>
+        </w:rPr>
+      </w:pPr>
+      <w:r>
+        <w:rPr>
+          <w:rFonts w:ascii="Times New Roman" w:eastAsia="Times New Roman" w:hAnsi="Times New Roman" w:cs="Times New Roman"/>
+          <w:b/>
+          <w:bCs/>
+          <w:color w:val="000000"/>
+        </w:rPr>
+        <w:t xml:space="preserve">Figure </w:t>
+      </w:r>
+      <w:r>
+        <w:rPr>
+          <w:rFonts w:ascii="Times New Roman" w:eastAsia="Times New Roman" w:hAnsi="Times New Roman" w:cs="Times New Roman"/>
+          <w:b/>
+          <w:bCs/>
+          <w:color w:val="000000"/>
+        </w:rPr>
+        <w:t>A</w:t>
+      </w:r>
+      <w:r>
+        <w:rPr>
+          <w:rFonts w:ascii="Times New Roman" w:eastAsia="Times New Roman" w:hAnsi="Times New Roman" w:cs="Times New Roman"/>
+          <w:b/>
+          <w:bCs/>
+          <w:color w:val="000000"/>
+        </w:rPr>
+        <w:t>.4. Lake Powell summer release temperature for different steady year-to-year inflows under different policies </w:t>
+      </w:r>
+      <w:r>
+        <w:rPr>
+          <w:rFonts w:ascii="Times New Roman" w:eastAsia="Times New Roman" w:hAnsi="Times New Roman" w:cs="Times New Roman"/>
+          <w:b/>
+          <w:bCs/>
+          <w:color w:val="000000"/>
+        </w:rPr>
+        <w:t xml:space="preserve">(when average UB demand = 4.5 </w:t>
+      </w:r>
+      <w:proofErr w:type="spellStart"/>
+      <w:r>
+        <w:rPr>
+          <w:rFonts w:ascii="Times New Roman" w:eastAsia="Times New Roman" w:hAnsi="Times New Roman" w:cs="Times New Roman"/>
+          <w:b/>
+          <w:bCs/>
+          <w:color w:val="000000"/>
+        </w:rPr>
+        <w:t>maf</w:t>
+      </w:r>
+      <w:proofErr w:type="spellEnd"/>
+      <w:r>
+        <w:rPr>
+          <w:rFonts w:ascii="Times New Roman" w:eastAsia="Times New Roman" w:hAnsi="Times New Roman" w:cs="Times New Roman"/>
+          <w:b/>
+          <w:bCs/>
+          <w:color w:val="000000"/>
+        </w:rPr>
+        <w:t>/</w:t>
+      </w:r>
+      <w:proofErr w:type="spellStart"/>
+      <w:r>
+        <w:rPr>
+          <w:rFonts w:ascii="Times New Roman" w:eastAsia="Times New Roman" w:hAnsi="Times New Roman" w:cs="Times New Roman"/>
+          <w:b/>
+          <w:bCs/>
+          <w:color w:val="000000"/>
+        </w:rPr>
+        <w:t>yr</w:t>
+      </w:r>
+      <w:proofErr w:type="spellEnd"/>
+      <w:r>
+        <w:rPr>
+          <w:rFonts w:ascii="Times New Roman" w:eastAsia="Times New Roman" w:hAnsi="Times New Roman" w:cs="Times New Roman"/>
+          <w:b/>
+          <w:bCs/>
+          <w:color w:val="000000"/>
+        </w:rPr>
+        <w:t>).</w:t>
+      </w:r>
+    </w:p>
+    <w:p>
+      <w:pPr>
+        <w:spacing w:after="120" w:line="240" w:lineRule="auto"/>
         <w:rPr>
           <w:noProof/>
         </w:rPr>
+      </w:pPr>
+      <w:r>
+        <w:rPr>
+          <w:noProof/>
+        </w:rPr>
+        <w:t xml:space="preserve"> </w:t>
+      </w:r>
+    </w:p>
+    <w:p>
+      <w:pPr>
+        <w:spacing w:after="120" w:line="240" w:lineRule="auto"/>
+        <w:jc w:val="center"/>
+        <w:rPr>
+          <w:noProof/>
+        </w:rPr>
+      </w:pPr>
+      <w:r>
+        <w:rPr>
+          <w:noProof/>
+        </w:rPr>
         <w:drawing>
-          <wp:inline distT="0" distB="0" distL="0" distR="0" wp14:anchorId="4AF3DAEA" wp14:editId="6AFF2383">
+          <wp:inline distT="0" distB="0" distL="0" distR="0" wp14:anchorId="2CD91B4F" wp14:editId="459EE243">
             <wp:extent cx="2926080" cy="1755648"/>
             <wp:effectExtent l="0" t="0" r="7620" b="0"/>
-            <wp:docPr id="40" name="Picture 40"/>
+            <wp:docPr id="30" name="Picture 30"/>
             <wp:cNvGraphicFramePr>
               <a:graphicFrameLocks xmlns:a="http://schemas.openxmlformats.org/drawingml/2006/main" noChangeAspect="1"/>
             </wp:cNvGraphicFramePr>
@@ -21506,10 +22057,10 @@
           <w:noProof/>
         </w:rPr>
         <w:drawing>
-          <wp:inline distT="0" distB="0" distL="0" distR="0" wp14:anchorId="00FF8F9A" wp14:editId="58BCC9C2">
+          <wp:inline distT="0" distB="0" distL="0" distR="0" wp14:anchorId="2945A183" wp14:editId="2159BCB5">
             <wp:extent cx="2926080" cy="1755648"/>
             <wp:effectExtent l="0" t="0" r="7620" b="0"/>
-            <wp:docPr id="41" name="Picture 41"/>
+            <wp:docPr id="31" name="Picture 31"/>
             <wp:cNvGraphicFramePr>
               <a:graphicFrameLocks xmlns:a="http://schemas.openxmlformats.org/drawingml/2006/main" noChangeAspect="1"/>
             </wp:cNvGraphicFramePr>
@@ -21541,150 +22092,15 @@
           </wp:inline>
         </w:drawing>
       </w:r>
-    </w:p>
-    <w:p>
-      <w:pPr>
-        <w:spacing w:after="0" w:line="240" w:lineRule="auto"/>
-        <w:rPr>
-          <w:rFonts w:ascii="Times New Roman" w:eastAsia="Times New Roman" w:hAnsi="Times New Roman" w:cs="Times New Roman"/>
-          <w:b/>
-          <w:bCs/>
-          <w:color w:val="000000"/>
-        </w:rPr>
-      </w:pPr>
-      <w:r>
-        <w:rPr>
-          <w:rFonts w:ascii="Times New Roman" w:eastAsia="Times New Roman" w:hAnsi="Times New Roman" w:cs="Times New Roman"/>
-          <w:b/>
-          <w:bCs/>
-          <w:color w:val="000000"/>
-        </w:rPr>
-        <w:t xml:space="preserve">Figure </w:t>
-      </w:r>
-      <w:r>
-        <w:rPr>
-          <w:rFonts w:ascii="Times New Roman" w:eastAsia="Times New Roman" w:hAnsi="Times New Roman" w:cs="Times New Roman"/>
-          <w:b/>
-          <w:bCs/>
-          <w:color w:val="000000"/>
-        </w:rPr>
-        <w:t>A</w:t>
-      </w:r>
-      <w:r>
-        <w:rPr>
-          <w:rFonts w:ascii="Times New Roman" w:eastAsia="Times New Roman" w:hAnsi="Times New Roman" w:cs="Times New Roman"/>
-          <w:b/>
-          <w:bCs/>
-          <w:color w:val="000000"/>
-        </w:rPr>
-        <w:t xml:space="preserve">.5. Lake Powell and Lake Mead elevation and total system shortages under </w:t>
-      </w:r>
-      <w:r>
-        <w:rPr>
-          <w:rFonts w:ascii="Times New Roman" w:eastAsia="Times New Roman" w:hAnsi="Times New Roman" w:cs="Times New Roman"/>
-          <w:b/>
-          <w:bCs/>
-          <w:color w:val="000000"/>
-        </w:rPr>
-        <w:t>Mid-20</w:t>
-      </w:r>
-      <w:r>
-        <w:rPr>
-          <w:rFonts w:ascii="Times New Roman" w:eastAsia="Times New Roman" w:hAnsi="Times New Roman" w:cs="Times New Roman"/>
-          <w:b/>
-          <w:bCs/>
-          <w:color w:val="000000"/>
-          <w:vertAlign w:val="superscript"/>
-        </w:rPr>
-        <w:t>th</w:t>
-      </w:r>
-      <w:r>
-        <w:rPr>
-          <w:rFonts w:ascii="Times New Roman" w:eastAsia="Times New Roman" w:hAnsi="Times New Roman" w:cs="Times New Roman"/>
-          <w:b/>
-          <w:bCs/>
-          <w:color w:val="000000"/>
-        </w:rPr>
-        <w:t xml:space="preserve"> century</w:t>
-      </w:r>
-      <w:r>
-        <w:rPr>
-          <w:rFonts w:ascii="Times New Roman" w:eastAsia="Times New Roman" w:hAnsi="Times New Roman" w:cs="Times New Roman"/>
-          <w:b/>
-          <w:bCs/>
-          <w:color w:val="000000"/>
-        </w:rPr>
-        <w:t xml:space="preserve"> drought (</w:t>
-      </w:r>
-      <w:r>
-        <w:rPr>
-          <w:rFonts w:ascii="Times New Roman" w:eastAsia="Times New Roman" w:hAnsi="Times New Roman" w:cs="Times New Roman"/>
-          <w:b/>
-          <w:bCs/>
-          <w:color w:val="000000"/>
-        </w:rPr>
-        <w:t>1953</w:t>
-      </w:r>
-      <w:r>
-        <w:rPr>
-          <w:rFonts w:ascii="Times New Roman" w:eastAsia="Times New Roman" w:hAnsi="Times New Roman" w:cs="Times New Roman"/>
-          <w:b/>
-          <w:bCs/>
-          <w:color w:val="000000"/>
-        </w:rPr>
-        <w:t>–</w:t>
-      </w:r>
-      <w:r>
-        <w:rPr>
-          <w:rFonts w:ascii="Times New Roman" w:eastAsia="Times New Roman" w:hAnsi="Times New Roman" w:cs="Times New Roman"/>
-          <w:b/>
-          <w:bCs/>
-          <w:color w:val="000000"/>
-        </w:rPr>
-        <w:t>1977</w:t>
-      </w:r>
-      <w:r>
-        <w:rPr>
-          <w:rFonts w:ascii="Times New Roman" w:eastAsia="Times New Roman" w:hAnsi="Times New Roman" w:cs="Times New Roman"/>
-          <w:b/>
-          <w:bCs/>
-          <w:color w:val="000000"/>
-        </w:rPr>
-        <w:t>)</w:t>
-      </w:r>
-    </w:p>
-    <w:p>
-      <w:pPr>
-        <w:spacing w:after="120" w:line="240" w:lineRule="auto"/>
-        <w:ind w:left="450" w:hanging="450"/>
-        <w:jc w:val="center"/>
-        <w:rPr>
-          <w:rFonts w:ascii="Times New Roman" w:eastAsia="Times New Roman" w:hAnsi="Times New Roman" w:cs="Times New Roman"/>
-          <w:color w:val="000000"/>
-        </w:rPr>
-      </w:pPr>
-    </w:p>
-    <w:p>
-      <w:pPr>
-        <w:spacing w:after="120" w:line="240" w:lineRule="auto"/>
-        <w:jc w:val="center"/>
-        <w:rPr>
-          <w:rFonts w:ascii="Times New Roman" w:eastAsia="Times New Roman" w:hAnsi="Times New Roman" w:cs="Times New Roman"/>
-          <w:color w:val="000000"/>
-        </w:rPr>
-      </w:pPr>
-      <w:r>
-        <w:rPr>
-          <w:rFonts w:ascii="Times New Roman" w:eastAsia="Times New Roman" w:hAnsi="Times New Roman" w:cs="Times New Roman"/>
+      <w:r>
+        <w:rPr>
           <w:noProof/>
-          <w:color w:val="000000"/>
-        </w:rPr>
-        <w:lastRenderedPageBreak/>
+        </w:rPr>
         <w:drawing>
-          <wp:inline distT="0" distB="0" distL="0" distR="0" wp14:anchorId="3914B64C" wp14:editId="3E97C312">
-            <wp:extent cx="4572000" cy="3429000"/>
-            <wp:effectExtent l="0" t="0" r="0" b="0"/>
-            <wp:docPr id="42" name="Picture 42"/>
+          <wp:inline distT="0" distB="0" distL="0" distR="0" wp14:anchorId="4AF3DAEA" wp14:editId="6AFF2383">
+            <wp:extent cx="2926080" cy="1755648"/>
+            <wp:effectExtent l="0" t="0" r="7620" b="0"/>
+            <wp:docPr id="40" name="Picture 40"/>
             <wp:cNvGraphicFramePr>
               <a:graphicFrameLocks xmlns:a="http://schemas.openxmlformats.org/drawingml/2006/main" noChangeAspect="1"/>
             </wp:cNvGraphicFramePr>
@@ -21704,6 +22120,220 @@
                   <pic:spPr>
                     <a:xfrm>
                       <a:off x="0" y="0"/>
+                      <a:ext cx="2926080" cy="1755648"/>
+                    </a:xfrm>
+                    <a:prstGeom prst="rect">
+                      <a:avLst/>
+                    </a:prstGeom>
+                  </pic:spPr>
+                </pic:pic>
+              </a:graphicData>
+            </a:graphic>
+          </wp:inline>
+        </w:drawing>
+      </w:r>
+      <w:r>
+        <w:rPr>
+          <w:noProof/>
+        </w:rPr>
+        <w:drawing>
+          <wp:inline distT="0" distB="0" distL="0" distR="0" wp14:anchorId="00FF8F9A" wp14:editId="58BCC9C2">
+            <wp:extent cx="2926080" cy="1755648"/>
+            <wp:effectExtent l="0" t="0" r="7620" b="0"/>
+            <wp:docPr id="41" name="Picture 41"/>
+            <wp:cNvGraphicFramePr>
+              <a:graphicFrameLocks xmlns:a="http://schemas.openxmlformats.org/drawingml/2006/main" noChangeAspect="1"/>
+            </wp:cNvGraphicFramePr>
+            <a:graphic xmlns:a="http://schemas.openxmlformats.org/drawingml/2006/main">
+              <a:graphicData uri="http://schemas.openxmlformats.org/drawingml/2006/picture">
+                <pic:pic xmlns:pic="http://schemas.openxmlformats.org/drawingml/2006/picture">
+                  <pic:nvPicPr>
+                    <pic:cNvPr id="1" name=""/>
+                    <pic:cNvPicPr/>
+                  </pic:nvPicPr>
+                  <pic:blipFill>
+                    <a:blip r:embed="rId58"/>
+                    <a:stretch>
+                      <a:fillRect/>
+                    </a:stretch>
+                  </pic:blipFill>
+                  <pic:spPr>
+                    <a:xfrm>
+                      <a:off x="0" y="0"/>
+                      <a:ext cx="2926080" cy="1755648"/>
+                    </a:xfrm>
+                    <a:prstGeom prst="rect">
+                      <a:avLst/>
+                    </a:prstGeom>
+                  </pic:spPr>
+                </pic:pic>
+              </a:graphicData>
+            </a:graphic>
+          </wp:inline>
+        </w:drawing>
+      </w:r>
+    </w:p>
+    <w:p>
+      <w:pPr>
+        <w:spacing w:after="0" w:line="240" w:lineRule="auto"/>
+        <w:rPr>
+          <w:rFonts w:ascii="Times New Roman" w:eastAsia="Times New Roman" w:hAnsi="Times New Roman" w:cs="Times New Roman"/>
+          <w:b/>
+          <w:bCs/>
+          <w:color w:val="000000"/>
+        </w:rPr>
+      </w:pPr>
+      <w:r>
+        <w:rPr>
+          <w:rFonts w:ascii="Times New Roman" w:eastAsia="Times New Roman" w:hAnsi="Times New Roman" w:cs="Times New Roman"/>
+          <w:b/>
+          <w:bCs/>
+          <w:color w:val="000000"/>
+        </w:rPr>
+        <w:t xml:space="preserve">Figure </w:t>
+      </w:r>
+      <w:r>
+        <w:rPr>
+          <w:rFonts w:ascii="Times New Roman" w:eastAsia="Times New Roman" w:hAnsi="Times New Roman" w:cs="Times New Roman"/>
+          <w:b/>
+          <w:bCs/>
+          <w:color w:val="000000"/>
+        </w:rPr>
+        <w:t>A</w:t>
+      </w:r>
+      <w:r>
+        <w:rPr>
+          <w:rFonts w:ascii="Times New Roman" w:eastAsia="Times New Roman" w:hAnsi="Times New Roman" w:cs="Times New Roman"/>
+          <w:b/>
+          <w:bCs/>
+          <w:color w:val="000000"/>
+        </w:rPr>
+        <w:t xml:space="preserve">.5. Lake Powell and Lake Mead elevation and total system shortages under </w:t>
+      </w:r>
+      <w:r>
+        <w:rPr>
+          <w:rFonts w:ascii="Times New Roman" w:eastAsia="Times New Roman" w:hAnsi="Times New Roman" w:cs="Times New Roman"/>
+          <w:b/>
+          <w:bCs/>
+          <w:color w:val="000000"/>
+        </w:rPr>
+        <w:t>Mid-20</w:t>
+      </w:r>
+      <w:r>
+        <w:rPr>
+          <w:rFonts w:ascii="Times New Roman" w:eastAsia="Times New Roman" w:hAnsi="Times New Roman" w:cs="Times New Roman"/>
+          <w:b/>
+          <w:bCs/>
+          <w:color w:val="000000"/>
+          <w:vertAlign w:val="superscript"/>
+        </w:rPr>
+        <w:t>th</w:t>
+      </w:r>
+      <w:r>
+        <w:rPr>
+          <w:rFonts w:ascii="Times New Roman" w:eastAsia="Times New Roman" w:hAnsi="Times New Roman" w:cs="Times New Roman"/>
+          <w:b/>
+          <w:bCs/>
+          <w:color w:val="000000"/>
+        </w:rPr>
+        <w:t xml:space="preserve"> century</w:t>
+      </w:r>
+      <w:r>
+        <w:rPr>
+          <w:rFonts w:ascii="Times New Roman" w:eastAsia="Times New Roman" w:hAnsi="Times New Roman" w:cs="Times New Roman"/>
+          <w:b/>
+          <w:bCs/>
+          <w:color w:val="000000"/>
+        </w:rPr>
+        <w:t xml:space="preserve"> drought (</w:t>
+      </w:r>
+      <w:r>
+        <w:rPr>
+          <w:rFonts w:ascii="Times New Roman" w:eastAsia="Times New Roman" w:hAnsi="Times New Roman" w:cs="Times New Roman"/>
+          <w:b/>
+          <w:bCs/>
+          <w:color w:val="000000"/>
+        </w:rPr>
+        <w:t>1953</w:t>
+      </w:r>
+      <w:r>
+        <w:rPr>
+          <w:rFonts w:ascii="Times New Roman" w:eastAsia="Times New Roman" w:hAnsi="Times New Roman" w:cs="Times New Roman"/>
+          <w:b/>
+          <w:bCs/>
+          <w:color w:val="000000"/>
+        </w:rPr>
+        <w:t>–</w:t>
+      </w:r>
+      <w:r>
+        <w:rPr>
+          <w:rFonts w:ascii="Times New Roman" w:eastAsia="Times New Roman" w:hAnsi="Times New Roman" w:cs="Times New Roman"/>
+          <w:b/>
+          <w:bCs/>
+          <w:color w:val="000000"/>
+        </w:rPr>
+        <w:t>1977</w:t>
+      </w:r>
+      <w:r>
+        <w:rPr>
+          <w:rFonts w:ascii="Times New Roman" w:eastAsia="Times New Roman" w:hAnsi="Times New Roman" w:cs="Times New Roman"/>
+          <w:b/>
+          <w:bCs/>
+          <w:color w:val="000000"/>
+        </w:rPr>
+        <w:t>)</w:t>
+      </w:r>
+    </w:p>
+    <w:p>
+      <w:pPr>
+        <w:spacing w:after="120" w:line="240" w:lineRule="auto"/>
+        <w:ind w:left="450" w:hanging="450"/>
+        <w:jc w:val="center"/>
+        <w:rPr>
+          <w:rFonts w:ascii="Times New Roman" w:eastAsia="Times New Roman" w:hAnsi="Times New Roman" w:cs="Times New Roman"/>
+          <w:color w:val="000000"/>
+        </w:rPr>
+      </w:pPr>
+    </w:p>
+    <w:p>
+      <w:pPr>
+        <w:spacing w:after="120" w:line="240" w:lineRule="auto"/>
+        <w:jc w:val="center"/>
+        <w:rPr>
+          <w:rFonts w:ascii="Times New Roman" w:eastAsia="Times New Roman" w:hAnsi="Times New Roman" w:cs="Times New Roman"/>
+          <w:color w:val="000000"/>
+        </w:rPr>
+      </w:pPr>
+      <w:r>
+        <w:rPr>
+          <w:rFonts w:ascii="Times New Roman" w:eastAsia="Times New Roman" w:hAnsi="Times New Roman" w:cs="Times New Roman"/>
+          <w:noProof/>
+          <w:color w:val="000000"/>
+        </w:rPr>
+        <w:drawing>
+          <wp:inline distT="0" distB="0" distL="0" distR="0" wp14:anchorId="3914B64C" wp14:editId="3E97C312">
+            <wp:extent cx="4572000" cy="3429000"/>
+            <wp:effectExtent l="0" t="0" r="0" b="0"/>
+            <wp:docPr id="42" name="Picture 42"/>
+            <wp:cNvGraphicFramePr>
+              <a:graphicFrameLocks xmlns:a="http://schemas.openxmlformats.org/drawingml/2006/main" noChangeAspect="1"/>
+            </wp:cNvGraphicFramePr>
+            <a:graphic xmlns:a="http://schemas.openxmlformats.org/drawingml/2006/main">
+              <a:graphicData uri="http://schemas.openxmlformats.org/drawingml/2006/picture">
+                <pic:pic xmlns:pic="http://schemas.openxmlformats.org/drawingml/2006/picture">
+                  <pic:nvPicPr>
+                    <pic:cNvPr id="1" name=""/>
+                    <pic:cNvPicPr/>
+                  </pic:nvPicPr>
+                  <pic:blipFill>
+                    <a:blip r:embed="rId59"/>
+                    <a:stretch>
+                      <a:fillRect/>
+                    </a:stretch>
+                  </pic:blipFill>
+                  <pic:spPr>
+                    <a:xfrm>
+                      <a:off x="0" y="0"/>
                       <a:ext cx="4572000" cy="3429000"/>
                     </a:xfrm>
                     <a:prstGeom prst="rect">
@@ -21846,6 +22476,39 @@
     </w:sectPr>
   </w:body>
 </w:document>
+</file>
+
+<file path=word/comments.xml><?xml version="1.0" encoding="utf-8"?>
+<w:comments xmlns:wpc="http://schemas.microsoft.com/office/word/2010/wordprocessingCanvas" xmlns:cx="http://schemas.microsoft.com/office/drawing/2014/chartex" xmlns:cx1="http://schemas.microsoft.com/office/drawing/2015/9/8/chartex" xmlns:cx2="http://schemas.microsoft.com/office/drawing/2015/10/21/chartex" xmlns:cx3="http://schemas.microsoft.com/office/drawing/2016/5/9/chartex" xmlns:cx4="http://schemas.microsoft.com/office/drawing/2016/5/10/chartex" xmlns:cx5="http://schemas.microsoft.com/office/drawing/2016/5/11/chartex" xmlns:cx6="http://schemas.microsoft.com/office/drawing/2016/5/12/chartex" xmlns:cx7="http://schemas.microsoft.com/office/drawing/2016/5/13/chartex" xmlns:cx8="http://schemas.microsoft.com/office/drawing/2016/5/14/chartex" xmlns:mc="http://schemas.openxmlformats.org/markup-compatibility/2006" xmlns:aink="http://schemas.microsoft.com/office/drawing/2016/ink" xmlns:am3d="http://schemas.microsoft.com/office/drawing/2017/model3d" xmlns:o="urn:schemas-microsoft-com:office:office" xmlns:r="http://schemas.openxmlformats.org/officeDocument/2006/relationships" xmlns:m="http://schemas.openxmlformats.org/officeDocument/2006/math" xmlns:v="urn:schemas-microsoft-com:vml" xmlns:wp14="http://schemas.microsoft.com/office/word/2010/wordprocessingDrawing" xmlns:wp="http://schemas.openxmlformats.org/drawingml/2006/wordprocessingDrawing" xmlns:w10="urn:schemas-microsoft-com:office:word" xmlns:w="http://schemas.openxmlformats.org/wordprocessingml/2006/main" xmlns:w14="http://schemas.microsoft.com/office/word/2010/wordml" xmlns:w15="http://schemas.microsoft.com/office/word/2012/wordml" xmlns:w16cid="http://schemas.microsoft.com/office/word/2016/wordml/cid" xmlns:w16se="http://schemas.microsoft.com/office/word/2015/wordml/symex" xmlns:wpg="http://schemas.microsoft.com/office/word/2010/wordprocessingGroup" xmlns:wpi="http://schemas.microsoft.com/office/word/2010/wordprocessingInk" xmlns:wne="http://schemas.microsoft.com/office/word/2006/wordml" xmlns:wps="http://schemas.microsoft.com/office/word/2010/wordprocessingShape" mc:Ignorable="w14 w15 w16se w16cid wp14">
+  <w:comment w:id="0" w:author="david" w:date="2021-09-11T09:49:00Z" w:initials="d">
+    <w:p>
+      <w:pPr>
+        <w:pStyle w:val="CommentText"/>
+      </w:pPr>
+      <w:r>
+        <w:rPr>
+          <w:rStyle w:val="CommentReference"/>
+        </w:rPr>
+        <w:annotationRef/>
+      </w:r>
+      <w:r>
+        <w:t>Change to solid and dashed lines</w:t>
+      </w:r>
+    </w:p>
+  </w:comment>
+</w:comments>
+</file>
+
+<file path=word/commentsExtended.xml><?xml version="1.0" encoding="utf-8"?>
+<w15:commentsEx xmlns:wpc="http://schemas.microsoft.com/office/word/2010/wordprocessingCanvas" xmlns:cx="http://schemas.microsoft.com/office/drawing/2014/chartex" xmlns:cx1="http://schemas.microsoft.com/office/drawing/2015/9/8/chartex" xmlns:cx2="http://schemas.microsoft.com/office/drawing/2015/10/21/chartex" xmlns:cx3="http://schemas.microsoft.com/office/drawing/2016/5/9/chartex" xmlns:cx4="http://schemas.microsoft.com/office/drawing/2016/5/10/chartex" xmlns:cx5="http://schemas.microsoft.com/office/drawing/2016/5/11/chartex" xmlns:cx6="http://schemas.microsoft.com/office/drawing/2016/5/12/chartex" xmlns:cx7="http://schemas.microsoft.com/office/drawing/2016/5/13/chartex" xmlns:cx8="http://schemas.microsoft.com/office/drawing/2016/5/14/chartex" xmlns:mc="http://schemas.openxmlformats.org/markup-compatibility/2006" xmlns:aink="http://schemas.microsoft.com/office/drawing/2016/ink" xmlns:am3d="http://schemas.microsoft.com/office/drawing/2017/model3d" xmlns:o="urn:schemas-microsoft-com:office:office" xmlns:r="http://schemas.openxmlformats.org/officeDocument/2006/relationships" xmlns:m="http://schemas.openxmlformats.org/officeDocument/2006/math" xmlns:v="urn:schemas-microsoft-com:vml" xmlns:wp14="http://schemas.microsoft.com/office/word/2010/wordprocessingDrawing" xmlns:wp="http://schemas.openxmlformats.org/drawingml/2006/wordprocessingDrawing" xmlns:w10="urn:schemas-microsoft-com:office:word" xmlns:w="http://schemas.openxmlformats.org/wordprocessingml/2006/main" xmlns:w14="http://schemas.microsoft.com/office/word/2010/wordml" xmlns:w15="http://schemas.microsoft.com/office/word/2012/wordml" xmlns:w16cid="http://schemas.microsoft.com/office/word/2016/wordml/cid" xmlns:w16se="http://schemas.microsoft.com/office/word/2015/wordml/symex" xmlns:wpg="http://schemas.microsoft.com/office/word/2010/wordprocessingGroup" xmlns:wpi="http://schemas.microsoft.com/office/word/2010/wordprocessingInk" xmlns:wne="http://schemas.microsoft.com/office/word/2006/wordml" xmlns:wps="http://schemas.microsoft.com/office/word/2010/wordprocessingShape" mc:Ignorable="w14 w15 w16se w16cid wp14">
+  <w15:commentEx w15:paraId="6AC5A921" w15:done="0"/>
+</w15:commentsEx>
+</file>
+
+<file path=word/commentsIds.xml><?xml version="1.0" encoding="utf-8"?>
+<w16cid:commentsIds xmlns:wpc="http://schemas.microsoft.com/office/word/2010/wordprocessingCanvas" xmlns:cx="http://schemas.microsoft.com/office/drawing/2014/chartex" xmlns:cx1="http://schemas.microsoft.com/office/drawing/2015/9/8/chartex" xmlns:cx2="http://schemas.microsoft.com/office/drawing/2015/10/21/chartex" xmlns:cx3="http://schemas.microsoft.com/office/drawing/2016/5/9/chartex" xmlns:cx4="http://schemas.microsoft.com/office/drawing/2016/5/10/chartex" xmlns:cx5="http://schemas.microsoft.com/office/drawing/2016/5/11/chartex" xmlns:cx6="http://schemas.microsoft.com/office/drawing/2016/5/12/chartex" xmlns:cx7="http://schemas.microsoft.com/office/drawing/2016/5/13/chartex" xmlns:cx8="http://schemas.microsoft.com/office/drawing/2016/5/14/chartex" xmlns:mc="http://schemas.openxmlformats.org/markup-compatibility/2006" xmlns:aink="http://schemas.microsoft.com/office/drawing/2016/ink" xmlns:am3d="http://schemas.microsoft.com/office/drawing/2017/model3d" xmlns:o="urn:schemas-microsoft-com:office:office" xmlns:r="http://schemas.openxmlformats.org/officeDocument/2006/relationships" xmlns:m="http://schemas.openxmlformats.org/officeDocument/2006/math" xmlns:v="urn:schemas-microsoft-com:vml" xmlns:wp14="http://schemas.microsoft.com/office/word/2010/wordprocessingDrawing" xmlns:wp="http://schemas.openxmlformats.org/drawingml/2006/wordprocessingDrawing" xmlns:w10="urn:schemas-microsoft-com:office:word" xmlns:w="http://schemas.openxmlformats.org/wordprocessingml/2006/main" xmlns:w14="http://schemas.microsoft.com/office/word/2010/wordml" xmlns:w15="http://schemas.microsoft.com/office/word/2012/wordml" xmlns:w16cid="http://schemas.microsoft.com/office/word/2016/wordml/cid" xmlns:w16se="http://schemas.microsoft.com/office/word/2015/wordml/symex" xmlns:wpg="http://schemas.microsoft.com/office/word/2010/wordprocessingGroup" xmlns:wpi="http://schemas.microsoft.com/office/word/2010/wordprocessingInk" xmlns:wne="http://schemas.microsoft.com/office/word/2006/wordml" xmlns:wps="http://schemas.microsoft.com/office/word/2010/wordprocessingShape" mc:Ignorable="w14 w15 w16se w16cid wp14">
+  <w16cid:commentId w16cid:paraId="6AC5A921" w16cid:durableId="24E6FA12"/>
+</w16cid:commentsIds>
 </file>
 
 <file path=word/numbering.xml><?xml version="1.0" encoding="utf-8"?>
@@ -24547,6 +25210,14 @@
     <w:abstractNumId w:val="1"/>
   </w:num>
 </w:numbering>
+</file>
+
+<file path=word/people.xml><?xml version="1.0" encoding="utf-8"?>
+<w15:people xmlns:wpc="http://schemas.microsoft.com/office/word/2010/wordprocessingCanvas" xmlns:cx="http://schemas.microsoft.com/office/drawing/2014/chartex" xmlns:cx1="http://schemas.microsoft.com/office/drawing/2015/9/8/chartex" xmlns:cx2="http://schemas.microsoft.com/office/drawing/2015/10/21/chartex" xmlns:cx3="http://schemas.microsoft.com/office/drawing/2016/5/9/chartex" xmlns:cx4="http://schemas.microsoft.com/office/drawing/2016/5/10/chartex" xmlns:cx5="http://schemas.microsoft.com/office/drawing/2016/5/11/chartex" xmlns:cx6="http://schemas.microsoft.com/office/drawing/2016/5/12/chartex" xmlns:cx7="http://schemas.microsoft.com/office/drawing/2016/5/13/chartex" xmlns:cx8="http://schemas.microsoft.com/office/drawing/2016/5/14/chartex" xmlns:mc="http://schemas.openxmlformats.org/markup-compatibility/2006" xmlns:aink="http://schemas.microsoft.com/office/drawing/2016/ink" xmlns:am3d="http://schemas.microsoft.com/office/drawing/2017/model3d" xmlns:o="urn:schemas-microsoft-com:office:office" xmlns:r="http://schemas.openxmlformats.org/officeDocument/2006/relationships" xmlns:m="http://schemas.openxmlformats.org/officeDocument/2006/math" xmlns:v="urn:schemas-microsoft-com:vml" xmlns:wp14="http://schemas.microsoft.com/office/word/2010/wordprocessingDrawing" xmlns:wp="http://schemas.openxmlformats.org/drawingml/2006/wordprocessingDrawing" xmlns:w10="urn:schemas-microsoft-com:office:word" xmlns:w="http://schemas.openxmlformats.org/wordprocessingml/2006/main" xmlns:w14="http://schemas.microsoft.com/office/word/2010/wordml" xmlns:w15="http://schemas.microsoft.com/office/word/2012/wordml" xmlns:w16cid="http://schemas.microsoft.com/office/word/2016/wordml/cid" xmlns:w16se="http://schemas.microsoft.com/office/word/2015/wordml/symex" xmlns:wpg="http://schemas.microsoft.com/office/word/2010/wordprocessingGroup" xmlns:wpi="http://schemas.microsoft.com/office/word/2010/wordprocessingInk" xmlns:wne="http://schemas.microsoft.com/office/word/2006/wordml" xmlns:wps="http://schemas.microsoft.com/office/word/2010/wordprocessingShape" mc:Ignorable="w14 w15 w16se w16cid wp14">
+  <w15:person w15:author="david">
+    <w15:presenceInfo w15:providerId="Windows Live" w15:userId="033c274b6941e013"/>
+  </w15:person>
+</w15:people>
 </file>
 
 <file path=word/styles.xml><?xml version="1.0" encoding="utf-8"?>
@@ -25572,7 +26243,7 @@
 </file>
 
 <file path=customXml/itemProps1.xml><?xml version="1.0" encoding="utf-8"?>
-<ds:datastoreItem xmlns:ds="http://schemas.openxmlformats.org/officeDocument/2006/customXml" ds:itemID="{C062A9C9-3046-4B09-BFAB-5B1DB18959B7}">
+<ds:datastoreItem xmlns:ds="http://schemas.openxmlformats.org/officeDocument/2006/customXml" ds:itemID="{024DD146-4D61-4844-8313-5DEDF680EA44}">
   <ds:schemaRefs>
     <ds:schemaRef ds:uri="http://schemas.openxmlformats.org/officeDocument/2006/bibliography"/>
   </ds:schemaRefs>

--- a/BlogDrafts/WangRosenberg-2021-LivingWithinOurMeans-AdaptDepletionsToInflows.docx
+++ b/BlogDrafts/WangRosenberg-2021-LivingWithinOurMeans-AdaptDepletionsToInflows.docx
@@ -1,6 +1,6 @@
 
 <file path=word/document.xml><?xml version="1.0" encoding="utf-8"?>
-<w:document xmlns:wpc="http://schemas.microsoft.com/office/word/2010/wordprocessingCanvas" xmlns:cx="http://schemas.microsoft.com/office/drawing/2014/chartex" xmlns:cx1="http://schemas.microsoft.com/office/drawing/2015/9/8/chartex" xmlns:cx2="http://schemas.microsoft.com/office/drawing/2015/10/21/chartex" xmlns:cx3="http://schemas.microsoft.com/office/drawing/2016/5/9/chartex" xmlns:cx4="http://schemas.microsoft.com/office/drawing/2016/5/10/chartex" xmlns:cx5="http://schemas.microsoft.com/office/drawing/2016/5/11/chartex" xmlns:cx6="http://schemas.microsoft.com/office/drawing/2016/5/12/chartex" xmlns:cx7="http://schemas.microsoft.com/office/drawing/2016/5/13/chartex" xmlns:cx8="http://schemas.microsoft.com/office/drawing/2016/5/14/chartex" xmlns:mc="http://schemas.openxmlformats.org/markup-compatibility/2006" xmlns:aink="http://schemas.microsoft.com/office/drawing/2016/ink" xmlns:am3d="http://schemas.microsoft.com/office/drawing/2017/model3d" xmlns:o="urn:schemas-microsoft-com:office:office" xmlns:r="http://schemas.openxmlformats.org/officeDocument/2006/relationships" xmlns:m="http://schemas.openxmlformats.org/officeDocument/2006/math" xmlns:v="urn:schemas-microsoft-com:vml" xmlns:wp14="http://schemas.microsoft.com/office/word/2010/wordprocessingDrawing" xmlns:wp="http://schemas.openxmlformats.org/drawingml/2006/wordprocessingDrawing" xmlns:w10="urn:schemas-microsoft-com:office:word" xmlns:w="http://schemas.openxmlformats.org/wordprocessingml/2006/main" xmlns:w14="http://schemas.microsoft.com/office/word/2010/wordml" xmlns:w15="http://schemas.microsoft.com/office/word/2012/wordml" xmlns:w16cid="http://schemas.microsoft.com/office/word/2016/wordml/cid" xmlns:w16se="http://schemas.microsoft.com/office/word/2015/wordml/symex" xmlns:wpg="http://schemas.microsoft.com/office/word/2010/wordprocessingGroup" xmlns:wpi="http://schemas.microsoft.com/office/word/2010/wordprocessingInk" xmlns:wne="http://schemas.microsoft.com/office/word/2006/wordml" xmlns:wps="http://schemas.microsoft.com/office/word/2010/wordprocessingShape" mc:Ignorable="w14 w15 w16se w16cid wp14">
+<w:document xmlns:wpc="http://schemas.microsoft.com/office/word/2010/wordprocessingCanvas" xmlns:cx="http://schemas.microsoft.com/office/drawing/2014/chartex" xmlns:cx1="http://schemas.microsoft.com/office/drawing/2015/9/8/chartex" xmlns:cx2="http://schemas.microsoft.com/office/drawing/2015/10/21/chartex" xmlns:cx3="http://schemas.microsoft.com/office/drawing/2016/5/9/chartex" xmlns:cx4="http://schemas.microsoft.com/office/drawing/2016/5/10/chartex" xmlns:cx5="http://schemas.microsoft.com/office/drawing/2016/5/11/chartex" xmlns:cx6="http://schemas.microsoft.com/office/drawing/2016/5/12/chartex" xmlns:cx7="http://schemas.microsoft.com/office/drawing/2016/5/13/chartex" xmlns:cx8="http://schemas.microsoft.com/office/drawing/2016/5/14/chartex" xmlns:mc="http://schemas.openxmlformats.org/markup-compatibility/2006" xmlns:aink="http://schemas.microsoft.com/office/drawing/2016/ink" xmlns:am3d="http://schemas.microsoft.com/office/drawing/2017/model3d" xmlns:o="urn:schemas-microsoft-com:office:office" xmlns:r="http://schemas.openxmlformats.org/officeDocument/2006/relationships" xmlns:m="http://schemas.openxmlformats.org/officeDocument/2006/math" xmlns:v="urn:schemas-microsoft-com:vml" xmlns:wp14="http://schemas.microsoft.com/office/word/2010/wordprocessingDrawing" xmlns:wp="http://schemas.openxmlformats.org/drawingml/2006/wordprocessingDrawing" xmlns:w10="urn:schemas-microsoft-com:office:word" xmlns:w="http://schemas.openxmlformats.org/wordprocessingml/2006/main" xmlns:w14="http://schemas.microsoft.com/office/word/2010/wordml" xmlns:w15="http://schemas.microsoft.com/office/word/2012/wordml" xmlns:w16cex="http://schemas.microsoft.com/office/word/2018/wordml/cex" xmlns:w16cid="http://schemas.microsoft.com/office/word/2016/wordml/cid" xmlns:w16="http://schemas.microsoft.com/office/word/2018/wordml" xmlns:w16se="http://schemas.microsoft.com/office/word/2015/wordml/symex" xmlns:wpg="http://schemas.microsoft.com/office/word/2010/wordprocessingGroup" xmlns:wpi="http://schemas.microsoft.com/office/word/2010/wordprocessingInk" xmlns:wne="http://schemas.microsoft.com/office/word/2006/wordml" xmlns:wps="http://schemas.microsoft.com/office/word/2010/wordprocessingShape" mc:Ignorable="w14 w15 w16se w16cid w16 w16cex wp14">
   <w:body>
     <w:p>
       <w:pPr>
@@ -10098,27 +10098,40 @@
         </w:rPr>
         <w:t xml:space="preserve"> </w:t>
       </w:r>
-      <w:commentRangeStart w:id="0"/>
-      <w:r>
-        <w:rPr>
-          <w:rFonts w:ascii="Times New Roman" w:eastAsia="Times New Roman" w:hAnsi="Times New Roman" w:cs="Times New Roman"/>
-          <w:color w:val="000000"/>
-        </w:rPr>
-        <w:t xml:space="preserve">The red and blue lines in the </w:t>
-      </w:r>
-      <w:commentRangeEnd w:id="0"/>
-      <w:r>
-        <w:rPr>
-          <w:rStyle w:val="CommentReference"/>
-        </w:rPr>
-        <w:commentReference w:id="0"/>
-      </w:r>
-      <w:r>
-        <w:rPr>
-          <w:rFonts w:ascii="Times New Roman" w:eastAsia="Times New Roman" w:hAnsi="Times New Roman" w:cs="Times New Roman"/>
-          <w:color w:val="000000"/>
-        </w:rPr>
-        <w:t>grey shaded area</w:t>
+      <w:r>
+        <w:rPr>
+          <w:rFonts w:ascii="Times New Roman" w:eastAsia="Times New Roman" w:hAnsi="Times New Roman" w:cs="Times New Roman"/>
+          <w:color w:val="000000"/>
+        </w:rPr>
+        <w:t xml:space="preserve">The </w:t>
+      </w:r>
+      <w:r>
+        <w:rPr>
+          <w:rFonts w:ascii="Times New Roman" w:eastAsia="Times New Roman" w:hAnsi="Times New Roman" w:cs="Times New Roman"/>
+          <w:color w:val="000000"/>
+        </w:rPr>
+        <w:t>solid</w:t>
+      </w:r>
+      <w:r>
+        <w:rPr>
+          <w:rFonts w:ascii="Times New Roman" w:eastAsia="Times New Roman" w:hAnsi="Times New Roman" w:cs="Times New Roman"/>
+          <w:color w:val="000000"/>
+        </w:rPr>
+        <w:t xml:space="preserve"> and </w:t>
+      </w:r>
+      <w:r>
+        <w:rPr>
+          <w:rFonts w:ascii="Times New Roman" w:eastAsia="Times New Roman" w:hAnsi="Times New Roman" w:cs="Times New Roman"/>
+          <w:color w:val="000000"/>
+        </w:rPr>
+        <w:t>dashed</w:t>
+      </w:r>
+      <w:r>
+        <w:rPr>
+          <w:rFonts w:ascii="Times New Roman" w:eastAsia="Times New Roman" w:hAnsi="Times New Roman" w:cs="Times New Roman"/>
+          <w:color w:val="000000"/>
+        </w:rPr>
+        <w:t xml:space="preserve"> lines in the grey shaded area</w:t>
       </w:r>
       <w:r>
         <w:rPr>
@@ -10503,6 +10516,603 @@
           <w:color w:val="000000"/>
         </w:rPr>
         <w:t>).</w:t>
+      </w:r>
+    </w:p>
+    <w:p>
+      <w:pPr>
+        <w:spacing w:after="0" w:line="240" w:lineRule="auto"/>
+        <w:jc w:val="center"/>
+        <w:rPr>
+          <w:rFonts w:ascii="Times New Roman" w:eastAsia="Times New Roman" w:hAnsi="Times New Roman" w:cs="Times New Roman"/>
+          <w:sz w:val="24"/>
+          <w:szCs w:val="24"/>
+        </w:rPr>
+      </w:pPr>
+      <w:r>
+        <w:rPr>
+          <w:noProof/>
+        </w:rPr>
+        <w:lastRenderedPageBreak/>
+        <w:drawing>
+          <wp:inline distT="0" distB="0" distL="0" distR="0" wp14:anchorId="687A6781" wp14:editId="6A95B624">
+            <wp:extent cx="5029200" cy="3770536"/>
+            <wp:effectExtent l="0" t="0" r="0" b="1905"/>
+            <wp:docPr id="5" name="Picture 5"/>
+            <wp:cNvGraphicFramePr>
+              <a:graphicFrameLocks xmlns:a="http://schemas.openxmlformats.org/drawingml/2006/main" noChangeAspect="1"/>
+            </wp:cNvGraphicFramePr>
+            <a:graphic xmlns:a="http://schemas.openxmlformats.org/drawingml/2006/main">
+              <a:graphicData uri="http://schemas.openxmlformats.org/drawingml/2006/picture">
+                <pic:pic xmlns:pic="http://schemas.openxmlformats.org/drawingml/2006/picture">
+                  <pic:nvPicPr>
+                    <pic:cNvPr id="0" name="Picture 1"/>
+                    <pic:cNvPicPr>
+                      <a:picLocks noChangeAspect="1" noChangeArrowheads="1"/>
+                    </pic:cNvPicPr>
+                  </pic:nvPicPr>
+                  <pic:blipFill>
+                    <a:blip r:embed="rId12">
+                      <a:extLst>
+                        <a:ext uri="{28A0092B-C50C-407E-A947-70E740481C1C}">
+                          <a14:useLocalDpi xmlns:a14="http://schemas.microsoft.com/office/drawing/2010/main" val="0"/>
+                        </a:ext>
+                      </a:extLst>
+                    </a:blip>
+                    <a:srcRect/>
+                    <a:stretch>
+                      <a:fillRect/>
+                    </a:stretch>
+                  </pic:blipFill>
+                  <pic:spPr bwMode="auto">
+                    <a:xfrm>
+                      <a:off x="0" y="0"/>
+                      <a:ext cx="5029200" cy="3770536"/>
+                    </a:xfrm>
+                    <a:prstGeom prst="rect">
+                      <a:avLst/>
+                    </a:prstGeom>
+                    <a:noFill/>
+                    <a:ln>
+                      <a:noFill/>
+                    </a:ln>
+                  </pic:spPr>
+                </pic:pic>
+              </a:graphicData>
+            </a:graphic>
+          </wp:inline>
+        </w:drawing>
+      </w:r>
+    </w:p>
+    <w:p>
+      <w:pPr>
+        <w:spacing w:after="0" w:line="240" w:lineRule="auto"/>
+        <w:rPr>
+          <w:rFonts w:ascii="Times New Roman" w:eastAsia="Times New Roman" w:hAnsi="Times New Roman" w:cs="Times New Roman"/>
+          <w:sz w:val="24"/>
+          <w:szCs w:val="24"/>
+        </w:rPr>
+      </w:pPr>
+      <w:r>
+        <w:rPr>
+          <w:rFonts w:ascii="Times New Roman" w:eastAsia="Times New Roman" w:hAnsi="Times New Roman" w:cs="Times New Roman"/>
+          <w:b/>
+          <w:bCs/>
+          <w:color w:val="000000"/>
+        </w:rPr>
+        <w:t xml:space="preserve">Figure 4.2. Years (y-axis) </w:t>
+      </w:r>
+      <w:r>
+        <w:rPr>
+          <w:rFonts w:ascii="Times New Roman" w:eastAsia="Times New Roman" w:hAnsi="Times New Roman" w:cs="Times New Roman"/>
+          <w:b/>
+          <w:bCs/>
+          <w:color w:val="000000"/>
+        </w:rPr>
+        <w:t>until</w:t>
+      </w:r>
+      <w:r>
+        <w:rPr>
+          <w:rFonts w:ascii="Times New Roman" w:eastAsia="Times New Roman" w:hAnsi="Times New Roman" w:cs="Times New Roman"/>
+          <w:b/>
+          <w:bCs/>
+          <w:color w:val="000000"/>
+        </w:rPr>
+        <w:t xml:space="preserve"> </w:t>
+      </w:r>
+      <w:r>
+        <w:rPr>
+          <w:rFonts w:ascii="Times New Roman" w:eastAsia="Times New Roman" w:hAnsi="Times New Roman" w:cs="Times New Roman"/>
+          <w:b/>
+          <w:bCs/>
+          <w:color w:val="000000"/>
+        </w:rPr>
+        <w:t xml:space="preserve">combined Lake Powell and Lake Mead storage will go to 12 </w:t>
+      </w:r>
+      <w:proofErr w:type="spellStart"/>
+      <w:r>
+        <w:rPr>
+          <w:rFonts w:ascii="Times New Roman" w:eastAsia="Times New Roman" w:hAnsi="Times New Roman" w:cs="Times New Roman"/>
+          <w:b/>
+          <w:bCs/>
+          <w:color w:val="000000"/>
+        </w:rPr>
+        <w:t>maf</w:t>
+      </w:r>
+      <w:proofErr w:type="spellEnd"/>
+      <w:r>
+        <w:rPr>
+          <w:rFonts w:ascii="Times New Roman" w:eastAsia="Times New Roman" w:hAnsi="Times New Roman" w:cs="Times New Roman"/>
+          <w:b/>
+          <w:bCs/>
+          <w:color w:val="000000"/>
+        </w:rPr>
+        <w:t xml:space="preserve"> for different steady year-to-year inflows</w:t>
+      </w:r>
+      <w:r>
+        <w:rPr>
+          <w:rFonts w:ascii="Times New Roman" w:eastAsia="Times New Roman" w:hAnsi="Times New Roman" w:cs="Times New Roman"/>
+          <w:b/>
+          <w:bCs/>
+          <w:color w:val="000000"/>
+        </w:rPr>
+        <w:t xml:space="preserve"> (x-axis)</w:t>
+      </w:r>
+      <w:r>
+        <w:rPr>
+          <w:rFonts w:ascii="Times New Roman" w:eastAsia="Times New Roman" w:hAnsi="Times New Roman" w:cs="Times New Roman"/>
+          <w:b/>
+          <w:bCs/>
+          <w:color w:val="000000"/>
+        </w:rPr>
+        <w:t xml:space="preserve"> under different policies</w:t>
+      </w:r>
+      <w:r>
+        <w:rPr>
+          <w:rFonts w:ascii="Times New Roman" w:eastAsia="Times New Roman" w:hAnsi="Times New Roman" w:cs="Times New Roman"/>
+          <w:b/>
+          <w:bCs/>
+          <w:color w:val="000000"/>
+        </w:rPr>
+        <w:t xml:space="preserve"> (</w:t>
+      </w:r>
+      <w:r>
+        <w:rPr>
+          <w:rFonts w:ascii="Times New Roman" w:eastAsia="Times New Roman" w:hAnsi="Times New Roman" w:cs="Times New Roman"/>
+          <w:b/>
+          <w:bCs/>
+          <w:color w:val="000000"/>
+        </w:rPr>
+        <w:t xml:space="preserve">red and blue lines; </w:t>
+      </w:r>
+      <w:r>
+        <w:rPr>
+          <w:rFonts w:ascii="Times New Roman" w:eastAsia="Times New Roman" w:hAnsi="Times New Roman" w:cs="Times New Roman"/>
+          <w:b/>
+          <w:bCs/>
+          <w:color w:val="000000"/>
+        </w:rPr>
+        <w:t xml:space="preserve">when average UB demand = 5.35 </w:t>
+      </w:r>
+      <w:proofErr w:type="spellStart"/>
+      <w:r>
+        <w:rPr>
+          <w:rFonts w:ascii="Times New Roman" w:eastAsia="Times New Roman" w:hAnsi="Times New Roman" w:cs="Times New Roman"/>
+          <w:b/>
+          <w:bCs/>
+          <w:color w:val="000000"/>
+        </w:rPr>
+        <w:t>maf</w:t>
+      </w:r>
+      <w:proofErr w:type="spellEnd"/>
+      <w:r>
+        <w:rPr>
+          <w:rFonts w:ascii="Times New Roman" w:eastAsia="Times New Roman" w:hAnsi="Times New Roman" w:cs="Times New Roman"/>
+          <w:b/>
+          <w:bCs/>
+          <w:color w:val="000000"/>
+        </w:rPr>
+        <w:t>/</w:t>
+      </w:r>
+      <w:proofErr w:type="spellStart"/>
+      <w:r>
+        <w:rPr>
+          <w:rFonts w:ascii="Times New Roman" w:eastAsia="Times New Roman" w:hAnsi="Times New Roman" w:cs="Times New Roman"/>
+          <w:b/>
+          <w:bCs/>
+          <w:color w:val="000000"/>
+        </w:rPr>
+        <w:t>yr</w:t>
+      </w:r>
+      <w:proofErr w:type="spellEnd"/>
+      <w:r>
+        <w:rPr>
+          <w:rFonts w:ascii="Times New Roman" w:eastAsia="Times New Roman" w:hAnsi="Times New Roman" w:cs="Times New Roman"/>
+          <w:b/>
+          <w:bCs/>
+          <w:color w:val="000000"/>
+        </w:rPr>
+        <w:t>)</w:t>
+      </w:r>
+    </w:p>
+    <w:p>
+      <w:pPr>
+        <w:spacing w:after="0" w:line="240" w:lineRule="auto"/>
+        <w:rPr>
+          <w:rFonts w:ascii="Times New Roman" w:eastAsia="Times New Roman" w:hAnsi="Times New Roman" w:cs="Times New Roman"/>
+          <w:sz w:val="24"/>
+          <w:szCs w:val="24"/>
+        </w:rPr>
+      </w:pPr>
+    </w:p>
+    <w:p>
+      <w:pPr>
+        <w:spacing w:after="0" w:line="300" w:lineRule="auto"/>
+        <w:rPr>
+          <w:rFonts w:ascii="Times New Roman" w:eastAsia="Times New Roman" w:hAnsi="Times New Roman" w:cs="Times New Roman"/>
+          <w:sz w:val="24"/>
+          <w:szCs w:val="24"/>
+        </w:rPr>
+      </w:pPr>
+      <w:r>
+        <w:rPr>
+          <w:rFonts w:ascii="Times New Roman" w:eastAsia="Times New Roman" w:hAnsi="Times New Roman" w:cs="Times New Roman"/>
+          <w:color w:val="000000"/>
+        </w:rPr>
+        <w:t>Figure 4.3 shows</w:t>
+      </w:r>
+      <w:r>
+        <w:rPr>
+          <w:rFonts w:ascii="Times New Roman" w:eastAsia="Times New Roman" w:hAnsi="Times New Roman" w:cs="Times New Roman"/>
+          <w:color w:val="000000"/>
+        </w:rPr>
+        <w:t xml:space="preserve"> </w:t>
+      </w:r>
+      <w:r>
+        <w:rPr>
+          <w:rFonts w:ascii="Times New Roman" w:eastAsia="Times New Roman" w:hAnsi="Times New Roman" w:cs="Times New Roman"/>
+          <w:color w:val="000000"/>
+        </w:rPr>
+        <w:t xml:space="preserve">trade-offs between </w:t>
+      </w:r>
+      <w:r>
+        <w:rPr>
+          <w:rFonts w:ascii="Times New Roman" w:eastAsia="Times New Roman" w:hAnsi="Times New Roman" w:cs="Times New Roman"/>
+          <w:color w:val="000000"/>
+        </w:rPr>
+        <w:t>combined reservoir storage volume</w:t>
+      </w:r>
+      <w:r>
+        <w:rPr>
+          <w:rFonts w:ascii="Times New Roman" w:eastAsia="Times New Roman" w:hAnsi="Times New Roman" w:cs="Times New Roman"/>
+          <w:color w:val="000000"/>
+        </w:rPr>
+        <w:t xml:space="preserve"> </w:t>
+      </w:r>
+      <w:r>
+        <w:rPr>
+          <w:rFonts w:ascii="Times New Roman" w:eastAsia="Times New Roman" w:hAnsi="Times New Roman" w:cs="Times New Roman"/>
+          <w:color w:val="000000"/>
+        </w:rPr>
+        <w:t xml:space="preserve">at the end of the simulation </w:t>
+      </w:r>
+      <w:r>
+        <w:rPr>
+          <w:rFonts w:ascii="Times New Roman" w:eastAsia="Times New Roman" w:hAnsi="Times New Roman" w:cs="Times New Roman"/>
+          <w:color w:val="000000"/>
+        </w:rPr>
+        <w:t>and steady</w:t>
+      </w:r>
+      <w:r>
+        <w:rPr>
+          <w:rFonts w:ascii="Times New Roman" w:eastAsia="Times New Roman" w:hAnsi="Times New Roman" w:cs="Times New Roman"/>
+          <w:color w:val="000000"/>
+        </w:rPr>
+        <w:t>-</w:t>
+      </w:r>
+      <w:r>
+        <w:rPr>
+          <w:rFonts w:ascii="Times New Roman" w:eastAsia="Times New Roman" w:hAnsi="Times New Roman" w:cs="Times New Roman"/>
+          <w:color w:val="000000"/>
+        </w:rPr>
+        <w:t xml:space="preserve">state basin depletion. </w:t>
+      </w:r>
+      <w:r>
+        <w:rPr>
+          <w:rFonts w:ascii="Times New Roman" w:eastAsia="Times New Roman" w:hAnsi="Times New Roman" w:cs="Times New Roman"/>
+          <w:color w:val="000000"/>
+        </w:rPr>
+        <w:t>The larger the end of planning horizon combined storage</w:t>
+      </w:r>
+      <w:r>
+        <w:rPr>
+          <w:rFonts w:ascii="Times New Roman" w:eastAsia="Times New Roman" w:hAnsi="Times New Roman" w:cs="Times New Roman"/>
+          <w:color w:val="000000"/>
+        </w:rPr>
+        <w:t xml:space="preserve"> (affected by different policies, indicated by different </w:t>
+      </w:r>
+      <w:r>
+        <w:rPr>
+          <w:rFonts w:ascii="Times New Roman" w:eastAsia="Times New Roman" w:hAnsi="Times New Roman" w:cs="Times New Roman"/>
+          <w:color w:val="000000"/>
+        </w:rPr>
+        <w:t xml:space="preserve">marker </w:t>
+      </w:r>
+      <w:r>
+        <w:rPr>
+          <w:rFonts w:ascii="Times New Roman" w:eastAsia="Times New Roman" w:hAnsi="Times New Roman" w:cs="Times New Roman"/>
+          <w:color w:val="000000"/>
+        </w:rPr>
+        <w:t>shapes)</w:t>
+      </w:r>
+      <w:r>
+        <w:rPr>
+          <w:rFonts w:ascii="Times New Roman" w:eastAsia="Times New Roman" w:hAnsi="Times New Roman" w:cs="Times New Roman"/>
+          <w:color w:val="000000"/>
+        </w:rPr>
+        <w:t>, the smaller the steady state total depletions</w:t>
+      </w:r>
+      <w:r>
+        <w:rPr>
+          <w:rFonts w:ascii="Times New Roman" w:eastAsia="Times New Roman" w:hAnsi="Times New Roman" w:cs="Times New Roman"/>
+          <w:color w:val="000000"/>
+        </w:rPr>
+        <w:t xml:space="preserve"> under the same amount of natural flow at Lees Ferry (indicated by color </w:t>
+      </w:r>
+      <w:r>
+        <w:rPr>
+          <w:rFonts w:ascii="Times New Roman" w:eastAsia="Times New Roman" w:hAnsi="Times New Roman" w:cs="Times New Roman"/>
+          <w:color w:val="000000"/>
+        </w:rPr>
+        <w:t>intensity</w:t>
+      </w:r>
+      <w:r>
+        <w:rPr>
+          <w:rFonts w:ascii="Times New Roman" w:eastAsia="Times New Roman" w:hAnsi="Times New Roman" w:cs="Times New Roman"/>
+          <w:color w:val="000000"/>
+        </w:rPr>
+        <w:t>)</w:t>
+      </w:r>
+      <w:r>
+        <w:rPr>
+          <w:rFonts w:ascii="Times New Roman" w:eastAsia="Times New Roman" w:hAnsi="Times New Roman" w:cs="Times New Roman"/>
+          <w:color w:val="000000"/>
+        </w:rPr>
+        <w:t>.</w:t>
+      </w:r>
+      <w:r>
+        <w:rPr>
+          <w:rFonts w:ascii="Times New Roman" w:eastAsia="Times New Roman" w:hAnsi="Times New Roman" w:cs="Times New Roman"/>
+          <w:color w:val="000000"/>
+        </w:rPr>
+        <w:t xml:space="preserve"> Among </w:t>
+      </w:r>
+      <w:r>
+        <w:rPr>
+          <w:rFonts w:ascii="Times New Roman" w:eastAsia="Times New Roman" w:hAnsi="Times New Roman" w:cs="Times New Roman"/>
+          <w:color w:val="000000"/>
+        </w:rPr>
+        <w:t xml:space="preserve">the </w:t>
+      </w:r>
+      <w:r>
+        <w:rPr>
+          <w:rFonts w:ascii="Times New Roman" w:eastAsia="Times New Roman" w:hAnsi="Times New Roman" w:cs="Times New Roman"/>
+          <w:color w:val="000000"/>
+        </w:rPr>
+        <w:t>three tested policies, DCP empt</w:t>
+      </w:r>
+      <w:r>
+        <w:rPr>
+          <w:rFonts w:ascii="Times New Roman" w:eastAsia="Times New Roman" w:hAnsi="Times New Roman" w:cs="Times New Roman"/>
+          <w:color w:val="000000"/>
+        </w:rPr>
+        <w:t>ies</w:t>
+      </w:r>
+      <w:r>
+        <w:rPr>
+          <w:rFonts w:ascii="Times New Roman" w:eastAsia="Times New Roman" w:hAnsi="Times New Roman" w:cs="Times New Roman"/>
+          <w:color w:val="000000"/>
+        </w:rPr>
+        <w:t xml:space="preserve"> reservoir storage first</w:t>
+      </w:r>
+      <w:r>
+        <w:rPr>
+          <w:rFonts w:ascii="Times New Roman" w:eastAsia="Times New Roman" w:hAnsi="Times New Roman" w:cs="Times New Roman"/>
+          <w:color w:val="000000"/>
+        </w:rPr>
+        <w:t>;</w:t>
+      </w:r>
+      <w:r>
+        <w:rPr>
+          <w:rFonts w:ascii="Times New Roman" w:eastAsia="Times New Roman" w:hAnsi="Times New Roman" w:cs="Times New Roman"/>
+          <w:color w:val="000000"/>
+        </w:rPr>
+        <w:t xml:space="preserve"> however, steady</w:t>
+      </w:r>
+      <w:r>
+        <w:rPr>
+          <w:rFonts w:ascii="Times New Roman" w:eastAsia="Times New Roman" w:hAnsi="Times New Roman" w:cs="Times New Roman"/>
+          <w:color w:val="000000"/>
+        </w:rPr>
+        <w:t>-</w:t>
+      </w:r>
+      <w:r>
+        <w:rPr>
+          <w:rFonts w:ascii="Times New Roman" w:eastAsia="Times New Roman" w:hAnsi="Times New Roman" w:cs="Times New Roman"/>
+          <w:color w:val="000000"/>
+        </w:rPr>
+        <w:t xml:space="preserve">state basin depletion is the largest because reservoir evaporation </w:t>
+      </w:r>
+      <w:r>
+        <w:rPr>
+          <w:rFonts w:ascii="Times New Roman" w:eastAsia="Times New Roman" w:hAnsi="Times New Roman" w:cs="Times New Roman"/>
+          <w:color w:val="000000"/>
+        </w:rPr>
+        <w:t xml:space="preserve">is no longer a factor </w:t>
+      </w:r>
+      <w:r>
+        <w:rPr>
+          <w:rFonts w:ascii="Times New Roman" w:eastAsia="Times New Roman" w:hAnsi="Times New Roman" w:cs="Times New Roman"/>
+          <w:color w:val="000000"/>
+        </w:rPr>
+        <w:t>after Lake Powell and Lake Mead become run</w:t>
+      </w:r>
+      <w:r>
+        <w:rPr>
+          <w:rFonts w:ascii="Times New Roman" w:eastAsia="Times New Roman" w:hAnsi="Times New Roman" w:cs="Times New Roman"/>
+          <w:color w:val="000000"/>
+        </w:rPr>
+        <w:t>-</w:t>
+      </w:r>
+      <w:r>
+        <w:rPr>
+          <w:rFonts w:ascii="Times New Roman" w:eastAsia="Times New Roman" w:hAnsi="Times New Roman" w:cs="Times New Roman"/>
+          <w:color w:val="000000"/>
+        </w:rPr>
+        <w:t>of</w:t>
+      </w:r>
+      <w:r>
+        <w:rPr>
+          <w:rFonts w:ascii="Times New Roman" w:eastAsia="Times New Roman" w:hAnsi="Times New Roman" w:cs="Times New Roman"/>
+          <w:color w:val="000000"/>
+        </w:rPr>
+        <w:t>-</w:t>
+      </w:r>
+      <w:r>
+        <w:rPr>
+          <w:rFonts w:ascii="Times New Roman" w:eastAsia="Times New Roman" w:hAnsi="Times New Roman" w:cs="Times New Roman"/>
+          <w:color w:val="000000"/>
+        </w:rPr>
+        <w:t>river reservoirs. DCP+ preserves more water than DCP, but only avoid</w:t>
+      </w:r>
+      <w:r>
+        <w:rPr>
+          <w:rFonts w:ascii="Times New Roman" w:eastAsia="Times New Roman" w:hAnsi="Times New Roman" w:cs="Times New Roman"/>
+          <w:color w:val="000000"/>
+        </w:rPr>
+        <w:t>s</w:t>
+      </w:r>
+      <w:r>
+        <w:rPr>
+          <w:rFonts w:ascii="Times New Roman" w:eastAsia="Times New Roman" w:hAnsi="Times New Roman" w:cs="Times New Roman"/>
+          <w:color w:val="000000"/>
+        </w:rPr>
+        <w:t xml:space="preserve"> emptying reservoir storage when natural flows are not low. ADP can always keep the combined reservoir storage higher than 12 </w:t>
+      </w:r>
+      <w:proofErr w:type="spellStart"/>
+      <w:r>
+        <w:rPr>
+          <w:rFonts w:ascii="Times New Roman" w:eastAsia="Times New Roman" w:hAnsi="Times New Roman" w:cs="Times New Roman"/>
+          <w:color w:val="000000"/>
+        </w:rPr>
+        <w:t>maf</w:t>
+      </w:r>
+      <w:proofErr w:type="spellEnd"/>
+      <w:r>
+        <w:rPr>
+          <w:rFonts w:ascii="Times New Roman" w:eastAsia="Times New Roman" w:hAnsi="Times New Roman" w:cs="Times New Roman"/>
+          <w:color w:val="000000"/>
+        </w:rPr>
+        <w:t xml:space="preserve"> at the expense of </w:t>
+      </w:r>
+      <w:r>
+        <w:rPr>
+          <w:rFonts w:ascii="Times New Roman" w:eastAsia="Times New Roman" w:hAnsi="Times New Roman" w:cs="Times New Roman"/>
+          <w:color w:val="000000"/>
+        </w:rPr>
+        <w:t xml:space="preserve">having </w:t>
+      </w:r>
+      <w:r>
+        <w:rPr>
+          <w:rFonts w:ascii="Times New Roman" w:eastAsia="Times New Roman" w:hAnsi="Times New Roman" w:cs="Times New Roman"/>
+          <w:color w:val="000000"/>
+        </w:rPr>
+        <w:t xml:space="preserve">the </w:t>
+      </w:r>
+      <w:r>
+        <w:rPr>
+          <w:rFonts w:ascii="Times New Roman" w:eastAsia="Times New Roman" w:hAnsi="Times New Roman" w:cs="Times New Roman"/>
+          <w:color w:val="000000"/>
+        </w:rPr>
+        <w:t xml:space="preserve">lowest steady state depletion among these policies. However, when combined reservoir storage reaches steady state, </w:t>
+      </w:r>
+      <w:r>
+        <w:rPr>
+          <w:rFonts w:ascii="Times New Roman" w:eastAsia="Times New Roman" w:hAnsi="Times New Roman" w:cs="Times New Roman"/>
+          <w:color w:val="000000"/>
+        </w:rPr>
+        <w:t>only minimal</w:t>
+      </w:r>
+      <w:r>
+        <w:rPr>
+          <w:rFonts w:ascii="Times New Roman" w:eastAsia="Times New Roman" w:hAnsi="Times New Roman" w:cs="Times New Roman"/>
+          <w:color w:val="000000"/>
+        </w:rPr>
+        <w:t xml:space="preserve"> additional cutbacks from ADP </w:t>
+      </w:r>
+      <w:r>
+        <w:rPr>
+          <w:rFonts w:ascii="Times New Roman" w:eastAsia="Times New Roman" w:hAnsi="Times New Roman" w:cs="Times New Roman"/>
+          <w:color w:val="000000"/>
+        </w:rPr>
+        <w:t>are</w:t>
+      </w:r>
+      <w:r>
+        <w:rPr>
+          <w:rFonts w:ascii="Times New Roman" w:eastAsia="Times New Roman" w:hAnsi="Times New Roman" w:cs="Times New Roman"/>
+          <w:color w:val="000000"/>
+        </w:rPr>
+        <w:t xml:space="preserve"> </w:t>
+      </w:r>
+      <w:r>
+        <w:rPr>
+          <w:rFonts w:ascii="Times New Roman" w:eastAsia="Times New Roman" w:hAnsi="Times New Roman" w:cs="Times New Roman"/>
+          <w:color w:val="000000"/>
+        </w:rPr>
+        <w:t xml:space="preserve">required to keep </w:t>
+      </w:r>
+      <w:r>
+        <w:rPr>
+          <w:rFonts w:ascii="Times New Roman" w:eastAsia="Times New Roman" w:hAnsi="Times New Roman" w:cs="Times New Roman"/>
+          <w:color w:val="000000"/>
+        </w:rPr>
+        <w:t xml:space="preserve">the </w:t>
+      </w:r>
+      <w:r>
+        <w:rPr>
+          <w:rFonts w:ascii="Times New Roman" w:eastAsia="Times New Roman" w:hAnsi="Times New Roman" w:cs="Times New Roman"/>
+          <w:color w:val="000000"/>
+        </w:rPr>
+        <w:t xml:space="preserve">reservoirs running above 12 </w:t>
+      </w:r>
+      <w:proofErr w:type="spellStart"/>
+      <w:r>
+        <w:rPr>
+          <w:rFonts w:ascii="Times New Roman" w:eastAsia="Times New Roman" w:hAnsi="Times New Roman" w:cs="Times New Roman"/>
+          <w:color w:val="000000"/>
+        </w:rPr>
+        <w:t>maf</w:t>
+      </w:r>
+      <w:proofErr w:type="spellEnd"/>
+      <w:r>
+        <w:rPr>
+          <w:rFonts w:ascii="Times New Roman" w:eastAsia="Times New Roman" w:hAnsi="Times New Roman" w:cs="Times New Roman"/>
+          <w:color w:val="000000"/>
+        </w:rPr>
+        <w:t xml:space="preserve"> compared to DCP </w:t>
+      </w:r>
+      <w:r>
+        <w:rPr>
+          <w:rFonts w:ascii="Times New Roman" w:eastAsia="Times New Roman" w:hAnsi="Times New Roman" w:cs="Times New Roman"/>
+          <w:color w:val="000000"/>
+        </w:rPr>
+        <w:t>or</w:t>
+      </w:r>
+      <w:r>
+        <w:rPr>
+          <w:rFonts w:ascii="Times New Roman" w:eastAsia="Times New Roman" w:hAnsi="Times New Roman" w:cs="Times New Roman"/>
+          <w:color w:val="000000"/>
+        </w:rPr>
+        <w:t xml:space="preserve"> DCP+. </w:t>
       </w:r>
     </w:p>
     <w:p>
@@ -10524,10 +11134,1885 @@
         </w:rPr>
         <w:lastRenderedPageBreak/>
         <w:drawing>
-          <wp:inline distT="0" distB="0" distL="0" distR="0" wp14:anchorId="52DEF366" wp14:editId="0FC2ED1F">
-            <wp:extent cx="4572000" cy="3429000"/>
+          <wp:inline distT="0" distB="0" distL="0" distR="0" wp14:anchorId="34D322B6" wp14:editId="30197824">
+            <wp:extent cx="4572000" cy="2743200"/>
             <wp:effectExtent l="0" t="0" r="0" b="0"/>
-            <wp:docPr id="21" name="Picture 21"/>
+            <wp:docPr id="25" name="Picture 25"/>
+            <wp:cNvGraphicFramePr>
+              <a:graphicFrameLocks xmlns:a="http://schemas.openxmlformats.org/drawingml/2006/main" noChangeAspect="1"/>
+            </wp:cNvGraphicFramePr>
+            <a:graphic xmlns:a="http://schemas.openxmlformats.org/drawingml/2006/main">
+              <a:graphicData uri="http://schemas.openxmlformats.org/drawingml/2006/picture">
+                <pic:pic xmlns:pic="http://schemas.openxmlformats.org/drawingml/2006/picture">
+                  <pic:nvPicPr>
+                    <pic:cNvPr id="1" name=""/>
+                    <pic:cNvPicPr/>
+                  </pic:nvPicPr>
+                  <pic:blipFill>
+                    <a:blip r:embed="rId13"/>
+                    <a:stretch>
+                      <a:fillRect/>
+                    </a:stretch>
+                  </pic:blipFill>
+                  <pic:spPr>
+                    <a:xfrm>
+                      <a:off x="0" y="0"/>
+                      <a:ext cx="4572000" cy="2743200"/>
+                    </a:xfrm>
+                    <a:prstGeom prst="rect">
+                      <a:avLst/>
+                    </a:prstGeom>
+                  </pic:spPr>
+                </pic:pic>
+              </a:graphicData>
+            </a:graphic>
+          </wp:inline>
+        </w:drawing>
+      </w:r>
+    </w:p>
+    <w:p>
+      <w:pPr>
+        <w:spacing w:after="0" w:line="240" w:lineRule="auto"/>
+        <w:rPr>
+          <w:rFonts w:ascii="Times New Roman" w:eastAsia="Times New Roman" w:hAnsi="Times New Roman" w:cs="Times New Roman"/>
+          <w:sz w:val="24"/>
+          <w:szCs w:val="24"/>
+        </w:rPr>
+      </w:pPr>
+      <w:r>
+        <w:rPr>
+          <w:rFonts w:ascii="Times New Roman" w:eastAsia="Times New Roman" w:hAnsi="Times New Roman" w:cs="Times New Roman"/>
+          <w:b/>
+          <w:bCs/>
+          <w:color w:val="000000"/>
+        </w:rPr>
+        <w:t>Figure 4.3. Trade-off between end</w:t>
+      </w:r>
+      <w:r>
+        <w:rPr>
+          <w:rFonts w:ascii="Times New Roman" w:eastAsia="Times New Roman" w:hAnsi="Times New Roman" w:cs="Times New Roman"/>
+          <w:b/>
+          <w:bCs/>
+          <w:color w:val="000000"/>
+        </w:rPr>
+        <w:t>-</w:t>
+      </w:r>
+      <w:r>
+        <w:rPr>
+          <w:rFonts w:ascii="Times New Roman" w:eastAsia="Times New Roman" w:hAnsi="Times New Roman" w:cs="Times New Roman"/>
+          <w:b/>
+          <w:bCs/>
+          <w:color w:val="000000"/>
+        </w:rPr>
+        <w:t>of</w:t>
+      </w:r>
+      <w:r>
+        <w:rPr>
+          <w:rFonts w:ascii="Times New Roman" w:eastAsia="Times New Roman" w:hAnsi="Times New Roman" w:cs="Times New Roman"/>
+          <w:b/>
+          <w:bCs/>
+          <w:color w:val="000000"/>
+        </w:rPr>
+        <w:t>-</w:t>
+      </w:r>
+      <w:r>
+        <w:rPr>
+          <w:rFonts w:ascii="Times New Roman" w:eastAsia="Times New Roman" w:hAnsi="Times New Roman" w:cs="Times New Roman"/>
+          <w:b/>
+          <w:bCs/>
+          <w:color w:val="000000"/>
+        </w:rPr>
+        <w:t>planning</w:t>
+      </w:r>
+      <w:r>
+        <w:rPr>
+          <w:rFonts w:ascii="Times New Roman" w:eastAsia="Times New Roman" w:hAnsi="Times New Roman" w:cs="Times New Roman"/>
+          <w:b/>
+          <w:bCs/>
+          <w:color w:val="000000"/>
+        </w:rPr>
+        <w:t>-</w:t>
+      </w:r>
+      <w:r>
+        <w:rPr>
+          <w:rFonts w:ascii="Times New Roman" w:eastAsia="Times New Roman" w:hAnsi="Times New Roman" w:cs="Times New Roman"/>
+          <w:b/>
+          <w:bCs/>
+          <w:color w:val="000000"/>
+        </w:rPr>
+        <w:t xml:space="preserve">horizon combined storage for Lake Powell and Lake Mead and </w:t>
+      </w:r>
+      <w:r>
+        <w:rPr>
+          <w:rFonts w:ascii="Times New Roman" w:eastAsia="Times New Roman" w:hAnsi="Times New Roman" w:cs="Times New Roman"/>
+          <w:b/>
+          <w:bCs/>
+          <w:color w:val="000000"/>
+        </w:rPr>
+        <w:t xml:space="preserve">static state </w:t>
+      </w:r>
+      <w:r>
+        <w:rPr>
+          <w:rFonts w:ascii="Times New Roman" w:eastAsia="Times New Roman" w:hAnsi="Times New Roman" w:cs="Times New Roman"/>
+          <w:b/>
+          <w:bCs/>
+          <w:color w:val="000000"/>
+        </w:rPr>
+        <w:t>total depletions</w:t>
+      </w:r>
+      <w:r>
+        <w:rPr>
+          <w:rFonts w:ascii="Times New Roman" w:eastAsia="Times New Roman" w:hAnsi="Times New Roman" w:cs="Times New Roman"/>
+          <w:b/>
+          <w:bCs/>
+          <w:color w:val="000000"/>
+        </w:rPr>
+        <w:t xml:space="preserve"> (when average UB demand = 5.35 </w:t>
+      </w:r>
+      <w:proofErr w:type="spellStart"/>
+      <w:r>
+        <w:rPr>
+          <w:rFonts w:ascii="Times New Roman" w:eastAsia="Times New Roman" w:hAnsi="Times New Roman" w:cs="Times New Roman"/>
+          <w:b/>
+          <w:bCs/>
+          <w:color w:val="000000"/>
+        </w:rPr>
+        <w:t>maf</w:t>
+      </w:r>
+      <w:proofErr w:type="spellEnd"/>
+      <w:r>
+        <w:rPr>
+          <w:rFonts w:ascii="Times New Roman" w:eastAsia="Times New Roman" w:hAnsi="Times New Roman" w:cs="Times New Roman"/>
+          <w:b/>
+          <w:bCs/>
+          <w:color w:val="000000"/>
+        </w:rPr>
+        <w:t>/</w:t>
+      </w:r>
+      <w:proofErr w:type="spellStart"/>
+      <w:r>
+        <w:rPr>
+          <w:rFonts w:ascii="Times New Roman" w:eastAsia="Times New Roman" w:hAnsi="Times New Roman" w:cs="Times New Roman"/>
+          <w:b/>
+          <w:bCs/>
+          <w:color w:val="000000"/>
+        </w:rPr>
+        <w:t>yr</w:t>
+      </w:r>
+      <w:proofErr w:type="spellEnd"/>
+      <w:r>
+        <w:rPr>
+          <w:rFonts w:ascii="Times New Roman" w:eastAsia="Times New Roman" w:hAnsi="Times New Roman" w:cs="Times New Roman"/>
+          <w:b/>
+          <w:bCs/>
+          <w:color w:val="000000"/>
+        </w:rPr>
+        <w:t>)</w:t>
+      </w:r>
+    </w:p>
+    <w:p>
+      <w:pPr>
+        <w:spacing w:after="0" w:line="240" w:lineRule="auto"/>
+        <w:rPr>
+          <w:rFonts w:ascii="Times New Roman" w:eastAsia="Times New Roman" w:hAnsi="Times New Roman" w:cs="Times New Roman"/>
+          <w:sz w:val="24"/>
+          <w:szCs w:val="24"/>
+        </w:rPr>
+      </w:pPr>
+    </w:p>
+    <w:p>
+      <w:pPr>
+        <w:spacing w:after="0" w:line="300" w:lineRule="auto"/>
+        <w:rPr>
+          <w:rFonts w:ascii="Times New Roman" w:eastAsia="Times New Roman" w:hAnsi="Times New Roman" w:cs="Times New Roman"/>
+          <w:sz w:val="24"/>
+          <w:szCs w:val="24"/>
+        </w:rPr>
+      </w:pPr>
+      <w:r>
+        <w:rPr>
+          <w:rFonts w:ascii="Times New Roman" w:eastAsia="Times New Roman" w:hAnsi="Times New Roman" w:cs="Times New Roman"/>
+          <w:color w:val="000000"/>
+        </w:rPr>
+        <w:t>Figure 4.4 shows Lake Powell summer releas</w:t>
+      </w:r>
+      <w:r>
+        <w:rPr>
+          <w:rFonts w:ascii="Times New Roman" w:eastAsia="Times New Roman" w:hAnsi="Times New Roman" w:cs="Times New Roman"/>
+          <w:color w:val="000000"/>
+        </w:rPr>
+        <w:t>e</w:t>
+      </w:r>
+      <w:r>
+        <w:rPr>
+          <w:rFonts w:ascii="Times New Roman" w:eastAsia="Times New Roman" w:hAnsi="Times New Roman" w:cs="Times New Roman"/>
+          <w:color w:val="000000"/>
+        </w:rPr>
+        <w:t xml:space="preserve"> temperature</w:t>
+      </w:r>
+      <w:r>
+        <w:rPr>
+          <w:rFonts w:ascii="Times New Roman" w:eastAsia="Times New Roman" w:hAnsi="Times New Roman" w:cs="Times New Roman"/>
+          <w:color w:val="000000"/>
+        </w:rPr>
+        <w:t>s</w:t>
+      </w:r>
+      <w:r>
+        <w:rPr>
+          <w:rFonts w:ascii="Times New Roman" w:eastAsia="Times New Roman" w:hAnsi="Times New Roman" w:cs="Times New Roman"/>
+          <w:color w:val="000000"/>
+        </w:rPr>
+        <w:t xml:space="preserve"> under</w:t>
+      </w:r>
+      <w:r>
+        <w:rPr>
+          <w:rFonts w:ascii="Times New Roman" w:eastAsia="Times New Roman" w:hAnsi="Times New Roman" w:cs="Times New Roman"/>
+          <w:color w:val="000000"/>
+        </w:rPr>
+        <w:t xml:space="preserve"> the</w:t>
+      </w:r>
+      <w:r>
+        <w:rPr>
+          <w:rFonts w:ascii="Times New Roman" w:eastAsia="Times New Roman" w:hAnsi="Times New Roman" w:cs="Times New Roman"/>
+          <w:color w:val="000000"/>
+        </w:rPr>
+        <w:t xml:space="preserve"> different</w:t>
+      </w:r>
+      <w:r>
+        <w:rPr>
+          <w:rFonts w:ascii="Times New Roman" w:eastAsia="Times New Roman" w:hAnsi="Times New Roman" w:cs="Times New Roman"/>
+          <w:color w:val="000000"/>
+        </w:rPr>
+        <w:t xml:space="preserve"> operations</w:t>
+      </w:r>
+      <w:r>
+        <w:rPr>
+          <w:rFonts w:ascii="Times New Roman" w:eastAsia="Times New Roman" w:hAnsi="Times New Roman" w:cs="Times New Roman"/>
+          <w:color w:val="000000"/>
+        </w:rPr>
+        <w:t xml:space="preserve"> policies for different natural flows at Lees Ferry.</w:t>
+      </w:r>
+      <w:r>
+        <w:rPr>
+          <w:rFonts w:ascii="Times New Roman" w:eastAsia="Times New Roman" w:hAnsi="Times New Roman" w:cs="Times New Roman"/>
+          <w:color w:val="000000"/>
+        </w:rPr>
+        <w:t xml:space="preserve"> </w:t>
+      </w:r>
+      <w:r>
+        <w:rPr>
+          <w:rFonts w:ascii="Times New Roman" w:eastAsia="Times New Roman" w:hAnsi="Times New Roman" w:cs="Times New Roman"/>
+          <w:color w:val="000000"/>
+        </w:rPr>
+        <w:t xml:space="preserve">Compared with </w:t>
+      </w:r>
+      <w:r>
+        <w:rPr>
+          <w:rFonts w:ascii="Times New Roman" w:eastAsia="Times New Roman" w:hAnsi="Times New Roman" w:cs="Times New Roman"/>
+          <w:color w:val="000000"/>
+        </w:rPr>
+        <w:t>DCP</w:t>
+      </w:r>
+      <w:r>
+        <w:rPr>
+          <w:rFonts w:ascii="Times New Roman" w:eastAsia="Times New Roman" w:hAnsi="Times New Roman" w:cs="Times New Roman"/>
+          <w:color w:val="000000"/>
+        </w:rPr>
+        <w:t xml:space="preserve">, </w:t>
+      </w:r>
+      <w:r>
+        <w:rPr>
+          <w:rFonts w:ascii="Times New Roman" w:eastAsia="Times New Roman" w:hAnsi="Times New Roman" w:cs="Times New Roman"/>
+          <w:color w:val="000000"/>
+        </w:rPr>
+        <w:t>ADP can always keep release temperature</w:t>
+      </w:r>
+      <w:r>
+        <w:rPr>
+          <w:rFonts w:ascii="Times New Roman" w:eastAsia="Times New Roman" w:hAnsi="Times New Roman" w:cs="Times New Roman"/>
+          <w:color w:val="000000"/>
+        </w:rPr>
+        <w:t>s</w:t>
+      </w:r>
+      <w:r>
+        <w:rPr>
+          <w:rFonts w:ascii="Times New Roman" w:eastAsia="Times New Roman" w:hAnsi="Times New Roman" w:cs="Times New Roman"/>
+          <w:color w:val="000000"/>
+        </w:rPr>
+        <w:t xml:space="preserve"> </w:t>
+      </w:r>
+      <w:r>
+        <w:rPr>
+          <w:rFonts w:ascii="Times New Roman" w:eastAsia="Times New Roman" w:hAnsi="Times New Roman" w:cs="Times New Roman"/>
+          <w:color w:val="000000"/>
+        </w:rPr>
+        <w:t>at or below</w:t>
+      </w:r>
+      <w:r>
+        <w:rPr>
+          <w:rFonts w:ascii="Times New Roman" w:eastAsia="Times New Roman" w:hAnsi="Times New Roman" w:cs="Times New Roman"/>
+          <w:color w:val="000000"/>
+        </w:rPr>
+        <w:t xml:space="preserve"> 20 °C,</w:t>
+      </w:r>
+      <w:r>
+        <w:rPr>
+          <w:rFonts w:ascii="Times New Roman" w:eastAsia="Times New Roman" w:hAnsi="Times New Roman" w:cs="Times New Roman"/>
+          <w:color w:val="000000"/>
+        </w:rPr>
+        <w:t xml:space="preserve"> and</w:t>
+      </w:r>
+      <w:r>
+        <w:rPr>
+          <w:rFonts w:ascii="Times New Roman" w:eastAsia="Times New Roman" w:hAnsi="Times New Roman" w:cs="Times New Roman"/>
+          <w:color w:val="000000"/>
+        </w:rPr>
+        <w:t xml:space="preserve"> more importantly, operators can lower release temperature by mixing water from penstock and river outlets</w:t>
+      </w:r>
+      <w:r>
+        <w:rPr>
+          <w:rFonts w:ascii="Times New Roman" w:eastAsia="Times New Roman" w:hAnsi="Times New Roman" w:cs="Times New Roman"/>
+          <w:color w:val="000000"/>
+        </w:rPr>
+        <w:t xml:space="preserve">. These features </w:t>
+      </w:r>
+      <w:r>
+        <w:rPr>
+          <w:rFonts w:ascii="Times New Roman" w:eastAsia="Times New Roman" w:hAnsi="Times New Roman" w:cs="Times New Roman"/>
+          <w:color w:val="000000"/>
+        </w:rPr>
+        <w:t>provide the downstream river ecosystem a relatively</w:t>
+      </w:r>
+      <w:r>
+        <w:rPr>
+          <w:rFonts w:ascii="Times New Roman" w:eastAsia="Times New Roman" w:hAnsi="Times New Roman" w:cs="Times New Roman"/>
+          <w:color w:val="000000"/>
+        </w:rPr>
+        <w:t xml:space="preserve"> </w:t>
+      </w:r>
+      <w:r>
+        <w:rPr>
+          <w:rFonts w:ascii="Times New Roman" w:eastAsia="Times New Roman" w:hAnsi="Times New Roman" w:cs="Times New Roman"/>
+          <w:color w:val="000000"/>
+        </w:rPr>
+        <w:t>more stable temperature pattern.</w:t>
+      </w:r>
+      <w:r>
+        <w:rPr>
+          <w:rFonts w:ascii="Times New Roman" w:eastAsia="Times New Roman" w:hAnsi="Times New Roman" w:cs="Times New Roman"/>
+          <w:color w:val="000000"/>
+        </w:rPr>
+        <w:t xml:space="preserve"> </w:t>
+      </w:r>
+      <w:r>
+        <w:rPr>
+          <w:rFonts w:ascii="Times New Roman" w:eastAsia="Times New Roman" w:hAnsi="Times New Roman" w:cs="Times New Roman" w:hint="eastAsia"/>
+          <w:color w:val="000000"/>
+        </w:rPr>
+        <w:t>As</w:t>
+      </w:r>
+      <w:r>
+        <w:rPr>
+          <w:rFonts w:ascii="Times New Roman" w:eastAsia="Times New Roman" w:hAnsi="Times New Roman" w:cs="Times New Roman"/>
+          <w:color w:val="000000"/>
+        </w:rPr>
+        <w:t xml:space="preserve"> for DCP</w:t>
+      </w:r>
+      <w:r>
+        <w:rPr>
+          <w:rFonts w:ascii="Times New Roman" w:eastAsia="Times New Roman" w:hAnsi="Times New Roman" w:cs="Times New Roman"/>
+          <w:color w:val="000000"/>
+        </w:rPr>
+        <w:t xml:space="preserve">, </w:t>
+      </w:r>
+      <w:r>
+        <w:rPr>
+          <w:rFonts w:ascii="Times New Roman" w:eastAsia="Times New Roman" w:hAnsi="Times New Roman" w:cs="Times New Roman"/>
+          <w:color w:val="000000"/>
+        </w:rPr>
+        <w:t>reservoir release temperature</w:t>
+      </w:r>
+      <w:r>
+        <w:rPr>
+          <w:rFonts w:ascii="Times New Roman" w:eastAsia="Times New Roman" w:hAnsi="Times New Roman" w:cs="Times New Roman"/>
+          <w:color w:val="000000"/>
+        </w:rPr>
+        <w:t>s</w:t>
+      </w:r>
+      <w:r>
+        <w:rPr>
+          <w:rFonts w:ascii="Times New Roman" w:eastAsia="Times New Roman" w:hAnsi="Times New Roman" w:cs="Times New Roman"/>
+          <w:color w:val="000000"/>
+        </w:rPr>
+        <w:t xml:space="preserve"> </w:t>
+      </w:r>
+      <w:r>
+        <w:rPr>
+          <w:rFonts w:ascii="Times New Roman" w:eastAsia="Times New Roman" w:hAnsi="Times New Roman" w:cs="Times New Roman"/>
+          <w:color w:val="000000"/>
+        </w:rPr>
+        <w:t xml:space="preserve">in the first several years range from </w:t>
+      </w:r>
+      <w:r>
+        <w:rPr>
+          <w:rFonts w:ascii="Times New Roman" w:eastAsia="Times New Roman" w:hAnsi="Times New Roman" w:cs="Times New Roman"/>
+          <w:color w:val="000000"/>
+        </w:rPr>
+        <w:t>a</w:t>
+      </w:r>
+      <w:r>
+        <w:rPr>
+          <w:rFonts w:ascii="Times New Roman" w:eastAsia="Times New Roman" w:hAnsi="Times New Roman" w:cs="Times New Roman"/>
+          <w:color w:val="000000"/>
+        </w:rPr>
+        <w:t xml:space="preserve"> </w:t>
+      </w:r>
+      <w:r>
+        <w:rPr>
+          <w:rFonts w:ascii="Times New Roman" w:eastAsia="Times New Roman" w:hAnsi="Times New Roman" w:cs="Times New Roman"/>
+          <w:color w:val="000000"/>
+        </w:rPr>
+        <w:t xml:space="preserve">low </w:t>
+      </w:r>
+      <w:r>
+        <w:rPr>
+          <w:rFonts w:ascii="Times New Roman" w:eastAsia="Times New Roman" w:hAnsi="Times New Roman" w:cs="Times New Roman"/>
+          <w:color w:val="000000"/>
+        </w:rPr>
+        <w:t>of</w:t>
+      </w:r>
+      <w:r>
+        <w:rPr>
+          <w:rFonts w:ascii="Times New Roman" w:eastAsia="Times New Roman" w:hAnsi="Times New Roman" w:cs="Times New Roman"/>
+          <w:color w:val="000000"/>
+        </w:rPr>
+        <w:t xml:space="preserve"> 10 °C to </w:t>
+      </w:r>
+      <w:r>
+        <w:rPr>
+          <w:rFonts w:ascii="Times New Roman" w:eastAsia="Times New Roman" w:hAnsi="Times New Roman" w:cs="Times New Roman"/>
+          <w:color w:val="000000"/>
+        </w:rPr>
+        <w:t>a</w:t>
+      </w:r>
+      <w:r>
+        <w:rPr>
+          <w:rFonts w:ascii="Times New Roman" w:eastAsia="Times New Roman" w:hAnsi="Times New Roman" w:cs="Times New Roman"/>
+          <w:color w:val="000000"/>
+        </w:rPr>
+        <w:t xml:space="preserve"> </w:t>
+      </w:r>
+      <w:r>
+        <w:rPr>
+          <w:rFonts w:ascii="Times New Roman" w:eastAsia="Times New Roman" w:hAnsi="Times New Roman" w:cs="Times New Roman"/>
+          <w:color w:val="000000"/>
+        </w:rPr>
+        <w:t xml:space="preserve">high </w:t>
+      </w:r>
+      <w:r>
+        <w:rPr>
+          <w:rFonts w:ascii="Times New Roman" w:eastAsia="Times New Roman" w:hAnsi="Times New Roman" w:cs="Times New Roman"/>
+          <w:color w:val="000000"/>
+        </w:rPr>
+        <w:t>of</w:t>
+      </w:r>
+      <w:r>
+        <w:rPr>
+          <w:rFonts w:ascii="Times New Roman" w:eastAsia="Times New Roman" w:hAnsi="Times New Roman" w:cs="Times New Roman"/>
+          <w:color w:val="000000"/>
+        </w:rPr>
+        <w:t xml:space="preserve"> </w:t>
+      </w:r>
+      <w:r>
+        <w:rPr>
+          <w:rFonts w:ascii="Times New Roman" w:eastAsia="Times New Roman" w:hAnsi="Times New Roman" w:cs="Times New Roman"/>
+          <w:color w:val="000000"/>
+        </w:rPr>
+        <w:t xml:space="preserve">25 °C. This is because Lake Powell elevation is higher than </w:t>
+      </w:r>
+      <w:r>
+        <w:rPr>
+          <w:rFonts w:ascii="Times New Roman" w:eastAsia="Times New Roman" w:hAnsi="Times New Roman" w:cs="Times New Roman"/>
+          <w:color w:val="000000"/>
+        </w:rPr>
+        <w:t xml:space="preserve">the </w:t>
+      </w:r>
+      <w:r>
+        <w:rPr>
+          <w:rFonts w:ascii="Times New Roman" w:eastAsia="Times New Roman" w:hAnsi="Times New Roman" w:cs="Times New Roman"/>
+          <w:color w:val="000000"/>
+        </w:rPr>
+        <w:t>penstock elevation (3</w:t>
+      </w:r>
+      <w:r>
+        <w:rPr>
+          <w:rFonts w:ascii="Times New Roman" w:eastAsia="Times New Roman" w:hAnsi="Times New Roman" w:cs="Times New Roman"/>
+          <w:color w:val="000000"/>
+        </w:rPr>
+        <w:t>,</w:t>
+      </w:r>
+      <w:r>
+        <w:rPr>
+          <w:rFonts w:ascii="Times New Roman" w:eastAsia="Times New Roman" w:hAnsi="Times New Roman" w:cs="Times New Roman"/>
+          <w:color w:val="000000"/>
+        </w:rPr>
+        <w:t xml:space="preserve">470 feet) </w:t>
+      </w:r>
+      <w:r>
+        <w:rPr>
+          <w:rFonts w:ascii="Times New Roman" w:eastAsia="Times New Roman" w:hAnsi="Times New Roman" w:cs="Times New Roman"/>
+          <w:color w:val="000000"/>
+        </w:rPr>
+        <w:t xml:space="preserve">in those years, </w:t>
+      </w:r>
+      <w:r>
+        <w:rPr>
+          <w:rFonts w:ascii="Times New Roman" w:eastAsia="Times New Roman" w:hAnsi="Times New Roman" w:cs="Times New Roman"/>
+          <w:color w:val="000000"/>
+        </w:rPr>
+        <w:t xml:space="preserve">and thus </w:t>
+      </w:r>
+      <w:r>
+        <w:rPr>
+          <w:rFonts w:ascii="Times New Roman" w:eastAsia="Times New Roman" w:hAnsi="Times New Roman" w:cs="Times New Roman"/>
+          <w:color w:val="000000"/>
+        </w:rPr>
+        <w:t xml:space="preserve">water </w:t>
+      </w:r>
+      <w:r>
+        <w:rPr>
+          <w:rFonts w:ascii="Times New Roman" w:eastAsia="Times New Roman" w:hAnsi="Times New Roman" w:cs="Times New Roman"/>
+          <w:color w:val="000000"/>
+        </w:rPr>
+        <w:t xml:space="preserve">can </w:t>
+      </w:r>
+      <w:r>
+        <w:rPr>
+          <w:rFonts w:ascii="Times New Roman" w:eastAsia="Times New Roman" w:hAnsi="Times New Roman" w:cs="Times New Roman"/>
+          <w:color w:val="000000"/>
+        </w:rPr>
+        <w:t xml:space="preserve">be </w:t>
+      </w:r>
+      <w:r>
+        <w:rPr>
+          <w:rFonts w:ascii="Times New Roman" w:eastAsia="Times New Roman" w:hAnsi="Times New Roman" w:cs="Times New Roman"/>
+          <w:color w:val="000000"/>
+        </w:rPr>
+        <w:t>release</w:t>
+      </w:r>
+      <w:r>
+        <w:rPr>
+          <w:rFonts w:ascii="Times New Roman" w:eastAsia="Times New Roman" w:hAnsi="Times New Roman" w:cs="Times New Roman"/>
+          <w:color w:val="000000"/>
+        </w:rPr>
+        <w:t>d</w:t>
+      </w:r>
+      <w:r>
+        <w:rPr>
+          <w:rFonts w:ascii="Times New Roman" w:eastAsia="Times New Roman" w:hAnsi="Times New Roman" w:cs="Times New Roman"/>
+          <w:color w:val="000000"/>
+        </w:rPr>
+        <w:t xml:space="preserve"> from both </w:t>
+      </w:r>
+      <w:r>
+        <w:rPr>
+          <w:rFonts w:ascii="Times New Roman" w:eastAsia="Times New Roman" w:hAnsi="Times New Roman" w:cs="Times New Roman"/>
+          <w:color w:val="000000"/>
+        </w:rPr>
+        <w:t xml:space="preserve">the </w:t>
+      </w:r>
+      <w:r>
+        <w:rPr>
+          <w:rFonts w:ascii="Times New Roman" w:eastAsia="Times New Roman" w:hAnsi="Times New Roman" w:cs="Times New Roman"/>
+          <w:color w:val="000000"/>
+        </w:rPr>
+        <w:t xml:space="preserve">penstock and </w:t>
+      </w:r>
+      <w:r>
+        <w:rPr>
+          <w:rFonts w:ascii="Times New Roman" w:eastAsia="Times New Roman" w:hAnsi="Times New Roman" w:cs="Times New Roman"/>
+          <w:color w:val="000000"/>
+        </w:rPr>
+        <w:t xml:space="preserve">the </w:t>
+      </w:r>
+      <w:r>
+        <w:rPr>
+          <w:rFonts w:ascii="Times New Roman" w:eastAsia="Times New Roman" w:hAnsi="Times New Roman" w:cs="Times New Roman"/>
+          <w:color w:val="000000"/>
+        </w:rPr>
+        <w:t>river outlet (3</w:t>
+      </w:r>
+      <w:r>
+        <w:rPr>
+          <w:rFonts w:ascii="Times New Roman" w:eastAsia="Times New Roman" w:hAnsi="Times New Roman" w:cs="Times New Roman"/>
+          <w:color w:val="000000"/>
+        </w:rPr>
+        <w:t>,</w:t>
+      </w:r>
+      <w:r>
+        <w:rPr>
+          <w:rFonts w:ascii="Times New Roman" w:eastAsia="Times New Roman" w:hAnsi="Times New Roman" w:cs="Times New Roman"/>
+          <w:color w:val="000000"/>
+        </w:rPr>
+        <w:t xml:space="preserve">370 feet). Since the reservoir is thermally stratified, water released from river outlets is usually cooler than water released from </w:t>
+      </w:r>
+      <w:r>
+        <w:rPr>
+          <w:rFonts w:ascii="Times New Roman" w:eastAsia="Times New Roman" w:hAnsi="Times New Roman" w:cs="Times New Roman"/>
+          <w:color w:val="000000"/>
+        </w:rPr>
+        <w:t xml:space="preserve">the </w:t>
+      </w:r>
+      <w:r>
+        <w:rPr>
+          <w:rFonts w:ascii="Times New Roman" w:eastAsia="Times New Roman" w:hAnsi="Times New Roman" w:cs="Times New Roman"/>
+          <w:color w:val="000000"/>
+        </w:rPr>
+        <w:t xml:space="preserve">penstock. When reservoir elevation drops below penstock elevation, Lake Powell release temperature converges, </w:t>
+      </w:r>
+      <w:r>
+        <w:rPr>
+          <w:rFonts w:ascii="Times New Roman" w:eastAsia="Times New Roman" w:hAnsi="Times New Roman" w:cs="Times New Roman"/>
+          <w:color w:val="000000"/>
+        </w:rPr>
+        <w:t>which</w:t>
+      </w:r>
+      <w:r>
+        <w:rPr>
+          <w:rFonts w:ascii="Times New Roman" w:eastAsia="Times New Roman" w:hAnsi="Times New Roman" w:cs="Times New Roman"/>
+          <w:color w:val="000000"/>
+        </w:rPr>
+        <w:t xml:space="preserve"> </w:t>
+      </w:r>
+      <w:r>
+        <w:rPr>
+          <w:rFonts w:ascii="Times New Roman" w:eastAsia="Times New Roman" w:hAnsi="Times New Roman" w:cs="Times New Roman"/>
+          <w:color w:val="000000"/>
+        </w:rPr>
+        <w:t>also means operators can</w:t>
+      </w:r>
+      <w:r>
+        <w:rPr>
+          <w:rFonts w:ascii="Times New Roman" w:eastAsia="Times New Roman" w:hAnsi="Times New Roman" w:cs="Times New Roman"/>
+          <w:color w:val="000000"/>
+        </w:rPr>
+        <w:t>not</w:t>
+      </w:r>
+      <w:r>
+        <w:rPr>
+          <w:rFonts w:ascii="Times New Roman" w:eastAsia="Times New Roman" w:hAnsi="Times New Roman" w:cs="Times New Roman"/>
+          <w:color w:val="000000"/>
+        </w:rPr>
+        <w:t xml:space="preserve"> control release temperature </w:t>
+      </w:r>
+      <w:r>
+        <w:rPr>
+          <w:rFonts w:ascii="Times New Roman" w:eastAsia="Times New Roman" w:hAnsi="Times New Roman" w:cs="Times New Roman"/>
+          <w:color w:val="000000"/>
+        </w:rPr>
+        <w:t>by</w:t>
+      </w:r>
+      <w:r>
+        <w:rPr>
+          <w:rFonts w:ascii="Times New Roman" w:eastAsia="Times New Roman" w:hAnsi="Times New Roman" w:cs="Times New Roman"/>
+          <w:color w:val="000000"/>
+        </w:rPr>
+        <w:t xml:space="preserve"> mix</w:t>
+      </w:r>
+      <w:r>
+        <w:rPr>
+          <w:rFonts w:ascii="Times New Roman" w:eastAsia="Times New Roman" w:hAnsi="Times New Roman" w:cs="Times New Roman"/>
+          <w:color w:val="000000"/>
+        </w:rPr>
+        <w:t>ing</w:t>
+      </w:r>
+      <w:r>
+        <w:rPr>
+          <w:rFonts w:ascii="Times New Roman" w:eastAsia="Times New Roman" w:hAnsi="Times New Roman" w:cs="Times New Roman"/>
+          <w:color w:val="000000"/>
+        </w:rPr>
+        <w:t xml:space="preserve"> water released from</w:t>
+      </w:r>
+      <w:r>
+        <w:rPr>
+          <w:rFonts w:ascii="Times New Roman" w:eastAsia="Times New Roman" w:hAnsi="Times New Roman" w:cs="Times New Roman"/>
+          <w:color w:val="000000"/>
+        </w:rPr>
+        <w:t xml:space="preserve"> the</w:t>
+      </w:r>
+      <w:r>
+        <w:rPr>
+          <w:rFonts w:ascii="Times New Roman" w:eastAsia="Times New Roman" w:hAnsi="Times New Roman" w:cs="Times New Roman"/>
+          <w:color w:val="000000"/>
+        </w:rPr>
+        <w:t xml:space="preserve"> penstock and river outlet</w:t>
+      </w:r>
+      <w:r>
+        <w:rPr>
+          <w:rFonts w:ascii="Times New Roman" w:eastAsia="Times New Roman" w:hAnsi="Times New Roman" w:cs="Times New Roman"/>
+          <w:color w:val="000000"/>
+        </w:rPr>
+        <w:t>s</w:t>
+      </w:r>
+      <w:r>
+        <w:rPr>
+          <w:rFonts w:ascii="Times New Roman" w:eastAsia="Times New Roman" w:hAnsi="Times New Roman" w:cs="Times New Roman"/>
+          <w:color w:val="000000"/>
+        </w:rPr>
+        <w:t xml:space="preserve">. In Figure 4.4, with 12 </w:t>
+      </w:r>
+      <w:proofErr w:type="spellStart"/>
+      <w:r>
+        <w:rPr>
+          <w:rFonts w:ascii="Times New Roman" w:eastAsia="Times New Roman" w:hAnsi="Times New Roman" w:cs="Times New Roman"/>
+          <w:color w:val="000000"/>
+        </w:rPr>
+        <w:t>maf</w:t>
+      </w:r>
+      <w:proofErr w:type="spellEnd"/>
+      <w:r>
+        <w:rPr>
+          <w:rFonts w:ascii="Times New Roman" w:eastAsia="Times New Roman" w:hAnsi="Times New Roman" w:cs="Times New Roman"/>
+          <w:color w:val="000000"/>
+        </w:rPr>
+        <w:t xml:space="preserve"> per year</w:t>
+      </w:r>
+      <w:r>
+        <w:rPr>
+          <w:rFonts w:ascii="Times New Roman" w:eastAsia="Times New Roman" w:hAnsi="Times New Roman" w:cs="Times New Roman"/>
+          <w:color w:val="000000"/>
+        </w:rPr>
+        <w:t xml:space="preserve"> of natural flow at Lees Ferry, Lake Powell release temperature</w:t>
+      </w:r>
+      <w:r>
+        <w:rPr>
+          <w:rFonts w:ascii="Times New Roman" w:eastAsia="Times New Roman" w:hAnsi="Times New Roman" w:cs="Times New Roman"/>
+          <w:color w:val="000000"/>
+        </w:rPr>
+        <w:t>s</w:t>
+      </w:r>
+      <w:r>
+        <w:rPr>
+          <w:rFonts w:ascii="Times New Roman" w:eastAsia="Times New Roman" w:hAnsi="Times New Roman" w:cs="Times New Roman"/>
+          <w:color w:val="000000"/>
+        </w:rPr>
+        <w:t xml:space="preserve"> will gradually increase to 25 °C after 2035 with DCP, </w:t>
+      </w:r>
+      <w:r>
+        <w:rPr>
+          <w:rFonts w:ascii="Times New Roman" w:eastAsia="Times New Roman" w:hAnsi="Times New Roman" w:cs="Times New Roman"/>
+          <w:color w:val="000000"/>
+        </w:rPr>
+        <w:t xml:space="preserve">and </w:t>
+      </w:r>
+      <w:r>
+        <w:rPr>
+          <w:rFonts w:ascii="Times New Roman" w:eastAsia="Times New Roman" w:hAnsi="Times New Roman" w:cs="Times New Roman"/>
+          <w:color w:val="000000"/>
+        </w:rPr>
+        <w:t>lower natural flow</w:t>
+      </w:r>
+      <w:r>
+        <w:rPr>
+          <w:rFonts w:ascii="Times New Roman" w:eastAsia="Times New Roman" w:hAnsi="Times New Roman" w:cs="Times New Roman"/>
+          <w:color w:val="000000"/>
+        </w:rPr>
+        <w:t>s</w:t>
+      </w:r>
+      <w:r>
+        <w:rPr>
+          <w:rFonts w:ascii="Times New Roman" w:eastAsia="Times New Roman" w:hAnsi="Times New Roman" w:cs="Times New Roman"/>
+          <w:color w:val="000000"/>
+        </w:rPr>
+        <w:t xml:space="preserve"> at Lees Ferry will </w:t>
+      </w:r>
+      <w:r>
+        <w:rPr>
+          <w:rFonts w:ascii="Times New Roman" w:eastAsia="Times New Roman" w:hAnsi="Times New Roman" w:cs="Times New Roman"/>
+          <w:color w:val="000000"/>
+        </w:rPr>
+        <w:t>accelerate</w:t>
+      </w:r>
+      <w:r>
+        <w:rPr>
+          <w:rFonts w:ascii="Times New Roman" w:eastAsia="Times New Roman" w:hAnsi="Times New Roman" w:cs="Times New Roman"/>
+          <w:color w:val="000000"/>
+        </w:rPr>
+        <w:t xml:space="preserve"> </w:t>
+      </w:r>
+      <w:r>
+        <w:rPr>
+          <w:rFonts w:ascii="Times New Roman" w:eastAsia="Times New Roman" w:hAnsi="Times New Roman" w:cs="Times New Roman"/>
+          <w:color w:val="000000"/>
+        </w:rPr>
+        <w:t>this</w:t>
+      </w:r>
+      <w:r>
+        <w:rPr>
+          <w:rFonts w:ascii="Times New Roman" w:eastAsia="Times New Roman" w:hAnsi="Times New Roman" w:cs="Times New Roman"/>
+          <w:color w:val="000000"/>
+        </w:rPr>
+        <w:t xml:space="preserve"> process.</w:t>
+      </w:r>
+      <w:r>
+        <w:rPr>
+          <w:rFonts w:ascii="Times New Roman" w:eastAsia="Times New Roman" w:hAnsi="Times New Roman" w:cs="Times New Roman"/>
+          <w:color w:val="000000"/>
+        </w:rPr>
+        <w:t xml:space="preserve"> A water temperature of</w:t>
+      </w:r>
+      <w:r>
+        <w:rPr>
+          <w:rFonts w:ascii="Times New Roman" w:eastAsia="Times New Roman" w:hAnsi="Times New Roman" w:cs="Times New Roman"/>
+          <w:color w:val="000000"/>
+        </w:rPr>
+        <w:t xml:space="preserve"> </w:t>
+      </w:r>
+      <w:r>
+        <w:rPr>
+          <w:rFonts w:ascii="Times New Roman" w:eastAsia="Times New Roman" w:hAnsi="Times New Roman" w:cs="Times New Roman"/>
+          <w:color w:val="000000"/>
+        </w:rPr>
+        <w:t xml:space="preserve">25°C </w:t>
+      </w:r>
+      <w:r>
+        <w:rPr>
+          <w:rFonts w:ascii="Times New Roman" w:eastAsia="Times New Roman" w:hAnsi="Times New Roman" w:cs="Times New Roman"/>
+          <w:color w:val="000000"/>
+        </w:rPr>
+        <w:t xml:space="preserve">exceeds the highest historical records (around 15°C) since Lake Powell was filled and will create large uncertainties for the Grand Canyon river ecosystem. </w:t>
+      </w:r>
+    </w:p>
+    <w:p>
+      <w:pPr>
+        <w:spacing w:after="0" w:line="240" w:lineRule="auto"/>
+        <w:jc w:val="center"/>
+        <w:rPr>
+          <w:rFonts w:ascii="Times New Roman" w:eastAsia="Times New Roman" w:hAnsi="Times New Roman" w:cs="Times New Roman"/>
+          <w:sz w:val="24"/>
+          <w:szCs w:val="24"/>
+        </w:rPr>
+      </w:pPr>
+      <w:r>
+        <w:rPr>
+          <w:rFonts w:ascii="Times New Roman" w:eastAsia="Times New Roman" w:hAnsi="Times New Roman" w:cs="Times New Roman"/>
+          <w:noProof/>
+          <w:sz w:val="24"/>
+          <w:szCs w:val="24"/>
+        </w:rPr>
+        <w:lastRenderedPageBreak/>
+        <w:drawing>
+          <wp:inline distT="0" distB="0" distL="0" distR="0" wp14:anchorId="5841F92B" wp14:editId="0E3834AD">
+            <wp:extent cx="4114800" cy="3086100"/>
+            <wp:effectExtent l="0" t="0" r="0" b="0"/>
+            <wp:docPr id="26" name="Picture 26"/>
+            <wp:cNvGraphicFramePr>
+              <a:graphicFrameLocks xmlns:a="http://schemas.openxmlformats.org/drawingml/2006/main" noChangeAspect="1"/>
+            </wp:cNvGraphicFramePr>
+            <a:graphic xmlns:a="http://schemas.openxmlformats.org/drawingml/2006/main">
+              <a:graphicData uri="http://schemas.openxmlformats.org/drawingml/2006/picture">
+                <pic:pic xmlns:pic="http://schemas.openxmlformats.org/drawingml/2006/picture">
+                  <pic:nvPicPr>
+                    <pic:cNvPr id="1" name=""/>
+                    <pic:cNvPicPr/>
+                  </pic:nvPicPr>
+                  <pic:blipFill>
+                    <a:blip r:embed="rId14"/>
+                    <a:stretch>
+                      <a:fillRect/>
+                    </a:stretch>
+                  </pic:blipFill>
+                  <pic:spPr>
+                    <a:xfrm>
+                      <a:off x="0" y="0"/>
+                      <a:ext cx="4114800" cy="3086100"/>
+                    </a:xfrm>
+                    <a:prstGeom prst="rect">
+                      <a:avLst/>
+                    </a:prstGeom>
+                  </pic:spPr>
+                </pic:pic>
+              </a:graphicData>
+            </a:graphic>
+          </wp:inline>
+        </w:drawing>
+      </w:r>
+    </w:p>
+    <w:p>
+      <w:pPr>
+        <w:spacing w:after="0" w:line="240" w:lineRule="auto"/>
+        <w:rPr>
+          <w:rFonts w:ascii="Times New Roman" w:eastAsia="Times New Roman" w:hAnsi="Times New Roman" w:cs="Times New Roman"/>
+          <w:sz w:val="24"/>
+          <w:szCs w:val="24"/>
+        </w:rPr>
+      </w:pPr>
+      <w:r>
+        <w:rPr>
+          <w:rFonts w:ascii="Times New Roman" w:eastAsia="Times New Roman" w:hAnsi="Times New Roman" w:cs="Times New Roman"/>
+          <w:b/>
+          <w:bCs/>
+          <w:color w:val="000000"/>
+        </w:rPr>
+        <w:t>Figure 4.4. Lake Powell summer release temperature</w:t>
+      </w:r>
+      <w:r>
+        <w:rPr>
+          <w:rFonts w:ascii="Times New Roman" w:eastAsia="Times New Roman" w:hAnsi="Times New Roman" w:cs="Times New Roman"/>
+          <w:b/>
+          <w:bCs/>
+          <w:color w:val="000000"/>
+        </w:rPr>
+        <w:t>s</w:t>
+      </w:r>
+      <w:r>
+        <w:rPr>
+          <w:rFonts w:ascii="Times New Roman" w:eastAsia="Times New Roman" w:hAnsi="Times New Roman" w:cs="Times New Roman"/>
+          <w:b/>
+          <w:bCs/>
+          <w:color w:val="000000"/>
+        </w:rPr>
+        <w:t xml:space="preserve"> for different steady year-to-year inflows under </w:t>
+      </w:r>
+      <w:r>
+        <w:rPr>
+          <w:rFonts w:ascii="Times New Roman" w:eastAsia="Times New Roman" w:hAnsi="Times New Roman" w:cs="Times New Roman"/>
+          <w:b/>
+          <w:bCs/>
+          <w:color w:val="000000"/>
+        </w:rPr>
+        <w:t xml:space="preserve">DCP (top) and ADP (bottom) </w:t>
+      </w:r>
+      <w:r>
+        <w:rPr>
+          <w:rFonts w:ascii="Times New Roman" w:eastAsia="Times New Roman" w:hAnsi="Times New Roman" w:cs="Times New Roman"/>
+          <w:b/>
+          <w:bCs/>
+          <w:color w:val="000000"/>
+        </w:rPr>
+        <w:t>policies </w:t>
+      </w:r>
+      <w:r>
+        <w:rPr>
+          <w:rFonts w:ascii="Times New Roman" w:eastAsia="Times New Roman" w:hAnsi="Times New Roman" w:cs="Times New Roman"/>
+          <w:b/>
+          <w:bCs/>
+          <w:color w:val="000000"/>
+        </w:rPr>
+        <w:t xml:space="preserve">(when average UB demand = 5.35 </w:t>
+      </w:r>
+      <w:proofErr w:type="spellStart"/>
+      <w:r>
+        <w:rPr>
+          <w:rFonts w:ascii="Times New Roman" w:eastAsia="Times New Roman" w:hAnsi="Times New Roman" w:cs="Times New Roman"/>
+          <w:b/>
+          <w:bCs/>
+          <w:color w:val="000000"/>
+        </w:rPr>
+        <w:t>maf</w:t>
+      </w:r>
+      <w:proofErr w:type="spellEnd"/>
+      <w:r>
+        <w:rPr>
+          <w:rFonts w:ascii="Times New Roman" w:eastAsia="Times New Roman" w:hAnsi="Times New Roman" w:cs="Times New Roman"/>
+          <w:b/>
+          <w:bCs/>
+          <w:color w:val="000000"/>
+        </w:rPr>
+        <w:t>/</w:t>
+      </w:r>
+      <w:proofErr w:type="spellStart"/>
+      <w:r>
+        <w:rPr>
+          <w:rFonts w:ascii="Times New Roman" w:eastAsia="Times New Roman" w:hAnsi="Times New Roman" w:cs="Times New Roman"/>
+          <w:b/>
+          <w:bCs/>
+          <w:color w:val="000000"/>
+        </w:rPr>
+        <w:t>yr</w:t>
+      </w:r>
+      <w:proofErr w:type="spellEnd"/>
+      <w:r>
+        <w:rPr>
+          <w:rFonts w:ascii="Times New Roman" w:eastAsia="Times New Roman" w:hAnsi="Times New Roman" w:cs="Times New Roman"/>
+          <w:b/>
+          <w:bCs/>
+          <w:color w:val="000000"/>
+        </w:rPr>
+        <w:t>)</w:t>
+      </w:r>
+    </w:p>
+    <w:p>
+      <w:pPr>
+        <w:spacing w:after="0" w:line="240" w:lineRule="auto"/>
+        <w:rPr>
+          <w:rFonts w:ascii="Times New Roman" w:eastAsia="Times New Roman" w:hAnsi="Times New Roman" w:cs="Times New Roman"/>
+          <w:sz w:val="24"/>
+          <w:szCs w:val="24"/>
+        </w:rPr>
+      </w:pPr>
+    </w:p>
+    <w:p>
+      <w:pPr>
+        <w:spacing w:after="0" w:line="300" w:lineRule="auto"/>
+        <w:rPr>
+          <w:rFonts w:ascii="Times New Roman" w:eastAsia="Times New Roman" w:hAnsi="Times New Roman" w:cs="Times New Roman"/>
+          <w:sz w:val="24"/>
+          <w:szCs w:val="24"/>
+        </w:rPr>
+      </w:pPr>
+      <w:r>
+        <w:rPr>
+          <w:rFonts w:ascii="Times New Roman" w:eastAsia="Times New Roman" w:hAnsi="Times New Roman" w:cs="Times New Roman"/>
+          <w:color w:val="000000"/>
+        </w:rPr>
+        <w:t xml:space="preserve">Previous analysis shows that inflow is one dominant factor </w:t>
+      </w:r>
+      <w:r>
+        <w:rPr>
+          <w:rFonts w:ascii="Times New Roman" w:eastAsia="Times New Roman" w:hAnsi="Times New Roman" w:cs="Times New Roman"/>
+          <w:color w:val="000000"/>
+        </w:rPr>
+        <w:t>in</w:t>
+      </w:r>
+      <w:r>
+        <w:rPr>
+          <w:rFonts w:ascii="Times New Roman" w:eastAsia="Times New Roman" w:hAnsi="Times New Roman" w:cs="Times New Roman"/>
+          <w:color w:val="000000"/>
+        </w:rPr>
+        <w:t xml:space="preserve"> declining reservoir storage. Therefore, </w:t>
+      </w:r>
+      <w:r>
+        <w:rPr>
+          <w:rFonts w:ascii="Times New Roman" w:eastAsia="Times New Roman" w:hAnsi="Times New Roman" w:cs="Times New Roman"/>
+          <w:color w:val="000000"/>
+        </w:rPr>
+        <w:t>in addition to</w:t>
+      </w:r>
+      <w:r>
+        <w:rPr>
+          <w:rFonts w:ascii="Times New Roman" w:eastAsia="Times New Roman" w:hAnsi="Times New Roman" w:cs="Times New Roman"/>
+          <w:color w:val="000000"/>
+        </w:rPr>
+        <w:t xml:space="preserve"> </w:t>
+      </w:r>
+      <w:r>
+        <w:rPr>
+          <w:rFonts w:ascii="Times New Roman" w:eastAsia="Times New Roman" w:hAnsi="Times New Roman" w:cs="Times New Roman"/>
+          <w:color w:val="000000"/>
+        </w:rPr>
+        <w:t>reservoir elevation/storage, operating rules for the Colorado River should also consider inflow information</w:t>
+      </w:r>
+      <w:r>
+        <w:rPr>
+          <w:rFonts w:ascii="Times New Roman" w:eastAsia="Times New Roman" w:hAnsi="Times New Roman" w:cs="Times New Roman"/>
+          <w:color w:val="000000"/>
+        </w:rPr>
+        <w:t xml:space="preserve"> because</w:t>
+      </w:r>
+      <w:r>
+        <w:rPr>
+          <w:rFonts w:ascii="Times New Roman" w:eastAsia="Times New Roman" w:hAnsi="Times New Roman" w:cs="Times New Roman"/>
+          <w:color w:val="000000"/>
+        </w:rPr>
+        <w:t xml:space="preserve"> </w:t>
+      </w:r>
+      <w:r>
+        <w:rPr>
+          <w:rFonts w:ascii="Times New Roman" w:eastAsia="Times New Roman" w:hAnsi="Times New Roman" w:cs="Times New Roman"/>
+          <w:color w:val="000000"/>
+        </w:rPr>
+        <w:t xml:space="preserve">it is </w:t>
+      </w:r>
+      <w:r>
+        <w:rPr>
+          <w:rFonts w:ascii="Times New Roman" w:eastAsia="Times New Roman" w:hAnsi="Times New Roman" w:cs="Times New Roman"/>
+          <w:color w:val="000000"/>
+        </w:rPr>
+        <w:t>the combined effect of inflow and release</w:t>
+      </w:r>
+      <w:r>
+        <w:rPr>
+          <w:rFonts w:ascii="Times New Roman" w:eastAsia="Times New Roman" w:hAnsi="Times New Roman" w:cs="Times New Roman"/>
+          <w:color w:val="000000"/>
+        </w:rPr>
+        <w:t>s</w:t>
+      </w:r>
+      <w:r>
+        <w:rPr>
+          <w:rFonts w:ascii="Times New Roman" w:eastAsia="Times New Roman" w:hAnsi="Times New Roman" w:cs="Times New Roman"/>
+          <w:color w:val="000000"/>
+        </w:rPr>
+        <w:t xml:space="preserve"> </w:t>
+      </w:r>
+      <w:r>
+        <w:rPr>
+          <w:rFonts w:ascii="Times New Roman" w:eastAsia="Times New Roman" w:hAnsi="Times New Roman" w:cs="Times New Roman"/>
+          <w:color w:val="000000"/>
+        </w:rPr>
+        <w:t xml:space="preserve">that </w:t>
+      </w:r>
+      <w:r>
+        <w:rPr>
+          <w:rFonts w:ascii="Times New Roman" w:eastAsia="Times New Roman" w:hAnsi="Times New Roman" w:cs="Times New Roman"/>
+          <w:color w:val="000000"/>
+        </w:rPr>
+        <w:t>contribute</w:t>
+      </w:r>
+      <w:r>
+        <w:rPr>
+          <w:rFonts w:ascii="Times New Roman" w:eastAsia="Times New Roman" w:hAnsi="Times New Roman" w:cs="Times New Roman"/>
+          <w:color w:val="000000"/>
+        </w:rPr>
+        <w:t>s</w:t>
+      </w:r>
+      <w:r>
+        <w:rPr>
+          <w:rFonts w:ascii="Times New Roman" w:eastAsia="Times New Roman" w:hAnsi="Times New Roman" w:cs="Times New Roman"/>
+          <w:color w:val="000000"/>
+        </w:rPr>
+        <w:t xml:space="preserve"> to the changes </w:t>
+      </w:r>
+      <w:r>
+        <w:rPr>
+          <w:rFonts w:ascii="Times New Roman" w:eastAsia="Times New Roman" w:hAnsi="Times New Roman" w:cs="Times New Roman"/>
+          <w:color w:val="000000"/>
+        </w:rPr>
+        <w:t>in</w:t>
+      </w:r>
+      <w:r>
+        <w:rPr>
+          <w:rFonts w:ascii="Times New Roman" w:eastAsia="Times New Roman" w:hAnsi="Times New Roman" w:cs="Times New Roman"/>
+          <w:color w:val="000000"/>
+        </w:rPr>
+        <w:t xml:space="preserve"> </w:t>
+      </w:r>
+      <w:r>
+        <w:rPr>
+          <w:rFonts w:ascii="Times New Roman" w:eastAsia="Times New Roman" w:hAnsi="Times New Roman" w:cs="Times New Roman"/>
+          <w:color w:val="000000"/>
+        </w:rPr>
+        <w:t xml:space="preserve">reservoir storage. This means managers must also adapt </w:t>
+      </w:r>
+      <w:r>
+        <w:rPr>
+          <w:rFonts w:ascii="Times New Roman" w:eastAsia="Times New Roman" w:hAnsi="Times New Roman" w:cs="Times New Roman"/>
+          <w:color w:val="000000"/>
+        </w:rPr>
+        <w:t xml:space="preserve">Upper and Lower Basin </w:t>
+      </w:r>
+      <w:r>
+        <w:rPr>
+          <w:rFonts w:ascii="Times New Roman" w:eastAsia="Times New Roman" w:hAnsi="Times New Roman" w:cs="Times New Roman"/>
+          <w:color w:val="000000"/>
+        </w:rPr>
+        <w:t>demands</w:t>
+      </w:r>
+      <w:r>
+        <w:rPr>
+          <w:rFonts w:ascii="Times New Roman" w:eastAsia="Times New Roman" w:hAnsi="Times New Roman" w:cs="Times New Roman"/>
+          <w:color w:val="000000"/>
+        </w:rPr>
+        <w:t xml:space="preserve"> </w:t>
+      </w:r>
+      <w:r>
+        <w:rPr>
+          <w:rFonts w:ascii="Times New Roman" w:eastAsia="Times New Roman" w:hAnsi="Times New Roman" w:cs="Times New Roman"/>
+          <w:color w:val="000000"/>
+        </w:rPr>
+        <w:t>to unregulated inflow to prevent Lake Powell and Lake Mead levels from dropping below 3,525 and 1,025 feet. </w:t>
+      </w:r>
+    </w:p>
+    <w:p>
+      <w:pPr>
+        <w:spacing w:before="120" w:after="120" w:line="240" w:lineRule="auto"/>
+        <w:rPr>
+          <w:rFonts w:ascii="Times New Roman" w:eastAsia="Times New Roman" w:hAnsi="Times New Roman" w:cs="Times New Roman"/>
+          <w:sz w:val="24"/>
+          <w:szCs w:val="24"/>
+        </w:rPr>
+      </w:pPr>
+      <w:r>
+        <w:rPr>
+          <w:rFonts w:ascii="Times New Roman" w:eastAsia="Times New Roman" w:hAnsi="Times New Roman" w:cs="Times New Roman"/>
+          <w:b/>
+          <w:bCs/>
+          <w:color w:val="000000"/>
+        </w:rPr>
+        <w:t xml:space="preserve">4.3 </w:t>
+      </w:r>
+      <w:r>
+        <w:rPr>
+          <w:rFonts w:ascii="Times New Roman" w:eastAsia="Times New Roman" w:hAnsi="Times New Roman" w:cs="Times New Roman"/>
+          <w:b/>
+          <w:bCs/>
+          <w:color w:val="000000"/>
+        </w:rPr>
+        <w:t>Sharing shortages</w:t>
+      </w:r>
+    </w:p>
+    <w:p>
+      <w:pPr>
+        <w:spacing w:before="120" w:after="120" w:line="300" w:lineRule="auto"/>
+        <w:rPr>
+          <w:rFonts w:ascii="Times New Roman" w:eastAsia="Times New Roman" w:hAnsi="Times New Roman" w:cs="Times New Roman"/>
+          <w:sz w:val="24"/>
+          <w:szCs w:val="24"/>
+        </w:rPr>
+      </w:pPr>
+      <w:r>
+        <w:rPr>
+          <w:rFonts w:ascii="Times New Roman" w:eastAsia="Times New Roman" w:hAnsi="Times New Roman" w:cs="Times New Roman"/>
+          <w:color w:val="000000"/>
+        </w:rPr>
+        <w:t xml:space="preserve">In </w:t>
+      </w:r>
+      <w:r>
+        <w:rPr>
+          <w:rFonts w:ascii="Times New Roman" w:eastAsia="Times New Roman" w:hAnsi="Times New Roman" w:cs="Times New Roman"/>
+          <w:color w:val="000000"/>
+        </w:rPr>
+        <w:t>Figure 4.5</w:t>
+      </w:r>
+      <w:r>
+        <w:rPr>
+          <w:rFonts w:ascii="Times New Roman" w:eastAsia="Times New Roman" w:hAnsi="Times New Roman" w:cs="Times New Roman"/>
+          <w:color w:val="000000"/>
+        </w:rPr>
+        <w:t>,</w:t>
+      </w:r>
+      <w:r>
+        <w:rPr>
+          <w:rFonts w:ascii="Times New Roman" w:eastAsia="Times New Roman" w:hAnsi="Times New Roman" w:cs="Times New Roman"/>
+          <w:color w:val="000000"/>
+        </w:rPr>
+        <w:t xml:space="preserve"> the</w:t>
+      </w:r>
+      <w:r>
+        <w:rPr>
+          <w:rFonts w:ascii="Times New Roman" w:eastAsia="Times New Roman" w:hAnsi="Times New Roman" w:cs="Times New Roman"/>
+          <w:color w:val="000000"/>
+        </w:rPr>
+        <w:t xml:space="preserve"> </w:t>
+      </w:r>
+      <w:r>
+        <w:rPr>
+          <w:rFonts w:ascii="Times New Roman" w:eastAsia="Times New Roman" w:hAnsi="Times New Roman" w:cs="Times New Roman"/>
+          <w:color w:val="000000"/>
+        </w:rPr>
+        <w:t>first two subplots</w:t>
+      </w:r>
+      <w:r>
+        <w:rPr>
+          <w:rFonts w:ascii="Times New Roman" w:eastAsia="Times New Roman" w:hAnsi="Times New Roman" w:cs="Times New Roman"/>
+          <w:color w:val="000000"/>
+        </w:rPr>
+        <w:t xml:space="preserve"> compar</w:t>
+      </w:r>
+      <w:r>
+        <w:rPr>
+          <w:rFonts w:ascii="Times New Roman" w:eastAsia="Times New Roman" w:hAnsi="Times New Roman" w:cs="Times New Roman"/>
+          <w:color w:val="000000"/>
+        </w:rPr>
+        <w:t>e</w:t>
+      </w:r>
+      <w:r>
+        <w:rPr>
+          <w:rFonts w:ascii="Times New Roman" w:eastAsia="Times New Roman" w:hAnsi="Times New Roman" w:cs="Times New Roman"/>
+          <w:color w:val="000000"/>
+        </w:rPr>
+        <w:t xml:space="preserve"> Lake Powell and Lake Mead elevations </w:t>
+      </w:r>
+      <w:r>
+        <w:rPr>
+          <w:rFonts w:ascii="Times New Roman" w:eastAsia="Times New Roman" w:hAnsi="Times New Roman" w:cs="Times New Roman"/>
+          <w:color w:val="000000"/>
+        </w:rPr>
+        <w:t>for the</w:t>
+      </w:r>
+      <w:r>
+        <w:rPr>
+          <w:rFonts w:ascii="Times New Roman" w:eastAsia="Times New Roman" w:hAnsi="Times New Roman" w:cs="Times New Roman"/>
+          <w:color w:val="000000"/>
+        </w:rPr>
+        <w:t xml:space="preserve"> </w:t>
+      </w:r>
+      <w:r>
+        <w:rPr>
+          <w:rFonts w:ascii="Times New Roman" w:eastAsia="Times New Roman" w:hAnsi="Times New Roman" w:cs="Times New Roman"/>
+          <w:color w:val="000000"/>
+        </w:rPr>
+        <w:t>ADP</w:t>
+      </w:r>
+      <w:r>
+        <w:rPr>
+          <w:rFonts w:ascii="Times New Roman" w:eastAsia="Times New Roman" w:hAnsi="Times New Roman" w:cs="Times New Roman"/>
+          <w:color w:val="000000"/>
+        </w:rPr>
+        <w:t xml:space="preserve"> and</w:t>
+      </w:r>
+      <w:r>
+        <w:rPr>
+          <w:rFonts w:ascii="Times New Roman" w:eastAsia="Times New Roman" w:hAnsi="Times New Roman" w:cs="Times New Roman"/>
+          <w:color w:val="000000"/>
+        </w:rPr>
+        <w:t xml:space="preserve"> DCP</w:t>
+      </w:r>
+      <w:r>
+        <w:rPr>
+          <w:rFonts w:ascii="Times New Roman" w:eastAsia="Times New Roman" w:hAnsi="Times New Roman" w:cs="Times New Roman"/>
+          <w:color w:val="000000"/>
+        </w:rPr>
+        <w:t xml:space="preserve"> policies</w:t>
+      </w:r>
+      <w:r>
+        <w:rPr>
+          <w:rFonts w:ascii="Times New Roman" w:eastAsia="Times New Roman" w:hAnsi="Times New Roman" w:cs="Times New Roman"/>
+          <w:color w:val="000000"/>
+        </w:rPr>
+        <w:t xml:space="preserve"> under Millennium Drought hydrology (</w:t>
+      </w:r>
+      <w:r>
+        <w:rPr>
+          <w:rFonts w:ascii="Times New Roman" w:eastAsia="Times New Roman" w:hAnsi="Times New Roman" w:cs="Times New Roman"/>
+          <w:color w:val="000000"/>
+        </w:rPr>
+        <w:t xml:space="preserve">average Lee Ferry natural flow of 12.4 </w:t>
+      </w:r>
+      <w:proofErr w:type="spellStart"/>
+      <w:r>
+        <w:rPr>
+          <w:rFonts w:ascii="Times New Roman" w:eastAsia="Times New Roman" w:hAnsi="Times New Roman" w:cs="Times New Roman"/>
+          <w:color w:val="000000"/>
+        </w:rPr>
+        <w:t>maf</w:t>
+      </w:r>
+      <w:proofErr w:type="spellEnd"/>
+      <w:r>
+        <w:rPr>
+          <w:rFonts w:ascii="Times New Roman" w:eastAsia="Times New Roman" w:hAnsi="Times New Roman" w:cs="Times New Roman"/>
+          <w:color w:val="000000"/>
+        </w:rPr>
+        <w:t xml:space="preserve"> per year). </w:t>
+      </w:r>
+      <w:r>
+        <w:rPr>
+          <w:rFonts w:ascii="Times New Roman" w:eastAsia="Times New Roman" w:hAnsi="Times New Roman" w:cs="Times New Roman"/>
+          <w:color w:val="000000"/>
+        </w:rPr>
+        <w:t>The</w:t>
+      </w:r>
+      <w:r>
+        <w:rPr>
+          <w:rFonts w:ascii="Times New Roman" w:eastAsia="Times New Roman" w:hAnsi="Times New Roman" w:cs="Times New Roman"/>
+          <w:color w:val="000000"/>
+        </w:rPr>
+        <w:t xml:space="preserve"> </w:t>
+      </w:r>
+      <w:r>
+        <w:rPr>
+          <w:rFonts w:ascii="Times New Roman" w:eastAsia="Times New Roman" w:hAnsi="Times New Roman" w:cs="Times New Roman"/>
+          <w:color w:val="000000"/>
+        </w:rPr>
+        <w:t>ADP</w:t>
+      </w:r>
+      <w:r>
+        <w:rPr>
+          <w:rFonts w:ascii="Times New Roman" w:eastAsia="Times New Roman" w:hAnsi="Times New Roman" w:cs="Times New Roman"/>
+          <w:color w:val="000000"/>
+        </w:rPr>
+        <w:t xml:space="preserve"> </w:t>
+      </w:r>
+      <w:r>
+        <w:rPr>
+          <w:rFonts w:ascii="Times New Roman" w:eastAsia="Times New Roman" w:hAnsi="Times New Roman" w:cs="Times New Roman"/>
+          <w:color w:val="000000"/>
+        </w:rPr>
+        <w:t xml:space="preserve">policy </w:t>
+      </w:r>
+      <w:r>
+        <w:rPr>
+          <w:rFonts w:ascii="Times New Roman" w:eastAsia="Times New Roman" w:hAnsi="Times New Roman" w:cs="Times New Roman"/>
+          <w:color w:val="000000"/>
+        </w:rPr>
+        <w:t>keep</w:t>
+      </w:r>
+      <w:r>
+        <w:rPr>
+          <w:rFonts w:ascii="Times New Roman" w:eastAsia="Times New Roman" w:hAnsi="Times New Roman" w:cs="Times New Roman"/>
+          <w:color w:val="000000"/>
+        </w:rPr>
+        <w:t>s</w:t>
+      </w:r>
+      <w:r>
+        <w:rPr>
+          <w:rFonts w:ascii="Times New Roman" w:eastAsia="Times New Roman" w:hAnsi="Times New Roman" w:cs="Times New Roman"/>
+          <w:color w:val="000000"/>
+        </w:rPr>
+        <w:t xml:space="preserve"> Lake Powell above 3</w:t>
+      </w:r>
+      <w:r>
+        <w:rPr>
+          <w:rFonts w:ascii="Times New Roman" w:eastAsia="Times New Roman" w:hAnsi="Times New Roman" w:cs="Times New Roman"/>
+          <w:color w:val="000000"/>
+        </w:rPr>
+        <w:t>,</w:t>
+      </w:r>
+      <w:r>
+        <w:rPr>
+          <w:rFonts w:ascii="Times New Roman" w:eastAsia="Times New Roman" w:hAnsi="Times New Roman" w:cs="Times New Roman"/>
+          <w:color w:val="000000"/>
+        </w:rPr>
+        <w:t>490 feet (Lake Powell minimum power pool) and Lake Mead above 1</w:t>
+      </w:r>
+      <w:r>
+        <w:rPr>
+          <w:rFonts w:ascii="Times New Roman" w:eastAsia="Times New Roman" w:hAnsi="Times New Roman" w:cs="Times New Roman"/>
+          <w:color w:val="000000"/>
+        </w:rPr>
+        <w:t>,</w:t>
+      </w:r>
+      <w:r>
+        <w:rPr>
+          <w:rFonts w:ascii="Times New Roman" w:eastAsia="Times New Roman" w:hAnsi="Times New Roman" w:cs="Times New Roman"/>
+          <w:color w:val="000000"/>
+        </w:rPr>
+        <w:t>025 feet for most of the time</w:t>
+      </w:r>
+      <w:r>
+        <w:rPr>
+          <w:rFonts w:ascii="Times New Roman" w:eastAsia="Times New Roman" w:hAnsi="Times New Roman" w:cs="Times New Roman"/>
+          <w:color w:val="000000"/>
+        </w:rPr>
+        <w:t>,</w:t>
+      </w:r>
+      <w:r>
+        <w:rPr>
+          <w:rFonts w:ascii="Times New Roman" w:eastAsia="Times New Roman" w:hAnsi="Times New Roman" w:cs="Times New Roman"/>
+          <w:color w:val="000000"/>
+        </w:rPr>
+        <w:t xml:space="preserve"> </w:t>
+      </w:r>
+      <w:r>
+        <w:rPr>
+          <w:rFonts w:ascii="Times New Roman" w:eastAsia="Times New Roman" w:hAnsi="Times New Roman" w:cs="Times New Roman"/>
+          <w:color w:val="000000"/>
+        </w:rPr>
+        <w:t xml:space="preserve">but </w:t>
+      </w:r>
+      <w:r>
+        <w:rPr>
+          <w:rFonts w:ascii="Times New Roman" w:eastAsia="Times New Roman" w:hAnsi="Times New Roman" w:cs="Times New Roman"/>
+          <w:color w:val="000000"/>
+        </w:rPr>
+        <w:t>at the sacrifice of</w:t>
+      </w:r>
+      <w:r>
+        <w:rPr>
+          <w:rFonts w:ascii="Times New Roman" w:eastAsia="Times New Roman" w:hAnsi="Times New Roman" w:cs="Times New Roman"/>
+          <w:color w:val="000000"/>
+        </w:rPr>
+        <w:t xml:space="preserve"> experiencing</w:t>
+      </w:r>
+      <w:r>
+        <w:rPr>
+          <w:rFonts w:ascii="Times New Roman" w:eastAsia="Times New Roman" w:hAnsi="Times New Roman" w:cs="Times New Roman"/>
+          <w:color w:val="000000"/>
+        </w:rPr>
+        <w:t xml:space="preserve"> large water shortages (</w:t>
+      </w:r>
+      <w:r>
+        <w:rPr>
+          <w:rFonts w:ascii="Times New Roman" w:eastAsia="Times New Roman" w:hAnsi="Times New Roman" w:cs="Times New Roman"/>
+          <w:color w:val="000000"/>
+        </w:rPr>
+        <w:t>3rd and 4</w:t>
+      </w:r>
+      <w:r>
+        <w:rPr>
+          <w:rFonts w:ascii="Times New Roman" w:eastAsia="Times New Roman" w:hAnsi="Times New Roman" w:cs="Times New Roman"/>
+          <w:color w:val="000000"/>
+          <w:vertAlign w:val="superscript"/>
+        </w:rPr>
+        <w:t>th</w:t>
+      </w:r>
+      <w:r>
+        <w:rPr>
+          <w:rFonts w:ascii="Times New Roman" w:eastAsia="Times New Roman" w:hAnsi="Times New Roman" w:cs="Times New Roman"/>
+          <w:color w:val="000000"/>
+        </w:rPr>
+        <w:t xml:space="preserve"> subplots</w:t>
+      </w:r>
+      <w:r>
+        <w:rPr>
+          <w:rFonts w:ascii="Times New Roman" w:eastAsia="Times New Roman" w:hAnsi="Times New Roman" w:cs="Times New Roman"/>
+          <w:color w:val="000000"/>
+        </w:rPr>
+        <w:t>). The additional water saved by ADP in earl</w:t>
+      </w:r>
+      <w:r>
+        <w:rPr>
+          <w:rFonts w:ascii="Times New Roman" w:eastAsia="Times New Roman" w:hAnsi="Times New Roman" w:cs="Times New Roman"/>
+          <w:color w:val="000000"/>
+        </w:rPr>
+        <w:t>ier</w:t>
+      </w:r>
+      <w:r>
+        <w:rPr>
+          <w:rFonts w:ascii="Times New Roman" w:eastAsia="Times New Roman" w:hAnsi="Times New Roman" w:cs="Times New Roman"/>
+          <w:color w:val="000000"/>
+        </w:rPr>
+        <w:t xml:space="preserve"> years </w:t>
+      </w:r>
+      <w:r>
+        <w:rPr>
+          <w:rFonts w:ascii="Times New Roman" w:eastAsia="Times New Roman" w:hAnsi="Times New Roman" w:cs="Times New Roman"/>
+          <w:color w:val="000000"/>
+        </w:rPr>
+        <w:t>is</w:t>
+      </w:r>
+      <w:r>
+        <w:rPr>
+          <w:rFonts w:ascii="Times New Roman" w:eastAsia="Times New Roman" w:hAnsi="Times New Roman" w:cs="Times New Roman"/>
+          <w:color w:val="000000"/>
+        </w:rPr>
+        <w:t xml:space="preserve"> </w:t>
+      </w:r>
+      <w:r>
+        <w:rPr>
+          <w:rFonts w:ascii="Times New Roman" w:eastAsia="Times New Roman" w:hAnsi="Times New Roman" w:cs="Times New Roman"/>
+          <w:color w:val="000000"/>
+        </w:rPr>
+        <w:t>not wasted</w:t>
+      </w:r>
+      <w:r>
+        <w:rPr>
+          <w:rFonts w:ascii="Times New Roman" w:eastAsia="Times New Roman" w:hAnsi="Times New Roman" w:cs="Times New Roman"/>
+          <w:color w:val="000000"/>
+        </w:rPr>
+        <w:t>;</w:t>
+      </w:r>
+      <w:r>
+        <w:rPr>
+          <w:rFonts w:ascii="Times New Roman" w:eastAsia="Times New Roman" w:hAnsi="Times New Roman" w:cs="Times New Roman"/>
+          <w:color w:val="000000"/>
+        </w:rPr>
+        <w:t xml:space="preserve"> instead, some of </w:t>
+      </w:r>
+      <w:r>
+        <w:rPr>
+          <w:rFonts w:ascii="Times New Roman" w:eastAsia="Times New Roman" w:hAnsi="Times New Roman" w:cs="Times New Roman"/>
+          <w:color w:val="000000"/>
+        </w:rPr>
+        <w:t>it is</w:t>
+      </w:r>
+      <w:r>
+        <w:rPr>
+          <w:rFonts w:ascii="Times New Roman" w:eastAsia="Times New Roman" w:hAnsi="Times New Roman" w:cs="Times New Roman"/>
+          <w:color w:val="000000"/>
+        </w:rPr>
+        <w:t xml:space="preserve"> </w:t>
+      </w:r>
+      <w:r>
+        <w:rPr>
+          <w:rFonts w:ascii="Times New Roman" w:eastAsia="Times New Roman" w:hAnsi="Times New Roman" w:cs="Times New Roman"/>
+          <w:color w:val="000000"/>
+        </w:rPr>
+        <w:t>stored in both Lake Powell and Lake Mead, thus leaving more water for future use. </w:t>
+      </w:r>
+      <w:r>
+        <w:rPr>
+          <w:rFonts w:ascii="Times New Roman" w:eastAsia="Times New Roman" w:hAnsi="Times New Roman" w:cs="Times New Roman"/>
+          <w:color w:val="000000"/>
+        </w:rPr>
+        <w:t>Th</w:t>
+      </w:r>
+      <w:r>
+        <w:rPr>
+          <w:rFonts w:ascii="Times New Roman" w:eastAsia="Times New Roman" w:hAnsi="Times New Roman" w:cs="Times New Roman"/>
+          <w:color w:val="000000"/>
+        </w:rPr>
+        <w:t>e</w:t>
+      </w:r>
+      <w:r>
+        <w:rPr>
+          <w:rFonts w:ascii="Times New Roman" w:eastAsia="Times New Roman" w:hAnsi="Times New Roman" w:cs="Times New Roman"/>
+          <w:color w:val="000000"/>
+        </w:rPr>
+        <w:t>s</w:t>
+      </w:r>
+      <w:r>
+        <w:rPr>
+          <w:rFonts w:ascii="Times New Roman" w:eastAsia="Times New Roman" w:hAnsi="Times New Roman" w:cs="Times New Roman"/>
+          <w:color w:val="000000"/>
+        </w:rPr>
+        <w:t>e results</w:t>
+      </w:r>
+      <w:r>
+        <w:rPr>
+          <w:rFonts w:ascii="Times New Roman" w:eastAsia="Times New Roman" w:hAnsi="Times New Roman" w:cs="Times New Roman"/>
+          <w:color w:val="000000"/>
+        </w:rPr>
+        <w:t xml:space="preserve"> </w:t>
+      </w:r>
+      <w:r>
+        <w:rPr>
+          <w:rFonts w:ascii="Times New Roman" w:eastAsia="Times New Roman" w:hAnsi="Times New Roman" w:cs="Times New Roman"/>
+          <w:color w:val="000000"/>
+        </w:rPr>
+        <w:t>demonstrate the value of</w:t>
+      </w:r>
+      <w:r>
+        <w:rPr>
+          <w:rFonts w:ascii="Times New Roman" w:eastAsia="Times New Roman" w:hAnsi="Times New Roman" w:cs="Times New Roman"/>
+          <w:color w:val="000000"/>
+        </w:rPr>
+        <w:t xml:space="preserve"> </w:t>
+      </w:r>
+      <w:r>
+        <w:rPr>
+          <w:rFonts w:ascii="Times New Roman" w:eastAsia="Times New Roman" w:hAnsi="Times New Roman" w:cs="Times New Roman"/>
+          <w:color w:val="000000"/>
+        </w:rPr>
+        <w:t>water conservation</w:t>
+      </w:r>
+      <w:r>
+        <w:rPr>
+          <w:rFonts w:ascii="Times New Roman" w:eastAsia="Times New Roman" w:hAnsi="Times New Roman" w:cs="Times New Roman"/>
+          <w:color w:val="000000"/>
+        </w:rPr>
+        <w:t>.</w:t>
+      </w:r>
+      <w:r>
+        <w:rPr>
+          <w:rFonts w:ascii="Times New Roman" w:eastAsia="Times New Roman" w:hAnsi="Times New Roman" w:cs="Times New Roman"/>
+          <w:color w:val="000000"/>
+        </w:rPr>
+        <w:t xml:space="preserve"> </w:t>
+      </w:r>
+      <w:r>
+        <w:rPr>
+          <w:rFonts w:ascii="Times New Roman" w:eastAsia="Times New Roman" w:hAnsi="Times New Roman" w:cs="Times New Roman"/>
+          <w:color w:val="000000"/>
+        </w:rPr>
+        <w:t>Users conserve</w:t>
+      </w:r>
+      <w:r>
+        <w:rPr>
+          <w:rFonts w:ascii="Times New Roman" w:eastAsia="Times New Roman" w:hAnsi="Times New Roman" w:cs="Times New Roman"/>
+          <w:color w:val="000000"/>
+        </w:rPr>
+        <w:t xml:space="preserve"> </w:t>
+      </w:r>
+      <w:r>
+        <w:rPr>
+          <w:rFonts w:ascii="Times New Roman" w:eastAsia="Times New Roman" w:hAnsi="Times New Roman" w:cs="Times New Roman"/>
+          <w:color w:val="000000"/>
+        </w:rPr>
+        <w:t>0 to 1.0</w:t>
+      </w:r>
+      <w:r>
+        <w:rPr>
+          <w:rFonts w:ascii="Times New Roman" w:eastAsia="Times New Roman" w:hAnsi="Times New Roman" w:cs="Times New Roman"/>
+          <w:color w:val="000000"/>
+        </w:rPr>
+        <w:t xml:space="preserve"> </w:t>
+      </w:r>
+      <w:proofErr w:type="spellStart"/>
+      <w:r>
+        <w:rPr>
+          <w:rFonts w:ascii="Times New Roman" w:eastAsia="Times New Roman" w:hAnsi="Times New Roman" w:cs="Times New Roman"/>
+          <w:color w:val="000000"/>
+        </w:rPr>
+        <w:t>maf</w:t>
+      </w:r>
+      <w:proofErr w:type="spellEnd"/>
+      <w:r>
+        <w:rPr>
+          <w:rFonts w:ascii="Times New Roman" w:eastAsia="Times New Roman" w:hAnsi="Times New Roman" w:cs="Times New Roman"/>
+          <w:color w:val="000000"/>
+        </w:rPr>
+        <w:t xml:space="preserve"> per year</w:t>
+      </w:r>
+      <w:r>
+        <w:rPr>
+          <w:rFonts w:ascii="Times New Roman" w:eastAsia="Times New Roman" w:hAnsi="Times New Roman" w:cs="Times New Roman"/>
+          <w:color w:val="000000"/>
+        </w:rPr>
+        <w:t xml:space="preserve"> (bottom right figure) more than the current DCP</w:t>
+      </w:r>
+      <w:r>
+        <w:rPr>
+          <w:rFonts w:ascii="Times New Roman" w:eastAsia="Times New Roman" w:hAnsi="Times New Roman" w:cs="Times New Roman"/>
+          <w:color w:val="000000"/>
+        </w:rPr>
+        <w:t xml:space="preserve"> to </w:t>
+      </w:r>
+      <w:r>
+        <w:rPr>
+          <w:rFonts w:ascii="Times New Roman" w:eastAsia="Times New Roman" w:hAnsi="Times New Roman" w:cs="Times New Roman"/>
+          <w:color w:val="000000"/>
+        </w:rPr>
+        <w:t xml:space="preserve">get through </w:t>
+      </w:r>
+      <w:r>
+        <w:rPr>
+          <w:rFonts w:ascii="Times New Roman" w:eastAsia="Times New Roman" w:hAnsi="Times New Roman" w:cs="Times New Roman"/>
+          <w:color w:val="000000"/>
+        </w:rPr>
+        <w:t>a continuation of the</w:t>
+      </w:r>
+      <w:r>
+        <w:rPr>
+          <w:rFonts w:ascii="Times New Roman" w:eastAsia="Times New Roman" w:hAnsi="Times New Roman" w:cs="Times New Roman"/>
+          <w:color w:val="000000"/>
+        </w:rPr>
+        <w:t xml:space="preserve"> Millennium Drought</w:t>
+      </w:r>
+      <w:r>
+        <w:rPr>
+          <w:rFonts w:ascii="Times New Roman" w:eastAsia="Times New Roman" w:hAnsi="Times New Roman" w:cs="Times New Roman"/>
+          <w:color w:val="000000"/>
+        </w:rPr>
+        <w:t>. W</w:t>
+      </w:r>
+      <w:r>
+        <w:rPr>
+          <w:rFonts w:ascii="Times New Roman" w:eastAsia="Times New Roman" w:hAnsi="Times New Roman" w:cs="Times New Roman"/>
+          <w:color w:val="000000"/>
+        </w:rPr>
+        <w:t xml:space="preserve">ater conserved in reservoirs </w:t>
+      </w:r>
+      <w:r>
+        <w:rPr>
+          <w:rFonts w:ascii="Times New Roman" w:eastAsia="Times New Roman" w:hAnsi="Times New Roman" w:cs="Times New Roman"/>
+          <w:color w:val="000000"/>
+        </w:rPr>
+        <w:t>is saved for</w:t>
+      </w:r>
+      <w:r>
+        <w:rPr>
+          <w:rFonts w:ascii="Times New Roman" w:eastAsia="Times New Roman" w:hAnsi="Times New Roman" w:cs="Times New Roman"/>
+          <w:color w:val="000000"/>
+        </w:rPr>
+        <w:t xml:space="preserve"> future water uses</w:t>
+      </w:r>
+      <w:r>
+        <w:rPr>
+          <w:rFonts w:ascii="Times New Roman" w:eastAsia="Times New Roman" w:hAnsi="Times New Roman" w:cs="Times New Roman"/>
+          <w:color w:val="000000"/>
+        </w:rPr>
+        <w:t>.</w:t>
+      </w:r>
+      <w:r>
+        <w:rPr>
+          <w:rFonts w:ascii="Times New Roman" w:eastAsia="Times New Roman" w:hAnsi="Times New Roman" w:cs="Times New Roman"/>
+          <w:color w:val="000000"/>
+        </w:rPr>
+        <w:t xml:space="preserve"> </w:t>
+      </w:r>
+      <w:r>
+        <w:rPr>
+          <w:rFonts w:ascii="Times New Roman" w:eastAsia="Times New Roman" w:hAnsi="Times New Roman" w:cs="Times New Roman"/>
+          <w:color w:val="000000"/>
+        </w:rPr>
+        <w:t>R</w:t>
+      </w:r>
+      <w:r>
+        <w:rPr>
+          <w:rFonts w:ascii="Times New Roman" w:eastAsia="Times New Roman" w:hAnsi="Times New Roman" w:cs="Times New Roman"/>
+          <w:color w:val="000000"/>
+        </w:rPr>
+        <w:t xml:space="preserve">esults for Mid-20th century drought </w:t>
+      </w:r>
+      <w:r>
+        <w:rPr>
+          <w:rFonts w:ascii="Times New Roman" w:eastAsia="Times New Roman" w:hAnsi="Times New Roman" w:cs="Times New Roman"/>
+          <w:color w:val="000000"/>
+        </w:rPr>
+        <w:t>(</w:t>
+      </w:r>
+      <w:r>
+        <w:rPr>
+          <w:rFonts w:ascii="Times New Roman" w:eastAsia="Times New Roman" w:hAnsi="Times New Roman" w:cs="Times New Roman"/>
+          <w:color w:val="000000"/>
+        </w:rPr>
+        <w:t>Appendix</w:t>
+      </w:r>
+      <w:r>
+        <w:rPr>
+          <w:rFonts w:ascii="Times New Roman" w:eastAsia="Times New Roman" w:hAnsi="Times New Roman" w:cs="Times New Roman"/>
+          <w:color w:val="000000"/>
+        </w:rPr>
+        <w:t xml:space="preserve"> A,</w:t>
+      </w:r>
+      <w:r>
+        <w:rPr>
+          <w:rFonts w:ascii="Times New Roman" w:eastAsia="Times New Roman" w:hAnsi="Times New Roman" w:cs="Times New Roman"/>
+          <w:color w:val="000000"/>
+        </w:rPr>
+        <w:t xml:space="preserve"> Figure</w:t>
+      </w:r>
+      <w:r>
+        <w:rPr>
+          <w:rFonts w:ascii="Times New Roman" w:eastAsia="Times New Roman" w:hAnsi="Times New Roman" w:cs="Times New Roman"/>
+          <w:color w:val="000000"/>
+        </w:rPr>
+        <w:t>s</w:t>
+      </w:r>
+      <w:r>
+        <w:rPr>
+          <w:rFonts w:ascii="Times New Roman" w:eastAsia="Times New Roman" w:hAnsi="Times New Roman" w:cs="Times New Roman"/>
+          <w:color w:val="000000"/>
+        </w:rPr>
+        <w:t xml:space="preserve"> A.5 and A.6</w:t>
+      </w:r>
+      <w:r>
+        <w:rPr>
+          <w:rFonts w:ascii="Times New Roman" w:eastAsia="Times New Roman" w:hAnsi="Times New Roman" w:cs="Times New Roman"/>
+          <w:color w:val="000000"/>
+        </w:rPr>
+        <w:t>)</w:t>
+      </w:r>
+      <w:r>
+        <w:rPr>
+          <w:rFonts w:ascii="Times New Roman" w:eastAsia="Times New Roman" w:hAnsi="Times New Roman" w:cs="Times New Roman"/>
+          <w:color w:val="000000"/>
+        </w:rPr>
+        <w:t xml:space="preserve"> </w:t>
+      </w:r>
+      <w:r>
+        <w:rPr>
+          <w:rFonts w:ascii="Times New Roman" w:eastAsia="Times New Roman" w:hAnsi="Times New Roman" w:cs="Times New Roman"/>
+          <w:color w:val="000000"/>
+        </w:rPr>
+        <w:t>show similar results and also highlight the value of water conservation</w:t>
+      </w:r>
+      <w:r>
+        <w:rPr>
+          <w:rFonts w:ascii="Times New Roman" w:eastAsia="Times New Roman" w:hAnsi="Times New Roman" w:cs="Times New Roman"/>
+          <w:color w:val="000000"/>
+        </w:rPr>
+        <w:t>.</w:t>
+      </w:r>
+    </w:p>
+    <w:p>
+      <w:pPr>
+        <w:spacing w:before="240" w:after="0" w:line="240" w:lineRule="auto"/>
+        <w:rPr>
+          <w:noProof/>
+        </w:rPr>
+      </w:pPr>
+      <w:r>
+        <w:rPr>
+          <w:noProof/>
+        </w:rPr>
+        <w:lastRenderedPageBreak/>
+        <w:drawing>
+          <wp:inline distT="0" distB="0" distL="0" distR="0" wp14:anchorId="70FEE2F3" wp14:editId="1723B7AD">
+            <wp:extent cx="2926080" cy="1755648"/>
+            <wp:effectExtent l="0" t="0" r="7620" b="0"/>
+            <wp:docPr id="43" name="Picture 43"/>
             <wp:cNvGraphicFramePr>
               <a:graphicFrameLocks xmlns:a="http://schemas.openxmlformats.org/drawingml/2006/main" noChangeAspect="1"/>
             </wp:cNvGraphicFramePr>
@@ -10547,7 +13032,7 @@
                   <pic:spPr>
                     <a:xfrm>
                       <a:off x="0" y="0"/>
-                      <a:ext cx="4572000" cy="3429000"/>
+                      <a:ext cx="2926080" cy="1755648"/>
                     </a:xfrm>
                     <a:prstGeom prst="rect">
                       <a:avLst/>
@@ -10559,591 +13044,15 @@
           </wp:inline>
         </w:drawing>
       </w:r>
-    </w:p>
-    <w:p>
-      <w:pPr>
-        <w:spacing w:after="0" w:line="240" w:lineRule="auto"/>
-        <w:rPr>
-          <w:rFonts w:ascii="Times New Roman" w:eastAsia="Times New Roman" w:hAnsi="Times New Roman" w:cs="Times New Roman"/>
-          <w:sz w:val="24"/>
-          <w:szCs w:val="24"/>
-        </w:rPr>
-      </w:pPr>
-      <w:r>
-        <w:rPr>
-          <w:rFonts w:ascii="Times New Roman" w:eastAsia="Times New Roman" w:hAnsi="Times New Roman" w:cs="Times New Roman"/>
-          <w:b/>
-          <w:bCs/>
-          <w:color w:val="000000"/>
-        </w:rPr>
-        <w:t xml:space="preserve">Figure 4.2. Years (y-axis) </w:t>
-      </w:r>
-      <w:r>
-        <w:rPr>
-          <w:rFonts w:ascii="Times New Roman" w:eastAsia="Times New Roman" w:hAnsi="Times New Roman" w:cs="Times New Roman"/>
-          <w:b/>
-          <w:bCs/>
-          <w:color w:val="000000"/>
-        </w:rPr>
-        <w:t>until</w:t>
-      </w:r>
-      <w:r>
-        <w:rPr>
-          <w:rFonts w:ascii="Times New Roman" w:eastAsia="Times New Roman" w:hAnsi="Times New Roman" w:cs="Times New Roman"/>
-          <w:b/>
-          <w:bCs/>
-          <w:color w:val="000000"/>
-        </w:rPr>
-        <w:t xml:space="preserve"> </w:t>
-      </w:r>
-      <w:r>
-        <w:rPr>
-          <w:rFonts w:ascii="Times New Roman" w:eastAsia="Times New Roman" w:hAnsi="Times New Roman" w:cs="Times New Roman"/>
-          <w:b/>
-          <w:bCs/>
-          <w:color w:val="000000"/>
-        </w:rPr>
-        <w:t xml:space="preserve">combined Lake Powell and Lake Mead storage will go to 12 </w:t>
-      </w:r>
-      <w:proofErr w:type="spellStart"/>
-      <w:r>
-        <w:rPr>
-          <w:rFonts w:ascii="Times New Roman" w:eastAsia="Times New Roman" w:hAnsi="Times New Roman" w:cs="Times New Roman"/>
-          <w:b/>
-          <w:bCs/>
-          <w:color w:val="000000"/>
-        </w:rPr>
-        <w:t>maf</w:t>
-      </w:r>
-      <w:proofErr w:type="spellEnd"/>
-      <w:r>
-        <w:rPr>
-          <w:rFonts w:ascii="Times New Roman" w:eastAsia="Times New Roman" w:hAnsi="Times New Roman" w:cs="Times New Roman"/>
-          <w:b/>
-          <w:bCs/>
-          <w:color w:val="000000"/>
-        </w:rPr>
-        <w:t xml:space="preserve"> for different steady year-to-year inflows</w:t>
-      </w:r>
-      <w:r>
-        <w:rPr>
-          <w:rFonts w:ascii="Times New Roman" w:eastAsia="Times New Roman" w:hAnsi="Times New Roman" w:cs="Times New Roman"/>
-          <w:b/>
-          <w:bCs/>
-          <w:color w:val="000000"/>
-        </w:rPr>
-        <w:t xml:space="preserve"> (x-axis)</w:t>
-      </w:r>
-      <w:r>
-        <w:rPr>
-          <w:rFonts w:ascii="Times New Roman" w:eastAsia="Times New Roman" w:hAnsi="Times New Roman" w:cs="Times New Roman"/>
-          <w:b/>
-          <w:bCs/>
-          <w:color w:val="000000"/>
-        </w:rPr>
-        <w:t xml:space="preserve"> under different policies</w:t>
-      </w:r>
-      <w:r>
-        <w:rPr>
-          <w:rFonts w:ascii="Times New Roman" w:eastAsia="Times New Roman" w:hAnsi="Times New Roman" w:cs="Times New Roman"/>
-          <w:b/>
-          <w:bCs/>
-          <w:color w:val="000000"/>
-        </w:rPr>
-        <w:t xml:space="preserve"> (</w:t>
-      </w:r>
-      <w:r>
-        <w:rPr>
-          <w:rFonts w:ascii="Times New Roman" w:eastAsia="Times New Roman" w:hAnsi="Times New Roman" w:cs="Times New Roman"/>
-          <w:b/>
-          <w:bCs/>
-          <w:color w:val="000000"/>
-        </w:rPr>
-        <w:t xml:space="preserve">red and blue lines; </w:t>
-      </w:r>
-      <w:r>
-        <w:rPr>
-          <w:rFonts w:ascii="Times New Roman" w:eastAsia="Times New Roman" w:hAnsi="Times New Roman" w:cs="Times New Roman"/>
-          <w:b/>
-          <w:bCs/>
-          <w:color w:val="000000"/>
-        </w:rPr>
-        <w:t xml:space="preserve">when average UB demand = 5.35 </w:t>
-      </w:r>
-      <w:proofErr w:type="spellStart"/>
-      <w:r>
-        <w:rPr>
-          <w:rFonts w:ascii="Times New Roman" w:eastAsia="Times New Roman" w:hAnsi="Times New Roman" w:cs="Times New Roman"/>
-          <w:b/>
-          <w:bCs/>
-          <w:color w:val="000000"/>
-        </w:rPr>
-        <w:t>maf</w:t>
-      </w:r>
-      <w:proofErr w:type="spellEnd"/>
-      <w:r>
-        <w:rPr>
-          <w:rFonts w:ascii="Times New Roman" w:eastAsia="Times New Roman" w:hAnsi="Times New Roman" w:cs="Times New Roman"/>
-          <w:b/>
-          <w:bCs/>
-          <w:color w:val="000000"/>
-        </w:rPr>
-        <w:t>/</w:t>
-      </w:r>
-      <w:proofErr w:type="spellStart"/>
-      <w:r>
-        <w:rPr>
-          <w:rFonts w:ascii="Times New Roman" w:eastAsia="Times New Roman" w:hAnsi="Times New Roman" w:cs="Times New Roman"/>
-          <w:b/>
-          <w:bCs/>
-          <w:color w:val="000000"/>
-        </w:rPr>
-        <w:t>yr</w:t>
-      </w:r>
-      <w:proofErr w:type="spellEnd"/>
-      <w:r>
-        <w:rPr>
-          <w:rFonts w:ascii="Times New Roman" w:eastAsia="Times New Roman" w:hAnsi="Times New Roman" w:cs="Times New Roman"/>
-          <w:b/>
-          <w:bCs/>
-          <w:color w:val="000000"/>
-        </w:rPr>
-        <w:t>)</w:t>
-      </w:r>
-    </w:p>
-    <w:p>
-      <w:pPr>
-        <w:spacing w:after="0" w:line="240" w:lineRule="auto"/>
-        <w:rPr>
-          <w:rFonts w:ascii="Times New Roman" w:eastAsia="Times New Roman" w:hAnsi="Times New Roman" w:cs="Times New Roman"/>
-          <w:sz w:val="24"/>
-          <w:szCs w:val="24"/>
-        </w:rPr>
-      </w:pPr>
-    </w:p>
-    <w:p>
-      <w:pPr>
-        <w:spacing w:after="0" w:line="300" w:lineRule="auto"/>
-        <w:rPr>
-          <w:rFonts w:ascii="Times New Roman" w:eastAsia="Times New Roman" w:hAnsi="Times New Roman" w:cs="Times New Roman"/>
-          <w:sz w:val="24"/>
-          <w:szCs w:val="24"/>
-        </w:rPr>
-      </w:pPr>
-      <w:r>
-        <w:rPr>
-          <w:rFonts w:ascii="Times New Roman" w:eastAsia="Times New Roman" w:hAnsi="Times New Roman" w:cs="Times New Roman"/>
-          <w:color w:val="000000"/>
-        </w:rPr>
-        <w:t>Figure 4.3 shows</w:t>
-      </w:r>
-      <w:r>
-        <w:rPr>
-          <w:rFonts w:ascii="Times New Roman" w:eastAsia="Times New Roman" w:hAnsi="Times New Roman" w:cs="Times New Roman"/>
-          <w:color w:val="000000"/>
-        </w:rPr>
-        <w:t xml:space="preserve"> </w:t>
-      </w:r>
-      <w:r>
-        <w:rPr>
-          <w:rFonts w:ascii="Times New Roman" w:eastAsia="Times New Roman" w:hAnsi="Times New Roman" w:cs="Times New Roman"/>
-          <w:color w:val="000000"/>
-        </w:rPr>
-        <w:t xml:space="preserve">trade-offs between </w:t>
-      </w:r>
-      <w:r>
-        <w:rPr>
-          <w:rFonts w:ascii="Times New Roman" w:eastAsia="Times New Roman" w:hAnsi="Times New Roman" w:cs="Times New Roman"/>
-          <w:color w:val="000000"/>
-        </w:rPr>
-        <w:t>combined reservoir storage volume</w:t>
-      </w:r>
-      <w:r>
-        <w:rPr>
-          <w:rFonts w:ascii="Times New Roman" w:eastAsia="Times New Roman" w:hAnsi="Times New Roman" w:cs="Times New Roman"/>
-          <w:color w:val="000000"/>
-        </w:rPr>
-        <w:t xml:space="preserve"> </w:t>
-      </w:r>
-      <w:r>
-        <w:rPr>
-          <w:rFonts w:ascii="Times New Roman" w:eastAsia="Times New Roman" w:hAnsi="Times New Roman" w:cs="Times New Roman"/>
-          <w:color w:val="000000"/>
-        </w:rPr>
-        <w:t xml:space="preserve">at the end of the simulation </w:t>
-      </w:r>
-      <w:r>
-        <w:rPr>
-          <w:rFonts w:ascii="Times New Roman" w:eastAsia="Times New Roman" w:hAnsi="Times New Roman" w:cs="Times New Roman"/>
-          <w:color w:val="000000"/>
-        </w:rPr>
-        <w:t>and steady</w:t>
-      </w:r>
-      <w:r>
-        <w:rPr>
-          <w:rFonts w:ascii="Times New Roman" w:eastAsia="Times New Roman" w:hAnsi="Times New Roman" w:cs="Times New Roman"/>
-          <w:color w:val="000000"/>
-        </w:rPr>
-        <w:t>-</w:t>
-      </w:r>
-      <w:r>
-        <w:rPr>
-          <w:rFonts w:ascii="Times New Roman" w:eastAsia="Times New Roman" w:hAnsi="Times New Roman" w:cs="Times New Roman"/>
-          <w:color w:val="000000"/>
-        </w:rPr>
-        <w:t xml:space="preserve">state basin depletion. </w:t>
-      </w:r>
-      <w:r>
-        <w:rPr>
-          <w:rFonts w:ascii="Times New Roman" w:eastAsia="Times New Roman" w:hAnsi="Times New Roman" w:cs="Times New Roman"/>
-          <w:color w:val="000000"/>
-        </w:rPr>
-        <w:t>The larger the end of planning horizon combined storage</w:t>
-      </w:r>
-      <w:r>
-        <w:rPr>
-          <w:rFonts w:ascii="Times New Roman" w:eastAsia="Times New Roman" w:hAnsi="Times New Roman" w:cs="Times New Roman"/>
-          <w:color w:val="000000"/>
-        </w:rPr>
-        <w:t xml:space="preserve"> (affected by different policies, indicated by different </w:t>
-      </w:r>
-      <w:del w:id="1" w:author="david" w:date="2021-09-11T09:51:00Z">
-        <w:r>
-          <w:rPr>
-            <w:rFonts w:ascii="Times New Roman" w:eastAsia="Times New Roman" w:hAnsi="Times New Roman" w:cs="Times New Roman"/>
-            <w:color w:val="000000"/>
-          </w:rPr>
-          <w:delText xml:space="preserve">point </w:delText>
-        </w:r>
-      </w:del>
-      <w:ins w:id="2" w:author="david" w:date="2021-09-11T09:51:00Z">
-        <w:r>
-          <w:rPr>
-            <w:rFonts w:ascii="Times New Roman" w:eastAsia="Times New Roman" w:hAnsi="Times New Roman" w:cs="Times New Roman"/>
-            <w:color w:val="000000"/>
-          </w:rPr>
-          <w:t>marker</w:t>
-        </w:r>
-        <w:r>
-          <w:rPr>
-            <w:rFonts w:ascii="Times New Roman" w:eastAsia="Times New Roman" w:hAnsi="Times New Roman" w:cs="Times New Roman"/>
-            <w:color w:val="000000"/>
-          </w:rPr>
-          <w:t xml:space="preserve"> </w:t>
-        </w:r>
-      </w:ins>
-      <w:r>
-        <w:rPr>
-          <w:rFonts w:ascii="Times New Roman" w:eastAsia="Times New Roman" w:hAnsi="Times New Roman" w:cs="Times New Roman"/>
-          <w:color w:val="000000"/>
-        </w:rPr>
-        <w:t>shapes)</w:t>
-      </w:r>
-      <w:r>
-        <w:rPr>
-          <w:rFonts w:ascii="Times New Roman" w:eastAsia="Times New Roman" w:hAnsi="Times New Roman" w:cs="Times New Roman"/>
-          <w:color w:val="000000"/>
-        </w:rPr>
-        <w:t>, the smaller the steady state total depletions</w:t>
-      </w:r>
-      <w:r>
-        <w:rPr>
-          <w:rFonts w:ascii="Times New Roman" w:eastAsia="Times New Roman" w:hAnsi="Times New Roman" w:cs="Times New Roman"/>
-          <w:color w:val="000000"/>
-        </w:rPr>
-        <w:t xml:space="preserve"> under the same amount of natural flow at Lees Ferry (indicated by color </w:t>
-      </w:r>
-      <w:del w:id="3" w:author="david" w:date="2021-09-11T09:52:00Z">
-        <w:r>
-          <w:rPr>
-            <w:rFonts w:ascii="Times New Roman" w:eastAsia="Times New Roman" w:hAnsi="Times New Roman" w:cs="Times New Roman"/>
-            <w:color w:val="000000"/>
-          </w:rPr>
-          <w:delText>schemes</w:delText>
-        </w:r>
-      </w:del>
-      <w:ins w:id="4" w:author="david" w:date="2021-09-11T09:52:00Z">
-        <w:r>
-          <w:rPr>
-            <w:rFonts w:ascii="Times New Roman" w:eastAsia="Times New Roman" w:hAnsi="Times New Roman" w:cs="Times New Roman"/>
-            <w:color w:val="000000"/>
-          </w:rPr>
-          <w:t>intensity</w:t>
-        </w:r>
-      </w:ins>
-      <w:r>
-        <w:rPr>
-          <w:rFonts w:ascii="Times New Roman" w:eastAsia="Times New Roman" w:hAnsi="Times New Roman" w:cs="Times New Roman"/>
-          <w:color w:val="000000"/>
-        </w:rPr>
-        <w:t>)</w:t>
-      </w:r>
-      <w:r>
-        <w:rPr>
-          <w:rFonts w:ascii="Times New Roman" w:eastAsia="Times New Roman" w:hAnsi="Times New Roman" w:cs="Times New Roman"/>
-          <w:color w:val="000000"/>
-        </w:rPr>
-        <w:t>.</w:t>
-      </w:r>
-      <w:r>
-        <w:rPr>
-          <w:rFonts w:ascii="Times New Roman" w:eastAsia="Times New Roman" w:hAnsi="Times New Roman" w:cs="Times New Roman"/>
-          <w:color w:val="000000"/>
-        </w:rPr>
-        <w:t xml:space="preserve"> Among </w:t>
-      </w:r>
-      <w:r>
-        <w:rPr>
-          <w:rFonts w:ascii="Times New Roman" w:eastAsia="Times New Roman" w:hAnsi="Times New Roman" w:cs="Times New Roman"/>
-          <w:color w:val="000000"/>
-        </w:rPr>
-        <w:t xml:space="preserve">the </w:t>
-      </w:r>
-      <w:r>
-        <w:rPr>
-          <w:rFonts w:ascii="Times New Roman" w:eastAsia="Times New Roman" w:hAnsi="Times New Roman" w:cs="Times New Roman"/>
-          <w:color w:val="000000"/>
-        </w:rPr>
-        <w:t>three tested policies, DCP empt</w:t>
-      </w:r>
-      <w:r>
-        <w:rPr>
-          <w:rFonts w:ascii="Times New Roman" w:eastAsia="Times New Roman" w:hAnsi="Times New Roman" w:cs="Times New Roman"/>
-          <w:color w:val="000000"/>
-        </w:rPr>
-        <w:t>ies</w:t>
-      </w:r>
-      <w:r>
-        <w:rPr>
-          <w:rFonts w:ascii="Times New Roman" w:eastAsia="Times New Roman" w:hAnsi="Times New Roman" w:cs="Times New Roman"/>
-          <w:color w:val="000000"/>
-        </w:rPr>
-        <w:t xml:space="preserve"> reservoir storage first</w:t>
-      </w:r>
-      <w:r>
-        <w:rPr>
-          <w:rFonts w:ascii="Times New Roman" w:eastAsia="Times New Roman" w:hAnsi="Times New Roman" w:cs="Times New Roman"/>
-          <w:color w:val="000000"/>
-        </w:rPr>
-        <w:t>;</w:t>
-      </w:r>
-      <w:r>
-        <w:rPr>
-          <w:rFonts w:ascii="Times New Roman" w:eastAsia="Times New Roman" w:hAnsi="Times New Roman" w:cs="Times New Roman"/>
-          <w:color w:val="000000"/>
-        </w:rPr>
-        <w:t xml:space="preserve"> however, steady</w:t>
-      </w:r>
-      <w:r>
-        <w:rPr>
-          <w:rFonts w:ascii="Times New Roman" w:eastAsia="Times New Roman" w:hAnsi="Times New Roman" w:cs="Times New Roman"/>
-          <w:color w:val="000000"/>
-        </w:rPr>
-        <w:t>-</w:t>
-      </w:r>
-      <w:r>
-        <w:rPr>
-          <w:rFonts w:ascii="Times New Roman" w:eastAsia="Times New Roman" w:hAnsi="Times New Roman" w:cs="Times New Roman"/>
-          <w:color w:val="000000"/>
-        </w:rPr>
-        <w:t xml:space="preserve">state basin depletion is the largest because reservoir evaporation </w:t>
-      </w:r>
-      <w:r>
-        <w:rPr>
-          <w:rFonts w:ascii="Times New Roman" w:eastAsia="Times New Roman" w:hAnsi="Times New Roman" w:cs="Times New Roman"/>
-          <w:color w:val="000000"/>
-        </w:rPr>
-        <w:t xml:space="preserve">is no longer a factor </w:t>
-      </w:r>
-      <w:r>
-        <w:rPr>
-          <w:rFonts w:ascii="Times New Roman" w:eastAsia="Times New Roman" w:hAnsi="Times New Roman" w:cs="Times New Roman"/>
-          <w:color w:val="000000"/>
-        </w:rPr>
-        <w:t>after Lake Powell and Lake Mead become run</w:t>
-      </w:r>
-      <w:r>
-        <w:rPr>
-          <w:rFonts w:ascii="Times New Roman" w:eastAsia="Times New Roman" w:hAnsi="Times New Roman" w:cs="Times New Roman"/>
-          <w:color w:val="000000"/>
-        </w:rPr>
-        <w:t>-</w:t>
-      </w:r>
-      <w:r>
-        <w:rPr>
-          <w:rFonts w:ascii="Times New Roman" w:eastAsia="Times New Roman" w:hAnsi="Times New Roman" w:cs="Times New Roman"/>
-          <w:color w:val="000000"/>
-        </w:rPr>
-        <w:t>of</w:t>
-      </w:r>
-      <w:r>
-        <w:rPr>
-          <w:rFonts w:ascii="Times New Roman" w:eastAsia="Times New Roman" w:hAnsi="Times New Roman" w:cs="Times New Roman"/>
-          <w:color w:val="000000"/>
-        </w:rPr>
-        <w:t>-</w:t>
-      </w:r>
-      <w:r>
-        <w:rPr>
-          <w:rFonts w:ascii="Times New Roman" w:eastAsia="Times New Roman" w:hAnsi="Times New Roman" w:cs="Times New Roman"/>
-          <w:color w:val="000000"/>
-        </w:rPr>
-        <w:t>river reservoirs. DCP+ preserves more water than DCP, but only avoid</w:t>
-      </w:r>
-      <w:r>
-        <w:rPr>
-          <w:rFonts w:ascii="Times New Roman" w:eastAsia="Times New Roman" w:hAnsi="Times New Roman" w:cs="Times New Roman"/>
-          <w:color w:val="000000"/>
-        </w:rPr>
-        <w:t>s</w:t>
-      </w:r>
-      <w:r>
-        <w:rPr>
-          <w:rFonts w:ascii="Times New Roman" w:eastAsia="Times New Roman" w:hAnsi="Times New Roman" w:cs="Times New Roman"/>
-          <w:color w:val="000000"/>
-        </w:rPr>
-        <w:t xml:space="preserve"> emptying reservoir storage when natural flows are not low. ADP can always keep the combined reservoir storage higher than 12 </w:t>
-      </w:r>
-      <w:proofErr w:type="spellStart"/>
-      <w:r>
-        <w:rPr>
-          <w:rFonts w:ascii="Times New Roman" w:eastAsia="Times New Roman" w:hAnsi="Times New Roman" w:cs="Times New Roman"/>
-          <w:color w:val="000000"/>
-        </w:rPr>
-        <w:t>maf</w:t>
-      </w:r>
-      <w:proofErr w:type="spellEnd"/>
-      <w:r>
-        <w:rPr>
-          <w:rFonts w:ascii="Times New Roman" w:eastAsia="Times New Roman" w:hAnsi="Times New Roman" w:cs="Times New Roman"/>
-          <w:color w:val="000000"/>
-        </w:rPr>
-        <w:t xml:space="preserve"> at the expense of </w:t>
-      </w:r>
-      <w:r>
-        <w:rPr>
-          <w:rFonts w:ascii="Times New Roman" w:eastAsia="Times New Roman" w:hAnsi="Times New Roman" w:cs="Times New Roman"/>
-          <w:color w:val="000000"/>
-        </w:rPr>
-        <w:t xml:space="preserve">having </w:t>
-      </w:r>
-      <w:r>
-        <w:rPr>
-          <w:rFonts w:ascii="Times New Roman" w:eastAsia="Times New Roman" w:hAnsi="Times New Roman" w:cs="Times New Roman"/>
-          <w:color w:val="000000"/>
-        </w:rPr>
-        <w:t xml:space="preserve">the </w:t>
-      </w:r>
-      <w:r>
-        <w:rPr>
-          <w:rFonts w:ascii="Times New Roman" w:eastAsia="Times New Roman" w:hAnsi="Times New Roman" w:cs="Times New Roman"/>
-          <w:color w:val="000000"/>
-        </w:rPr>
-        <w:t xml:space="preserve">lowest steady state depletion among these policies. However, when combined reservoir storage reaches steady state, </w:t>
-      </w:r>
-      <w:r>
-        <w:rPr>
-          <w:rFonts w:ascii="Times New Roman" w:eastAsia="Times New Roman" w:hAnsi="Times New Roman" w:cs="Times New Roman"/>
-          <w:color w:val="000000"/>
-        </w:rPr>
-        <w:t>only minimal</w:t>
-      </w:r>
-      <w:r>
-        <w:rPr>
-          <w:rFonts w:ascii="Times New Roman" w:eastAsia="Times New Roman" w:hAnsi="Times New Roman" w:cs="Times New Roman"/>
-          <w:color w:val="000000"/>
-        </w:rPr>
-        <w:t xml:space="preserve"> additional cutbacks from ADP </w:t>
-      </w:r>
-      <w:r>
-        <w:rPr>
-          <w:rFonts w:ascii="Times New Roman" w:eastAsia="Times New Roman" w:hAnsi="Times New Roman" w:cs="Times New Roman"/>
-          <w:color w:val="000000"/>
-        </w:rPr>
-        <w:t>are</w:t>
-      </w:r>
-      <w:r>
-        <w:rPr>
-          <w:rFonts w:ascii="Times New Roman" w:eastAsia="Times New Roman" w:hAnsi="Times New Roman" w:cs="Times New Roman"/>
-          <w:color w:val="000000"/>
-        </w:rPr>
-        <w:t xml:space="preserve"> </w:t>
-      </w:r>
-      <w:r>
-        <w:rPr>
-          <w:rFonts w:ascii="Times New Roman" w:eastAsia="Times New Roman" w:hAnsi="Times New Roman" w:cs="Times New Roman"/>
-          <w:color w:val="000000"/>
-        </w:rPr>
-        <w:t xml:space="preserve">required to keep </w:t>
-      </w:r>
-      <w:r>
-        <w:rPr>
-          <w:rFonts w:ascii="Times New Roman" w:eastAsia="Times New Roman" w:hAnsi="Times New Roman" w:cs="Times New Roman"/>
-          <w:color w:val="000000"/>
-        </w:rPr>
-        <w:t xml:space="preserve">the </w:t>
-      </w:r>
-      <w:r>
-        <w:rPr>
-          <w:rFonts w:ascii="Times New Roman" w:eastAsia="Times New Roman" w:hAnsi="Times New Roman" w:cs="Times New Roman"/>
-          <w:color w:val="000000"/>
-        </w:rPr>
-        <w:t xml:space="preserve">reservoirs running above 12 </w:t>
-      </w:r>
-      <w:proofErr w:type="spellStart"/>
-      <w:r>
-        <w:rPr>
-          <w:rFonts w:ascii="Times New Roman" w:eastAsia="Times New Roman" w:hAnsi="Times New Roman" w:cs="Times New Roman"/>
-          <w:color w:val="000000"/>
-        </w:rPr>
-        <w:t>maf</w:t>
-      </w:r>
-      <w:proofErr w:type="spellEnd"/>
-      <w:r>
-        <w:rPr>
-          <w:rFonts w:ascii="Times New Roman" w:eastAsia="Times New Roman" w:hAnsi="Times New Roman" w:cs="Times New Roman"/>
-          <w:color w:val="000000"/>
-        </w:rPr>
-        <w:t xml:space="preserve"> compared to DCP </w:t>
-      </w:r>
-      <w:r>
-        <w:rPr>
-          <w:rFonts w:ascii="Times New Roman" w:eastAsia="Times New Roman" w:hAnsi="Times New Roman" w:cs="Times New Roman"/>
-          <w:color w:val="000000"/>
-        </w:rPr>
-        <w:t>or</w:t>
-      </w:r>
-      <w:r>
-        <w:rPr>
-          <w:rFonts w:ascii="Times New Roman" w:eastAsia="Times New Roman" w:hAnsi="Times New Roman" w:cs="Times New Roman"/>
-          <w:color w:val="000000"/>
-        </w:rPr>
-        <w:t xml:space="preserve"> DCP+. </w:t>
-      </w:r>
-    </w:p>
-    <w:p>
-      <w:pPr>
-        <w:spacing w:after="0" w:line="240" w:lineRule="auto"/>
-        <w:jc w:val="center"/>
-        <w:rPr>
-          <w:rFonts w:ascii="Times New Roman" w:eastAsia="Times New Roman" w:hAnsi="Times New Roman" w:cs="Times New Roman"/>
-          <w:sz w:val="24"/>
-          <w:szCs w:val="24"/>
-        </w:rPr>
-      </w:pPr>
-      <w:r>
-        <w:rPr>
-          <w:rFonts w:ascii="Times New Roman" w:eastAsia="Times New Roman" w:hAnsi="Times New Roman" w:cs="Times New Roman"/>
+      <w:r>
+        <w:rPr>
           <w:noProof/>
-          <w:sz w:val="24"/>
-          <w:szCs w:val="24"/>
-        </w:rPr>
-        <w:lastRenderedPageBreak/>
+        </w:rPr>
         <w:drawing>
-          <wp:inline distT="0" distB="0" distL="0" distR="0" wp14:anchorId="34D322B6" wp14:editId="30197824">
-            <wp:extent cx="4572000" cy="2743200"/>
-            <wp:effectExtent l="0" t="0" r="0" b="0"/>
-            <wp:docPr id="25" name="Picture 25"/>
+          <wp:inline distT="0" distB="0" distL="0" distR="0" wp14:anchorId="3B7E9B29" wp14:editId="33978CAF">
+            <wp:extent cx="2926080" cy="1755648"/>
+            <wp:effectExtent l="0" t="0" r="7620" b="0"/>
+            <wp:docPr id="44" name="Picture 44"/>
             <wp:cNvGraphicFramePr>
               <a:graphicFrameLocks xmlns:a="http://schemas.openxmlformats.org/drawingml/2006/main" noChangeAspect="1"/>
             </wp:cNvGraphicFramePr>
@@ -11163,7 +13072,7 @@
                   <pic:spPr>
                     <a:xfrm>
                       <a:off x="0" y="0"/>
-                      <a:ext cx="4572000" cy="2743200"/>
+                      <a:ext cx="2926080" cy="1755648"/>
                     </a:xfrm>
                     <a:prstGeom prst="rect">
                       <a:avLst/>
@@ -11175,843 +13084,15 @@
           </wp:inline>
         </w:drawing>
       </w:r>
-    </w:p>
-    <w:p>
-      <w:pPr>
-        <w:spacing w:after="0" w:line="240" w:lineRule="auto"/>
-        <w:rPr>
-          <w:rFonts w:ascii="Times New Roman" w:eastAsia="Times New Roman" w:hAnsi="Times New Roman" w:cs="Times New Roman"/>
-          <w:sz w:val="24"/>
-          <w:szCs w:val="24"/>
-        </w:rPr>
-      </w:pPr>
-      <w:r>
-        <w:rPr>
-          <w:rFonts w:ascii="Times New Roman" w:eastAsia="Times New Roman" w:hAnsi="Times New Roman" w:cs="Times New Roman"/>
-          <w:b/>
-          <w:bCs/>
-          <w:color w:val="000000"/>
-        </w:rPr>
-        <w:t>Figure 4.3. Trade-off between end</w:t>
-      </w:r>
-      <w:r>
-        <w:rPr>
-          <w:rFonts w:ascii="Times New Roman" w:eastAsia="Times New Roman" w:hAnsi="Times New Roman" w:cs="Times New Roman"/>
-          <w:b/>
-          <w:bCs/>
-          <w:color w:val="000000"/>
-        </w:rPr>
-        <w:t>-</w:t>
-      </w:r>
-      <w:r>
-        <w:rPr>
-          <w:rFonts w:ascii="Times New Roman" w:eastAsia="Times New Roman" w:hAnsi="Times New Roman" w:cs="Times New Roman"/>
-          <w:b/>
-          <w:bCs/>
-          <w:color w:val="000000"/>
-        </w:rPr>
-        <w:t>of</w:t>
-      </w:r>
-      <w:r>
-        <w:rPr>
-          <w:rFonts w:ascii="Times New Roman" w:eastAsia="Times New Roman" w:hAnsi="Times New Roman" w:cs="Times New Roman"/>
-          <w:b/>
-          <w:bCs/>
-          <w:color w:val="000000"/>
-        </w:rPr>
-        <w:t>-</w:t>
-      </w:r>
-      <w:r>
-        <w:rPr>
-          <w:rFonts w:ascii="Times New Roman" w:eastAsia="Times New Roman" w:hAnsi="Times New Roman" w:cs="Times New Roman"/>
-          <w:b/>
-          <w:bCs/>
-          <w:color w:val="000000"/>
-        </w:rPr>
-        <w:t>planning</w:t>
-      </w:r>
-      <w:r>
-        <w:rPr>
-          <w:rFonts w:ascii="Times New Roman" w:eastAsia="Times New Roman" w:hAnsi="Times New Roman" w:cs="Times New Roman"/>
-          <w:b/>
-          <w:bCs/>
-          <w:color w:val="000000"/>
-        </w:rPr>
-        <w:t>-</w:t>
-      </w:r>
-      <w:r>
-        <w:rPr>
-          <w:rFonts w:ascii="Times New Roman" w:eastAsia="Times New Roman" w:hAnsi="Times New Roman" w:cs="Times New Roman"/>
-          <w:b/>
-          <w:bCs/>
-          <w:color w:val="000000"/>
-        </w:rPr>
-        <w:t xml:space="preserve">horizon combined storage for Lake Powell and Lake Mead and </w:t>
-      </w:r>
-      <w:r>
-        <w:rPr>
-          <w:rFonts w:ascii="Times New Roman" w:eastAsia="Times New Roman" w:hAnsi="Times New Roman" w:cs="Times New Roman"/>
-          <w:b/>
-          <w:bCs/>
-          <w:color w:val="000000"/>
-        </w:rPr>
-        <w:t xml:space="preserve">static state </w:t>
-      </w:r>
-      <w:r>
-        <w:rPr>
-          <w:rFonts w:ascii="Times New Roman" w:eastAsia="Times New Roman" w:hAnsi="Times New Roman" w:cs="Times New Roman"/>
-          <w:b/>
-          <w:bCs/>
-          <w:color w:val="000000"/>
-        </w:rPr>
-        <w:t>total depletions</w:t>
-      </w:r>
-      <w:r>
-        <w:rPr>
-          <w:rFonts w:ascii="Times New Roman" w:eastAsia="Times New Roman" w:hAnsi="Times New Roman" w:cs="Times New Roman"/>
-          <w:b/>
-          <w:bCs/>
-          <w:color w:val="000000"/>
-        </w:rPr>
-        <w:t xml:space="preserve"> (when average UB demand = 5.35 </w:t>
-      </w:r>
-      <w:proofErr w:type="spellStart"/>
-      <w:r>
-        <w:rPr>
-          <w:rFonts w:ascii="Times New Roman" w:eastAsia="Times New Roman" w:hAnsi="Times New Roman" w:cs="Times New Roman"/>
-          <w:b/>
-          <w:bCs/>
-          <w:color w:val="000000"/>
-        </w:rPr>
-        <w:t>maf</w:t>
-      </w:r>
-      <w:proofErr w:type="spellEnd"/>
-      <w:r>
-        <w:rPr>
-          <w:rFonts w:ascii="Times New Roman" w:eastAsia="Times New Roman" w:hAnsi="Times New Roman" w:cs="Times New Roman"/>
-          <w:b/>
-          <w:bCs/>
-          <w:color w:val="000000"/>
-        </w:rPr>
-        <w:t>/</w:t>
-      </w:r>
-      <w:proofErr w:type="spellStart"/>
-      <w:r>
-        <w:rPr>
-          <w:rFonts w:ascii="Times New Roman" w:eastAsia="Times New Roman" w:hAnsi="Times New Roman" w:cs="Times New Roman"/>
-          <w:b/>
-          <w:bCs/>
-          <w:color w:val="000000"/>
-        </w:rPr>
-        <w:t>yr</w:t>
-      </w:r>
-      <w:proofErr w:type="spellEnd"/>
-      <w:r>
-        <w:rPr>
-          <w:rFonts w:ascii="Times New Roman" w:eastAsia="Times New Roman" w:hAnsi="Times New Roman" w:cs="Times New Roman"/>
-          <w:b/>
-          <w:bCs/>
-          <w:color w:val="000000"/>
-        </w:rPr>
-        <w:t>)</w:t>
-      </w:r>
-    </w:p>
-    <w:p>
-      <w:pPr>
-        <w:spacing w:after="0" w:line="240" w:lineRule="auto"/>
-        <w:rPr>
-          <w:rFonts w:ascii="Times New Roman" w:eastAsia="Times New Roman" w:hAnsi="Times New Roman" w:cs="Times New Roman"/>
-          <w:sz w:val="24"/>
-          <w:szCs w:val="24"/>
-        </w:rPr>
-      </w:pPr>
-    </w:p>
-    <w:p>
-      <w:pPr>
-        <w:spacing w:after="0" w:line="300" w:lineRule="auto"/>
-        <w:rPr>
-          <w:rFonts w:ascii="Times New Roman" w:eastAsia="Times New Roman" w:hAnsi="Times New Roman" w:cs="Times New Roman"/>
-          <w:sz w:val="24"/>
-          <w:szCs w:val="24"/>
-        </w:rPr>
-      </w:pPr>
-      <w:r>
-        <w:rPr>
-          <w:rFonts w:ascii="Times New Roman" w:eastAsia="Times New Roman" w:hAnsi="Times New Roman" w:cs="Times New Roman"/>
-          <w:color w:val="000000"/>
-        </w:rPr>
-        <w:t>Figure 4.4 shows Lake Powell summer releas</w:t>
-      </w:r>
-      <w:r>
-        <w:rPr>
-          <w:rFonts w:ascii="Times New Roman" w:eastAsia="Times New Roman" w:hAnsi="Times New Roman" w:cs="Times New Roman"/>
-          <w:color w:val="000000"/>
-        </w:rPr>
-        <w:t>e</w:t>
-      </w:r>
-      <w:r>
-        <w:rPr>
-          <w:rFonts w:ascii="Times New Roman" w:eastAsia="Times New Roman" w:hAnsi="Times New Roman" w:cs="Times New Roman"/>
-          <w:color w:val="000000"/>
-        </w:rPr>
-        <w:t xml:space="preserve"> temperature</w:t>
-      </w:r>
-      <w:r>
-        <w:rPr>
-          <w:rFonts w:ascii="Times New Roman" w:eastAsia="Times New Roman" w:hAnsi="Times New Roman" w:cs="Times New Roman"/>
-          <w:color w:val="000000"/>
-        </w:rPr>
-        <w:t>s</w:t>
-      </w:r>
-      <w:r>
-        <w:rPr>
-          <w:rFonts w:ascii="Times New Roman" w:eastAsia="Times New Roman" w:hAnsi="Times New Roman" w:cs="Times New Roman"/>
-          <w:color w:val="000000"/>
-        </w:rPr>
-        <w:t xml:space="preserve"> under</w:t>
-      </w:r>
-      <w:r>
-        <w:rPr>
-          <w:rFonts w:ascii="Times New Roman" w:eastAsia="Times New Roman" w:hAnsi="Times New Roman" w:cs="Times New Roman"/>
-          <w:color w:val="000000"/>
-        </w:rPr>
-        <w:t xml:space="preserve"> the</w:t>
-      </w:r>
-      <w:r>
-        <w:rPr>
-          <w:rFonts w:ascii="Times New Roman" w:eastAsia="Times New Roman" w:hAnsi="Times New Roman" w:cs="Times New Roman"/>
-          <w:color w:val="000000"/>
-        </w:rPr>
-        <w:t xml:space="preserve"> different</w:t>
-      </w:r>
-      <w:r>
-        <w:rPr>
-          <w:rFonts w:ascii="Times New Roman" w:eastAsia="Times New Roman" w:hAnsi="Times New Roman" w:cs="Times New Roman"/>
-          <w:color w:val="000000"/>
-        </w:rPr>
-        <w:t xml:space="preserve"> operations</w:t>
-      </w:r>
-      <w:r>
-        <w:rPr>
-          <w:rFonts w:ascii="Times New Roman" w:eastAsia="Times New Roman" w:hAnsi="Times New Roman" w:cs="Times New Roman"/>
-          <w:color w:val="000000"/>
-        </w:rPr>
-        <w:t xml:space="preserve"> policies for different natural flows at Lees Ferry.</w:t>
-      </w:r>
-      <w:r>
-        <w:rPr>
-          <w:rFonts w:ascii="Times New Roman" w:eastAsia="Times New Roman" w:hAnsi="Times New Roman" w:cs="Times New Roman"/>
-          <w:color w:val="000000"/>
-        </w:rPr>
-        <w:t xml:space="preserve"> </w:t>
-      </w:r>
-      <w:r>
-        <w:rPr>
-          <w:rFonts w:ascii="Times New Roman" w:eastAsia="Times New Roman" w:hAnsi="Times New Roman" w:cs="Times New Roman"/>
-          <w:color w:val="000000"/>
-        </w:rPr>
-        <w:t xml:space="preserve">Compared with </w:t>
-      </w:r>
-      <w:r>
-        <w:rPr>
-          <w:rFonts w:ascii="Times New Roman" w:eastAsia="Times New Roman" w:hAnsi="Times New Roman" w:cs="Times New Roman"/>
-          <w:color w:val="000000"/>
-        </w:rPr>
-        <w:t>DCP</w:t>
-      </w:r>
-      <w:r>
-        <w:rPr>
-          <w:rFonts w:ascii="Times New Roman" w:eastAsia="Times New Roman" w:hAnsi="Times New Roman" w:cs="Times New Roman"/>
-          <w:color w:val="000000"/>
-        </w:rPr>
-        <w:t xml:space="preserve">, </w:t>
-      </w:r>
-      <w:r>
-        <w:rPr>
-          <w:rFonts w:ascii="Times New Roman" w:eastAsia="Times New Roman" w:hAnsi="Times New Roman" w:cs="Times New Roman"/>
-          <w:color w:val="000000"/>
-        </w:rPr>
-        <w:t>ADP can always keep release temperature</w:t>
-      </w:r>
-      <w:r>
-        <w:rPr>
-          <w:rFonts w:ascii="Times New Roman" w:eastAsia="Times New Roman" w:hAnsi="Times New Roman" w:cs="Times New Roman"/>
-          <w:color w:val="000000"/>
-        </w:rPr>
-        <w:t>s</w:t>
-      </w:r>
-      <w:r>
-        <w:rPr>
-          <w:rFonts w:ascii="Times New Roman" w:eastAsia="Times New Roman" w:hAnsi="Times New Roman" w:cs="Times New Roman"/>
-          <w:color w:val="000000"/>
-        </w:rPr>
-        <w:t xml:space="preserve"> </w:t>
-      </w:r>
-      <w:r>
-        <w:rPr>
-          <w:rFonts w:ascii="Times New Roman" w:eastAsia="Times New Roman" w:hAnsi="Times New Roman" w:cs="Times New Roman"/>
-          <w:color w:val="000000"/>
-        </w:rPr>
-        <w:t>at or below</w:t>
-      </w:r>
-      <w:r>
-        <w:rPr>
-          <w:rFonts w:ascii="Times New Roman" w:eastAsia="Times New Roman" w:hAnsi="Times New Roman" w:cs="Times New Roman"/>
-          <w:color w:val="000000"/>
-        </w:rPr>
-        <w:t xml:space="preserve"> 20 °C,</w:t>
-      </w:r>
-      <w:r>
-        <w:rPr>
-          <w:rFonts w:ascii="Times New Roman" w:eastAsia="Times New Roman" w:hAnsi="Times New Roman" w:cs="Times New Roman"/>
-          <w:color w:val="000000"/>
-        </w:rPr>
-        <w:t xml:space="preserve"> and</w:t>
-      </w:r>
-      <w:r>
-        <w:rPr>
-          <w:rFonts w:ascii="Times New Roman" w:eastAsia="Times New Roman" w:hAnsi="Times New Roman" w:cs="Times New Roman"/>
-          <w:color w:val="000000"/>
-        </w:rPr>
-        <w:t xml:space="preserve"> more importantly, operators can lower release temperature by mixing water from penstock and river outlets</w:t>
-      </w:r>
-      <w:r>
-        <w:rPr>
-          <w:rFonts w:ascii="Times New Roman" w:eastAsia="Times New Roman" w:hAnsi="Times New Roman" w:cs="Times New Roman"/>
-          <w:color w:val="000000"/>
-        </w:rPr>
-        <w:t xml:space="preserve">. These features </w:t>
-      </w:r>
-      <w:r>
-        <w:rPr>
-          <w:rFonts w:ascii="Times New Roman" w:eastAsia="Times New Roman" w:hAnsi="Times New Roman" w:cs="Times New Roman"/>
-          <w:color w:val="000000"/>
-        </w:rPr>
-        <w:t>provide the downstream river ecosystem a relatively</w:t>
-      </w:r>
-      <w:r>
-        <w:rPr>
-          <w:rFonts w:ascii="Times New Roman" w:eastAsia="Times New Roman" w:hAnsi="Times New Roman" w:cs="Times New Roman"/>
-          <w:color w:val="000000"/>
-        </w:rPr>
-        <w:t xml:space="preserve"> </w:t>
-      </w:r>
-      <w:r>
-        <w:rPr>
-          <w:rFonts w:ascii="Times New Roman" w:eastAsia="Times New Roman" w:hAnsi="Times New Roman" w:cs="Times New Roman"/>
-          <w:color w:val="000000"/>
-        </w:rPr>
-        <w:t>more stable temperature pattern.</w:t>
-      </w:r>
-      <w:r>
-        <w:rPr>
-          <w:rFonts w:ascii="Times New Roman" w:eastAsia="Times New Roman" w:hAnsi="Times New Roman" w:cs="Times New Roman"/>
-          <w:color w:val="000000"/>
-        </w:rPr>
-        <w:t xml:space="preserve"> </w:t>
-      </w:r>
-      <w:r>
-        <w:rPr>
-          <w:rFonts w:ascii="Times New Roman" w:eastAsia="Times New Roman" w:hAnsi="Times New Roman" w:cs="Times New Roman" w:hint="eastAsia"/>
-          <w:color w:val="000000"/>
-        </w:rPr>
-        <w:t>As</w:t>
-      </w:r>
-      <w:r>
-        <w:rPr>
-          <w:rFonts w:ascii="Times New Roman" w:eastAsia="Times New Roman" w:hAnsi="Times New Roman" w:cs="Times New Roman"/>
-          <w:color w:val="000000"/>
-        </w:rPr>
-        <w:t xml:space="preserve"> for DCP</w:t>
-      </w:r>
-      <w:r>
-        <w:rPr>
-          <w:rFonts w:ascii="Times New Roman" w:eastAsia="Times New Roman" w:hAnsi="Times New Roman" w:cs="Times New Roman"/>
-          <w:color w:val="000000"/>
-        </w:rPr>
-        <w:t xml:space="preserve">, </w:t>
-      </w:r>
-      <w:r>
-        <w:rPr>
-          <w:rFonts w:ascii="Times New Roman" w:eastAsia="Times New Roman" w:hAnsi="Times New Roman" w:cs="Times New Roman"/>
-          <w:color w:val="000000"/>
-        </w:rPr>
-        <w:t>reservoir release temperature</w:t>
-      </w:r>
-      <w:r>
-        <w:rPr>
-          <w:rFonts w:ascii="Times New Roman" w:eastAsia="Times New Roman" w:hAnsi="Times New Roman" w:cs="Times New Roman"/>
-          <w:color w:val="000000"/>
-        </w:rPr>
-        <w:t>s</w:t>
-      </w:r>
-      <w:r>
-        <w:rPr>
-          <w:rFonts w:ascii="Times New Roman" w:eastAsia="Times New Roman" w:hAnsi="Times New Roman" w:cs="Times New Roman"/>
-          <w:color w:val="000000"/>
-        </w:rPr>
-        <w:t xml:space="preserve"> </w:t>
-      </w:r>
-      <w:r>
-        <w:rPr>
-          <w:rFonts w:ascii="Times New Roman" w:eastAsia="Times New Roman" w:hAnsi="Times New Roman" w:cs="Times New Roman"/>
-          <w:color w:val="000000"/>
-        </w:rPr>
-        <w:t xml:space="preserve">in the first several years range from </w:t>
-      </w:r>
-      <w:r>
-        <w:rPr>
-          <w:rFonts w:ascii="Times New Roman" w:eastAsia="Times New Roman" w:hAnsi="Times New Roman" w:cs="Times New Roman"/>
-          <w:color w:val="000000"/>
-        </w:rPr>
-        <w:t>a</w:t>
-      </w:r>
-      <w:r>
-        <w:rPr>
-          <w:rFonts w:ascii="Times New Roman" w:eastAsia="Times New Roman" w:hAnsi="Times New Roman" w:cs="Times New Roman"/>
-          <w:color w:val="000000"/>
-        </w:rPr>
-        <w:t xml:space="preserve"> </w:t>
-      </w:r>
-      <w:r>
-        <w:rPr>
-          <w:rFonts w:ascii="Times New Roman" w:eastAsia="Times New Roman" w:hAnsi="Times New Roman" w:cs="Times New Roman"/>
-          <w:color w:val="000000"/>
-        </w:rPr>
-        <w:t xml:space="preserve">low </w:t>
-      </w:r>
-      <w:r>
-        <w:rPr>
-          <w:rFonts w:ascii="Times New Roman" w:eastAsia="Times New Roman" w:hAnsi="Times New Roman" w:cs="Times New Roman"/>
-          <w:color w:val="000000"/>
-        </w:rPr>
-        <w:t>of</w:t>
-      </w:r>
-      <w:r>
-        <w:rPr>
-          <w:rFonts w:ascii="Times New Roman" w:eastAsia="Times New Roman" w:hAnsi="Times New Roman" w:cs="Times New Roman"/>
-          <w:color w:val="000000"/>
-        </w:rPr>
-        <w:t xml:space="preserve"> 10 °C to </w:t>
-      </w:r>
-      <w:r>
-        <w:rPr>
-          <w:rFonts w:ascii="Times New Roman" w:eastAsia="Times New Roman" w:hAnsi="Times New Roman" w:cs="Times New Roman"/>
-          <w:color w:val="000000"/>
-        </w:rPr>
-        <w:t>a</w:t>
-      </w:r>
-      <w:r>
-        <w:rPr>
-          <w:rFonts w:ascii="Times New Roman" w:eastAsia="Times New Roman" w:hAnsi="Times New Roman" w:cs="Times New Roman"/>
-          <w:color w:val="000000"/>
-        </w:rPr>
-        <w:t xml:space="preserve"> </w:t>
-      </w:r>
-      <w:r>
-        <w:rPr>
-          <w:rFonts w:ascii="Times New Roman" w:eastAsia="Times New Roman" w:hAnsi="Times New Roman" w:cs="Times New Roman"/>
-          <w:color w:val="000000"/>
-        </w:rPr>
-        <w:t xml:space="preserve">high </w:t>
-      </w:r>
-      <w:r>
-        <w:rPr>
-          <w:rFonts w:ascii="Times New Roman" w:eastAsia="Times New Roman" w:hAnsi="Times New Roman" w:cs="Times New Roman"/>
-          <w:color w:val="000000"/>
-        </w:rPr>
-        <w:t>of</w:t>
-      </w:r>
-      <w:r>
-        <w:rPr>
-          <w:rFonts w:ascii="Times New Roman" w:eastAsia="Times New Roman" w:hAnsi="Times New Roman" w:cs="Times New Roman"/>
-          <w:color w:val="000000"/>
-        </w:rPr>
-        <w:t xml:space="preserve"> </w:t>
-      </w:r>
-      <w:r>
-        <w:rPr>
-          <w:rFonts w:ascii="Times New Roman" w:eastAsia="Times New Roman" w:hAnsi="Times New Roman" w:cs="Times New Roman"/>
-          <w:color w:val="000000"/>
-        </w:rPr>
-        <w:t xml:space="preserve">25 °C. This is because Lake Powell elevation is higher than </w:t>
-      </w:r>
-      <w:r>
-        <w:rPr>
-          <w:rFonts w:ascii="Times New Roman" w:eastAsia="Times New Roman" w:hAnsi="Times New Roman" w:cs="Times New Roman"/>
-          <w:color w:val="000000"/>
-        </w:rPr>
-        <w:t xml:space="preserve">the </w:t>
-      </w:r>
-      <w:r>
-        <w:rPr>
-          <w:rFonts w:ascii="Times New Roman" w:eastAsia="Times New Roman" w:hAnsi="Times New Roman" w:cs="Times New Roman"/>
-          <w:color w:val="000000"/>
-        </w:rPr>
-        <w:t>penstock elevation (3</w:t>
-      </w:r>
-      <w:r>
-        <w:rPr>
-          <w:rFonts w:ascii="Times New Roman" w:eastAsia="Times New Roman" w:hAnsi="Times New Roman" w:cs="Times New Roman"/>
-          <w:color w:val="000000"/>
-        </w:rPr>
-        <w:t>,</w:t>
-      </w:r>
-      <w:r>
-        <w:rPr>
-          <w:rFonts w:ascii="Times New Roman" w:eastAsia="Times New Roman" w:hAnsi="Times New Roman" w:cs="Times New Roman"/>
-          <w:color w:val="000000"/>
-        </w:rPr>
-        <w:t xml:space="preserve">470 feet) </w:t>
-      </w:r>
-      <w:r>
-        <w:rPr>
-          <w:rFonts w:ascii="Times New Roman" w:eastAsia="Times New Roman" w:hAnsi="Times New Roman" w:cs="Times New Roman"/>
-          <w:color w:val="000000"/>
-        </w:rPr>
-        <w:t xml:space="preserve">in those years, </w:t>
-      </w:r>
-      <w:r>
-        <w:rPr>
-          <w:rFonts w:ascii="Times New Roman" w:eastAsia="Times New Roman" w:hAnsi="Times New Roman" w:cs="Times New Roman"/>
-          <w:color w:val="000000"/>
-        </w:rPr>
-        <w:t xml:space="preserve">and thus </w:t>
-      </w:r>
-      <w:r>
-        <w:rPr>
-          <w:rFonts w:ascii="Times New Roman" w:eastAsia="Times New Roman" w:hAnsi="Times New Roman" w:cs="Times New Roman"/>
-          <w:color w:val="000000"/>
-        </w:rPr>
-        <w:t xml:space="preserve">water </w:t>
-      </w:r>
-      <w:r>
-        <w:rPr>
-          <w:rFonts w:ascii="Times New Roman" w:eastAsia="Times New Roman" w:hAnsi="Times New Roman" w:cs="Times New Roman"/>
-          <w:color w:val="000000"/>
-        </w:rPr>
-        <w:t xml:space="preserve">can </w:t>
-      </w:r>
-      <w:r>
-        <w:rPr>
-          <w:rFonts w:ascii="Times New Roman" w:eastAsia="Times New Roman" w:hAnsi="Times New Roman" w:cs="Times New Roman"/>
-          <w:color w:val="000000"/>
-        </w:rPr>
-        <w:t xml:space="preserve">be </w:t>
-      </w:r>
-      <w:r>
-        <w:rPr>
-          <w:rFonts w:ascii="Times New Roman" w:eastAsia="Times New Roman" w:hAnsi="Times New Roman" w:cs="Times New Roman"/>
-          <w:color w:val="000000"/>
-        </w:rPr>
-        <w:t>release</w:t>
-      </w:r>
-      <w:r>
-        <w:rPr>
-          <w:rFonts w:ascii="Times New Roman" w:eastAsia="Times New Roman" w:hAnsi="Times New Roman" w:cs="Times New Roman"/>
-          <w:color w:val="000000"/>
-        </w:rPr>
-        <w:t>d</w:t>
-      </w:r>
-      <w:r>
-        <w:rPr>
-          <w:rFonts w:ascii="Times New Roman" w:eastAsia="Times New Roman" w:hAnsi="Times New Roman" w:cs="Times New Roman"/>
-          <w:color w:val="000000"/>
-        </w:rPr>
-        <w:t xml:space="preserve"> from both </w:t>
-      </w:r>
-      <w:r>
-        <w:rPr>
-          <w:rFonts w:ascii="Times New Roman" w:eastAsia="Times New Roman" w:hAnsi="Times New Roman" w:cs="Times New Roman"/>
-          <w:color w:val="000000"/>
-        </w:rPr>
-        <w:t xml:space="preserve">the </w:t>
-      </w:r>
-      <w:r>
-        <w:rPr>
-          <w:rFonts w:ascii="Times New Roman" w:eastAsia="Times New Roman" w:hAnsi="Times New Roman" w:cs="Times New Roman"/>
-          <w:color w:val="000000"/>
-        </w:rPr>
-        <w:t xml:space="preserve">penstock and </w:t>
-      </w:r>
-      <w:r>
-        <w:rPr>
-          <w:rFonts w:ascii="Times New Roman" w:eastAsia="Times New Roman" w:hAnsi="Times New Roman" w:cs="Times New Roman"/>
-          <w:color w:val="000000"/>
-        </w:rPr>
-        <w:t xml:space="preserve">the </w:t>
-      </w:r>
-      <w:r>
-        <w:rPr>
-          <w:rFonts w:ascii="Times New Roman" w:eastAsia="Times New Roman" w:hAnsi="Times New Roman" w:cs="Times New Roman"/>
-          <w:color w:val="000000"/>
-        </w:rPr>
-        <w:t>river outlet (3</w:t>
-      </w:r>
-      <w:r>
-        <w:rPr>
-          <w:rFonts w:ascii="Times New Roman" w:eastAsia="Times New Roman" w:hAnsi="Times New Roman" w:cs="Times New Roman"/>
-          <w:color w:val="000000"/>
-        </w:rPr>
-        <w:t>,</w:t>
-      </w:r>
-      <w:r>
-        <w:rPr>
-          <w:rFonts w:ascii="Times New Roman" w:eastAsia="Times New Roman" w:hAnsi="Times New Roman" w:cs="Times New Roman"/>
-          <w:color w:val="000000"/>
-        </w:rPr>
-        <w:t xml:space="preserve">370 feet). Since the reservoir is thermally stratified, water released from river outlets is usually cooler than water released from </w:t>
-      </w:r>
-      <w:r>
-        <w:rPr>
-          <w:rFonts w:ascii="Times New Roman" w:eastAsia="Times New Roman" w:hAnsi="Times New Roman" w:cs="Times New Roman"/>
-          <w:color w:val="000000"/>
-        </w:rPr>
-        <w:t xml:space="preserve">the </w:t>
-      </w:r>
-      <w:r>
-        <w:rPr>
-          <w:rFonts w:ascii="Times New Roman" w:eastAsia="Times New Roman" w:hAnsi="Times New Roman" w:cs="Times New Roman"/>
-          <w:color w:val="000000"/>
-        </w:rPr>
-        <w:t xml:space="preserve">penstock. When reservoir elevation drops below penstock elevation, Lake Powell release temperature converges, </w:t>
-      </w:r>
-      <w:r>
-        <w:rPr>
-          <w:rFonts w:ascii="Times New Roman" w:eastAsia="Times New Roman" w:hAnsi="Times New Roman" w:cs="Times New Roman"/>
-          <w:color w:val="000000"/>
-        </w:rPr>
-        <w:t>which</w:t>
-      </w:r>
-      <w:r>
-        <w:rPr>
-          <w:rFonts w:ascii="Times New Roman" w:eastAsia="Times New Roman" w:hAnsi="Times New Roman" w:cs="Times New Roman"/>
-          <w:color w:val="000000"/>
-        </w:rPr>
-        <w:t xml:space="preserve"> </w:t>
-      </w:r>
-      <w:r>
-        <w:rPr>
-          <w:rFonts w:ascii="Times New Roman" w:eastAsia="Times New Roman" w:hAnsi="Times New Roman" w:cs="Times New Roman"/>
-          <w:color w:val="000000"/>
-        </w:rPr>
-        <w:t>also means operators can</w:t>
-      </w:r>
-      <w:r>
-        <w:rPr>
-          <w:rFonts w:ascii="Times New Roman" w:eastAsia="Times New Roman" w:hAnsi="Times New Roman" w:cs="Times New Roman"/>
-          <w:color w:val="000000"/>
-        </w:rPr>
-        <w:t>not</w:t>
-      </w:r>
-      <w:r>
-        <w:rPr>
-          <w:rFonts w:ascii="Times New Roman" w:eastAsia="Times New Roman" w:hAnsi="Times New Roman" w:cs="Times New Roman"/>
-          <w:color w:val="000000"/>
-        </w:rPr>
-        <w:t xml:space="preserve"> control release temperature </w:t>
-      </w:r>
-      <w:r>
-        <w:rPr>
-          <w:rFonts w:ascii="Times New Roman" w:eastAsia="Times New Roman" w:hAnsi="Times New Roman" w:cs="Times New Roman"/>
-          <w:color w:val="000000"/>
-        </w:rPr>
-        <w:t>by</w:t>
-      </w:r>
-      <w:r>
-        <w:rPr>
-          <w:rFonts w:ascii="Times New Roman" w:eastAsia="Times New Roman" w:hAnsi="Times New Roman" w:cs="Times New Roman"/>
-          <w:color w:val="000000"/>
-        </w:rPr>
-        <w:t xml:space="preserve"> mix</w:t>
-      </w:r>
-      <w:r>
-        <w:rPr>
-          <w:rFonts w:ascii="Times New Roman" w:eastAsia="Times New Roman" w:hAnsi="Times New Roman" w:cs="Times New Roman"/>
-          <w:color w:val="000000"/>
-        </w:rPr>
-        <w:t>ing</w:t>
-      </w:r>
-      <w:r>
-        <w:rPr>
-          <w:rFonts w:ascii="Times New Roman" w:eastAsia="Times New Roman" w:hAnsi="Times New Roman" w:cs="Times New Roman"/>
-          <w:color w:val="000000"/>
-        </w:rPr>
-        <w:t xml:space="preserve"> water released from</w:t>
-      </w:r>
-      <w:r>
-        <w:rPr>
-          <w:rFonts w:ascii="Times New Roman" w:eastAsia="Times New Roman" w:hAnsi="Times New Roman" w:cs="Times New Roman"/>
-          <w:color w:val="000000"/>
-        </w:rPr>
-        <w:t xml:space="preserve"> the</w:t>
-      </w:r>
-      <w:r>
-        <w:rPr>
-          <w:rFonts w:ascii="Times New Roman" w:eastAsia="Times New Roman" w:hAnsi="Times New Roman" w:cs="Times New Roman"/>
-          <w:color w:val="000000"/>
-        </w:rPr>
-        <w:t xml:space="preserve"> penstock and river outlet</w:t>
-      </w:r>
-      <w:r>
-        <w:rPr>
-          <w:rFonts w:ascii="Times New Roman" w:eastAsia="Times New Roman" w:hAnsi="Times New Roman" w:cs="Times New Roman"/>
-          <w:color w:val="000000"/>
-        </w:rPr>
-        <w:t>s</w:t>
-      </w:r>
-      <w:r>
-        <w:rPr>
-          <w:rFonts w:ascii="Times New Roman" w:eastAsia="Times New Roman" w:hAnsi="Times New Roman" w:cs="Times New Roman"/>
-          <w:color w:val="000000"/>
-        </w:rPr>
-        <w:t xml:space="preserve">. In Figure 4.4, with 12 </w:t>
-      </w:r>
-      <w:proofErr w:type="spellStart"/>
-      <w:r>
-        <w:rPr>
-          <w:rFonts w:ascii="Times New Roman" w:eastAsia="Times New Roman" w:hAnsi="Times New Roman" w:cs="Times New Roman"/>
-          <w:color w:val="000000"/>
-        </w:rPr>
-        <w:t>maf</w:t>
-      </w:r>
-      <w:proofErr w:type="spellEnd"/>
-      <w:r>
-        <w:rPr>
-          <w:rFonts w:ascii="Times New Roman" w:eastAsia="Times New Roman" w:hAnsi="Times New Roman" w:cs="Times New Roman"/>
-          <w:color w:val="000000"/>
-        </w:rPr>
-        <w:t xml:space="preserve"> per year</w:t>
-      </w:r>
-      <w:r>
-        <w:rPr>
-          <w:rFonts w:ascii="Times New Roman" w:eastAsia="Times New Roman" w:hAnsi="Times New Roman" w:cs="Times New Roman"/>
-          <w:color w:val="000000"/>
-        </w:rPr>
-        <w:t xml:space="preserve"> of natural flow at Lees Ferry, Lake Powell release temperature</w:t>
-      </w:r>
-      <w:r>
-        <w:rPr>
-          <w:rFonts w:ascii="Times New Roman" w:eastAsia="Times New Roman" w:hAnsi="Times New Roman" w:cs="Times New Roman"/>
-          <w:color w:val="000000"/>
-        </w:rPr>
-        <w:t>s</w:t>
-      </w:r>
-      <w:r>
-        <w:rPr>
-          <w:rFonts w:ascii="Times New Roman" w:eastAsia="Times New Roman" w:hAnsi="Times New Roman" w:cs="Times New Roman"/>
-          <w:color w:val="000000"/>
-        </w:rPr>
-        <w:t xml:space="preserve"> will gradually increase to 25 °C after 2035 with DCP, </w:t>
-      </w:r>
-      <w:r>
-        <w:rPr>
-          <w:rFonts w:ascii="Times New Roman" w:eastAsia="Times New Roman" w:hAnsi="Times New Roman" w:cs="Times New Roman"/>
-          <w:color w:val="000000"/>
-        </w:rPr>
-        <w:t xml:space="preserve">and </w:t>
-      </w:r>
-      <w:r>
-        <w:rPr>
-          <w:rFonts w:ascii="Times New Roman" w:eastAsia="Times New Roman" w:hAnsi="Times New Roman" w:cs="Times New Roman"/>
-          <w:color w:val="000000"/>
-        </w:rPr>
-        <w:t>lower natural flow</w:t>
-      </w:r>
-      <w:r>
-        <w:rPr>
-          <w:rFonts w:ascii="Times New Roman" w:eastAsia="Times New Roman" w:hAnsi="Times New Roman" w:cs="Times New Roman"/>
-          <w:color w:val="000000"/>
-        </w:rPr>
-        <w:t>s</w:t>
-      </w:r>
-      <w:r>
-        <w:rPr>
-          <w:rFonts w:ascii="Times New Roman" w:eastAsia="Times New Roman" w:hAnsi="Times New Roman" w:cs="Times New Roman"/>
-          <w:color w:val="000000"/>
-        </w:rPr>
-        <w:t xml:space="preserve"> at Lees Ferry will </w:t>
-      </w:r>
-      <w:r>
-        <w:rPr>
-          <w:rFonts w:ascii="Times New Roman" w:eastAsia="Times New Roman" w:hAnsi="Times New Roman" w:cs="Times New Roman"/>
-          <w:color w:val="000000"/>
-        </w:rPr>
-        <w:t>accelerate</w:t>
-      </w:r>
-      <w:r>
-        <w:rPr>
-          <w:rFonts w:ascii="Times New Roman" w:eastAsia="Times New Roman" w:hAnsi="Times New Roman" w:cs="Times New Roman"/>
-          <w:color w:val="000000"/>
-        </w:rPr>
-        <w:t xml:space="preserve"> </w:t>
-      </w:r>
-      <w:r>
-        <w:rPr>
-          <w:rFonts w:ascii="Times New Roman" w:eastAsia="Times New Roman" w:hAnsi="Times New Roman" w:cs="Times New Roman"/>
-          <w:color w:val="000000"/>
-        </w:rPr>
-        <w:t>this</w:t>
-      </w:r>
-      <w:r>
-        <w:rPr>
-          <w:rFonts w:ascii="Times New Roman" w:eastAsia="Times New Roman" w:hAnsi="Times New Roman" w:cs="Times New Roman"/>
-          <w:color w:val="000000"/>
-        </w:rPr>
-        <w:t xml:space="preserve"> process.</w:t>
-      </w:r>
-      <w:r>
-        <w:rPr>
-          <w:rFonts w:ascii="Times New Roman" w:eastAsia="Times New Roman" w:hAnsi="Times New Roman" w:cs="Times New Roman"/>
-          <w:color w:val="000000"/>
-        </w:rPr>
-        <w:t xml:space="preserve"> A water temperature of</w:t>
-      </w:r>
-      <w:r>
-        <w:rPr>
-          <w:rFonts w:ascii="Times New Roman" w:eastAsia="Times New Roman" w:hAnsi="Times New Roman" w:cs="Times New Roman"/>
-          <w:color w:val="000000"/>
-        </w:rPr>
-        <w:t xml:space="preserve"> </w:t>
-      </w:r>
-      <w:r>
-        <w:rPr>
-          <w:rFonts w:ascii="Times New Roman" w:eastAsia="Times New Roman" w:hAnsi="Times New Roman" w:cs="Times New Roman"/>
-          <w:color w:val="000000"/>
-        </w:rPr>
-        <w:t xml:space="preserve">25°C </w:t>
-      </w:r>
-      <w:r>
-        <w:rPr>
-          <w:rFonts w:ascii="Times New Roman" w:eastAsia="Times New Roman" w:hAnsi="Times New Roman" w:cs="Times New Roman"/>
-          <w:color w:val="000000"/>
-        </w:rPr>
-        <w:t xml:space="preserve">exceeds the highest historical records (around 15°C) since Lake Powell was filled and will create large uncertainties for the Grand Canyon river ecosystem. </w:t>
-      </w:r>
-    </w:p>
-    <w:p>
-      <w:pPr>
-        <w:spacing w:after="0" w:line="240" w:lineRule="auto"/>
-        <w:jc w:val="center"/>
-        <w:rPr>
-          <w:rFonts w:ascii="Times New Roman" w:eastAsia="Times New Roman" w:hAnsi="Times New Roman" w:cs="Times New Roman"/>
-          <w:sz w:val="24"/>
-          <w:szCs w:val="24"/>
-        </w:rPr>
-      </w:pPr>
-      <w:r>
-        <w:rPr>
-          <w:rFonts w:ascii="Times New Roman" w:eastAsia="Times New Roman" w:hAnsi="Times New Roman" w:cs="Times New Roman"/>
+      <w:r>
+        <w:rPr>
           <w:noProof/>
-          <w:sz w:val="24"/>
-          <w:szCs w:val="24"/>
-        </w:rPr>
-        <w:lastRenderedPageBreak/>
+        </w:rPr>
         <w:drawing>
-          <wp:inline distT="0" distB="0" distL="0" distR="0" wp14:anchorId="5841F92B" wp14:editId="0E3834AD">
-            <wp:extent cx="4114800" cy="3086100"/>
-            <wp:effectExtent l="0" t="0" r="0" b="0"/>
-            <wp:docPr id="26" name="Picture 26"/>
+          <wp:inline distT="0" distB="0" distL="0" distR="0" wp14:anchorId="2919C18A" wp14:editId="1F050343">
+            <wp:extent cx="2926080" cy="1755648"/>
+            <wp:effectExtent l="0" t="0" r="7620" b="0"/>
+            <wp:docPr id="45" name="Picture 45"/>
             <wp:cNvGraphicFramePr>
               <a:graphicFrameLocks xmlns:a="http://schemas.openxmlformats.org/drawingml/2006/main" noChangeAspect="1"/>
             </wp:cNvGraphicFramePr>
@@ -12031,7 +13112,7 @@
                   <pic:spPr>
                     <a:xfrm>
                       <a:off x="0" y="0"/>
-                      <a:ext cx="4114800" cy="3086100"/>
+                      <a:ext cx="2926080" cy="1755648"/>
                     </a:xfrm>
                     <a:prstGeom prst="rect">
                       <a:avLst/>
@@ -12043,982 +13124,15 @@
           </wp:inline>
         </w:drawing>
       </w:r>
-    </w:p>
-    <w:p>
-      <w:pPr>
-        <w:spacing w:after="0" w:line="240" w:lineRule="auto"/>
-        <w:rPr>
-          <w:rFonts w:ascii="Times New Roman" w:eastAsia="Times New Roman" w:hAnsi="Times New Roman" w:cs="Times New Roman"/>
-          <w:sz w:val="24"/>
-          <w:szCs w:val="24"/>
-        </w:rPr>
-      </w:pPr>
-      <w:r>
-        <w:rPr>
-          <w:rFonts w:ascii="Times New Roman" w:eastAsia="Times New Roman" w:hAnsi="Times New Roman" w:cs="Times New Roman"/>
-          <w:b/>
-          <w:bCs/>
-          <w:color w:val="000000"/>
-        </w:rPr>
-        <w:t>Figure 4.4. Lake Powell summer release temperature</w:t>
-      </w:r>
-      <w:r>
-        <w:rPr>
-          <w:rFonts w:ascii="Times New Roman" w:eastAsia="Times New Roman" w:hAnsi="Times New Roman" w:cs="Times New Roman"/>
-          <w:b/>
-          <w:bCs/>
-          <w:color w:val="000000"/>
-        </w:rPr>
-        <w:t>s</w:t>
-      </w:r>
-      <w:r>
-        <w:rPr>
-          <w:rFonts w:ascii="Times New Roman" w:eastAsia="Times New Roman" w:hAnsi="Times New Roman" w:cs="Times New Roman"/>
-          <w:b/>
-          <w:bCs/>
-          <w:color w:val="000000"/>
-        </w:rPr>
-        <w:t xml:space="preserve"> for different steady year-to-year inflows under </w:t>
-      </w:r>
-      <w:r>
-        <w:rPr>
-          <w:rFonts w:ascii="Times New Roman" w:eastAsia="Times New Roman" w:hAnsi="Times New Roman" w:cs="Times New Roman"/>
-          <w:b/>
-          <w:bCs/>
-          <w:color w:val="000000"/>
-        </w:rPr>
-        <w:t xml:space="preserve">DCP (top) and ADP (bottom) </w:t>
-      </w:r>
-      <w:r>
-        <w:rPr>
-          <w:rFonts w:ascii="Times New Roman" w:eastAsia="Times New Roman" w:hAnsi="Times New Roman" w:cs="Times New Roman"/>
-          <w:b/>
-          <w:bCs/>
-          <w:color w:val="000000"/>
-        </w:rPr>
-        <w:t>policies </w:t>
-      </w:r>
-      <w:r>
-        <w:rPr>
-          <w:rFonts w:ascii="Times New Roman" w:eastAsia="Times New Roman" w:hAnsi="Times New Roman" w:cs="Times New Roman"/>
-          <w:b/>
-          <w:bCs/>
-          <w:color w:val="000000"/>
-        </w:rPr>
-        <w:t xml:space="preserve">(when average UB demand = 5.35 </w:t>
-      </w:r>
-      <w:proofErr w:type="spellStart"/>
-      <w:r>
-        <w:rPr>
-          <w:rFonts w:ascii="Times New Roman" w:eastAsia="Times New Roman" w:hAnsi="Times New Roman" w:cs="Times New Roman"/>
-          <w:b/>
-          <w:bCs/>
-          <w:color w:val="000000"/>
-        </w:rPr>
-        <w:t>maf</w:t>
-      </w:r>
-      <w:proofErr w:type="spellEnd"/>
-      <w:r>
-        <w:rPr>
-          <w:rFonts w:ascii="Times New Roman" w:eastAsia="Times New Roman" w:hAnsi="Times New Roman" w:cs="Times New Roman"/>
-          <w:b/>
-          <w:bCs/>
-          <w:color w:val="000000"/>
-        </w:rPr>
-        <w:t>/</w:t>
-      </w:r>
-      <w:proofErr w:type="spellStart"/>
-      <w:r>
-        <w:rPr>
-          <w:rFonts w:ascii="Times New Roman" w:eastAsia="Times New Roman" w:hAnsi="Times New Roman" w:cs="Times New Roman"/>
-          <w:b/>
-          <w:bCs/>
-          <w:color w:val="000000"/>
-        </w:rPr>
-        <w:t>yr</w:t>
-      </w:r>
-      <w:proofErr w:type="spellEnd"/>
-      <w:r>
-        <w:rPr>
-          <w:rFonts w:ascii="Times New Roman" w:eastAsia="Times New Roman" w:hAnsi="Times New Roman" w:cs="Times New Roman"/>
-          <w:b/>
-          <w:bCs/>
-          <w:color w:val="000000"/>
-        </w:rPr>
-        <w:t>)</w:t>
-      </w:r>
-    </w:p>
-    <w:p>
-      <w:pPr>
-        <w:spacing w:after="0" w:line="240" w:lineRule="auto"/>
-        <w:rPr>
-          <w:rFonts w:ascii="Times New Roman" w:eastAsia="Times New Roman" w:hAnsi="Times New Roman" w:cs="Times New Roman"/>
-          <w:sz w:val="24"/>
-          <w:szCs w:val="24"/>
-        </w:rPr>
-      </w:pPr>
-    </w:p>
-    <w:p>
-      <w:pPr>
-        <w:spacing w:after="0" w:line="300" w:lineRule="auto"/>
-        <w:rPr>
-          <w:rFonts w:ascii="Times New Roman" w:eastAsia="Times New Roman" w:hAnsi="Times New Roman" w:cs="Times New Roman"/>
-          <w:sz w:val="24"/>
-          <w:szCs w:val="24"/>
-        </w:rPr>
-      </w:pPr>
-      <w:r>
-        <w:rPr>
-          <w:rFonts w:ascii="Times New Roman" w:eastAsia="Times New Roman" w:hAnsi="Times New Roman" w:cs="Times New Roman"/>
-          <w:color w:val="000000"/>
-        </w:rPr>
-        <w:t xml:space="preserve">Previous analysis shows that inflow is one dominant factor </w:t>
-      </w:r>
-      <w:r>
-        <w:rPr>
-          <w:rFonts w:ascii="Times New Roman" w:eastAsia="Times New Roman" w:hAnsi="Times New Roman" w:cs="Times New Roman"/>
-          <w:color w:val="000000"/>
-        </w:rPr>
-        <w:t>in</w:t>
-      </w:r>
-      <w:r>
-        <w:rPr>
-          <w:rFonts w:ascii="Times New Roman" w:eastAsia="Times New Roman" w:hAnsi="Times New Roman" w:cs="Times New Roman"/>
-          <w:color w:val="000000"/>
-        </w:rPr>
-        <w:t xml:space="preserve"> declining reservoir storage. Therefore, </w:t>
-      </w:r>
-      <w:r>
-        <w:rPr>
-          <w:rFonts w:ascii="Times New Roman" w:eastAsia="Times New Roman" w:hAnsi="Times New Roman" w:cs="Times New Roman"/>
-          <w:color w:val="000000"/>
-        </w:rPr>
-        <w:t>in addition to</w:t>
-      </w:r>
-      <w:r>
-        <w:rPr>
-          <w:rFonts w:ascii="Times New Roman" w:eastAsia="Times New Roman" w:hAnsi="Times New Roman" w:cs="Times New Roman"/>
-          <w:color w:val="000000"/>
-        </w:rPr>
-        <w:t xml:space="preserve"> </w:t>
-      </w:r>
-      <w:r>
-        <w:rPr>
-          <w:rFonts w:ascii="Times New Roman" w:eastAsia="Times New Roman" w:hAnsi="Times New Roman" w:cs="Times New Roman"/>
-          <w:color w:val="000000"/>
-        </w:rPr>
-        <w:t>reservoir elevation/storage, operating rules for the Colorado River should also consider inflow information</w:t>
-      </w:r>
-      <w:r>
-        <w:rPr>
-          <w:rFonts w:ascii="Times New Roman" w:eastAsia="Times New Roman" w:hAnsi="Times New Roman" w:cs="Times New Roman"/>
-          <w:color w:val="000000"/>
-        </w:rPr>
-        <w:t xml:space="preserve"> because</w:t>
-      </w:r>
-      <w:r>
-        <w:rPr>
-          <w:rFonts w:ascii="Times New Roman" w:eastAsia="Times New Roman" w:hAnsi="Times New Roman" w:cs="Times New Roman"/>
-          <w:color w:val="000000"/>
-        </w:rPr>
-        <w:t xml:space="preserve"> </w:t>
-      </w:r>
-      <w:r>
-        <w:rPr>
-          <w:rFonts w:ascii="Times New Roman" w:eastAsia="Times New Roman" w:hAnsi="Times New Roman" w:cs="Times New Roman"/>
-          <w:color w:val="000000"/>
-        </w:rPr>
-        <w:t xml:space="preserve">it is </w:t>
-      </w:r>
-      <w:r>
-        <w:rPr>
-          <w:rFonts w:ascii="Times New Roman" w:eastAsia="Times New Roman" w:hAnsi="Times New Roman" w:cs="Times New Roman"/>
-          <w:color w:val="000000"/>
-        </w:rPr>
-        <w:t>the combined effect of inflow and release</w:t>
-      </w:r>
-      <w:r>
-        <w:rPr>
-          <w:rFonts w:ascii="Times New Roman" w:eastAsia="Times New Roman" w:hAnsi="Times New Roman" w:cs="Times New Roman"/>
-          <w:color w:val="000000"/>
-        </w:rPr>
-        <w:t>s</w:t>
-      </w:r>
-      <w:r>
-        <w:rPr>
-          <w:rFonts w:ascii="Times New Roman" w:eastAsia="Times New Roman" w:hAnsi="Times New Roman" w:cs="Times New Roman"/>
-          <w:color w:val="000000"/>
-        </w:rPr>
-        <w:t xml:space="preserve"> </w:t>
-      </w:r>
-      <w:r>
-        <w:rPr>
-          <w:rFonts w:ascii="Times New Roman" w:eastAsia="Times New Roman" w:hAnsi="Times New Roman" w:cs="Times New Roman"/>
-          <w:color w:val="000000"/>
-        </w:rPr>
-        <w:t xml:space="preserve">that </w:t>
-      </w:r>
-      <w:r>
-        <w:rPr>
-          <w:rFonts w:ascii="Times New Roman" w:eastAsia="Times New Roman" w:hAnsi="Times New Roman" w:cs="Times New Roman"/>
-          <w:color w:val="000000"/>
-        </w:rPr>
-        <w:t>contribute</w:t>
-      </w:r>
-      <w:r>
-        <w:rPr>
-          <w:rFonts w:ascii="Times New Roman" w:eastAsia="Times New Roman" w:hAnsi="Times New Roman" w:cs="Times New Roman"/>
-          <w:color w:val="000000"/>
-        </w:rPr>
-        <w:t>s</w:t>
-      </w:r>
-      <w:r>
-        <w:rPr>
-          <w:rFonts w:ascii="Times New Roman" w:eastAsia="Times New Roman" w:hAnsi="Times New Roman" w:cs="Times New Roman"/>
-          <w:color w:val="000000"/>
-        </w:rPr>
-        <w:t xml:space="preserve"> to the changes </w:t>
-      </w:r>
-      <w:r>
-        <w:rPr>
-          <w:rFonts w:ascii="Times New Roman" w:eastAsia="Times New Roman" w:hAnsi="Times New Roman" w:cs="Times New Roman"/>
-          <w:color w:val="000000"/>
-        </w:rPr>
-        <w:t>in</w:t>
-      </w:r>
-      <w:r>
-        <w:rPr>
-          <w:rFonts w:ascii="Times New Roman" w:eastAsia="Times New Roman" w:hAnsi="Times New Roman" w:cs="Times New Roman"/>
-          <w:color w:val="000000"/>
-        </w:rPr>
-        <w:t xml:space="preserve"> </w:t>
-      </w:r>
-      <w:r>
-        <w:rPr>
-          <w:rFonts w:ascii="Times New Roman" w:eastAsia="Times New Roman" w:hAnsi="Times New Roman" w:cs="Times New Roman"/>
-          <w:color w:val="000000"/>
-        </w:rPr>
-        <w:t xml:space="preserve">reservoir storage. This means managers must also adapt </w:t>
-      </w:r>
-      <w:r>
-        <w:rPr>
-          <w:rFonts w:ascii="Times New Roman" w:eastAsia="Times New Roman" w:hAnsi="Times New Roman" w:cs="Times New Roman"/>
-          <w:color w:val="000000"/>
-        </w:rPr>
-        <w:t xml:space="preserve">Upper and Lower Basin </w:t>
-      </w:r>
-      <w:r>
-        <w:rPr>
-          <w:rFonts w:ascii="Times New Roman" w:eastAsia="Times New Roman" w:hAnsi="Times New Roman" w:cs="Times New Roman"/>
-          <w:color w:val="000000"/>
-        </w:rPr>
-        <w:t>demands</w:t>
-      </w:r>
-      <w:r>
-        <w:rPr>
-          <w:rFonts w:ascii="Times New Roman" w:eastAsia="Times New Roman" w:hAnsi="Times New Roman" w:cs="Times New Roman"/>
-          <w:color w:val="000000"/>
-        </w:rPr>
-        <w:t xml:space="preserve"> </w:t>
-      </w:r>
-      <w:r>
-        <w:rPr>
-          <w:rFonts w:ascii="Times New Roman" w:eastAsia="Times New Roman" w:hAnsi="Times New Roman" w:cs="Times New Roman"/>
-          <w:color w:val="000000"/>
-        </w:rPr>
-        <w:t>to unregulated inflow to prevent Lake Powell and Lake Mead levels from dropping below 3,525 and 1,025 feet. </w:t>
-      </w:r>
-    </w:p>
-    <w:p>
-      <w:pPr>
-        <w:spacing w:before="120" w:after="120" w:line="240" w:lineRule="auto"/>
-        <w:rPr>
-          <w:rFonts w:ascii="Times New Roman" w:eastAsia="Times New Roman" w:hAnsi="Times New Roman" w:cs="Times New Roman"/>
-          <w:sz w:val="24"/>
-          <w:szCs w:val="24"/>
-        </w:rPr>
-      </w:pPr>
-      <w:r>
-        <w:rPr>
-          <w:rFonts w:ascii="Times New Roman" w:eastAsia="Times New Roman" w:hAnsi="Times New Roman" w:cs="Times New Roman"/>
-          <w:b/>
-          <w:bCs/>
-          <w:color w:val="000000"/>
-        </w:rPr>
-        <w:t xml:space="preserve">4.3 </w:t>
-      </w:r>
-      <w:r>
-        <w:rPr>
-          <w:rFonts w:ascii="Times New Roman" w:eastAsia="Times New Roman" w:hAnsi="Times New Roman" w:cs="Times New Roman"/>
-          <w:b/>
-          <w:bCs/>
-          <w:color w:val="000000"/>
-        </w:rPr>
-        <w:t>Sharing shortages</w:t>
-      </w:r>
-    </w:p>
-    <w:p>
-      <w:pPr>
-        <w:spacing w:before="120" w:after="120" w:line="300" w:lineRule="auto"/>
-        <w:rPr>
-          <w:rFonts w:ascii="Times New Roman" w:eastAsia="Times New Roman" w:hAnsi="Times New Roman" w:cs="Times New Roman"/>
-          <w:sz w:val="24"/>
-          <w:szCs w:val="24"/>
-        </w:rPr>
-      </w:pPr>
-      <w:r>
-        <w:rPr>
-          <w:rFonts w:ascii="Times New Roman" w:eastAsia="Times New Roman" w:hAnsi="Times New Roman" w:cs="Times New Roman"/>
-          <w:color w:val="000000"/>
-        </w:rPr>
-        <w:t xml:space="preserve">In </w:t>
-      </w:r>
-      <w:r>
-        <w:rPr>
-          <w:rFonts w:ascii="Times New Roman" w:eastAsia="Times New Roman" w:hAnsi="Times New Roman" w:cs="Times New Roman"/>
-          <w:color w:val="000000"/>
-        </w:rPr>
-        <w:t>Figure 4.5</w:t>
-      </w:r>
-      <w:r>
-        <w:rPr>
-          <w:rFonts w:ascii="Times New Roman" w:eastAsia="Times New Roman" w:hAnsi="Times New Roman" w:cs="Times New Roman"/>
-          <w:color w:val="000000"/>
-        </w:rPr>
-        <w:t>,</w:t>
-      </w:r>
-      <w:r>
-        <w:rPr>
-          <w:rFonts w:ascii="Times New Roman" w:eastAsia="Times New Roman" w:hAnsi="Times New Roman" w:cs="Times New Roman"/>
-          <w:color w:val="000000"/>
-        </w:rPr>
-        <w:t xml:space="preserve"> the</w:t>
-      </w:r>
-      <w:r>
-        <w:rPr>
-          <w:rFonts w:ascii="Times New Roman" w:eastAsia="Times New Roman" w:hAnsi="Times New Roman" w:cs="Times New Roman"/>
-          <w:color w:val="000000"/>
-        </w:rPr>
-        <w:t xml:space="preserve"> </w:t>
-      </w:r>
-      <w:r>
-        <w:rPr>
-          <w:rFonts w:ascii="Times New Roman" w:eastAsia="Times New Roman" w:hAnsi="Times New Roman" w:cs="Times New Roman"/>
-          <w:color w:val="000000"/>
-        </w:rPr>
-        <w:t>first two subplots</w:t>
-      </w:r>
-      <w:r>
-        <w:rPr>
-          <w:rFonts w:ascii="Times New Roman" w:eastAsia="Times New Roman" w:hAnsi="Times New Roman" w:cs="Times New Roman"/>
-          <w:color w:val="000000"/>
-        </w:rPr>
-        <w:t xml:space="preserve"> compar</w:t>
-      </w:r>
-      <w:r>
-        <w:rPr>
-          <w:rFonts w:ascii="Times New Roman" w:eastAsia="Times New Roman" w:hAnsi="Times New Roman" w:cs="Times New Roman"/>
-          <w:color w:val="000000"/>
-        </w:rPr>
-        <w:t>e</w:t>
-      </w:r>
-      <w:r>
-        <w:rPr>
-          <w:rFonts w:ascii="Times New Roman" w:eastAsia="Times New Roman" w:hAnsi="Times New Roman" w:cs="Times New Roman"/>
-          <w:color w:val="000000"/>
-        </w:rPr>
-        <w:t xml:space="preserve"> Lake Powell and Lake Mead elevations </w:t>
-      </w:r>
-      <w:r>
-        <w:rPr>
-          <w:rFonts w:ascii="Times New Roman" w:eastAsia="Times New Roman" w:hAnsi="Times New Roman" w:cs="Times New Roman"/>
-          <w:color w:val="000000"/>
-        </w:rPr>
-        <w:t>for the</w:t>
-      </w:r>
-      <w:r>
-        <w:rPr>
-          <w:rFonts w:ascii="Times New Roman" w:eastAsia="Times New Roman" w:hAnsi="Times New Roman" w:cs="Times New Roman"/>
-          <w:color w:val="000000"/>
-        </w:rPr>
-        <w:t xml:space="preserve"> </w:t>
-      </w:r>
-      <w:r>
-        <w:rPr>
-          <w:rFonts w:ascii="Times New Roman" w:eastAsia="Times New Roman" w:hAnsi="Times New Roman" w:cs="Times New Roman"/>
-          <w:color w:val="000000"/>
-        </w:rPr>
-        <w:t>ADP</w:t>
-      </w:r>
-      <w:r>
-        <w:rPr>
-          <w:rFonts w:ascii="Times New Roman" w:eastAsia="Times New Roman" w:hAnsi="Times New Roman" w:cs="Times New Roman"/>
-          <w:color w:val="000000"/>
-        </w:rPr>
-        <w:t xml:space="preserve"> and</w:t>
-      </w:r>
-      <w:r>
-        <w:rPr>
-          <w:rFonts w:ascii="Times New Roman" w:eastAsia="Times New Roman" w:hAnsi="Times New Roman" w:cs="Times New Roman"/>
-          <w:color w:val="000000"/>
-        </w:rPr>
-        <w:t xml:space="preserve"> DCP</w:t>
-      </w:r>
-      <w:r>
-        <w:rPr>
-          <w:rFonts w:ascii="Times New Roman" w:eastAsia="Times New Roman" w:hAnsi="Times New Roman" w:cs="Times New Roman"/>
-          <w:color w:val="000000"/>
-        </w:rPr>
-        <w:t xml:space="preserve"> policies</w:t>
-      </w:r>
-      <w:r>
-        <w:rPr>
-          <w:rFonts w:ascii="Times New Roman" w:eastAsia="Times New Roman" w:hAnsi="Times New Roman" w:cs="Times New Roman"/>
-          <w:color w:val="000000"/>
-        </w:rPr>
-        <w:t xml:space="preserve"> under Millennium Drought hydrology (</w:t>
-      </w:r>
-      <w:r>
-        <w:rPr>
-          <w:rFonts w:ascii="Times New Roman" w:eastAsia="Times New Roman" w:hAnsi="Times New Roman" w:cs="Times New Roman"/>
-          <w:color w:val="000000"/>
-        </w:rPr>
-        <w:t xml:space="preserve">average Lee Ferry natural flow of 12.4 </w:t>
-      </w:r>
-      <w:proofErr w:type="spellStart"/>
-      <w:r>
-        <w:rPr>
-          <w:rFonts w:ascii="Times New Roman" w:eastAsia="Times New Roman" w:hAnsi="Times New Roman" w:cs="Times New Roman"/>
-          <w:color w:val="000000"/>
-        </w:rPr>
-        <w:t>maf</w:t>
-      </w:r>
-      <w:proofErr w:type="spellEnd"/>
-      <w:r>
-        <w:rPr>
-          <w:rFonts w:ascii="Times New Roman" w:eastAsia="Times New Roman" w:hAnsi="Times New Roman" w:cs="Times New Roman"/>
-          <w:color w:val="000000"/>
-        </w:rPr>
-        <w:t xml:space="preserve"> per year). </w:t>
-      </w:r>
-      <w:r>
-        <w:rPr>
-          <w:rFonts w:ascii="Times New Roman" w:eastAsia="Times New Roman" w:hAnsi="Times New Roman" w:cs="Times New Roman"/>
-          <w:color w:val="000000"/>
-        </w:rPr>
-        <w:t>The</w:t>
-      </w:r>
-      <w:r>
-        <w:rPr>
-          <w:rFonts w:ascii="Times New Roman" w:eastAsia="Times New Roman" w:hAnsi="Times New Roman" w:cs="Times New Roman"/>
-          <w:color w:val="000000"/>
-        </w:rPr>
-        <w:t xml:space="preserve"> </w:t>
-      </w:r>
-      <w:r>
-        <w:rPr>
-          <w:rFonts w:ascii="Times New Roman" w:eastAsia="Times New Roman" w:hAnsi="Times New Roman" w:cs="Times New Roman"/>
-          <w:color w:val="000000"/>
-        </w:rPr>
-        <w:t>ADP</w:t>
-      </w:r>
-      <w:r>
-        <w:rPr>
-          <w:rFonts w:ascii="Times New Roman" w:eastAsia="Times New Roman" w:hAnsi="Times New Roman" w:cs="Times New Roman"/>
-          <w:color w:val="000000"/>
-        </w:rPr>
-        <w:t xml:space="preserve"> </w:t>
-      </w:r>
-      <w:r>
-        <w:rPr>
-          <w:rFonts w:ascii="Times New Roman" w:eastAsia="Times New Roman" w:hAnsi="Times New Roman" w:cs="Times New Roman"/>
-          <w:color w:val="000000"/>
-        </w:rPr>
-        <w:t xml:space="preserve">policy </w:t>
-      </w:r>
-      <w:r>
-        <w:rPr>
-          <w:rFonts w:ascii="Times New Roman" w:eastAsia="Times New Roman" w:hAnsi="Times New Roman" w:cs="Times New Roman"/>
-          <w:color w:val="000000"/>
-        </w:rPr>
-        <w:t>keep</w:t>
-      </w:r>
-      <w:r>
-        <w:rPr>
-          <w:rFonts w:ascii="Times New Roman" w:eastAsia="Times New Roman" w:hAnsi="Times New Roman" w:cs="Times New Roman"/>
-          <w:color w:val="000000"/>
-        </w:rPr>
-        <w:t>s</w:t>
-      </w:r>
-      <w:r>
-        <w:rPr>
-          <w:rFonts w:ascii="Times New Roman" w:eastAsia="Times New Roman" w:hAnsi="Times New Roman" w:cs="Times New Roman"/>
-          <w:color w:val="000000"/>
-        </w:rPr>
-        <w:t xml:space="preserve"> Lake Powell above 3</w:t>
-      </w:r>
-      <w:r>
-        <w:rPr>
-          <w:rFonts w:ascii="Times New Roman" w:eastAsia="Times New Roman" w:hAnsi="Times New Roman" w:cs="Times New Roman"/>
-          <w:color w:val="000000"/>
-        </w:rPr>
-        <w:t>,</w:t>
-      </w:r>
-      <w:r>
-        <w:rPr>
-          <w:rFonts w:ascii="Times New Roman" w:eastAsia="Times New Roman" w:hAnsi="Times New Roman" w:cs="Times New Roman"/>
-          <w:color w:val="000000"/>
-        </w:rPr>
-        <w:t>490 feet (Lake Powell minimum power pool) and Lake Mead above 1</w:t>
-      </w:r>
-      <w:r>
-        <w:rPr>
-          <w:rFonts w:ascii="Times New Roman" w:eastAsia="Times New Roman" w:hAnsi="Times New Roman" w:cs="Times New Roman"/>
-          <w:color w:val="000000"/>
-        </w:rPr>
-        <w:t>,</w:t>
-      </w:r>
-      <w:r>
-        <w:rPr>
-          <w:rFonts w:ascii="Times New Roman" w:eastAsia="Times New Roman" w:hAnsi="Times New Roman" w:cs="Times New Roman"/>
-          <w:color w:val="000000"/>
-        </w:rPr>
-        <w:t>025 feet for most of the time</w:t>
-      </w:r>
-      <w:r>
-        <w:rPr>
-          <w:rFonts w:ascii="Times New Roman" w:eastAsia="Times New Roman" w:hAnsi="Times New Roman" w:cs="Times New Roman"/>
-          <w:color w:val="000000"/>
-        </w:rPr>
-        <w:t>,</w:t>
-      </w:r>
-      <w:r>
-        <w:rPr>
-          <w:rFonts w:ascii="Times New Roman" w:eastAsia="Times New Roman" w:hAnsi="Times New Roman" w:cs="Times New Roman"/>
-          <w:color w:val="000000"/>
-        </w:rPr>
-        <w:t xml:space="preserve"> </w:t>
-      </w:r>
-      <w:r>
-        <w:rPr>
-          <w:rFonts w:ascii="Times New Roman" w:eastAsia="Times New Roman" w:hAnsi="Times New Roman" w:cs="Times New Roman"/>
-          <w:color w:val="000000"/>
-        </w:rPr>
-        <w:t xml:space="preserve">but </w:t>
-      </w:r>
-      <w:r>
-        <w:rPr>
-          <w:rFonts w:ascii="Times New Roman" w:eastAsia="Times New Roman" w:hAnsi="Times New Roman" w:cs="Times New Roman"/>
-          <w:color w:val="000000"/>
-        </w:rPr>
-        <w:t>at the sacrifice of</w:t>
-      </w:r>
-      <w:r>
-        <w:rPr>
-          <w:rFonts w:ascii="Times New Roman" w:eastAsia="Times New Roman" w:hAnsi="Times New Roman" w:cs="Times New Roman"/>
-          <w:color w:val="000000"/>
-        </w:rPr>
-        <w:t xml:space="preserve"> experiencing</w:t>
-      </w:r>
-      <w:r>
-        <w:rPr>
-          <w:rFonts w:ascii="Times New Roman" w:eastAsia="Times New Roman" w:hAnsi="Times New Roman" w:cs="Times New Roman"/>
-          <w:color w:val="000000"/>
-        </w:rPr>
-        <w:t xml:space="preserve"> large water shortages (</w:t>
-      </w:r>
-      <w:r>
-        <w:rPr>
-          <w:rFonts w:ascii="Times New Roman" w:eastAsia="Times New Roman" w:hAnsi="Times New Roman" w:cs="Times New Roman"/>
-          <w:color w:val="000000"/>
-        </w:rPr>
-        <w:t>3rd and 4</w:t>
-      </w:r>
-      <w:r>
-        <w:rPr>
-          <w:rFonts w:ascii="Times New Roman" w:eastAsia="Times New Roman" w:hAnsi="Times New Roman" w:cs="Times New Roman"/>
-          <w:color w:val="000000"/>
-          <w:vertAlign w:val="superscript"/>
-        </w:rPr>
-        <w:t>th</w:t>
-      </w:r>
-      <w:r>
-        <w:rPr>
-          <w:rFonts w:ascii="Times New Roman" w:eastAsia="Times New Roman" w:hAnsi="Times New Roman" w:cs="Times New Roman"/>
-          <w:color w:val="000000"/>
-        </w:rPr>
-        <w:t xml:space="preserve"> subplots</w:t>
-      </w:r>
-      <w:r>
-        <w:rPr>
-          <w:rFonts w:ascii="Times New Roman" w:eastAsia="Times New Roman" w:hAnsi="Times New Roman" w:cs="Times New Roman"/>
-          <w:color w:val="000000"/>
-        </w:rPr>
-        <w:t>). The additional water saved by ADP in earl</w:t>
-      </w:r>
-      <w:r>
-        <w:rPr>
-          <w:rFonts w:ascii="Times New Roman" w:eastAsia="Times New Roman" w:hAnsi="Times New Roman" w:cs="Times New Roman"/>
-          <w:color w:val="000000"/>
-        </w:rPr>
-        <w:t>ier</w:t>
-      </w:r>
-      <w:r>
-        <w:rPr>
-          <w:rFonts w:ascii="Times New Roman" w:eastAsia="Times New Roman" w:hAnsi="Times New Roman" w:cs="Times New Roman"/>
-          <w:color w:val="000000"/>
-        </w:rPr>
-        <w:t xml:space="preserve"> years </w:t>
-      </w:r>
-      <w:r>
-        <w:rPr>
-          <w:rFonts w:ascii="Times New Roman" w:eastAsia="Times New Roman" w:hAnsi="Times New Roman" w:cs="Times New Roman"/>
-          <w:color w:val="000000"/>
-        </w:rPr>
-        <w:t>is</w:t>
-      </w:r>
-      <w:r>
-        <w:rPr>
-          <w:rFonts w:ascii="Times New Roman" w:eastAsia="Times New Roman" w:hAnsi="Times New Roman" w:cs="Times New Roman"/>
-          <w:color w:val="000000"/>
-        </w:rPr>
-        <w:t xml:space="preserve"> </w:t>
-      </w:r>
-      <w:r>
-        <w:rPr>
-          <w:rFonts w:ascii="Times New Roman" w:eastAsia="Times New Roman" w:hAnsi="Times New Roman" w:cs="Times New Roman"/>
-          <w:color w:val="000000"/>
-        </w:rPr>
-        <w:t>not wasted</w:t>
-      </w:r>
-      <w:r>
-        <w:rPr>
-          <w:rFonts w:ascii="Times New Roman" w:eastAsia="Times New Roman" w:hAnsi="Times New Roman" w:cs="Times New Roman"/>
-          <w:color w:val="000000"/>
-        </w:rPr>
-        <w:t>;</w:t>
-      </w:r>
-      <w:r>
-        <w:rPr>
-          <w:rFonts w:ascii="Times New Roman" w:eastAsia="Times New Roman" w:hAnsi="Times New Roman" w:cs="Times New Roman"/>
-          <w:color w:val="000000"/>
-        </w:rPr>
-        <w:t xml:space="preserve"> instead, some of </w:t>
-      </w:r>
-      <w:r>
-        <w:rPr>
-          <w:rFonts w:ascii="Times New Roman" w:eastAsia="Times New Roman" w:hAnsi="Times New Roman" w:cs="Times New Roman"/>
-          <w:color w:val="000000"/>
-        </w:rPr>
-        <w:t>it is</w:t>
-      </w:r>
-      <w:r>
-        <w:rPr>
-          <w:rFonts w:ascii="Times New Roman" w:eastAsia="Times New Roman" w:hAnsi="Times New Roman" w:cs="Times New Roman"/>
-          <w:color w:val="000000"/>
-        </w:rPr>
-        <w:t xml:space="preserve"> </w:t>
-      </w:r>
-      <w:r>
-        <w:rPr>
-          <w:rFonts w:ascii="Times New Roman" w:eastAsia="Times New Roman" w:hAnsi="Times New Roman" w:cs="Times New Roman"/>
-          <w:color w:val="000000"/>
-        </w:rPr>
-        <w:t>stored in both Lake Powell and Lake Mead, thus leaving more water for future use. </w:t>
-      </w:r>
-      <w:r>
-        <w:rPr>
-          <w:rFonts w:ascii="Times New Roman" w:eastAsia="Times New Roman" w:hAnsi="Times New Roman" w:cs="Times New Roman"/>
-          <w:color w:val="000000"/>
-        </w:rPr>
-        <w:t>Th</w:t>
-      </w:r>
-      <w:r>
-        <w:rPr>
-          <w:rFonts w:ascii="Times New Roman" w:eastAsia="Times New Roman" w:hAnsi="Times New Roman" w:cs="Times New Roman"/>
-          <w:color w:val="000000"/>
-        </w:rPr>
-        <w:t>e</w:t>
-      </w:r>
-      <w:r>
-        <w:rPr>
-          <w:rFonts w:ascii="Times New Roman" w:eastAsia="Times New Roman" w:hAnsi="Times New Roman" w:cs="Times New Roman"/>
-          <w:color w:val="000000"/>
-        </w:rPr>
-        <w:t>s</w:t>
-      </w:r>
-      <w:r>
-        <w:rPr>
-          <w:rFonts w:ascii="Times New Roman" w:eastAsia="Times New Roman" w:hAnsi="Times New Roman" w:cs="Times New Roman"/>
-          <w:color w:val="000000"/>
-        </w:rPr>
-        <w:t>e results</w:t>
-      </w:r>
-      <w:r>
-        <w:rPr>
-          <w:rFonts w:ascii="Times New Roman" w:eastAsia="Times New Roman" w:hAnsi="Times New Roman" w:cs="Times New Roman"/>
-          <w:color w:val="000000"/>
-        </w:rPr>
-        <w:t xml:space="preserve"> </w:t>
-      </w:r>
-      <w:r>
-        <w:rPr>
-          <w:rFonts w:ascii="Times New Roman" w:eastAsia="Times New Roman" w:hAnsi="Times New Roman" w:cs="Times New Roman"/>
-          <w:color w:val="000000"/>
-        </w:rPr>
-        <w:t>demonstrate the value of</w:t>
-      </w:r>
-      <w:r>
-        <w:rPr>
-          <w:rFonts w:ascii="Times New Roman" w:eastAsia="Times New Roman" w:hAnsi="Times New Roman" w:cs="Times New Roman"/>
-          <w:color w:val="000000"/>
-        </w:rPr>
-        <w:t xml:space="preserve"> </w:t>
-      </w:r>
-      <w:r>
-        <w:rPr>
-          <w:rFonts w:ascii="Times New Roman" w:eastAsia="Times New Roman" w:hAnsi="Times New Roman" w:cs="Times New Roman"/>
-          <w:color w:val="000000"/>
-        </w:rPr>
-        <w:t>water conservation</w:t>
-      </w:r>
-      <w:r>
-        <w:rPr>
-          <w:rFonts w:ascii="Times New Roman" w:eastAsia="Times New Roman" w:hAnsi="Times New Roman" w:cs="Times New Roman"/>
-          <w:color w:val="000000"/>
-        </w:rPr>
-        <w:t>.</w:t>
-      </w:r>
-      <w:r>
-        <w:rPr>
-          <w:rFonts w:ascii="Times New Roman" w:eastAsia="Times New Roman" w:hAnsi="Times New Roman" w:cs="Times New Roman"/>
-          <w:color w:val="000000"/>
-        </w:rPr>
-        <w:t xml:space="preserve"> </w:t>
-      </w:r>
-      <w:r>
-        <w:rPr>
-          <w:rFonts w:ascii="Times New Roman" w:eastAsia="Times New Roman" w:hAnsi="Times New Roman" w:cs="Times New Roman"/>
-          <w:color w:val="000000"/>
-        </w:rPr>
-        <w:t>Users conserve</w:t>
-      </w:r>
-      <w:r>
-        <w:rPr>
-          <w:rFonts w:ascii="Times New Roman" w:eastAsia="Times New Roman" w:hAnsi="Times New Roman" w:cs="Times New Roman"/>
-          <w:color w:val="000000"/>
-        </w:rPr>
-        <w:t xml:space="preserve"> </w:t>
-      </w:r>
-      <w:r>
-        <w:rPr>
-          <w:rFonts w:ascii="Times New Roman" w:eastAsia="Times New Roman" w:hAnsi="Times New Roman" w:cs="Times New Roman"/>
-          <w:color w:val="000000"/>
-        </w:rPr>
-        <w:t>0 to 1.0</w:t>
-      </w:r>
-      <w:r>
-        <w:rPr>
-          <w:rFonts w:ascii="Times New Roman" w:eastAsia="Times New Roman" w:hAnsi="Times New Roman" w:cs="Times New Roman"/>
-          <w:color w:val="000000"/>
-        </w:rPr>
-        <w:t xml:space="preserve"> </w:t>
-      </w:r>
-      <w:proofErr w:type="spellStart"/>
-      <w:r>
-        <w:rPr>
-          <w:rFonts w:ascii="Times New Roman" w:eastAsia="Times New Roman" w:hAnsi="Times New Roman" w:cs="Times New Roman"/>
-          <w:color w:val="000000"/>
-        </w:rPr>
-        <w:t>maf</w:t>
-      </w:r>
-      <w:proofErr w:type="spellEnd"/>
-      <w:r>
-        <w:rPr>
-          <w:rFonts w:ascii="Times New Roman" w:eastAsia="Times New Roman" w:hAnsi="Times New Roman" w:cs="Times New Roman"/>
-          <w:color w:val="000000"/>
-        </w:rPr>
-        <w:t xml:space="preserve"> per year</w:t>
-      </w:r>
-      <w:r>
-        <w:rPr>
-          <w:rFonts w:ascii="Times New Roman" w:eastAsia="Times New Roman" w:hAnsi="Times New Roman" w:cs="Times New Roman"/>
-          <w:color w:val="000000"/>
-        </w:rPr>
-        <w:t xml:space="preserve"> (bottom right figure) more than the current DCP</w:t>
-      </w:r>
-      <w:r>
-        <w:rPr>
-          <w:rFonts w:ascii="Times New Roman" w:eastAsia="Times New Roman" w:hAnsi="Times New Roman" w:cs="Times New Roman"/>
-          <w:color w:val="000000"/>
-        </w:rPr>
-        <w:t xml:space="preserve"> to </w:t>
-      </w:r>
-      <w:r>
-        <w:rPr>
-          <w:rFonts w:ascii="Times New Roman" w:eastAsia="Times New Roman" w:hAnsi="Times New Roman" w:cs="Times New Roman"/>
-          <w:color w:val="000000"/>
-        </w:rPr>
-        <w:t xml:space="preserve">get through </w:t>
-      </w:r>
-      <w:r>
-        <w:rPr>
-          <w:rFonts w:ascii="Times New Roman" w:eastAsia="Times New Roman" w:hAnsi="Times New Roman" w:cs="Times New Roman"/>
-          <w:color w:val="000000"/>
-        </w:rPr>
-        <w:t>a continuation of the</w:t>
-      </w:r>
-      <w:r>
-        <w:rPr>
-          <w:rFonts w:ascii="Times New Roman" w:eastAsia="Times New Roman" w:hAnsi="Times New Roman" w:cs="Times New Roman"/>
-          <w:color w:val="000000"/>
-        </w:rPr>
-        <w:t xml:space="preserve"> Millennium Drought</w:t>
-      </w:r>
-      <w:r>
-        <w:rPr>
-          <w:rFonts w:ascii="Times New Roman" w:eastAsia="Times New Roman" w:hAnsi="Times New Roman" w:cs="Times New Roman"/>
-          <w:color w:val="000000"/>
-        </w:rPr>
-        <w:t>. W</w:t>
-      </w:r>
-      <w:r>
-        <w:rPr>
-          <w:rFonts w:ascii="Times New Roman" w:eastAsia="Times New Roman" w:hAnsi="Times New Roman" w:cs="Times New Roman"/>
-          <w:color w:val="000000"/>
-        </w:rPr>
-        <w:t xml:space="preserve">ater conserved in reservoirs </w:t>
-      </w:r>
-      <w:r>
-        <w:rPr>
-          <w:rFonts w:ascii="Times New Roman" w:eastAsia="Times New Roman" w:hAnsi="Times New Roman" w:cs="Times New Roman"/>
-          <w:color w:val="000000"/>
-        </w:rPr>
-        <w:t>is saved for</w:t>
-      </w:r>
-      <w:r>
-        <w:rPr>
-          <w:rFonts w:ascii="Times New Roman" w:eastAsia="Times New Roman" w:hAnsi="Times New Roman" w:cs="Times New Roman"/>
-          <w:color w:val="000000"/>
-        </w:rPr>
-        <w:t xml:space="preserve"> future water uses</w:t>
-      </w:r>
-      <w:r>
-        <w:rPr>
-          <w:rFonts w:ascii="Times New Roman" w:eastAsia="Times New Roman" w:hAnsi="Times New Roman" w:cs="Times New Roman"/>
-          <w:color w:val="000000"/>
-        </w:rPr>
-        <w:t>.</w:t>
-      </w:r>
-      <w:r>
-        <w:rPr>
-          <w:rFonts w:ascii="Times New Roman" w:eastAsia="Times New Roman" w:hAnsi="Times New Roman" w:cs="Times New Roman"/>
-          <w:color w:val="000000"/>
-        </w:rPr>
-        <w:t xml:space="preserve"> </w:t>
-      </w:r>
-      <w:r>
-        <w:rPr>
-          <w:rFonts w:ascii="Times New Roman" w:eastAsia="Times New Roman" w:hAnsi="Times New Roman" w:cs="Times New Roman"/>
-          <w:color w:val="000000"/>
-        </w:rPr>
-        <w:t>R</w:t>
-      </w:r>
-      <w:r>
-        <w:rPr>
-          <w:rFonts w:ascii="Times New Roman" w:eastAsia="Times New Roman" w:hAnsi="Times New Roman" w:cs="Times New Roman"/>
-          <w:color w:val="000000"/>
-        </w:rPr>
-        <w:t xml:space="preserve">esults for Mid-20th century drought </w:t>
-      </w:r>
-      <w:r>
-        <w:rPr>
-          <w:rFonts w:ascii="Times New Roman" w:eastAsia="Times New Roman" w:hAnsi="Times New Roman" w:cs="Times New Roman"/>
-          <w:color w:val="000000"/>
-        </w:rPr>
-        <w:t>(</w:t>
-      </w:r>
-      <w:r>
-        <w:rPr>
-          <w:rFonts w:ascii="Times New Roman" w:eastAsia="Times New Roman" w:hAnsi="Times New Roman" w:cs="Times New Roman"/>
-          <w:color w:val="000000"/>
-        </w:rPr>
-        <w:t>Appendix</w:t>
-      </w:r>
-      <w:r>
-        <w:rPr>
-          <w:rFonts w:ascii="Times New Roman" w:eastAsia="Times New Roman" w:hAnsi="Times New Roman" w:cs="Times New Roman"/>
-          <w:color w:val="000000"/>
-        </w:rPr>
-        <w:t xml:space="preserve"> A,</w:t>
-      </w:r>
-      <w:r>
-        <w:rPr>
-          <w:rFonts w:ascii="Times New Roman" w:eastAsia="Times New Roman" w:hAnsi="Times New Roman" w:cs="Times New Roman"/>
-          <w:color w:val="000000"/>
-        </w:rPr>
-        <w:t xml:space="preserve"> Figure</w:t>
-      </w:r>
-      <w:r>
-        <w:rPr>
-          <w:rFonts w:ascii="Times New Roman" w:eastAsia="Times New Roman" w:hAnsi="Times New Roman" w:cs="Times New Roman"/>
-          <w:color w:val="000000"/>
-        </w:rPr>
-        <w:t>s</w:t>
-      </w:r>
-      <w:r>
-        <w:rPr>
-          <w:rFonts w:ascii="Times New Roman" w:eastAsia="Times New Roman" w:hAnsi="Times New Roman" w:cs="Times New Roman"/>
-          <w:color w:val="000000"/>
-        </w:rPr>
-        <w:t xml:space="preserve"> A.5 and A.6</w:t>
-      </w:r>
-      <w:r>
-        <w:rPr>
-          <w:rFonts w:ascii="Times New Roman" w:eastAsia="Times New Roman" w:hAnsi="Times New Roman" w:cs="Times New Roman"/>
-          <w:color w:val="000000"/>
-        </w:rPr>
-        <w:t>)</w:t>
-      </w:r>
-      <w:r>
-        <w:rPr>
-          <w:rFonts w:ascii="Times New Roman" w:eastAsia="Times New Roman" w:hAnsi="Times New Roman" w:cs="Times New Roman"/>
-          <w:color w:val="000000"/>
-        </w:rPr>
-        <w:t xml:space="preserve"> </w:t>
-      </w:r>
-      <w:r>
-        <w:rPr>
-          <w:rFonts w:ascii="Times New Roman" w:eastAsia="Times New Roman" w:hAnsi="Times New Roman" w:cs="Times New Roman"/>
-          <w:color w:val="000000"/>
-        </w:rPr>
-        <w:t>show similar results and also highlight the value of water conservation</w:t>
-      </w:r>
-      <w:r>
-        <w:rPr>
-          <w:rFonts w:ascii="Times New Roman" w:eastAsia="Times New Roman" w:hAnsi="Times New Roman" w:cs="Times New Roman"/>
-          <w:color w:val="000000"/>
-        </w:rPr>
-        <w:t>.</w:t>
-      </w:r>
-    </w:p>
-    <w:p>
-      <w:pPr>
-        <w:spacing w:before="240" w:after="0" w:line="240" w:lineRule="auto"/>
+      <w:r>
         <w:rPr>
           <w:noProof/>
         </w:rPr>
-      </w:pPr>
-      <w:r>
-        <w:rPr>
-          <w:noProof/>
-        </w:rPr>
-        <w:lastRenderedPageBreak/>
         <w:drawing>
-          <wp:inline distT="0" distB="0" distL="0" distR="0" wp14:anchorId="70FEE2F3" wp14:editId="1723B7AD">
+          <wp:inline distT="0" distB="0" distL="0" distR="0" wp14:anchorId="5F6B488D" wp14:editId="2A56F7B8">
             <wp:extent cx="2926080" cy="1755648"/>
             <wp:effectExtent l="0" t="0" r="7620" b="0"/>
-            <wp:docPr id="43" name="Picture 43"/>
+            <wp:docPr id="46" name="Picture 46"/>
             <wp:cNvGraphicFramePr>
               <a:graphicFrameLocks xmlns:a="http://schemas.openxmlformats.org/drawingml/2006/main" noChangeAspect="1"/>
             </wp:cNvGraphicFramePr>
@@ -13050,15 +13164,476 @@
           </wp:inline>
         </w:drawing>
       </w:r>
-      <w:r>
-        <w:rPr>
+    </w:p>
+    <w:p>
+      <w:pPr>
+        <w:spacing w:after="0" w:line="240" w:lineRule="auto"/>
+        <w:rPr>
+          <w:rFonts w:ascii="Times New Roman" w:eastAsia="Times New Roman" w:hAnsi="Times New Roman" w:cs="Times New Roman"/>
+          <w:b/>
+          <w:bCs/>
+          <w:color w:val="000000"/>
+        </w:rPr>
+      </w:pPr>
+      <w:r>
+        <w:rPr>
+          <w:rFonts w:ascii="Times New Roman" w:eastAsia="Times New Roman" w:hAnsi="Times New Roman" w:cs="Times New Roman"/>
+          <w:b/>
+          <w:bCs/>
+          <w:color w:val="000000"/>
+        </w:rPr>
+        <w:t xml:space="preserve">Figure 4.5. Lake Powell and Lake Mead elevation and total system shortages under </w:t>
+      </w:r>
+      <w:r>
+        <w:rPr>
+          <w:rFonts w:ascii="Times New Roman" w:eastAsia="Times New Roman" w:hAnsi="Times New Roman" w:cs="Times New Roman"/>
+          <w:b/>
+          <w:bCs/>
+          <w:color w:val="000000"/>
+        </w:rPr>
+        <w:t>M</w:t>
+      </w:r>
+      <w:r>
+        <w:rPr>
+          <w:rFonts w:ascii="Times New Roman" w:eastAsia="Times New Roman" w:hAnsi="Times New Roman" w:cs="Times New Roman"/>
+          <w:b/>
+          <w:bCs/>
+          <w:color w:val="000000"/>
+        </w:rPr>
+        <w:t xml:space="preserve">illennium </w:t>
+      </w:r>
+      <w:r>
+        <w:rPr>
+          <w:rFonts w:ascii="Times New Roman" w:eastAsia="Times New Roman" w:hAnsi="Times New Roman" w:cs="Times New Roman"/>
+          <w:b/>
+          <w:bCs/>
+          <w:color w:val="000000"/>
+        </w:rPr>
+        <w:t>D</w:t>
+      </w:r>
+      <w:r>
+        <w:rPr>
+          <w:rFonts w:ascii="Times New Roman" w:eastAsia="Times New Roman" w:hAnsi="Times New Roman" w:cs="Times New Roman"/>
+          <w:b/>
+          <w:bCs/>
+          <w:color w:val="000000"/>
+        </w:rPr>
+        <w:t>rought (2000</w:t>
+      </w:r>
+      <w:r>
+        <w:rPr>
+          <w:rFonts w:ascii="Times New Roman" w:eastAsia="Times New Roman" w:hAnsi="Times New Roman" w:cs="Times New Roman"/>
+          <w:b/>
+          <w:bCs/>
+          <w:color w:val="000000"/>
+        </w:rPr>
+        <w:t>–</w:t>
+      </w:r>
+      <w:r>
+        <w:rPr>
+          <w:rFonts w:ascii="Times New Roman" w:eastAsia="Times New Roman" w:hAnsi="Times New Roman" w:cs="Times New Roman"/>
+          <w:b/>
+          <w:bCs/>
+          <w:color w:val="000000"/>
+        </w:rPr>
+        <w:t>2018)</w:t>
+      </w:r>
+    </w:p>
+    <w:p>
+      <w:pPr>
+        <w:spacing w:after="0" w:line="240" w:lineRule="auto"/>
+        <w:rPr>
+          <w:rFonts w:ascii="Times New Roman" w:eastAsia="Times New Roman" w:hAnsi="Times New Roman" w:cs="Times New Roman"/>
+          <w:sz w:val="24"/>
+          <w:szCs w:val="24"/>
+        </w:rPr>
+      </w:pPr>
+    </w:p>
+    <w:p>
+      <w:pPr>
+        <w:spacing w:before="120" w:after="120" w:line="300" w:lineRule="auto"/>
+        <w:rPr>
+          <w:rFonts w:ascii="Times New Roman" w:eastAsia="Times New Roman" w:hAnsi="Times New Roman" w:cs="Times New Roman"/>
+          <w:sz w:val="24"/>
+          <w:szCs w:val="24"/>
+        </w:rPr>
+      </w:pPr>
+      <w:r>
+        <w:rPr>
+          <w:rFonts w:ascii="Times New Roman" w:eastAsia="Times New Roman" w:hAnsi="Times New Roman" w:cs="Times New Roman"/>
+          <w:color w:val="000000"/>
+        </w:rPr>
+        <w:t xml:space="preserve">Besides distributing </w:t>
+      </w:r>
+      <w:r>
+        <w:rPr>
+          <w:rFonts w:ascii="Times New Roman" w:eastAsia="Times New Roman" w:hAnsi="Times New Roman" w:cs="Times New Roman"/>
+          <w:color w:val="000000"/>
+        </w:rPr>
+        <w:t>shortages</w:t>
+      </w:r>
+      <w:r>
+        <w:rPr>
+          <w:rFonts w:ascii="Times New Roman" w:eastAsia="Times New Roman" w:hAnsi="Times New Roman" w:cs="Times New Roman"/>
+          <w:color w:val="000000"/>
+        </w:rPr>
+        <w:t xml:space="preserve"> </w:t>
+      </w:r>
+      <w:r>
+        <w:rPr>
+          <w:rFonts w:ascii="Times New Roman" w:eastAsia="Times New Roman" w:hAnsi="Times New Roman" w:cs="Times New Roman"/>
+          <w:color w:val="000000"/>
+        </w:rPr>
+        <w:t xml:space="preserve">proportionally </w:t>
+      </w:r>
+      <w:r>
+        <w:rPr>
+          <w:rFonts w:ascii="Times New Roman" w:eastAsia="Times New Roman" w:hAnsi="Times New Roman" w:cs="Times New Roman"/>
+          <w:color w:val="000000"/>
+        </w:rPr>
+        <w:t xml:space="preserve">to </w:t>
+      </w:r>
+      <w:r>
+        <w:rPr>
+          <w:rFonts w:ascii="Times New Roman" w:eastAsia="Times New Roman" w:hAnsi="Times New Roman" w:cs="Times New Roman"/>
+          <w:color w:val="000000"/>
+        </w:rPr>
+        <w:t>UB</w:t>
+      </w:r>
+      <w:r>
+        <w:rPr>
+          <w:rFonts w:ascii="Times New Roman" w:eastAsia="Times New Roman" w:hAnsi="Times New Roman" w:cs="Times New Roman"/>
+          <w:color w:val="000000"/>
+        </w:rPr>
+        <w:t>,</w:t>
+      </w:r>
+      <w:r>
+        <w:rPr>
+          <w:rFonts w:ascii="Times New Roman" w:eastAsia="Times New Roman" w:hAnsi="Times New Roman" w:cs="Times New Roman"/>
+          <w:color w:val="000000"/>
+        </w:rPr>
+        <w:t xml:space="preserve"> LB</w:t>
+      </w:r>
+      <w:r>
+        <w:rPr>
+          <w:rFonts w:ascii="Times New Roman" w:eastAsia="Times New Roman" w:hAnsi="Times New Roman" w:cs="Times New Roman"/>
+          <w:color w:val="000000"/>
+        </w:rPr>
+        <w:t>,</w:t>
+      </w:r>
+      <w:r>
+        <w:rPr>
+          <w:rFonts w:ascii="Times New Roman" w:eastAsia="Times New Roman" w:hAnsi="Times New Roman" w:cs="Times New Roman"/>
+          <w:color w:val="000000"/>
+        </w:rPr>
+        <w:t xml:space="preserve"> and Mexico, we also simulate</w:t>
+      </w:r>
+      <w:r>
+        <w:rPr>
+          <w:rFonts w:ascii="Times New Roman" w:eastAsia="Times New Roman" w:hAnsi="Times New Roman" w:cs="Times New Roman"/>
+          <w:color w:val="000000"/>
+        </w:rPr>
+        <w:t>d</w:t>
+      </w:r>
+      <w:r>
+        <w:rPr>
+          <w:rFonts w:ascii="Times New Roman" w:eastAsia="Times New Roman" w:hAnsi="Times New Roman" w:cs="Times New Roman"/>
+          <w:color w:val="000000"/>
+        </w:rPr>
+        <w:t xml:space="preserve"> different </w:t>
+      </w:r>
+      <w:r>
+        <w:rPr>
+          <w:rFonts w:ascii="Times New Roman" w:eastAsia="Times New Roman" w:hAnsi="Times New Roman" w:cs="Times New Roman"/>
+          <w:color w:val="000000"/>
+        </w:rPr>
+        <w:t>allocations of new shortages by the</w:t>
+      </w:r>
+      <w:r>
+        <w:rPr>
+          <w:rFonts w:ascii="Times New Roman" w:eastAsia="Times New Roman" w:hAnsi="Times New Roman" w:cs="Times New Roman"/>
+          <w:color w:val="000000"/>
+        </w:rPr>
+        <w:t xml:space="preserve"> UB</w:t>
+      </w:r>
+      <w:r>
+        <w:rPr>
+          <w:rFonts w:ascii="Times New Roman" w:eastAsia="Times New Roman" w:hAnsi="Times New Roman" w:cs="Times New Roman"/>
+          <w:color w:val="000000"/>
+        </w:rPr>
+        <w:t>,</w:t>
+      </w:r>
+      <w:r>
+        <w:rPr>
+          <w:rFonts w:ascii="Times New Roman" w:eastAsia="Times New Roman" w:hAnsi="Times New Roman" w:cs="Times New Roman"/>
+          <w:color w:val="000000"/>
+        </w:rPr>
+        <w:t xml:space="preserve"> </w:t>
+      </w:r>
+      <w:r>
+        <w:rPr>
+          <w:rFonts w:ascii="Times New Roman" w:eastAsia="Times New Roman" w:hAnsi="Times New Roman" w:cs="Times New Roman"/>
+          <w:color w:val="000000"/>
+        </w:rPr>
+        <w:t>LB</w:t>
+      </w:r>
+      <w:r>
+        <w:rPr>
+          <w:rFonts w:ascii="Times New Roman" w:eastAsia="Times New Roman" w:hAnsi="Times New Roman" w:cs="Times New Roman"/>
+          <w:color w:val="000000"/>
+        </w:rPr>
+        <w:t>,</w:t>
+      </w:r>
+      <w:r>
+        <w:rPr>
+          <w:rFonts w:ascii="Times New Roman" w:eastAsia="Times New Roman" w:hAnsi="Times New Roman" w:cs="Times New Roman"/>
+          <w:color w:val="000000"/>
+        </w:rPr>
+        <w:t xml:space="preserve"> and Mexico </w:t>
+      </w:r>
+      <w:r>
+        <w:rPr>
+          <w:rFonts w:ascii="Times New Roman" w:eastAsia="Times New Roman" w:hAnsi="Times New Roman" w:cs="Times New Roman"/>
+          <w:color w:val="000000"/>
+        </w:rPr>
+        <w:t>and found a quasi-linear</w:t>
+      </w:r>
+      <w:r>
+        <w:rPr>
+          <w:rFonts w:ascii="Times New Roman" w:eastAsia="Times New Roman" w:hAnsi="Times New Roman" w:cs="Times New Roman"/>
+          <w:color w:val="000000"/>
+        </w:rPr>
+        <w:t xml:space="preserve"> and win-lose</w:t>
+      </w:r>
+      <w:r>
+        <w:rPr>
+          <w:rFonts w:ascii="Times New Roman" w:eastAsia="Times New Roman" w:hAnsi="Times New Roman" w:cs="Times New Roman"/>
+          <w:color w:val="000000"/>
+        </w:rPr>
+        <w:t xml:space="preserve"> tradeoff</w:t>
+      </w:r>
+      <w:r>
+        <w:rPr>
+          <w:rFonts w:ascii="Times New Roman" w:eastAsia="Times New Roman" w:hAnsi="Times New Roman" w:cs="Times New Roman"/>
+          <w:color w:val="000000"/>
+        </w:rPr>
+        <w:t xml:space="preserve"> (</w:t>
+      </w:r>
+      <w:r>
+        <w:rPr>
+          <w:rFonts w:ascii="Times New Roman" w:eastAsia="Times New Roman" w:hAnsi="Times New Roman" w:cs="Times New Roman"/>
+          <w:color w:val="000000"/>
+        </w:rPr>
+        <w:t>Figure 6</w:t>
+      </w:r>
+      <w:r>
+        <w:rPr>
+          <w:rFonts w:ascii="Times New Roman" w:eastAsia="Times New Roman" w:hAnsi="Times New Roman" w:cs="Times New Roman"/>
+          <w:color w:val="000000"/>
+        </w:rPr>
+        <w:t>).</w:t>
+      </w:r>
+      <w:r>
+        <w:rPr>
+          <w:rFonts w:ascii="Times New Roman" w:eastAsia="Times New Roman" w:hAnsi="Times New Roman" w:cs="Times New Roman"/>
+          <w:color w:val="000000"/>
+        </w:rPr>
+        <w:t xml:space="preserve"> </w:t>
+      </w:r>
+      <w:r>
+        <w:rPr>
+          <w:rFonts w:ascii="Times New Roman" w:eastAsia="Times New Roman" w:hAnsi="Times New Roman" w:cs="Times New Roman"/>
+          <w:color w:val="000000"/>
+        </w:rPr>
+        <w:t>In</w:t>
+      </w:r>
+      <w:r>
+        <w:rPr>
+          <w:rFonts w:ascii="Times New Roman" w:eastAsia="Times New Roman" w:hAnsi="Times New Roman" w:cs="Times New Roman"/>
+          <w:color w:val="000000"/>
+        </w:rPr>
+        <w:t xml:space="preserve"> Figure 4.6, </w:t>
+      </w:r>
+      <w:r>
+        <w:rPr>
+          <w:rFonts w:ascii="Times New Roman" w:eastAsia="Times New Roman" w:hAnsi="Times New Roman" w:cs="Times New Roman"/>
+          <w:color w:val="000000"/>
+        </w:rPr>
+        <w:t>the</w:t>
+      </w:r>
+      <w:r>
+        <w:rPr>
+          <w:rFonts w:ascii="Times New Roman" w:eastAsia="Times New Roman" w:hAnsi="Times New Roman" w:cs="Times New Roman"/>
+          <w:color w:val="000000"/>
+        </w:rPr>
+        <w:t xml:space="preserve"> </w:t>
+      </w:r>
+      <w:r>
+        <w:rPr>
+          <w:rFonts w:ascii="Times New Roman" w:eastAsia="Times New Roman" w:hAnsi="Times New Roman" w:cs="Times New Roman"/>
+          <w:color w:val="000000"/>
+        </w:rPr>
+        <w:t xml:space="preserve">filled </w:t>
+      </w:r>
+      <w:r>
+        <w:rPr>
+          <w:rFonts w:ascii="Times New Roman" w:eastAsia="Times New Roman" w:hAnsi="Times New Roman" w:cs="Times New Roman"/>
+          <w:color w:val="000000"/>
+        </w:rPr>
+        <w:t xml:space="preserve">circle represents the complete fulfillment of </w:t>
+      </w:r>
+      <w:r>
+        <w:rPr>
+          <w:rFonts w:ascii="Times New Roman" w:eastAsia="Times New Roman" w:hAnsi="Times New Roman" w:cs="Times New Roman"/>
+          <w:color w:val="000000"/>
+        </w:rPr>
+        <w:t>all</w:t>
+      </w:r>
+      <w:r>
+        <w:rPr>
+          <w:rFonts w:ascii="Times New Roman" w:eastAsia="Times New Roman" w:hAnsi="Times New Roman" w:cs="Times New Roman"/>
+          <w:color w:val="000000"/>
+        </w:rPr>
+        <w:t xml:space="preserve"> demand</w:t>
+      </w:r>
+      <w:r>
+        <w:rPr>
+          <w:rFonts w:ascii="Times New Roman" w:eastAsia="Times New Roman" w:hAnsi="Times New Roman" w:cs="Times New Roman"/>
+          <w:color w:val="000000"/>
+        </w:rPr>
+        <w:t>s</w:t>
+      </w:r>
+      <w:r>
+        <w:rPr>
+          <w:rFonts w:ascii="Times New Roman" w:eastAsia="Times New Roman" w:hAnsi="Times New Roman" w:cs="Times New Roman"/>
+          <w:color w:val="000000"/>
+        </w:rPr>
+        <w:t xml:space="preserve"> over the next 19 years.</w:t>
+      </w:r>
+      <w:r>
+        <w:rPr>
+          <w:rFonts w:ascii="Times New Roman" w:eastAsia="Times New Roman" w:hAnsi="Times New Roman" w:cs="Times New Roman"/>
+          <w:color w:val="000000"/>
+        </w:rPr>
+        <w:t xml:space="preserve"> Clearly,</w:t>
+      </w:r>
+      <w:r>
+        <w:rPr>
+          <w:rFonts w:ascii="Times New Roman" w:eastAsia="Times New Roman" w:hAnsi="Times New Roman" w:cs="Times New Roman"/>
+          <w:color w:val="000000"/>
+        </w:rPr>
+        <w:t xml:space="preserve"> the entire basin </w:t>
+      </w:r>
+      <w:r>
+        <w:rPr>
+          <w:rFonts w:ascii="Times New Roman" w:eastAsia="Times New Roman" w:hAnsi="Times New Roman" w:cs="Times New Roman"/>
+          <w:color w:val="000000"/>
+        </w:rPr>
+        <w:t>will not</w:t>
+      </w:r>
+      <w:r>
+        <w:rPr>
+          <w:rFonts w:ascii="Times New Roman" w:eastAsia="Times New Roman" w:hAnsi="Times New Roman" w:cs="Times New Roman"/>
+          <w:color w:val="000000"/>
+        </w:rPr>
+        <w:t xml:space="preserve"> </w:t>
+      </w:r>
+      <w:r>
+        <w:rPr>
+          <w:rFonts w:ascii="Times New Roman" w:eastAsia="Times New Roman" w:hAnsi="Times New Roman" w:cs="Times New Roman"/>
+          <w:color w:val="000000"/>
+        </w:rPr>
+        <w:t>have enough water to satisfy all UB</w:t>
+      </w:r>
+      <w:r>
+        <w:rPr>
+          <w:rFonts w:ascii="Times New Roman" w:eastAsia="Times New Roman" w:hAnsi="Times New Roman" w:cs="Times New Roman"/>
+          <w:color w:val="000000"/>
+        </w:rPr>
+        <w:t xml:space="preserve"> and</w:t>
+      </w:r>
+      <w:r>
+        <w:rPr>
+          <w:rFonts w:ascii="Times New Roman" w:eastAsia="Times New Roman" w:hAnsi="Times New Roman" w:cs="Times New Roman"/>
+          <w:color w:val="000000"/>
+        </w:rPr>
+        <w:t xml:space="preserve"> LB and Mexico demand</w:t>
+      </w:r>
+      <w:r>
+        <w:rPr>
+          <w:rFonts w:ascii="Times New Roman" w:eastAsia="Times New Roman" w:hAnsi="Times New Roman" w:cs="Times New Roman"/>
+          <w:color w:val="000000"/>
+        </w:rPr>
+        <w:t xml:space="preserve"> </w:t>
+      </w:r>
+      <w:r>
+        <w:rPr>
+          <w:rFonts w:ascii="Times New Roman" w:eastAsia="Times New Roman" w:hAnsi="Times New Roman" w:cs="Times New Roman"/>
+          <w:color w:val="000000"/>
+        </w:rPr>
+        <w:t>if the millennium drought continues</w:t>
+      </w:r>
+      <w:r>
+        <w:rPr>
+          <w:rFonts w:ascii="Times New Roman" w:eastAsia="Times New Roman" w:hAnsi="Times New Roman" w:cs="Times New Roman"/>
+          <w:color w:val="000000"/>
+        </w:rPr>
+        <w:t>.</w:t>
+      </w:r>
+      <w:r>
+        <w:rPr>
+          <w:rFonts w:ascii="Times New Roman" w:eastAsia="Times New Roman" w:hAnsi="Times New Roman" w:cs="Times New Roman"/>
+          <w:color w:val="000000"/>
+        </w:rPr>
+        <w:t xml:space="preserve"> The win-lose tradeoff also suggests that Mexico and the Upper and Lower Basins will have difficulty to negotiate</w:t>
+      </w:r>
+      <w:r>
+        <w:rPr>
+          <w:rFonts w:ascii="Times New Roman" w:eastAsia="Times New Roman" w:hAnsi="Times New Roman" w:cs="Times New Roman"/>
+          <w:color w:val="000000"/>
+        </w:rPr>
+        <w:t xml:space="preserve"> </w:t>
+      </w:r>
+      <w:r>
+        <w:rPr>
+          <w:rFonts w:ascii="Times New Roman" w:eastAsia="Times New Roman" w:hAnsi="Times New Roman" w:cs="Times New Roman"/>
+          <w:color w:val="000000"/>
+        </w:rPr>
+        <w:t>a split of the new shortages. This is the same difficulty that the Lower Basin states have to negotiate increased cutbacks above the current mandatory cutbacks. The parties will have difficulty</w:t>
+      </w:r>
+      <w:r>
+        <w:rPr>
+          <w:rFonts w:ascii="Times New Roman" w:eastAsia="Times New Roman" w:hAnsi="Times New Roman" w:cs="Times New Roman"/>
+          <w:color w:val="000000"/>
+        </w:rPr>
+        <w:t xml:space="preserve"> to transition to an ADP policy. There will need to be some other (unmodeled) benefits to motivate adoption of the ADP policy.  </w:t>
+      </w:r>
+    </w:p>
+    <w:p>
+      <w:pPr>
+        <w:spacing w:before="240" w:after="0" w:line="240" w:lineRule="auto"/>
+        <w:jc w:val="center"/>
+        <w:rPr>
+          <w:rFonts w:ascii="Times New Roman" w:eastAsia="Times New Roman" w:hAnsi="Times New Roman" w:cs="Times New Roman"/>
+          <w:b/>
+          <w:bCs/>
+          <w:color w:val="000000"/>
+        </w:rPr>
+      </w:pPr>
+      <w:r>
+        <w:rPr>
+          <w:rFonts w:ascii="Times New Roman" w:eastAsia="Times New Roman" w:hAnsi="Times New Roman" w:cs="Times New Roman"/>
+          <w:b/>
+          <w:bCs/>
           <w:noProof/>
-        </w:rPr>
+          <w:color w:val="000000"/>
+        </w:rPr>
+        <w:lastRenderedPageBreak/>
         <w:drawing>
-          <wp:inline distT="0" distB="0" distL="0" distR="0" wp14:anchorId="3B7E9B29" wp14:editId="33978CAF">
-            <wp:extent cx="2926080" cy="1755648"/>
-            <wp:effectExtent l="0" t="0" r="7620" b="0"/>
-            <wp:docPr id="44" name="Picture 44"/>
+          <wp:inline distT="0" distB="0" distL="0" distR="0" wp14:anchorId="4CE9B19A" wp14:editId="4C2613A3">
+            <wp:extent cx="4572000" cy="3429000"/>
+            <wp:effectExtent l="0" t="0" r="0" b="0"/>
+            <wp:docPr id="47" name="Picture 47"/>
             <wp:cNvGraphicFramePr>
               <a:graphicFrameLocks xmlns:a="http://schemas.openxmlformats.org/drawingml/2006/main" noChangeAspect="1"/>
             </wp:cNvGraphicFramePr>
@@ -13078,605 +13653,6 @@
                   <pic:spPr>
                     <a:xfrm>
                       <a:off x="0" y="0"/>
-                      <a:ext cx="2926080" cy="1755648"/>
-                    </a:xfrm>
-                    <a:prstGeom prst="rect">
-                      <a:avLst/>
-                    </a:prstGeom>
-                  </pic:spPr>
-                </pic:pic>
-              </a:graphicData>
-            </a:graphic>
-          </wp:inline>
-        </w:drawing>
-      </w:r>
-      <w:r>
-        <w:rPr>
-          <w:noProof/>
-        </w:rPr>
-        <w:drawing>
-          <wp:inline distT="0" distB="0" distL="0" distR="0" wp14:anchorId="2919C18A" wp14:editId="1F050343">
-            <wp:extent cx="2926080" cy="1755648"/>
-            <wp:effectExtent l="0" t="0" r="7620" b="0"/>
-            <wp:docPr id="45" name="Picture 45"/>
-            <wp:cNvGraphicFramePr>
-              <a:graphicFrameLocks xmlns:a="http://schemas.openxmlformats.org/drawingml/2006/main" noChangeAspect="1"/>
-            </wp:cNvGraphicFramePr>
-            <a:graphic xmlns:a="http://schemas.openxmlformats.org/drawingml/2006/main">
-              <a:graphicData uri="http://schemas.openxmlformats.org/drawingml/2006/picture">
-                <pic:pic xmlns:pic="http://schemas.openxmlformats.org/drawingml/2006/picture">
-                  <pic:nvPicPr>
-                    <pic:cNvPr id="1" name=""/>
-                    <pic:cNvPicPr/>
-                  </pic:nvPicPr>
-                  <pic:blipFill>
-                    <a:blip r:embed="rId20"/>
-                    <a:stretch>
-                      <a:fillRect/>
-                    </a:stretch>
-                  </pic:blipFill>
-                  <pic:spPr>
-                    <a:xfrm>
-                      <a:off x="0" y="0"/>
-                      <a:ext cx="2926080" cy="1755648"/>
-                    </a:xfrm>
-                    <a:prstGeom prst="rect">
-                      <a:avLst/>
-                    </a:prstGeom>
-                  </pic:spPr>
-                </pic:pic>
-              </a:graphicData>
-            </a:graphic>
-          </wp:inline>
-        </w:drawing>
-      </w:r>
-      <w:r>
-        <w:rPr>
-          <w:noProof/>
-        </w:rPr>
-        <w:drawing>
-          <wp:inline distT="0" distB="0" distL="0" distR="0" wp14:anchorId="5F6B488D" wp14:editId="2A56F7B8">
-            <wp:extent cx="2926080" cy="1755648"/>
-            <wp:effectExtent l="0" t="0" r="7620" b="0"/>
-            <wp:docPr id="46" name="Picture 46"/>
-            <wp:cNvGraphicFramePr>
-              <a:graphicFrameLocks xmlns:a="http://schemas.openxmlformats.org/drawingml/2006/main" noChangeAspect="1"/>
-            </wp:cNvGraphicFramePr>
-            <a:graphic xmlns:a="http://schemas.openxmlformats.org/drawingml/2006/main">
-              <a:graphicData uri="http://schemas.openxmlformats.org/drawingml/2006/picture">
-                <pic:pic xmlns:pic="http://schemas.openxmlformats.org/drawingml/2006/picture">
-                  <pic:nvPicPr>
-                    <pic:cNvPr id="1" name=""/>
-                    <pic:cNvPicPr/>
-                  </pic:nvPicPr>
-                  <pic:blipFill>
-                    <a:blip r:embed="rId21"/>
-                    <a:stretch>
-                      <a:fillRect/>
-                    </a:stretch>
-                  </pic:blipFill>
-                  <pic:spPr>
-                    <a:xfrm>
-                      <a:off x="0" y="0"/>
-                      <a:ext cx="2926080" cy="1755648"/>
-                    </a:xfrm>
-                    <a:prstGeom prst="rect">
-                      <a:avLst/>
-                    </a:prstGeom>
-                  </pic:spPr>
-                </pic:pic>
-              </a:graphicData>
-            </a:graphic>
-          </wp:inline>
-        </w:drawing>
-      </w:r>
-    </w:p>
-    <w:p>
-      <w:pPr>
-        <w:spacing w:after="0" w:line="240" w:lineRule="auto"/>
-        <w:rPr>
-          <w:rFonts w:ascii="Times New Roman" w:eastAsia="Times New Roman" w:hAnsi="Times New Roman" w:cs="Times New Roman"/>
-          <w:b/>
-          <w:bCs/>
-          <w:color w:val="000000"/>
-        </w:rPr>
-      </w:pPr>
-      <w:r>
-        <w:rPr>
-          <w:rFonts w:ascii="Times New Roman" w:eastAsia="Times New Roman" w:hAnsi="Times New Roman" w:cs="Times New Roman"/>
-          <w:b/>
-          <w:bCs/>
-          <w:color w:val="000000"/>
-        </w:rPr>
-        <w:t xml:space="preserve">Figure 4.5. Lake Powell and Lake Mead elevation and total system shortages under </w:t>
-      </w:r>
-      <w:r>
-        <w:rPr>
-          <w:rFonts w:ascii="Times New Roman" w:eastAsia="Times New Roman" w:hAnsi="Times New Roman" w:cs="Times New Roman"/>
-          <w:b/>
-          <w:bCs/>
-          <w:color w:val="000000"/>
-        </w:rPr>
-        <w:t>M</w:t>
-      </w:r>
-      <w:r>
-        <w:rPr>
-          <w:rFonts w:ascii="Times New Roman" w:eastAsia="Times New Roman" w:hAnsi="Times New Roman" w:cs="Times New Roman"/>
-          <w:b/>
-          <w:bCs/>
-          <w:color w:val="000000"/>
-        </w:rPr>
-        <w:t xml:space="preserve">illennium </w:t>
-      </w:r>
-      <w:r>
-        <w:rPr>
-          <w:rFonts w:ascii="Times New Roman" w:eastAsia="Times New Roman" w:hAnsi="Times New Roman" w:cs="Times New Roman"/>
-          <w:b/>
-          <w:bCs/>
-          <w:color w:val="000000"/>
-        </w:rPr>
-        <w:t>D</w:t>
-      </w:r>
-      <w:r>
-        <w:rPr>
-          <w:rFonts w:ascii="Times New Roman" w:eastAsia="Times New Roman" w:hAnsi="Times New Roman" w:cs="Times New Roman"/>
-          <w:b/>
-          <w:bCs/>
-          <w:color w:val="000000"/>
-        </w:rPr>
-        <w:t>rought (2000</w:t>
-      </w:r>
-      <w:r>
-        <w:rPr>
-          <w:rFonts w:ascii="Times New Roman" w:eastAsia="Times New Roman" w:hAnsi="Times New Roman" w:cs="Times New Roman"/>
-          <w:b/>
-          <w:bCs/>
-          <w:color w:val="000000"/>
-        </w:rPr>
-        <w:t>–</w:t>
-      </w:r>
-      <w:r>
-        <w:rPr>
-          <w:rFonts w:ascii="Times New Roman" w:eastAsia="Times New Roman" w:hAnsi="Times New Roman" w:cs="Times New Roman"/>
-          <w:b/>
-          <w:bCs/>
-          <w:color w:val="000000"/>
-        </w:rPr>
-        <w:t>2018)</w:t>
-      </w:r>
-    </w:p>
-    <w:p>
-      <w:pPr>
-        <w:spacing w:after="0" w:line="240" w:lineRule="auto"/>
-        <w:rPr>
-          <w:rFonts w:ascii="Times New Roman" w:eastAsia="Times New Roman" w:hAnsi="Times New Roman" w:cs="Times New Roman"/>
-          <w:sz w:val="24"/>
-          <w:szCs w:val="24"/>
-        </w:rPr>
-      </w:pPr>
-    </w:p>
-    <w:p>
-      <w:pPr>
-        <w:spacing w:before="120" w:after="120" w:line="300" w:lineRule="auto"/>
-        <w:rPr>
-          <w:rFonts w:ascii="Times New Roman" w:eastAsia="Times New Roman" w:hAnsi="Times New Roman" w:cs="Times New Roman"/>
-          <w:sz w:val="24"/>
-          <w:szCs w:val="24"/>
-        </w:rPr>
-      </w:pPr>
-      <w:r>
-        <w:rPr>
-          <w:rFonts w:ascii="Times New Roman" w:eastAsia="Times New Roman" w:hAnsi="Times New Roman" w:cs="Times New Roman"/>
-          <w:color w:val="000000"/>
-        </w:rPr>
-        <w:t xml:space="preserve">Besides distributing </w:t>
-      </w:r>
-      <w:r>
-        <w:rPr>
-          <w:rFonts w:ascii="Times New Roman" w:eastAsia="Times New Roman" w:hAnsi="Times New Roman" w:cs="Times New Roman"/>
-          <w:color w:val="000000"/>
-        </w:rPr>
-        <w:t>shortages</w:t>
-      </w:r>
-      <w:r>
-        <w:rPr>
-          <w:rFonts w:ascii="Times New Roman" w:eastAsia="Times New Roman" w:hAnsi="Times New Roman" w:cs="Times New Roman"/>
-          <w:color w:val="000000"/>
-        </w:rPr>
-        <w:t xml:space="preserve"> </w:t>
-      </w:r>
-      <w:r>
-        <w:rPr>
-          <w:rFonts w:ascii="Times New Roman" w:eastAsia="Times New Roman" w:hAnsi="Times New Roman" w:cs="Times New Roman"/>
-          <w:color w:val="000000"/>
-        </w:rPr>
-        <w:t xml:space="preserve">proportionally </w:t>
-      </w:r>
-      <w:r>
-        <w:rPr>
-          <w:rFonts w:ascii="Times New Roman" w:eastAsia="Times New Roman" w:hAnsi="Times New Roman" w:cs="Times New Roman"/>
-          <w:color w:val="000000"/>
-        </w:rPr>
-        <w:t xml:space="preserve">to </w:t>
-      </w:r>
-      <w:r>
-        <w:rPr>
-          <w:rFonts w:ascii="Times New Roman" w:eastAsia="Times New Roman" w:hAnsi="Times New Roman" w:cs="Times New Roman"/>
-          <w:color w:val="000000"/>
-        </w:rPr>
-        <w:t>UB</w:t>
-      </w:r>
-      <w:r>
-        <w:rPr>
-          <w:rFonts w:ascii="Times New Roman" w:eastAsia="Times New Roman" w:hAnsi="Times New Roman" w:cs="Times New Roman"/>
-          <w:color w:val="000000"/>
-        </w:rPr>
-        <w:t>,</w:t>
-      </w:r>
-      <w:r>
-        <w:rPr>
-          <w:rFonts w:ascii="Times New Roman" w:eastAsia="Times New Roman" w:hAnsi="Times New Roman" w:cs="Times New Roman"/>
-          <w:color w:val="000000"/>
-        </w:rPr>
-        <w:t xml:space="preserve"> LB</w:t>
-      </w:r>
-      <w:r>
-        <w:rPr>
-          <w:rFonts w:ascii="Times New Roman" w:eastAsia="Times New Roman" w:hAnsi="Times New Roman" w:cs="Times New Roman"/>
-          <w:color w:val="000000"/>
-        </w:rPr>
-        <w:t>,</w:t>
-      </w:r>
-      <w:r>
-        <w:rPr>
-          <w:rFonts w:ascii="Times New Roman" w:eastAsia="Times New Roman" w:hAnsi="Times New Roman" w:cs="Times New Roman"/>
-          <w:color w:val="000000"/>
-        </w:rPr>
-        <w:t xml:space="preserve"> and Mexico, we also simulate</w:t>
-      </w:r>
-      <w:r>
-        <w:rPr>
-          <w:rFonts w:ascii="Times New Roman" w:eastAsia="Times New Roman" w:hAnsi="Times New Roman" w:cs="Times New Roman"/>
-          <w:color w:val="000000"/>
-        </w:rPr>
-        <w:t>d</w:t>
-      </w:r>
-      <w:r>
-        <w:rPr>
-          <w:rFonts w:ascii="Times New Roman" w:eastAsia="Times New Roman" w:hAnsi="Times New Roman" w:cs="Times New Roman"/>
-          <w:color w:val="000000"/>
-        </w:rPr>
-        <w:t xml:space="preserve"> different </w:t>
-      </w:r>
-      <w:r>
-        <w:rPr>
-          <w:rFonts w:ascii="Times New Roman" w:eastAsia="Times New Roman" w:hAnsi="Times New Roman" w:cs="Times New Roman"/>
-          <w:color w:val="000000"/>
-        </w:rPr>
-        <w:t>allocations of new shortages by the</w:t>
-      </w:r>
-      <w:r>
-        <w:rPr>
-          <w:rFonts w:ascii="Times New Roman" w:eastAsia="Times New Roman" w:hAnsi="Times New Roman" w:cs="Times New Roman"/>
-          <w:color w:val="000000"/>
-        </w:rPr>
-        <w:t xml:space="preserve"> UB</w:t>
-      </w:r>
-      <w:r>
-        <w:rPr>
-          <w:rFonts w:ascii="Times New Roman" w:eastAsia="Times New Roman" w:hAnsi="Times New Roman" w:cs="Times New Roman"/>
-          <w:color w:val="000000"/>
-        </w:rPr>
-        <w:t>,</w:t>
-      </w:r>
-      <w:r>
-        <w:rPr>
-          <w:rFonts w:ascii="Times New Roman" w:eastAsia="Times New Roman" w:hAnsi="Times New Roman" w:cs="Times New Roman"/>
-          <w:color w:val="000000"/>
-        </w:rPr>
-        <w:t xml:space="preserve"> </w:t>
-      </w:r>
-      <w:r>
-        <w:rPr>
-          <w:rFonts w:ascii="Times New Roman" w:eastAsia="Times New Roman" w:hAnsi="Times New Roman" w:cs="Times New Roman"/>
-          <w:color w:val="000000"/>
-        </w:rPr>
-        <w:t>LB</w:t>
-      </w:r>
-      <w:r>
-        <w:rPr>
-          <w:rFonts w:ascii="Times New Roman" w:eastAsia="Times New Roman" w:hAnsi="Times New Roman" w:cs="Times New Roman"/>
-          <w:color w:val="000000"/>
-        </w:rPr>
-        <w:t>,</w:t>
-      </w:r>
-      <w:r>
-        <w:rPr>
-          <w:rFonts w:ascii="Times New Roman" w:eastAsia="Times New Roman" w:hAnsi="Times New Roman" w:cs="Times New Roman"/>
-          <w:color w:val="000000"/>
-        </w:rPr>
-        <w:t xml:space="preserve"> and Mexico </w:t>
-      </w:r>
-      <w:r>
-        <w:rPr>
-          <w:rFonts w:ascii="Times New Roman" w:eastAsia="Times New Roman" w:hAnsi="Times New Roman" w:cs="Times New Roman"/>
-          <w:color w:val="000000"/>
-        </w:rPr>
-        <w:t>and found a quasi-linear</w:t>
-      </w:r>
-      <w:r>
-        <w:rPr>
-          <w:rFonts w:ascii="Times New Roman" w:eastAsia="Times New Roman" w:hAnsi="Times New Roman" w:cs="Times New Roman"/>
-          <w:color w:val="000000"/>
-        </w:rPr>
-        <w:t xml:space="preserve"> and win-lose</w:t>
-      </w:r>
-      <w:r>
-        <w:rPr>
-          <w:rFonts w:ascii="Times New Roman" w:eastAsia="Times New Roman" w:hAnsi="Times New Roman" w:cs="Times New Roman"/>
-          <w:color w:val="000000"/>
-        </w:rPr>
-        <w:t xml:space="preserve"> tradeoff</w:t>
-      </w:r>
-      <w:r>
-        <w:rPr>
-          <w:rFonts w:ascii="Times New Roman" w:eastAsia="Times New Roman" w:hAnsi="Times New Roman" w:cs="Times New Roman"/>
-          <w:color w:val="000000"/>
-        </w:rPr>
-        <w:t xml:space="preserve"> (</w:t>
-      </w:r>
-      <w:r>
-        <w:rPr>
-          <w:rFonts w:ascii="Times New Roman" w:eastAsia="Times New Roman" w:hAnsi="Times New Roman" w:cs="Times New Roman"/>
-          <w:color w:val="000000"/>
-        </w:rPr>
-        <w:t>Figure 6</w:t>
-      </w:r>
-      <w:r>
-        <w:rPr>
-          <w:rFonts w:ascii="Times New Roman" w:eastAsia="Times New Roman" w:hAnsi="Times New Roman" w:cs="Times New Roman"/>
-          <w:color w:val="000000"/>
-        </w:rPr>
-        <w:t>).</w:t>
-      </w:r>
-      <w:r>
-        <w:rPr>
-          <w:rFonts w:ascii="Times New Roman" w:eastAsia="Times New Roman" w:hAnsi="Times New Roman" w:cs="Times New Roman"/>
-          <w:color w:val="000000"/>
-        </w:rPr>
-        <w:t xml:space="preserve"> </w:t>
-      </w:r>
-      <w:r>
-        <w:rPr>
-          <w:rFonts w:ascii="Times New Roman" w:eastAsia="Times New Roman" w:hAnsi="Times New Roman" w:cs="Times New Roman"/>
-          <w:color w:val="000000"/>
-        </w:rPr>
-        <w:t>In</w:t>
-      </w:r>
-      <w:r>
-        <w:rPr>
-          <w:rFonts w:ascii="Times New Roman" w:eastAsia="Times New Roman" w:hAnsi="Times New Roman" w:cs="Times New Roman"/>
-          <w:color w:val="000000"/>
-        </w:rPr>
-        <w:t xml:space="preserve"> Figure 4.6, </w:t>
-      </w:r>
-      <w:del w:id="5" w:author="david" w:date="2021-09-11T09:55:00Z">
-        <w:r>
-          <w:rPr>
-            <w:rFonts w:ascii="Times New Roman" w:eastAsia="Times New Roman" w:hAnsi="Times New Roman" w:cs="Times New Roman"/>
-            <w:color w:val="000000"/>
-          </w:rPr>
-          <w:delText>y</w:delText>
-        </w:r>
-        <w:r>
-          <w:rPr>
-            <w:rFonts w:ascii="Times New Roman" w:eastAsia="Times New Roman" w:hAnsi="Times New Roman" w:cs="Times New Roman"/>
-            <w:color w:val="000000"/>
-          </w:rPr>
-          <w:delText xml:space="preserve">ellow </w:delText>
-        </w:r>
-      </w:del>
-      <w:ins w:id="6" w:author="david" w:date="2021-09-11T09:55:00Z">
-        <w:r>
-          <w:rPr>
-            <w:rFonts w:ascii="Times New Roman" w:eastAsia="Times New Roman" w:hAnsi="Times New Roman" w:cs="Times New Roman"/>
-            <w:color w:val="000000"/>
-          </w:rPr>
-          <w:t>the</w:t>
-        </w:r>
-        <w:r>
-          <w:rPr>
-            <w:rFonts w:ascii="Times New Roman" w:eastAsia="Times New Roman" w:hAnsi="Times New Roman" w:cs="Times New Roman"/>
-            <w:color w:val="000000"/>
-          </w:rPr>
-          <w:t xml:space="preserve"> </w:t>
-        </w:r>
-        <w:r>
-          <w:rPr>
-            <w:rFonts w:ascii="Times New Roman" w:eastAsia="Times New Roman" w:hAnsi="Times New Roman" w:cs="Times New Roman"/>
-            <w:color w:val="000000"/>
-          </w:rPr>
-          <w:t xml:space="preserve">filled </w:t>
-        </w:r>
-      </w:ins>
-      <w:r>
-        <w:rPr>
-          <w:rFonts w:ascii="Times New Roman" w:eastAsia="Times New Roman" w:hAnsi="Times New Roman" w:cs="Times New Roman"/>
-          <w:color w:val="000000"/>
-        </w:rPr>
-        <w:t xml:space="preserve">circle represents the complete fulfillment of </w:t>
-      </w:r>
-      <w:r>
-        <w:rPr>
-          <w:rFonts w:ascii="Times New Roman" w:eastAsia="Times New Roman" w:hAnsi="Times New Roman" w:cs="Times New Roman"/>
-          <w:color w:val="000000"/>
-        </w:rPr>
-        <w:t>all</w:t>
-      </w:r>
-      <w:r>
-        <w:rPr>
-          <w:rFonts w:ascii="Times New Roman" w:eastAsia="Times New Roman" w:hAnsi="Times New Roman" w:cs="Times New Roman"/>
-          <w:color w:val="000000"/>
-        </w:rPr>
-        <w:t xml:space="preserve"> demand</w:t>
-      </w:r>
-      <w:r>
-        <w:rPr>
-          <w:rFonts w:ascii="Times New Roman" w:eastAsia="Times New Roman" w:hAnsi="Times New Roman" w:cs="Times New Roman"/>
-          <w:color w:val="000000"/>
-        </w:rPr>
-        <w:t>s</w:t>
-      </w:r>
-      <w:r>
-        <w:rPr>
-          <w:rFonts w:ascii="Times New Roman" w:eastAsia="Times New Roman" w:hAnsi="Times New Roman" w:cs="Times New Roman"/>
-          <w:color w:val="000000"/>
-        </w:rPr>
-        <w:t xml:space="preserve"> over the next 19 years.</w:t>
-      </w:r>
-      <w:r>
-        <w:rPr>
-          <w:rFonts w:ascii="Times New Roman" w:eastAsia="Times New Roman" w:hAnsi="Times New Roman" w:cs="Times New Roman"/>
-          <w:color w:val="000000"/>
-        </w:rPr>
-        <w:t xml:space="preserve"> Clearly,</w:t>
-      </w:r>
-      <w:r>
-        <w:rPr>
-          <w:rFonts w:ascii="Times New Roman" w:eastAsia="Times New Roman" w:hAnsi="Times New Roman" w:cs="Times New Roman"/>
-          <w:color w:val="000000"/>
-        </w:rPr>
-        <w:t xml:space="preserve"> the entire basin </w:t>
-      </w:r>
-      <w:r>
-        <w:rPr>
-          <w:rFonts w:ascii="Times New Roman" w:eastAsia="Times New Roman" w:hAnsi="Times New Roman" w:cs="Times New Roman"/>
-          <w:color w:val="000000"/>
-        </w:rPr>
-        <w:t>will not</w:t>
-      </w:r>
-      <w:r>
-        <w:rPr>
-          <w:rFonts w:ascii="Times New Roman" w:eastAsia="Times New Roman" w:hAnsi="Times New Roman" w:cs="Times New Roman"/>
-          <w:color w:val="000000"/>
-        </w:rPr>
-        <w:t xml:space="preserve"> </w:t>
-      </w:r>
-      <w:r>
-        <w:rPr>
-          <w:rFonts w:ascii="Times New Roman" w:eastAsia="Times New Roman" w:hAnsi="Times New Roman" w:cs="Times New Roman"/>
-          <w:color w:val="000000"/>
-        </w:rPr>
-        <w:t>have enough water to satisfy all UB</w:t>
-      </w:r>
-      <w:r>
-        <w:rPr>
-          <w:rFonts w:ascii="Times New Roman" w:eastAsia="Times New Roman" w:hAnsi="Times New Roman" w:cs="Times New Roman"/>
-          <w:color w:val="000000"/>
-        </w:rPr>
-        <w:t xml:space="preserve"> and</w:t>
-      </w:r>
-      <w:r>
-        <w:rPr>
-          <w:rFonts w:ascii="Times New Roman" w:eastAsia="Times New Roman" w:hAnsi="Times New Roman" w:cs="Times New Roman"/>
-          <w:color w:val="000000"/>
-        </w:rPr>
-        <w:t xml:space="preserve"> LB and Mexico demand</w:t>
-      </w:r>
-      <w:r>
-        <w:rPr>
-          <w:rFonts w:ascii="Times New Roman" w:eastAsia="Times New Roman" w:hAnsi="Times New Roman" w:cs="Times New Roman"/>
-          <w:color w:val="000000"/>
-        </w:rPr>
-        <w:t xml:space="preserve"> </w:t>
-      </w:r>
-      <w:r>
-        <w:rPr>
-          <w:rFonts w:ascii="Times New Roman" w:eastAsia="Times New Roman" w:hAnsi="Times New Roman" w:cs="Times New Roman"/>
-          <w:color w:val="000000"/>
-        </w:rPr>
-        <w:t>if the millennium drought continues</w:t>
-      </w:r>
-      <w:r>
-        <w:rPr>
-          <w:rFonts w:ascii="Times New Roman" w:eastAsia="Times New Roman" w:hAnsi="Times New Roman" w:cs="Times New Roman"/>
-          <w:color w:val="000000"/>
-        </w:rPr>
-        <w:t>.</w:t>
-      </w:r>
-      <w:r>
-        <w:rPr>
-          <w:rFonts w:ascii="Times New Roman" w:eastAsia="Times New Roman" w:hAnsi="Times New Roman" w:cs="Times New Roman"/>
-          <w:color w:val="000000"/>
-        </w:rPr>
-        <w:t xml:space="preserve"> The win-lose tradeoff also suggests that Mexico and the Upper and Lower Basins will have difficulty to negotiate</w:t>
-      </w:r>
-      <w:r>
-        <w:rPr>
-          <w:rFonts w:ascii="Times New Roman" w:eastAsia="Times New Roman" w:hAnsi="Times New Roman" w:cs="Times New Roman"/>
-          <w:color w:val="000000"/>
-        </w:rPr>
-        <w:t xml:space="preserve"> </w:t>
-      </w:r>
-      <w:r>
-        <w:rPr>
-          <w:rFonts w:ascii="Times New Roman" w:eastAsia="Times New Roman" w:hAnsi="Times New Roman" w:cs="Times New Roman"/>
-          <w:color w:val="000000"/>
-        </w:rPr>
-        <w:t>a split of the new shortages. This is the same difficulty that the Lower Basin states have to negotiate increased cutbacks above the current mandatory cutbacks. The parties will have difficulty</w:t>
-      </w:r>
-      <w:r>
-        <w:rPr>
-          <w:rFonts w:ascii="Times New Roman" w:eastAsia="Times New Roman" w:hAnsi="Times New Roman" w:cs="Times New Roman"/>
-          <w:color w:val="000000"/>
-        </w:rPr>
-        <w:t xml:space="preserve"> to transition to an ADP policy. There will need to be some other (unmodeled) benefits to motivate adoption of the ADP policy.  </w:t>
-      </w:r>
-    </w:p>
-    <w:p>
-      <w:pPr>
-        <w:spacing w:before="240" w:after="0" w:line="240" w:lineRule="auto"/>
-        <w:jc w:val="center"/>
-        <w:rPr>
-          <w:rFonts w:ascii="Times New Roman" w:eastAsia="Times New Roman" w:hAnsi="Times New Roman" w:cs="Times New Roman"/>
-          <w:b/>
-          <w:bCs/>
-          <w:color w:val="000000"/>
-        </w:rPr>
-      </w:pPr>
-      <w:r>
-        <w:rPr>
-          <w:rFonts w:ascii="Times New Roman" w:eastAsia="Times New Roman" w:hAnsi="Times New Roman" w:cs="Times New Roman"/>
-          <w:b/>
-          <w:bCs/>
-          <w:noProof/>
-          <w:color w:val="000000"/>
-        </w:rPr>
-        <w:lastRenderedPageBreak/>
-        <w:drawing>
-          <wp:inline distT="0" distB="0" distL="0" distR="0" wp14:anchorId="4CE9B19A" wp14:editId="4C2613A3">
-            <wp:extent cx="4572000" cy="3429000"/>
-            <wp:effectExtent l="0" t="0" r="0" b="0"/>
-            <wp:docPr id="47" name="Picture 47"/>
-            <wp:cNvGraphicFramePr>
-              <a:graphicFrameLocks xmlns:a="http://schemas.openxmlformats.org/drawingml/2006/main" noChangeAspect="1"/>
-            </wp:cNvGraphicFramePr>
-            <a:graphic xmlns:a="http://schemas.openxmlformats.org/drawingml/2006/main">
-              <a:graphicData uri="http://schemas.openxmlformats.org/drawingml/2006/picture">
-                <pic:pic xmlns:pic="http://schemas.openxmlformats.org/drawingml/2006/picture">
-                  <pic:nvPicPr>
-                    <pic:cNvPr id="1" name=""/>
-                    <pic:cNvPicPr/>
-                  </pic:nvPicPr>
-                  <pic:blipFill>
-                    <a:blip r:embed="rId22"/>
-                    <a:stretch>
-                      <a:fillRect/>
-                    </a:stretch>
-                  </pic:blipFill>
-                  <pic:spPr>
-                    <a:xfrm>
-                      <a:off x="0" y="0"/>
                       <a:ext cx="4572000" cy="3429000"/>
                     </a:xfrm>
                     <a:prstGeom prst="rect">
@@ -13962,17 +13938,22 @@
           <w:rFonts w:ascii="Times New Roman" w:eastAsia="Times New Roman" w:hAnsi="Times New Roman" w:cs="Times New Roman"/>
           <w:color w:val="000000"/>
         </w:rPr>
-        <w:t xml:space="preserve"> </w:t>
-      </w:r>
-      <w:del w:id="7" w:author="david" w:date="2021-09-11T10:06:00Z">
-        <w:r>
-          <w:rPr>
-            <w:rFonts w:ascii="Times New Roman" w:eastAsia="Times New Roman" w:hAnsi="Times New Roman" w:cs="Times New Roman"/>
-            <w:color w:val="000000"/>
-          </w:rPr>
-          <w:delText xml:space="preserve">a </w:delText>
-        </w:r>
-      </w:del>
+        <w:t xml:space="preserve"> more positive process</w:t>
+      </w:r>
+      <w:r>
+        <w:rPr>
+          <w:rFonts w:ascii="Times New Roman" w:eastAsia="Times New Roman" w:hAnsi="Times New Roman" w:cs="Times New Roman"/>
+          <w:color w:val="000000"/>
+        </w:rPr>
+        <w:t>es</w:t>
+      </w:r>
+      <w:r>
+        <w:rPr>
+          <w:rFonts w:ascii="Times New Roman" w:eastAsia="Times New Roman" w:hAnsi="Times New Roman" w:cs="Times New Roman"/>
+          <w:color w:val="000000"/>
+        </w:rPr>
+        <w:t xml:space="preserve">. We believe the parties can find </w:t>
+      </w:r>
       <w:r>
         <w:rPr>
           <w:rFonts w:ascii="Times New Roman" w:eastAsia="Times New Roman" w:hAnsi="Times New Roman" w:cs="Times New Roman"/>
@@ -13987,38 +13968,6 @@
         </w:rPr>
         <w:t>es</w:t>
       </w:r>
-      <w:r>
-        <w:rPr>
-          <w:rFonts w:ascii="Times New Roman" w:eastAsia="Times New Roman" w:hAnsi="Times New Roman" w:cs="Times New Roman"/>
-          <w:color w:val="000000"/>
-        </w:rPr>
-        <w:t xml:space="preserve">. We believe the parties can find </w:t>
-      </w:r>
-      <w:del w:id="8" w:author="david" w:date="2021-09-11T10:06:00Z">
-        <w:r>
-          <w:rPr>
-            <w:rFonts w:ascii="Times New Roman" w:eastAsia="Times New Roman" w:hAnsi="Times New Roman" w:cs="Times New Roman"/>
-            <w:color w:val="000000"/>
-          </w:rPr>
-          <w:delText xml:space="preserve">a </w:delText>
-        </w:r>
-      </w:del>
-      <w:r>
-        <w:rPr>
-          <w:rFonts w:ascii="Times New Roman" w:eastAsia="Times New Roman" w:hAnsi="Times New Roman" w:cs="Times New Roman"/>
-          <w:color w:val="000000"/>
-        </w:rPr>
-        <w:t>more positive process</w:t>
-      </w:r>
-      <w:ins w:id="9" w:author="david" w:date="2021-09-11T10:06:00Z">
-        <w:r>
-          <w:rPr>
-            <w:rFonts w:ascii="Times New Roman" w:eastAsia="Times New Roman" w:hAnsi="Times New Roman" w:cs="Times New Roman"/>
-            <w:color w:val="000000"/>
-          </w:rPr>
-          <w:t>es</w:t>
-        </w:r>
-      </w:ins>
       <w:r>
         <w:rPr>
           <w:rFonts w:ascii="Times New Roman" w:eastAsia="Times New Roman" w:hAnsi="Times New Roman" w:cs="Times New Roman"/>
@@ -15297,7 +15246,7 @@
                           <pic:cNvPicPr/>
                         </pic:nvPicPr>
                         <pic:blipFill>
-                          <a:blip r:embed="rId23"/>
+                          <a:blip r:embed="rId20"/>
                           <a:stretch>
                             <a:fillRect/>
                           </a:stretch>
@@ -15352,7 +15301,7 @@
                           <pic:cNvPicPr/>
                         </pic:nvPicPr>
                         <pic:blipFill>
-                          <a:blip r:embed="rId24"/>
+                          <a:blip r:embed="rId21"/>
                           <a:stretch>
                             <a:fillRect/>
                           </a:stretch>
@@ -15900,38 +15849,13 @@
           <w:color w:val="000000"/>
         </w:rPr>
       </w:pPr>
-      <w:del w:id="10" w:author="david" w:date="2021-09-11T10:08:00Z">
-        <w:r>
-          <w:rPr>
-            <w:rFonts w:ascii="Times New Roman" w:eastAsia="Times New Roman" w:hAnsi="Times New Roman" w:cs="Times New Roman"/>
-            <w:color w:val="000000"/>
-          </w:rPr>
-          <w:delText xml:space="preserve">Combining </w:delText>
-        </w:r>
-      </w:del>
-      <w:ins w:id="11" w:author="david" w:date="2021-09-11T10:08:00Z">
-        <w:r>
-          <w:rPr>
-            <w:rFonts w:ascii="Times New Roman" w:eastAsia="Times New Roman" w:hAnsi="Times New Roman" w:cs="Times New Roman"/>
-            <w:color w:val="000000"/>
-          </w:rPr>
-          <w:t>Combin</w:t>
-        </w:r>
-        <w:r>
-          <w:rPr>
-            <w:rFonts w:ascii="Times New Roman" w:eastAsia="Times New Roman" w:hAnsi="Times New Roman" w:cs="Times New Roman"/>
-            <w:color w:val="000000"/>
-          </w:rPr>
-          <w:t>e</w:t>
-        </w:r>
-        <w:r>
-          <w:rPr>
-            <w:rFonts w:ascii="Times New Roman" w:eastAsia="Times New Roman" w:hAnsi="Times New Roman" w:cs="Times New Roman"/>
-            <w:color w:val="000000"/>
-          </w:rPr>
-          <w:t xml:space="preserve"> </w:t>
-        </w:r>
-      </w:ins>
+      <w:r>
+        <w:rPr>
+          <w:rFonts w:ascii="Times New Roman" w:eastAsia="Times New Roman" w:hAnsi="Times New Roman" w:cs="Times New Roman"/>
+          <w:color w:val="000000"/>
+        </w:rPr>
+        <w:t xml:space="preserve">Combine </w:t>
+      </w:r>
       <w:r>
         <w:rPr>
           <w:rFonts w:ascii="Times New Roman" w:eastAsia="Times New Roman" w:hAnsi="Times New Roman" w:cs="Times New Roman"/>
@@ -15939,141 +15863,48 @@
         </w:rPr>
         <w:t xml:space="preserve">the conservation principles of temporary, compensated, and more flexibility </w:t>
       </w:r>
-      <w:ins w:id="12" w:author="david" w:date="2021-09-11T10:08:00Z">
-        <w:r>
-          <w:rPr>
-            <w:rFonts w:ascii="Times New Roman" w:eastAsia="Times New Roman" w:hAnsi="Times New Roman" w:cs="Times New Roman"/>
-            <w:color w:val="000000"/>
-          </w:rPr>
-          <w:t xml:space="preserve">to </w:t>
-        </w:r>
-      </w:ins>
-      <w:ins w:id="13" w:author="david" w:date="2021-09-11T10:13:00Z">
-        <w:r>
-          <w:rPr>
-            <w:rFonts w:ascii="Times New Roman" w:eastAsia="Times New Roman" w:hAnsi="Times New Roman" w:cs="Times New Roman"/>
-            <w:color w:val="000000"/>
-          </w:rPr>
-          <w:t xml:space="preserve">let parties </w:t>
-        </w:r>
-      </w:ins>
-      <w:ins w:id="14" w:author="david" w:date="2021-09-11T10:09:00Z">
-        <w:r>
-          <w:rPr>
-            <w:rFonts w:ascii="Times New Roman" w:eastAsia="Times New Roman" w:hAnsi="Times New Roman" w:cs="Times New Roman"/>
-            <w:color w:val="000000"/>
-          </w:rPr>
-          <w:t xml:space="preserve">manage all the available water in a combined </w:t>
-        </w:r>
-      </w:ins>
-      <w:ins w:id="15" w:author="david" w:date="2021-09-11T10:10:00Z">
-        <w:r>
-          <w:rPr>
-            <w:rFonts w:ascii="Times New Roman" w:eastAsia="Times New Roman" w:hAnsi="Times New Roman" w:cs="Times New Roman"/>
-            <w:color w:val="000000"/>
-          </w:rPr>
-          <w:t xml:space="preserve">Lake Powell-Lake Mead </w:t>
-        </w:r>
-      </w:ins>
-      <w:ins w:id="16" w:author="david" w:date="2021-09-11T10:09:00Z">
-        <w:r>
-          <w:rPr>
-            <w:rFonts w:ascii="Times New Roman" w:eastAsia="Times New Roman" w:hAnsi="Times New Roman" w:cs="Times New Roman"/>
-            <w:color w:val="000000"/>
-          </w:rPr>
-          <w:t>system</w:t>
-        </w:r>
-      </w:ins>
-      <w:ins w:id="17" w:author="david" w:date="2021-09-11T10:10:00Z">
-        <w:r>
-          <w:rPr>
-            <w:rFonts w:ascii="Times New Roman" w:eastAsia="Times New Roman" w:hAnsi="Times New Roman" w:cs="Times New Roman"/>
-            <w:color w:val="000000"/>
-          </w:rPr>
-          <w:t xml:space="preserve"> </w:t>
-        </w:r>
-      </w:ins>
-      <w:ins w:id="18" w:author="david" w:date="2021-09-11T10:13:00Z">
-        <w:r>
-          <w:rPr>
-            <w:rFonts w:ascii="Times New Roman" w:eastAsia="Times New Roman" w:hAnsi="Times New Roman" w:cs="Times New Roman"/>
-            <w:color w:val="000000"/>
-          </w:rPr>
-          <w:t xml:space="preserve">not just the water in Lake Mead conservation accounts. </w:t>
-        </w:r>
-      </w:ins>
-      <w:ins w:id="19" w:author="david" w:date="2021-09-11T10:21:00Z">
-        <w:r>
-          <w:rPr>
-            <w:rFonts w:ascii="Times New Roman" w:eastAsia="Times New Roman" w:hAnsi="Times New Roman" w:cs="Times New Roman"/>
-            <w:color w:val="000000"/>
-          </w:rPr>
-          <w:t>To create this setup, convert existing public pools in both reservoirs and Lake Mead conservation accounts to flex account</w:t>
-        </w:r>
-      </w:ins>
-      <w:ins w:id="20" w:author="david" w:date="2021-09-11T10:22:00Z">
-        <w:r>
-          <w:rPr>
-            <w:rFonts w:ascii="Times New Roman" w:eastAsia="Times New Roman" w:hAnsi="Times New Roman" w:cs="Times New Roman"/>
-            <w:color w:val="000000"/>
-          </w:rPr>
-          <w:t>s</w:t>
-        </w:r>
-      </w:ins>
-      <w:ins w:id="21" w:author="david" w:date="2021-09-11T10:21:00Z">
-        <w:r>
-          <w:rPr>
-            <w:rFonts w:ascii="Times New Roman" w:eastAsia="Times New Roman" w:hAnsi="Times New Roman" w:cs="Times New Roman"/>
-            <w:color w:val="000000"/>
-          </w:rPr>
-          <w:t xml:space="preserve"> (Figure 5.1). Each party decides their conservation and consumption within their available water independent of other parties (</w:t>
-        </w:r>
-      </w:ins>
-      <w:ins w:id="22" w:author="david" w:date="2021-09-11T10:26:00Z">
-        <w:r>
-          <w:rPr>
-            <w:rFonts w:ascii="Times New Roman" w:eastAsia="Times New Roman" w:hAnsi="Times New Roman" w:cs="Times New Roman"/>
-            <w:color w:val="000000"/>
-          </w:rPr>
-          <w:t>Rosenberg 2021c)</w:t>
-        </w:r>
-      </w:ins>
-      <w:ins w:id="23" w:author="david" w:date="2021-09-11T10:21:00Z">
-        <w:r>
-          <w:rPr>
-            <w:rFonts w:ascii="Times New Roman" w:eastAsia="Times New Roman" w:hAnsi="Times New Roman" w:cs="Times New Roman"/>
-            <w:color w:val="000000"/>
-          </w:rPr>
-          <w:t>.</w:t>
-        </w:r>
-      </w:ins>
-      <w:ins w:id="24" w:author="david" w:date="2021-09-11T10:22:00Z">
-        <w:r>
-          <w:rPr>
-            <w:rFonts w:ascii="Times New Roman" w:eastAsia="Times New Roman" w:hAnsi="Times New Roman" w:cs="Times New Roman"/>
-            <w:color w:val="000000"/>
-          </w:rPr>
-          <w:t xml:space="preserve"> P</w:t>
-        </w:r>
-      </w:ins>
-      <w:ins w:id="25" w:author="david" w:date="2021-09-11T10:14:00Z">
-        <w:r>
-          <w:rPr>
-            <w:rFonts w:ascii="Times New Roman" w:eastAsia="Times New Roman" w:hAnsi="Times New Roman" w:cs="Times New Roman"/>
-            <w:color w:val="000000"/>
-          </w:rPr>
-          <w:t xml:space="preserve">arties can </w:t>
-        </w:r>
-      </w:ins>
-      <w:del w:id="26" w:author="david" w:date="2021-09-11T10:10:00Z">
-        <w:r>
-          <w:rPr>
-            <w:rFonts w:ascii="Times New Roman" w:eastAsia="Times New Roman" w:hAnsi="Times New Roman" w:cs="Times New Roman"/>
-            <w:color w:val="000000"/>
-          </w:rPr>
-          <w:delText xml:space="preserve">can create opportunities for parties to </w:delText>
-        </w:r>
-      </w:del>
+      <w:r>
+        <w:rPr>
+          <w:rFonts w:ascii="Times New Roman" w:eastAsia="Times New Roman" w:hAnsi="Times New Roman" w:cs="Times New Roman"/>
+          <w:color w:val="000000"/>
+        </w:rPr>
+        <w:t xml:space="preserve">to </w:t>
+      </w:r>
+      <w:r>
+        <w:rPr>
+          <w:rFonts w:ascii="Times New Roman" w:eastAsia="Times New Roman" w:hAnsi="Times New Roman" w:cs="Times New Roman"/>
+          <w:color w:val="000000"/>
+        </w:rPr>
+        <w:t xml:space="preserve">let parties </w:t>
+      </w:r>
+      <w:r>
+        <w:rPr>
+          <w:rFonts w:ascii="Times New Roman" w:eastAsia="Times New Roman" w:hAnsi="Times New Roman" w:cs="Times New Roman"/>
+          <w:color w:val="000000"/>
+        </w:rPr>
+        <w:t xml:space="preserve">manage all the available water in a combined Lake Powell-Lake Mead system </w:t>
+      </w:r>
+      <w:r>
+        <w:rPr>
+          <w:rFonts w:ascii="Times New Roman" w:eastAsia="Times New Roman" w:hAnsi="Times New Roman" w:cs="Times New Roman"/>
+          <w:color w:val="000000"/>
+        </w:rPr>
+        <w:t>not just the water in Lake Mead conservation accounts. To create this setup, convert existing public pools in both reservoirs and Lake Mead conservation accounts to flex accounts (Figure 5.1). Each party decides their conservation and consumption within their available water independent of other parties (</w:t>
+      </w:r>
+      <w:r>
+        <w:rPr>
+          <w:rFonts w:ascii="Times New Roman" w:eastAsia="Times New Roman" w:hAnsi="Times New Roman" w:cs="Times New Roman"/>
+          <w:color w:val="000000"/>
+        </w:rPr>
+        <w:t>Rosenberg 2021c)</w:t>
+      </w:r>
+      <w:r>
+        <w:rPr>
+          <w:rFonts w:ascii="Times New Roman" w:eastAsia="Times New Roman" w:hAnsi="Times New Roman" w:cs="Times New Roman"/>
+          <w:color w:val="000000"/>
+        </w:rPr>
+        <w:t xml:space="preserve">. Parties can </w:t>
+      </w:r>
       <w:r>
         <w:rPr>
           <w:rFonts w:ascii="Times New Roman" w:eastAsia="Times New Roman" w:hAnsi="Times New Roman" w:cs="Times New Roman"/>
@@ -16081,31 +15912,13 @@
         </w:rPr>
         <w:t xml:space="preserve">sell some of their available water to other </w:t>
       </w:r>
-      <w:del w:id="27" w:author="david" w:date="2021-09-11T10:10:00Z">
-        <w:r>
-          <w:rPr>
-            <w:rFonts w:ascii="Times New Roman" w:eastAsia="Times New Roman" w:hAnsi="Times New Roman" w:cs="Times New Roman"/>
-            <w:color w:val="000000"/>
-          </w:rPr>
-          <w:delText xml:space="preserve">users </w:delText>
-        </w:r>
-      </w:del>
-      <w:ins w:id="28" w:author="david" w:date="2021-09-11T10:10:00Z">
-        <w:r>
-          <w:rPr>
-            <w:rFonts w:ascii="Times New Roman" w:eastAsia="Times New Roman" w:hAnsi="Times New Roman" w:cs="Times New Roman"/>
-            <w:color w:val="000000"/>
-          </w:rPr>
-          <w:t>parties</w:t>
-        </w:r>
-        <w:r>
-          <w:rPr>
-            <w:rFonts w:ascii="Times New Roman" w:eastAsia="Times New Roman" w:hAnsi="Times New Roman" w:cs="Times New Roman"/>
-            <w:color w:val="000000"/>
-          </w:rPr>
-          <w:t xml:space="preserve"> </w:t>
-        </w:r>
-      </w:ins>
+      <w:r>
+        <w:rPr>
+          <w:rFonts w:ascii="Times New Roman" w:eastAsia="Times New Roman" w:hAnsi="Times New Roman" w:cs="Times New Roman"/>
+          <w:color w:val="000000"/>
+        </w:rPr>
+        <w:t xml:space="preserve">parties </w:t>
+      </w:r>
       <w:r>
         <w:rPr>
           <w:rFonts w:ascii="Times New Roman" w:eastAsia="Times New Roman" w:hAnsi="Times New Roman" w:cs="Times New Roman"/>
@@ -16127,24 +15940,13 @@
         </w:rPr>
         <w:t xml:space="preserve">water from other </w:t>
       </w:r>
-      <w:del w:id="29" w:author="david" w:date="2021-09-11T10:10:00Z">
-        <w:r>
-          <w:rPr>
-            <w:rFonts w:ascii="Times New Roman" w:eastAsia="Times New Roman" w:hAnsi="Times New Roman" w:cs="Times New Roman"/>
-            <w:color w:val="000000"/>
-          </w:rPr>
-          <w:delText>users</w:delText>
-        </w:r>
-      </w:del>
-      <w:ins w:id="30" w:author="david" w:date="2021-09-11T10:10:00Z">
-        <w:r>
-          <w:rPr>
-            <w:rFonts w:ascii="Times New Roman" w:eastAsia="Times New Roman" w:hAnsi="Times New Roman" w:cs="Times New Roman"/>
-            <w:color w:val="000000"/>
-          </w:rPr>
-          <w:t>parties</w:t>
-        </w:r>
-      </w:ins>
+      <w:r>
+        <w:rPr>
+          <w:rFonts w:ascii="Times New Roman" w:eastAsia="Times New Roman" w:hAnsi="Times New Roman" w:cs="Times New Roman"/>
+          <w:color w:val="000000"/>
+        </w:rPr>
+        <w:t>parties</w:t>
+      </w:r>
       <w:r>
         <w:rPr>
           <w:rFonts w:ascii="Times New Roman" w:eastAsia="Times New Roman" w:hAnsi="Times New Roman" w:cs="Times New Roman"/>
@@ -16152,42 +15954,13 @@
         </w:rPr>
         <w:t>.</w:t>
       </w:r>
-      <w:ins w:id="31" w:author="david" w:date="2021-09-11T10:10:00Z">
-        <w:r>
-          <w:rPr>
-            <w:rFonts w:ascii="Times New Roman" w:eastAsia="Times New Roman" w:hAnsi="Times New Roman" w:cs="Times New Roman"/>
-            <w:color w:val="000000"/>
-          </w:rPr>
-          <w:t xml:space="preserve"> </w:t>
-        </w:r>
-      </w:ins>
-      <w:del w:id="32" w:author="david" w:date="2021-09-11T10:21:00Z">
-        <w:r>
-          <w:rPr>
-            <w:rFonts w:ascii="Times New Roman" w:eastAsia="Times New Roman" w:hAnsi="Times New Roman" w:cs="Times New Roman"/>
-            <w:color w:val="000000"/>
-          </w:rPr>
-          <w:delText xml:space="preserve"> </w:delText>
-        </w:r>
-      </w:del>
-      <w:del w:id="33" w:author="david" w:date="2021-09-11T10:12:00Z">
-        <w:r>
-          <w:rPr>
-            <w:rFonts w:ascii="Times New Roman" w:eastAsia="Times New Roman" w:hAnsi="Times New Roman" w:cs="Times New Roman"/>
-            <w:color w:val="000000"/>
-          </w:rPr>
-          <w:delText>These c</w:delText>
-        </w:r>
-      </w:del>
-      <w:ins w:id="34" w:author="david" w:date="2021-09-11T10:12:00Z">
-        <w:r>
-          <w:rPr>
-            <w:rFonts w:ascii="Times New Roman" w:eastAsia="Times New Roman" w:hAnsi="Times New Roman" w:cs="Times New Roman"/>
-            <w:color w:val="000000"/>
-          </w:rPr>
-          <w:t>C</w:t>
-        </w:r>
-      </w:ins>
+      <w:r>
+        <w:rPr>
+          <w:rFonts w:ascii="Times New Roman" w:eastAsia="Times New Roman" w:hAnsi="Times New Roman" w:cs="Times New Roman"/>
+          <w:color w:val="000000"/>
+        </w:rPr>
+        <w:t xml:space="preserve"> C</w:t>
+      </w:r>
       <w:r>
         <w:rPr>
           <w:rFonts w:ascii="Times New Roman" w:eastAsia="Times New Roman" w:hAnsi="Times New Roman" w:cs="Times New Roman"/>
@@ -16314,94 +16087,13 @@
         </w:rPr>
         <w:t xml:space="preserve"> Still another party may prefer to buy water than conserve. </w:t>
       </w:r>
-      <w:del w:id="35" w:author="david" w:date="2021-09-11T10:28:00Z">
-        <w:r>
-          <w:rPr>
-            <w:rFonts w:ascii="Times New Roman" w:eastAsia="Times New Roman" w:hAnsi="Times New Roman" w:cs="Times New Roman"/>
-            <w:color w:val="000000"/>
-          </w:rPr>
-          <w:delText>Try out these and other collaborative conservation strategies w</w:delText>
-        </w:r>
-      </w:del>
-      <w:del w:id="36" w:author="david" w:date="2021-09-11T10:29:00Z">
-        <w:r>
-          <w:rPr>
-            <w:rFonts w:ascii="Times New Roman" w:eastAsia="Times New Roman" w:hAnsi="Times New Roman" w:cs="Times New Roman"/>
-            <w:color w:val="000000"/>
-          </w:rPr>
-          <w:delText xml:space="preserve">ith </w:delText>
-        </w:r>
-      </w:del>
-      <w:del w:id="37" w:author="david" w:date="2021-09-11T10:28:00Z">
-        <w:r>
-          <w:rPr>
-            <w:rFonts w:ascii="Times New Roman" w:eastAsia="Times New Roman" w:hAnsi="Times New Roman" w:cs="Times New Roman"/>
-            <w:color w:val="000000"/>
-          </w:rPr>
-          <w:delText>the</w:delText>
-        </w:r>
-      </w:del>
-      <w:ins w:id="38" w:author="david" w:date="2021-09-11T10:29:00Z">
-        <w:r>
-          <w:rPr>
-            <w:rFonts w:ascii="Times New Roman" w:eastAsia="Times New Roman" w:hAnsi="Times New Roman" w:cs="Times New Roman"/>
-            <w:color w:val="000000"/>
-          </w:rPr>
-          <w:t xml:space="preserve">Use </w:t>
-        </w:r>
-      </w:ins>
-      <w:del w:id="39" w:author="david" w:date="2021-09-11T10:28:00Z">
-        <w:r>
-          <w:rPr>
-            <w:rFonts w:ascii="Times New Roman" w:eastAsia="Times New Roman" w:hAnsi="Times New Roman" w:cs="Times New Roman"/>
-            <w:color w:val="000000"/>
-          </w:rPr>
-          <w:delText xml:space="preserve"> </w:delText>
-        </w:r>
-      </w:del>
-      <w:ins w:id="40" w:author="david" w:date="2021-09-11T10:28:00Z">
-        <w:r>
-          <w:rPr>
-            <w:rFonts w:ascii="Times New Roman" w:eastAsia="Times New Roman" w:hAnsi="Times New Roman" w:cs="Times New Roman"/>
-            <w:color w:val="000000"/>
-          </w:rPr>
-          <w:t>a new</w:t>
-        </w:r>
-        <w:r>
-          <w:rPr>
-            <w:rFonts w:ascii="Times New Roman" w:eastAsia="Times New Roman" w:hAnsi="Times New Roman" w:cs="Times New Roman"/>
-            <w:color w:val="000000"/>
-          </w:rPr>
-          <w:t xml:space="preserve"> </w:t>
-        </w:r>
-      </w:ins>
-      <w:del w:id="41" w:author="david" w:date="2021-09-11T10:26:00Z">
-        <w:r>
-          <w:rPr>
-            <w:rFonts w:ascii="Times New Roman" w:eastAsia="Times New Roman" w:hAnsi="Times New Roman" w:cs="Times New Roman"/>
-            <w:color w:val="000000"/>
-          </w:rPr>
-          <w:delText>pilot flex accounting</w:delText>
-        </w:r>
-      </w:del>
-      <w:ins w:id="42" w:author="david" w:date="2021-09-11T10:26:00Z">
-        <w:r>
-          <w:rPr>
-            <w:rFonts w:ascii="Times New Roman" w:eastAsia="Times New Roman" w:hAnsi="Times New Roman" w:cs="Times New Roman"/>
-            <w:color w:val="000000"/>
-          </w:rPr>
-          <w:t>interac</w:t>
-        </w:r>
-      </w:ins>
-      <w:ins w:id="43" w:author="david" w:date="2021-09-11T10:27:00Z">
-        <w:r>
-          <w:rPr>
-            <w:rFonts w:ascii="Times New Roman" w:eastAsia="Times New Roman" w:hAnsi="Times New Roman" w:cs="Times New Roman"/>
-            <w:color w:val="000000"/>
-          </w:rPr>
-          <w:t>tive modeling</w:t>
-        </w:r>
-      </w:ins>
+      <w:r>
+        <w:rPr>
+          <w:rFonts w:ascii="Times New Roman" w:eastAsia="Times New Roman" w:hAnsi="Times New Roman" w:cs="Times New Roman"/>
+          <w:color w:val="000000"/>
+        </w:rPr>
+        <w:t>Use a new interactive modeling</w:t>
+      </w:r>
       <w:r>
         <w:rPr>
           <w:rFonts w:ascii="Times New Roman" w:eastAsia="Times New Roman" w:hAnsi="Times New Roman" w:cs="Times New Roman"/>
@@ -16409,24 +16101,13 @@
         </w:rPr>
         <w:t xml:space="preserve"> tool </w:t>
       </w:r>
-      <w:del w:id="44" w:author="david" w:date="2021-09-11T10:29:00Z">
-        <w:r>
-          <w:rPr>
-            <w:rFonts w:ascii="Times New Roman" w:eastAsia="Times New Roman" w:hAnsi="Times New Roman" w:cs="Times New Roman"/>
-            <w:color w:val="000000"/>
-          </w:rPr>
-          <w:delText xml:space="preserve">at </w:delText>
-        </w:r>
-      </w:del>
-      <w:ins w:id="45" w:author="david" w:date="2021-09-11T10:29:00Z">
-        <w:r>
-          <w:rPr>
-            <w:rFonts w:ascii="Times New Roman" w:eastAsia="Times New Roman" w:hAnsi="Times New Roman" w:cs="Times New Roman"/>
-            <w:color w:val="000000"/>
-          </w:rPr>
-          <w:t>(</w:t>
-        </w:r>
-      </w:ins>
+      <w:r>
+        <w:rPr>
+          <w:rFonts w:ascii="Times New Roman" w:eastAsia="Times New Roman" w:hAnsi="Times New Roman" w:cs="Times New Roman"/>
+          <w:color w:val="000000"/>
+        </w:rPr>
+        <w:t>(</w:t>
+      </w:r>
       <w:r>
         <w:rPr>
           <w:rFonts w:ascii="Times New Roman" w:eastAsia="Times New Roman" w:hAnsi="Times New Roman" w:cs="Times New Roman"/>
@@ -16434,37 +16115,19 @@
         </w:rPr>
         <w:t>Rosenberg</w:t>
       </w:r>
-      <w:ins w:id="46" w:author="david" w:date="2021-09-11T10:29:00Z">
-        <w:r>
-          <w:rPr>
-            <w:rFonts w:ascii="Times New Roman" w:eastAsia="Times New Roman" w:hAnsi="Times New Roman" w:cs="Times New Roman"/>
-            <w:color w:val="000000"/>
-          </w:rPr>
-          <w:t>,</w:t>
-        </w:r>
-      </w:ins>
-      <w:r>
-        <w:rPr>
-          <w:rFonts w:ascii="Times New Roman" w:eastAsia="Times New Roman" w:hAnsi="Times New Roman" w:cs="Times New Roman"/>
-          <w:color w:val="000000"/>
-        </w:rPr>
-        <w:t xml:space="preserve"> </w:t>
-      </w:r>
-      <w:del w:id="47" w:author="david" w:date="2021-09-11T10:29:00Z">
-        <w:r>
-          <w:rPr>
-            <w:rFonts w:ascii="Times New Roman" w:eastAsia="Times New Roman" w:hAnsi="Times New Roman" w:cs="Times New Roman"/>
-            <w:color w:val="000000"/>
-          </w:rPr>
-          <w:delText>(</w:delText>
-        </w:r>
-      </w:del>
-      <w:r>
-        <w:rPr>
-          <w:rFonts w:ascii="Times New Roman" w:eastAsia="Times New Roman" w:hAnsi="Times New Roman" w:cs="Times New Roman"/>
-          <w:color w:val="000000"/>
-        </w:rPr>
-        <w:t>2021</w:t>
+      <w:r>
+        <w:rPr>
+          <w:rFonts w:ascii="Times New Roman" w:eastAsia="Times New Roman" w:hAnsi="Times New Roman" w:cs="Times New Roman"/>
+          <w:color w:val="000000"/>
+        </w:rPr>
+        <w:t>,</w:t>
+      </w:r>
+      <w:r>
+        <w:rPr>
+          <w:rFonts w:ascii="Times New Roman" w:eastAsia="Times New Roman" w:hAnsi="Times New Roman" w:cs="Times New Roman"/>
+          <w:color w:val="000000"/>
+        </w:rPr>
+        <w:t xml:space="preserve"> 2021</w:t>
       </w:r>
       <w:r>
         <w:rPr>
@@ -16480,29 +16143,27 @@
         </w:rPr>
         <w:t>)</w:t>
       </w:r>
-      <w:ins w:id="48" w:author="david" w:date="2021-09-11T10:29:00Z">
-        <w:r>
-          <w:rPr>
-            <w:rFonts w:ascii="Times New Roman" w:eastAsia="Times New Roman" w:hAnsi="Times New Roman" w:cs="Times New Roman"/>
-            <w:color w:val="000000"/>
-          </w:rPr>
-          <w:t xml:space="preserve"> to </w:t>
-        </w:r>
-        <w:r>
-          <w:rPr>
-            <w:rFonts w:ascii="Times New Roman" w:eastAsia="Times New Roman" w:hAnsi="Times New Roman" w:cs="Times New Roman"/>
-            <w:color w:val="000000"/>
-          </w:rPr>
-          <w:t>Try out the collaborative conservation strategies on your own or synchronously with</w:t>
-        </w:r>
-        <w:r>
-          <w:rPr>
-            <w:rFonts w:ascii="Times New Roman" w:eastAsia="Times New Roman" w:hAnsi="Times New Roman" w:cs="Times New Roman"/>
-            <w:color w:val="000000"/>
-          </w:rPr>
-          <w:t xml:space="preserve"> colleagues</w:t>
-        </w:r>
-      </w:ins>
+      <w:r>
+        <w:rPr>
+          <w:rFonts w:ascii="Times New Roman" w:eastAsia="Times New Roman" w:hAnsi="Times New Roman" w:cs="Times New Roman"/>
+          <w:color w:val="000000"/>
+        </w:rPr>
+        <w:t xml:space="preserve"> to </w:t>
+      </w:r>
+      <w:r>
+        <w:rPr>
+          <w:rFonts w:ascii="Times New Roman" w:eastAsia="Times New Roman" w:hAnsi="Times New Roman" w:cs="Times New Roman"/>
+          <w:color w:val="000000"/>
+        </w:rPr>
+        <w:t>t</w:t>
+      </w:r>
+      <w:r>
+        <w:rPr>
+          <w:rFonts w:ascii="Times New Roman" w:eastAsia="Times New Roman" w:hAnsi="Times New Roman" w:cs="Times New Roman"/>
+          <w:color w:val="000000"/>
+        </w:rPr>
+        <w:t>ry out the collaborative conservation strategies on your own or synchronously with colleagues</w:t>
+      </w:r>
       <w:r>
         <w:rPr>
           <w:rFonts w:ascii="Times New Roman" w:eastAsia="Times New Roman" w:hAnsi="Times New Roman" w:cs="Times New Roman"/>
@@ -16522,7 +16183,6 @@
           <w:rFonts w:ascii="Times New Roman" w:eastAsia="Times New Roman" w:hAnsi="Times New Roman" w:cs="Times New Roman"/>
           <w:color w:val="000000"/>
         </w:rPr>
-        <w:lastRenderedPageBreak/>
         <w:t xml:space="preserve">cutbacks </w:t>
       </w:r>
       <w:r>
@@ -16626,6 +16286,7 @@
           <w:bCs/>
           <w:color w:val="000000"/>
         </w:rPr>
+        <w:lastRenderedPageBreak/>
         <w:t>Limitations and Future works</w:t>
       </w:r>
     </w:p>
@@ -17996,7 +17657,6 @@
           <w:bCs/>
           <w:color w:val="000000"/>
         </w:rPr>
-        <w:lastRenderedPageBreak/>
         <w:t>Acknowledgements</w:t>
       </w:r>
     </w:p>
@@ -18013,6 +17673,7 @@
           <w:rFonts w:ascii="Times New Roman" w:eastAsia="Times New Roman" w:hAnsi="Times New Roman" w:cs="Times New Roman"/>
           <w:color w:val="000000"/>
         </w:rPr>
+        <w:lastRenderedPageBreak/>
         <w:t>This material is based upon work supported by the U.S. Geological Survey under Grant/Cooperative Agreement No. G16AP00086 Project ID 2020UT303b, the Center for Colorado River Studies at Utah State University, the Catena Foundation</w:t>
       </w:r>
       <w:r>
@@ -18200,7 +17861,7 @@
         </w:rPr>
         <w:t xml:space="preserve">the </w:t>
       </w:r>
-      <w:hyperlink r:id="rId25" w:history="1">
+      <w:hyperlink r:id="rId22" w:history="1">
         <w:r>
           <w:rPr>
             <w:rFonts w:ascii="Times New Roman" w:eastAsia="Times New Roman" w:hAnsi="Times New Roman" w:cs="Times New Roman"/>
@@ -18237,8 +17898,6 @@
         </w:rPr>
         <w:t>a</w:t>
       </w:r>
-      <w:bookmarkStart w:id="49" w:name="_GoBack"/>
-      <w:bookmarkEnd w:id="49"/>
       <w:r>
         <w:rPr>
           <w:rFonts w:ascii="Times New Roman" w:eastAsia="Times New Roman" w:hAnsi="Times New Roman" w:cs="Times New Roman"/>
@@ -18567,7 +18226,7 @@
         </w:rPr>
         <w:t xml:space="preserve"> Contingency Plans (DCP). </w:t>
       </w:r>
-      <w:hyperlink r:id="rId26" w:history="1">
+      <w:hyperlink r:id="rId23" w:history="1">
         <w:r>
           <w:rPr>
             <w:rStyle w:val="Hyperlink"/>
@@ -18683,7 +18342,7 @@
         </w:rPr>
         <w:t xml:space="preserve">. 129, 155–164. </w:t>
       </w:r>
-      <w:hyperlink r:id="rId27" w:history="1">
+      <w:hyperlink r:id="rId24" w:history="1">
         <w:r>
           <w:rPr>
             <w:rFonts w:ascii="Times New Roman" w:eastAsia="Times New Roman" w:hAnsi="Times New Roman" w:cs="Times New Roman"/>
@@ -18757,7 +18416,7 @@
         </w:rPr>
         <w:t xml:space="preserve"> Link: </w:t>
       </w:r>
-      <w:hyperlink r:id="rId28" w:history="1">
+      <w:hyperlink r:id="rId25" w:history="1">
         <w:r>
           <w:rPr>
             <w:rFonts w:ascii="Times New Roman" w:eastAsia="Times New Roman" w:hAnsi="Times New Roman" w:cs="Times New Roman"/>
@@ -18928,58 +18587,50 @@
           <w:rFonts w:ascii="TimesNewRomanPSMT" w:hAnsi="TimesNewRomanPSMT" w:cs="TimesNewRomanPSMT"/>
           <w:color w:val="000000"/>
         </w:rPr>
-        <w:t xml:space="preserve">, </w:t>
+        <w:t>, (</w:t>
       </w:r>
       <w:r>
         <w:rPr>
           <w:rFonts w:ascii="TimesNewRomanPSMT" w:hAnsi="TimesNewRomanPSMT" w:cs="TimesNewRomanPSMT"/>
-          <w:color w:val="000000"/>
-        </w:rPr>
-        <w:lastRenderedPageBreak/>
-        <w:t>(</w:t>
+        </w:rPr>
+        <w:t>1991</w:t>
       </w:r>
       <w:r>
         <w:rPr>
           <w:rFonts w:ascii="TimesNewRomanPSMT" w:hAnsi="TimesNewRomanPSMT" w:cs="TimesNewRomanPSMT"/>
-        </w:rPr>
-        <w:t>1991</w:t>
+          <w:color w:val="000000"/>
+        </w:rPr>
+        <w:t>), "A Comparison of Index-</w:t>
+      </w:r>
+      <w:r>
+        <w:rPr>
+          <w:rFonts w:ascii="Times New Roman" w:eastAsia="Times New Roman" w:hAnsi="Times New Roman" w:cs="Times New Roman"/>
+          <w:color w:val="000000"/>
+        </w:rPr>
+        <w:t>Sequential</w:t>
       </w:r>
       <w:r>
         <w:rPr>
           <w:rFonts w:ascii="TimesNewRomanPSMT" w:hAnsi="TimesNewRomanPSMT" w:cs="TimesNewRomanPSMT"/>
           <w:color w:val="000000"/>
         </w:rPr>
-        <w:t>), "A Comparison of Index-</w:t>
-      </w:r>
-      <w:r>
-        <w:rPr>
-          <w:rFonts w:ascii="Times New Roman" w:eastAsia="Times New Roman" w:hAnsi="Times New Roman" w:cs="Times New Roman"/>
-          <w:color w:val="000000"/>
-        </w:rPr>
-        <w:t>Sequential</w:t>
+        <w:t xml:space="preserve"> and AR(1) Generated Hydrologic Sequences," Journal of Hydrology, 122(1): 335</w:t>
+      </w:r>
+      <w:r>
+        <w:rPr>
+          <w:rFonts w:ascii="Times New Roman" w:eastAsia="Times New Roman" w:hAnsi="Times New Roman" w:cs="Times New Roman"/>
+          <w:color w:val="000000"/>
+        </w:rPr>
+        <w:t>–</w:t>
       </w:r>
       <w:r>
         <w:rPr>
           <w:rFonts w:ascii="TimesNewRomanPSMT" w:hAnsi="TimesNewRomanPSMT" w:cs="TimesNewRomanPSMT"/>
           <w:color w:val="000000"/>
         </w:rPr>
-        <w:t xml:space="preserve"> and AR(1) Generated Hydrologic Sequences," Journal of Hydrology, 122(1): 335</w:t>
-      </w:r>
-      <w:r>
-        <w:rPr>
-          <w:rFonts w:ascii="Times New Roman" w:eastAsia="Times New Roman" w:hAnsi="Times New Roman" w:cs="Times New Roman"/>
-          <w:color w:val="000000"/>
-        </w:rPr>
-        <w:t>–</w:t>
-      </w:r>
-      <w:r>
-        <w:rPr>
-          <w:rFonts w:ascii="TimesNewRomanPSMT" w:hAnsi="TimesNewRomanPSMT" w:cs="TimesNewRomanPSMT"/>
-          <w:color w:val="000000"/>
-        </w:rPr>
         <w:t xml:space="preserve">352, </w:t>
       </w:r>
-      <w:hyperlink r:id="rId29" w:history="1">
+      <w:hyperlink r:id="rId26" w:history="1">
         <w:r>
           <w:rPr>
             <w:rStyle w:val="Hyperlink"/>
@@ -19008,9 +18659,10 @@
         <w:rPr>
           <w:rFonts w:ascii="TimesNewRomanPSMT" w:hAnsi="TimesNewRomanPSMT" w:cs="TimesNewRomanPSMT"/>
         </w:rPr>
+        <w:lastRenderedPageBreak/>
         <w:t xml:space="preserve">IBWC. (2021). "Minutes between the United States and Mexican Sections of the IBWC." United States Section. </w:t>
       </w:r>
-      <w:hyperlink r:id="rId30" w:history="1">
+      <w:hyperlink r:id="rId27" w:history="1">
         <w:r>
           <w:rPr>
             <w:rStyle w:val="Hyperlink"/>
@@ -19161,7 +18813,7 @@
         </w:rPr>
         <w:t xml:space="preserve">, (2019), Science Be Dammed: How Ignoring Inconvenient Science Drained the Colorado River, University of Arizona Press, </w:t>
       </w:r>
-      <w:hyperlink r:id="rId31" w:history="1">
+      <w:hyperlink r:id="rId28" w:history="1">
         <w:r>
           <w:rPr>
             <w:rStyle w:val="Hyperlink"/>
@@ -19321,7 +18973,7 @@
         </w:rPr>
         <w:t xml:space="preserve">1349, </w:t>
       </w:r>
-      <w:hyperlink r:id="rId32" w:history="1">
+      <w:hyperlink r:id="rId29" w:history="1">
         <w:r>
           <w:rPr>
             <w:rStyle w:val="Hyperlink"/>
@@ -19398,10 +19050,11 @@
         </w:rPr>
         <w:t xml:space="preserve"> </w:t>
       </w:r>
-      <w:hyperlink r:id="rId33" w:history="1">
+      <w:hyperlink r:id="rId30" w:history="1">
         <w:r>
           <w:rPr>
             <w:rStyle w:val="Hyperlink"/>
+            <w:rFonts w:ascii="Times New Roman" w:hAnsi="Times New Roman" w:cs="Times New Roman"/>
           </w:rPr>
           <w:t>https://doi.org/10.5281/zenodo.5501467</w:t>
         </w:r>
@@ -19467,7 +19120,7 @@
         </w:rPr>
         <w:t xml:space="preserve">. </w:t>
       </w:r>
-      <w:hyperlink r:id="rId34" w:history="1">
+      <w:hyperlink r:id="rId31" w:history="1">
         <w:r>
           <w:rPr>
             <w:rStyle w:val="Hyperlink"/>
@@ -19530,7 +19183,7 @@
         </w:rPr>
         <w:t xml:space="preserve"> folder. </w:t>
       </w:r>
-      <w:hyperlink r:id="rId35" w:history="1">
+      <w:hyperlink r:id="rId32" w:history="1">
         <w:r>
           <w:rPr>
             <w:rStyle w:val="Hyperlink"/>
@@ -19572,7 +19225,7 @@
         </w:rPr>
         <w:t xml:space="preserve">, 71 p., </w:t>
       </w:r>
-      <w:hyperlink r:id="rId36" w:history="1">
+      <w:hyperlink r:id="rId33" w:history="1">
         <w:r>
           <w:rPr>
             <w:rStyle w:val="Hyperlink"/>
@@ -19783,7 +19436,7 @@
         </w:rPr>
         <w:t xml:space="preserve">, (2007), "Upper Colorado River Division States, Current and Future Depletion Demand Schedule," Available online at: </w:t>
       </w:r>
-      <w:hyperlink r:id="rId37" w:history="1">
+      <w:hyperlink r:id="rId34" w:history="1">
         <w:r>
           <w:rPr>
             <w:rStyle w:val="Hyperlink"/>
@@ -19814,7 +19467,6 @@
           <w:rFonts w:ascii="TimesNewRomanPSMT" w:hAnsi="TimesNewRomanPSMT" w:cs="TimesNewRomanPSMT"/>
           <w:color w:val="000000"/>
         </w:rPr>
-        <w:lastRenderedPageBreak/>
         <w:t>Upper Colorado River Commission. (2019). "Request for Qualification-Based Proposals for Professional Services." RFP #2019-01-UCRC.</w:t>
       </w:r>
     </w:p>
@@ -19832,6 +19484,7 @@
           <w:rFonts w:ascii="TimesNewRomanPSMT" w:hAnsi="TimesNewRomanPSMT" w:cs="TimesNewRomanPSMT"/>
           <w:color w:val="000000"/>
         </w:rPr>
+        <w:lastRenderedPageBreak/>
         <w:t>USBR, (2007</w:t>
       </w:r>
       <w:r>
@@ -19848,7 +19501,7 @@
         </w:rPr>
         <w:t xml:space="preserve">), "Colorado River Interim Guidelines for Lower Basin Shortages and the Coordinated Operations for Lake Powell and Lake Mead - Final Environmental Impact Statement," U.S. Bureau of Reclamation, </w:t>
       </w:r>
-      <w:hyperlink r:id="rId38" w:history="1">
+      <w:hyperlink r:id="rId35" w:history="1">
         <w:r>
           <w:rPr>
             <w:rStyle w:val="Hyperlink"/>
@@ -19895,7 +19548,7 @@
         </w:rPr>
         <w:t xml:space="preserve">). "Record of Decision: Colorado River Interim Guidelines for Lower Basin Shortages and Coordinated Operations for Lakes Powell and Mead." U.S. Bureau of Reclamation. </w:t>
       </w:r>
-      <w:hyperlink r:id="rId39" w:history="1">
+      <w:hyperlink r:id="rId36" w:history="1">
         <w:r>
           <w:rPr>
             <w:rStyle w:val="Hyperlink"/>
@@ -19958,7 +19611,7 @@
         </w:rPr>
         <w:t xml:space="preserve"> of Reclamation. </w:t>
       </w:r>
-      <w:hyperlink r:id="rId40" w:history="1">
+      <w:hyperlink r:id="rId37" w:history="1">
         <w:r>
           <w:rPr>
             <w:rStyle w:val="Hyperlink"/>
@@ -20014,7 +19667,7 @@
         </w:rPr>
         <w:t xml:space="preserve"> Report HL-2011-02 U.S. Department of the Interior, Bureau of Reclamation, Technical Service Center, Hydraulic Investigations and Laboratory Services Group, Denver, Colorado </w:t>
       </w:r>
-      <w:hyperlink r:id="rId41" w:history="1">
+      <w:hyperlink r:id="rId38" w:history="1">
         <w:r>
           <w:rPr>
             <w:rStyle w:val="Hyperlink"/>
@@ -20056,7 +19709,7 @@
         </w:rPr>
         <w:t xml:space="preserve">, W. S., (2015), "Historical Physical and Chemical Data for Water in Lake Powell and from Glen Canyon Dam Releases, Utah-Arizona, 1964–2013," Data Series 471, Version 3.0, U.S. Department of the Interior, U.S. Geological Survey, </w:t>
       </w:r>
-      <w:hyperlink r:id="rId42" w:history="1">
+      <w:hyperlink r:id="rId39" w:history="1">
         <w:r>
           <w:rPr>
             <w:rStyle w:val="Hyperlink"/>
@@ -20096,7 +19749,7 @@
         </w:rPr>
         <w:t xml:space="preserve">Wang, J., D. E. Rosenberg, K. G. Wheeler and J. C. Schmidt, (2020), "Managing the Colorado River for an Uncertain Future," White Paper 3, Future of the Colorado River Project, Center for Colorado River Studies, Utah State University, 30 p., </w:t>
       </w:r>
-      <w:hyperlink r:id="rId43" w:history="1">
+      <w:hyperlink r:id="rId40" w:history="1">
         <w:r>
           <w:rPr>
             <w:rStyle w:val="Hyperlink"/>
@@ -20143,7 +19796,7 @@
         </w:rPr>
         <w:t xml:space="preserve">, (2020), "Stream flow and Losses of the Colorado River in the Southern Colorado Plateau," White Paper 5, Future of the Colorado River Project, Center for Colorado River Studies, Utah State University, 26 p., </w:t>
       </w:r>
-      <w:hyperlink r:id="rId44" w:history="1">
+      <w:hyperlink r:id="rId41" w:history="1">
         <w:r>
           <w:rPr>
             <w:rStyle w:val="Hyperlink"/>
@@ -20213,15 +19866,29 @@
         </w:rPr>
         <w:t xml:space="preserve">. </w:t>
       </w:r>
-      <w:hyperlink r:id="rId45" w:history="1">
+      <w:hyperlink r:id="rId42" w:history="1">
         <w:r>
           <w:rPr>
             <w:rStyle w:val="Hyperlink"/>
             <w:rFonts w:ascii="TimesNewRomanPSMT" w:hAnsi="TimesNewRomanPSMT" w:cs="TimesNewRomanPSMT"/>
           </w:rPr>
-          <w:t>https://github.com/JianWangUSU/Future_of_the_Colorado_River_Project/tree/master/ExploratoryModel</w:t>
+          <w:t>https://doi.org/</w:t>
+        </w:r>
+        <w:r>
+          <w:rPr>
+            <w:rStyle w:val="Hyperlink"/>
+            <w:rFonts w:ascii="TimesNewRomanPSMT" w:hAnsi="TimesNewRomanPSMT" w:cs="TimesNewRomanPSMT"/>
+          </w:rPr>
+          <w:t>10.5281/zenodo.5502196</w:t>
         </w:r>
       </w:hyperlink>
+      <w:r>
+        <w:rPr>
+          <w:rFonts w:ascii="TimesNewRomanPSMT" w:hAnsi="TimesNewRomanPSMT" w:cs="TimesNewRomanPSMT"/>
+          <w:color w:val="000000"/>
+        </w:rPr>
+        <w:t>.</w:t>
+      </w:r>
     </w:p>
     <w:p>
       <w:pPr>
@@ -20267,7 +19934,7 @@
         </w:rPr>
         <w:t xml:space="preserve"> (2019), "Water Resource Modeling of the Colorado River: Present and Future Strategies," White Paper 2, Future of the Colorado River Project, Center for Colorado River Studies, Utah State University, 47 p., </w:t>
       </w:r>
-      <w:hyperlink r:id="rId46" w:history="1">
+      <w:hyperlink r:id="rId43" w:history="1">
         <w:r>
           <w:rPr>
             <w:rStyle w:val="Hyperlink"/>
@@ -20487,7 +20154,7 @@
         </w:rPr>
         <w:t xml:space="preserve"> p., </w:t>
       </w:r>
-      <w:hyperlink r:id="rId47" w:history="1">
+      <w:hyperlink r:id="rId44" w:history="1">
         <w:r>
           <w:rPr>
             <w:rStyle w:val="Hyperlink"/>
@@ -20612,7 +20279,6 @@
           <w:rFonts w:ascii="Times New Roman" w:eastAsia="Times New Roman" w:hAnsi="Times New Roman" w:cs="Times New Roman"/>
           <w:color w:val="000000"/>
         </w:rPr>
-        <w:lastRenderedPageBreak/>
         <w:t xml:space="preserve">Zagona, E. A., </w:t>
       </w:r>
       <w:proofErr w:type="spellStart"/>
@@ -20702,6 +20368,16 @@
     </w:p>
     <w:p>
       <w:pPr>
+        <w:rPr>
+          <w:rFonts w:ascii="Times New Roman" w:eastAsia="Times New Roman" w:hAnsi="Times New Roman" w:cs="Times New Roman"/>
+          <w:color w:val="000000"/>
+        </w:rPr>
+      </w:pPr>
+      <w:bookmarkStart w:id="0" w:name="_GoBack"/>
+      <w:bookmarkEnd w:id="0"/>
+    </w:p>
+    <w:p>
+      <w:pPr>
         <w:spacing w:before="240" w:after="240" w:line="240" w:lineRule="auto"/>
         <w:rPr>
           <w:rFonts w:ascii="Times New Roman" w:eastAsia="Times New Roman" w:hAnsi="Times New Roman" w:cs="Times New Roman"/>
@@ -20717,6 +20393,7 @@
           <w:bCs/>
           <w:color w:val="000000"/>
         </w:rPr>
+        <w:lastRenderedPageBreak/>
         <w:t>Appendix</w:t>
       </w:r>
       <w:r>
@@ -21092,6 +20769,181 @@
             <wp:extent cx="2834640" cy="2125980"/>
             <wp:effectExtent l="0" t="0" r="3810" b="7620"/>
             <wp:docPr id="6" name="Picture 6"/>
+            <wp:cNvGraphicFramePr>
+              <a:graphicFrameLocks xmlns:a="http://schemas.openxmlformats.org/drawingml/2006/main" noChangeAspect="1"/>
+            </wp:cNvGraphicFramePr>
+            <a:graphic xmlns:a="http://schemas.openxmlformats.org/drawingml/2006/main">
+              <a:graphicData uri="http://schemas.openxmlformats.org/drawingml/2006/picture">
+                <pic:pic xmlns:pic="http://schemas.openxmlformats.org/drawingml/2006/picture">
+                  <pic:nvPicPr>
+                    <pic:cNvPr id="1" name=""/>
+                    <pic:cNvPicPr/>
+                  </pic:nvPicPr>
+                  <pic:blipFill>
+                    <a:blip r:embed="rId45"/>
+                    <a:stretch>
+                      <a:fillRect/>
+                    </a:stretch>
+                  </pic:blipFill>
+                  <pic:spPr>
+                    <a:xfrm>
+                      <a:off x="0" y="0"/>
+                      <a:ext cx="2834640" cy="2125980"/>
+                    </a:xfrm>
+                    <a:prstGeom prst="rect">
+                      <a:avLst/>
+                    </a:prstGeom>
+                  </pic:spPr>
+                </pic:pic>
+              </a:graphicData>
+            </a:graphic>
+          </wp:inline>
+        </w:drawing>
+      </w:r>
+      <w:r>
+        <w:rPr>
+          <w:rFonts w:ascii="Times New Roman" w:eastAsia="Times New Roman" w:hAnsi="Times New Roman" w:cs="Times New Roman"/>
+          <w:noProof/>
+          <w:sz w:val="24"/>
+          <w:szCs w:val="24"/>
+        </w:rPr>
+        <w:drawing>
+          <wp:inline distT="0" distB="0" distL="0" distR="0" wp14:anchorId="21429E23" wp14:editId="138FE3B0">
+            <wp:extent cx="2834640" cy="2125980"/>
+            <wp:effectExtent l="0" t="0" r="3810" b="7620"/>
+            <wp:docPr id="7" name="Picture 7"/>
+            <wp:cNvGraphicFramePr>
+              <a:graphicFrameLocks xmlns:a="http://schemas.openxmlformats.org/drawingml/2006/main" noChangeAspect="1"/>
+            </wp:cNvGraphicFramePr>
+            <a:graphic xmlns:a="http://schemas.openxmlformats.org/drawingml/2006/main">
+              <a:graphicData uri="http://schemas.openxmlformats.org/drawingml/2006/picture">
+                <pic:pic xmlns:pic="http://schemas.openxmlformats.org/drawingml/2006/picture">
+                  <pic:nvPicPr>
+                    <pic:cNvPr id="1" name=""/>
+                    <pic:cNvPicPr/>
+                  </pic:nvPicPr>
+                  <pic:blipFill>
+                    <a:blip r:embed="rId46"/>
+                    <a:stretch>
+                      <a:fillRect/>
+                    </a:stretch>
+                  </pic:blipFill>
+                  <pic:spPr>
+                    <a:xfrm>
+                      <a:off x="0" y="0"/>
+                      <a:ext cx="2834640" cy="2125980"/>
+                    </a:xfrm>
+                    <a:prstGeom prst="rect">
+                      <a:avLst/>
+                    </a:prstGeom>
+                  </pic:spPr>
+                </pic:pic>
+              </a:graphicData>
+            </a:graphic>
+          </wp:inline>
+        </w:drawing>
+      </w:r>
+    </w:p>
+    <w:p>
+      <w:pPr>
+        <w:pStyle w:val="ListParagraph"/>
+        <w:numPr>
+          <w:ilvl w:val="1"/>
+          <w:numId w:val="11"/>
+        </w:numPr>
+        <w:spacing w:after="0" w:line="240" w:lineRule="auto"/>
+        <w:textAlignment w:val="baseline"/>
+        <w:rPr>
+          <w:rFonts w:ascii="Times New Roman" w:eastAsia="Times New Roman" w:hAnsi="Times New Roman" w:cs="Times New Roman"/>
+          <w:b/>
+          <w:bCs/>
+          <w:color w:val="000000"/>
+        </w:rPr>
+      </w:pPr>
+      <w:r>
+        <w:rPr>
+          <w:rFonts w:ascii="Times New Roman" w:eastAsia="Times New Roman" w:hAnsi="Times New Roman" w:cs="Times New Roman"/>
+          <w:b/>
+          <w:bCs/>
+          <w:color w:val="000000"/>
+        </w:rPr>
+        <w:t>Hydrologic trace 0 indicates historical hydrology (1906-1945)</w:t>
+      </w:r>
+    </w:p>
+    <w:p>
+      <w:pPr>
+        <w:spacing w:after="0" w:line="240" w:lineRule="auto"/>
+        <w:rPr>
+          <w:rFonts w:ascii="Times New Roman" w:eastAsia="Times New Roman" w:hAnsi="Times New Roman" w:cs="Times New Roman"/>
+          <w:sz w:val="24"/>
+          <w:szCs w:val="24"/>
+        </w:rPr>
+      </w:pPr>
+    </w:p>
+    <w:p>
+      <w:pPr>
+        <w:spacing w:after="0" w:line="240" w:lineRule="auto"/>
+        <w:rPr>
+          <w:rFonts w:ascii="Times New Roman" w:eastAsia="Times New Roman" w:hAnsi="Times New Roman" w:cs="Times New Roman"/>
+          <w:sz w:val="24"/>
+          <w:szCs w:val="24"/>
+        </w:rPr>
+      </w:pPr>
+      <w:r>
+        <w:rPr>
+          <w:rFonts w:ascii="Times New Roman" w:eastAsia="Times New Roman" w:hAnsi="Times New Roman" w:cs="Times New Roman"/>
+          <w:noProof/>
+          <w:sz w:val="24"/>
+          <w:szCs w:val="24"/>
+        </w:rPr>
+        <w:drawing>
+          <wp:inline distT="0" distB="0" distL="0" distR="0" wp14:anchorId="6ED97EC5" wp14:editId="1C143060">
+            <wp:extent cx="2834640" cy="2125980"/>
+            <wp:effectExtent l="0" t="0" r="3810" b="7620"/>
+            <wp:docPr id="2" name="Picture 2"/>
+            <wp:cNvGraphicFramePr>
+              <a:graphicFrameLocks xmlns:a="http://schemas.openxmlformats.org/drawingml/2006/main" noChangeAspect="1"/>
+            </wp:cNvGraphicFramePr>
+            <a:graphic xmlns:a="http://schemas.openxmlformats.org/drawingml/2006/main">
+              <a:graphicData uri="http://schemas.openxmlformats.org/drawingml/2006/picture">
+                <pic:pic xmlns:pic="http://schemas.openxmlformats.org/drawingml/2006/picture">
+                  <pic:nvPicPr>
+                    <pic:cNvPr id="1" name=""/>
+                    <pic:cNvPicPr/>
+                  </pic:nvPicPr>
+                  <pic:blipFill>
+                    <a:blip r:embed="rId47"/>
+                    <a:stretch>
+                      <a:fillRect/>
+                    </a:stretch>
+                  </pic:blipFill>
+                  <pic:spPr>
+                    <a:xfrm>
+                      <a:off x="0" y="0"/>
+                      <a:ext cx="2834640" cy="2125980"/>
+                    </a:xfrm>
+                    <a:prstGeom prst="rect">
+                      <a:avLst/>
+                    </a:prstGeom>
+                  </pic:spPr>
+                </pic:pic>
+              </a:graphicData>
+            </a:graphic>
+          </wp:inline>
+        </w:drawing>
+      </w:r>
+      <w:r>
+        <w:rPr>
+          <w:rFonts w:ascii="Times New Roman" w:eastAsia="Times New Roman" w:hAnsi="Times New Roman" w:cs="Times New Roman"/>
+          <w:noProof/>
+          <w:sz w:val="24"/>
+          <w:szCs w:val="24"/>
+        </w:rPr>
+        <w:drawing>
+          <wp:inline distT="0" distB="0" distL="0" distR="0" wp14:anchorId="7F0C1460" wp14:editId="2E6AA44C">
+            <wp:extent cx="2834640" cy="2125980"/>
+            <wp:effectExtent l="0" t="0" r="3810" b="7620"/>
+            <wp:docPr id="4" name="Picture 4"/>
             <wp:cNvGraphicFramePr>
               <a:graphicFrameLocks xmlns:a="http://schemas.openxmlformats.org/drawingml/2006/main" noChangeAspect="1"/>
             </wp:cNvGraphicFramePr>
@@ -21123,18 +20975,182 @@
           </wp:inline>
         </w:drawing>
       </w:r>
-      <w:r>
-        <w:rPr>
-          <w:rFonts w:ascii="Times New Roman" w:eastAsia="Times New Roman" w:hAnsi="Times New Roman" w:cs="Times New Roman"/>
-          <w:noProof/>
+    </w:p>
+    <w:p>
+      <w:pPr>
+        <w:pStyle w:val="ListParagraph"/>
+        <w:numPr>
+          <w:ilvl w:val="1"/>
+          <w:numId w:val="11"/>
+        </w:numPr>
+        <w:spacing w:after="0" w:line="240" w:lineRule="auto"/>
+        <w:textAlignment w:val="baseline"/>
+        <w:rPr>
+          <w:rFonts w:ascii="Times New Roman" w:eastAsia="Times New Roman" w:hAnsi="Times New Roman" w:cs="Times New Roman"/>
+          <w:b/>
+          <w:bCs/>
+          <w:color w:val="000000"/>
+        </w:rPr>
+      </w:pPr>
+      <w:r>
+        <w:rPr>
+          <w:rFonts w:ascii="Times New Roman" w:eastAsia="Times New Roman" w:hAnsi="Times New Roman" w:cs="Times New Roman"/>
+          <w:b/>
+          <w:bCs/>
+          <w:color w:val="000000"/>
+        </w:rPr>
+        <w:t>Hydrologic trace 80 indicates historical hydrology (1986-2018, 1906-1912)</w:t>
+      </w:r>
+    </w:p>
+    <w:p>
+      <w:pPr>
+        <w:spacing w:after="0" w:line="240" w:lineRule="auto"/>
+        <w:rPr>
+          <w:rFonts w:ascii="Times New Roman" w:eastAsia="Times New Roman" w:hAnsi="Times New Roman" w:cs="Times New Roman"/>
+          <w:b/>
+          <w:bCs/>
+          <w:color w:val="000000"/>
+        </w:rPr>
+      </w:pPr>
+    </w:p>
+    <w:p>
+      <w:pPr>
+        <w:spacing w:after="0" w:line="240" w:lineRule="auto"/>
+        <w:rPr>
+          <w:rFonts w:ascii="Times New Roman" w:eastAsia="Times New Roman" w:hAnsi="Times New Roman" w:cs="Times New Roman"/>
           <w:sz w:val="24"/>
           <w:szCs w:val="24"/>
         </w:rPr>
+      </w:pPr>
+      <w:r>
+        <w:rPr>
+          <w:rFonts w:ascii="Times New Roman" w:eastAsia="Times New Roman" w:hAnsi="Times New Roman" w:cs="Times New Roman"/>
+          <w:b/>
+          <w:bCs/>
+          <w:color w:val="000000"/>
+        </w:rPr>
+        <w:t>Figure A</w:t>
+      </w:r>
+      <w:r>
+        <w:rPr>
+          <w:rFonts w:ascii="Times New Roman" w:eastAsia="Times New Roman" w:hAnsi="Times New Roman" w:cs="Times New Roman"/>
+          <w:b/>
+          <w:bCs/>
+          <w:color w:val="000000"/>
+        </w:rPr>
+        <w:t>.</w:t>
+      </w:r>
+      <w:r>
+        <w:rPr>
+          <w:rFonts w:ascii="Times New Roman" w:eastAsia="Times New Roman" w:hAnsi="Times New Roman" w:cs="Times New Roman"/>
+          <w:b/>
+          <w:bCs/>
+          <w:color w:val="000000"/>
+        </w:rPr>
+        <w:t xml:space="preserve">1. </w:t>
+      </w:r>
+      <w:r>
+        <w:rPr>
+          <w:rFonts w:ascii="Times New Roman" w:eastAsia="Times New Roman" w:hAnsi="Times New Roman" w:cs="Times New Roman"/>
+          <w:b/>
+          <w:bCs/>
+          <w:color w:val="000000"/>
+        </w:rPr>
+        <w:t xml:space="preserve">Lake Powell and Lake Mead results </w:t>
+      </w:r>
+      <w:r>
+        <w:rPr>
+          <w:rFonts w:ascii="Times New Roman" w:eastAsia="Times New Roman" w:hAnsi="Times New Roman" w:cs="Times New Roman"/>
+          <w:b/>
+          <w:bCs/>
+          <w:color w:val="000000"/>
+        </w:rPr>
+        <w:t xml:space="preserve">from </w:t>
+      </w:r>
+      <w:r>
+        <w:rPr>
+          <w:rFonts w:ascii="Times New Roman" w:eastAsia="Times New Roman" w:hAnsi="Times New Roman" w:cs="Times New Roman"/>
+          <w:b/>
+          <w:bCs/>
+          <w:color w:val="000000"/>
+        </w:rPr>
+        <w:t>c</w:t>
+      </w:r>
+      <w:r>
+        <w:rPr>
+          <w:rFonts w:ascii="Times New Roman" w:eastAsia="Times New Roman" w:hAnsi="Times New Roman" w:cs="Times New Roman"/>
+          <w:b/>
+          <w:bCs/>
+          <w:color w:val="000000"/>
+        </w:rPr>
+        <w:t xml:space="preserve">omparison between the </w:t>
+      </w:r>
+      <w:r>
+        <w:rPr>
+          <w:rFonts w:ascii="Times New Roman" w:eastAsia="Times New Roman" w:hAnsi="Times New Roman" w:cs="Times New Roman"/>
+          <w:b/>
+          <w:bCs/>
+          <w:color w:val="000000"/>
+        </w:rPr>
+        <w:t>e</w:t>
+      </w:r>
+      <w:r>
+        <w:rPr>
+          <w:rFonts w:ascii="Times New Roman" w:eastAsia="Times New Roman" w:hAnsi="Times New Roman" w:cs="Times New Roman"/>
+          <w:b/>
+          <w:bCs/>
+          <w:color w:val="000000"/>
+        </w:rPr>
+        <w:t>xploratory model and CRSS</w:t>
+      </w:r>
+      <w:r>
+        <w:rPr>
+          <w:rFonts w:ascii="Times New Roman" w:eastAsia="Times New Roman" w:hAnsi="Times New Roman" w:cs="Times New Roman"/>
+          <w:b/>
+          <w:bCs/>
+          <w:color w:val="000000"/>
+        </w:rPr>
+        <w:t xml:space="preserve"> under different hydrologic traces</w:t>
+      </w:r>
+      <w:r>
+        <w:rPr>
+          <w:rFonts w:ascii="Times New Roman" w:eastAsia="Times New Roman" w:hAnsi="Times New Roman" w:cs="Times New Roman"/>
+          <w:b/>
+          <w:bCs/>
+          <w:color w:val="000000"/>
+        </w:rPr>
+        <w:t>. </w:t>
+      </w:r>
+    </w:p>
+    <w:p>
+      <w:pPr>
+        <w:spacing w:after="120" w:line="240" w:lineRule="auto"/>
+        <w:ind w:left="450" w:hanging="450"/>
+        <w:rPr>
+          <w:rFonts w:ascii="Times New Roman" w:eastAsia="Times New Roman" w:hAnsi="Times New Roman" w:cs="Times New Roman"/>
+          <w:color w:val="000000"/>
+        </w:rPr>
+      </w:pPr>
+    </w:p>
+    <w:p>
+      <w:pPr>
+        <w:spacing w:after="120" w:line="240" w:lineRule="auto"/>
+        <w:jc w:val="center"/>
+        <w:rPr>
+          <w:rFonts w:ascii="Times New Roman" w:eastAsia="Times New Roman" w:hAnsi="Times New Roman" w:cs="Times New Roman"/>
+          <w:color w:val="000000"/>
+        </w:rPr>
+      </w:pPr>
+      <w:r>
+        <w:rPr>
+          <w:noProof/>
+        </w:rPr>
+        <w:lastRenderedPageBreak/>
         <w:drawing>
-          <wp:inline distT="0" distB="0" distL="0" distR="0" wp14:anchorId="21429E23" wp14:editId="138FE3B0">
-            <wp:extent cx="2834640" cy="2125980"/>
-            <wp:effectExtent l="0" t="0" r="3810" b="7620"/>
-            <wp:docPr id="7" name="Picture 7"/>
+          <wp:inline distT="0" distB="0" distL="0" distR="0" wp14:anchorId="2FF6E5E8" wp14:editId="7AED597D">
+            <wp:extent cx="5029200" cy="3770536"/>
+            <wp:effectExtent l="0" t="0" r="0" b="1905"/>
+            <wp:docPr id="8" name="Picture 8"/>
             <wp:cNvGraphicFramePr>
               <a:graphicFrameLocks xmlns:a="http://schemas.openxmlformats.org/drawingml/2006/main" noChangeAspect="1"/>
             </wp:cNvGraphicFramePr>
@@ -21142,23 +21158,36 @@
               <a:graphicData uri="http://schemas.openxmlformats.org/drawingml/2006/picture">
                 <pic:pic xmlns:pic="http://schemas.openxmlformats.org/drawingml/2006/picture">
                   <pic:nvPicPr>
-                    <pic:cNvPr id="1" name=""/>
-                    <pic:cNvPicPr/>
+                    <pic:cNvPr id="0" name="Picture 3"/>
+                    <pic:cNvPicPr>
+                      <a:picLocks noChangeAspect="1" noChangeArrowheads="1"/>
+                    </pic:cNvPicPr>
                   </pic:nvPicPr>
                   <pic:blipFill>
-                    <a:blip r:embed="rId49"/>
+                    <a:blip r:embed="rId49">
+                      <a:extLst>
+                        <a:ext uri="{28A0092B-C50C-407E-A947-70E740481C1C}">
+                          <a14:useLocalDpi xmlns:a14="http://schemas.microsoft.com/office/drawing/2010/main" val="0"/>
+                        </a:ext>
+                      </a:extLst>
+                    </a:blip>
+                    <a:srcRect/>
                     <a:stretch>
                       <a:fillRect/>
                     </a:stretch>
                   </pic:blipFill>
-                  <pic:spPr>
+                  <pic:spPr bwMode="auto">
                     <a:xfrm>
                       <a:off x="0" y="0"/>
-                      <a:ext cx="2834640" cy="2125980"/>
+                      <a:ext cx="5029200" cy="3770536"/>
                     </a:xfrm>
                     <a:prstGeom prst="rect">
                       <a:avLst/>
                     </a:prstGeom>
+                    <a:noFill/>
+                    <a:ln>
+                      <a:noFill/>
+                    </a:ln>
                   </pic:spPr>
                 </pic:pic>
               </a:graphicData>
@@ -21169,20 +21198,22 @@
     </w:p>
     <w:p>
       <w:pPr>
-        <w:pStyle w:val="ListParagraph"/>
-        <w:numPr>
-          <w:ilvl w:val="1"/>
-          <w:numId w:val="11"/>
-        </w:numPr>
         <w:spacing w:after="0" w:line="240" w:lineRule="auto"/>
-        <w:textAlignment w:val="baseline"/>
+        <w:rPr>
+          <w:rFonts w:ascii="Times New Roman" w:eastAsia="Times New Roman" w:hAnsi="Times New Roman" w:cs="Times New Roman"/>
+          <w:sz w:val="24"/>
+          <w:szCs w:val="24"/>
+        </w:rPr>
+      </w:pPr>
+      <w:r>
         <w:rPr>
           <w:rFonts w:ascii="Times New Roman" w:eastAsia="Times New Roman" w:hAnsi="Times New Roman" w:cs="Times New Roman"/>
           <w:b/>
           <w:bCs/>
           <w:color w:val="000000"/>
         </w:rPr>
-      </w:pPr>
+        <w:t xml:space="preserve">Figure </w:t>
+      </w:r>
       <w:r>
         <w:rPr>
           <w:rFonts w:ascii="Times New Roman" w:eastAsia="Times New Roman" w:hAnsi="Times New Roman" w:cs="Times New Roman"/>
@@ -21190,40 +21221,154 @@
           <w:bCs/>
           <w:color w:val="000000"/>
         </w:rPr>
-        <w:t>Hydrologic trace 0 indicates historical hydrology (1906-1945)</w:t>
+        <w:t>A.2</w:t>
+      </w:r>
+      <w:r>
+        <w:rPr>
+          <w:rFonts w:ascii="Times New Roman" w:eastAsia="Times New Roman" w:hAnsi="Times New Roman" w:cs="Times New Roman"/>
+          <w:b/>
+          <w:bCs/>
+          <w:color w:val="000000"/>
+        </w:rPr>
+        <w:t xml:space="preserve">. Years (y-axis) </w:t>
+      </w:r>
+      <w:r>
+        <w:rPr>
+          <w:rFonts w:ascii="Times New Roman" w:eastAsia="Times New Roman" w:hAnsi="Times New Roman" w:cs="Times New Roman"/>
+          <w:b/>
+          <w:bCs/>
+          <w:color w:val="000000"/>
+        </w:rPr>
+        <w:t>until</w:t>
+      </w:r>
+      <w:r>
+        <w:rPr>
+          <w:rFonts w:ascii="Times New Roman" w:eastAsia="Times New Roman" w:hAnsi="Times New Roman" w:cs="Times New Roman"/>
+          <w:b/>
+          <w:bCs/>
+          <w:color w:val="000000"/>
+        </w:rPr>
+        <w:t xml:space="preserve"> </w:t>
+      </w:r>
+      <w:r>
+        <w:rPr>
+          <w:rFonts w:ascii="Times New Roman" w:eastAsia="Times New Roman" w:hAnsi="Times New Roman" w:cs="Times New Roman"/>
+          <w:b/>
+          <w:bCs/>
+          <w:color w:val="000000"/>
+        </w:rPr>
+        <w:t xml:space="preserve">combined Lake Powell and Lake Mead storage will go to 12 </w:t>
+      </w:r>
+      <w:proofErr w:type="spellStart"/>
+      <w:r>
+        <w:rPr>
+          <w:rFonts w:ascii="Times New Roman" w:eastAsia="Times New Roman" w:hAnsi="Times New Roman" w:cs="Times New Roman"/>
+          <w:b/>
+          <w:bCs/>
+          <w:color w:val="000000"/>
+        </w:rPr>
+        <w:t>maf</w:t>
+      </w:r>
+      <w:proofErr w:type="spellEnd"/>
+      <w:r>
+        <w:rPr>
+          <w:rFonts w:ascii="Times New Roman" w:eastAsia="Times New Roman" w:hAnsi="Times New Roman" w:cs="Times New Roman"/>
+          <w:b/>
+          <w:bCs/>
+          <w:color w:val="000000"/>
+        </w:rPr>
+        <w:t xml:space="preserve"> for different steady year-to-year inflows under different policies</w:t>
+      </w:r>
+      <w:r>
+        <w:rPr>
+          <w:rFonts w:ascii="Times New Roman" w:eastAsia="Times New Roman" w:hAnsi="Times New Roman" w:cs="Times New Roman"/>
+          <w:b/>
+          <w:bCs/>
+          <w:color w:val="000000"/>
+        </w:rPr>
+        <w:t xml:space="preserve"> (when average UB demand = 4.5 </w:t>
+      </w:r>
+      <w:proofErr w:type="spellStart"/>
+      <w:r>
+        <w:rPr>
+          <w:rFonts w:ascii="Times New Roman" w:eastAsia="Times New Roman" w:hAnsi="Times New Roman" w:cs="Times New Roman"/>
+          <w:b/>
+          <w:bCs/>
+          <w:color w:val="000000"/>
+        </w:rPr>
+        <w:t>maf</w:t>
+      </w:r>
+      <w:proofErr w:type="spellEnd"/>
+      <w:r>
+        <w:rPr>
+          <w:rFonts w:ascii="Times New Roman" w:eastAsia="Times New Roman" w:hAnsi="Times New Roman" w:cs="Times New Roman"/>
+          <w:b/>
+          <w:bCs/>
+          <w:color w:val="000000"/>
+        </w:rPr>
+        <w:t>/</w:t>
+      </w:r>
+      <w:proofErr w:type="spellStart"/>
+      <w:r>
+        <w:rPr>
+          <w:rFonts w:ascii="Times New Roman" w:eastAsia="Times New Roman" w:hAnsi="Times New Roman" w:cs="Times New Roman"/>
+          <w:b/>
+          <w:bCs/>
+          <w:color w:val="000000"/>
+        </w:rPr>
+        <w:t>yr</w:t>
+      </w:r>
+      <w:proofErr w:type="spellEnd"/>
+      <w:r>
+        <w:rPr>
+          <w:rFonts w:ascii="Times New Roman" w:eastAsia="Times New Roman" w:hAnsi="Times New Roman" w:cs="Times New Roman"/>
+          <w:b/>
+          <w:bCs/>
+          <w:color w:val="000000"/>
+        </w:rPr>
+        <w:t>)</w:t>
+      </w:r>
+      <w:r>
+        <w:rPr>
+          <w:rFonts w:ascii="Times New Roman" w:eastAsia="Times New Roman" w:hAnsi="Times New Roman" w:cs="Times New Roman"/>
+          <w:b/>
+          <w:bCs/>
+          <w:color w:val="000000"/>
+        </w:rPr>
+        <w:t>.</w:t>
       </w:r>
     </w:p>
     <w:p>
       <w:pPr>
-        <w:spacing w:after="0" w:line="240" w:lineRule="auto"/>
-        <w:rPr>
-          <w:rFonts w:ascii="Times New Roman" w:eastAsia="Times New Roman" w:hAnsi="Times New Roman" w:cs="Times New Roman"/>
-          <w:sz w:val="24"/>
-          <w:szCs w:val="24"/>
+        <w:spacing w:after="120" w:line="240" w:lineRule="auto"/>
+        <w:ind w:left="450" w:hanging="450"/>
+        <w:jc w:val="center"/>
+        <w:rPr>
+          <w:rFonts w:ascii="Times New Roman" w:eastAsia="Times New Roman" w:hAnsi="Times New Roman" w:cs="Times New Roman"/>
+          <w:color w:val="000000"/>
         </w:rPr>
       </w:pPr>
     </w:p>
     <w:p>
       <w:pPr>
-        <w:spacing w:after="0" w:line="240" w:lineRule="auto"/>
-        <w:rPr>
-          <w:rFonts w:ascii="Times New Roman" w:eastAsia="Times New Roman" w:hAnsi="Times New Roman" w:cs="Times New Roman"/>
-          <w:sz w:val="24"/>
-          <w:szCs w:val="24"/>
+        <w:spacing w:after="120" w:line="240" w:lineRule="auto"/>
+        <w:jc w:val="center"/>
+        <w:rPr>
+          <w:rFonts w:ascii="Times New Roman" w:eastAsia="Times New Roman" w:hAnsi="Times New Roman" w:cs="Times New Roman"/>
+          <w:color w:val="000000"/>
         </w:rPr>
       </w:pPr>
       <w:r>
         <w:rPr>
           <w:rFonts w:ascii="Times New Roman" w:eastAsia="Times New Roman" w:hAnsi="Times New Roman" w:cs="Times New Roman"/>
           <w:noProof/>
-          <w:sz w:val="24"/>
-          <w:szCs w:val="24"/>
+          <w:color w:val="000000"/>
         </w:rPr>
         <w:drawing>
-          <wp:inline distT="0" distB="0" distL="0" distR="0" wp14:anchorId="6ED97EC5" wp14:editId="1C143060">
-            <wp:extent cx="2834640" cy="2125980"/>
-            <wp:effectExtent l="0" t="0" r="3810" b="7620"/>
-            <wp:docPr id="2" name="Picture 2"/>
+          <wp:inline distT="0" distB="0" distL="0" distR="0" wp14:anchorId="743594F1" wp14:editId="07A4510F">
+            <wp:extent cx="4572000" cy="2743200"/>
+            <wp:effectExtent l="0" t="0" r="0" b="0"/>
+            <wp:docPr id="28" name="Picture 28"/>
             <wp:cNvGraphicFramePr>
               <a:graphicFrameLocks xmlns:a="http://schemas.openxmlformats.org/drawingml/2006/main" noChangeAspect="1"/>
             </wp:cNvGraphicFramePr>
@@ -21243,7 +21388,7 @@
                   <pic:spPr>
                     <a:xfrm>
                       <a:off x="0" y="0"/>
-                      <a:ext cx="2834640" cy="2125980"/>
+                      <a:ext cx="4572000" cy="2743200"/>
                     </a:xfrm>
                     <a:prstGeom prst="rect">
                       <a:avLst/>
@@ -21255,18 +21400,168 @@
           </wp:inline>
         </w:drawing>
       </w:r>
-      <w:r>
-        <w:rPr>
-          <w:rFonts w:ascii="Times New Roman" w:eastAsia="Times New Roman" w:hAnsi="Times New Roman" w:cs="Times New Roman"/>
-          <w:noProof/>
+    </w:p>
+    <w:p>
+      <w:pPr>
+        <w:spacing w:after="0" w:line="240" w:lineRule="auto"/>
+        <w:rPr>
+          <w:rFonts w:ascii="Times New Roman" w:eastAsia="Times New Roman" w:hAnsi="Times New Roman" w:cs="Times New Roman"/>
           <w:sz w:val="24"/>
           <w:szCs w:val="24"/>
         </w:rPr>
+      </w:pPr>
+      <w:r>
+        <w:rPr>
+          <w:rFonts w:ascii="Times New Roman" w:eastAsia="Times New Roman" w:hAnsi="Times New Roman" w:cs="Times New Roman"/>
+          <w:b/>
+          <w:bCs/>
+          <w:color w:val="000000"/>
+        </w:rPr>
+        <w:t xml:space="preserve">Figure </w:t>
+      </w:r>
+      <w:r>
+        <w:rPr>
+          <w:rFonts w:ascii="Times New Roman" w:eastAsia="Times New Roman" w:hAnsi="Times New Roman" w:cs="Times New Roman"/>
+          <w:b/>
+          <w:bCs/>
+          <w:color w:val="000000"/>
+        </w:rPr>
+        <w:t>A</w:t>
+      </w:r>
+      <w:r>
+        <w:rPr>
+          <w:rFonts w:ascii="Times New Roman" w:eastAsia="Times New Roman" w:hAnsi="Times New Roman" w:cs="Times New Roman"/>
+          <w:b/>
+          <w:bCs/>
+          <w:color w:val="000000"/>
+        </w:rPr>
+        <w:t>.3. Trade-off between end</w:t>
+      </w:r>
+      <w:r>
+        <w:rPr>
+          <w:rFonts w:ascii="Times New Roman" w:eastAsia="Times New Roman" w:hAnsi="Times New Roman" w:cs="Times New Roman"/>
+          <w:b/>
+          <w:bCs/>
+          <w:color w:val="000000"/>
+        </w:rPr>
+        <w:t>-</w:t>
+      </w:r>
+      <w:r>
+        <w:rPr>
+          <w:rFonts w:ascii="Times New Roman" w:eastAsia="Times New Roman" w:hAnsi="Times New Roman" w:cs="Times New Roman"/>
+          <w:b/>
+          <w:bCs/>
+          <w:color w:val="000000"/>
+        </w:rPr>
+        <w:t>of</w:t>
+      </w:r>
+      <w:r>
+        <w:rPr>
+          <w:rFonts w:ascii="Times New Roman" w:eastAsia="Times New Roman" w:hAnsi="Times New Roman" w:cs="Times New Roman"/>
+          <w:b/>
+          <w:bCs/>
+          <w:color w:val="000000"/>
+        </w:rPr>
+        <w:t>-</w:t>
+      </w:r>
+      <w:r>
+        <w:rPr>
+          <w:rFonts w:ascii="Times New Roman" w:eastAsia="Times New Roman" w:hAnsi="Times New Roman" w:cs="Times New Roman"/>
+          <w:b/>
+          <w:bCs/>
+          <w:color w:val="000000"/>
+        </w:rPr>
+        <w:t>planning horizon combined storage for Lake Powell and Lake Mead and UB</w:t>
+      </w:r>
+      <w:r>
+        <w:rPr>
+          <w:rFonts w:ascii="Times New Roman" w:eastAsia="Times New Roman" w:hAnsi="Times New Roman" w:cs="Times New Roman"/>
+          <w:b/>
+          <w:bCs/>
+          <w:color w:val="000000"/>
+        </w:rPr>
+        <w:t xml:space="preserve"> and</w:t>
+      </w:r>
+      <w:r>
+        <w:rPr>
+          <w:rFonts w:ascii="Times New Roman" w:eastAsia="Times New Roman" w:hAnsi="Times New Roman" w:cs="Times New Roman"/>
+          <w:b/>
+          <w:bCs/>
+          <w:color w:val="000000"/>
+        </w:rPr>
+        <w:t xml:space="preserve"> LB and Mexico static state delivery </w:t>
+      </w:r>
+      <w:r>
+        <w:rPr>
+          <w:rFonts w:ascii="Times New Roman" w:eastAsia="Times New Roman" w:hAnsi="Times New Roman" w:cs="Times New Roman"/>
+          <w:b/>
+          <w:bCs/>
+          <w:color w:val="000000"/>
+        </w:rPr>
+        <w:t xml:space="preserve">(when average UB demand = 4.5 </w:t>
+      </w:r>
+      <w:proofErr w:type="spellStart"/>
+      <w:r>
+        <w:rPr>
+          <w:rFonts w:ascii="Times New Roman" w:eastAsia="Times New Roman" w:hAnsi="Times New Roman" w:cs="Times New Roman"/>
+          <w:b/>
+          <w:bCs/>
+          <w:color w:val="000000"/>
+        </w:rPr>
+        <w:t>maf</w:t>
+      </w:r>
+      <w:proofErr w:type="spellEnd"/>
+      <w:r>
+        <w:rPr>
+          <w:rFonts w:ascii="Times New Roman" w:eastAsia="Times New Roman" w:hAnsi="Times New Roman" w:cs="Times New Roman"/>
+          <w:b/>
+          <w:bCs/>
+          <w:color w:val="000000"/>
+        </w:rPr>
+        <w:t>/</w:t>
+      </w:r>
+      <w:proofErr w:type="spellStart"/>
+      <w:r>
+        <w:rPr>
+          <w:rFonts w:ascii="Times New Roman" w:eastAsia="Times New Roman" w:hAnsi="Times New Roman" w:cs="Times New Roman"/>
+          <w:b/>
+          <w:bCs/>
+          <w:color w:val="000000"/>
+        </w:rPr>
+        <w:t>yr</w:t>
+      </w:r>
+      <w:proofErr w:type="spellEnd"/>
+      <w:r>
+        <w:rPr>
+          <w:rFonts w:ascii="Times New Roman" w:eastAsia="Times New Roman" w:hAnsi="Times New Roman" w:cs="Times New Roman"/>
+          <w:b/>
+          <w:bCs/>
+          <w:color w:val="000000"/>
+        </w:rPr>
+        <w:t xml:space="preserve">). </w:t>
+      </w:r>
+    </w:p>
+    <w:p>
+      <w:pPr>
+        <w:spacing w:after="120" w:line="240" w:lineRule="auto"/>
+        <w:jc w:val="center"/>
+        <w:rPr>
+          <w:rFonts w:ascii="Times New Roman" w:eastAsia="Times New Roman" w:hAnsi="Times New Roman" w:cs="Times New Roman"/>
+          <w:color w:val="000000"/>
+        </w:rPr>
+      </w:pPr>
+      <w:r>
+        <w:rPr>
+          <w:rFonts w:ascii="Times New Roman" w:eastAsia="Times New Roman" w:hAnsi="Times New Roman" w:cs="Times New Roman"/>
+          <w:noProof/>
+          <w:color w:val="000000"/>
+        </w:rPr>
+        <w:lastRenderedPageBreak/>
         <w:drawing>
-          <wp:inline distT="0" distB="0" distL="0" distR="0" wp14:anchorId="7F0C1460" wp14:editId="2E6AA44C">
-            <wp:extent cx="2834640" cy="2125980"/>
-            <wp:effectExtent l="0" t="0" r="3810" b="7620"/>
-            <wp:docPr id="4" name="Picture 4"/>
+          <wp:inline distT="0" distB="0" distL="0" distR="0" wp14:anchorId="0E4E041C" wp14:editId="6292F48A">
+            <wp:extent cx="4114800" cy="3086100"/>
+            <wp:effectExtent l="0" t="0" r="0" b="0"/>
+            <wp:docPr id="29" name="Picture 29"/>
             <wp:cNvGraphicFramePr>
               <a:graphicFrameLocks xmlns:a="http://schemas.openxmlformats.org/drawingml/2006/main" noChangeAspect="1"/>
             </wp:cNvGraphicFramePr>
@@ -21286,7 +21581,7 @@
                   <pic:spPr>
                     <a:xfrm>
                       <a:off x="0" y="0"/>
-                      <a:ext cx="2834640" cy="2125980"/>
+                      <a:ext cx="4114800" cy="3086100"/>
                     </a:xfrm>
                     <a:prstGeom prst="rect">
                       <a:avLst/>
@@ -21301,20 +21596,21 @@
     </w:p>
     <w:p>
       <w:pPr>
-        <w:pStyle w:val="ListParagraph"/>
-        <w:numPr>
-          <w:ilvl w:val="1"/>
-          <w:numId w:val="11"/>
-        </w:numPr>
         <w:spacing w:after="0" w:line="240" w:lineRule="auto"/>
-        <w:textAlignment w:val="baseline"/>
+        <w:rPr>
+          <w:rFonts w:ascii="Times New Roman" w:eastAsia="Times New Roman" w:hAnsi="Times New Roman" w:cs="Times New Roman"/>
+          <w:color w:val="000000"/>
+        </w:rPr>
+      </w:pPr>
+      <w:r>
         <w:rPr>
           <w:rFonts w:ascii="Times New Roman" w:eastAsia="Times New Roman" w:hAnsi="Times New Roman" w:cs="Times New Roman"/>
           <w:b/>
           <w:bCs/>
           <w:color w:val="000000"/>
         </w:rPr>
-      </w:pPr>
+        <w:t xml:space="preserve">Figure </w:t>
+      </w:r>
       <w:r>
         <w:rPr>
           <w:rFonts w:ascii="Times New Roman" w:eastAsia="Times New Roman" w:hAnsi="Times New Roman" w:cs="Times New Roman"/>
@@ -21322,159 +21618,98 @@
           <w:bCs/>
           <w:color w:val="000000"/>
         </w:rPr>
-        <w:t>Hydrologic trace 80 indicates historical hydrology (1986-2018, 1906-1912)</w:t>
+        <w:t>A</w:t>
+      </w:r>
+      <w:r>
+        <w:rPr>
+          <w:rFonts w:ascii="Times New Roman" w:eastAsia="Times New Roman" w:hAnsi="Times New Roman" w:cs="Times New Roman"/>
+          <w:b/>
+          <w:bCs/>
+          <w:color w:val="000000"/>
+        </w:rPr>
+        <w:t>.4. Lake Powell summer release temperature for different steady year-to-year inflows under different policies </w:t>
+      </w:r>
+      <w:r>
+        <w:rPr>
+          <w:rFonts w:ascii="Times New Roman" w:eastAsia="Times New Roman" w:hAnsi="Times New Roman" w:cs="Times New Roman"/>
+          <w:b/>
+          <w:bCs/>
+          <w:color w:val="000000"/>
+        </w:rPr>
+        <w:t xml:space="preserve">(when average UB demand = 4.5 </w:t>
+      </w:r>
+      <w:proofErr w:type="spellStart"/>
+      <w:r>
+        <w:rPr>
+          <w:rFonts w:ascii="Times New Roman" w:eastAsia="Times New Roman" w:hAnsi="Times New Roman" w:cs="Times New Roman"/>
+          <w:b/>
+          <w:bCs/>
+          <w:color w:val="000000"/>
+        </w:rPr>
+        <w:t>maf</w:t>
+      </w:r>
+      <w:proofErr w:type="spellEnd"/>
+      <w:r>
+        <w:rPr>
+          <w:rFonts w:ascii="Times New Roman" w:eastAsia="Times New Roman" w:hAnsi="Times New Roman" w:cs="Times New Roman"/>
+          <w:b/>
+          <w:bCs/>
+          <w:color w:val="000000"/>
+        </w:rPr>
+        <w:t>/</w:t>
+      </w:r>
+      <w:proofErr w:type="spellStart"/>
+      <w:r>
+        <w:rPr>
+          <w:rFonts w:ascii="Times New Roman" w:eastAsia="Times New Roman" w:hAnsi="Times New Roman" w:cs="Times New Roman"/>
+          <w:b/>
+          <w:bCs/>
+          <w:color w:val="000000"/>
+        </w:rPr>
+        <w:t>yr</w:t>
+      </w:r>
+      <w:proofErr w:type="spellEnd"/>
+      <w:r>
+        <w:rPr>
+          <w:rFonts w:ascii="Times New Roman" w:eastAsia="Times New Roman" w:hAnsi="Times New Roman" w:cs="Times New Roman"/>
+          <w:b/>
+          <w:bCs/>
+          <w:color w:val="000000"/>
+        </w:rPr>
+        <w:t>).</w:t>
       </w:r>
     </w:p>
     <w:p>
       <w:pPr>
-        <w:spacing w:after="0" w:line="240" w:lineRule="auto"/>
-        <w:rPr>
-          <w:rFonts w:ascii="Times New Roman" w:eastAsia="Times New Roman" w:hAnsi="Times New Roman" w:cs="Times New Roman"/>
-          <w:b/>
-          <w:bCs/>
-          <w:color w:val="000000"/>
-        </w:rPr>
-      </w:pPr>
+        <w:spacing w:after="120" w:line="240" w:lineRule="auto"/>
+        <w:rPr>
+          <w:noProof/>
+        </w:rPr>
+      </w:pPr>
+      <w:r>
+        <w:rPr>
+          <w:noProof/>
+        </w:rPr>
+        <w:t xml:space="preserve"> </w:t>
+      </w:r>
     </w:p>
     <w:p>
       <w:pPr>
-        <w:spacing w:after="0" w:line="240" w:lineRule="auto"/>
-        <w:rPr>
-          <w:rFonts w:ascii="Times New Roman" w:eastAsia="Times New Roman" w:hAnsi="Times New Roman" w:cs="Times New Roman"/>
-          <w:sz w:val="24"/>
-          <w:szCs w:val="24"/>
-        </w:rPr>
-      </w:pPr>
-      <w:r>
-        <w:rPr>
-          <w:rFonts w:ascii="Times New Roman" w:eastAsia="Times New Roman" w:hAnsi="Times New Roman" w:cs="Times New Roman"/>
-          <w:b/>
-          <w:bCs/>
-          <w:color w:val="000000"/>
-        </w:rPr>
-        <w:t>Figure A</w:t>
-      </w:r>
-      <w:r>
-        <w:rPr>
-          <w:rFonts w:ascii="Times New Roman" w:eastAsia="Times New Roman" w:hAnsi="Times New Roman" w:cs="Times New Roman"/>
-          <w:b/>
-          <w:bCs/>
-          <w:color w:val="000000"/>
-        </w:rPr>
-        <w:t>.</w:t>
-      </w:r>
-      <w:r>
-        <w:rPr>
-          <w:rFonts w:ascii="Times New Roman" w:eastAsia="Times New Roman" w:hAnsi="Times New Roman" w:cs="Times New Roman"/>
-          <w:b/>
-          <w:bCs/>
-          <w:color w:val="000000"/>
-        </w:rPr>
-        <w:t xml:space="preserve">1. </w:t>
-      </w:r>
-      <w:r>
-        <w:rPr>
-          <w:rFonts w:ascii="Times New Roman" w:eastAsia="Times New Roman" w:hAnsi="Times New Roman" w:cs="Times New Roman"/>
-          <w:b/>
-          <w:bCs/>
-          <w:color w:val="000000"/>
-        </w:rPr>
-        <w:t xml:space="preserve">Lake Powell and Lake Mead results </w:t>
-      </w:r>
-      <w:r>
-        <w:rPr>
-          <w:rFonts w:ascii="Times New Roman" w:eastAsia="Times New Roman" w:hAnsi="Times New Roman" w:cs="Times New Roman"/>
-          <w:b/>
-          <w:bCs/>
-          <w:color w:val="000000"/>
-        </w:rPr>
-        <w:t xml:space="preserve">from </w:t>
-      </w:r>
-      <w:r>
-        <w:rPr>
-          <w:rFonts w:ascii="Times New Roman" w:eastAsia="Times New Roman" w:hAnsi="Times New Roman" w:cs="Times New Roman"/>
-          <w:b/>
-          <w:bCs/>
-          <w:color w:val="000000"/>
-        </w:rPr>
-        <w:t>c</w:t>
-      </w:r>
-      <w:r>
-        <w:rPr>
-          <w:rFonts w:ascii="Times New Roman" w:eastAsia="Times New Roman" w:hAnsi="Times New Roman" w:cs="Times New Roman"/>
-          <w:b/>
-          <w:bCs/>
-          <w:color w:val="000000"/>
-        </w:rPr>
-        <w:t xml:space="preserve">omparison between the </w:t>
-      </w:r>
-      <w:r>
-        <w:rPr>
-          <w:rFonts w:ascii="Times New Roman" w:eastAsia="Times New Roman" w:hAnsi="Times New Roman" w:cs="Times New Roman"/>
-          <w:b/>
-          <w:bCs/>
-          <w:color w:val="000000"/>
-        </w:rPr>
-        <w:t>e</w:t>
-      </w:r>
-      <w:r>
-        <w:rPr>
-          <w:rFonts w:ascii="Times New Roman" w:eastAsia="Times New Roman" w:hAnsi="Times New Roman" w:cs="Times New Roman"/>
-          <w:b/>
-          <w:bCs/>
-          <w:color w:val="000000"/>
-        </w:rPr>
-        <w:t>xploratory model and CRSS</w:t>
-      </w:r>
-      <w:r>
-        <w:rPr>
-          <w:rFonts w:ascii="Times New Roman" w:eastAsia="Times New Roman" w:hAnsi="Times New Roman" w:cs="Times New Roman"/>
-          <w:b/>
-          <w:bCs/>
-          <w:color w:val="000000"/>
-        </w:rPr>
-        <w:t xml:space="preserve"> under different hydrologic traces</w:t>
-      </w:r>
-      <w:r>
-        <w:rPr>
-          <w:rFonts w:ascii="Times New Roman" w:eastAsia="Times New Roman" w:hAnsi="Times New Roman" w:cs="Times New Roman"/>
-          <w:b/>
-          <w:bCs/>
-          <w:color w:val="000000"/>
-        </w:rPr>
-        <w:t>. </w:t>
-      </w:r>
-    </w:p>
-    <w:p>
-      <w:pPr>
-        <w:spacing w:after="120" w:line="240" w:lineRule="auto"/>
-        <w:ind w:left="450" w:hanging="450"/>
-        <w:rPr>
-          <w:rFonts w:ascii="Times New Roman" w:eastAsia="Times New Roman" w:hAnsi="Times New Roman" w:cs="Times New Roman"/>
-          <w:color w:val="000000"/>
-        </w:rPr>
-      </w:pPr>
-    </w:p>
-    <w:p>
-      <w:pPr>
         <w:spacing w:after="120" w:line="240" w:lineRule="auto"/>
         <w:jc w:val="center"/>
         <w:rPr>
-          <w:rFonts w:ascii="Times New Roman" w:eastAsia="Times New Roman" w:hAnsi="Times New Roman" w:cs="Times New Roman"/>
-          <w:color w:val="000000"/>
-        </w:rPr>
-      </w:pPr>
-      <w:r>
-        <w:rPr>
-          <w:rFonts w:ascii="Times New Roman" w:eastAsia="Times New Roman" w:hAnsi="Times New Roman" w:cs="Times New Roman"/>
           <w:noProof/>
-          <w:color w:val="000000"/>
+        </w:rPr>
+      </w:pPr>
+      <w:r>
+        <w:rPr>
+          <w:noProof/>
         </w:rPr>
         <w:drawing>
-          <wp:inline distT="0" distB="0" distL="0" distR="0" wp14:anchorId="3D9740D2" wp14:editId="6897D8F1">
-            <wp:extent cx="4572000" cy="3429000"/>
-            <wp:effectExtent l="0" t="0" r="0" b="0"/>
-            <wp:docPr id="27" name="Picture 27"/>
+          <wp:inline distT="0" distB="0" distL="0" distR="0" wp14:anchorId="2CD91B4F" wp14:editId="459EE243">
+            <wp:extent cx="2926080" cy="1755648"/>
+            <wp:effectExtent l="0" t="0" r="7620" b="0"/>
+            <wp:docPr id="30" name="Picture 30"/>
             <wp:cNvGraphicFramePr>
               <a:graphicFrameLocks xmlns:a="http://schemas.openxmlformats.org/drawingml/2006/main" noChangeAspect="1"/>
             </wp:cNvGraphicFramePr>
@@ -21494,7 +21729,7 @@
                   <pic:spPr>
                     <a:xfrm>
                       <a:off x="0" y="0"/>
-                      <a:ext cx="4572000" cy="3429000"/>
+                      <a:ext cx="2926080" cy="1755648"/>
                     </a:xfrm>
                     <a:prstGeom prst="rect">
                       <a:avLst/>
@@ -21506,180 +21741,15 @@
           </wp:inline>
         </w:drawing>
       </w:r>
-    </w:p>
-    <w:p>
-      <w:pPr>
-        <w:spacing w:after="0" w:line="240" w:lineRule="auto"/>
-        <w:rPr>
-          <w:rFonts w:ascii="Times New Roman" w:eastAsia="Times New Roman" w:hAnsi="Times New Roman" w:cs="Times New Roman"/>
-          <w:sz w:val="24"/>
-          <w:szCs w:val="24"/>
-        </w:rPr>
-      </w:pPr>
-      <w:r>
-        <w:rPr>
-          <w:rFonts w:ascii="Times New Roman" w:eastAsia="Times New Roman" w:hAnsi="Times New Roman" w:cs="Times New Roman"/>
-          <w:b/>
-          <w:bCs/>
-          <w:color w:val="000000"/>
-        </w:rPr>
-        <w:t xml:space="preserve">Figure </w:t>
-      </w:r>
-      <w:r>
-        <w:rPr>
-          <w:rFonts w:ascii="Times New Roman" w:eastAsia="Times New Roman" w:hAnsi="Times New Roman" w:cs="Times New Roman"/>
-          <w:b/>
-          <w:bCs/>
-          <w:color w:val="000000"/>
-        </w:rPr>
-        <w:t>A.2</w:t>
-      </w:r>
-      <w:r>
-        <w:rPr>
-          <w:rFonts w:ascii="Times New Roman" w:eastAsia="Times New Roman" w:hAnsi="Times New Roman" w:cs="Times New Roman"/>
-          <w:b/>
-          <w:bCs/>
-          <w:color w:val="000000"/>
-        </w:rPr>
-        <w:t xml:space="preserve">. Years (y-axis) </w:t>
-      </w:r>
-      <w:r>
-        <w:rPr>
-          <w:rFonts w:ascii="Times New Roman" w:eastAsia="Times New Roman" w:hAnsi="Times New Roman" w:cs="Times New Roman"/>
-          <w:b/>
-          <w:bCs/>
-          <w:color w:val="000000"/>
-        </w:rPr>
-        <w:t>until</w:t>
-      </w:r>
-      <w:r>
-        <w:rPr>
-          <w:rFonts w:ascii="Times New Roman" w:eastAsia="Times New Roman" w:hAnsi="Times New Roman" w:cs="Times New Roman"/>
-          <w:b/>
-          <w:bCs/>
-          <w:color w:val="000000"/>
-        </w:rPr>
-        <w:t xml:space="preserve"> </w:t>
-      </w:r>
-      <w:r>
-        <w:rPr>
-          <w:rFonts w:ascii="Times New Roman" w:eastAsia="Times New Roman" w:hAnsi="Times New Roman" w:cs="Times New Roman"/>
-          <w:b/>
-          <w:bCs/>
-          <w:color w:val="000000"/>
-        </w:rPr>
-        <w:t xml:space="preserve">combined Lake Powell and Lake Mead storage will go to 12 </w:t>
-      </w:r>
-      <w:proofErr w:type="spellStart"/>
-      <w:r>
-        <w:rPr>
-          <w:rFonts w:ascii="Times New Roman" w:eastAsia="Times New Roman" w:hAnsi="Times New Roman" w:cs="Times New Roman"/>
-          <w:b/>
-          <w:bCs/>
-          <w:color w:val="000000"/>
-        </w:rPr>
-        <w:t>maf</w:t>
-      </w:r>
-      <w:proofErr w:type="spellEnd"/>
-      <w:r>
-        <w:rPr>
-          <w:rFonts w:ascii="Times New Roman" w:eastAsia="Times New Roman" w:hAnsi="Times New Roman" w:cs="Times New Roman"/>
-          <w:b/>
-          <w:bCs/>
-          <w:color w:val="000000"/>
-        </w:rPr>
-        <w:t xml:space="preserve"> for different steady year-to-year inflows under different policies</w:t>
-      </w:r>
-      <w:r>
-        <w:rPr>
-          <w:rFonts w:ascii="Times New Roman" w:eastAsia="Times New Roman" w:hAnsi="Times New Roman" w:cs="Times New Roman"/>
-          <w:b/>
-          <w:bCs/>
-          <w:color w:val="000000"/>
-        </w:rPr>
-        <w:t xml:space="preserve"> (when average UB demand = 4.5 </w:t>
-      </w:r>
-      <w:proofErr w:type="spellStart"/>
-      <w:r>
-        <w:rPr>
-          <w:rFonts w:ascii="Times New Roman" w:eastAsia="Times New Roman" w:hAnsi="Times New Roman" w:cs="Times New Roman"/>
-          <w:b/>
-          <w:bCs/>
-          <w:color w:val="000000"/>
-        </w:rPr>
-        <w:t>maf</w:t>
-      </w:r>
-      <w:proofErr w:type="spellEnd"/>
-      <w:r>
-        <w:rPr>
-          <w:rFonts w:ascii="Times New Roman" w:eastAsia="Times New Roman" w:hAnsi="Times New Roman" w:cs="Times New Roman"/>
-          <w:b/>
-          <w:bCs/>
-          <w:color w:val="000000"/>
-        </w:rPr>
-        <w:t>/</w:t>
-      </w:r>
-      <w:proofErr w:type="spellStart"/>
-      <w:r>
-        <w:rPr>
-          <w:rFonts w:ascii="Times New Roman" w:eastAsia="Times New Roman" w:hAnsi="Times New Roman" w:cs="Times New Roman"/>
-          <w:b/>
-          <w:bCs/>
-          <w:color w:val="000000"/>
-        </w:rPr>
-        <w:t>yr</w:t>
-      </w:r>
-      <w:proofErr w:type="spellEnd"/>
-      <w:r>
-        <w:rPr>
-          <w:rFonts w:ascii="Times New Roman" w:eastAsia="Times New Roman" w:hAnsi="Times New Roman" w:cs="Times New Roman"/>
-          <w:b/>
-          <w:bCs/>
-          <w:color w:val="000000"/>
-        </w:rPr>
-        <w:t>)</w:t>
-      </w:r>
-      <w:r>
-        <w:rPr>
-          <w:rFonts w:ascii="Times New Roman" w:eastAsia="Times New Roman" w:hAnsi="Times New Roman" w:cs="Times New Roman"/>
-          <w:b/>
-          <w:bCs/>
-          <w:color w:val="000000"/>
-        </w:rPr>
-        <w:t>.</w:t>
-      </w:r>
-    </w:p>
-    <w:p>
-      <w:pPr>
-        <w:spacing w:after="120" w:line="240" w:lineRule="auto"/>
-        <w:ind w:left="450" w:hanging="450"/>
-        <w:jc w:val="center"/>
-        <w:rPr>
-          <w:rFonts w:ascii="Times New Roman" w:eastAsia="Times New Roman" w:hAnsi="Times New Roman" w:cs="Times New Roman"/>
-          <w:color w:val="000000"/>
-        </w:rPr>
-      </w:pPr>
-    </w:p>
-    <w:p>
-      <w:pPr>
-        <w:spacing w:after="120" w:line="240" w:lineRule="auto"/>
-        <w:jc w:val="center"/>
-        <w:rPr>
-          <w:rFonts w:ascii="Times New Roman" w:eastAsia="Times New Roman" w:hAnsi="Times New Roman" w:cs="Times New Roman"/>
-          <w:color w:val="000000"/>
-        </w:rPr>
-      </w:pPr>
-      <w:r>
-        <w:rPr>
-          <w:rFonts w:ascii="Times New Roman" w:eastAsia="Times New Roman" w:hAnsi="Times New Roman" w:cs="Times New Roman"/>
+      <w:r>
+        <w:rPr>
           <w:noProof/>
-          <w:color w:val="000000"/>
         </w:rPr>
         <w:drawing>
-          <wp:inline distT="0" distB="0" distL="0" distR="0" wp14:anchorId="743594F1" wp14:editId="07A4510F">
-            <wp:extent cx="4572000" cy="2743200"/>
-            <wp:effectExtent l="0" t="0" r="0" b="0"/>
-            <wp:docPr id="28" name="Picture 28"/>
+          <wp:inline distT="0" distB="0" distL="0" distR="0" wp14:anchorId="2945A183" wp14:editId="2159BCB5">
+            <wp:extent cx="2926080" cy="1755648"/>
+            <wp:effectExtent l="0" t="0" r="7620" b="0"/>
+            <wp:docPr id="31" name="Picture 31"/>
             <wp:cNvGraphicFramePr>
               <a:graphicFrameLocks xmlns:a="http://schemas.openxmlformats.org/drawingml/2006/main" noChangeAspect="1"/>
             </wp:cNvGraphicFramePr>
@@ -21699,7 +21769,7 @@
                   <pic:spPr>
                     <a:xfrm>
                       <a:off x="0" y="0"/>
-                      <a:ext cx="4572000" cy="2743200"/>
+                      <a:ext cx="2926080" cy="1755648"/>
                     </a:xfrm>
                     <a:prstGeom prst="rect">
                       <a:avLst/>
@@ -21711,168 +21781,15 @@
           </wp:inline>
         </w:drawing>
       </w:r>
-    </w:p>
-    <w:p>
-      <w:pPr>
-        <w:spacing w:after="0" w:line="240" w:lineRule="auto"/>
-        <w:rPr>
-          <w:rFonts w:ascii="Times New Roman" w:eastAsia="Times New Roman" w:hAnsi="Times New Roman" w:cs="Times New Roman"/>
-          <w:sz w:val="24"/>
-          <w:szCs w:val="24"/>
-        </w:rPr>
-      </w:pPr>
-      <w:r>
-        <w:rPr>
-          <w:rFonts w:ascii="Times New Roman" w:eastAsia="Times New Roman" w:hAnsi="Times New Roman" w:cs="Times New Roman"/>
-          <w:b/>
-          <w:bCs/>
-          <w:color w:val="000000"/>
-        </w:rPr>
-        <w:lastRenderedPageBreak/>
-        <w:t xml:space="preserve">Figure </w:t>
-      </w:r>
-      <w:r>
-        <w:rPr>
-          <w:rFonts w:ascii="Times New Roman" w:eastAsia="Times New Roman" w:hAnsi="Times New Roman" w:cs="Times New Roman"/>
-          <w:b/>
-          <w:bCs/>
-          <w:color w:val="000000"/>
-        </w:rPr>
-        <w:t>A</w:t>
-      </w:r>
-      <w:r>
-        <w:rPr>
-          <w:rFonts w:ascii="Times New Roman" w:eastAsia="Times New Roman" w:hAnsi="Times New Roman" w:cs="Times New Roman"/>
-          <w:b/>
-          <w:bCs/>
-          <w:color w:val="000000"/>
-        </w:rPr>
-        <w:t>.3. Trade-off between end</w:t>
-      </w:r>
-      <w:r>
-        <w:rPr>
-          <w:rFonts w:ascii="Times New Roman" w:eastAsia="Times New Roman" w:hAnsi="Times New Roman" w:cs="Times New Roman"/>
-          <w:b/>
-          <w:bCs/>
-          <w:color w:val="000000"/>
-        </w:rPr>
-        <w:t>-</w:t>
-      </w:r>
-      <w:r>
-        <w:rPr>
-          <w:rFonts w:ascii="Times New Roman" w:eastAsia="Times New Roman" w:hAnsi="Times New Roman" w:cs="Times New Roman"/>
-          <w:b/>
-          <w:bCs/>
-          <w:color w:val="000000"/>
-        </w:rPr>
-        <w:t>of</w:t>
-      </w:r>
-      <w:r>
-        <w:rPr>
-          <w:rFonts w:ascii="Times New Roman" w:eastAsia="Times New Roman" w:hAnsi="Times New Roman" w:cs="Times New Roman"/>
-          <w:b/>
-          <w:bCs/>
-          <w:color w:val="000000"/>
-        </w:rPr>
-        <w:t>-</w:t>
-      </w:r>
-      <w:r>
-        <w:rPr>
-          <w:rFonts w:ascii="Times New Roman" w:eastAsia="Times New Roman" w:hAnsi="Times New Roman" w:cs="Times New Roman"/>
-          <w:b/>
-          <w:bCs/>
-          <w:color w:val="000000"/>
-        </w:rPr>
-        <w:t>planning horizon combined storage for Lake Powell and Lake Mead and UB</w:t>
-      </w:r>
-      <w:r>
-        <w:rPr>
-          <w:rFonts w:ascii="Times New Roman" w:eastAsia="Times New Roman" w:hAnsi="Times New Roman" w:cs="Times New Roman"/>
-          <w:b/>
-          <w:bCs/>
-          <w:color w:val="000000"/>
-        </w:rPr>
-        <w:t xml:space="preserve"> and</w:t>
-      </w:r>
-      <w:r>
-        <w:rPr>
-          <w:rFonts w:ascii="Times New Roman" w:eastAsia="Times New Roman" w:hAnsi="Times New Roman" w:cs="Times New Roman"/>
-          <w:b/>
-          <w:bCs/>
-          <w:color w:val="000000"/>
-        </w:rPr>
-        <w:t xml:space="preserve"> LB and Mexico static state delivery </w:t>
-      </w:r>
-      <w:r>
-        <w:rPr>
-          <w:rFonts w:ascii="Times New Roman" w:eastAsia="Times New Roman" w:hAnsi="Times New Roman" w:cs="Times New Roman"/>
-          <w:b/>
-          <w:bCs/>
-          <w:color w:val="000000"/>
-        </w:rPr>
-        <w:t xml:space="preserve">(when average UB demand = 4.5 </w:t>
-      </w:r>
-      <w:proofErr w:type="spellStart"/>
-      <w:r>
-        <w:rPr>
-          <w:rFonts w:ascii="Times New Roman" w:eastAsia="Times New Roman" w:hAnsi="Times New Roman" w:cs="Times New Roman"/>
-          <w:b/>
-          <w:bCs/>
-          <w:color w:val="000000"/>
-        </w:rPr>
-        <w:t>maf</w:t>
-      </w:r>
-      <w:proofErr w:type="spellEnd"/>
-      <w:r>
-        <w:rPr>
-          <w:rFonts w:ascii="Times New Roman" w:eastAsia="Times New Roman" w:hAnsi="Times New Roman" w:cs="Times New Roman"/>
-          <w:b/>
-          <w:bCs/>
-          <w:color w:val="000000"/>
-        </w:rPr>
-        <w:t>/</w:t>
-      </w:r>
-      <w:proofErr w:type="spellStart"/>
-      <w:r>
-        <w:rPr>
-          <w:rFonts w:ascii="Times New Roman" w:eastAsia="Times New Roman" w:hAnsi="Times New Roman" w:cs="Times New Roman"/>
-          <w:b/>
-          <w:bCs/>
-          <w:color w:val="000000"/>
-        </w:rPr>
-        <w:t>yr</w:t>
-      </w:r>
-      <w:proofErr w:type="spellEnd"/>
-      <w:r>
-        <w:rPr>
-          <w:rFonts w:ascii="Times New Roman" w:eastAsia="Times New Roman" w:hAnsi="Times New Roman" w:cs="Times New Roman"/>
-          <w:b/>
-          <w:bCs/>
-          <w:color w:val="000000"/>
-        </w:rPr>
-        <w:t xml:space="preserve">). </w:t>
-      </w:r>
-    </w:p>
-    <w:p>
-      <w:pPr>
-        <w:spacing w:after="120" w:line="240" w:lineRule="auto"/>
-        <w:jc w:val="center"/>
-        <w:rPr>
-          <w:rFonts w:ascii="Times New Roman" w:eastAsia="Times New Roman" w:hAnsi="Times New Roman" w:cs="Times New Roman"/>
-          <w:color w:val="000000"/>
-        </w:rPr>
-      </w:pPr>
-      <w:r>
-        <w:rPr>
-          <w:rFonts w:ascii="Times New Roman" w:eastAsia="Times New Roman" w:hAnsi="Times New Roman" w:cs="Times New Roman"/>
+      <w:r>
+        <w:rPr>
           <w:noProof/>
-          <w:color w:val="000000"/>
         </w:rPr>
         <w:drawing>
-          <wp:inline distT="0" distB="0" distL="0" distR="0" wp14:anchorId="0E4E041C" wp14:editId="6292F48A">
-            <wp:extent cx="4114800" cy="3086100"/>
-            <wp:effectExtent l="0" t="0" r="0" b="0"/>
-            <wp:docPr id="29" name="Picture 29"/>
+          <wp:inline distT="0" distB="0" distL="0" distR="0" wp14:anchorId="4AF3DAEA" wp14:editId="6AFF2383">
+            <wp:extent cx="2926080" cy="1755648"/>
+            <wp:effectExtent l="0" t="0" r="7620" b="0"/>
+            <wp:docPr id="40" name="Picture 40"/>
             <wp:cNvGraphicFramePr>
               <a:graphicFrameLocks xmlns:a="http://schemas.openxmlformats.org/drawingml/2006/main" noChangeAspect="1"/>
             </wp:cNvGraphicFramePr>
@@ -21892,7 +21809,7 @@
                   <pic:spPr>
                     <a:xfrm>
                       <a:off x="0" y="0"/>
-                      <a:ext cx="4114800" cy="3086100"/>
+                      <a:ext cx="2926080" cy="1755648"/>
                     </a:xfrm>
                     <a:prstGeom prst="rect">
                       <a:avLst/>
@@ -21904,123 +21821,15 @@
           </wp:inline>
         </w:drawing>
       </w:r>
-    </w:p>
-    <w:p>
-      <w:pPr>
-        <w:spacing w:after="0" w:line="240" w:lineRule="auto"/>
-        <w:rPr>
-          <w:rFonts w:ascii="Times New Roman" w:eastAsia="Times New Roman" w:hAnsi="Times New Roman" w:cs="Times New Roman"/>
-          <w:color w:val="000000"/>
-        </w:rPr>
-      </w:pPr>
-      <w:r>
-        <w:rPr>
-          <w:rFonts w:ascii="Times New Roman" w:eastAsia="Times New Roman" w:hAnsi="Times New Roman" w:cs="Times New Roman"/>
-          <w:b/>
-          <w:bCs/>
-          <w:color w:val="000000"/>
-        </w:rPr>
-        <w:t xml:space="preserve">Figure </w:t>
-      </w:r>
-      <w:r>
-        <w:rPr>
-          <w:rFonts w:ascii="Times New Roman" w:eastAsia="Times New Roman" w:hAnsi="Times New Roman" w:cs="Times New Roman"/>
-          <w:b/>
-          <w:bCs/>
-          <w:color w:val="000000"/>
-        </w:rPr>
-        <w:t>A</w:t>
-      </w:r>
-      <w:r>
-        <w:rPr>
-          <w:rFonts w:ascii="Times New Roman" w:eastAsia="Times New Roman" w:hAnsi="Times New Roman" w:cs="Times New Roman"/>
-          <w:b/>
-          <w:bCs/>
-          <w:color w:val="000000"/>
-        </w:rPr>
-        <w:t>.4. Lake Powell summer release temperature for different steady year-to-year inflows under different policies </w:t>
-      </w:r>
-      <w:r>
-        <w:rPr>
-          <w:rFonts w:ascii="Times New Roman" w:eastAsia="Times New Roman" w:hAnsi="Times New Roman" w:cs="Times New Roman"/>
-          <w:b/>
-          <w:bCs/>
-          <w:color w:val="000000"/>
-        </w:rPr>
-        <w:t xml:space="preserve">(when average UB demand = 4.5 </w:t>
-      </w:r>
-      <w:proofErr w:type="spellStart"/>
-      <w:r>
-        <w:rPr>
-          <w:rFonts w:ascii="Times New Roman" w:eastAsia="Times New Roman" w:hAnsi="Times New Roman" w:cs="Times New Roman"/>
-          <w:b/>
-          <w:bCs/>
-          <w:color w:val="000000"/>
-        </w:rPr>
-        <w:t>maf</w:t>
-      </w:r>
-      <w:proofErr w:type="spellEnd"/>
-      <w:r>
-        <w:rPr>
-          <w:rFonts w:ascii="Times New Roman" w:eastAsia="Times New Roman" w:hAnsi="Times New Roman" w:cs="Times New Roman"/>
-          <w:b/>
-          <w:bCs/>
-          <w:color w:val="000000"/>
-        </w:rPr>
-        <w:t>/</w:t>
-      </w:r>
-      <w:proofErr w:type="spellStart"/>
-      <w:r>
-        <w:rPr>
-          <w:rFonts w:ascii="Times New Roman" w:eastAsia="Times New Roman" w:hAnsi="Times New Roman" w:cs="Times New Roman"/>
-          <w:b/>
-          <w:bCs/>
-          <w:color w:val="000000"/>
-        </w:rPr>
-        <w:t>yr</w:t>
-      </w:r>
-      <w:proofErr w:type="spellEnd"/>
-      <w:r>
-        <w:rPr>
-          <w:rFonts w:ascii="Times New Roman" w:eastAsia="Times New Roman" w:hAnsi="Times New Roman" w:cs="Times New Roman"/>
-          <w:b/>
-          <w:bCs/>
-          <w:color w:val="000000"/>
-        </w:rPr>
-        <w:t>).</w:t>
-      </w:r>
-    </w:p>
-    <w:p>
-      <w:pPr>
-        <w:spacing w:after="120" w:line="240" w:lineRule="auto"/>
+      <w:r>
         <w:rPr>
           <w:noProof/>
         </w:rPr>
-      </w:pPr>
-      <w:r>
-        <w:rPr>
-          <w:noProof/>
-        </w:rPr>
-        <w:t xml:space="preserve"> </w:t>
-      </w:r>
-    </w:p>
-    <w:p>
-      <w:pPr>
-        <w:spacing w:after="120" w:line="240" w:lineRule="auto"/>
-        <w:jc w:val="center"/>
-        <w:rPr>
-          <w:noProof/>
-        </w:rPr>
-      </w:pPr>
-      <w:r>
-        <w:rPr>
-          <w:noProof/>
-        </w:rPr>
         <w:drawing>
-          <wp:inline distT="0" distB="0" distL="0" distR="0" wp14:anchorId="2CD91B4F" wp14:editId="459EE243">
+          <wp:inline distT="0" distB="0" distL="0" distR="0" wp14:anchorId="00FF8F9A" wp14:editId="58BCC9C2">
             <wp:extent cx="2926080" cy="1755648"/>
             <wp:effectExtent l="0" t="0" r="7620" b="0"/>
-            <wp:docPr id="30" name="Picture 30"/>
+            <wp:docPr id="41" name="Picture 41"/>
             <wp:cNvGraphicFramePr>
               <a:graphicFrameLocks xmlns:a="http://schemas.openxmlformats.org/drawingml/2006/main" noChangeAspect="1"/>
             </wp:cNvGraphicFramePr>
@@ -22052,15 +21861,150 @@
           </wp:inline>
         </w:drawing>
       </w:r>
-      <w:r>
-        <w:rPr>
+    </w:p>
+    <w:p>
+      <w:pPr>
+        <w:spacing w:after="0" w:line="240" w:lineRule="auto"/>
+        <w:rPr>
+          <w:rFonts w:ascii="Times New Roman" w:eastAsia="Times New Roman" w:hAnsi="Times New Roman" w:cs="Times New Roman"/>
+          <w:b/>
+          <w:bCs/>
+          <w:color w:val="000000"/>
+        </w:rPr>
+      </w:pPr>
+      <w:r>
+        <w:rPr>
+          <w:rFonts w:ascii="Times New Roman" w:eastAsia="Times New Roman" w:hAnsi="Times New Roman" w:cs="Times New Roman"/>
+          <w:b/>
+          <w:bCs/>
+          <w:color w:val="000000"/>
+        </w:rPr>
+        <w:t xml:space="preserve">Figure </w:t>
+      </w:r>
+      <w:r>
+        <w:rPr>
+          <w:rFonts w:ascii="Times New Roman" w:eastAsia="Times New Roman" w:hAnsi="Times New Roman" w:cs="Times New Roman"/>
+          <w:b/>
+          <w:bCs/>
+          <w:color w:val="000000"/>
+        </w:rPr>
+        <w:t>A</w:t>
+      </w:r>
+      <w:r>
+        <w:rPr>
+          <w:rFonts w:ascii="Times New Roman" w:eastAsia="Times New Roman" w:hAnsi="Times New Roman" w:cs="Times New Roman"/>
+          <w:b/>
+          <w:bCs/>
+          <w:color w:val="000000"/>
+        </w:rPr>
+        <w:t xml:space="preserve">.5. Lake Powell and Lake Mead elevation and total system shortages under </w:t>
+      </w:r>
+      <w:r>
+        <w:rPr>
+          <w:rFonts w:ascii="Times New Roman" w:eastAsia="Times New Roman" w:hAnsi="Times New Roman" w:cs="Times New Roman"/>
+          <w:b/>
+          <w:bCs/>
+          <w:color w:val="000000"/>
+        </w:rPr>
+        <w:t>Mid-20</w:t>
+      </w:r>
+      <w:r>
+        <w:rPr>
+          <w:rFonts w:ascii="Times New Roman" w:eastAsia="Times New Roman" w:hAnsi="Times New Roman" w:cs="Times New Roman"/>
+          <w:b/>
+          <w:bCs/>
+          <w:color w:val="000000"/>
+          <w:vertAlign w:val="superscript"/>
+        </w:rPr>
+        <w:t>th</w:t>
+      </w:r>
+      <w:r>
+        <w:rPr>
+          <w:rFonts w:ascii="Times New Roman" w:eastAsia="Times New Roman" w:hAnsi="Times New Roman" w:cs="Times New Roman"/>
+          <w:b/>
+          <w:bCs/>
+          <w:color w:val="000000"/>
+        </w:rPr>
+        <w:t xml:space="preserve"> century</w:t>
+      </w:r>
+      <w:r>
+        <w:rPr>
+          <w:rFonts w:ascii="Times New Roman" w:eastAsia="Times New Roman" w:hAnsi="Times New Roman" w:cs="Times New Roman"/>
+          <w:b/>
+          <w:bCs/>
+          <w:color w:val="000000"/>
+        </w:rPr>
+        <w:t xml:space="preserve"> drought (</w:t>
+      </w:r>
+      <w:r>
+        <w:rPr>
+          <w:rFonts w:ascii="Times New Roman" w:eastAsia="Times New Roman" w:hAnsi="Times New Roman" w:cs="Times New Roman"/>
+          <w:b/>
+          <w:bCs/>
+          <w:color w:val="000000"/>
+        </w:rPr>
+        <w:t>1953</w:t>
+      </w:r>
+      <w:r>
+        <w:rPr>
+          <w:rFonts w:ascii="Times New Roman" w:eastAsia="Times New Roman" w:hAnsi="Times New Roman" w:cs="Times New Roman"/>
+          <w:b/>
+          <w:bCs/>
+          <w:color w:val="000000"/>
+        </w:rPr>
+        <w:t>–</w:t>
+      </w:r>
+      <w:r>
+        <w:rPr>
+          <w:rFonts w:ascii="Times New Roman" w:eastAsia="Times New Roman" w:hAnsi="Times New Roman" w:cs="Times New Roman"/>
+          <w:b/>
+          <w:bCs/>
+          <w:color w:val="000000"/>
+        </w:rPr>
+        <w:t>1977</w:t>
+      </w:r>
+      <w:r>
+        <w:rPr>
+          <w:rFonts w:ascii="Times New Roman" w:eastAsia="Times New Roman" w:hAnsi="Times New Roman" w:cs="Times New Roman"/>
+          <w:b/>
+          <w:bCs/>
+          <w:color w:val="000000"/>
+        </w:rPr>
+        <w:t>)</w:t>
+      </w:r>
+    </w:p>
+    <w:p>
+      <w:pPr>
+        <w:spacing w:after="120" w:line="240" w:lineRule="auto"/>
+        <w:ind w:left="450" w:hanging="450"/>
+        <w:jc w:val="center"/>
+        <w:rPr>
+          <w:rFonts w:ascii="Times New Roman" w:eastAsia="Times New Roman" w:hAnsi="Times New Roman" w:cs="Times New Roman"/>
+          <w:color w:val="000000"/>
+        </w:rPr>
+      </w:pPr>
+    </w:p>
+    <w:p>
+      <w:pPr>
+        <w:spacing w:after="120" w:line="240" w:lineRule="auto"/>
+        <w:jc w:val="center"/>
+        <w:rPr>
+          <w:rFonts w:ascii="Times New Roman" w:eastAsia="Times New Roman" w:hAnsi="Times New Roman" w:cs="Times New Roman"/>
+          <w:color w:val="000000"/>
+        </w:rPr>
+      </w:pPr>
+      <w:r>
+        <w:rPr>
+          <w:rFonts w:ascii="Times New Roman" w:eastAsia="Times New Roman" w:hAnsi="Times New Roman" w:cs="Times New Roman"/>
           <w:noProof/>
-        </w:rPr>
+          <w:color w:val="000000"/>
+        </w:rPr>
+        <w:lastRenderedPageBreak/>
         <w:drawing>
-          <wp:inline distT="0" distB="0" distL="0" distR="0" wp14:anchorId="2945A183" wp14:editId="2159BCB5">
-            <wp:extent cx="2926080" cy="1755648"/>
-            <wp:effectExtent l="0" t="0" r="7620" b="0"/>
-            <wp:docPr id="31" name="Picture 31"/>
+          <wp:inline distT="0" distB="0" distL="0" distR="0" wp14:anchorId="3914B64C" wp14:editId="3E97C312">
+            <wp:extent cx="4572000" cy="3429000"/>
+            <wp:effectExtent l="0" t="0" r="0" b="0"/>
+            <wp:docPr id="42" name="Picture 42"/>
             <wp:cNvGraphicFramePr>
               <a:graphicFrameLocks xmlns:a="http://schemas.openxmlformats.org/drawingml/2006/main" noChangeAspect="1"/>
             </wp:cNvGraphicFramePr>
@@ -22080,260 +22024,6 @@
                   <pic:spPr>
                     <a:xfrm>
                       <a:off x="0" y="0"/>
-                      <a:ext cx="2926080" cy="1755648"/>
-                    </a:xfrm>
-                    <a:prstGeom prst="rect">
-                      <a:avLst/>
-                    </a:prstGeom>
-                  </pic:spPr>
-                </pic:pic>
-              </a:graphicData>
-            </a:graphic>
-          </wp:inline>
-        </w:drawing>
-      </w:r>
-      <w:r>
-        <w:rPr>
-          <w:noProof/>
-        </w:rPr>
-        <w:drawing>
-          <wp:inline distT="0" distB="0" distL="0" distR="0" wp14:anchorId="4AF3DAEA" wp14:editId="6AFF2383">
-            <wp:extent cx="2926080" cy="1755648"/>
-            <wp:effectExtent l="0" t="0" r="7620" b="0"/>
-            <wp:docPr id="40" name="Picture 40"/>
-            <wp:cNvGraphicFramePr>
-              <a:graphicFrameLocks xmlns:a="http://schemas.openxmlformats.org/drawingml/2006/main" noChangeAspect="1"/>
-            </wp:cNvGraphicFramePr>
-            <a:graphic xmlns:a="http://schemas.openxmlformats.org/drawingml/2006/main">
-              <a:graphicData uri="http://schemas.openxmlformats.org/drawingml/2006/picture">
-                <pic:pic xmlns:pic="http://schemas.openxmlformats.org/drawingml/2006/picture">
-                  <pic:nvPicPr>
-                    <pic:cNvPr id="1" name=""/>
-                    <pic:cNvPicPr/>
-                  </pic:nvPicPr>
-                  <pic:blipFill>
-                    <a:blip r:embed="rId57"/>
-                    <a:stretch>
-                      <a:fillRect/>
-                    </a:stretch>
-                  </pic:blipFill>
-                  <pic:spPr>
-                    <a:xfrm>
-                      <a:off x="0" y="0"/>
-                      <a:ext cx="2926080" cy="1755648"/>
-                    </a:xfrm>
-                    <a:prstGeom prst="rect">
-                      <a:avLst/>
-                    </a:prstGeom>
-                  </pic:spPr>
-                </pic:pic>
-              </a:graphicData>
-            </a:graphic>
-          </wp:inline>
-        </w:drawing>
-      </w:r>
-      <w:r>
-        <w:rPr>
-          <w:noProof/>
-        </w:rPr>
-        <w:drawing>
-          <wp:inline distT="0" distB="0" distL="0" distR="0" wp14:anchorId="00FF8F9A" wp14:editId="58BCC9C2">
-            <wp:extent cx="2926080" cy="1755648"/>
-            <wp:effectExtent l="0" t="0" r="7620" b="0"/>
-            <wp:docPr id="41" name="Picture 41"/>
-            <wp:cNvGraphicFramePr>
-              <a:graphicFrameLocks xmlns:a="http://schemas.openxmlformats.org/drawingml/2006/main" noChangeAspect="1"/>
-            </wp:cNvGraphicFramePr>
-            <a:graphic xmlns:a="http://schemas.openxmlformats.org/drawingml/2006/main">
-              <a:graphicData uri="http://schemas.openxmlformats.org/drawingml/2006/picture">
-                <pic:pic xmlns:pic="http://schemas.openxmlformats.org/drawingml/2006/picture">
-                  <pic:nvPicPr>
-                    <pic:cNvPr id="1" name=""/>
-                    <pic:cNvPicPr/>
-                  </pic:nvPicPr>
-                  <pic:blipFill>
-                    <a:blip r:embed="rId58"/>
-                    <a:stretch>
-                      <a:fillRect/>
-                    </a:stretch>
-                  </pic:blipFill>
-                  <pic:spPr>
-                    <a:xfrm>
-                      <a:off x="0" y="0"/>
-                      <a:ext cx="2926080" cy="1755648"/>
-                    </a:xfrm>
-                    <a:prstGeom prst="rect">
-                      <a:avLst/>
-                    </a:prstGeom>
-                  </pic:spPr>
-                </pic:pic>
-              </a:graphicData>
-            </a:graphic>
-          </wp:inline>
-        </w:drawing>
-      </w:r>
-    </w:p>
-    <w:p>
-      <w:pPr>
-        <w:spacing w:after="0" w:line="240" w:lineRule="auto"/>
-        <w:rPr>
-          <w:rFonts w:ascii="Times New Roman" w:eastAsia="Times New Roman" w:hAnsi="Times New Roman" w:cs="Times New Roman"/>
-          <w:b/>
-          <w:bCs/>
-          <w:color w:val="000000"/>
-        </w:rPr>
-      </w:pPr>
-      <w:r>
-        <w:rPr>
-          <w:rFonts w:ascii="Times New Roman" w:eastAsia="Times New Roman" w:hAnsi="Times New Roman" w:cs="Times New Roman"/>
-          <w:b/>
-          <w:bCs/>
-          <w:color w:val="000000"/>
-        </w:rPr>
-        <w:t xml:space="preserve">Figure </w:t>
-      </w:r>
-      <w:r>
-        <w:rPr>
-          <w:rFonts w:ascii="Times New Roman" w:eastAsia="Times New Roman" w:hAnsi="Times New Roman" w:cs="Times New Roman"/>
-          <w:b/>
-          <w:bCs/>
-          <w:color w:val="000000"/>
-        </w:rPr>
-        <w:t>A</w:t>
-      </w:r>
-      <w:r>
-        <w:rPr>
-          <w:rFonts w:ascii="Times New Roman" w:eastAsia="Times New Roman" w:hAnsi="Times New Roman" w:cs="Times New Roman"/>
-          <w:b/>
-          <w:bCs/>
-          <w:color w:val="000000"/>
-        </w:rPr>
-        <w:t xml:space="preserve">.5. Lake Powell and Lake Mead elevation and total system shortages under </w:t>
-      </w:r>
-      <w:r>
-        <w:rPr>
-          <w:rFonts w:ascii="Times New Roman" w:eastAsia="Times New Roman" w:hAnsi="Times New Roman" w:cs="Times New Roman"/>
-          <w:b/>
-          <w:bCs/>
-          <w:color w:val="000000"/>
-        </w:rPr>
-        <w:t>Mid-20</w:t>
-      </w:r>
-      <w:r>
-        <w:rPr>
-          <w:rFonts w:ascii="Times New Roman" w:eastAsia="Times New Roman" w:hAnsi="Times New Roman" w:cs="Times New Roman"/>
-          <w:b/>
-          <w:bCs/>
-          <w:color w:val="000000"/>
-          <w:vertAlign w:val="superscript"/>
-        </w:rPr>
-        <w:t>th</w:t>
-      </w:r>
-      <w:r>
-        <w:rPr>
-          <w:rFonts w:ascii="Times New Roman" w:eastAsia="Times New Roman" w:hAnsi="Times New Roman" w:cs="Times New Roman"/>
-          <w:b/>
-          <w:bCs/>
-          <w:color w:val="000000"/>
-        </w:rPr>
-        <w:t xml:space="preserve"> century</w:t>
-      </w:r>
-      <w:r>
-        <w:rPr>
-          <w:rFonts w:ascii="Times New Roman" w:eastAsia="Times New Roman" w:hAnsi="Times New Roman" w:cs="Times New Roman"/>
-          <w:b/>
-          <w:bCs/>
-          <w:color w:val="000000"/>
-        </w:rPr>
-        <w:t xml:space="preserve"> drought (</w:t>
-      </w:r>
-      <w:r>
-        <w:rPr>
-          <w:rFonts w:ascii="Times New Roman" w:eastAsia="Times New Roman" w:hAnsi="Times New Roman" w:cs="Times New Roman"/>
-          <w:b/>
-          <w:bCs/>
-          <w:color w:val="000000"/>
-        </w:rPr>
-        <w:t>1953</w:t>
-      </w:r>
-      <w:r>
-        <w:rPr>
-          <w:rFonts w:ascii="Times New Roman" w:eastAsia="Times New Roman" w:hAnsi="Times New Roman" w:cs="Times New Roman"/>
-          <w:b/>
-          <w:bCs/>
-          <w:color w:val="000000"/>
-        </w:rPr>
-        <w:t>–</w:t>
-      </w:r>
-      <w:r>
-        <w:rPr>
-          <w:rFonts w:ascii="Times New Roman" w:eastAsia="Times New Roman" w:hAnsi="Times New Roman" w:cs="Times New Roman"/>
-          <w:b/>
-          <w:bCs/>
-          <w:color w:val="000000"/>
-        </w:rPr>
-        <w:t>1977</w:t>
-      </w:r>
-      <w:r>
-        <w:rPr>
-          <w:rFonts w:ascii="Times New Roman" w:eastAsia="Times New Roman" w:hAnsi="Times New Roman" w:cs="Times New Roman"/>
-          <w:b/>
-          <w:bCs/>
-          <w:color w:val="000000"/>
-        </w:rPr>
-        <w:t>)</w:t>
-      </w:r>
-    </w:p>
-    <w:p>
-      <w:pPr>
-        <w:spacing w:after="120" w:line="240" w:lineRule="auto"/>
-        <w:ind w:left="450" w:hanging="450"/>
-        <w:jc w:val="center"/>
-        <w:rPr>
-          <w:rFonts w:ascii="Times New Roman" w:eastAsia="Times New Roman" w:hAnsi="Times New Roman" w:cs="Times New Roman"/>
-          <w:color w:val="000000"/>
-        </w:rPr>
-      </w:pPr>
-    </w:p>
-    <w:p>
-      <w:pPr>
-        <w:spacing w:after="120" w:line="240" w:lineRule="auto"/>
-        <w:jc w:val="center"/>
-        <w:rPr>
-          <w:rFonts w:ascii="Times New Roman" w:eastAsia="Times New Roman" w:hAnsi="Times New Roman" w:cs="Times New Roman"/>
-          <w:color w:val="000000"/>
-        </w:rPr>
-      </w:pPr>
-      <w:r>
-        <w:rPr>
-          <w:rFonts w:ascii="Times New Roman" w:eastAsia="Times New Roman" w:hAnsi="Times New Roman" w:cs="Times New Roman"/>
-          <w:noProof/>
-          <w:color w:val="000000"/>
-        </w:rPr>
-        <w:drawing>
-          <wp:inline distT="0" distB="0" distL="0" distR="0" wp14:anchorId="3914B64C" wp14:editId="3E97C312">
-            <wp:extent cx="4572000" cy="3429000"/>
-            <wp:effectExtent l="0" t="0" r="0" b="0"/>
-            <wp:docPr id="42" name="Picture 42"/>
-            <wp:cNvGraphicFramePr>
-              <a:graphicFrameLocks xmlns:a="http://schemas.openxmlformats.org/drawingml/2006/main" noChangeAspect="1"/>
-            </wp:cNvGraphicFramePr>
-            <a:graphic xmlns:a="http://schemas.openxmlformats.org/drawingml/2006/main">
-              <a:graphicData uri="http://schemas.openxmlformats.org/drawingml/2006/picture">
-                <pic:pic xmlns:pic="http://schemas.openxmlformats.org/drawingml/2006/picture">
-                  <pic:nvPicPr>
-                    <pic:cNvPr id="1" name=""/>
-                    <pic:cNvPicPr/>
-                  </pic:nvPicPr>
-                  <pic:blipFill>
-                    <a:blip r:embed="rId59"/>
-                    <a:stretch>
-                      <a:fillRect/>
-                    </a:stretch>
-                  </pic:blipFill>
-                  <pic:spPr>
-                    <a:xfrm>
-                      <a:off x="0" y="0"/>
                       <a:ext cx="4572000" cy="3429000"/>
                     </a:xfrm>
                     <a:prstGeom prst="rect">
@@ -22478,41 +22168,8 @@
 </w:document>
 </file>
 
-<file path=word/comments.xml><?xml version="1.0" encoding="utf-8"?>
-<w:comments xmlns:wpc="http://schemas.microsoft.com/office/word/2010/wordprocessingCanvas" xmlns:cx="http://schemas.microsoft.com/office/drawing/2014/chartex" xmlns:cx1="http://schemas.microsoft.com/office/drawing/2015/9/8/chartex" xmlns:cx2="http://schemas.microsoft.com/office/drawing/2015/10/21/chartex" xmlns:cx3="http://schemas.microsoft.com/office/drawing/2016/5/9/chartex" xmlns:cx4="http://schemas.microsoft.com/office/drawing/2016/5/10/chartex" xmlns:cx5="http://schemas.microsoft.com/office/drawing/2016/5/11/chartex" xmlns:cx6="http://schemas.microsoft.com/office/drawing/2016/5/12/chartex" xmlns:cx7="http://schemas.microsoft.com/office/drawing/2016/5/13/chartex" xmlns:cx8="http://schemas.microsoft.com/office/drawing/2016/5/14/chartex" xmlns:mc="http://schemas.openxmlformats.org/markup-compatibility/2006" xmlns:aink="http://schemas.microsoft.com/office/drawing/2016/ink" xmlns:am3d="http://schemas.microsoft.com/office/drawing/2017/model3d" xmlns:o="urn:schemas-microsoft-com:office:office" xmlns:r="http://schemas.openxmlformats.org/officeDocument/2006/relationships" xmlns:m="http://schemas.openxmlformats.org/officeDocument/2006/math" xmlns:v="urn:schemas-microsoft-com:vml" xmlns:wp14="http://schemas.microsoft.com/office/word/2010/wordprocessingDrawing" xmlns:wp="http://schemas.openxmlformats.org/drawingml/2006/wordprocessingDrawing" xmlns:w10="urn:schemas-microsoft-com:office:word" xmlns:w="http://schemas.openxmlformats.org/wordprocessingml/2006/main" xmlns:w14="http://schemas.microsoft.com/office/word/2010/wordml" xmlns:w15="http://schemas.microsoft.com/office/word/2012/wordml" xmlns:w16cid="http://schemas.microsoft.com/office/word/2016/wordml/cid" xmlns:w16se="http://schemas.microsoft.com/office/word/2015/wordml/symex" xmlns:wpg="http://schemas.microsoft.com/office/word/2010/wordprocessingGroup" xmlns:wpi="http://schemas.microsoft.com/office/word/2010/wordprocessingInk" xmlns:wne="http://schemas.microsoft.com/office/word/2006/wordml" xmlns:wps="http://schemas.microsoft.com/office/word/2010/wordprocessingShape" mc:Ignorable="w14 w15 w16se w16cid wp14">
-  <w:comment w:id="0" w:author="david" w:date="2021-09-11T09:49:00Z" w:initials="d">
-    <w:p>
-      <w:pPr>
-        <w:pStyle w:val="CommentText"/>
-      </w:pPr>
-      <w:r>
-        <w:rPr>
-          <w:rStyle w:val="CommentReference"/>
-        </w:rPr>
-        <w:annotationRef/>
-      </w:r>
-      <w:r>
-        <w:t>Change to solid and dashed lines</w:t>
-      </w:r>
-    </w:p>
-  </w:comment>
-</w:comments>
-</file>
-
-<file path=word/commentsExtended.xml><?xml version="1.0" encoding="utf-8"?>
-<w15:commentsEx xmlns:wpc="http://schemas.microsoft.com/office/word/2010/wordprocessingCanvas" xmlns:cx="http://schemas.microsoft.com/office/drawing/2014/chartex" xmlns:cx1="http://schemas.microsoft.com/office/drawing/2015/9/8/chartex" xmlns:cx2="http://schemas.microsoft.com/office/drawing/2015/10/21/chartex" xmlns:cx3="http://schemas.microsoft.com/office/drawing/2016/5/9/chartex" xmlns:cx4="http://schemas.microsoft.com/office/drawing/2016/5/10/chartex" xmlns:cx5="http://schemas.microsoft.com/office/drawing/2016/5/11/chartex" xmlns:cx6="http://schemas.microsoft.com/office/drawing/2016/5/12/chartex" xmlns:cx7="http://schemas.microsoft.com/office/drawing/2016/5/13/chartex" xmlns:cx8="http://schemas.microsoft.com/office/drawing/2016/5/14/chartex" xmlns:mc="http://schemas.openxmlformats.org/markup-compatibility/2006" xmlns:aink="http://schemas.microsoft.com/office/drawing/2016/ink" xmlns:am3d="http://schemas.microsoft.com/office/drawing/2017/model3d" xmlns:o="urn:schemas-microsoft-com:office:office" xmlns:r="http://schemas.openxmlformats.org/officeDocument/2006/relationships" xmlns:m="http://schemas.openxmlformats.org/officeDocument/2006/math" xmlns:v="urn:schemas-microsoft-com:vml" xmlns:wp14="http://schemas.microsoft.com/office/word/2010/wordprocessingDrawing" xmlns:wp="http://schemas.openxmlformats.org/drawingml/2006/wordprocessingDrawing" xmlns:w10="urn:schemas-microsoft-com:office:word" xmlns:w="http://schemas.openxmlformats.org/wordprocessingml/2006/main" xmlns:w14="http://schemas.microsoft.com/office/word/2010/wordml" xmlns:w15="http://schemas.microsoft.com/office/word/2012/wordml" xmlns:w16cid="http://schemas.microsoft.com/office/word/2016/wordml/cid" xmlns:w16se="http://schemas.microsoft.com/office/word/2015/wordml/symex" xmlns:wpg="http://schemas.microsoft.com/office/word/2010/wordprocessingGroup" xmlns:wpi="http://schemas.microsoft.com/office/word/2010/wordprocessingInk" xmlns:wne="http://schemas.microsoft.com/office/word/2006/wordml" xmlns:wps="http://schemas.microsoft.com/office/word/2010/wordprocessingShape" mc:Ignorable="w14 w15 w16se w16cid wp14">
-  <w15:commentEx w15:paraId="6AC5A921" w15:done="0"/>
-</w15:commentsEx>
-</file>
-
-<file path=word/commentsIds.xml><?xml version="1.0" encoding="utf-8"?>
-<w16cid:commentsIds xmlns:wpc="http://schemas.microsoft.com/office/word/2010/wordprocessingCanvas" xmlns:cx="http://schemas.microsoft.com/office/drawing/2014/chartex" xmlns:cx1="http://schemas.microsoft.com/office/drawing/2015/9/8/chartex" xmlns:cx2="http://schemas.microsoft.com/office/drawing/2015/10/21/chartex" xmlns:cx3="http://schemas.microsoft.com/office/drawing/2016/5/9/chartex" xmlns:cx4="http://schemas.microsoft.com/office/drawing/2016/5/10/chartex" xmlns:cx5="http://schemas.microsoft.com/office/drawing/2016/5/11/chartex" xmlns:cx6="http://schemas.microsoft.com/office/drawing/2016/5/12/chartex" xmlns:cx7="http://schemas.microsoft.com/office/drawing/2016/5/13/chartex" xmlns:cx8="http://schemas.microsoft.com/office/drawing/2016/5/14/chartex" xmlns:mc="http://schemas.openxmlformats.org/markup-compatibility/2006" xmlns:aink="http://schemas.microsoft.com/office/drawing/2016/ink" xmlns:am3d="http://schemas.microsoft.com/office/drawing/2017/model3d" xmlns:o="urn:schemas-microsoft-com:office:office" xmlns:r="http://schemas.openxmlformats.org/officeDocument/2006/relationships" xmlns:m="http://schemas.openxmlformats.org/officeDocument/2006/math" xmlns:v="urn:schemas-microsoft-com:vml" xmlns:wp14="http://schemas.microsoft.com/office/word/2010/wordprocessingDrawing" xmlns:wp="http://schemas.openxmlformats.org/drawingml/2006/wordprocessingDrawing" xmlns:w10="urn:schemas-microsoft-com:office:word" xmlns:w="http://schemas.openxmlformats.org/wordprocessingml/2006/main" xmlns:w14="http://schemas.microsoft.com/office/word/2010/wordml" xmlns:w15="http://schemas.microsoft.com/office/word/2012/wordml" xmlns:w16cid="http://schemas.microsoft.com/office/word/2016/wordml/cid" xmlns:w16se="http://schemas.microsoft.com/office/word/2015/wordml/symex" xmlns:wpg="http://schemas.microsoft.com/office/word/2010/wordprocessingGroup" xmlns:wpi="http://schemas.microsoft.com/office/word/2010/wordprocessingInk" xmlns:wne="http://schemas.microsoft.com/office/word/2006/wordml" xmlns:wps="http://schemas.microsoft.com/office/word/2010/wordprocessingShape" mc:Ignorable="w14 w15 w16se w16cid wp14">
-  <w16cid:commentId w16cid:paraId="6AC5A921" w16cid:durableId="24E6FA12"/>
-</w16cid:commentsIds>
-</file>
-
 <file path=word/numbering.xml><?xml version="1.0" encoding="utf-8"?>
-<w:numbering xmlns:wpc="http://schemas.microsoft.com/office/word/2010/wordprocessingCanvas" xmlns:cx="http://schemas.microsoft.com/office/drawing/2014/chartex" xmlns:cx1="http://schemas.microsoft.com/office/drawing/2015/9/8/chartex" xmlns:cx2="http://schemas.microsoft.com/office/drawing/2015/10/21/chartex" xmlns:cx3="http://schemas.microsoft.com/office/drawing/2016/5/9/chartex" xmlns:cx4="http://schemas.microsoft.com/office/drawing/2016/5/10/chartex" xmlns:cx5="http://schemas.microsoft.com/office/drawing/2016/5/11/chartex" xmlns:cx6="http://schemas.microsoft.com/office/drawing/2016/5/12/chartex" xmlns:cx7="http://schemas.microsoft.com/office/drawing/2016/5/13/chartex" xmlns:cx8="http://schemas.microsoft.com/office/drawing/2016/5/14/chartex" xmlns:mc="http://schemas.openxmlformats.org/markup-compatibility/2006" xmlns:aink="http://schemas.microsoft.com/office/drawing/2016/ink" xmlns:am3d="http://schemas.microsoft.com/office/drawing/2017/model3d" xmlns:o="urn:schemas-microsoft-com:office:office" xmlns:r="http://schemas.openxmlformats.org/officeDocument/2006/relationships" xmlns:m="http://schemas.openxmlformats.org/officeDocument/2006/math" xmlns:v="urn:schemas-microsoft-com:vml" xmlns:wp14="http://schemas.microsoft.com/office/word/2010/wordprocessingDrawing" xmlns:wp="http://schemas.openxmlformats.org/drawingml/2006/wordprocessingDrawing" xmlns:w10="urn:schemas-microsoft-com:office:word" xmlns:w="http://schemas.openxmlformats.org/wordprocessingml/2006/main" xmlns:w14="http://schemas.microsoft.com/office/word/2010/wordml" xmlns:w15="http://schemas.microsoft.com/office/word/2012/wordml" xmlns:w16cid="http://schemas.microsoft.com/office/word/2016/wordml/cid" xmlns:w16se="http://schemas.microsoft.com/office/word/2015/wordml/symex" xmlns:wpg="http://schemas.microsoft.com/office/word/2010/wordprocessingGroup" xmlns:wpi="http://schemas.microsoft.com/office/word/2010/wordprocessingInk" xmlns:wne="http://schemas.microsoft.com/office/word/2006/wordml" xmlns:wps="http://schemas.microsoft.com/office/word/2010/wordprocessingShape" mc:Ignorable="w14 w15 w16se w16cid wp14">
+<w:numbering xmlns:wpc="http://schemas.microsoft.com/office/word/2010/wordprocessingCanvas" xmlns:cx="http://schemas.microsoft.com/office/drawing/2014/chartex" xmlns:cx1="http://schemas.microsoft.com/office/drawing/2015/9/8/chartex" xmlns:cx2="http://schemas.microsoft.com/office/drawing/2015/10/21/chartex" xmlns:cx3="http://schemas.microsoft.com/office/drawing/2016/5/9/chartex" xmlns:cx4="http://schemas.microsoft.com/office/drawing/2016/5/10/chartex" xmlns:cx5="http://schemas.microsoft.com/office/drawing/2016/5/11/chartex" xmlns:cx6="http://schemas.microsoft.com/office/drawing/2016/5/12/chartex" xmlns:cx7="http://schemas.microsoft.com/office/drawing/2016/5/13/chartex" xmlns:cx8="http://schemas.microsoft.com/office/drawing/2016/5/14/chartex" xmlns:mc="http://schemas.openxmlformats.org/markup-compatibility/2006" xmlns:aink="http://schemas.microsoft.com/office/drawing/2016/ink" xmlns:am3d="http://schemas.microsoft.com/office/drawing/2017/model3d" xmlns:o="urn:schemas-microsoft-com:office:office" xmlns:r="http://schemas.openxmlformats.org/officeDocument/2006/relationships" xmlns:m="http://schemas.openxmlformats.org/officeDocument/2006/math" xmlns:v="urn:schemas-microsoft-com:vml" xmlns:wp14="http://schemas.microsoft.com/office/word/2010/wordprocessingDrawing" xmlns:wp="http://schemas.openxmlformats.org/drawingml/2006/wordprocessingDrawing" xmlns:w10="urn:schemas-microsoft-com:office:word" xmlns:w="http://schemas.openxmlformats.org/wordprocessingml/2006/main" xmlns:w14="http://schemas.microsoft.com/office/word/2010/wordml" xmlns:w15="http://schemas.microsoft.com/office/word/2012/wordml" xmlns:w16cex="http://schemas.microsoft.com/office/word/2018/wordml/cex" xmlns:w16cid="http://schemas.microsoft.com/office/word/2016/wordml/cid" xmlns:w16="http://schemas.microsoft.com/office/word/2018/wordml" xmlns:w16se="http://schemas.microsoft.com/office/word/2015/wordml/symex" xmlns:wpg="http://schemas.microsoft.com/office/word/2010/wordprocessingGroup" xmlns:wpi="http://schemas.microsoft.com/office/word/2010/wordprocessingInk" xmlns:wne="http://schemas.microsoft.com/office/word/2006/wordml" xmlns:wps="http://schemas.microsoft.com/office/word/2010/wordprocessingShape" mc:Ignorable="w14 w15 w16se w16cid w16 w16cex wp14">
   <w:abstractNum w:abstractNumId="0" w15:restartNumberingAfterBreak="0">
     <w:nsid w:val="03A73BEC"/>
     <w:multiLevelType w:val="multilevel"/>
@@ -25212,16 +24869,8 @@
 </w:numbering>
 </file>
 
-<file path=word/people.xml><?xml version="1.0" encoding="utf-8"?>
-<w15:people xmlns:wpc="http://schemas.microsoft.com/office/word/2010/wordprocessingCanvas" xmlns:cx="http://schemas.microsoft.com/office/drawing/2014/chartex" xmlns:cx1="http://schemas.microsoft.com/office/drawing/2015/9/8/chartex" xmlns:cx2="http://schemas.microsoft.com/office/drawing/2015/10/21/chartex" xmlns:cx3="http://schemas.microsoft.com/office/drawing/2016/5/9/chartex" xmlns:cx4="http://schemas.microsoft.com/office/drawing/2016/5/10/chartex" xmlns:cx5="http://schemas.microsoft.com/office/drawing/2016/5/11/chartex" xmlns:cx6="http://schemas.microsoft.com/office/drawing/2016/5/12/chartex" xmlns:cx7="http://schemas.microsoft.com/office/drawing/2016/5/13/chartex" xmlns:cx8="http://schemas.microsoft.com/office/drawing/2016/5/14/chartex" xmlns:mc="http://schemas.openxmlformats.org/markup-compatibility/2006" xmlns:aink="http://schemas.microsoft.com/office/drawing/2016/ink" xmlns:am3d="http://schemas.microsoft.com/office/drawing/2017/model3d" xmlns:o="urn:schemas-microsoft-com:office:office" xmlns:r="http://schemas.openxmlformats.org/officeDocument/2006/relationships" xmlns:m="http://schemas.openxmlformats.org/officeDocument/2006/math" xmlns:v="urn:schemas-microsoft-com:vml" xmlns:wp14="http://schemas.microsoft.com/office/word/2010/wordprocessingDrawing" xmlns:wp="http://schemas.openxmlformats.org/drawingml/2006/wordprocessingDrawing" xmlns:w10="urn:schemas-microsoft-com:office:word" xmlns:w="http://schemas.openxmlformats.org/wordprocessingml/2006/main" xmlns:w14="http://schemas.microsoft.com/office/word/2010/wordml" xmlns:w15="http://schemas.microsoft.com/office/word/2012/wordml" xmlns:w16cid="http://schemas.microsoft.com/office/word/2016/wordml/cid" xmlns:w16se="http://schemas.microsoft.com/office/word/2015/wordml/symex" xmlns:wpg="http://schemas.microsoft.com/office/word/2010/wordprocessingGroup" xmlns:wpi="http://schemas.microsoft.com/office/word/2010/wordprocessingInk" xmlns:wne="http://schemas.microsoft.com/office/word/2006/wordml" xmlns:wps="http://schemas.microsoft.com/office/word/2010/wordprocessingShape" mc:Ignorable="w14 w15 w16se w16cid wp14">
-  <w15:person w15:author="david">
-    <w15:presenceInfo w15:providerId="Windows Live" w15:userId="033c274b6941e013"/>
-  </w15:person>
-</w15:people>
-</file>
-
 <file path=word/styles.xml><?xml version="1.0" encoding="utf-8"?>
-<w:styles xmlns:mc="http://schemas.openxmlformats.org/markup-compatibility/2006" xmlns:r="http://schemas.openxmlformats.org/officeDocument/2006/relationships" xmlns:w="http://schemas.openxmlformats.org/wordprocessingml/2006/main" xmlns:w14="http://schemas.microsoft.com/office/word/2010/wordml" xmlns:w15="http://schemas.microsoft.com/office/word/2012/wordml" xmlns:w16cid="http://schemas.microsoft.com/office/word/2016/wordml/cid" xmlns:w16se="http://schemas.microsoft.com/office/word/2015/wordml/symex" mc:Ignorable="w14 w15 w16se w16cid">
+<w:styles xmlns:mc="http://schemas.openxmlformats.org/markup-compatibility/2006" xmlns:r="http://schemas.openxmlformats.org/officeDocument/2006/relationships" xmlns:w="http://schemas.openxmlformats.org/wordprocessingml/2006/main" xmlns:w14="http://schemas.microsoft.com/office/word/2010/wordml" xmlns:w15="http://schemas.microsoft.com/office/word/2012/wordml" xmlns:w16cex="http://schemas.microsoft.com/office/word/2018/wordml/cex" xmlns:w16cid="http://schemas.microsoft.com/office/word/2016/wordml/cid" xmlns:w16="http://schemas.microsoft.com/office/word/2018/wordml" xmlns:w16se="http://schemas.microsoft.com/office/word/2015/wordml/symex" mc:Ignorable="w14 w15 w16se w16cid w16 w16cex">
   <w:docDefaults>
     <w:rPrDefault>
       <w:rPr>
@@ -25237,7 +24886,7 @@
       </w:pPr>
     </w:pPrDefault>
   </w:docDefaults>
-  <w:latentStyles w:defLockedState="0" w:defUIPriority="99" w:defSemiHidden="0" w:defUnhideWhenUsed="0" w:defQFormat="0" w:count="375">
+  <w:latentStyles w:defLockedState="0" w:defUIPriority="99" w:defSemiHidden="0" w:defUnhideWhenUsed="0" w:defQFormat="0" w:count="376">
     <w:lsdException w:name="Normal" w:uiPriority="0" w:qFormat="1"/>
     <w:lsdException w:name="heading 1" w:uiPriority="9" w:qFormat="1"/>
     <w:lsdException w:name="heading 2" w:semiHidden="1" w:uiPriority="9" w:unhideWhenUsed="1" w:qFormat="1"/>
@@ -25343,7 +24992,6 @@
     <w:lsdException w:name="HTML Sample" w:semiHidden="1" w:unhideWhenUsed="1"/>
     <w:lsdException w:name="HTML Typewriter" w:semiHidden="1" w:unhideWhenUsed="1"/>
     <w:lsdException w:name="HTML Variable" w:semiHidden="1" w:unhideWhenUsed="1"/>
-    <w:lsdException w:name="Normal Table" w:semiHidden="1" w:unhideWhenUsed="1"/>
     <w:lsdException w:name="annotation subject" w:semiHidden="1" w:unhideWhenUsed="1"/>
     <w:lsdException w:name="No List" w:semiHidden="1" w:unhideWhenUsed="1"/>
     <w:lsdException w:name="Outline List 1" w:semiHidden="1" w:unhideWhenUsed="1"/>
@@ -25390,10 +25038,8 @@
     <w:lsdException w:name="Table Subtle 2" w:semiHidden="1" w:unhideWhenUsed="1"/>
     <w:lsdException w:name="Table Web 1" w:semiHidden="1" w:unhideWhenUsed="1"/>
     <w:lsdException w:name="Table Web 2" w:semiHidden="1" w:unhideWhenUsed="1"/>
-    <w:lsdException w:name="Table Web 3" w:semiHidden="1" w:unhideWhenUsed="1"/>
     <w:lsdException w:name="Balloon Text" w:semiHidden="1" w:unhideWhenUsed="1"/>
     <w:lsdException w:name="Table Grid" w:uiPriority="39"/>
-    <w:lsdException w:name="Table Theme" w:semiHidden="1" w:unhideWhenUsed="1"/>
     <w:lsdException w:name="Placeholder Text" w:semiHidden="1"/>
     <w:lsdException w:name="No Spacing" w:uiPriority="1" w:qFormat="1"/>
     <w:lsdException w:name="Light Shading" w:uiPriority="60"/>
@@ -25613,6 +25259,7 @@
     <w:lsdException w:name="Smart Hyperlink" w:semiHidden="1" w:unhideWhenUsed="1"/>
     <w:lsdException w:name="Hashtag" w:semiHidden="1" w:unhideWhenUsed="1"/>
     <w:lsdException w:name="Unresolved Mention" w:semiHidden="1" w:unhideWhenUsed="1"/>
+    <w:lsdException w:name="Smart Link" w:semiHidden="1" w:unhideWhenUsed="1"/>
   </w:latentStyles>
   <w:style w:type="paragraph" w:default="1" w:styleId="Normal">
     <w:name w:val="Normal"/>
@@ -26243,7 +25890,7 @@
 </file>
 
 <file path=customXml/itemProps1.xml><?xml version="1.0" encoding="utf-8"?>
-<ds:datastoreItem xmlns:ds="http://schemas.openxmlformats.org/officeDocument/2006/customXml" ds:itemID="{024DD146-4D61-4844-8313-5DEDF680EA44}">
+<ds:datastoreItem xmlns:ds="http://schemas.openxmlformats.org/officeDocument/2006/customXml" ds:itemID="{C9D7D1D4-0B38-4EED-A925-DD8458CB1A53}">
   <ds:schemaRefs>
     <ds:schemaRef ds:uri="http://schemas.openxmlformats.org/officeDocument/2006/bibliography"/>
   </ds:schemaRefs>
